--- a/NavisElectronics.TechPreparing/NavisElectronics.IPS1C.IntegratorService/Manual/Описание сервиса.docx
+++ b/NavisElectronics.TechPreparing/NavisElectronics.IPS1C.IntegratorService/Manual/Описание сервиса.docx
@@ -9,7 +9,7 @@
           <w:lang w:val="en-US"/>
         </w:rPr>
       </w:pPr>
-      <w:bookmarkStart w:id="0" w:name="_Toc7011804"/>
+      <w:bookmarkStart w:id="0" w:name="_Toc10463776"/>
       <w:r>
         <w:t>Описание</w:t>
       </w:r>
@@ -85,7 +85,7 @@
           <w:r>
             <w:fldChar w:fldCharType="separate"/>
           </w:r>
-          <w:hyperlink w:anchor="_Toc7011804" w:history="1">
+          <w:hyperlink w:anchor="_Toc10463776" w:history="1">
             <w:r>
               <w:rPr>
                 <w:rStyle w:val="a7"/>
@@ -135,7 +135,7 @@
                 <w:noProof/>
                 <w:webHidden/>
               </w:rPr>
-              <w:instrText xml:space="preserve"> PAGEREF _Toc7011804 \h </w:instrText>
+              <w:instrText xml:space="preserve"> PAGEREF _Toc10463776 \h </w:instrText>
             </w:r>
             <w:r>
               <w:rPr>
@@ -178,7 +178,7 @@
               <w:lang w:eastAsia="ru-RU"/>
             </w:rPr>
           </w:pPr>
-          <w:hyperlink w:anchor="_Toc7011805" w:history="1">
+          <w:hyperlink w:anchor="_Toc10463777" w:history="1">
             <w:r>
               <w:rPr>
                 <w:rStyle w:val="a7"/>
@@ -205,7 +205,7 @@
                 <w:noProof/>
                 <w:webHidden/>
               </w:rPr>
-              <w:instrText xml:space="preserve"> PAGEREF _Toc7011805 \h </w:instrText>
+              <w:instrText xml:space="preserve"> PAGEREF _Toc10463777 \h </w:instrText>
             </w:r>
             <w:r>
               <w:rPr>
@@ -248,7 +248,7 @@
               <w:lang w:eastAsia="ru-RU"/>
             </w:rPr>
           </w:pPr>
-          <w:hyperlink w:anchor="_Toc7011806" w:history="1">
+          <w:hyperlink w:anchor="_Toc10463778" w:history="1">
             <w:r>
               <w:rPr>
                 <w:rStyle w:val="a7"/>
@@ -275,7 +275,7 @@
                 <w:noProof/>
                 <w:webHidden/>
               </w:rPr>
-              <w:instrText xml:space="preserve"> PAGEREF _Toc7011806 \h </w:instrText>
+              <w:instrText xml:space="preserve"> PAGEREF _Toc10463778 \h </w:instrText>
             </w:r>
             <w:r>
               <w:rPr>
@@ -318,7 +318,7 @@
               <w:lang w:eastAsia="ru-RU"/>
             </w:rPr>
           </w:pPr>
-          <w:hyperlink w:anchor="_Toc7011807" w:history="1">
+          <w:hyperlink w:anchor="_Toc10463779" w:history="1">
             <w:r>
               <w:rPr>
                 <w:rStyle w:val="a7"/>
@@ -346,7 +346,7 @@
                 <w:noProof/>
                 <w:webHidden/>
               </w:rPr>
-              <w:instrText xml:space="preserve"> PAGEREF _Toc7011807 \h </w:instrText>
+              <w:instrText xml:space="preserve"> PAGEREF _Toc10463779 \h </w:instrText>
             </w:r>
             <w:r>
               <w:rPr>
@@ -389,7 +389,7 @@
               <w:lang w:eastAsia="ru-RU"/>
             </w:rPr>
           </w:pPr>
-          <w:hyperlink w:anchor="_Toc7011808" w:history="1">
+          <w:hyperlink w:anchor="_Toc10463780" w:history="1">
             <w:r>
               <w:rPr>
                 <w:rStyle w:val="a7"/>
@@ -416,7 +416,7 @@
                 <w:noProof/>
                 <w:webHidden/>
               </w:rPr>
-              <w:instrText xml:space="preserve"> PAGEREF _Toc7011808 \h </w:instrText>
+              <w:instrText xml:space="preserve"> PAGEREF _Toc10463780 \h </w:instrText>
             </w:r>
             <w:r>
               <w:rPr>
@@ -459,7 +459,7 @@
               <w:lang w:eastAsia="ru-RU"/>
             </w:rPr>
           </w:pPr>
-          <w:hyperlink w:anchor="_Toc7011809" w:history="1">
+          <w:hyperlink w:anchor="_Toc10463781" w:history="1">
             <w:r>
               <w:rPr>
                 <w:rStyle w:val="a7"/>
@@ -486,7 +486,7 @@
                 <w:noProof/>
                 <w:webHidden/>
               </w:rPr>
-              <w:instrText xml:space="preserve"> PAGEREF _Toc7011809 \h </w:instrText>
+              <w:instrText xml:space="preserve"> PAGEREF _Toc10463781 \h </w:instrText>
             </w:r>
             <w:r>
               <w:rPr>
@@ -529,7 +529,7 @@
               <w:lang w:eastAsia="ru-RU"/>
             </w:rPr>
           </w:pPr>
-          <w:hyperlink w:anchor="_Toc7011810" w:history="1">
+          <w:hyperlink w:anchor="_Toc10463782" w:history="1">
             <w:r>
               <w:rPr>
                 <w:rStyle w:val="a7"/>
@@ -556,7 +556,7 @@
                 <w:noProof/>
                 <w:webHidden/>
               </w:rPr>
-              <w:instrText xml:space="preserve"> PAGEREF _Toc7011810 \h </w:instrText>
+              <w:instrText xml:space="preserve"> PAGEREF _Toc10463782 \h </w:instrText>
             </w:r>
             <w:r>
               <w:rPr>
@@ -599,7 +599,7 @@
               <w:lang w:eastAsia="ru-RU"/>
             </w:rPr>
           </w:pPr>
-          <w:hyperlink w:anchor="_Toc7011811" w:history="1">
+          <w:hyperlink w:anchor="_Toc10463783" w:history="1">
             <w:r>
               <w:rPr>
                 <w:rStyle w:val="a7"/>
@@ -626,7 +626,7 @@
                 <w:noProof/>
                 <w:webHidden/>
               </w:rPr>
-              <w:instrText xml:space="preserve"> PAGEREF _Toc7011811 \h </w:instrText>
+              <w:instrText xml:space="preserve"> PAGEREF _Toc10463783 \h </w:instrText>
             </w:r>
             <w:r>
               <w:rPr>
@@ -681,10 +681,28 @@
       <w:pPr>
         <w:pStyle w:val="2"/>
       </w:pPr>
-      <w:bookmarkStart w:id="1" w:name="_Toc7011805"/>
+      <w:bookmarkStart w:id="1" w:name="_Toc10463777"/>
       <w:r>
         <w:lastRenderedPageBreak/>
-        <w:t>Интерфейс сервиса</w:t>
+        <w:t xml:space="preserve">Интерфейс </w:t>
+      </w:r>
+      <w:r>
+        <w:t xml:space="preserve"> </w:t>
+      </w:r>
+      <w:proofErr w:type="spellStart"/>
+      <w:r>
+        <w:rPr>
+          <w:szCs w:val="19"/>
+          <w:highlight w:val="white"/>
+        </w:rPr>
+        <w:t>IService</w:t>
+      </w:r>
+      <w:proofErr w:type="spellEnd"/>
+      <w:r>
+        <w:rPr>
+          <w:szCs w:val="19"/>
+        </w:rPr>
+        <w:t xml:space="preserve"> </w:t>
       </w:r>
       <w:bookmarkEnd w:id="1"/>
     </w:p>
@@ -788,11 +806,7 @@
         <w:t xml:space="preserve">проброс указанной в параметре строки через сервис. Возвращает </w:t>
       </w:r>
       <w:r>
-        <w:rPr>
-          <w:highlight w:val="white"/>
-          <w:lang w:val="en-US"/>
-        </w:rPr>
-        <w:t>message</w:t>
+        <w:t>введенную строку</w:t>
       </w:r>
       <w:r>
         <w:t>;</w:t>
@@ -1016,11 +1030,10 @@
       <w:proofErr w:type="spellStart"/>
       <w:r>
         <w:rPr>
-          <w:rFonts w:ascii="Consolas" w:hAnsi="Consolas" w:cs="Consolas"/>
+          <w:b/>
           <w:color w:val="2B91AF"/>
-          <w:sz w:val="19"/>
-          <w:szCs w:val="19"/>
-          <w:highlight w:val="white"/>
+          <w:highlight w:val="white"/>
+          <w:lang w:val="en-US"/>
         </w:rPr>
         <w:t>ProductTreeNode</w:t>
       </w:r>
@@ -1032,36 +1045,191 @@
         </w:rPr>
         <w:t xml:space="preserve"> </w:t>
       </w:r>
-      <w:r>
-        <w:rPr>
-          <w:b/>
+      <w:proofErr w:type="spellStart"/>
+      <w:r>
+        <w:rPr>
+          <w:rFonts w:ascii="Consolas" w:hAnsi="Consolas" w:cs="Consolas"/>
+          <w:color w:val="000000"/>
+          <w:sz w:val="19"/>
+          <w:szCs w:val="19"/>
+          <w:highlight w:val="white"/>
+        </w:rPr>
+        <w:t>GetProductInfo</w:t>
+      </w:r>
+      <w:proofErr w:type="spellEnd"/>
+      <w:r>
+        <w:rPr>
+          <w:rFonts w:ascii="Consolas" w:hAnsi="Consolas" w:cs="Consolas"/>
+          <w:b/>
+          <w:color w:val="000000"/>
+          <w:sz w:val="19"/>
+          <w:szCs w:val="19"/>
           <w:highlight w:val="white"/>
         </w:rPr>
         <w:t xml:space="preserve"> </w:t>
       </w:r>
+      <w:r>
+        <w:rPr>
+          <w:rFonts w:ascii="Consolas" w:hAnsi="Consolas" w:cs="Consolas"/>
+          <w:b/>
+          <w:color w:val="000000"/>
+          <w:sz w:val="19"/>
+          <w:szCs w:val="19"/>
+          <w:highlight w:val="white"/>
+        </w:rPr>
+        <w:t>(</w:t>
+      </w:r>
+      <w:r>
+        <w:rPr>
+          <w:rFonts w:ascii="Consolas" w:hAnsi="Consolas" w:cs="Consolas"/>
+          <w:b/>
+          <w:color w:val="0000FF"/>
+          <w:sz w:val="19"/>
+          <w:szCs w:val="19"/>
+          <w:highlight w:val="white"/>
+          <w:lang w:val="en-US"/>
+        </w:rPr>
+        <w:t>long</w:t>
+      </w:r>
+      <w:r>
+        <w:rPr>
+          <w:rFonts w:ascii="Consolas" w:hAnsi="Consolas" w:cs="Consolas"/>
+          <w:b/>
+          <w:color w:val="000000"/>
+          <w:sz w:val="19"/>
+          <w:szCs w:val="19"/>
+          <w:highlight w:val="white"/>
+        </w:rPr>
+        <w:t xml:space="preserve"> </w:t>
+      </w:r>
+      <w:r>
+        <w:rPr>
+          <w:rFonts w:ascii="Consolas" w:hAnsi="Consolas" w:cs="Consolas"/>
+          <w:b/>
+          <w:color w:val="000000"/>
+          <w:sz w:val="19"/>
+          <w:szCs w:val="19"/>
+          <w:highlight w:val="white"/>
+          <w:lang w:val="en-US"/>
+        </w:rPr>
+        <w:t>id</w:t>
+      </w:r>
+      <w:r>
+        <w:rPr>
+          <w:rFonts w:ascii="Consolas" w:hAnsi="Consolas" w:cs="Consolas"/>
+          <w:b/>
+          <w:color w:val="000000"/>
+          <w:sz w:val="19"/>
+          <w:szCs w:val="19"/>
+          <w:highlight w:val="white"/>
+        </w:rPr>
+        <w:t>)</w:t>
+      </w:r>
+      <w:r>
+        <w:rPr>
+          <w:rFonts w:ascii="Consolas" w:hAnsi="Consolas" w:cs="Consolas"/>
+          <w:color w:val="000000"/>
+          <w:sz w:val="19"/>
+          <w:szCs w:val="19"/>
+        </w:rPr>
+        <w:t xml:space="preserve"> – получает </w:t>
+      </w:r>
+      <w:r>
+        <w:rPr>
+          <w:rFonts w:ascii="Consolas" w:hAnsi="Consolas" w:cs="Consolas"/>
+          <w:color w:val="000000"/>
+          <w:sz w:val="19"/>
+          <w:szCs w:val="19"/>
+        </w:rPr>
+        <w:t>информацию об</w:t>
+      </w:r>
+      <w:r>
+        <w:rPr>
+          <w:rFonts w:ascii="Consolas" w:hAnsi="Consolas" w:cs="Consolas"/>
+          <w:color w:val="000000"/>
+          <w:sz w:val="19"/>
+          <w:szCs w:val="19"/>
+        </w:rPr>
+        <w:t xml:space="preserve"> указанно</w:t>
+      </w:r>
+      <w:r>
+        <w:rPr>
+          <w:rFonts w:ascii="Consolas" w:hAnsi="Consolas" w:cs="Consolas"/>
+          <w:color w:val="000000"/>
+          <w:sz w:val="19"/>
+          <w:szCs w:val="19"/>
+        </w:rPr>
+        <w:t>м</w:t>
+      </w:r>
+      <w:r>
+        <w:rPr>
+          <w:rFonts w:ascii="Consolas" w:hAnsi="Consolas" w:cs="Consolas"/>
+          <w:color w:val="000000"/>
+          <w:sz w:val="19"/>
+          <w:szCs w:val="19"/>
+        </w:rPr>
+        <w:t xml:space="preserve"> элемент</w:t>
+      </w:r>
+      <w:r>
+        <w:rPr>
+          <w:rFonts w:ascii="Consolas" w:hAnsi="Consolas" w:cs="Consolas"/>
+          <w:color w:val="000000"/>
+          <w:sz w:val="19"/>
+          <w:szCs w:val="19"/>
+        </w:rPr>
+        <w:t>е</w:t>
+      </w:r>
+    </w:p>
+    <w:p>
+      <w:pPr>
+        <w:rPr>
+          <w:rFonts w:ascii="Consolas" w:hAnsi="Consolas" w:cs="Consolas"/>
+          <w:color w:val="000000"/>
+          <w:sz w:val="19"/>
+          <w:szCs w:val="19"/>
+        </w:rPr>
+      </w:pPr>
       <w:proofErr w:type="spellStart"/>
       <w:r>
         <w:rPr>
-          <w:rFonts w:ascii="Consolas" w:hAnsi="Consolas" w:cs="Consolas"/>
-          <w:color w:val="000000"/>
-          <w:sz w:val="19"/>
-          <w:szCs w:val="19"/>
-          <w:highlight w:val="white"/>
-        </w:rPr>
-        <w:t>GetProductInfo</w:t>
+          <w:b/>
+          <w:color w:val="2B91AF"/>
+          <w:highlight w:val="white"/>
+          <w:lang w:val="en-US"/>
+        </w:rPr>
+        <w:t>ProductTreeNode</w:t>
       </w:r>
       <w:proofErr w:type="spellEnd"/>
       <w:r>
         <w:rPr>
-          <w:rFonts w:ascii="Consolas" w:hAnsi="Consolas" w:cs="Consolas"/>
-          <w:b/>
-          <w:color w:val="000000"/>
-          <w:sz w:val="19"/>
-          <w:szCs w:val="19"/>
+          <w:b/>
           <w:highlight w:val="white"/>
         </w:rPr>
         <w:t xml:space="preserve"> </w:t>
       </w:r>
+      <w:proofErr w:type="spellStart"/>
+      <w:r>
+        <w:rPr>
+          <w:rFonts w:ascii="Consolas" w:hAnsi="Consolas" w:cs="Consolas"/>
+          <w:color w:val="000000"/>
+          <w:sz w:val="19"/>
+          <w:szCs w:val="19"/>
+          <w:highlight w:val="white"/>
+        </w:rPr>
+        <w:t>GetFilteredOrderForKB</w:t>
+      </w:r>
+      <w:proofErr w:type="spellEnd"/>
+      <w:r>
+        <w:rPr>
+          <w:rFonts w:ascii="Consolas" w:hAnsi="Consolas" w:cs="Consolas"/>
+          <w:b/>
+          <w:color w:val="000000"/>
+          <w:sz w:val="19"/>
+          <w:szCs w:val="19"/>
+          <w:highlight w:val="white"/>
+        </w:rPr>
+        <w:t xml:space="preserve"> </w:t>
+      </w:r>
       <w:r>
         <w:rPr>
           <w:rFonts w:ascii="Consolas" w:hAnsi="Consolas" w:cs="Consolas"/>
@@ -1126,52 +1294,54 @@
           <w:sz w:val="19"/>
           <w:szCs w:val="19"/>
         </w:rPr>
-        <w:t xml:space="preserve"> – получает </w:t>
-      </w:r>
-      <w:r>
-        <w:rPr>
-          <w:rFonts w:ascii="Consolas" w:hAnsi="Consolas" w:cs="Consolas"/>
-          <w:color w:val="000000"/>
-          <w:sz w:val="19"/>
-          <w:szCs w:val="19"/>
-        </w:rPr>
-        <w:t>информацию об</w:t>
-      </w:r>
-      <w:r>
-        <w:rPr>
-          <w:rFonts w:ascii="Consolas" w:hAnsi="Consolas" w:cs="Consolas"/>
-          <w:color w:val="000000"/>
-          <w:sz w:val="19"/>
-          <w:szCs w:val="19"/>
-        </w:rPr>
-        <w:t xml:space="preserve"> указанно</w:t>
-      </w:r>
-      <w:r>
-        <w:rPr>
-          <w:rFonts w:ascii="Consolas" w:hAnsi="Consolas" w:cs="Consolas"/>
-          <w:color w:val="000000"/>
-          <w:sz w:val="19"/>
-          <w:szCs w:val="19"/>
-        </w:rPr>
-        <w:t>м</w:t>
-      </w:r>
-      <w:r>
-        <w:rPr>
-          <w:rFonts w:ascii="Consolas" w:hAnsi="Consolas" w:cs="Consolas"/>
-          <w:color w:val="000000"/>
-          <w:sz w:val="19"/>
-          <w:szCs w:val="19"/>
-        </w:rPr>
-        <w:t xml:space="preserve"> элемент</w:t>
-      </w:r>
-      <w:r>
-        <w:rPr>
-          <w:rFonts w:ascii="Consolas" w:hAnsi="Consolas" w:cs="Consolas"/>
-          <w:color w:val="000000"/>
-          <w:sz w:val="19"/>
-          <w:szCs w:val="19"/>
-        </w:rPr>
-        <w:t>е</w:t>
+        <w:t xml:space="preserve"> – </w:t>
+      </w:r>
+      <w:r>
+        <w:rPr>
+          <w:rFonts w:ascii="Consolas" w:hAnsi="Consolas" w:cs="Consolas"/>
+          <w:color w:val="000000"/>
+          <w:sz w:val="19"/>
+          <w:szCs w:val="19"/>
+        </w:rPr>
+        <w:t>получает</w:t>
+      </w:r>
+      <w:r>
+        <w:rPr>
+          <w:rFonts w:ascii="Consolas" w:hAnsi="Consolas" w:cs="Consolas"/>
+          <w:color w:val="000000"/>
+          <w:sz w:val="19"/>
+          <w:szCs w:val="19"/>
+        </w:rPr>
+        <w:t xml:space="preserve"> </w:t>
+      </w:r>
+      <w:r>
+        <w:rPr>
+          <w:rFonts w:ascii="Consolas" w:hAnsi="Consolas" w:cs="Consolas"/>
+          <w:color w:val="000000"/>
+          <w:sz w:val="19"/>
+          <w:szCs w:val="19"/>
+        </w:rPr>
+        <w:t>дерево заказа с указанными технологическими данными, такими как кооперация, тех. запас, данные о контрагентах</w:t>
+      </w:r>
+      <w:r>
+        <w:rPr>
+          <w:rFonts w:ascii="Consolas" w:hAnsi="Consolas" w:cs="Consolas"/>
+          <w:color w:val="000000"/>
+          <w:sz w:val="19"/>
+          <w:szCs w:val="19"/>
+        </w:rPr>
+        <w:t xml:space="preserve"> для КБ НАВИС. Флаг кооперации для узлов, которые не изготавливаются в КБ НАВИС, будут помечены как </w:t>
+      </w:r>
+      <w:r>
+        <w:rPr>
+          <w:rFonts w:ascii="Consolas" w:hAnsi="Consolas" w:cs="Consolas"/>
+          <w:b/>
+          <w:color w:val="000000"/>
+          <w:sz w:val="19"/>
+          <w:szCs w:val="19"/>
+          <w:lang w:val="en-US"/>
+        </w:rPr>
+        <w:t>False</w:t>
       </w:r>
     </w:p>
     <w:p>
@@ -1210,7 +1380,7 @@
           <w:szCs w:val="19"/>
           <w:highlight w:val="white"/>
         </w:rPr>
-        <w:t>GetFilteredOrderForKB</w:t>
+        <w:t>GetFilteredOrderForElectronics</w:t>
       </w:r>
       <w:proofErr w:type="spellEnd"/>
       <w:r>
@@ -1222,6 +1392,29 @@
           <w:szCs w:val="19"/>
           <w:highlight w:val="white"/>
         </w:rPr>
+        <w:t xml:space="preserve"> (</w:t>
+      </w:r>
+      <w:r>
+        <w:rPr>
+          <w:rFonts w:ascii="Consolas" w:hAnsi="Consolas" w:cs="Consolas"/>
+          <w:b/>
+          <w:color w:val="0000FF"/>
+          <w:sz w:val="19"/>
+          <w:szCs w:val="19"/>
+          <w:highlight w:val="white"/>
+          <w:lang w:val="en-US"/>
+        </w:rPr>
+        <w:t>long</w:t>
+      </w:r>
+      <w:r>
+        <w:rPr>
+          <w:rFonts w:ascii="Consolas" w:hAnsi="Consolas" w:cs="Consolas"/>
+          <w:b/>
+          <w:color w:val="000000"/>
+          <w:sz w:val="19"/>
+          <w:szCs w:val="19"/>
+          <w:highlight w:val="white"/>
+        </w:rPr>
         <w:t xml:space="preserve"> </w:t>
       </w:r>
       <w:r>
@@ -1232,99 +1425,105 @@
           <w:sz w:val="19"/>
           <w:szCs w:val="19"/>
           <w:highlight w:val="white"/>
-        </w:rPr>
-        <w:t>(</w:t>
-      </w:r>
-      <w:r>
-        <w:rPr>
-          <w:rFonts w:ascii="Consolas" w:hAnsi="Consolas" w:cs="Consolas"/>
-          <w:b/>
-          <w:color w:val="0000FF"/>
-          <w:sz w:val="19"/>
-          <w:szCs w:val="19"/>
-          <w:highlight w:val="white"/>
-          <w:lang w:val="en-US"/>
-        </w:rPr>
-        <w:t>long</w:t>
-      </w:r>
-      <w:r>
-        <w:rPr>
-          <w:rFonts w:ascii="Consolas" w:hAnsi="Consolas" w:cs="Consolas"/>
-          <w:b/>
-          <w:color w:val="000000"/>
-          <w:sz w:val="19"/>
-          <w:szCs w:val="19"/>
-          <w:highlight w:val="white"/>
+          <w:lang w:val="en-US"/>
+        </w:rPr>
+        <w:t>id</w:t>
+      </w:r>
+      <w:r>
+        <w:rPr>
+          <w:rFonts w:ascii="Consolas" w:hAnsi="Consolas" w:cs="Consolas"/>
+          <w:b/>
+          <w:color w:val="000000"/>
+          <w:sz w:val="19"/>
+          <w:szCs w:val="19"/>
+          <w:highlight w:val="white"/>
+        </w:rPr>
+        <w:t>)</w:t>
+      </w:r>
+      <w:r>
+        <w:rPr>
+          <w:rFonts w:ascii="Consolas" w:hAnsi="Consolas" w:cs="Consolas"/>
+          <w:color w:val="000000"/>
+          <w:sz w:val="19"/>
+          <w:szCs w:val="19"/>
+        </w:rPr>
+        <w:t xml:space="preserve"> – </w:t>
+      </w:r>
+      <w:r>
+        <w:rPr>
+          <w:rFonts w:ascii="Consolas" w:hAnsi="Consolas" w:cs="Consolas"/>
+          <w:color w:val="000000"/>
+          <w:sz w:val="19"/>
+          <w:szCs w:val="19"/>
+        </w:rPr>
+        <w:t>получает</w:t>
+      </w:r>
+      <w:r>
+        <w:rPr>
+          <w:rFonts w:ascii="Consolas" w:hAnsi="Consolas" w:cs="Consolas"/>
+          <w:color w:val="000000"/>
+          <w:sz w:val="19"/>
+          <w:szCs w:val="19"/>
         </w:rPr>
         <w:t xml:space="preserve"> </w:t>
       </w:r>
       <w:r>
         <w:rPr>
           <w:rFonts w:ascii="Consolas" w:hAnsi="Consolas" w:cs="Consolas"/>
-          <w:b/>
-          <w:color w:val="000000"/>
-          <w:sz w:val="19"/>
-          <w:szCs w:val="19"/>
-          <w:highlight w:val="white"/>
-          <w:lang w:val="en-US"/>
-        </w:rPr>
-        <w:t>id</w:t>
-      </w:r>
-      <w:r>
-        <w:rPr>
-          <w:rFonts w:ascii="Consolas" w:hAnsi="Consolas" w:cs="Consolas"/>
-          <w:b/>
-          <w:color w:val="000000"/>
-          <w:sz w:val="19"/>
-          <w:szCs w:val="19"/>
-          <w:highlight w:val="white"/>
-        </w:rPr>
-        <w:t>)</w:t>
-      </w:r>
-      <w:r>
-        <w:rPr>
-          <w:rFonts w:ascii="Consolas" w:hAnsi="Consolas" w:cs="Consolas"/>
-          <w:color w:val="000000"/>
-          <w:sz w:val="19"/>
-          <w:szCs w:val="19"/>
-        </w:rPr>
-        <w:t xml:space="preserve"> – </w:t>
-      </w:r>
-      <w:r>
-        <w:rPr>
-          <w:rFonts w:ascii="Consolas" w:hAnsi="Consolas" w:cs="Consolas"/>
-          <w:color w:val="000000"/>
-          <w:sz w:val="19"/>
-          <w:szCs w:val="19"/>
-        </w:rPr>
-        <w:t>получает</w:t>
-      </w:r>
-      <w:r>
-        <w:rPr>
-          <w:rFonts w:ascii="Consolas" w:hAnsi="Consolas" w:cs="Consolas"/>
-          <w:color w:val="000000"/>
-          <w:sz w:val="19"/>
-          <w:szCs w:val="19"/>
-        </w:rPr>
-        <w:t xml:space="preserve"> </w:t>
-      </w:r>
-      <w:r>
-        <w:rPr>
-          <w:rFonts w:ascii="Consolas" w:hAnsi="Consolas" w:cs="Consolas"/>
-          <w:color w:val="000000"/>
-          <w:sz w:val="19"/>
-          <w:szCs w:val="19"/>
-        </w:rPr>
-        <w:t>дерево заказа с указанными технологическими данными, такими как кооперация, тех. запас, данные о контрагентах</w:t>
-      </w:r>
-      <w:r>
-        <w:rPr>
-          <w:rFonts w:ascii="Consolas" w:hAnsi="Consolas" w:cs="Consolas"/>
-          <w:color w:val="000000"/>
-          <w:sz w:val="19"/>
-          <w:szCs w:val="19"/>
-        </w:rPr>
-        <w:t xml:space="preserve"> для КБ НАВИС. Флаг кооперации для узлов, которые не изготавливаются в КБ НАВИС, будут помечены как </w:t>
+          <w:color w:val="000000"/>
+          <w:sz w:val="19"/>
+          <w:szCs w:val="19"/>
+        </w:rPr>
+        <w:t xml:space="preserve">дерево заказа с указанными технологическими данными, такими как кооперация, тех. запас, данные о контрагентах для </w:t>
+      </w:r>
+      <w:proofErr w:type="spellStart"/>
+      <w:r>
+        <w:rPr>
+          <w:rFonts w:ascii="Consolas" w:hAnsi="Consolas" w:cs="Consolas"/>
+          <w:color w:val="000000"/>
+          <w:sz w:val="19"/>
+          <w:szCs w:val="19"/>
+        </w:rPr>
+        <w:t>НАВИС-Электроники</w:t>
+      </w:r>
+      <w:proofErr w:type="spellEnd"/>
+      <w:r>
+        <w:rPr>
+          <w:rFonts w:ascii="Consolas" w:hAnsi="Consolas" w:cs="Consolas"/>
+          <w:color w:val="000000"/>
+          <w:sz w:val="19"/>
+          <w:szCs w:val="19"/>
+        </w:rPr>
+        <w:t xml:space="preserve">. </w:t>
+      </w:r>
+      <w:r>
+        <w:rPr>
+          <w:rFonts w:ascii="Consolas" w:hAnsi="Consolas" w:cs="Consolas"/>
+          <w:color w:val="000000"/>
+          <w:sz w:val="19"/>
+          <w:szCs w:val="19"/>
+        </w:rPr>
+        <w:t xml:space="preserve">Флаг кооперации для узлов, которые не изготавливаются в </w:t>
+      </w:r>
+      <w:proofErr w:type="spellStart"/>
+      <w:r>
+        <w:rPr>
+          <w:rFonts w:ascii="Consolas" w:hAnsi="Consolas" w:cs="Consolas"/>
+          <w:color w:val="000000"/>
+          <w:sz w:val="19"/>
+          <w:szCs w:val="19"/>
+        </w:rPr>
+        <w:t>НАВИС-Электронике</w:t>
+      </w:r>
+      <w:proofErr w:type="spellEnd"/>
+      <w:r>
+        <w:rPr>
+          <w:rFonts w:ascii="Consolas" w:hAnsi="Consolas" w:cs="Consolas"/>
+          <w:color w:val="000000"/>
+          <w:sz w:val="19"/>
+          <w:szCs w:val="19"/>
+        </w:rPr>
+        <w:t xml:space="preserve">, будут помечены как </w:t>
       </w:r>
       <w:r>
         <w:rPr>
@@ -1340,199 +1539,6 @@
     </w:p>
     <w:p>
       <w:pPr>
-        <w:rPr>
-          <w:rFonts w:ascii="Consolas" w:hAnsi="Consolas" w:cs="Consolas"/>
-          <w:color w:val="000000"/>
-          <w:sz w:val="19"/>
-          <w:szCs w:val="19"/>
-        </w:rPr>
-      </w:pPr>
-      <w:proofErr w:type="spellStart"/>
-      <w:r>
-        <w:rPr>
-          <w:b/>
-          <w:color w:val="2B91AF"/>
-          <w:highlight w:val="white"/>
-          <w:lang w:val="en-US"/>
-        </w:rPr>
-        <w:t>ProductTreeNode</w:t>
-      </w:r>
-      <w:proofErr w:type="spellEnd"/>
-      <w:r>
-        <w:rPr>
-          <w:b/>
-          <w:highlight w:val="white"/>
-        </w:rPr>
-        <w:t xml:space="preserve"> </w:t>
-      </w:r>
-      <w:proofErr w:type="spellStart"/>
-      <w:r>
-        <w:rPr>
-          <w:rFonts w:ascii="Consolas" w:hAnsi="Consolas" w:cs="Consolas"/>
-          <w:color w:val="000000"/>
-          <w:sz w:val="19"/>
-          <w:szCs w:val="19"/>
-          <w:highlight w:val="white"/>
-        </w:rPr>
-        <w:t>GetFilteredOrderForElectronics</w:t>
-      </w:r>
-      <w:proofErr w:type="spellEnd"/>
-      <w:r>
-        <w:rPr>
-          <w:rFonts w:ascii="Consolas" w:hAnsi="Consolas" w:cs="Consolas"/>
-          <w:b/>
-          <w:color w:val="000000"/>
-          <w:sz w:val="19"/>
-          <w:szCs w:val="19"/>
-          <w:highlight w:val="white"/>
-        </w:rPr>
-        <w:t xml:space="preserve"> (</w:t>
-      </w:r>
-      <w:r>
-        <w:rPr>
-          <w:rFonts w:ascii="Consolas" w:hAnsi="Consolas" w:cs="Consolas"/>
-          <w:b/>
-          <w:color w:val="0000FF"/>
-          <w:sz w:val="19"/>
-          <w:szCs w:val="19"/>
-          <w:highlight w:val="white"/>
-          <w:lang w:val="en-US"/>
-        </w:rPr>
-        <w:t>long</w:t>
-      </w:r>
-      <w:r>
-        <w:rPr>
-          <w:rFonts w:ascii="Consolas" w:hAnsi="Consolas" w:cs="Consolas"/>
-          <w:b/>
-          <w:color w:val="000000"/>
-          <w:sz w:val="19"/>
-          <w:szCs w:val="19"/>
-          <w:highlight w:val="white"/>
-        </w:rPr>
-        <w:t xml:space="preserve"> </w:t>
-      </w:r>
-      <w:r>
-        <w:rPr>
-          <w:rFonts w:ascii="Consolas" w:hAnsi="Consolas" w:cs="Consolas"/>
-          <w:b/>
-          <w:color w:val="000000"/>
-          <w:sz w:val="19"/>
-          <w:szCs w:val="19"/>
-          <w:highlight w:val="white"/>
-          <w:lang w:val="en-US"/>
-        </w:rPr>
-        <w:t>id</w:t>
-      </w:r>
-      <w:r>
-        <w:rPr>
-          <w:rFonts w:ascii="Consolas" w:hAnsi="Consolas" w:cs="Consolas"/>
-          <w:b/>
-          <w:color w:val="000000"/>
-          <w:sz w:val="19"/>
-          <w:szCs w:val="19"/>
-          <w:highlight w:val="white"/>
-        </w:rPr>
-        <w:t>)</w:t>
-      </w:r>
-      <w:r>
-        <w:rPr>
-          <w:rFonts w:ascii="Consolas" w:hAnsi="Consolas" w:cs="Consolas"/>
-          <w:color w:val="000000"/>
-          <w:sz w:val="19"/>
-          <w:szCs w:val="19"/>
-        </w:rPr>
-        <w:t xml:space="preserve"> – </w:t>
-      </w:r>
-      <w:r>
-        <w:rPr>
-          <w:rFonts w:ascii="Consolas" w:hAnsi="Consolas" w:cs="Consolas"/>
-          <w:color w:val="000000"/>
-          <w:sz w:val="19"/>
-          <w:szCs w:val="19"/>
-        </w:rPr>
-        <w:t>получает</w:t>
-      </w:r>
-      <w:r>
-        <w:rPr>
-          <w:rFonts w:ascii="Consolas" w:hAnsi="Consolas" w:cs="Consolas"/>
-          <w:color w:val="000000"/>
-          <w:sz w:val="19"/>
-          <w:szCs w:val="19"/>
-        </w:rPr>
-        <w:t xml:space="preserve"> </w:t>
-      </w:r>
-      <w:r>
-        <w:rPr>
-          <w:rFonts w:ascii="Consolas" w:hAnsi="Consolas" w:cs="Consolas"/>
-          <w:color w:val="000000"/>
-          <w:sz w:val="19"/>
-          <w:szCs w:val="19"/>
-        </w:rPr>
-        <w:t xml:space="preserve">дерево заказа с указанными технологическими данными, такими как кооперация, тех. запас, данные о контрагентах для </w:t>
-      </w:r>
-      <w:proofErr w:type="spellStart"/>
-      <w:r>
-        <w:rPr>
-          <w:rFonts w:ascii="Consolas" w:hAnsi="Consolas" w:cs="Consolas"/>
-          <w:color w:val="000000"/>
-          <w:sz w:val="19"/>
-          <w:szCs w:val="19"/>
-        </w:rPr>
-        <w:t>НАВИС-Электроники</w:t>
-      </w:r>
-      <w:proofErr w:type="spellEnd"/>
-      <w:r>
-        <w:rPr>
-          <w:rFonts w:ascii="Consolas" w:hAnsi="Consolas" w:cs="Consolas"/>
-          <w:color w:val="000000"/>
-          <w:sz w:val="19"/>
-          <w:szCs w:val="19"/>
-        </w:rPr>
-        <w:t xml:space="preserve">. </w:t>
-      </w:r>
-      <w:r>
-        <w:rPr>
-          <w:rFonts w:ascii="Consolas" w:hAnsi="Consolas" w:cs="Consolas"/>
-          <w:color w:val="000000"/>
-          <w:sz w:val="19"/>
-          <w:szCs w:val="19"/>
-        </w:rPr>
-        <w:t xml:space="preserve">Флаг кооперации для узлов, которые не изготавливаются в </w:t>
-      </w:r>
-      <w:proofErr w:type="spellStart"/>
-      <w:r>
-        <w:rPr>
-          <w:rFonts w:ascii="Consolas" w:hAnsi="Consolas" w:cs="Consolas"/>
-          <w:color w:val="000000"/>
-          <w:sz w:val="19"/>
-          <w:szCs w:val="19"/>
-        </w:rPr>
-        <w:t>НАВИС-Электронике</w:t>
-      </w:r>
-      <w:proofErr w:type="spellEnd"/>
-      <w:r>
-        <w:rPr>
-          <w:rFonts w:ascii="Consolas" w:hAnsi="Consolas" w:cs="Consolas"/>
-          <w:color w:val="000000"/>
-          <w:sz w:val="19"/>
-          <w:szCs w:val="19"/>
-        </w:rPr>
-        <w:t xml:space="preserve">, будут помечены как </w:t>
-      </w:r>
-      <w:r>
-        <w:rPr>
-          <w:rFonts w:ascii="Consolas" w:hAnsi="Consolas" w:cs="Consolas"/>
-          <w:b/>
-          <w:color w:val="000000"/>
-          <w:sz w:val="19"/>
-          <w:szCs w:val="19"/>
-          <w:lang w:val="en-US"/>
-        </w:rPr>
-        <w:t>False</w:t>
-      </w:r>
-    </w:p>
-    <w:p>
-      <w:pPr>
         <w:pStyle w:val="2"/>
       </w:pPr>
     </w:p>
@@ -1540,7 +1546,7 @@
       <w:pPr>
         <w:pStyle w:val="2"/>
       </w:pPr>
-      <w:bookmarkStart w:id="2" w:name="_Toc7011806"/>
+      <w:bookmarkStart w:id="2" w:name="_Toc10463778"/>
       <w:r>
         <w:t>Сущности</w:t>
       </w:r>
@@ -1550,7 +1556,7 @@
       <w:pPr>
         <w:pStyle w:val="4"/>
       </w:pPr>
-      <w:bookmarkStart w:id="3" w:name="_Toc7011807"/>
+      <w:bookmarkStart w:id="3" w:name="_Toc10463779"/>
       <w:proofErr w:type="spellStart"/>
       <w:r>
         <w:rPr>
@@ -1565,7 +1571,7 @@
       <w:pPr>
         <w:pStyle w:val="4"/>
       </w:pPr>
-      <w:bookmarkStart w:id="4" w:name="_Toc7011808"/>
+      <w:bookmarkStart w:id="4" w:name="_Toc10463780"/>
       <w:r>
         <w:t>Назначение</w:t>
       </w:r>
@@ -1586,7 +1592,7 @@
       <w:pPr>
         <w:pStyle w:val="4"/>
       </w:pPr>
-      <w:bookmarkStart w:id="5" w:name="_Toc7011809"/>
+      <w:bookmarkStart w:id="5" w:name="_Toc10463781"/>
       <w:r>
         <w:t>Описание полей</w:t>
       </w:r>
@@ -1958,7 +1964,27 @@
           <w:szCs w:val="19"/>
           <w:highlight w:val="white"/>
         </w:rPr>
-        <w:t>. Выделенные отдельным цветом строки являются контейнерами, то есть внутри них могут содержаться другие узлы</w:t>
+        <w:t>. Выделенные отдельным цветом строки являются контейнерами</w:t>
+      </w:r>
+      <w:r>
+        <w:rPr>
+          <w:rFonts w:ascii="Consolas" w:hAnsi="Consolas" w:cs="Consolas"/>
+          <w:color w:val="000000"/>
+          <w:sz w:val="19"/>
+          <w:szCs w:val="19"/>
+          <w:highlight w:val="white"/>
+        </w:rPr>
+        <w:t xml:space="preserve"> (компоновщиками)</w:t>
+      </w:r>
+      <w:r>
+        <w:rPr>
+          <w:rFonts w:ascii="Consolas" w:hAnsi="Consolas" w:cs="Consolas"/>
+          <w:color w:val="000000"/>
+          <w:sz w:val="19"/>
+          <w:szCs w:val="19"/>
+          <w:highlight w:val="white"/>
+        </w:rPr>
+        <w:t>, то есть внутри них могут содержаться другие узлы</w:t>
       </w:r>
     </w:p>
     <w:tbl>
@@ -1975,6 +2001,7 @@
         <w:tc>
           <w:tcPr>
             <w:tcW w:w="4785" w:type="dxa"/>
+            <w:shd w:val="clear" w:color="auto" w:fill="C4BC96" w:themeFill="background2" w:themeFillShade="BF"/>
           </w:tcPr>
           <w:p>
             <w:pPr>
@@ -1983,7 +2010,6 @@
                 <w:color w:val="000000"/>
                 <w:sz w:val="19"/>
                 <w:szCs w:val="19"/>
-                <w:highlight w:val="white"/>
               </w:rPr>
             </w:pPr>
             <w:r>
@@ -1992,7 +2018,6 @@
                 <w:color w:val="000000"/>
                 <w:sz w:val="19"/>
                 <w:szCs w:val="19"/>
-                <w:highlight w:val="white"/>
               </w:rPr>
               <w:t>1138</w:t>
             </w:r>
@@ -2001,6 +2026,7 @@
         <w:tc>
           <w:tcPr>
             <w:tcW w:w="4786" w:type="dxa"/>
+            <w:shd w:val="clear" w:color="auto" w:fill="C4BC96" w:themeFill="background2" w:themeFillShade="BF"/>
           </w:tcPr>
           <w:p>
             <w:pPr>
@@ -2009,7 +2035,6 @@
                 <w:color w:val="000000"/>
                 <w:sz w:val="19"/>
                 <w:szCs w:val="19"/>
-                <w:highlight w:val="white"/>
               </w:rPr>
             </w:pPr>
             <w:r>
@@ -2018,7 +2043,6 @@
                 <w:color w:val="000000"/>
                 <w:sz w:val="19"/>
                 <w:szCs w:val="19"/>
-                <w:highlight w:val="white"/>
               </w:rPr>
               <w:t>Прочее изделие</w:t>
             </w:r>
@@ -2263,7 +2287,6 @@
                 <w:color w:val="000000"/>
                 <w:sz w:val="19"/>
                 <w:szCs w:val="19"/>
-                <w:highlight w:val="white"/>
               </w:rPr>
             </w:pPr>
             <w:r>
@@ -2272,7 +2295,6 @@
                 <w:color w:val="000000"/>
                 <w:sz w:val="19"/>
                 <w:szCs w:val="19"/>
-                <w:highlight w:val="white"/>
               </w:rPr>
               <w:t>1105</w:t>
             </w:r>
@@ -2289,7 +2311,6 @@
                 <w:color w:val="000000"/>
                 <w:sz w:val="19"/>
                 <w:szCs w:val="19"/>
-                <w:highlight w:val="white"/>
               </w:rPr>
             </w:pPr>
             <w:r>
@@ -2298,7 +2319,6 @@
                 <w:color w:val="000000"/>
                 <w:sz w:val="19"/>
                 <w:szCs w:val="19"/>
-                <w:highlight w:val="white"/>
               </w:rPr>
               <w:t>Стандартные изделия</w:t>
             </w:r>
@@ -2317,7 +2337,6 @@
                 <w:color w:val="000000"/>
                 <w:sz w:val="19"/>
                 <w:szCs w:val="19"/>
-                <w:highlight w:val="white"/>
               </w:rPr>
             </w:pPr>
             <w:r>
@@ -2326,7 +2345,6 @@
                 <w:color w:val="000000"/>
                 <w:sz w:val="19"/>
                 <w:szCs w:val="19"/>
-                <w:highlight w:val="white"/>
               </w:rPr>
               <w:t>1128</w:t>
             </w:r>
@@ -2343,7 +2361,6 @@
                 <w:color w:val="000000"/>
                 <w:sz w:val="19"/>
                 <w:szCs w:val="19"/>
-                <w:highlight w:val="white"/>
               </w:rPr>
             </w:pPr>
             <w:r>
@@ -2352,7 +2369,6 @@
                 <w:color w:val="000000"/>
                 <w:sz w:val="19"/>
                 <w:szCs w:val="19"/>
-                <w:highlight w:val="white"/>
               </w:rPr>
               <w:t>Материал</w:t>
             </w:r>
@@ -2371,7 +2387,6 @@
                 <w:color w:val="000000"/>
                 <w:sz w:val="19"/>
                 <w:szCs w:val="19"/>
-                <w:highlight w:val="white"/>
               </w:rPr>
             </w:pPr>
             <w:r>
@@ -2396,7 +2411,6 @@
                 <w:color w:val="000000"/>
                 <w:sz w:val="19"/>
                 <w:szCs w:val="19"/>
-                <w:highlight w:val="white"/>
               </w:rPr>
             </w:pPr>
             <w:r>
@@ -2405,7 +2419,6 @@
                 <w:color w:val="000000"/>
                 <w:sz w:val="19"/>
                 <w:szCs w:val="19"/>
-                <w:highlight w:val="white"/>
               </w:rPr>
               <w:t>Марка материалов</w:t>
             </w:r>
@@ -2424,7 +2437,6 @@
                 <w:color w:val="000000"/>
                 <w:sz w:val="19"/>
                 <w:szCs w:val="19"/>
-                <w:highlight w:val="white"/>
               </w:rPr>
             </w:pPr>
             <w:r>
@@ -2433,7 +2445,6 @@
                 <w:color w:val="000000"/>
                 <w:sz w:val="19"/>
                 <w:szCs w:val="19"/>
-                <w:highlight w:val="white"/>
               </w:rPr>
               <w:t>1125</w:t>
             </w:r>
@@ -2450,7 +2461,6 @@
                 <w:color w:val="000000"/>
                 <w:sz w:val="19"/>
                 <w:szCs w:val="19"/>
-                <w:highlight w:val="white"/>
               </w:rPr>
             </w:pPr>
             <w:r>
@@ -2459,7 +2469,6 @@
                 <w:color w:val="000000"/>
                 <w:sz w:val="19"/>
                 <w:szCs w:val="19"/>
-                <w:highlight w:val="white"/>
               </w:rPr>
               <w:t>Материалы неопределенные</w:t>
             </w:r>
@@ -2478,7 +2487,6 @@
                 <w:color w:val="000000"/>
                 <w:sz w:val="19"/>
                 <w:szCs w:val="19"/>
-                <w:highlight w:val="white"/>
                 <w:lang w:val="en-US"/>
               </w:rPr>
             </w:pPr>
@@ -2488,7 +2496,6 @@
                 <w:color w:val="000000"/>
                 <w:sz w:val="19"/>
                 <w:szCs w:val="19"/>
-                <w:highlight w:val="white"/>
                 <w:lang w:val="en-US"/>
               </w:rPr>
               <w:t>1019</w:t>
@@ -2506,7 +2513,6 @@
                 <w:color w:val="000000"/>
                 <w:sz w:val="19"/>
                 <w:szCs w:val="19"/>
-                <w:highlight w:val="white"/>
               </w:rPr>
             </w:pPr>
             <w:r>
@@ -2515,7 +2521,6 @@
                 <w:color w:val="000000"/>
                 <w:sz w:val="19"/>
                 <w:szCs w:val="19"/>
-                <w:highlight w:val="white"/>
               </w:rPr>
               <w:t>Заказ</w:t>
             </w:r>
@@ -3289,17 +3294,15 @@
         </w:rPr>
         <w:t>1</w:t>
       </w:r>
-    </w:p>
-    <w:p>
-      <w:pPr>
-        <w:rPr>
-          <w:rFonts w:ascii="Consolas" w:hAnsi="Consolas" w:cs="Consolas"/>
-          <w:color w:val="000000"/>
-          <w:sz w:val="19"/>
-          <w:szCs w:val="19"/>
-          <w:highlight w:val="white"/>
-        </w:rPr>
-      </w:pPr>
+      <w:r>
+        <w:rPr>
+          <w:rFonts w:ascii="Consolas" w:hAnsi="Consolas" w:cs="Consolas"/>
+          <w:color w:val="000000"/>
+          <w:sz w:val="19"/>
+          <w:szCs w:val="19"/>
+        </w:rPr>
+        <w:t xml:space="preserve"> .</w:t>
+      </w:r>
       <w:r>
         <w:rPr>
           <w:rFonts w:ascii="Consolas" w:hAnsi="Consolas" w:cs="Consolas"/>
@@ -3625,7 +3628,6 @@
           <w:sz w:val="19"/>
           <w:szCs w:val="19"/>
           <w:highlight w:val="white"/>
-          <w:lang w:val="en-US"/>
         </w:rPr>
       </w:pPr>
       <w:r>
@@ -4182,7 +4184,7 @@
       <w:pPr>
         <w:pStyle w:val="2"/>
       </w:pPr>
-      <w:bookmarkStart w:id="6" w:name="_Toc7011810"/>
+      <w:bookmarkStart w:id="6" w:name="_Toc10463782"/>
       <w:r>
         <w:lastRenderedPageBreak/>
         <w:t>Приложение</w:t>
@@ -4193,7 +4195,7 @@
       <w:pPr>
         <w:pStyle w:val="3"/>
       </w:pPr>
-      <w:bookmarkStart w:id="7" w:name="_Toc7011811"/>
+      <w:bookmarkStart w:id="7" w:name="_Toc10463783"/>
       <w:r>
         <w:t>Работа с допустимыми заменами</w:t>
       </w:r>
@@ -5355,7 +5357,7 @@
 </file>
 
 <file path=customXml/itemProps1.xml><?xml version="1.0" encoding="utf-8"?>
-<ds:datastoreItem xmlns:ds="http://schemas.openxmlformats.org/officeDocument/2006/customXml" ds:itemID="{E229CFF3-7B66-4401-AB91-FB021DB05909}">
+<ds:datastoreItem xmlns:ds="http://schemas.openxmlformats.org/officeDocument/2006/customXml" ds:itemID="{7AD1837F-BB19-4A94-8883-A91C90500F8A}">
   <ds:schemaRefs>
     <ds:schemaRef ds:uri="http://schemas.openxmlformats.org/officeDocument/2006/bibliography"/>
   </ds:schemaRefs>

--- a/NavisElectronics.TechPreparing/NavisElectronics.IPS1C.IntegratorService/Manual/Описание сервиса.docx
+++ b/NavisElectronics.TechPreparing/NavisElectronics.IPS1C.IntegratorService/Manual/Описание сервиса.docx
@@ -47,10 +47,6 @@
           <w:szCs w:val="22"/>
         </w:rPr>
         <w:id w:val="16141128"/>
-        <w:docPartObj>
-          <w:docPartGallery w:val="Table of Contents"/>
-          <w:docPartUnique/>
-        </w:docPartObj>
       </w:sdtPr>
       <w:sdtContent>
         <w:p>
@@ -716,6 +712,7 @@
       </w:pPr>
     </w:p>
     <w:p>
+      <w:proofErr w:type="gramStart"/>
       <w:r>
         <w:rPr>
           <w:b/>
@@ -725,6 +722,7 @@
         </w:rPr>
         <w:t>string</w:t>
       </w:r>
+      <w:proofErr w:type="gramEnd"/>
       <w:r>
         <w:rPr>
           <w:b/>
@@ -819,6 +817,7 @@
         </w:rPr>
       </w:pPr>
       <w:proofErr w:type="spellStart"/>
+      <w:proofErr w:type="gramStart"/>
       <w:r>
         <w:rPr>
           <w:b/>
@@ -989,6 +988,7 @@
         </w:rPr>
         <w:t>.</w:t>
       </w:r>
+      <w:proofErr w:type="gramEnd"/>
       <w:r>
         <w:rPr>
           <w:rFonts w:ascii="Consolas" w:hAnsi="Consolas" w:cs="Consolas"/>
@@ -1190,6 +1190,7 @@
         </w:rPr>
       </w:pPr>
       <w:proofErr w:type="spellStart"/>
+      <w:proofErr w:type="gramStart"/>
       <w:r>
         <w:rPr>
           <w:b/>
@@ -1321,7 +1322,17 @@
           <w:sz w:val="19"/>
           <w:szCs w:val="19"/>
         </w:rPr>
-        <w:t>дерево заказа с указанными технологическими данными, такими как кооперация, тех. запас, данные о контрагентах</w:t>
+        <w:t>дерево заказа с указанными технологическими данными, такими как кооперация, тех.</w:t>
+      </w:r>
+      <w:proofErr w:type="gramEnd"/>
+      <w:r>
+        <w:rPr>
+          <w:rFonts w:ascii="Consolas" w:hAnsi="Consolas" w:cs="Consolas"/>
+          <w:color w:val="000000"/>
+          <w:sz w:val="19"/>
+          <w:szCs w:val="19"/>
+        </w:rPr>
+        <w:t xml:space="preserve"> запас, данные о контрагентах</w:t>
       </w:r>
       <w:r>
         <w:rPr>
@@ -1354,6 +1365,7 @@
         </w:rPr>
       </w:pPr>
       <w:proofErr w:type="spellStart"/>
+      <w:proofErr w:type="gramStart"/>
       <w:r>
         <w:rPr>
           <w:b/>
@@ -1474,9 +1486,20 @@
           <w:sz w:val="19"/>
           <w:szCs w:val="19"/>
         </w:rPr>
-        <w:t xml:space="preserve">дерево заказа с указанными технологическими данными, такими как кооперация, тех. запас, данные о контрагентах для </w:t>
+        <w:t>дерево заказа с указанными технологическими данными, такими как кооперация, тех.</w:t>
+      </w:r>
+      <w:proofErr w:type="gramEnd"/>
+      <w:r>
+        <w:rPr>
+          <w:rFonts w:ascii="Consolas" w:hAnsi="Consolas" w:cs="Consolas"/>
+          <w:color w:val="000000"/>
+          <w:sz w:val="19"/>
+          <w:szCs w:val="19"/>
+        </w:rPr>
+        <w:t xml:space="preserve"> запас, данные о контрагентах для </w:t>
       </w:r>
       <w:proofErr w:type="spellStart"/>
+      <w:proofErr w:type="gramStart"/>
       <w:r>
         <w:rPr>
           <w:rFonts w:ascii="Consolas" w:hAnsi="Consolas" w:cs="Consolas"/>
@@ -1487,6 +1510,7 @@
         <w:t>НАВИС-Электроники</w:t>
       </w:r>
       <w:proofErr w:type="spellEnd"/>
+      <w:proofErr w:type="gramEnd"/>
       <w:r>
         <w:rPr>
           <w:rFonts w:ascii="Consolas" w:hAnsi="Consolas" w:cs="Consolas"/>
@@ -1506,6 +1530,7 @@
         <w:t xml:space="preserve">Флаг кооперации для узлов, которые не изготавливаются в </w:t>
       </w:r>
       <w:proofErr w:type="spellStart"/>
+      <w:proofErr w:type="gramStart"/>
       <w:r>
         <w:rPr>
           <w:rFonts w:ascii="Consolas" w:hAnsi="Consolas" w:cs="Consolas"/>
@@ -1516,6 +1541,7 @@
         <w:t>НАВИС-Электронике</w:t>
       </w:r>
       <w:proofErr w:type="spellEnd"/>
+      <w:proofErr w:type="gramEnd"/>
       <w:r>
         <w:rPr>
           <w:rFonts w:ascii="Consolas" w:hAnsi="Consolas" w:cs="Consolas"/>
@@ -1579,7 +1605,15 @@
     </w:p>
     <w:p>
       <w:r>
-        <w:t xml:space="preserve">Представляет собой набор данных , описывающих элемент спецификации. Служит для отображения данных электронной структуры изделия из системы </w:t>
+        <w:t>Представляет собой набор данных</w:t>
+      </w:r>
+      <w:proofErr w:type="gramStart"/>
+      <w:r>
+        <w:t xml:space="preserve"> ,</w:t>
+      </w:r>
+      <w:proofErr w:type="gramEnd"/>
+      <w:r>
+        <w:t xml:space="preserve"> описывающих элемент спецификации. Служит для отображения данных электронной структуры изделия из системы </w:t>
       </w:r>
       <w:r>
         <w:rPr>
@@ -1684,17 +1718,6 @@
       <w:r>
         <w:rPr>
           <w:rFonts w:ascii="Consolas" w:hAnsi="Consolas" w:cs="Consolas"/>
-          <w:b/>
-          <w:color w:val="000000"/>
-          <w:sz w:val="19"/>
-          <w:szCs w:val="19"/>
-          <w:highlight w:val="white"/>
-        </w:rPr>
-        <w:t>1</w:t>
-      </w:r>
-      <w:r>
-        <w:rPr>
-          <w:rFonts w:ascii="Consolas" w:hAnsi="Consolas" w:cs="Consolas"/>
           <w:color w:val="000000"/>
           <w:sz w:val="19"/>
           <w:szCs w:val="19"/>
@@ -1792,17 +1815,6 @@
       <w:r>
         <w:rPr>
           <w:rFonts w:ascii="Consolas" w:hAnsi="Consolas" w:cs="Consolas"/>
-          <w:b/>
-          <w:color w:val="000000"/>
-          <w:sz w:val="19"/>
-          <w:szCs w:val="19"/>
-          <w:highlight w:val="white"/>
-        </w:rPr>
-        <w:t>1</w:t>
-      </w:r>
-      <w:r>
-        <w:rPr>
-          <w:rFonts w:ascii="Consolas" w:hAnsi="Consolas" w:cs="Consolas"/>
           <w:color w:val="000000"/>
           <w:sz w:val="19"/>
           <w:szCs w:val="19"/>
@@ -1883,17 +1895,6 @@
           <w:lang w:val="en-US"/>
         </w:rPr>
         <w:t>Type</w:t>
-      </w:r>
-      <w:r>
-        <w:rPr>
-          <w:rFonts w:ascii="Consolas" w:hAnsi="Consolas" w:cs="Consolas"/>
-          <w:b/>
-          <w:color w:val="000000"/>
-          <w:sz w:val="19"/>
-          <w:szCs w:val="19"/>
-          <w:highlight w:val="white"/>
-        </w:rPr>
-        <w:t>1</w:t>
       </w:r>
       <w:r>
         <w:rPr>
@@ -2564,17 +2565,6 @@
       <w:r>
         <w:rPr>
           <w:rFonts w:ascii="Consolas" w:hAnsi="Consolas" w:cs="Consolas"/>
-          <w:b/>
-          <w:color w:val="000000"/>
-          <w:sz w:val="19"/>
-          <w:szCs w:val="19"/>
-          <w:highlight w:val="white"/>
-        </w:rPr>
-        <w:t>1</w:t>
-      </w:r>
-      <w:r>
-        <w:rPr>
-          <w:rFonts w:ascii="Consolas" w:hAnsi="Consolas" w:cs="Consolas"/>
           <w:color w:val="000000"/>
           <w:sz w:val="19"/>
           <w:szCs w:val="19"/>
@@ -2619,90 +2609,628 @@
       <w:r>
         <w:rPr>
           <w:rFonts w:ascii="Consolas" w:hAnsi="Consolas" w:cs="Consolas"/>
-          <w:b/>
-          <w:color w:val="000000"/>
-          <w:sz w:val="19"/>
-          <w:szCs w:val="19"/>
-          <w:highlight w:val="white"/>
+          <w:color w:val="000000"/>
+          <w:sz w:val="19"/>
+          <w:szCs w:val="19"/>
+          <w:highlight w:val="white"/>
+        </w:rPr>
+        <w:t xml:space="preserve"> – наименование элемента</w:t>
+      </w:r>
+    </w:p>
+    <w:p>
+      <w:pPr>
+        <w:rPr>
+          <w:rFonts w:ascii="Consolas" w:hAnsi="Consolas" w:cs="Consolas"/>
+          <w:color w:val="000000"/>
+          <w:sz w:val="19"/>
+          <w:szCs w:val="19"/>
+          <w:highlight w:val="white"/>
+        </w:rPr>
+      </w:pPr>
+      <w:r>
+        <w:rPr>
+          <w:rFonts w:ascii="Consolas" w:hAnsi="Consolas" w:cs="Consolas"/>
+          <w:b/>
+          <w:color w:val="000000"/>
+          <w:sz w:val="19"/>
+          <w:szCs w:val="19"/>
+          <w:highlight w:val="white"/>
+          <w:lang w:val="en-US"/>
+        </w:rPr>
+        <w:t>Amount</w:t>
+      </w:r>
+      <w:r>
+        <w:rPr>
+          <w:rFonts w:ascii="Consolas" w:hAnsi="Consolas" w:cs="Consolas"/>
+          <w:b/>
+          <w:color w:val="000000"/>
+          <w:sz w:val="19"/>
+          <w:szCs w:val="19"/>
+          <w:highlight w:val="white"/>
+        </w:rPr>
+        <w:t xml:space="preserve"> –</w:t>
+      </w:r>
+      <w:r>
+        <w:rPr>
+          <w:rFonts w:ascii="Consolas" w:hAnsi="Consolas" w:cs="Consolas"/>
+          <w:color w:val="000000"/>
+          <w:sz w:val="19"/>
+          <w:szCs w:val="19"/>
+          <w:highlight w:val="white"/>
+        </w:rPr>
+        <w:t xml:space="preserve"> количество в спецификации</w:t>
+      </w:r>
+    </w:p>
+    <w:p>
+      <w:pPr>
+        <w:rPr>
+          <w:rFonts w:ascii="Consolas" w:hAnsi="Consolas" w:cs="Consolas"/>
+          <w:color w:val="000000"/>
+          <w:sz w:val="19"/>
+          <w:szCs w:val="19"/>
+          <w:highlight w:val="white"/>
+        </w:rPr>
+      </w:pPr>
+      <w:proofErr w:type="spellStart"/>
+      <w:r>
+        <w:rPr>
+          <w:rFonts w:ascii="Consolas" w:hAnsi="Consolas" w:cs="Consolas"/>
+          <w:b/>
+          <w:color w:val="000000"/>
+          <w:sz w:val="19"/>
+          <w:szCs w:val="19"/>
+          <w:highlight w:val="white"/>
+          <w:lang w:val="en-US"/>
+        </w:rPr>
+        <w:t>PartNumber</w:t>
+      </w:r>
+      <w:proofErr w:type="spellEnd"/>
+      <w:r>
+        <w:rPr>
+          <w:rFonts w:ascii="Consolas" w:hAnsi="Consolas" w:cs="Consolas"/>
+          <w:color w:val="000000"/>
+          <w:sz w:val="19"/>
+          <w:szCs w:val="19"/>
+          <w:highlight w:val="white"/>
+        </w:rPr>
+        <w:t xml:space="preserve"> – идентификационное обозначение некоторых прочих изделий, данное им производителем</w:t>
+      </w:r>
+      <w:r>
+        <w:rPr>
+          <w:rFonts w:ascii="Consolas" w:hAnsi="Consolas" w:cs="Consolas"/>
+          <w:color w:val="000000"/>
+          <w:sz w:val="19"/>
+          <w:szCs w:val="19"/>
+          <w:highlight w:val="white"/>
+        </w:rPr>
+        <w:t xml:space="preserve">, например Резистор </w:t>
+      </w:r>
+      <w:r>
+        <w:rPr>
+          <w:rFonts w:ascii="Consolas" w:hAnsi="Consolas" w:cs="Consolas"/>
+          <w:color w:val="000000"/>
+          <w:sz w:val="19"/>
+          <w:szCs w:val="19"/>
+          <w:highlight w:val="white"/>
+          <w:lang w:val="en-US"/>
+        </w:rPr>
+        <w:t>CR</w:t>
+      </w:r>
+      <w:r>
+        <w:rPr>
+          <w:rFonts w:ascii="Consolas" w:hAnsi="Consolas" w:cs="Consolas"/>
+          <w:color w:val="000000"/>
+          <w:sz w:val="19"/>
+          <w:szCs w:val="19"/>
+          <w:highlight w:val="white"/>
+        </w:rPr>
+        <w:t>0402-</w:t>
+      </w:r>
+      <w:r>
+        <w:rPr>
+          <w:rFonts w:ascii="Consolas" w:hAnsi="Consolas" w:cs="Consolas"/>
+          <w:color w:val="000000"/>
+          <w:sz w:val="19"/>
+          <w:szCs w:val="19"/>
+          <w:highlight w:val="white"/>
+          <w:lang w:val="en-US"/>
+        </w:rPr>
+        <w:t>JW</w:t>
+      </w:r>
+      <w:r>
+        <w:rPr>
+          <w:rFonts w:ascii="Consolas" w:hAnsi="Consolas" w:cs="Consolas"/>
+          <w:color w:val="000000"/>
+          <w:sz w:val="19"/>
+          <w:szCs w:val="19"/>
+          <w:highlight w:val="white"/>
+        </w:rPr>
+        <w:t>-100</w:t>
+      </w:r>
+      <w:r>
+        <w:rPr>
+          <w:rFonts w:ascii="Consolas" w:hAnsi="Consolas" w:cs="Consolas"/>
+          <w:color w:val="000000"/>
+          <w:sz w:val="19"/>
+          <w:szCs w:val="19"/>
+          <w:highlight w:val="white"/>
+          <w:lang w:val="en-US"/>
+        </w:rPr>
+        <w:t>ELF</w:t>
+      </w:r>
+    </w:p>
+    <w:p>
+      <w:pPr>
+        <w:rPr>
+          <w:rFonts w:ascii="Consolas" w:hAnsi="Consolas" w:cs="Consolas"/>
+          <w:color w:val="000000"/>
+          <w:sz w:val="19"/>
+          <w:szCs w:val="19"/>
+        </w:rPr>
+      </w:pPr>
+      <w:proofErr w:type="spellStart"/>
+      <w:proofErr w:type="gramStart"/>
+      <w:r>
+        <w:rPr>
+          <w:rFonts w:ascii="Consolas" w:hAnsi="Consolas" w:cs="Consolas"/>
+          <w:b/>
+          <w:color w:val="000000"/>
+          <w:sz w:val="19"/>
+          <w:szCs w:val="19"/>
+          <w:highlight w:val="white"/>
+          <w:lang w:val="en-US"/>
+        </w:rPr>
+        <w:t>CooperationFlag</w:t>
+      </w:r>
+      <w:proofErr w:type="spellEnd"/>
+      <w:r>
+        <w:rPr>
+          <w:rFonts w:ascii="Consolas" w:hAnsi="Consolas" w:cs="Consolas"/>
+          <w:b/>
+          <w:color w:val="000000"/>
+          <w:sz w:val="19"/>
+          <w:szCs w:val="19"/>
+        </w:rPr>
+        <w:t xml:space="preserve"> – </w:t>
+      </w:r>
+      <w:r>
+        <w:rPr>
+          <w:rFonts w:ascii="Consolas" w:hAnsi="Consolas" w:cs="Consolas"/>
+          <w:color w:val="000000"/>
+          <w:sz w:val="19"/>
+          <w:szCs w:val="19"/>
+        </w:rPr>
+        <w:t>флаг кооперации.</w:t>
+      </w:r>
+      <w:proofErr w:type="gramEnd"/>
+      <w:r>
+        <w:rPr>
+          <w:rFonts w:ascii="Consolas" w:hAnsi="Consolas" w:cs="Consolas"/>
+          <w:color w:val="000000"/>
+          <w:sz w:val="19"/>
+          <w:szCs w:val="19"/>
+        </w:rPr>
+        <w:t xml:space="preserve"> </w:t>
+      </w:r>
+      <w:r>
+        <w:rPr>
+          <w:rFonts w:ascii="Consolas" w:hAnsi="Consolas" w:cs="Consolas"/>
+          <w:color w:val="000000"/>
+          <w:sz w:val="19"/>
+          <w:szCs w:val="19"/>
+        </w:rPr>
+        <w:t>“</w:t>
+      </w:r>
+      <w:r>
+        <w:rPr>
+          <w:rFonts w:ascii="Consolas" w:hAnsi="Consolas" w:cs="Consolas"/>
+          <w:color w:val="000000"/>
+          <w:sz w:val="19"/>
+          <w:szCs w:val="19"/>
+          <w:lang w:val="en-US"/>
+        </w:rPr>
+        <w:t>True</w:t>
+      </w:r>
+      <w:r>
+        <w:rPr>
+          <w:rFonts w:ascii="Consolas" w:hAnsi="Consolas" w:cs="Consolas"/>
+          <w:color w:val="000000"/>
+          <w:sz w:val="19"/>
+          <w:szCs w:val="19"/>
+        </w:rPr>
+        <w:t>”</w:t>
+      </w:r>
+      <w:r>
+        <w:rPr>
+          <w:rFonts w:ascii="Consolas" w:hAnsi="Consolas" w:cs="Consolas"/>
+          <w:color w:val="000000"/>
+          <w:sz w:val="19"/>
+          <w:szCs w:val="19"/>
+        </w:rPr>
+        <w:t xml:space="preserve"> – </w:t>
+      </w:r>
+      <w:r>
+        <w:rPr>
+          <w:rFonts w:ascii="Consolas" w:hAnsi="Consolas" w:cs="Consolas"/>
+          <w:color w:val="000000"/>
+          <w:sz w:val="19"/>
+          <w:szCs w:val="19"/>
+        </w:rPr>
+        <w:t xml:space="preserve">когда изделие изготавливается вне производства, </w:t>
+      </w:r>
+      <w:r>
+        <w:rPr>
+          <w:rFonts w:ascii="Consolas" w:hAnsi="Consolas" w:cs="Consolas"/>
+          <w:color w:val="000000"/>
+          <w:sz w:val="19"/>
+          <w:szCs w:val="19"/>
+        </w:rPr>
+        <w:t>“</w:t>
+      </w:r>
+      <w:r>
+        <w:rPr>
+          <w:rFonts w:ascii="Consolas" w:hAnsi="Consolas" w:cs="Consolas"/>
+          <w:color w:val="000000"/>
+          <w:sz w:val="19"/>
+          <w:szCs w:val="19"/>
+          <w:lang w:val="en-US"/>
+        </w:rPr>
+        <w:t>False</w:t>
+      </w:r>
+      <w:r>
+        <w:rPr>
+          <w:rFonts w:ascii="Consolas" w:hAnsi="Consolas" w:cs="Consolas"/>
+          <w:color w:val="000000"/>
+          <w:sz w:val="19"/>
+          <w:szCs w:val="19"/>
+        </w:rPr>
+        <w:t xml:space="preserve">” </w:t>
+      </w:r>
+      <w:r>
+        <w:rPr>
+          <w:rFonts w:ascii="Consolas" w:hAnsi="Consolas" w:cs="Consolas"/>
+          <w:color w:val="000000"/>
+          <w:sz w:val="19"/>
+          <w:szCs w:val="19"/>
+        </w:rPr>
+        <w:t>– изготавливается на предприятии</w:t>
+      </w:r>
+    </w:p>
+    <w:p>
+      <w:pPr>
+        <w:rPr>
+          <w:rFonts w:ascii="Consolas" w:hAnsi="Consolas" w:cs="Consolas"/>
+          <w:color w:val="000000"/>
+          <w:sz w:val="19"/>
+          <w:szCs w:val="19"/>
+        </w:rPr>
+      </w:pPr>
+      <w:proofErr w:type="spellStart"/>
+      <w:proofErr w:type="gramStart"/>
+      <w:r>
+        <w:rPr>
+          <w:rFonts w:ascii="Consolas" w:hAnsi="Consolas" w:cs="Consolas"/>
+          <w:b/>
+          <w:color w:val="000000"/>
+          <w:sz w:val="19"/>
+          <w:szCs w:val="19"/>
+          <w:highlight w:val="white"/>
+          <w:lang w:val="en-US"/>
+        </w:rPr>
+        <w:t>SubstituteGroup</w:t>
+      </w:r>
+      <w:proofErr w:type="spellEnd"/>
+      <w:r>
+        <w:rPr>
+          <w:rFonts w:ascii="Consolas" w:hAnsi="Consolas" w:cs="Consolas"/>
+          <w:b/>
+          <w:color w:val="000000"/>
+          <w:sz w:val="19"/>
+          <w:szCs w:val="19"/>
+        </w:rPr>
+        <w:t xml:space="preserve"> – </w:t>
+      </w:r>
+      <w:r>
+        <w:rPr>
+          <w:rFonts w:ascii="Consolas" w:hAnsi="Consolas" w:cs="Consolas"/>
+          <w:color w:val="000000"/>
+          <w:sz w:val="19"/>
+          <w:szCs w:val="19"/>
+        </w:rPr>
+        <w:t>группа</w:t>
+      </w:r>
+      <w:r>
+        <w:rPr>
+          <w:rFonts w:ascii="Consolas" w:hAnsi="Consolas" w:cs="Consolas"/>
+          <w:color w:val="000000"/>
+          <w:sz w:val="19"/>
+          <w:szCs w:val="19"/>
+        </w:rPr>
+        <w:t xml:space="preserve"> </w:t>
+      </w:r>
+      <w:r>
+        <w:rPr>
+          <w:rFonts w:ascii="Consolas" w:hAnsi="Consolas" w:cs="Consolas"/>
+          <w:color w:val="000000"/>
+          <w:sz w:val="19"/>
+          <w:szCs w:val="19"/>
+        </w:rPr>
+        <w:t>допустимых</w:t>
+      </w:r>
+      <w:r>
+        <w:rPr>
+          <w:rFonts w:ascii="Consolas" w:hAnsi="Consolas" w:cs="Consolas"/>
+          <w:color w:val="000000"/>
+          <w:sz w:val="19"/>
+          <w:szCs w:val="19"/>
+        </w:rPr>
+        <w:t xml:space="preserve"> </w:t>
+      </w:r>
+      <w:r>
+        <w:rPr>
+          <w:rFonts w:ascii="Consolas" w:hAnsi="Consolas" w:cs="Consolas"/>
+          <w:color w:val="000000"/>
+          <w:sz w:val="19"/>
+          <w:szCs w:val="19"/>
+        </w:rPr>
+        <w:t>замен.</w:t>
+      </w:r>
+      <w:proofErr w:type="gramEnd"/>
+      <w:r>
+        <w:rPr>
+          <w:rFonts w:ascii="Consolas" w:hAnsi="Consolas" w:cs="Consolas"/>
+          <w:color w:val="000000"/>
+          <w:sz w:val="19"/>
+          <w:szCs w:val="19"/>
+        </w:rPr>
+        <w:t xml:space="preserve"> Используется в паре с </w:t>
+      </w:r>
+      <w:proofErr w:type="spellStart"/>
+      <w:r>
+        <w:rPr>
+          <w:rFonts w:ascii="Consolas" w:hAnsi="Consolas" w:cs="Consolas"/>
+          <w:b/>
+          <w:color w:val="000000"/>
+          <w:sz w:val="19"/>
+          <w:szCs w:val="19"/>
+          <w:highlight w:val="white"/>
+          <w:lang w:val="en-US"/>
+        </w:rPr>
+        <w:t>NumberInSubstituteGroup</w:t>
+      </w:r>
+      <w:proofErr w:type="spellEnd"/>
+    </w:p>
+    <w:p>
+      <w:pPr>
+        <w:rPr>
+          <w:rFonts w:ascii="Consolas" w:hAnsi="Consolas" w:cs="Consolas"/>
+          <w:color w:val="000000"/>
+          <w:sz w:val="19"/>
+          <w:szCs w:val="19"/>
+        </w:rPr>
+      </w:pPr>
+      <w:proofErr w:type="spellStart"/>
+      <w:proofErr w:type="gramStart"/>
+      <w:r>
+        <w:rPr>
+          <w:rFonts w:ascii="Consolas" w:hAnsi="Consolas" w:cs="Consolas"/>
+          <w:b/>
+          <w:color w:val="000000"/>
+          <w:sz w:val="19"/>
+          <w:szCs w:val="19"/>
+          <w:highlight w:val="white"/>
+          <w:lang w:val="en-US"/>
+        </w:rPr>
+        <w:t>NumberInSubstituteGroup</w:t>
+      </w:r>
+      <w:proofErr w:type="spellEnd"/>
+      <w:r>
+        <w:rPr>
+          <w:rFonts w:ascii="Consolas" w:hAnsi="Consolas" w:cs="Consolas"/>
+          <w:color w:val="000000"/>
+          <w:sz w:val="19"/>
+          <w:szCs w:val="19"/>
+          <w:highlight w:val="white"/>
+        </w:rPr>
+        <w:t xml:space="preserve"> </w:t>
+      </w:r>
+      <w:r>
+        <w:rPr>
+          <w:rFonts w:ascii="Consolas" w:hAnsi="Consolas" w:cs="Consolas"/>
+          <w:color w:val="000000"/>
+          <w:sz w:val="19"/>
+          <w:szCs w:val="19"/>
+          <w:highlight w:val="white"/>
+        </w:rPr>
+        <w:t>– номер в группе допустимых замен.</w:t>
+      </w:r>
+      <w:proofErr w:type="gramEnd"/>
+      <w:r>
+        <w:rPr>
+          <w:rFonts w:ascii="Consolas" w:hAnsi="Consolas" w:cs="Consolas"/>
+          <w:color w:val="000000"/>
+          <w:sz w:val="19"/>
+          <w:szCs w:val="19"/>
+          <w:highlight w:val="white"/>
+        </w:rPr>
+        <w:t xml:space="preserve"> Используется в паре с </w:t>
+      </w:r>
+      <w:proofErr w:type="spellStart"/>
+      <w:r>
+        <w:rPr>
+          <w:rFonts w:ascii="Consolas" w:hAnsi="Consolas" w:cs="Consolas"/>
+          <w:b/>
+          <w:color w:val="000000"/>
+          <w:sz w:val="19"/>
+          <w:szCs w:val="19"/>
+          <w:highlight w:val="white"/>
+          <w:lang w:val="en-US"/>
+        </w:rPr>
+        <w:t>SubstituteGroup</w:t>
+      </w:r>
+      <w:proofErr w:type="spellEnd"/>
+      <w:r>
+        <w:rPr>
+          <w:rFonts w:ascii="Consolas" w:hAnsi="Consolas" w:cs="Consolas"/>
+          <w:color w:val="000000"/>
+          <w:sz w:val="19"/>
+          <w:szCs w:val="19"/>
+        </w:rPr>
+        <w:t>.</w:t>
+      </w:r>
+    </w:p>
+    <w:p>
+      <w:pPr>
+        <w:rPr>
+          <w:rFonts w:ascii="Consolas" w:hAnsi="Consolas" w:cs="Consolas"/>
+          <w:color w:val="000000"/>
+          <w:sz w:val="19"/>
+          <w:szCs w:val="19"/>
+        </w:rPr>
+      </w:pPr>
+      <w:proofErr w:type="spellStart"/>
+      <w:proofErr w:type="gramStart"/>
+      <w:r>
+        <w:rPr>
+          <w:rFonts w:ascii="Consolas" w:hAnsi="Consolas" w:cs="Consolas"/>
+          <w:b/>
+          <w:color w:val="000000"/>
+          <w:sz w:val="19"/>
+          <w:szCs w:val="19"/>
+          <w:highlight w:val="white"/>
+          <w:lang w:val="en-US"/>
+        </w:rPr>
+        <w:t>SubstituteInfo</w:t>
+      </w:r>
+      <w:proofErr w:type="spellEnd"/>
+      <w:r>
+        <w:rPr>
+          <w:rFonts w:ascii="Consolas" w:hAnsi="Consolas" w:cs="Consolas"/>
+          <w:b/>
+          <w:color w:val="000000"/>
+          <w:sz w:val="19"/>
+          <w:szCs w:val="19"/>
+        </w:rPr>
+        <w:t xml:space="preserve"> </w:t>
+      </w:r>
+      <w:r>
+        <w:rPr>
+          <w:rFonts w:ascii="Consolas" w:hAnsi="Consolas" w:cs="Consolas"/>
+          <w:color w:val="000000"/>
+          <w:sz w:val="19"/>
+          <w:szCs w:val="19"/>
+        </w:rPr>
+        <w:t>– расшифровка доп.</w:t>
+      </w:r>
+      <w:proofErr w:type="gramEnd"/>
+      <w:r>
+        <w:rPr>
+          <w:rFonts w:ascii="Consolas" w:hAnsi="Consolas" w:cs="Consolas"/>
+          <w:color w:val="000000"/>
+          <w:sz w:val="19"/>
+          <w:szCs w:val="19"/>
+        </w:rPr>
+        <w:t xml:space="preserve"> замен. Строка</w:t>
+      </w:r>
+      <w:r>
+        <w:rPr>
+          <w:rFonts w:ascii="Consolas" w:hAnsi="Consolas" w:cs="Consolas"/>
+          <w:color w:val="000000"/>
+          <w:sz w:val="19"/>
+          <w:szCs w:val="19"/>
+        </w:rPr>
+        <w:t xml:space="preserve"> </w:t>
+      </w:r>
+      <w:r>
+        <w:rPr>
+          <w:rFonts w:ascii="Consolas" w:hAnsi="Consolas" w:cs="Consolas"/>
+          <w:color w:val="000000"/>
+          <w:sz w:val="19"/>
+          <w:szCs w:val="19"/>
+        </w:rPr>
+        <w:t>получается</w:t>
+      </w:r>
+      <w:r>
+        <w:rPr>
+          <w:rFonts w:ascii="Consolas" w:hAnsi="Consolas" w:cs="Consolas"/>
+          <w:color w:val="000000"/>
+          <w:sz w:val="19"/>
+          <w:szCs w:val="19"/>
+        </w:rPr>
+        <w:t xml:space="preserve"> </w:t>
+      </w:r>
+      <w:r>
+        <w:rPr>
+          <w:rFonts w:ascii="Consolas" w:hAnsi="Consolas" w:cs="Consolas"/>
+          <w:color w:val="000000"/>
+          <w:sz w:val="19"/>
+          <w:szCs w:val="19"/>
+        </w:rPr>
+        <w:t>из</w:t>
+      </w:r>
+      <w:r>
+        <w:rPr>
+          <w:rFonts w:ascii="Consolas" w:hAnsi="Consolas" w:cs="Consolas"/>
+          <w:color w:val="000000"/>
+          <w:sz w:val="19"/>
+          <w:szCs w:val="19"/>
+        </w:rPr>
+        <w:t xml:space="preserve"> </w:t>
+      </w:r>
+      <w:proofErr w:type="spellStart"/>
+      <w:r>
+        <w:rPr>
+          <w:rFonts w:ascii="Consolas" w:hAnsi="Consolas" w:cs="Consolas"/>
+          <w:b/>
+          <w:color w:val="000000"/>
+          <w:sz w:val="19"/>
+          <w:szCs w:val="19"/>
+          <w:highlight w:val="white"/>
+          <w:lang w:val="en-US"/>
+        </w:rPr>
+        <w:t>SubstituteGroup</w:t>
+      </w:r>
+      <w:proofErr w:type="spellEnd"/>
+      <w:r>
+        <w:rPr>
+          <w:rFonts w:ascii="Consolas" w:hAnsi="Consolas" w:cs="Consolas"/>
+          <w:b/>
+          <w:color w:val="000000"/>
+          <w:sz w:val="19"/>
+          <w:szCs w:val="19"/>
         </w:rPr>
         <w:t>1</w:t>
       </w:r>
       <w:r>
         <w:rPr>
           <w:rFonts w:ascii="Consolas" w:hAnsi="Consolas" w:cs="Consolas"/>
-          <w:color w:val="000000"/>
-          <w:sz w:val="19"/>
-          <w:szCs w:val="19"/>
-          <w:highlight w:val="white"/>
-        </w:rPr>
-        <w:t xml:space="preserve"> – наименование элемента</w:t>
-      </w:r>
-    </w:p>
-    <w:p>
-      <w:pPr>
-        <w:rPr>
-          <w:rFonts w:ascii="Consolas" w:hAnsi="Consolas" w:cs="Consolas"/>
-          <w:color w:val="000000"/>
-          <w:sz w:val="19"/>
-          <w:szCs w:val="19"/>
-          <w:highlight w:val="white"/>
-        </w:rPr>
-      </w:pPr>
-      <w:r>
-        <w:rPr>
-          <w:rFonts w:ascii="Consolas" w:hAnsi="Consolas" w:cs="Consolas"/>
-          <w:b/>
-          <w:color w:val="000000"/>
-          <w:sz w:val="19"/>
-          <w:szCs w:val="19"/>
-          <w:highlight w:val="white"/>
-          <w:lang w:val="en-US"/>
-        </w:rPr>
-        <w:t>Amount</w:t>
-      </w:r>
-      <w:r>
-        <w:rPr>
-          <w:rFonts w:ascii="Consolas" w:hAnsi="Consolas" w:cs="Consolas"/>
-          <w:b/>
-          <w:color w:val="000000"/>
-          <w:sz w:val="19"/>
-          <w:szCs w:val="19"/>
-          <w:highlight w:val="white"/>
-        </w:rPr>
-        <w:t>1</w:t>
-      </w:r>
-      <w:r>
-        <w:rPr>
-          <w:rFonts w:ascii="Consolas" w:hAnsi="Consolas" w:cs="Consolas"/>
-          <w:b/>
-          <w:color w:val="000000"/>
-          <w:sz w:val="19"/>
-          <w:szCs w:val="19"/>
-          <w:highlight w:val="white"/>
-        </w:rPr>
-        <w:t xml:space="preserve"> –</w:t>
-      </w:r>
-      <w:r>
-        <w:rPr>
-          <w:rFonts w:ascii="Consolas" w:hAnsi="Consolas" w:cs="Consolas"/>
-          <w:color w:val="000000"/>
-          <w:sz w:val="19"/>
-          <w:szCs w:val="19"/>
-          <w:highlight w:val="white"/>
-        </w:rPr>
-        <w:t xml:space="preserve"> количество в спецификации</w:t>
-      </w:r>
-    </w:p>
-    <w:p>
-      <w:pPr>
-        <w:rPr>
-          <w:rFonts w:ascii="Consolas" w:hAnsi="Consolas" w:cs="Consolas"/>
-          <w:color w:val="000000"/>
-          <w:sz w:val="19"/>
-          <w:szCs w:val="19"/>
-          <w:highlight w:val="white"/>
-        </w:rPr>
-      </w:pPr>
+          <w:b/>
+          <w:color w:val="000000"/>
+          <w:sz w:val="19"/>
+          <w:szCs w:val="19"/>
+        </w:rPr>
+        <w:t xml:space="preserve"> </w:t>
+      </w:r>
+      <w:r>
+        <w:rPr>
+          <w:rFonts w:ascii="Consolas" w:hAnsi="Consolas" w:cs="Consolas"/>
+          <w:b/>
+          <w:color w:val="000000"/>
+          <w:sz w:val="19"/>
+          <w:szCs w:val="19"/>
+        </w:rPr>
+        <w:t>и</w:t>
+      </w:r>
+      <w:r>
+        <w:rPr>
+          <w:rFonts w:ascii="Consolas" w:hAnsi="Consolas" w:cs="Consolas"/>
+          <w:b/>
+          <w:color w:val="000000"/>
+          <w:sz w:val="19"/>
+          <w:szCs w:val="19"/>
+        </w:rPr>
+        <w:t xml:space="preserve"> </w:t>
+      </w:r>
       <w:proofErr w:type="spellStart"/>
       <w:r>
         <w:rPr>
@@ -2714,101 +3242,37 @@
           <w:highlight w:val="white"/>
           <w:lang w:val="en-US"/>
         </w:rPr>
-        <w:t>PartNumber</w:t>
+        <w:t>NumberInSubstituteGroup</w:t>
       </w:r>
       <w:proofErr w:type="spellEnd"/>
       <w:r>
         <w:rPr>
           <w:rFonts w:ascii="Consolas" w:hAnsi="Consolas" w:cs="Consolas"/>
-          <w:b/>
-          <w:color w:val="000000"/>
-          <w:sz w:val="19"/>
-          <w:szCs w:val="19"/>
-          <w:highlight w:val="white"/>
-        </w:rPr>
-        <w:t>1</w:t>
-      </w:r>
-      <w:r>
-        <w:rPr>
-          <w:rFonts w:ascii="Consolas" w:hAnsi="Consolas" w:cs="Consolas"/>
-          <w:color w:val="000000"/>
-          <w:sz w:val="19"/>
-          <w:szCs w:val="19"/>
-          <w:highlight w:val="white"/>
-        </w:rPr>
-        <w:t xml:space="preserve"> – идентификационное обозначение некоторых прочих изделий, данное им производителем</w:t>
-      </w:r>
-      <w:r>
-        <w:rPr>
-          <w:rFonts w:ascii="Consolas" w:hAnsi="Consolas" w:cs="Consolas"/>
-          <w:color w:val="000000"/>
-          <w:sz w:val="19"/>
-          <w:szCs w:val="19"/>
-          <w:highlight w:val="white"/>
-        </w:rPr>
-        <w:t xml:space="preserve">, например Резистор </w:t>
-      </w:r>
-      <w:r>
-        <w:rPr>
-          <w:rFonts w:ascii="Consolas" w:hAnsi="Consolas" w:cs="Consolas"/>
-          <w:color w:val="000000"/>
-          <w:sz w:val="19"/>
-          <w:szCs w:val="19"/>
-          <w:highlight w:val="white"/>
-          <w:lang w:val="en-US"/>
-        </w:rPr>
-        <w:t>CR</w:t>
-      </w:r>
-      <w:r>
-        <w:rPr>
-          <w:rFonts w:ascii="Consolas" w:hAnsi="Consolas" w:cs="Consolas"/>
-          <w:color w:val="000000"/>
-          <w:sz w:val="19"/>
-          <w:szCs w:val="19"/>
-          <w:highlight w:val="white"/>
-        </w:rPr>
-        <w:t>0402-</w:t>
-      </w:r>
-      <w:r>
-        <w:rPr>
-          <w:rFonts w:ascii="Consolas" w:hAnsi="Consolas" w:cs="Consolas"/>
-          <w:color w:val="000000"/>
-          <w:sz w:val="19"/>
-          <w:szCs w:val="19"/>
-          <w:highlight w:val="white"/>
-          <w:lang w:val="en-US"/>
-        </w:rPr>
-        <w:t>JW</w:t>
-      </w:r>
-      <w:r>
-        <w:rPr>
-          <w:rFonts w:ascii="Consolas" w:hAnsi="Consolas" w:cs="Consolas"/>
-          <w:color w:val="000000"/>
-          <w:sz w:val="19"/>
-          <w:szCs w:val="19"/>
-          <w:highlight w:val="white"/>
-        </w:rPr>
-        <w:t>-100</w:t>
-      </w:r>
-      <w:r>
-        <w:rPr>
-          <w:rFonts w:ascii="Consolas" w:hAnsi="Consolas" w:cs="Consolas"/>
-          <w:color w:val="000000"/>
-          <w:sz w:val="19"/>
-          <w:szCs w:val="19"/>
-          <w:highlight w:val="white"/>
-          <w:lang w:val="en-US"/>
-        </w:rPr>
-        <w:t>ELF</w:t>
-      </w:r>
-    </w:p>
-    <w:p>
-      <w:pPr>
-        <w:rPr>
-          <w:rFonts w:ascii="Consolas" w:hAnsi="Consolas" w:cs="Consolas"/>
-          <w:color w:val="000000"/>
-          <w:sz w:val="19"/>
-          <w:szCs w:val="19"/>
+          <w:color w:val="000000"/>
+          <w:sz w:val="19"/>
+          <w:szCs w:val="19"/>
+        </w:rPr>
+        <w:t xml:space="preserve"> .</w:t>
+      </w:r>
+      <w:r>
+        <w:rPr>
+          <w:rFonts w:ascii="Consolas" w:hAnsi="Consolas" w:cs="Consolas"/>
+          <w:color w:val="000000"/>
+          <w:sz w:val="19"/>
+          <w:szCs w:val="19"/>
+          <w:highlight w:val="white"/>
+        </w:rPr>
+        <w:t>В примечании будет показана работа с этими свойствами.</w:t>
+      </w:r>
+    </w:p>
+    <w:p>
+      <w:pPr>
+        <w:rPr>
+          <w:rFonts w:ascii="Consolas" w:hAnsi="Consolas" w:cs="Consolas"/>
+          <w:color w:val="000000"/>
+          <w:sz w:val="19"/>
+          <w:szCs w:val="19"/>
+          <w:highlight w:val="white"/>
         </w:rPr>
       </w:pPr>
       <w:proofErr w:type="spellStart"/>
@@ -2822,26 +3286,156 @@
           <w:highlight w:val="white"/>
           <w:lang w:val="en-US"/>
         </w:rPr>
-        <w:t>CooperationFlag</w:t>
+        <w:t>PositionInSpecification</w:t>
       </w:r>
       <w:proofErr w:type="spellEnd"/>
       <w:r>
         <w:rPr>
           <w:rFonts w:ascii="Consolas" w:hAnsi="Consolas" w:cs="Consolas"/>
-          <w:b/>
-          <w:color w:val="000000"/>
-          <w:sz w:val="19"/>
-          <w:szCs w:val="19"/>
-        </w:rPr>
-        <w:t>1</w:t>
-      </w:r>
-      <w:r>
-        <w:rPr>
-          <w:rFonts w:ascii="Consolas" w:hAnsi="Consolas" w:cs="Consolas"/>
-          <w:b/>
-          <w:color w:val="000000"/>
-          <w:sz w:val="19"/>
-          <w:szCs w:val="19"/>
+          <w:color w:val="000000"/>
+          <w:sz w:val="19"/>
+          <w:szCs w:val="19"/>
+          <w:highlight w:val="white"/>
+        </w:rPr>
+        <w:t xml:space="preserve"> </w:t>
+      </w:r>
+      <w:r>
+        <w:rPr>
+          <w:rFonts w:ascii="Consolas" w:hAnsi="Consolas" w:cs="Consolas"/>
+          <w:color w:val="000000"/>
+          <w:sz w:val="19"/>
+          <w:szCs w:val="19"/>
+          <w:highlight w:val="white"/>
+        </w:rPr>
+        <w:t>– позиция элемента в спецификации</w:t>
+      </w:r>
+    </w:p>
+    <w:p>
+      <w:pPr>
+        <w:rPr>
+          <w:rFonts w:ascii="Consolas" w:hAnsi="Consolas" w:cs="Consolas"/>
+          <w:color w:val="000000"/>
+          <w:sz w:val="19"/>
+          <w:szCs w:val="19"/>
+          <w:highlight w:val="white"/>
+        </w:rPr>
+      </w:pPr>
+      <w:proofErr w:type="spellStart"/>
+      <w:r>
+        <w:rPr>
+          <w:rFonts w:ascii="Consolas" w:hAnsi="Consolas" w:cs="Consolas"/>
+          <w:b/>
+          <w:color w:val="000000"/>
+          <w:sz w:val="19"/>
+          <w:szCs w:val="19"/>
+          <w:highlight w:val="white"/>
+          <w:lang w:val="en-US"/>
+        </w:rPr>
+        <w:t>PositionDesignation</w:t>
+      </w:r>
+      <w:proofErr w:type="spellEnd"/>
+      <w:r>
+        <w:rPr>
+          <w:rFonts w:ascii="Consolas" w:hAnsi="Consolas" w:cs="Consolas"/>
+          <w:color w:val="000000"/>
+          <w:sz w:val="19"/>
+          <w:szCs w:val="19"/>
+          <w:highlight w:val="white"/>
+        </w:rPr>
+        <w:t xml:space="preserve"> </w:t>
+      </w:r>
+      <w:r>
+        <w:rPr>
+          <w:rFonts w:ascii="Consolas" w:hAnsi="Consolas" w:cs="Consolas"/>
+          <w:color w:val="000000"/>
+          <w:sz w:val="19"/>
+          <w:szCs w:val="19"/>
+          <w:highlight w:val="white"/>
+        </w:rPr>
+        <w:t>– позиционное обозначение в схеме (</w:t>
+      </w:r>
+      <w:r>
+        <w:rPr>
+          <w:rFonts w:ascii="Consolas" w:hAnsi="Consolas" w:cs="Consolas"/>
+          <w:color w:val="000000"/>
+          <w:sz w:val="19"/>
+          <w:szCs w:val="19"/>
+          <w:highlight w:val="white"/>
+          <w:lang w:val="en-US"/>
+        </w:rPr>
+        <w:t>R</w:t>
+      </w:r>
+      <w:r>
+        <w:rPr>
+          <w:rFonts w:ascii="Consolas" w:hAnsi="Consolas" w:cs="Consolas"/>
+          <w:color w:val="000000"/>
+          <w:sz w:val="19"/>
+          <w:szCs w:val="19"/>
+          <w:highlight w:val="white"/>
+        </w:rPr>
+        <w:t>1-</w:t>
+      </w:r>
+      <w:r>
+        <w:rPr>
+          <w:rFonts w:ascii="Consolas" w:hAnsi="Consolas" w:cs="Consolas"/>
+          <w:color w:val="000000"/>
+          <w:sz w:val="19"/>
+          <w:szCs w:val="19"/>
+          <w:highlight w:val="white"/>
+          <w:lang w:val="en-US"/>
+        </w:rPr>
+        <w:t>R</w:t>
+      </w:r>
+      <w:r>
+        <w:rPr>
+          <w:rFonts w:ascii="Consolas" w:hAnsi="Consolas" w:cs="Consolas"/>
+          <w:color w:val="000000"/>
+          <w:sz w:val="19"/>
+          <w:szCs w:val="19"/>
+          <w:highlight w:val="white"/>
+        </w:rPr>
+        <w:t>17</w:t>
+      </w:r>
+      <w:r>
+        <w:rPr>
+          <w:rFonts w:ascii="Consolas" w:hAnsi="Consolas" w:cs="Consolas"/>
+          <w:color w:val="000000"/>
+          <w:sz w:val="19"/>
+          <w:szCs w:val="19"/>
+          <w:highlight w:val="white"/>
+        </w:rPr>
+        <w:t>)</w:t>
+      </w:r>
+    </w:p>
+    <w:p>
+      <w:pPr>
+        <w:rPr>
+          <w:rFonts w:ascii="Consolas" w:hAnsi="Consolas" w:cs="Consolas"/>
+          <w:color w:val="000000"/>
+          <w:sz w:val="19"/>
+          <w:szCs w:val="19"/>
+          <w:highlight w:val="white"/>
+        </w:rPr>
+      </w:pPr>
+      <w:r>
+        <w:rPr>
+          <w:rFonts w:ascii="Consolas" w:hAnsi="Consolas" w:cs="Consolas"/>
+          <w:b/>
+          <w:color w:val="000000"/>
+          <w:sz w:val="19"/>
+          <w:szCs w:val="19"/>
+          <w:highlight w:val="white"/>
+          <w:lang w:val="en-US"/>
+        </w:rPr>
+        <w:t>Note</w:t>
+      </w:r>
+      <w:r>
+        <w:rPr>
+          <w:rFonts w:ascii="Consolas" w:hAnsi="Consolas" w:cs="Consolas"/>
+          <w:color w:val="000000"/>
+          <w:sz w:val="19"/>
+          <w:szCs w:val="19"/>
+          <w:highlight w:val="white"/>
         </w:rPr>
         <w:t xml:space="preserve"> – </w:t>
       </w:r>
@@ -2851,43 +3445,40 @@
           <w:color w:val="000000"/>
           <w:sz w:val="19"/>
           <w:szCs w:val="19"/>
-        </w:rPr>
-        <w:t xml:space="preserve">флаг кооперации. </w:t>
-      </w:r>
-      <w:r>
-        <w:rPr>
-          <w:rFonts w:ascii="Consolas" w:hAnsi="Consolas" w:cs="Consolas"/>
-          <w:color w:val="000000"/>
-          <w:sz w:val="19"/>
-          <w:szCs w:val="19"/>
-        </w:rPr>
-        <w:t>“</w:t>
-      </w:r>
-      <w:r>
-        <w:rPr>
-          <w:rFonts w:ascii="Consolas" w:hAnsi="Consolas" w:cs="Consolas"/>
-          <w:color w:val="000000"/>
-          <w:sz w:val="19"/>
-          <w:szCs w:val="19"/>
-          <w:lang w:val="en-US"/>
-        </w:rPr>
-        <w:t>True</w:t>
-      </w:r>
-      <w:r>
-        <w:rPr>
-          <w:rFonts w:ascii="Consolas" w:hAnsi="Consolas" w:cs="Consolas"/>
-          <w:color w:val="000000"/>
-          <w:sz w:val="19"/>
-          <w:szCs w:val="19"/>
-        </w:rPr>
-        <w:t>”</w:t>
-      </w:r>
-      <w:r>
-        <w:rPr>
-          <w:rFonts w:ascii="Consolas" w:hAnsi="Consolas" w:cs="Consolas"/>
-          <w:color w:val="000000"/>
-          <w:sz w:val="19"/>
-          <w:szCs w:val="19"/>
+          <w:highlight w:val="white"/>
+        </w:rPr>
+        <w:t>примечание</w:t>
+      </w:r>
+    </w:p>
+    <w:p>
+      <w:pPr>
+        <w:rPr>
+          <w:rFonts w:ascii="Consolas" w:hAnsi="Consolas" w:cs="Consolas"/>
+          <w:color w:val="000000"/>
+          <w:sz w:val="19"/>
+          <w:szCs w:val="19"/>
+          <w:highlight w:val="white"/>
+        </w:rPr>
+      </w:pPr>
+      <w:r>
+        <w:rPr>
+          <w:rFonts w:ascii="Consolas" w:hAnsi="Consolas" w:cs="Consolas"/>
+          <w:b/>
+          <w:color w:val="000000"/>
+          <w:sz w:val="19"/>
+          <w:szCs w:val="19"/>
+          <w:highlight w:val="white"/>
+          <w:lang w:val="en-US"/>
+        </w:rPr>
+        <w:t>Supplier</w:t>
+      </w:r>
+      <w:r>
+        <w:rPr>
+          <w:rFonts w:ascii="Consolas" w:hAnsi="Consolas" w:cs="Consolas"/>
+          <w:color w:val="000000"/>
+          <w:sz w:val="19"/>
+          <w:szCs w:val="19"/>
+          <w:highlight w:val="white"/>
         </w:rPr>
         <w:t xml:space="preserve"> – </w:t>
       </w:r>
@@ -2897,105 +3488,43 @@
           <w:color w:val="000000"/>
           <w:sz w:val="19"/>
           <w:szCs w:val="19"/>
-        </w:rPr>
-        <w:t xml:space="preserve">когда изделие изготавливается вне производства, </w:t>
-      </w:r>
-      <w:r>
-        <w:rPr>
-          <w:rFonts w:ascii="Consolas" w:hAnsi="Consolas" w:cs="Consolas"/>
-          <w:color w:val="000000"/>
-          <w:sz w:val="19"/>
-          <w:szCs w:val="19"/>
-        </w:rPr>
-        <w:t>“</w:t>
-      </w:r>
-      <w:r>
-        <w:rPr>
-          <w:rFonts w:ascii="Consolas" w:hAnsi="Consolas" w:cs="Consolas"/>
-          <w:color w:val="000000"/>
-          <w:sz w:val="19"/>
-          <w:szCs w:val="19"/>
-          <w:lang w:val="en-US"/>
-        </w:rPr>
-        <w:t>False</w:t>
-      </w:r>
-      <w:r>
-        <w:rPr>
-          <w:rFonts w:ascii="Consolas" w:hAnsi="Consolas" w:cs="Consolas"/>
-          <w:color w:val="000000"/>
-          <w:sz w:val="19"/>
-          <w:szCs w:val="19"/>
-        </w:rPr>
-        <w:t xml:space="preserve">” </w:t>
-      </w:r>
-      <w:r>
-        <w:rPr>
-          <w:rFonts w:ascii="Consolas" w:hAnsi="Consolas" w:cs="Consolas"/>
-          <w:color w:val="000000"/>
-          <w:sz w:val="19"/>
-          <w:szCs w:val="19"/>
-        </w:rPr>
-        <w:t>– изготавливается на предприятии</w:t>
-      </w:r>
-    </w:p>
-    <w:p>
-      <w:pPr>
-        <w:rPr>
-          <w:rFonts w:ascii="Consolas" w:hAnsi="Consolas" w:cs="Consolas"/>
-          <w:color w:val="000000"/>
-          <w:sz w:val="19"/>
-          <w:szCs w:val="19"/>
+          <w:highlight w:val="white"/>
+        </w:rPr>
+        <w:t>поставщик</w:t>
+      </w:r>
+    </w:p>
+    <w:p>
+      <w:pPr>
+        <w:rPr>
+          <w:rFonts w:ascii="Consolas" w:hAnsi="Consolas" w:cs="Consolas"/>
+          <w:color w:val="000000"/>
+          <w:sz w:val="19"/>
+          <w:szCs w:val="19"/>
+          <w:highlight w:val="white"/>
         </w:rPr>
       </w:pPr>
       <w:proofErr w:type="spellStart"/>
-      <w:r>
-        <w:rPr>
-          <w:rFonts w:ascii="Consolas" w:hAnsi="Consolas" w:cs="Consolas"/>
-          <w:b/>
-          <w:color w:val="000000"/>
-          <w:sz w:val="19"/>
-          <w:szCs w:val="19"/>
-          <w:highlight w:val="white"/>
-          <w:lang w:val="en-US"/>
-        </w:rPr>
-        <w:t>SubstituteGroup</w:t>
+      <w:proofErr w:type="gramStart"/>
+      <w:r>
+        <w:rPr>
+          <w:rFonts w:ascii="Consolas" w:hAnsi="Consolas" w:cs="Consolas"/>
+          <w:b/>
+          <w:color w:val="000000"/>
+          <w:sz w:val="19"/>
+          <w:szCs w:val="19"/>
+          <w:highlight w:val="white"/>
+          <w:lang w:val="en-US"/>
+        </w:rPr>
+        <w:t>MeasureUnits</w:t>
       </w:r>
       <w:proofErr w:type="spellEnd"/>
       <w:r>
         <w:rPr>
           <w:rFonts w:ascii="Consolas" w:hAnsi="Consolas" w:cs="Consolas"/>
-          <w:b/>
-          <w:color w:val="000000"/>
-          <w:sz w:val="19"/>
-          <w:szCs w:val="19"/>
-        </w:rPr>
-        <w:t>1</w:t>
-      </w:r>
-      <w:r>
-        <w:rPr>
-          <w:rFonts w:ascii="Consolas" w:hAnsi="Consolas" w:cs="Consolas"/>
-          <w:b/>
-          <w:color w:val="000000"/>
-          <w:sz w:val="19"/>
-          <w:szCs w:val="19"/>
-        </w:rPr>
-        <w:t xml:space="preserve"> – </w:t>
-      </w:r>
-      <w:r>
-        <w:rPr>
-          <w:rFonts w:ascii="Consolas" w:hAnsi="Consolas" w:cs="Consolas"/>
-          <w:color w:val="000000"/>
-          <w:sz w:val="19"/>
-          <w:szCs w:val="19"/>
-        </w:rPr>
-        <w:t>группа</w:t>
-      </w:r>
-      <w:r>
-        <w:rPr>
-          <w:rFonts w:ascii="Consolas" w:hAnsi="Consolas" w:cs="Consolas"/>
-          <w:color w:val="000000"/>
-          <w:sz w:val="19"/>
-          <w:szCs w:val="19"/>
+          <w:color w:val="000000"/>
+          <w:sz w:val="19"/>
+          <w:szCs w:val="19"/>
+          <w:highlight w:val="white"/>
         </w:rPr>
         <w:t xml:space="preserve"> </w:t>
       </w:r>
@@ -3005,15 +3534,51 @@
           <w:color w:val="000000"/>
           <w:sz w:val="19"/>
           <w:szCs w:val="19"/>
-        </w:rPr>
-        <w:t>допустимых</w:t>
-      </w:r>
-      <w:r>
-        <w:rPr>
-          <w:rFonts w:ascii="Consolas" w:hAnsi="Consolas" w:cs="Consolas"/>
-          <w:color w:val="000000"/>
-          <w:sz w:val="19"/>
-          <w:szCs w:val="19"/>
+          <w:highlight w:val="white"/>
+        </w:rPr>
+        <w:t xml:space="preserve"> -</w:t>
+      </w:r>
+      <w:proofErr w:type="gramEnd"/>
+      <w:r>
+        <w:rPr>
+          <w:rFonts w:ascii="Consolas" w:hAnsi="Consolas" w:cs="Consolas"/>
+          <w:color w:val="000000"/>
+          <w:sz w:val="19"/>
+          <w:szCs w:val="19"/>
+          <w:highlight w:val="white"/>
+        </w:rPr>
+        <w:t xml:space="preserve"> единицы измерения</w:t>
+      </w:r>
+    </w:p>
+    <w:p>
+      <w:pPr>
+        <w:rPr>
+          <w:rFonts w:ascii="Consolas" w:hAnsi="Consolas" w:cs="Consolas"/>
+          <w:color w:val="000000"/>
+          <w:sz w:val="19"/>
+          <w:szCs w:val="19"/>
+          <w:highlight w:val="white"/>
+        </w:rPr>
+      </w:pPr>
+      <w:r>
+        <w:rPr>
+          <w:rFonts w:ascii="Consolas" w:hAnsi="Consolas" w:cs="Consolas"/>
+          <w:b/>
+          <w:color w:val="000000"/>
+          <w:sz w:val="19"/>
+          <w:szCs w:val="19"/>
+          <w:highlight w:val="white"/>
+          <w:lang w:val="en-US"/>
+        </w:rPr>
+        <w:t>Class</w:t>
+      </w:r>
+      <w:r>
+        <w:rPr>
+          <w:rFonts w:ascii="Consolas" w:hAnsi="Consolas" w:cs="Consolas"/>
+          <w:color w:val="000000"/>
+          <w:sz w:val="19"/>
+          <w:szCs w:val="19"/>
+          <w:highlight w:val="white"/>
         </w:rPr>
         <w:t xml:space="preserve"> </w:t>
       </w:r>
@@ -3023,9 +3588,21 @@
           <w:color w:val="000000"/>
           <w:sz w:val="19"/>
           <w:szCs w:val="19"/>
-        </w:rPr>
-        <w:t xml:space="preserve">замен. Используется в паре с </w:t>
-      </w:r>
+          <w:highlight w:val="white"/>
+        </w:rPr>
+        <w:t>– класс изделия (Диод, конденсатор, микросхема)</w:t>
+      </w:r>
+    </w:p>
+    <w:p>
+      <w:pPr>
+        <w:rPr>
+          <w:rFonts w:ascii="Consolas" w:hAnsi="Consolas" w:cs="Consolas"/>
+          <w:color w:val="000000"/>
+          <w:sz w:val="19"/>
+          <w:szCs w:val="19"/>
+          <w:highlight w:val="white"/>
+        </w:rPr>
+      </w:pPr>
       <w:proofErr w:type="spellStart"/>
       <w:r>
         <w:rPr>
@@ -3037,678 +3614,9 @@
           <w:highlight w:val="white"/>
           <w:lang w:val="en-US"/>
         </w:rPr>
-        <w:t>NumberInSubstituteGroup</w:t>
+        <w:t>LastVersion</w:t>
       </w:r>
       <w:proofErr w:type="spellEnd"/>
-    </w:p>
-    <w:p>
-      <w:pPr>
-        <w:rPr>
-          <w:rFonts w:ascii="Consolas" w:hAnsi="Consolas" w:cs="Consolas"/>
-          <w:color w:val="000000"/>
-          <w:sz w:val="19"/>
-          <w:szCs w:val="19"/>
-        </w:rPr>
-      </w:pPr>
-      <w:proofErr w:type="spellStart"/>
-      <w:r>
-        <w:rPr>
-          <w:rFonts w:ascii="Consolas" w:hAnsi="Consolas" w:cs="Consolas"/>
-          <w:b/>
-          <w:color w:val="000000"/>
-          <w:sz w:val="19"/>
-          <w:szCs w:val="19"/>
-          <w:highlight w:val="white"/>
-          <w:lang w:val="en-US"/>
-        </w:rPr>
-        <w:t>NumberInSubstituteGroup</w:t>
-      </w:r>
-      <w:proofErr w:type="spellEnd"/>
-      <w:r>
-        <w:rPr>
-          <w:rFonts w:ascii="Consolas" w:hAnsi="Consolas" w:cs="Consolas"/>
-          <w:b/>
-          <w:color w:val="000000"/>
-          <w:sz w:val="19"/>
-          <w:szCs w:val="19"/>
-          <w:highlight w:val="white"/>
-        </w:rPr>
-        <w:t>1</w:t>
-      </w:r>
-      <w:r>
-        <w:rPr>
-          <w:rFonts w:ascii="Consolas" w:hAnsi="Consolas" w:cs="Consolas"/>
-          <w:color w:val="000000"/>
-          <w:sz w:val="19"/>
-          <w:szCs w:val="19"/>
-          <w:highlight w:val="white"/>
-        </w:rPr>
-        <w:t xml:space="preserve"> </w:t>
-      </w:r>
-      <w:r>
-        <w:rPr>
-          <w:rFonts w:ascii="Consolas" w:hAnsi="Consolas" w:cs="Consolas"/>
-          <w:color w:val="000000"/>
-          <w:sz w:val="19"/>
-          <w:szCs w:val="19"/>
-          <w:highlight w:val="white"/>
-        </w:rPr>
-        <w:t xml:space="preserve">– номер в группе допустимых замен. Используется в паре с </w:t>
-      </w:r>
-      <w:proofErr w:type="spellStart"/>
-      <w:r>
-        <w:rPr>
-          <w:rFonts w:ascii="Consolas" w:hAnsi="Consolas" w:cs="Consolas"/>
-          <w:b/>
-          <w:color w:val="000000"/>
-          <w:sz w:val="19"/>
-          <w:szCs w:val="19"/>
-          <w:highlight w:val="white"/>
-          <w:lang w:val="en-US"/>
-        </w:rPr>
-        <w:t>SubstituteGroup</w:t>
-      </w:r>
-      <w:proofErr w:type="spellEnd"/>
-      <w:r>
-        <w:rPr>
-          <w:rFonts w:ascii="Consolas" w:hAnsi="Consolas" w:cs="Consolas"/>
-          <w:color w:val="000000"/>
-          <w:sz w:val="19"/>
-          <w:szCs w:val="19"/>
-        </w:rPr>
-        <w:t>.</w:t>
-      </w:r>
-    </w:p>
-    <w:p>
-      <w:pPr>
-        <w:rPr>
-          <w:rFonts w:ascii="Consolas" w:hAnsi="Consolas" w:cs="Consolas"/>
-          <w:color w:val="000000"/>
-          <w:sz w:val="19"/>
-          <w:szCs w:val="19"/>
-        </w:rPr>
-      </w:pPr>
-      <w:proofErr w:type="spellStart"/>
-      <w:r>
-        <w:rPr>
-          <w:rFonts w:ascii="Consolas" w:hAnsi="Consolas" w:cs="Consolas"/>
-          <w:b/>
-          <w:color w:val="000000"/>
-          <w:sz w:val="19"/>
-          <w:szCs w:val="19"/>
-          <w:highlight w:val="white"/>
-          <w:lang w:val="en-US"/>
-        </w:rPr>
-        <w:t>SubstituteInfo</w:t>
-      </w:r>
-      <w:proofErr w:type="spellEnd"/>
-      <w:r>
-        <w:rPr>
-          <w:rFonts w:ascii="Consolas" w:hAnsi="Consolas" w:cs="Consolas"/>
-          <w:b/>
-          <w:color w:val="000000"/>
-          <w:sz w:val="19"/>
-          <w:szCs w:val="19"/>
-        </w:rPr>
-        <w:t>1</w:t>
-      </w:r>
-      <w:r>
-        <w:rPr>
-          <w:rFonts w:ascii="Consolas" w:hAnsi="Consolas" w:cs="Consolas"/>
-          <w:b/>
-          <w:color w:val="000000"/>
-          <w:sz w:val="19"/>
-          <w:szCs w:val="19"/>
-        </w:rPr>
-        <w:t xml:space="preserve"> </w:t>
-      </w:r>
-      <w:r>
-        <w:rPr>
-          <w:rFonts w:ascii="Consolas" w:hAnsi="Consolas" w:cs="Consolas"/>
-          <w:color w:val="000000"/>
-          <w:sz w:val="19"/>
-          <w:szCs w:val="19"/>
-        </w:rPr>
-        <w:t>– расшифровка доп. замен. Строка</w:t>
-      </w:r>
-      <w:r>
-        <w:rPr>
-          <w:rFonts w:ascii="Consolas" w:hAnsi="Consolas" w:cs="Consolas"/>
-          <w:color w:val="000000"/>
-          <w:sz w:val="19"/>
-          <w:szCs w:val="19"/>
-        </w:rPr>
-        <w:t xml:space="preserve"> </w:t>
-      </w:r>
-      <w:r>
-        <w:rPr>
-          <w:rFonts w:ascii="Consolas" w:hAnsi="Consolas" w:cs="Consolas"/>
-          <w:color w:val="000000"/>
-          <w:sz w:val="19"/>
-          <w:szCs w:val="19"/>
-        </w:rPr>
-        <w:t>получается</w:t>
-      </w:r>
-      <w:r>
-        <w:rPr>
-          <w:rFonts w:ascii="Consolas" w:hAnsi="Consolas" w:cs="Consolas"/>
-          <w:color w:val="000000"/>
-          <w:sz w:val="19"/>
-          <w:szCs w:val="19"/>
-        </w:rPr>
-        <w:t xml:space="preserve"> </w:t>
-      </w:r>
-      <w:r>
-        <w:rPr>
-          <w:rFonts w:ascii="Consolas" w:hAnsi="Consolas" w:cs="Consolas"/>
-          <w:color w:val="000000"/>
-          <w:sz w:val="19"/>
-          <w:szCs w:val="19"/>
-        </w:rPr>
-        <w:t>из</w:t>
-      </w:r>
-      <w:r>
-        <w:rPr>
-          <w:rFonts w:ascii="Consolas" w:hAnsi="Consolas" w:cs="Consolas"/>
-          <w:color w:val="000000"/>
-          <w:sz w:val="19"/>
-          <w:szCs w:val="19"/>
-        </w:rPr>
-        <w:t xml:space="preserve"> </w:t>
-      </w:r>
-      <w:proofErr w:type="spellStart"/>
-      <w:r>
-        <w:rPr>
-          <w:rFonts w:ascii="Consolas" w:hAnsi="Consolas" w:cs="Consolas"/>
-          <w:b/>
-          <w:color w:val="000000"/>
-          <w:sz w:val="19"/>
-          <w:szCs w:val="19"/>
-          <w:highlight w:val="white"/>
-          <w:lang w:val="en-US"/>
-        </w:rPr>
-        <w:t>SubstituteGroup</w:t>
-      </w:r>
-      <w:proofErr w:type="spellEnd"/>
-      <w:r>
-        <w:rPr>
-          <w:rFonts w:ascii="Consolas" w:hAnsi="Consolas" w:cs="Consolas"/>
-          <w:b/>
-          <w:color w:val="000000"/>
-          <w:sz w:val="19"/>
-          <w:szCs w:val="19"/>
-        </w:rPr>
-        <w:t>1</w:t>
-      </w:r>
-      <w:r>
-        <w:rPr>
-          <w:rFonts w:ascii="Consolas" w:hAnsi="Consolas" w:cs="Consolas"/>
-          <w:b/>
-          <w:color w:val="000000"/>
-          <w:sz w:val="19"/>
-          <w:szCs w:val="19"/>
-        </w:rPr>
-        <w:t xml:space="preserve"> </w:t>
-      </w:r>
-      <w:r>
-        <w:rPr>
-          <w:rFonts w:ascii="Consolas" w:hAnsi="Consolas" w:cs="Consolas"/>
-          <w:b/>
-          <w:color w:val="000000"/>
-          <w:sz w:val="19"/>
-          <w:szCs w:val="19"/>
-        </w:rPr>
-        <w:t>и</w:t>
-      </w:r>
-      <w:r>
-        <w:rPr>
-          <w:rFonts w:ascii="Consolas" w:hAnsi="Consolas" w:cs="Consolas"/>
-          <w:b/>
-          <w:color w:val="000000"/>
-          <w:sz w:val="19"/>
-          <w:szCs w:val="19"/>
-        </w:rPr>
-        <w:t xml:space="preserve"> </w:t>
-      </w:r>
-      <w:proofErr w:type="spellStart"/>
-      <w:r>
-        <w:rPr>
-          <w:rFonts w:ascii="Consolas" w:hAnsi="Consolas" w:cs="Consolas"/>
-          <w:b/>
-          <w:color w:val="000000"/>
-          <w:sz w:val="19"/>
-          <w:szCs w:val="19"/>
-          <w:highlight w:val="white"/>
-          <w:lang w:val="en-US"/>
-        </w:rPr>
-        <w:t>NumberInSubstituteGroup</w:t>
-      </w:r>
-      <w:proofErr w:type="spellEnd"/>
-      <w:r>
-        <w:rPr>
-          <w:rFonts w:ascii="Consolas" w:hAnsi="Consolas" w:cs="Consolas"/>
-          <w:b/>
-          <w:color w:val="000000"/>
-          <w:sz w:val="19"/>
-          <w:szCs w:val="19"/>
-        </w:rPr>
-        <w:t>1</w:t>
-      </w:r>
-      <w:r>
-        <w:rPr>
-          <w:rFonts w:ascii="Consolas" w:hAnsi="Consolas" w:cs="Consolas"/>
-          <w:color w:val="000000"/>
-          <w:sz w:val="19"/>
-          <w:szCs w:val="19"/>
-        </w:rPr>
-        <w:t xml:space="preserve"> .</w:t>
-      </w:r>
-      <w:r>
-        <w:rPr>
-          <w:rFonts w:ascii="Consolas" w:hAnsi="Consolas" w:cs="Consolas"/>
-          <w:color w:val="000000"/>
-          <w:sz w:val="19"/>
-          <w:szCs w:val="19"/>
-          <w:highlight w:val="white"/>
-        </w:rPr>
-        <w:t>В примечании будет показана работа с этими свойствами.</w:t>
-      </w:r>
-    </w:p>
-    <w:p>
-      <w:pPr>
-        <w:rPr>
-          <w:rFonts w:ascii="Consolas" w:hAnsi="Consolas" w:cs="Consolas"/>
-          <w:color w:val="000000"/>
-          <w:sz w:val="19"/>
-          <w:szCs w:val="19"/>
-          <w:highlight w:val="white"/>
-        </w:rPr>
-      </w:pPr>
-      <w:proofErr w:type="spellStart"/>
-      <w:r>
-        <w:rPr>
-          <w:rFonts w:ascii="Consolas" w:hAnsi="Consolas" w:cs="Consolas"/>
-          <w:b/>
-          <w:color w:val="000000"/>
-          <w:sz w:val="19"/>
-          <w:szCs w:val="19"/>
-          <w:highlight w:val="white"/>
-          <w:lang w:val="en-US"/>
-        </w:rPr>
-        <w:t>PositionInSpecification</w:t>
-      </w:r>
-      <w:proofErr w:type="spellEnd"/>
-      <w:r>
-        <w:rPr>
-          <w:rFonts w:ascii="Consolas" w:hAnsi="Consolas" w:cs="Consolas"/>
-          <w:color w:val="000000"/>
-          <w:sz w:val="19"/>
-          <w:szCs w:val="19"/>
-          <w:highlight w:val="white"/>
-        </w:rPr>
-        <w:t xml:space="preserve"> </w:t>
-      </w:r>
-      <w:r>
-        <w:rPr>
-          <w:rFonts w:ascii="Consolas" w:hAnsi="Consolas" w:cs="Consolas"/>
-          <w:color w:val="000000"/>
-          <w:sz w:val="19"/>
-          <w:szCs w:val="19"/>
-          <w:highlight w:val="white"/>
-        </w:rPr>
-        <w:t>– позиция элемента в спецификации</w:t>
-      </w:r>
-    </w:p>
-    <w:p>
-      <w:pPr>
-        <w:rPr>
-          <w:rFonts w:ascii="Consolas" w:hAnsi="Consolas" w:cs="Consolas"/>
-          <w:color w:val="000000"/>
-          <w:sz w:val="19"/>
-          <w:szCs w:val="19"/>
-          <w:highlight w:val="white"/>
-        </w:rPr>
-      </w:pPr>
-      <w:proofErr w:type="spellStart"/>
-      <w:r>
-        <w:rPr>
-          <w:rFonts w:ascii="Consolas" w:hAnsi="Consolas" w:cs="Consolas"/>
-          <w:b/>
-          <w:color w:val="000000"/>
-          <w:sz w:val="19"/>
-          <w:szCs w:val="19"/>
-          <w:highlight w:val="white"/>
-          <w:lang w:val="en-US"/>
-        </w:rPr>
-        <w:t>PositionDesignation</w:t>
-      </w:r>
-      <w:proofErr w:type="spellEnd"/>
-      <w:r>
-        <w:rPr>
-          <w:rFonts w:ascii="Consolas" w:hAnsi="Consolas" w:cs="Consolas"/>
-          <w:color w:val="000000"/>
-          <w:sz w:val="19"/>
-          <w:szCs w:val="19"/>
-          <w:highlight w:val="white"/>
-        </w:rPr>
-        <w:t xml:space="preserve"> </w:t>
-      </w:r>
-      <w:r>
-        <w:rPr>
-          <w:rFonts w:ascii="Consolas" w:hAnsi="Consolas" w:cs="Consolas"/>
-          <w:color w:val="000000"/>
-          <w:sz w:val="19"/>
-          <w:szCs w:val="19"/>
-          <w:highlight w:val="white"/>
-        </w:rPr>
-        <w:t>– позиционное обозначение в схеме (</w:t>
-      </w:r>
-      <w:r>
-        <w:rPr>
-          <w:rFonts w:ascii="Consolas" w:hAnsi="Consolas" w:cs="Consolas"/>
-          <w:color w:val="000000"/>
-          <w:sz w:val="19"/>
-          <w:szCs w:val="19"/>
-          <w:highlight w:val="white"/>
-          <w:lang w:val="en-US"/>
-        </w:rPr>
-        <w:t>R</w:t>
-      </w:r>
-      <w:r>
-        <w:rPr>
-          <w:rFonts w:ascii="Consolas" w:hAnsi="Consolas" w:cs="Consolas"/>
-          <w:color w:val="000000"/>
-          <w:sz w:val="19"/>
-          <w:szCs w:val="19"/>
-          <w:highlight w:val="white"/>
-        </w:rPr>
-        <w:t>1-</w:t>
-      </w:r>
-      <w:r>
-        <w:rPr>
-          <w:rFonts w:ascii="Consolas" w:hAnsi="Consolas" w:cs="Consolas"/>
-          <w:color w:val="000000"/>
-          <w:sz w:val="19"/>
-          <w:szCs w:val="19"/>
-          <w:highlight w:val="white"/>
-          <w:lang w:val="en-US"/>
-        </w:rPr>
-        <w:t>R</w:t>
-      </w:r>
-      <w:r>
-        <w:rPr>
-          <w:rFonts w:ascii="Consolas" w:hAnsi="Consolas" w:cs="Consolas"/>
-          <w:color w:val="000000"/>
-          <w:sz w:val="19"/>
-          <w:szCs w:val="19"/>
-          <w:highlight w:val="white"/>
-        </w:rPr>
-        <w:t>17</w:t>
-      </w:r>
-      <w:r>
-        <w:rPr>
-          <w:rFonts w:ascii="Consolas" w:hAnsi="Consolas" w:cs="Consolas"/>
-          <w:color w:val="000000"/>
-          <w:sz w:val="19"/>
-          <w:szCs w:val="19"/>
-          <w:highlight w:val="white"/>
-        </w:rPr>
-        <w:t>)</w:t>
-      </w:r>
-    </w:p>
-    <w:p>
-      <w:pPr>
-        <w:rPr>
-          <w:rFonts w:ascii="Consolas" w:hAnsi="Consolas" w:cs="Consolas"/>
-          <w:color w:val="000000"/>
-          <w:sz w:val="19"/>
-          <w:szCs w:val="19"/>
-          <w:highlight w:val="white"/>
-        </w:rPr>
-      </w:pPr>
-      <w:r>
-        <w:rPr>
-          <w:rFonts w:ascii="Consolas" w:hAnsi="Consolas" w:cs="Consolas"/>
-          <w:b/>
-          <w:color w:val="000000"/>
-          <w:sz w:val="19"/>
-          <w:szCs w:val="19"/>
-          <w:highlight w:val="white"/>
-          <w:lang w:val="en-US"/>
-        </w:rPr>
-        <w:t>Note</w:t>
-      </w:r>
-      <w:r>
-        <w:rPr>
-          <w:rFonts w:ascii="Consolas" w:hAnsi="Consolas" w:cs="Consolas"/>
-          <w:b/>
-          <w:color w:val="000000"/>
-          <w:sz w:val="19"/>
-          <w:szCs w:val="19"/>
-          <w:highlight w:val="white"/>
-        </w:rPr>
-        <w:t>1</w:t>
-      </w:r>
-      <w:r>
-        <w:rPr>
-          <w:rFonts w:ascii="Consolas" w:hAnsi="Consolas" w:cs="Consolas"/>
-          <w:color w:val="000000"/>
-          <w:sz w:val="19"/>
-          <w:szCs w:val="19"/>
-          <w:highlight w:val="white"/>
-        </w:rPr>
-        <w:t xml:space="preserve"> – </w:t>
-      </w:r>
-      <w:r>
-        <w:rPr>
-          <w:rFonts w:ascii="Consolas" w:hAnsi="Consolas" w:cs="Consolas"/>
-          <w:color w:val="000000"/>
-          <w:sz w:val="19"/>
-          <w:szCs w:val="19"/>
-          <w:highlight w:val="white"/>
-        </w:rPr>
-        <w:t>примечание</w:t>
-      </w:r>
-    </w:p>
-    <w:p>
-      <w:pPr>
-        <w:rPr>
-          <w:rFonts w:ascii="Consolas" w:hAnsi="Consolas" w:cs="Consolas"/>
-          <w:color w:val="000000"/>
-          <w:sz w:val="19"/>
-          <w:szCs w:val="19"/>
-          <w:highlight w:val="white"/>
-        </w:rPr>
-      </w:pPr>
-      <w:r>
-        <w:rPr>
-          <w:rFonts w:ascii="Consolas" w:hAnsi="Consolas" w:cs="Consolas"/>
-          <w:b/>
-          <w:color w:val="000000"/>
-          <w:sz w:val="19"/>
-          <w:szCs w:val="19"/>
-          <w:highlight w:val="white"/>
-          <w:lang w:val="en-US"/>
-        </w:rPr>
-        <w:t>Supplier</w:t>
-      </w:r>
-      <w:r>
-        <w:rPr>
-          <w:rFonts w:ascii="Consolas" w:hAnsi="Consolas" w:cs="Consolas"/>
-          <w:b/>
-          <w:color w:val="000000"/>
-          <w:sz w:val="19"/>
-          <w:szCs w:val="19"/>
-          <w:highlight w:val="white"/>
-        </w:rPr>
-        <w:t>1</w:t>
-      </w:r>
-      <w:r>
-        <w:rPr>
-          <w:rFonts w:ascii="Consolas" w:hAnsi="Consolas" w:cs="Consolas"/>
-          <w:color w:val="000000"/>
-          <w:sz w:val="19"/>
-          <w:szCs w:val="19"/>
-          <w:highlight w:val="white"/>
-        </w:rPr>
-        <w:t xml:space="preserve"> – </w:t>
-      </w:r>
-      <w:r>
-        <w:rPr>
-          <w:rFonts w:ascii="Consolas" w:hAnsi="Consolas" w:cs="Consolas"/>
-          <w:color w:val="000000"/>
-          <w:sz w:val="19"/>
-          <w:szCs w:val="19"/>
-          <w:highlight w:val="white"/>
-        </w:rPr>
-        <w:t>поставщик</w:t>
-      </w:r>
-    </w:p>
-    <w:p>
-      <w:pPr>
-        <w:rPr>
-          <w:rFonts w:ascii="Consolas" w:hAnsi="Consolas" w:cs="Consolas"/>
-          <w:color w:val="000000"/>
-          <w:sz w:val="19"/>
-          <w:szCs w:val="19"/>
-          <w:highlight w:val="white"/>
-        </w:rPr>
-      </w:pPr>
-      <w:proofErr w:type="spellStart"/>
-      <w:r>
-        <w:rPr>
-          <w:rFonts w:ascii="Consolas" w:hAnsi="Consolas" w:cs="Consolas"/>
-          <w:b/>
-          <w:color w:val="000000"/>
-          <w:sz w:val="19"/>
-          <w:szCs w:val="19"/>
-          <w:highlight w:val="white"/>
-          <w:lang w:val="en-US"/>
-        </w:rPr>
-        <w:t>MeasureUnits</w:t>
-      </w:r>
-      <w:proofErr w:type="spellEnd"/>
-      <w:r>
-        <w:rPr>
-          <w:rFonts w:ascii="Consolas" w:hAnsi="Consolas" w:cs="Consolas"/>
-          <w:b/>
-          <w:color w:val="000000"/>
-          <w:sz w:val="19"/>
-          <w:szCs w:val="19"/>
-          <w:highlight w:val="white"/>
-        </w:rPr>
-        <w:t>1</w:t>
-      </w:r>
-      <w:r>
-        <w:rPr>
-          <w:rFonts w:ascii="Consolas" w:hAnsi="Consolas" w:cs="Consolas"/>
-          <w:color w:val="000000"/>
-          <w:sz w:val="19"/>
-          <w:szCs w:val="19"/>
-          <w:highlight w:val="white"/>
-        </w:rPr>
-        <w:t xml:space="preserve"> </w:t>
-      </w:r>
-      <w:r>
-        <w:rPr>
-          <w:rFonts w:ascii="Consolas" w:hAnsi="Consolas" w:cs="Consolas"/>
-          <w:color w:val="000000"/>
-          <w:sz w:val="19"/>
-          <w:szCs w:val="19"/>
-          <w:highlight w:val="white"/>
-        </w:rPr>
-        <w:t xml:space="preserve"> - единицы измерения</w:t>
-      </w:r>
-    </w:p>
-    <w:p>
-      <w:pPr>
-        <w:rPr>
-          <w:rFonts w:ascii="Consolas" w:hAnsi="Consolas" w:cs="Consolas"/>
-          <w:color w:val="000000"/>
-          <w:sz w:val="19"/>
-          <w:szCs w:val="19"/>
-          <w:highlight w:val="white"/>
-        </w:rPr>
-      </w:pPr>
-      <w:r>
-        <w:rPr>
-          <w:rFonts w:ascii="Consolas" w:hAnsi="Consolas" w:cs="Consolas"/>
-          <w:b/>
-          <w:color w:val="000000"/>
-          <w:sz w:val="19"/>
-          <w:szCs w:val="19"/>
-          <w:highlight w:val="white"/>
-          <w:lang w:val="en-US"/>
-        </w:rPr>
-        <w:t>Class</w:t>
-      </w:r>
-      <w:r>
-        <w:rPr>
-          <w:rFonts w:ascii="Consolas" w:hAnsi="Consolas" w:cs="Consolas"/>
-          <w:b/>
-          <w:color w:val="000000"/>
-          <w:sz w:val="19"/>
-          <w:szCs w:val="19"/>
-          <w:highlight w:val="white"/>
-        </w:rPr>
-        <w:t>1</w:t>
-      </w:r>
-      <w:r>
-        <w:rPr>
-          <w:rFonts w:ascii="Consolas" w:hAnsi="Consolas" w:cs="Consolas"/>
-          <w:color w:val="000000"/>
-          <w:sz w:val="19"/>
-          <w:szCs w:val="19"/>
-          <w:highlight w:val="white"/>
-        </w:rPr>
-        <w:t xml:space="preserve"> </w:t>
-      </w:r>
-      <w:r>
-        <w:rPr>
-          <w:rFonts w:ascii="Consolas" w:hAnsi="Consolas" w:cs="Consolas"/>
-          <w:color w:val="000000"/>
-          <w:sz w:val="19"/>
-          <w:szCs w:val="19"/>
-          <w:highlight w:val="white"/>
-        </w:rPr>
-        <w:t>– класс изделия (Диод, конденсатор, микросхема)</w:t>
-      </w:r>
-    </w:p>
-    <w:p>
-      <w:pPr>
-        <w:rPr>
-          <w:rFonts w:ascii="Consolas" w:hAnsi="Consolas" w:cs="Consolas"/>
-          <w:color w:val="000000"/>
-          <w:sz w:val="19"/>
-          <w:szCs w:val="19"/>
-          <w:highlight w:val="white"/>
-        </w:rPr>
-      </w:pPr>
-      <w:proofErr w:type="spellStart"/>
-      <w:r>
-        <w:rPr>
-          <w:rFonts w:ascii="Consolas" w:hAnsi="Consolas" w:cs="Consolas"/>
-          <w:b/>
-          <w:color w:val="000000"/>
-          <w:sz w:val="19"/>
-          <w:szCs w:val="19"/>
-          <w:highlight w:val="white"/>
-          <w:lang w:val="en-US"/>
-        </w:rPr>
-        <w:t>LastVersion</w:t>
-      </w:r>
-      <w:proofErr w:type="spellEnd"/>
-      <w:r>
-        <w:rPr>
-          <w:rFonts w:ascii="Consolas" w:hAnsi="Consolas" w:cs="Consolas"/>
-          <w:b/>
-          <w:color w:val="000000"/>
-          <w:sz w:val="19"/>
-          <w:szCs w:val="19"/>
-          <w:highlight w:val="white"/>
-        </w:rPr>
-        <w:t>1</w:t>
-      </w:r>
       <w:r>
         <w:rPr>
           <w:rFonts w:ascii="Consolas" w:hAnsi="Consolas" w:cs="Consolas"/>
@@ -4374,15 +4282,27 @@
           <w:highlight w:val="white"/>
         </w:rPr>
       </w:pPr>
-      <w:r>
-        <w:rPr>
-          <w:rFonts w:ascii="Consolas" w:hAnsi="Consolas" w:cs="Consolas"/>
-          <w:color w:val="000000"/>
-          <w:sz w:val="19"/>
-          <w:szCs w:val="19"/>
-          <w:highlight w:val="white"/>
-        </w:rPr>
-        <w:t>Актуальный и допустимые заменители могут быть состав</w:t>
+      <w:proofErr w:type="gramStart"/>
+      <w:r>
+        <w:rPr>
+          <w:rFonts w:ascii="Consolas" w:hAnsi="Consolas" w:cs="Consolas"/>
+          <w:color w:val="000000"/>
+          <w:sz w:val="19"/>
+          <w:szCs w:val="19"/>
+          <w:highlight w:val="white"/>
+        </w:rPr>
+        <w:t>Актуальный</w:t>
+      </w:r>
+      <w:proofErr w:type="gramEnd"/>
+      <w:r>
+        <w:rPr>
+          <w:rFonts w:ascii="Consolas" w:hAnsi="Consolas" w:cs="Consolas"/>
+          <w:color w:val="000000"/>
+          <w:sz w:val="19"/>
+          <w:szCs w:val="19"/>
+          <w:highlight w:val="white"/>
+        </w:rPr>
+        <w:t xml:space="preserve"> и допустимые заменители могут быть состав</w:t>
       </w:r>
       <w:r>
         <w:rPr>
@@ -4423,7 +4343,29 @@
           <w:szCs w:val="19"/>
           <w:highlight w:val="white"/>
         </w:rPr>
-        <w:t>опустимых заменителей может быть несколько, к примеру мы можем добавить еще один под номером 2</w:t>
+        <w:t xml:space="preserve">опустимых заменителей может быть несколько, к </w:t>
+      </w:r>
+      <w:proofErr w:type="gramStart"/>
+      <w:r>
+        <w:rPr>
+          <w:rFonts w:ascii="Consolas" w:hAnsi="Consolas" w:cs="Consolas"/>
+          <w:color w:val="000000"/>
+          <w:sz w:val="19"/>
+          <w:szCs w:val="19"/>
+          <w:highlight w:val="white"/>
+        </w:rPr>
+        <w:t>примеру</w:t>
+      </w:r>
+      <w:proofErr w:type="gramEnd"/>
+      <w:r>
+        <w:rPr>
+          <w:rFonts w:ascii="Consolas" w:hAnsi="Consolas" w:cs="Consolas"/>
+          <w:color w:val="000000"/>
+          <w:sz w:val="19"/>
+          <w:szCs w:val="19"/>
+          <w:highlight w:val="white"/>
+        </w:rPr>
+        <w:t xml:space="preserve"> мы можем добавить еще один под номером 2</w:t>
       </w:r>
     </w:p>
     <w:p>
@@ -4499,7 +4441,31 @@
           <w:szCs w:val="19"/>
           <w:highlight w:val="white"/>
         </w:rPr>
-        <w:t>поз.ХХХ</w:t>
+        <w:t>поз</w:t>
+      </w:r>
+      <w:proofErr w:type="gramStart"/>
+      <w:r>
+        <w:rPr>
+          <w:rFonts w:ascii="Consolas" w:hAnsi="Consolas" w:cs="Consolas"/>
+          <w:b/>
+          <w:color w:val="000000"/>
+          <w:sz w:val="19"/>
+          <w:szCs w:val="19"/>
+          <w:highlight w:val="white"/>
+        </w:rPr>
+        <w:t>.Х</w:t>
+      </w:r>
+      <w:proofErr w:type="gramEnd"/>
+      <w:r>
+        <w:rPr>
+          <w:rFonts w:ascii="Consolas" w:hAnsi="Consolas" w:cs="Consolas"/>
+          <w:b/>
+          <w:color w:val="000000"/>
+          <w:sz w:val="19"/>
+          <w:szCs w:val="19"/>
+          <w:highlight w:val="white"/>
+        </w:rPr>
+        <w:t>ХХ</w:t>
       </w:r>
       <w:proofErr w:type="spellEnd"/>
       <w:r>
@@ -5357,7 +5323,7 @@
 </file>
 
 <file path=customXml/itemProps1.xml><?xml version="1.0" encoding="utf-8"?>
-<ds:datastoreItem xmlns:ds="http://schemas.openxmlformats.org/officeDocument/2006/customXml" ds:itemID="{7AD1837F-BB19-4A94-8883-A91C90500F8A}">
+<ds:datastoreItem xmlns:ds="http://schemas.openxmlformats.org/officeDocument/2006/customXml" ds:itemID="{13D9A7BF-8F8C-4ADB-85D1-41BCE2C57529}">
   <ds:schemaRefs>
     <ds:schemaRef ds:uri="http://schemas.openxmlformats.org/officeDocument/2006/bibliography"/>
   </ds:schemaRefs>

--- a/NavisElectronics.TechPreparing/NavisElectronics.IPS1C.IntegratorService/Manual/Описание сервиса.docx
+++ b/NavisElectronics.TechPreparing/NavisElectronics.IPS1C.IntegratorService/Manual/Описание сервиса.docx
@@ -9,7 +9,7 @@
           <w:lang w:val="en-US"/>
         </w:rPr>
       </w:pPr>
-      <w:bookmarkStart w:id="0" w:name="_Toc10463776"/>
+      <w:bookmarkStart w:id="0" w:name="_Toc7011804"/>
       <w:r>
         <w:t>Описание</w:t>
       </w:r>
@@ -47,6 +47,10 @@
           <w:szCs w:val="22"/>
         </w:rPr>
         <w:id w:val="16141128"/>
+        <w:docPartObj>
+          <w:docPartGallery w:val="Table of Contents"/>
+          <w:docPartUnique/>
+        </w:docPartObj>
       </w:sdtPr>
       <w:sdtContent>
         <w:p>
@@ -81,7 +85,7 @@
           <w:r>
             <w:fldChar w:fldCharType="separate"/>
           </w:r>
-          <w:hyperlink w:anchor="_Toc10463776" w:history="1">
+          <w:hyperlink w:anchor="_Toc7011804" w:history="1">
             <w:r>
               <w:rPr>
                 <w:rStyle w:val="a7"/>
@@ -131,7 +135,7 @@
                 <w:noProof/>
                 <w:webHidden/>
               </w:rPr>
-              <w:instrText xml:space="preserve"> PAGEREF _Toc10463776 \h </w:instrText>
+              <w:instrText xml:space="preserve"> PAGEREF _Toc7011804 \h </w:instrText>
             </w:r>
             <w:r>
               <w:rPr>
@@ -174,7 +178,7 @@
               <w:lang w:eastAsia="ru-RU"/>
             </w:rPr>
           </w:pPr>
-          <w:hyperlink w:anchor="_Toc10463777" w:history="1">
+          <w:hyperlink w:anchor="_Toc7011805" w:history="1">
             <w:r>
               <w:rPr>
                 <w:rStyle w:val="a7"/>
@@ -201,7 +205,7 @@
                 <w:noProof/>
                 <w:webHidden/>
               </w:rPr>
-              <w:instrText xml:space="preserve"> PAGEREF _Toc10463777 \h </w:instrText>
+              <w:instrText xml:space="preserve"> PAGEREF _Toc7011805 \h </w:instrText>
             </w:r>
             <w:r>
               <w:rPr>
@@ -244,7 +248,7 @@
               <w:lang w:eastAsia="ru-RU"/>
             </w:rPr>
           </w:pPr>
-          <w:hyperlink w:anchor="_Toc10463778" w:history="1">
+          <w:hyperlink w:anchor="_Toc7011806" w:history="1">
             <w:r>
               <w:rPr>
                 <w:rStyle w:val="a7"/>
@@ -271,7 +275,7 @@
                 <w:noProof/>
                 <w:webHidden/>
               </w:rPr>
-              <w:instrText xml:space="preserve"> PAGEREF _Toc10463778 \h </w:instrText>
+              <w:instrText xml:space="preserve"> PAGEREF _Toc7011806 \h </w:instrText>
             </w:r>
             <w:r>
               <w:rPr>
@@ -314,7 +318,7 @@
               <w:lang w:eastAsia="ru-RU"/>
             </w:rPr>
           </w:pPr>
-          <w:hyperlink w:anchor="_Toc10463779" w:history="1">
+          <w:hyperlink w:anchor="_Toc7011807" w:history="1">
             <w:r>
               <w:rPr>
                 <w:rStyle w:val="a7"/>
@@ -342,7 +346,7 @@
                 <w:noProof/>
                 <w:webHidden/>
               </w:rPr>
-              <w:instrText xml:space="preserve"> PAGEREF _Toc10463779 \h </w:instrText>
+              <w:instrText xml:space="preserve"> PAGEREF _Toc7011807 \h </w:instrText>
             </w:r>
             <w:r>
               <w:rPr>
@@ -385,7 +389,7 @@
               <w:lang w:eastAsia="ru-RU"/>
             </w:rPr>
           </w:pPr>
-          <w:hyperlink w:anchor="_Toc10463780" w:history="1">
+          <w:hyperlink w:anchor="_Toc7011808" w:history="1">
             <w:r>
               <w:rPr>
                 <w:rStyle w:val="a7"/>
@@ -412,7 +416,7 @@
                 <w:noProof/>
                 <w:webHidden/>
               </w:rPr>
-              <w:instrText xml:space="preserve"> PAGEREF _Toc10463780 \h </w:instrText>
+              <w:instrText xml:space="preserve"> PAGEREF _Toc7011808 \h </w:instrText>
             </w:r>
             <w:r>
               <w:rPr>
@@ -455,7 +459,7 @@
               <w:lang w:eastAsia="ru-RU"/>
             </w:rPr>
           </w:pPr>
-          <w:hyperlink w:anchor="_Toc10463781" w:history="1">
+          <w:hyperlink w:anchor="_Toc7011809" w:history="1">
             <w:r>
               <w:rPr>
                 <w:rStyle w:val="a7"/>
@@ -482,7 +486,7 @@
                 <w:noProof/>
                 <w:webHidden/>
               </w:rPr>
-              <w:instrText xml:space="preserve"> PAGEREF _Toc10463781 \h </w:instrText>
+              <w:instrText xml:space="preserve"> PAGEREF _Toc7011809 \h </w:instrText>
             </w:r>
             <w:r>
               <w:rPr>
@@ -525,7 +529,7 @@
               <w:lang w:eastAsia="ru-RU"/>
             </w:rPr>
           </w:pPr>
-          <w:hyperlink w:anchor="_Toc10463782" w:history="1">
+          <w:hyperlink w:anchor="_Toc7011810" w:history="1">
             <w:r>
               <w:rPr>
                 <w:rStyle w:val="a7"/>
@@ -552,7 +556,7 @@
                 <w:noProof/>
                 <w:webHidden/>
               </w:rPr>
-              <w:instrText xml:space="preserve"> PAGEREF _Toc10463782 \h </w:instrText>
+              <w:instrText xml:space="preserve"> PAGEREF _Toc7011810 \h </w:instrText>
             </w:r>
             <w:r>
               <w:rPr>
@@ -595,7 +599,7 @@
               <w:lang w:eastAsia="ru-RU"/>
             </w:rPr>
           </w:pPr>
-          <w:hyperlink w:anchor="_Toc10463783" w:history="1">
+          <w:hyperlink w:anchor="_Toc7011811" w:history="1">
             <w:r>
               <w:rPr>
                 <w:rStyle w:val="a7"/>
@@ -622,7 +626,7 @@
                 <w:noProof/>
                 <w:webHidden/>
               </w:rPr>
-              <w:instrText xml:space="preserve"> PAGEREF _Toc10463783 \h </w:instrText>
+              <w:instrText xml:space="preserve"> PAGEREF _Toc7011811 \h </w:instrText>
             </w:r>
             <w:r>
               <w:rPr>
@@ -677,67 +681,348 @@
       <w:pPr>
         <w:pStyle w:val="2"/>
       </w:pPr>
-      <w:bookmarkStart w:id="1" w:name="_Toc10463777"/>
+      <w:bookmarkStart w:id="1" w:name="_Toc7011805"/>
       <w:r>
         <w:lastRenderedPageBreak/>
-        <w:t xml:space="preserve">Интерфейс </w:t>
-      </w:r>
-      <w:r>
+        <w:t>Интерфейс сервиса</w:t>
+      </w:r>
+      <w:bookmarkEnd w:id="1"/>
+    </w:p>
+    <w:p>
+      <w:pPr>
+        <w:rPr>
+          <w:b/>
+          <w:color w:val="0000FF"/>
+          <w:highlight w:val="white"/>
+        </w:rPr>
+      </w:pPr>
+    </w:p>
+    <w:p>
+      <w:r>
+        <w:rPr>
+          <w:b/>
+          <w:color w:val="0000FF"/>
+          <w:highlight w:val="white"/>
+          <w:lang w:val="en-US"/>
+        </w:rPr>
+        <w:t>string</w:t>
+      </w:r>
+      <w:r>
+        <w:rPr>
+          <w:b/>
+          <w:highlight w:val="white"/>
+        </w:rPr>
         <w:t xml:space="preserve"> </w:t>
       </w:r>
       <w:proofErr w:type="spellStart"/>
       <w:r>
         <w:rPr>
-          <w:szCs w:val="19"/>
-          <w:highlight w:val="white"/>
-        </w:rPr>
-        <w:t>IService</w:t>
+          <w:b/>
+          <w:highlight w:val="white"/>
+          <w:lang w:val="en-US"/>
+        </w:rPr>
+        <w:t>GetMessage</w:t>
       </w:r>
       <w:proofErr w:type="spellEnd"/>
       <w:r>
         <w:rPr>
-          <w:szCs w:val="19"/>
+          <w:b/>
+          <w:highlight w:val="white"/>
         </w:rPr>
         <w:t xml:space="preserve"> </w:t>
       </w:r>
-      <w:bookmarkEnd w:id="1"/>
-    </w:p>
-    <w:p>
-      <w:pPr>
+      <w:r>
+        <w:rPr>
+          <w:b/>
+          <w:highlight w:val="white"/>
+        </w:rPr>
+        <w:t>(</w:t>
+      </w:r>
+      <w:r>
         <w:rPr>
           <w:b/>
           <w:color w:val="0000FF"/>
           <w:highlight w:val="white"/>
-        </w:rPr>
-      </w:pPr>
-    </w:p>
-    <w:p>
-      <w:proofErr w:type="gramStart"/>
-      <w:r>
-        <w:rPr>
+          <w:lang w:val="en-US"/>
+        </w:rPr>
+        <w:t>string</w:t>
+      </w:r>
+      <w:r>
+        <w:rPr>
+          <w:b/>
+          <w:highlight w:val="white"/>
+        </w:rPr>
+        <w:t xml:space="preserve"> </w:t>
+      </w:r>
+      <w:r>
+        <w:rPr>
+          <w:b/>
+          <w:highlight w:val="white"/>
+          <w:lang w:val="en-US"/>
+        </w:rPr>
+        <w:t>message</w:t>
+      </w:r>
+      <w:r>
+        <w:rPr>
+          <w:b/>
+          <w:highlight w:val="white"/>
+        </w:rPr>
+        <w:t>)</w:t>
+      </w:r>
+      <w:r>
+        <w:t xml:space="preserve"> – </w:t>
+      </w:r>
+      <w:r>
+        <w:t>представляет</w:t>
+      </w:r>
+      <w:r>
+        <w:t xml:space="preserve"> </w:t>
+      </w:r>
+      <w:r>
+        <w:t>собой</w:t>
+      </w:r>
+      <w:r>
+        <w:t xml:space="preserve"> </w:t>
+      </w:r>
+      <w:r>
+        <w:t xml:space="preserve">проброс указанной в параметре строки через сервис. Возвращает </w:t>
+      </w:r>
+      <w:r>
+        <w:rPr>
+          <w:highlight w:val="white"/>
+          <w:lang w:val="en-US"/>
+        </w:rPr>
+        <w:t>message</w:t>
+      </w:r>
+      <w:r>
+        <w:t>;</w:t>
+      </w:r>
+    </w:p>
+    <w:p>
+      <w:pPr>
+        <w:rPr>
+          <w:b/>
+        </w:rPr>
+      </w:pPr>
+      <w:proofErr w:type="spellStart"/>
+      <w:r>
+        <w:rPr>
+          <w:b/>
+          <w:color w:val="2B91AF"/>
+          <w:highlight w:val="white"/>
+          <w:lang w:val="en-US"/>
+        </w:rPr>
+        <w:t>ICollection</w:t>
+      </w:r>
+      <w:proofErr w:type="spellEnd"/>
+      <w:r>
+        <w:rPr>
+          <w:b/>
+          <w:highlight w:val="white"/>
+        </w:rPr>
+        <w:t>&lt;</w:t>
+      </w:r>
+      <w:r>
+        <w:rPr>
+          <w:b/>
+          <w:color w:val="2B91AF"/>
+          <w:highlight w:val="white"/>
+          <w:lang w:val="en-US"/>
+        </w:rPr>
+        <w:t>Product</w:t>
+      </w:r>
+      <w:r>
+        <w:rPr>
+          <w:b/>
+          <w:highlight w:val="white"/>
+        </w:rPr>
+        <w:t xml:space="preserve">&gt; </w:t>
+      </w:r>
+      <w:proofErr w:type="spellStart"/>
+      <w:r>
+        <w:rPr>
+          <w:b/>
+          <w:highlight w:val="white"/>
+          <w:lang w:val="en-US"/>
+        </w:rPr>
+        <w:t>GetProductComposition</w:t>
+      </w:r>
+      <w:proofErr w:type="spellEnd"/>
+      <w:r>
+        <w:rPr>
+          <w:b/>
+        </w:rPr>
+        <w:t xml:space="preserve"> </w:t>
+      </w:r>
+      <w:r>
+        <w:rPr>
+          <w:rFonts w:ascii="Consolas" w:hAnsi="Consolas" w:cs="Consolas"/>
+          <w:b/>
+          <w:color w:val="000000"/>
+          <w:sz w:val="19"/>
+          <w:szCs w:val="19"/>
+          <w:highlight w:val="white"/>
+        </w:rPr>
+        <w:t>(</w:t>
+      </w:r>
+      <w:r>
+        <w:rPr>
+          <w:rFonts w:ascii="Consolas" w:hAnsi="Consolas" w:cs="Consolas"/>
           <w:b/>
           <w:color w:val="0000FF"/>
-          <w:highlight w:val="white"/>
-          <w:lang w:val="en-US"/>
-        </w:rPr>
-        <w:t>string</w:t>
-      </w:r>
-      <w:proofErr w:type="gramEnd"/>
-      <w:r>
-        <w:rPr>
-          <w:b/>
+          <w:sz w:val="19"/>
+          <w:szCs w:val="19"/>
+          <w:highlight w:val="white"/>
+          <w:lang w:val="en-US"/>
+        </w:rPr>
+        <w:t>long</w:t>
+      </w:r>
+      <w:r>
+        <w:rPr>
+          <w:rFonts w:ascii="Consolas" w:hAnsi="Consolas" w:cs="Consolas"/>
+          <w:b/>
+          <w:color w:val="000000"/>
+          <w:sz w:val="19"/>
+          <w:szCs w:val="19"/>
           <w:highlight w:val="white"/>
         </w:rPr>
         <w:t xml:space="preserve"> </w:t>
       </w:r>
+      <w:r>
+        <w:rPr>
+          <w:rFonts w:ascii="Consolas" w:hAnsi="Consolas" w:cs="Consolas"/>
+          <w:b/>
+          <w:color w:val="000000"/>
+          <w:sz w:val="19"/>
+          <w:szCs w:val="19"/>
+          <w:highlight w:val="white"/>
+          <w:lang w:val="en-US"/>
+        </w:rPr>
+        <w:t>id</w:t>
+      </w:r>
+      <w:r>
+        <w:rPr>
+          <w:rFonts w:ascii="Consolas" w:hAnsi="Consolas" w:cs="Consolas"/>
+          <w:b/>
+          <w:color w:val="000000"/>
+          <w:sz w:val="19"/>
+          <w:szCs w:val="19"/>
+          <w:highlight w:val="white"/>
+        </w:rPr>
+        <w:t>)</w:t>
+      </w:r>
+      <w:r>
+        <w:rPr>
+          <w:rFonts w:ascii="Consolas" w:hAnsi="Consolas" w:cs="Consolas"/>
+          <w:color w:val="000000"/>
+          <w:sz w:val="19"/>
+          <w:szCs w:val="19"/>
+        </w:rPr>
+        <w:t xml:space="preserve"> – </w:t>
+      </w:r>
+      <w:r>
+        <w:rPr>
+          <w:rFonts w:ascii="Consolas" w:hAnsi="Consolas" w:cs="Consolas"/>
+          <w:color w:val="000000"/>
+          <w:sz w:val="19"/>
+          <w:szCs w:val="19"/>
+        </w:rPr>
+        <w:t>получает</w:t>
+      </w:r>
+      <w:r>
+        <w:rPr>
+          <w:rFonts w:ascii="Consolas" w:hAnsi="Consolas" w:cs="Consolas"/>
+          <w:color w:val="000000"/>
+          <w:sz w:val="19"/>
+          <w:szCs w:val="19"/>
+        </w:rPr>
+        <w:t xml:space="preserve"> </w:t>
+      </w:r>
+      <w:r>
+        <w:rPr>
+          <w:rFonts w:ascii="Consolas" w:hAnsi="Consolas" w:cs="Consolas"/>
+          <w:color w:val="000000"/>
+          <w:sz w:val="19"/>
+          <w:szCs w:val="19"/>
+        </w:rPr>
+        <w:t>конструкторский состав по указанному номеру</w:t>
+      </w:r>
+      <w:r>
+        <w:rPr>
+          <w:rFonts w:ascii="Consolas" w:hAnsi="Consolas" w:cs="Consolas"/>
+          <w:color w:val="000000"/>
+          <w:sz w:val="19"/>
+          <w:szCs w:val="19"/>
+        </w:rPr>
+        <w:t xml:space="preserve"> </w:t>
+      </w:r>
+      <w:r>
+        <w:rPr>
+          <w:rFonts w:ascii="Consolas" w:hAnsi="Consolas" w:cs="Consolas"/>
+          <w:b/>
+          <w:color w:val="000000"/>
+          <w:sz w:val="19"/>
+          <w:szCs w:val="19"/>
+        </w:rPr>
+        <w:t>версии</w:t>
+      </w:r>
+      <w:r>
+        <w:rPr>
+          <w:rFonts w:ascii="Consolas" w:hAnsi="Consolas" w:cs="Consolas"/>
+          <w:color w:val="000000"/>
+          <w:sz w:val="19"/>
+          <w:szCs w:val="19"/>
+        </w:rPr>
+        <w:t>.</w:t>
+      </w:r>
+      <w:r>
+        <w:rPr>
+          <w:rFonts w:ascii="Consolas" w:hAnsi="Consolas" w:cs="Consolas"/>
+          <w:color w:val="000000"/>
+          <w:sz w:val="19"/>
+          <w:szCs w:val="19"/>
+        </w:rPr>
+        <w:t xml:space="preserve"> </w:t>
+      </w:r>
+      <w:r>
+        <w:rPr>
+          <w:rFonts w:ascii="Consolas" w:hAnsi="Consolas" w:cs="Consolas"/>
+          <w:color w:val="000000"/>
+          <w:sz w:val="19"/>
+          <w:szCs w:val="19"/>
+        </w:rPr>
+        <w:t xml:space="preserve"> </w:t>
+      </w:r>
+      <w:r>
+        <w:rPr>
+          <w:rFonts w:ascii="Consolas" w:hAnsi="Consolas" w:cs="Consolas"/>
+          <w:b/>
+          <w:color w:val="000000"/>
+          <w:sz w:val="40"/>
+          <w:szCs w:val="19"/>
+        </w:rPr>
+        <w:t>Метод не реализован</w:t>
+      </w:r>
+    </w:p>
+    <w:p>
+      <w:pPr>
+        <w:rPr>
+          <w:rFonts w:ascii="Consolas" w:hAnsi="Consolas" w:cs="Consolas"/>
+          <w:color w:val="000000"/>
+          <w:sz w:val="19"/>
+          <w:szCs w:val="19"/>
+        </w:rPr>
+      </w:pPr>
       <w:proofErr w:type="spellStart"/>
       <w:r>
         <w:rPr>
-          <w:b/>
-          <w:highlight w:val="white"/>
-          <w:lang w:val="en-US"/>
-        </w:rPr>
-        <w:t>GetMessage</w:t>
+          <w:rFonts w:ascii="Consolas" w:hAnsi="Consolas" w:cs="Consolas"/>
+          <w:color w:val="2B91AF"/>
+          <w:sz w:val="19"/>
+          <w:szCs w:val="19"/>
+          <w:highlight w:val="white"/>
+        </w:rPr>
+        <w:t>ProductTreeNode</w:t>
       </w:r>
       <w:proofErr w:type="spellEnd"/>
       <w:r>
@@ -752,596 +1037,487 @@
           <w:b/>
           <w:highlight w:val="white"/>
         </w:rPr>
+        <w:t xml:space="preserve"> </w:t>
+      </w:r>
+      <w:proofErr w:type="spellStart"/>
+      <w:r>
+        <w:rPr>
+          <w:rFonts w:ascii="Consolas" w:hAnsi="Consolas" w:cs="Consolas"/>
+          <w:color w:val="000000"/>
+          <w:sz w:val="19"/>
+          <w:szCs w:val="19"/>
+          <w:highlight w:val="white"/>
+        </w:rPr>
+        <w:t>GetProductInfo</w:t>
+      </w:r>
+      <w:proofErr w:type="spellEnd"/>
+      <w:r>
+        <w:rPr>
+          <w:rFonts w:ascii="Consolas" w:hAnsi="Consolas" w:cs="Consolas"/>
+          <w:b/>
+          <w:color w:val="000000"/>
+          <w:sz w:val="19"/>
+          <w:szCs w:val="19"/>
+          <w:highlight w:val="white"/>
+        </w:rPr>
+        <w:t xml:space="preserve"> </w:t>
+      </w:r>
+      <w:r>
+        <w:rPr>
+          <w:rFonts w:ascii="Consolas" w:hAnsi="Consolas" w:cs="Consolas"/>
+          <w:b/>
+          <w:color w:val="000000"/>
+          <w:sz w:val="19"/>
+          <w:szCs w:val="19"/>
+          <w:highlight w:val="white"/>
+        </w:rPr>
         <w:t>(</w:t>
       </w:r>
       <w:r>
         <w:rPr>
+          <w:rFonts w:ascii="Consolas" w:hAnsi="Consolas" w:cs="Consolas"/>
           <w:b/>
           <w:color w:val="0000FF"/>
-          <w:highlight w:val="white"/>
-          <w:lang w:val="en-US"/>
-        </w:rPr>
-        <w:t>string</w:t>
-      </w:r>
-      <w:r>
-        <w:rPr>
-          <w:b/>
+          <w:sz w:val="19"/>
+          <w:szCs w:val="19"/>
+          <w:highlight w:val="white"/>
+          <w:lang w:val="en-US"/>
+        </w:rPr>
+        <w:t>long</w:t>
+      </w:r>
+      <w:r>
+        <w:rPr>
+          <w:rFonts w:ascii="Consolas" w:hAnsi="Consolas" w:cs="Consolas"/>
+          <w:b/>
+          <w:color w:val="000000"/>
+          <w:sz w:val="19"/>
+          <w:szCs w:val="19"/>
           <w:highlight w:val="white"/>
         </w:rPr>
         <w:t xml:space="preserve"> </w:t>
       </w:r>
       <w:r>
         <w:rPr>
-          <w:b/>
-          <w:highlight w:val="white"/>
-          <w:lang w:val="en-US"/>
-        </w:rPr>
-        <w:t>message</w:t>
-      </w:r>
-      <w:r>
-        <w:rPr>
-          <w:b/>
+          <w:rFonts w:ascii="Consolas" w:hAnsi="Consolas" w:cs="Consolas"/>
+          <w:b/>
+          <w:color w:val="000000"/>
+          <w:sz w:val="19"/>
+          <w:szCs w:val="19"/>
+          <w:highlight w:val="white"/>
+          <w:lang w:val="en-US"/>
+        </w:rPr>
+        <w:t>id</w:t>
+      </w:r>
+      <w:r>
+        <w:rPr>
+          <w:rFonts w:ascii="Consolas" w:hAnsi="Consolas" w:cs="Consolas"/>
+          <w:b/>
+          <w:color w:val="000000"/>
+          <w:sz w:val="19"/>
+          <w:szCs w:val="19"/>
           <w:highlight w:val="white"/>
         </w:rPr>
         <w:t>)</w:t>
       </w:r>
       <w:r>
+        <w:rPr>
+          <w:rFonts w:ascii="Consolas" w:hAnsi="Consolas" w:cs="Consolas"/>
+          <w:color w:val="000000"/>
+          <w:sz w:val="19"/>
+          <w:szCs w:val="19"/>
+        </w:rPr>
+        <w:t xml:space="preserve"> – получает </w:t>
+      </w:r>
+      <w:r>
+        <w:rPr>
+          <w:rFonts w:ascii="Consolas" w:hAnsi="Consolas" w:cs="Consolas"/>
+          <w:color w:val="000000"/>
+          <w:sz w:val="19"/>
+          <w:szCs w:val="19"/>
+        </w:rPr>
+        <w:t>информацию об</w:t>
+      </w:r>
+      <w:r>
+        <w:rPr>
+          <w:rFonts w:ascii="Consolas" w:hAnsi="Consolas" w:cs="Consolas"/>
+          <w:color w:val="000000"/>
+          <w:sz w:val="19"/>
+          <w:szCs w:val="19"/>
+        </w:rPr>
+        <w:t xml:space="preserve"> указанно</w:t>
+      </w:r>
+      <w:r>
+        <w:rPr>
+          <w:rFonts w:ascii="Consolas" w:hAnsi="Consolas" w:cs="Consolas"/>
+          <w:color w:val="000000"/>
+          <w:sz w:val="19"/>
+          <w:szCs w:val="19"/>
+        </w:rPr>
+        <w:t>м</w:t>
+      </w:r>
+      <w:r>
+        <w:rPr>
+          <w:rFonts w:ascii="Consolas" w:hAnsi="Consolas" w:cs="Consolas"/>
+          <w:color w:val="000000"/>
+          <w:sz w:val="19"/>
+          <w:szCs w:val="19"/>
+        </w:rPr>
+        <w:t xml:space="preserve"> элемент</w:t>
+      </w:r>
+      <w:r>
+        <w:rPr>
+          <w:rFonts w:ascii="Consolas" w:hAnsi="Consolas" w:cs="Consolas"/>
+          <w:color w:val="000000"/>
+          <w:sz w:val="19"/>
+          <w:szCs w:val="19"/>
+        </w:rPr>
+        <w:t>е</w:t>
+      </w:r>
+    </w:p>
+    <w:p>
+      <w:pPr>
+        <w:rPr>
+          <w:rFonts w:ascii="Consolas" w:hAnsi="Consolas" w:cs="Consolas"/>
+          <w:color w:val="000000"/>
+          <w:sz w:val="19"/>
+          <w:szCs w:val="19"/>
+        </w:rPr>
+      </w:pPr>
+      <w:proofErr w:type="spellStart"/>
+      <w:r>
+        <w:rPr>
+          <w:b/>
+          <w:color w:val="2B91AF"/>
+          <w:highlight w:val="white"/>
+          <w:lang w:val="en-US"/>
+        </w:rPr>
+        <w:t>ProductTreeNode</w:t>
+      </w:r>
+      <w:proofErr w:type="spellEnd"/>
+      <w:r>
+        <w:rPr>
+          <w:b/>
+          <w:highlight w:val="white"/>
+        </w:rPr>
+        <w:t xml:space="preserve"> </w:t>
+      </w:r>
+      <w:proofErr w:type="spellStart"/>
+      <w:r>
+        <w:rPr>
+          <w:rFonts w:ascii="Consolas" w:hAnsi="Consolas" w:cs="Consolas"/>
+          <w:color w:val="000000"/>
+          <w:sz w:val="19"/>
+          <w:szCs w:val="19"/>
+          <w:highlight w:val="white"/>
+        </w:rPr>
+        <w:t>GetFilteredOrderForKB</w:t>
+      </w:r>
+      <w:proofErr w:type="spellEnd"/>
+      <w:r>
+        <w:rPr>
+          <w:rFonts w:ascii="Consolas" w:hAnsi="Consolas" w:cs="Consolas"/>
+          <w:b/>
+          <w:color w:val="000000"/>
+          <w:sz w:val="19"/>
+          <w:szCs w:val="19"/>
+          <w:highlight w:val="white"/>
+        </w:rPr>
+        <w:t xml:space="preserve"> </w:t>
+      </w:r>
+      <w:r>
+        <w:rPr>
+          <w:rFonts w:ascii="Consolas" w:hAnsi="Consolas" w:cs="Consolas"/>
+          <w:b/>
+          <w:color w:val="000000"/>
+          <w:sz w:val="19"/>
+          <w:szCs w:val="19"/>
+          <w:highlight w:val="white"/>
+        </w:rPr>
+        <w:t>(</w:t>
+      </w:r>
+      <w:r>
+        <w:rPr>
+          <w:rFonts w:ascii="Consolas" w:hAnsi="Consolas" w:cs="Consolas"/>
+          <w:b/>
+          <w:color w:val="0000FF"/>
+          <w:sz w:val="19"/>
+          <w:szCs w:val="19"/>
+          <w:highlight w:val="white"/>
+          <w:lang w:val="en-US"/>
+        </w:rPr>
+        <w:t>long</w:t>
+      </w:r>
+      <w:r>
+        <w:rPr>
+          <w:rFonts w:ascii="Consolas" w:hAnsi="Consolas" w:cs="Consolas"/>
+          <w:b/>
+          <w:color w:val="000000"/>
+          <w:sz w:val="19"/>
+          <w:szCs w:val="19"/>
+          <w:highlight w:val="white"/>
+        </w:rPr>
+        <w:t xml:space="preserve"> </w:t>
+      </w:r>
+      <w:r>
+        <w:rPr>
+          <w:rFonts w:ascii="Consolas" w:hAnsi="Consolas" w:cs="Consolas"/>
+          <w:b/>
+          <w:color w:val="000000"/>
+          <w:sz w:val="19"/>
+          <w:szCs w:val="19"/>
+          <w:highlight w:val="white"/>
+          <w:lang w:val="en-US"/>
+        </w:rPr>
+        <w:t>id</w:t>
+      </w:r>
+      <w:r>
+        <w:rPr>
+          <w:rFonts w:ascii="Consolas" w:hAnsi="Consolas" w:cs="Consolas"/>
+          <w:b/>
+          <w:color w:val="000000"/>
+          <w:sz w:val="19"/>
+          <w:szCs w:val="19"/>
+          <w:highlight w:val="white"/>
+        </w:rPr>
+        <w:t>)</w:t>
+      </w:r>
+      <w:r>
+        <w:rPr>
+          <w:rFonts w:ascii="Consolas" w:hAnsi="Consolas" w:cs="Consolas"/>
+          <w:color w:val="000000"/>
+          <w:sz w:val="19"/>
+          <w:szCs w:val="19"/>
+        </w:rPr>
         <w:t xml:space="preserve"> – </w:t>
       </w:r>
       <w:r>
-        <w:t>представляет</w:t>
-      </w:r>
-      <w:r>
+        <w:rPr>
+          <w:rFonts w:ascii="Consolas" w:hAnsi="Consolas" w:cs="Consolas"/>
+          <w:color w:val="000000"/>
+          <w:sz w:val="19"/>
+          <w:szCs w:val="19"/>
+        </w:rPr>
+        <w:t>получает</w:t>
+      </w:r>
+      <w:r>
+        <w:rPr>
+          <w:rFonts w:ascii="Consolas" w:hAnsi="Consolas" w:cs="Consolas"/>
+          <w:color w:val="000000"/>
+          <w:sz w:val="19"/>
+          <w:szCs w:val="19"/>
+        </w:rPr>
         <w:t xml:space="preserve"> </w:t>
       </w:r>
       <w:r>
-        <w:t>собой</w:t>
-      </w:r>
-      <w:r>
+        <w:rPr>
+          <w:rFonts w:ascii="Consolas" w:hAnsi="Consolas" w:cs="Consolas"/>
+          <w:color w:val="000000"/>
+          <w:sz w:val="19"/>
+          <w:szCs w:val="19"/>
+        </w:rPr>
+        <w:t>дерево заказа с указанными технологическими данными, такими как кооперация, тех. запас, данные о контрагентах</w:t>
+      </w:r>
+      <w:r>
+        <w:rPr>
+          <w:rFonts w:ascii="Consolas" w:hAnsi="Consolas" w:cs="Consolas"/>
+          <w:color w:val="000000"/>
+          <w:sz w:val="19"/>
+          <w:szCs w:val="19"/>
+        </w:rPr>
+        <w:t xml:space="preserve"> для КБ НАВИС. Флаг кооперации для узлов, которые не изготавливаются в КБ НАВИС, будут помечены как </w:t>
+      </w:r>
+      <w:r>
+        <w:rPr>
+          <w:rFonts w:ascii="Consolas" w:hAnsi="Consolas" w:cs="Consolas"/>
+          <w:b/>
+          <w:color w:val="000000"/>
+          <w:sz w:val="19"/>
+          <w:szCs w:val="19"/>
+          <w:lang w:val="en-US"/>
+        </w:rPr>
+        <w:t>False</w:t>
+      </w:r>
+    </w:p>
+    <w:p>
+      <w:pPr>
+        <w:rPr>
+          <w:rFonts w:ascii="Consolas" w:hAnsi="Consolas" w:cs="Consolas"/>
+          <w:color w:val="000000"/>
+          <w:sz w:val="19"/>
+          <w:szCs w:val="19"/>
+        </w:rPr>
+      </w:pPr>
+      <w:proofErr w:type="spellStart"/>
+      <w:r>
+        <w:rPr>
+          <w:b/>
+          <w:color w:val="2B91AF"/>
+          <w:highlight w:val="white"/>
+          <w:lang w:val="en-US"/>
+        </w:rPr>
+        <w:t>ProductTreeNode</w:t>
+      </w:r>
+      <w:proofErr w:type="spellEnd"/>
+      <w:r>
+        <w:rPr>
+          <w:b/>
+          <w:highlight w:val="white"/>
+        </w:rPr>
         <w:t xml:space="preserve"> </w:t>
       </w:r>
-      <w:r>
-        <w:t xml:space="preserve">проброс указанной в параметре строки через сервис. Возвращает </w:t>
-      </w:r>
-      <w:r>
-        <w:t>введенную строку</w:t>
-      </w:r>
-      <w:r>
-        <w:t>;</w:t>
-      </w:r>
-    </w:p>
-    <w:p>
-      <w:pPr>
-        <w:rPr>
-          <w:b/>
-        </w:rPr>
-      </w:pPr>
       <w:proofErr w:type="spellStart"/>
-      <w:proofErr w:type="gramStart"/>
-      <w:r>
-        <w:rPr>
-          <w:b/>
-          <w:color w:val="2B91AF"/>
-          <w:highlight w:val="white"/>
-          <w:lang w:val="en-US"/>
-        </w:rPr>
-        <w:t>ICollection</w:t>
+      <w:r>
+        <w:rPr>
+          <w:rFonts w:ascii="Consolas" w:hAnsi="Consolas" w:cs="Consolas"/>
+          <w:color w:val="000000"/>
+          <w:sz w:val="19"/>
+          <w:szCs w:val="19"/>
+          <w:highlight w:val="white"/>
+        </w:rPr>
+        <w:t>GetFilteredOrderForElectronics</w:t>
       </w:r>
       <w:proofErr w:type="spellEnd"/>
       <w:r>
         <w:rPr>
-          <w:b/>
-          <w:highlight w:val="white"/>
-        </w:rPr>
-        <w:t>&lt;</w:t>
-      </w:r>
-      <w:r>
-        <w:rPr>
-          <w:b/>
-          <w:color w:val="2B91AF"/>
-          <w:highlight w:val="white"/>
-          <w:lang w:val="en-US"/>
-        </w:rPr>
-        <w:t>Product</w:t>
-      </w:r>
-      <w:r>
-        <w:rPr>
-          <w:b/>
-          <w:highlight w:val="white"/>
-        </w:rPr>
-        <w:t xml:space="preserve">&gt; </w:t>
+          <w:rFonts w:ascii="Consolas" w:hAnsi="Consolas" w:cs="Consolas"/>
+          <w:b/>
+          <w:color w:val="000000"/>
+          <w:sz w:val="19"/>
+          <w:szCs w:val="19"/>
+          <w:highlight w:val="white"/>
+        </w:rPr>
+        <w:t xml:space="preserve"> (</w:t>
+      </w:r>
+      <w:r>
+        <w:rPr>
+          <w:rFonts w:ascii="Consolas" w:hAnsi="Consolas" w:cs="Consolas"/>
+          <w:b/>
+          <w:color w:val="0000FF"/>
+          <w:sz w:val="19"/>
+          <w:szCs w:val="19"/>
+          <w:highlight w:val="white"/>
+          <w:lang w:val="en-US"/>
+        </w:rPr>
+        <w:t>long</w:t>
+      </w:r>
+      <w:r>
+        <w:rPr>
+          <w:rFonts w:ascii="Consolas" w:hAnsi="Consolas" w:cs="Consolas"/>
+          <w:b/>
+          <w:color w:val="000000"/>
+          <w:sz w:val="19"/>
+          <w:szCs w:val="19"/>
+          <w:highlight w:val="white"/>
+        </w:rPr>
+        <w:t xml:space="preserve"> </w:t>
+      </w:r>
+      <w:r>
+        <w:rPr>
+          <w:rFonts w:ascii="Consolas" w:hAnsi="Consolas" w:cs="Consolas"/>
+          <w:b/>
+          <w:color w:val="000000"/>
+          <w:sz w:val="19"/>
+          <w:szCs w:val="19"/>
+          <w:highlight w:val="white"/>
+          <w:lang w:val="en-US"/>
+        </w:rPr>
+        <w:t>id</w:t>
+      </w:r>
+      <w:r>
+        <w:rPr>
+          <w:rFonts w:ascii="Consolas" w:hAnsi="Consolas" w:cs="Consolas"/>
+          <w:b/>
+          <w:color w:val="000000"/>
+          <w:sz w:val="19"/>
+          <w:szCs w:val="19"/>
+          <w:highlight w:val="white"/>
+        </w:rPr>
+        <w:t>)</w:t>
+      </w:r>
+      <w:r>
+        <w:rPr>
+          <w:rFonts w:ascii="Consolas" w:hAnsi="Consolas" w:cs="Consolas"/>
+          <w:color w:val="000000"/>
+          <w:sz w:val="19"/>
+          <w:szCs w:val="19"/>
+        </w:rPr>
+        <w:t xml:space="preserve"> – </w:t>
+      </w:r>
+      <w:r>
+        <w:rPr>
+          <w:rFonts w:ascii="Consolas" w:hAnsi="Consolas" w:cs="Consolas"/>
+          <w:color w:val="000000"/>
+          <w:sz w:val="19"/>
+          <w:szCs w:val="19"/>
+        </w:rPr>
+        <w:t>получает</w:t>
+      </w:r>
+      <w:r>
+        <w:rPr>
+          <w:rFonts w:ascii="Consolas" w:hAnsi="Consolas" w:cs="Consolas"/>
+          <w:color w:val="000000"/>
+          <w:sz w:val="19"/>
+          <w:szCs w:val="19"/>
+        </w:rPr>
+        <w:t xml:space="preserve"> </w:t>
+      </w:r>
+      <w:r>
+        <w:rPr>
+          <w:rFonts w:ascii="Consolas" w:hAnsi="Consolas" w:cs="Consolas"/>
+          <w:color w:val="000000"/>
+          <w:sz w:val="19"/>
+          <w:szCs w:val="19"/>
+        </w:rPr>
+        <w:t xml:space="preserve">дерево заказа с указанными технологическими данными, такими как кооперация, тех. запас, данные о контрагентах для </w:t>
       </w:r>
       <w:proofErr w:type="spellStart"/>
       <w:r>
         <w:rPr>
-          <w:b/>
-          <w:highlight w:val="white"/>
-          <w:lang w:val="en-US"/>
-        </w:rPr>
-        <w:t>GetProductComposition</w:t>
+          <w:rFonts w:ascii="Consolas" w:hAnsi="Consolas" w:cs="Consolas"/>
+          <w:color w:val="000000"/>
+          <w:sz w:val="19"/>
+          <w:szCs w:val="19"/>
+        </w:rPr>
+        <w:t>НАВИС-Электроники</w:t>
       </w:r>
       <w:proofErr w:type="spellEnd"/>
       <w:r>
         <w:rPr>
-          <w:b/>
-        </w:rPr>
-        <w:t xml:space="preserve"> </w:t>
-      </w:r>
-      <w:r>
-        <w:rPr>
-          <w:rFonts w:ascii="Consolas" w:hAnsi="Consolas" w:cs="Consolas"/>
-          <w:b/>
-          <w:color w:val="000000"/>
-          <w:sz w:val="19"/>
-          <w:szCs w:val="19"/>
-          <w:highlight w:val="white"/>
-        </w:rPr>
-        <w:t>(</w:t>
-      </w:r>
-      <w:r>
-        <w:rPr>
-          <w:rFonts w:ascii="Consolas" w:hAnsi="Consolas" w:cs="Consolas"/>
-          <w:b/>
-          <w:color w:val="0000FF"/>
-          <w:sz w:val="19"/>
-          <w:szCs w:val="19"/>
-          <w:highlight w:val="white"/>
-          <w:lang w:val="en-US"/>
-        </w:rPr>
-        <w:t>long</w:t>
-      </w:r>
-      <w:r>
-        <w:rPr>
-          <w:rFonts w:ascii="Consolas" w:hAnsi="Consolas" w:cs="Consolas"/>
-          <w:b/>
-          <w:color w:val="000000"/>
-          <w:sz w:val="19"/>
-          <w:szCs w:val="19"/>
-          <w:highlight w:val="white"/>
-        </w:rPr>
-        <w:t xml:space="preserve"> </w:t>
-      </w:r>
-      <w:r>
-        <w:rPr>
-          <w:rFonts w:ascii="Consolas" w:hAnsi="Consolas" w:cs="Consolas"/>
-          <w:b/>
-          <w:color w:val="000000"/>
-          <w:sz w:val="19"/>
-          <w:szCs w:val="19"/>
-          <w:highlight w:val="white"/>
-          <w:lang w:val="en-US"/>
-        </w:rPr>
-        <w:t>id</w:t>
-      </w:r>
-      <w:r>
-        <w:rPr>
-          <w:rFonts w:ascii="Consolas" w:hAnsi="Consolas" w:cs="Consolas"/>
-          <w:b/>
-          <w:color w:val="000000"/>
-          <w:sz w:val="19"/>
-          <w:szCs w:val="19"/>
-          <w:highlight w:val="white"/>
-        </w:rPr>
-        <w:t>)</w:t>
-      </w:r>
-      <w:r>
-        <w:rPr>
-          <w:rFonts w:ascii="Consolas" w:hAnsi="Consolas" w:cs="Consolas"/>
-          <w:color w:val="000000"/>
-          <w:sz w:val="19"/>
-          <w:szCs w:val="19"/>
-        </w:rPr>
-        <w:t xml:space="preserve"> – </w:t>
-      </w:r>
-      <w:r>
-        <w:rPr>
-          <w:rFonts w:ascii="Consolas" w:hAnsi="Consolas" w:cs="Consolas"/>
-          <w:color w:val="000000"/>
-          <w:sz w:val="19"/>
-          <w:szCs w:val="19"/>
-        </w:rPr>
-        <w:t>получает</w:t>
-      </w:r>
-      <w:r>
-        <w:rPr>
-          <w:rFonts w:ascii="Consolas" w:hAnsi="Consolas" w:cs="Consolas"/>
-          <w:color w:val="000000"/>
-          <w:sz w:val="19"/>
-          <w:szCs w:val="19"/>
-        </w:rPr>
-        <w:t xml:space="preserve"> </w:t>
-      </w:r>
-      <w:r>
-        <w:rPr>
-          <w:rFonts w:ascii="Consolas" w:hAnsi="Consolas" w:cs="Consolas"/>
-          <w:color w:val="000000"/>
-          <w:sz w:val="19"/>
-          <w:szCs w:val="19"/>
-        </w:rPr>
-        <w:t>конструкторский состав по указанному номеру</w:t>
-      </w:r>
-      <w:r>
-        <w:rPr>
-          <w:rFonts w:ascii="Consolas" w:hAnsi="Consolas" w:cs="Consolas"/>
-          <w:color w:val="000000"/>
-          <w:sz w:val="19"/>
-          <w:szCs w:val="19"/>
-        </w:rPr>
-        <w:t xml:space="preserve"> </w:t>
-      </w:r>
-      <w:r>
-        <w:rPr>
-          <w:rFonts w:ascii="Consolas" w:hAnsi="Consolas" w:cs="Consolas"/>
-          <w:b/>
-          <w:color w:val="000000"/>
-          <w:sz w:val="19"/>
-          <w:szCs w:val="19"/>
-        </w:rPr>
-        <w:t>версии</w:t>
-      </w:r>
-      <w:r>
-        <w:rPr>
-          <w:rFonts w:ascii="Consolas" w:hAnsi="Consolas" w:cs="Consolas"/>
-          <w:color w:val="000000"/>
-          <w:sz w:val="19"/>
-          <w:szCs w:val="19"/>
-        </w:rPr>
-        <w:t>.</w:t>
-      </w:r>
-      <w:proofErr w:type="gramEnd"/>
-      <w:r>
-        <w:rPr>
-          <w:rFonts w:ascii="Consolas" w:hAnsi="Consolas" w:cs="Consolas"/>
-          <w:color w:val="000000"/>
-          <w:sz w:val="19"/>
-          <w:szCs w:val="19"/>
-        </w:rPr>
-        <w:t xml:space="preserve"> </w:t>
-      </w:r>
-      <w:r>
-        <w:rPr>
-          <w:rFonts w:ascii="Consolas" w:hAnsi="Consolas" w:cs="Consolas"/>
-          <w:color w:val="000000"/>
-          <w:sz w:val="19"/>
-          <w:szCs w:val="19"/>
-        </w:rPr>
-        <w:t xml:space="preserve"> </w:t>
-      </w:r>
-      <w:r>
-        <w:rPr>
-          <w:rFonts w:ascii="Consolas" w:hAnsi="Consolas" w:cs="Consolas"/>
-          <w:b/>
-          <w:color w:val="000000"/>
-          <w:sz w:val="40"/>
-          <w:szCs w:val="19"/>
-        </w:rPr>
-        <w:t>Метод не реализован</w:t>
-      </w:r>
-    </w:p>
-    <w:p>
-      <w:pPr>
-        <w:rPr>
-          <w:rFonts w:ascii="Consolas" w:hAnsi="Consolas" w:cs="Consolas"/>
-          <w:color w:val="000000"/>
-          <w:sz w:val="19"/>
-          <w:szCs w:val="19"/>
-        </w:rPr>
-      </w:pPr>
+          <w:rFonts w:ascii="Consolas" w:hAnsi="Consolas" w:cs="Consolas"/>
+          <w:color w:val="000000"/>
+          <w:sz w:val="19"/>
+          <w:szCs w:val="19"/>
+        </w:rPr>
+        <w:t xml:space="preserve">. </w:t>
+      </w:r>
+      <w:r>
+        <w:rPr>
+          <w:rFonts w:ascii="Consolas" w:hAnsi="Consolas" w:cs="Consolas"/>
+          <w:color w:val="000000"/>
+          <w:sz w:val="19"/>
+          <w:szCs w:val="19"/>
+        </w:rPr>
+        <w:t xml:space="preserve">Флаг кооперации для узлов, которые не изготавливаются в </w:t>
+      </w:r>
       <w:proofErr w:type="spellStart"/>
       <w:r>
         <w:rPr>
-          <w:b/>
-          <w:color w:val="2B91AF"/>
-          <w:highlight w:val="white"/>
-          <w:lang w:val="en-US"/>
-        </w:rPr>
-        <w:t>ProductTreeNode</w:t>
+          <w:rFonts w:ascii="Consolas" w:hAnsi="Consolas" w:cs="Consolas"/>
+          <w:color w:val="000000"/>
+          <w:sz w:val="19"/>
+          <w:szCs w:val="19"/>
+        </w:rPr>
+        <w:t>НАВИС-Электронике</w:t>
       </w:r>
       <w:proofErr w:type="spellEnd"/>
       <w:r>
         <w:rPr>
-          <w:b/>
-          <w:highlight w:val="white"/>
-        </w:rPr>
-        <w:t xml:space="preserve"> </w:t>
-      </w:r>
-      <w:proofErr w:type="spellStart"/>
-      <w:r>
-        <w:rPr>
-          <w:rFonts w:ascii="Consolas" w:hAnsi="Consolas" w:cs="Consolas"/>
-          <w:color w:val="000000"/>
-          <w:sz w:val="19"/>
-          <w:szCs w:val="19"/>
-          <w:highlight w:val="white"/>
-        </w:rPr>
-        <w:t>GetProductInfo</w:t>
-      </w:r>
-      <w:proofErr w:type="spellEnd"/>
-      <w:r>
-        <w:rPr>
-          <w:rFonts w:ascii="Consolas" w:hAnsi="Consolas" w:cs="Consolas"/>
-          <w:b/>
-          <w:color w:val="000000"/>
-          <w:sz w:val="19"/>
-          <w:szCs w:val="19"/>
-          <w:highlight w:val="white"/>
-        </w:rPr>
-        <w:t xml:space="preserve"> </w:t>
-      </w:r>
-      <w:r>
-        <w:rPr>
-          <w:rFonts w:ascii="Consolas" w:hAnsi="Consolas" w:cs="Consolas"/>
-          <w:b/>
-          <w:color w:val="000000"/>
-          <w:sz w:val="19"/>
-          <w:szCs w:val="19"/>
-          <w:highlight w:val="white"/>
-        </w:rPr>
-        <w:t>(</w:t>
-      </w:r>
-      <w:r>
-        <w:rPr>
-          <w:rFonts w:ascii="Consolas" w:hAnsi="Consolas" w:cs="Consolas"/>
-          <w:b/>
-          <w:color w:val="0000FF"/>
-          <w:sz w:val="19"/>
-          <w:szCs w:val="19"/>
-          <w:highlight w:val="white"/>
-          <w:lang w:val="en-US"/>
-        </w:rPr>
-        <w:t>long</w:t>
-      </w:r>
-      <w:r>
-        <w:rPr>
-          <w:rFonts w:ascii="Consolas" w:hAnsi="Consolas" w:cs="Consolas"/>
-          <w:b/>
-          <w:color w:val="000000"/>
-          <w:sz w:val="19"/>
-          <w:szCs w:val="19"/>
-          <w:highlight w:val="white"/>
-        </w:rPr>
-        <w:t xml:space="preserve"> </w:t>
-      </w:r>
-      <w:r>
-        <w:rPr>
-          <w:rFonts w:ascii="Consolas" w:hAnsi="Consolas" w:cs="Consolas"/>
-          <w:b/>
-          <w:color w:val="000000"/>
-          <w:sz w:val="19"/>
-          <w:szCs w:val="19"/>
-          <w:highlight w:val="white"/>
-          <w:lang w:val="en-US"/>
-        </w:rPr>
-        <w:t>id</w:t>
-      </w:r>
-      <w:r>
-        <w:rPr>
-          <w:rFonts w:ascii="Consolas" w:hAnsi="Consolas" w:cs="Consolas"/>
-          <w:b/>
-          <w:color w:val="000000"/>
-          <w:sz w:val="19"/>
-          <w:szCs w:val="19"/>
-          <w:highlight w:val="white"/>
-        </w:rPr>
-        <w:t>)</w:t>
-      </w:r>
-      <w:r>
-        <w:rPr>
-          <w:rFonts w:ascii="Consolas" w:hAnsi="Consolas" w:cs="Consolas"/>
-          <w:color w:val="000000"/>
-          <w:sz w:val="19"/>
-          <w:szCs w:val="19"/>
-        </w:rPr>
-        <w:t xml:space="preserve"> – получает </w:t>
-      </w:r>
-      <w:r>
-        <w:rPr>
-          <w:rFonts w:ascii="Consolas" w:hAnsi="Consolas" w:cs="Consolas"/>
-          <w:color w:val="000000"/>
-          <w:sz w:val="19"/>
-          <w:szCs w:val="19"/>
-        </w:rPr>
-        <w:t>информацию об</w:t>
-      </w:r>
-      <w:r>
-        <w:rPr>
-          <w:rFonts w:ascii="Consolas" w:hAnsi="Consolas" w:cs="Consolas"/>
-          <w:color w:val="000000"/>
-          <w:sz w:val="19"/>
-          <w:szCs w:val="19"/>
-        </w:rPr>
-        <w:t xml:space="preserve"> указанно</w:t>
-      </w:r>
-      <w:r>
-        <w:rPr>
-          <w:rFonts w:ascii="Consolas" w:hAnsi="Consolas" w:cs="Consolas"/>
-          <w:color w:val="000000"/>
-          <w:sz w:val="19"/>
-          <w:szCs w:val="19"/>
-        </w:rPr>
-        <w:t>м</w:t>
-      </w:r>
-      <w:r>
-        <w:rPr>
-          <w:rFonts w:ascii="Consolas" w:hAnsi="Consolas" w:cs="Consolas"/>
-          <w:color w:val="000000"/>
-          <w:sz w:val="19"/>
-          <w:szCs w:val="19"/>
-        </w:rPr>
-        <w:t xml:space="preserve"> элемент</w:t>
-      </w:r>
-      <w:r>
-        <w:rPr>
-          <w:rFonts w:ascii="Consolas" w:hAnsi="Consolas" w:cs="Consolas"/>
-          <w:color w:val="000000"/>
-          <w:sz w:val="19"/>
-          <w:szCs w:val="19"/>
-        </w:rPr>
-        <w:t>е</w:t>
-      </w:r>
-    </w:p>
-    <w:p>
-      <w:pPr>
-        <w:rPr>
-          <w:rFonts w:ascii="Consolas" w:hAnsi="Consolas" w:cs="Consolas"/>
-          <w:color w:val="000000"/>
-          <w:sz w:val="19"/>
-          <w:szCs w:val="19"/>
-        </w:rPr>
-      </w:pPr>
-      <w:proofErr w:type="spellStart"/>
-      <w:proofErr w:type="gramStart"/>
-      <w:r>
-        <w:rPr>
-          <w:b/>
-          <w:color w:val="2B91AF"/>
-          <w:highlight w:val="white"/>
-          <w:lang w:val="en-US"/>
-        </w:rPr>
-        <w:t>ProductTreeNode</w:t>
-      </w:r>
-      <w:proofErr w:type="spellEnd"/>
-      <w:r>
-        <w:rPr>
-          <w:b/>
-          <w:highlight w:val="white"/>
-        </w:rPr>
-        <w:t xml:space="preserve"> </w:t>
-      </w:r>
-      <w:proofErr w:type="spellStart"/>
-      <w:r>
-        <w:rPr>
-          <w:rFonts w:ascii="Consolas" w:hAnsi="Consolas" w:cs="Consolas"/>
-          <w:color w:val="000000"/>
-          <w:sz w:val="19"/>
-          <w:szCs w:val="19"/>
-          <w:highlight w:val="white"/>
-        </w:rPr>
-        <w:t>GetFilteredOrderForKB</w:t>
-      </w:r>
-      <w:proofErr w:type="spellEnd"/>
-      <w:r>
-        <w:rPr>
-          <w:rFonts w:ascii="Consolas" w:hAnsi="Consolas" w:cs="Consolas"/>
-          <w:b/>
-          <w:color w:val="000000"/>
-          <w:sz w:val="19"/>
-          <w:szCs w:val="19"/>
-          <w:highlight w:val="white"/>
-        </w:rPr>
-        <w:t xml:space="preserve"> </w:t>
-      </w:r>
-      <w:r>
-        <w:rPr>
-          <w:rFonts w:ascii="Consolas" w:hAnsi="Consolas" w:cs="Consolas"/>
-          <w:b/>
-          <w:color w:val="000000"/>
-          <w:sz w:val="19"/>
-          <w:szCs w:val="19"/>
-          <w:highlight w:val="white"/>
-        </w:rPr>
-        <w:t>(</w:t>
-      </w:r>
-      <w:r>
-        <w:rPr>
-          <w:rFonts w:ascii="Consolas" w:hAnsi="Consolas" w:cs="Consolas"/>
-          <w:b/>
-          <w:color w:val="0000FF"/>
-          <w:sz w:val="19"/>
-          <w:szCs w:val="19"/>
-          <w:highlight w:val="white"/>
-          <w:lang w:val="en-US"/>
-        </w:rPr>
-        <w:t>long</w:t>
-      </w:r>
-      <w:r>
-        <w:rPr>
-          <w:rFonts w:ascii="Consolas" w:hAnsi="Consolas" w:cs="Consolas"/>
-          <w:b/>
-          <w:color w:val="000000"/>
-          <w:sz w:val="19"/>
-          <w:szCs w:val="19"/>
-          <w:highlight w:val="white"/>
-        </w:rPr>
-        <w:t xml:space="preserve"> </w:t>
-      </w:r>
-      <w:r>
-        <w:rPr>
-          <w:rFonts w:ascii="Consolas" w:hAnsi="Consolas" w:cs="Consolas"/>
-          <w:b/>
-          <w:color w:val="000000"/>
-          <w:sz w:val="19"/>
-          <w:szCs w:val="19"/>
-          <w:highlight w:val="white"/>
-          <w:lang w:val="en-US"/>
-        </w:rPr>
-        <w:t>id</w:t>
-      </w:r>
-      <w:r>
-        <w:rPr>
-          <w:rFonts w:ascii="Consolas" w:hAnsi="Consolas" w:cs="Consolas"/>
-          <w:b/>
-          <w:color w:val="000000"/>
-          <w:sz w:val="19"/>
-          <w:szCs w:val="19"/>
-          <w:highlight w:val="white"/>
-        </w:rPr>
-        <w:t>)</w:t>
-      </w:r>
-      <w:r>
-        <w:rPr>
-          <w:rFonts w:ascii="Consolas" w:hAnsi="Consolas" w:cs="Consolas"/>
-          <w:color w:val="000000"/>
-          <w:sz w:val="19"/>
-          <w:szCs w:val="19"/>
-        </w:rPr>
-        <w:t xml:space="preserve"> – </w:t>
-      </w:r>
-      <w:r>
-        <w:rPr>
-          <w:rFonts w:ascii="Consolas" w:hAnsi="Consolas" w:cs="Consolas"/>
-          <w:color w:val="000000"/>
-          <w:sz w:val="19"/>
-          <w:szCs w:val="19"/>
-        </w:rPr>
-        <w:t>получает</w:t>
-      </w:r>
-      <w:r>
-        <w:rPr>
-          <w:rFonts w:ascii="Consolas" w:hAnsi="Consolas" w:cs="Consolas"/>
-          <w:color w:val="000000"/>
-          <w:sz w:val="19"/>
-          <w:szCs w:val="19"/>
-        </w:rPr>
-        <w:t xml:space="preserve"> </w:t>
-      </w:r>
-      <w:r>
-        <w:rPr>
-          <w:rFonts w:ascii="Consolas" w:hAnsi="Consolas" w:cs="Consolas"/>
-          <w:color w:val="000000"/>
-          <w:sz w:val="19"/>
-          <w:szCs w:val="19"/>
-        </w:rPr>
-        <w:t>дерево заказа с указанными технологическими данными, такими как кооперация, тех.</w:t>
-      </w:r>
-      <w:proofErr w:type="gramEnd"/>
-      <w:r>
-        <w:rPr>
-          <w:rFonts w:ascii="Consolas" w:hAnsi="Consolas" w:cs="Consolas"/>
-          <w:color w:val="000000"/>
-          <w:sz w:val="19"/>
-          <w:szCs w:val="19"/>
-        </w:rPr>
-        <w:t xml:space="preserve"> запас, данные о контрагентах</w:t>
-      </w:r>
-      <w:r>
-        <w:rPr>
-          <w:rFonts w:ascii="Consolas" w:hAnsi="Consolas" w:cs="Consolas"/>
-          <w:color w:val="000000"/>
-          <w:sz w:val="19"/>
-          <w:szCs w:val="19"/>
-        </w:rPr>
-        <w:t xml:space="preserve"> для КБ НАВИС. Флаг кооперации для узлов, которые не изготавливаются в КБ НАВИС, будут помечены как </w:t>
+          <w:rFonts w:ascii="Consolas" w:hAnsi="Consolas" w:cs="Consolas"/>
+          <w:color w:val="000000"/>
+          <w:sz w:val="19"/>
+          <w:szCs w:val="19"/>
+        </w:rPr>
+        <w:t xml:space="preserve">, будут помечены как </w:t>
       </w:r>
       <w:r>
         <w:rPr>
@@ -1357,214 +1533,6 @@
     </w:p>
     <w:p>
       <w:pPr>
-        <w:rPr>
-          <w:rFonts w:ascii="Consolas" w:hAnsi="Consolas" w:cs="Consolas"/>
-          <w:color w:val="000000"/>
-          <w:sz w:val="19"/>
-          <w:szCs w:val="19"/>
-        </w:rPr>
-      </w:pPr>
-      <w:proofErr w:type="spellStart"/>
-      <w:proofErr w:type="gramStart"/>
-      <w:r>
-        <w:rPr>
-          <w:b/>
-          <w:color w:val="2B91AF"/>
-          <w:highlight w:val="white"/>
-          <w:lang w:val="en-US"/>
-        </w:rPr>
-        <w:t>ProductTreeNode</w:t>
-      </w:r>
-      <w:proofErr w:type="spellEnd"/>
-      <w:r>
-        <w:rPr>
-          <w:b/>
-          <w:highlight w:val="white"/>
-        </w:rPr>
-        <w:t xml:space="preserve"> </w:t>
-      </w:r>
-      <w:proofErr w:type="spellStart"/>
-      <w:r>
-        <w:rPr>
-          <w:rFonts w:ascii="Consolas" w:hAnsi="Consolas" w:cs="Consolas"/>
-          <w:color w:val="000000"/>
-          <w:sz w:val="19"/>
-          <w:szCs w:val="19"/>
-          <w:highlight w:val="white"/>
-        </w:rPr>
-        <w:t>GetFilteredOrderForElectronics</w:t>
-      </w:r>
-      <w:proofErr w:type="spellEnd"/>
-      <w:r>
-        <w:rPr>
-          <w:rFonts w:ascii="Consolas" w:hAnsi="Consolas" w:cs="Consolas"/>
-          <w:b/>
-          <w:color w:val="000000"/>
-          <w:sz w:val="19"/>
-          <w:szCs w:val="19"/>
-          <w:highlight w:val="white"/>
-        </w:rPr>
-        <w:t xml:space="preserve"> (</w:t>
-      </w:r>
-      <w:r>
-        <w:rPr>
-          <w:rFonts w:ascii="Consolas" w:hAnsi="Consolas" w:cs="Consolas"/>
-          <w:b/>
-          <w:color w:val="0000FF"/>
-          <w:sz w:val="19"/>
-          <w:szCs w:val="19"/>
-          <w:highlight w:val="white"/>
-          <w:lang w:val="en-US"/>
-        </w:rPr>
-        <w:t>long</w:t>
-      </w:r>
-      <w:r>
-        <w:rPr>
-          <w:rFonts w:ascii="Consolas" w:hAnsi="Consolas" w:cs="Consolas"/>
-          <w:b/>
-          <w:color w:val="000000"/>
-          <w:sz w:val="19"/>
-          <w:szCs w:val="19"/>
-          <w:highlight w:val="white"/>
-        </w:rPr>
-        <w:t xml:space="preserve"> </w:t>
-      </w:r>
-      <w:r>
-        <w:rPr>
-          <w:rFonts w:ascii="Consolas" w:hAnsi="Consolas" w:cs="Consolas"/>
-          <w:b/>
-          <w:color w:val="000000"/>
-          <w:sz w:val="19"/>
-          <w:szCs w:val="19"/>
-          <w:highlight w:val="white"/>
-          <w:lang w:val="en-US"/>
-        </w:rPr>
-        <w:t>id</w:t>
-      </w:r>
-      <w:r>
-        <w:rPr>
-          <w:rFonts w:ascii="Consolas" w:hAnsi="Consolas" w:cs="Consolas"/>
-          <w:b/>
-          <w:color w:val="000000"/>
-          <w:sz w:val="19"/>
-          <w:szCs w:val="19"/>
-          <w:highlight w:val="white"/>
-        </w:rPr>
-        <w:t>)</w:t>
-      </w:r>
-      <w:r>
-        <w:rPr>
-          <w:rFonts w:ascii="Consolas" w:hAnsi="Consolas" w:cs="Consolas"/>
-          <w:color w:val="000000"/>
-          <w:sz w:val="19"/>
-          <w:szCs w:val="19"/>
-        </w:rPr>
-        <w:t xml:space="preserve"> – </w:t>
-      </w:r>
-      <w:r>
-        <w:rPr>
-          <w:rFonts w:ascii="Consolas" w:hAnsi="Consolas" w:cs="Consolas"/>
-          <w:color w:val="000000"/>
-          <w:sz w:val="19"/>
-          <w:szCs w:val="19"/>
-        </w:rPr>
-        <w:t>получает</w:t>
-      </w:r>
-      <w:r>
-        <w:rPr>
-          <w:rFonts w:ascii="Consolas" w:hAnsi="Consolas" w:cs="Consolas"/>
-          <w:color w:val="000000"/>
-          <w:sz w:val="19"/>
-          <w:szCs w:val="19"/>
-        </w:rPr>
-        <w:t xml:space="preserve"> </w:t>
-      </w:r>
-      <w:r>
-        <w:rPr>
-          <w:rFonts w:ascii="Consolas" w:hAnsi="Consolas" w:cs="Consolas"/>
-          <w:color w:val="000000"/>
-          <w:sz w:val="19"/>
-          <w:szCs w:val="19"/>
-        </w:rPr>
-        <w:t>дерево заказа с указанными технологическими данными, такими как кооперация, тех.</w:t>
-      </w:r>
-      <w:proofErr w:type="gramEnd"/>
-      <w:r>
-        <w:rPr>
-          <w:rFonts w:ascii="Consolas" w:hAnsi="Consolas" w:cs="Consolas"/>
-          <w:color w:val="000000"/>
-          <w:sz w:val="19"/>
-          <w:szCs w:val="19"/>
-        </w:rPr>
-        <w:t xml:space="preserve"> запас, данные о контрагентах для </w:t>
-      </w:r>
-      <w:proofErr w:type="spellStart"/>
-      <w:proofErr w:type="gramStart"/>
-      <w:r>
-        <w:rPr>
-          <w:rFonts w:ascii="Consolas" w:hAnsi="Consolas" w:cs="Consolas"/>
-          <w:color w:val="000000"/>
-          <w:sz w:val="19"/>
-          <w:szCs w:val="19"/>
-        </w:rPr>
-        <w:t>НАВИС-Электроники</w:t>
-      </w:r>
-      <w:proofErr w:type="spellEnd"/>
-      <w:proofErr w:type="gramEnd"/>
-      <w:r>
-        <w:rPr>
-          <w:rFonts w:ascii="Consolas" w:hAnsi="Consolas" w:cs="Consolas"/>
-          <w:color w:val="000000"/>
-          <w:sz w:val="19"/>
-          <w:szCs w:val="19"/>
-        </w:rPr>
-        <w:t xml:space="preserve">. </w:t>
-      </w:r>
-      <w:r>
-        <w:rPr>
-          <w:rFonts w:ascii="Consolas" w:hAnsi="Consolas" w:cs="Consolas"/>
-          <w:color w:val="000000"/>
-          <w:sz w:val="19"/>
-          <w:szCs w:val="19"/>
-        </w:rPr>
-        <w:t xml:space="preserve">Флаг кооперации для узлов, которые не изготавливаются в </w:t>
-      </w:r>
-      <w:proofErr w:type="spellStart"/>
-      <w:proofErr w:type="gramStart"/>
-      <w:r>
-        <w:rPr>
-          <w:rFonts w:ascii="Consolas" w:hAnsi="Consolas" w:cs="Consolas"/>
-          <w:color w:val="000000"/>
-          <w:sz w:val="19"/>
-          <w:szCs w:val="19"/>
-        </w:rPr>
-        <w:t>НАВИС-Электронике</w:t>
-      </w:r>
-      <w:proofErr w:type="spellEnd"/>
-      <w:proofErr w:type="gramEnd"/>
-      <w:r>
-        <w:rPr>
-          <w:rFonts w:ascii="Consolas" w:hAnsi="Consolas" w:cs="Consolas"/>
-          <w:color w:val="000000"/>
-          <w:sz w:val="19"/>
-          <w:szCs w:val="19"/>
-        </w:rPr>
-        <w:t xml:space="preserve">, будут помечены как </w:t>
-      </w:r>
-      <w:r>
-        <w:rPr>
-          <w:rFonts w:ascii="Consolas" w:hAnsi="Consolas" w:cs="Consolas"/>
-          <w:b/>
-          <w:color w:val="000000"/>
-          <w:sz w:val="19"/>
-          <w:szCs w:val="19"/>
-          <w:lang w:val="en-US"/>
-        </w:rPr>
-        <w:t>False</w:t>
-      </w:r>
-    </w:p>
-    <w:p>
-      <w:pPr>
         <w:pStyle w:val="2"/>
       </w:pPr>
     </w:p>
@@ -1572,7 +1540,7 @@
       <w:pPr>
         <w:pStyle w:val="2"/>
       </w:pPr>
-      <w:bookmarkStart w:id="2" w:name="_Toc10463778"/>
+      <w:bookmarkStart w:id="2" w:name="_Toc7011806"/>
       <w:r>
         <w:t>Сущности</w:t>
       </w:r>
@@ -1582,7 +1550,7 @@
       <w:pPr>
         <w:pStyle w:val="4"/>
       </w:pPr>
-      <w:bookmarkStart w:id="3" w:name="_Toc10463779"/>
+      <w:bookmarkStart w:id="3" w:name="_Toc7011807"/>
       <w:proofErr w:type="spellStart"/>
       <w:r>
         <w:rPr>
@@ -1597,7 +1565,7 @@
       <w:pPr>
         <w:pStyle w:val="4"/>
       </w:pPr>
-      <w:bookmarkStart w:id="4" w:name="_Toc10463780"/>
+      <w:bookmarkStart w:id="4" w:name="_Toc7011808"/>
       <w:r>
         <w:t>Назначение</w:t>
       </w:r>
@@ -1605,15 +1573,7 @@
     </w:p>
     <w:p>
       <w:r>
-        <w:t>Представляет собой набор данных</w:t>
-      </w:r>
-      <w:proofErr w:type="gramStart"/>
-      <w:r>
-        <w:t xml:space="preserve"> ,</w:t>
-      </w:r>
-      <w:proofErr w:type="gramEnd"/>
-      <w:r>
-        <w:t xml:space="preserve"> описывающих элемент спецификации. Служит для отображения данных электронной структуры изделия из системы </w:t>
+        <w:t xml:space="preserve">Представляет собой набор данных , описывающих элемент спецификации. Служит для отображения данных электронной структуры изделия из системы </w:t>
       </w:r>
       <w:r>
         <w:rPr>
@@ -1626,7 +1586,7 @@
       <w:pPr>
         <w:pStyle w:val="4"/>
       </w:pPr>
-      <w:bookmarkStart w:id="5" w:name="_Toc10463781"/>
+      <w:bookmarkStart w:id="5" w:name="_Toc7011809"/>
       <w:r>
         <w:t>Описание полей</w:t>
       </w:r>
@@ -1718,6 +1678,17 @@
       <w:r>
         <w:rPr>
           <w:rFonts w:ascii="Consolas" w:hAnsi="Consolas" w:cs="Consolas"/>
+          <w:b/>
+          <w:color w:val="000000"/>
+          <w:sz w:val="19"/>
+          <w:szCs w:val="19"/>
+          <w:highlight w:val="white"/>
+        </w:rPr>
+        <w:t>1</w:t>
+      </w:r>
+      <w:r>
+        <w:rPr>
+          <w:rFonts w:ascii="Consolas" w:hAnsi="Consolas" w:cs="Consolas"/>
           <w:color w:val="000000"/>
           <w:sz w:val="19"/>
           <w:szCs w:val="19"/>
@@ -1815,6 +1786,17 @@
       <w:r>
         <w:rPr>
           <w:rFonts w:ascii="Consolas" w:hAnsi="Consolas" w:cs="Consolas"/>
+          <w:b/>
+          <w:color w:val="000000"/>
+          <w:sz w:val="19"/>
+          <w:szCs w:val="19"/>
+          <w:highlight w:val="white"/>
+        </w:rPr>
+        <w:t>1</w:t>
+      </w:r>
+      <w:r>
+        <w:rPr>
+          <w:rFonts w:ascii="Consolas" w:hAnsi="Consolas" w:cs="Consolas"/>
           <w:color w:val="000000"/>
           <w:sz w:val="19"/>
           <w:szCs w:val="19"/>
@@ -1899,6 +1881,17 @@
       <w:r>
         <w:rPr>
           <w:rFonts w:ascii="Consolas" w:hAnsi="Consolas" w:cs="Consolas"/>
+          <w:b/>
+          <w:color w:val="000000"/>
+          <w:sz w:val="19"/>
+          <w:szCs w:val="19"/>
+          <w:highlight w:val="white"/>
+        </w:rPr>
+        <w:t>1</w:t>
+      </w:r>
+      <w:r>
+        <w:rPr>
+          <w:rFonts w:ascii="Consolas" w:hAnsi="Consolas" w:cs="Consolas"/>
           <w:color w:val="000000"/>
           <w:sz w:val="19"/>
           <w:szCs w:val="19"/>
@@ -1965,27 +1958,7 @@
           <w:szCs w:val="19"/>
           <w:highlight w:val="white"/>
         </w:rPr>
-        <w:t>. Выделенные отдельным цветом строки являются контейнерами</w:t>
-      </w:r>
-      <w:r>
-        <w:rPr>
-          <w:rFonts w:ascii="Consolas" w:hAnsi="Consolas" w:cs="Consolas"/>
-          <w:color w:val="000000"/>
-          <w:sz w:val="19"/>
-          <w:szCs w:val="19"/>
-          <w:highlight w:val="white"/>
-        </w:rPr>
-        <w:t xml:space="preserve"> (компоновщиками)</w:t>
-      </w:r>
-      <w:r>
-        <w:rPr>
-          <w:rFonts w:ascii="Consolas" w:hAnsi="Consolas" w:cs="Consolas"/>
-          <w:color w:val="000000"/>
-          <w:sz w:val="19"/>
-          <w:szCs w:val="19"/>
-          <w:highlight w:val="white"/>
-        </w:rPr>
-        <w:t>, то есть внутри них могут содержаться другие узлы</w:t>
+        <w:t>. Выделенные отдельным цветом строки являются контейнерами, то есть внутри них могут содержаться другие узлы</w:t>
       </w:r>
     </w:p>
     <w:tbl>
@@ -2002,7 +1975,6 @@
         <w:tc>
           <w:tcPr>
             <w:tcW w:w="4785" w:type="dxa"/>
-            <w:shd w:val="clear" w:color="auto" w:fill="C4BC96" w:themeFill="background2" w:themeFillShade="BF"/>
           </w:tcPr>
           <w:p>
             <w:pPr>
@@ -2011,6 +1983,7 @@
                 <w:color w:val="000000"/>
                 <w:sz w:val="19"/>
                 <w:szCs w:val="19"/>
+                <w:highlight w:val="white"/>
               </w:rPr>
             </w:pPr>
             <w:r>
@@ -2019,6 +1992,7 @@
                 <w:color w:val="000000"/>
                 <w:sz w:val="19"/>
                 <w:szCs w:val="19"/>
+                <w:highlight w:val="white"/>
               </w:rPr>
               <w:t>1138</w:t>
             </w:r>
@@ -2027,7 +2001,6 @@
         <w:tc>
           <w:tcPr>
             <w:tcW w:w="4786" w:type="dxa"/>
-            <w:shd w:val="clear" w:color="auto" w:fill="C4BC96" w:themeFill="background2" w:themeFillShade="BF"/>
           </w:tcPr>
           <w:p>
             <w:pPr>
@@ -2036,6 +2009,7 @@
                 <w:color w:val="000000"/>
                 <w:sz w:val="19"/>
                 <w:szCs w:val="19"/>
+                <w:highlight w:val="white"/>
               </w:rPr>
             </w:pPr>
             <w:r>
@@ -2044,6 +2018,7 @@
                 <w:color w:val="000000"/>
                 <w:sz w:val="19"/>
                 <w:szCs w:val="19"/>
+                <w:highlight w:val="white"/>
               </w:rPr>
               <w:t>Прочее изделие</w:t>
             </w:r>
@@ -2288,6 +2263,7 @@
                 <w:color w:val="000000"/>
                 <w:sz w:val="19"/>
                 <w:szCs w:val="19"/>
+                <w:highlight w:val="white"/>
               </w:rPr>
             </w:pPr>
             <w:r>
@@ -2296,6 +2272,7 @@
                 <w:color w:val="000000"/>
                 <w:sz w:val="19"/>
                 <w:szCs w:val="19"/>
+                <w:highlight w:val="white"/>
               </w:rPr>
               <w:t>1105</w:t>
             </w:r>
@@ -2312,6 +2289,7 @@
                 <w:color w:val="000000"/>
                 <w:sz w:val="19"/>
                 <w:szCs w:val="19"/>
+                <w:highlight w:val="white"/>
               </w:rPr>
             </w:pPr>
             <w:r>
@@ -2320,6 +2298,7 @@
                 <w:color w:val="000000"/>
                 <w:sz w:val="19"/>
                 <w:szCs w:val="19"/>
+                <w:highlight w:val="white"/>
               </w:rPr>
               <w:t>Стандартные изделия</w:t>
             </w:r>
@@ -2338,6 +2317,7 @@
                 <w:color w:val="000000"/>
                 <w:sz w:val="19"/>
                 <w:szCs w:val="19"/>
+                <w:highlight w:val="white"/>
               </w:rPr>
             </w:pPr>
             <w:r>
@@ -2346,6 +2326,7 @@
                 <w:color w:val="000000"/>
                 <w:sz w:val="19"/>
                 <w:szCs w:val="19"/>
+                <w:highlight w:val="white"/>
               </w:rPr>
               <w:t>1128</w:t>
             </w:r>
@@ -2362,6 +2343,7 @@
                 <w:color w:val="000000"/>
                 <w:sz w:val="19"/>
                 <w:szCs w:val="19"/>
+                <w:highlight w:val="white"/>
               </w:rPr>
             </w:pPr>
             <w:r>
@@ -2370,6 +2352,7 @@
                 <w:color w:val="000000"/>
                 <w:sz w:val="19"/>
                 <w:szCs w:val="19"/>
+                <w:highlight w:val="white"/>
               </w:rPr>
               <w:t>Материал</w:t>
             </w:r>
@@ -2388,6 +2371,7 @@
                 <w:color w:val="000000"/>
                 <w:sz w:val="19"/>
                 <w:szCs w:val="19"/>
+                <w:highlight w:val="white"/>
               </w:rPr>
             </w:pPr>
             <w:r>
@@ -2412,6 +2396,7 @@
                 <w:color w:val="000000"/>
                 <w:sz w:val="19"/>
                 <w:szCs w:val="19"/>
+                <w:highlight w:val="white"/>
               </w:rPr>
             </w:pPr>
             <w:r>
@@ -2420,6 +2405,7 @@
                 <w:color w:val="000000"/>
                 <w:sz w:val="19"/>
                 <w:szCs w:val="19"/>
+                <w:highlight w:val="white"/>
               </w:rPr>
               <w:t>Марка материалов</w:t>
             </w:r>
@@ -2438,6 +2424,7 @@
                 <w:color w:val="000000"/>
                 <w:sz w:val="19"/>
                 <w:szCs w:val="19"/>
+                <w:highlight w:val="white"/>
               </w:rPr>
             </w:pPr>
             <w:r>
@@ -2446,6 +2433,7 @@
                 <w:color w:val="000000"/>
                 <w:sz w:val="19"/>
                 <w:szCs w:val="19"/>
+                <w:highlight w:val="white"/>
               </w:rPr>
               <w:t>1125</w:t>
             </w:r>
@@ -2462,6 +2450,7 @@
                 <w:color w:val="000000"/>
                 <w:sz w:val="19"/>
                 <w:szCs w:val="19"/>
+                <w:highlight w:val="white"/>
               </w:rPr>
             </w:pPr>
             <w:r>
@@ -2470,6 +2459,7 @@
                 <w:color w:val="000000"/>
                 <w:sz w:val="19"/>
                 <w:szCs w:val="19"/>
+                <w:highlight w:val="white"/>
               </w:rPr>
               <w:t>Материалы неопределенные</w:t>
             </w:r>
@@ -2488,6 +2478,7 @@
                 <w:color w:val="000000"/>
                 <w:sz w:val="19"/>
                 <w:szCs w:val="19"/>
+                <w:highlight w:val="white"/>
                 <w:lang w:val="en-US"/>
               </w:rPr>
             </w:pPr>
@@ -2497,6 +2488,7 @@
                 <w:color w:val="000000"/>
                 <w:sz w:val="19"/>
                 <w:szCs w:val="19"/>
+                <w:highlight w:val="white"/>
                 <w:lang w:val="en-US"/>
               </w:rPr>
               <w:t>1019</w:t>
@@ -2514,6 +2506,7 @@
                 <w:color w:val="000000"/>
                 <w:sz w:val="19"/>
                 <w:szCs w:val="19"/>
+                <w:highlight w:val="white"/>
               </w:rPr>
             </w:pPr>
             <w:r>
@@ -2522,6 +2515,7 @@
                 <w:color w:val="000000"/>
                 <w:sz w:val="19"/>
                 <w:szCs w:val="19"/>
+                <w:highlight w:val="white"/>
               </w:rPr>
               <w:t>Заказ</w:t>
             </w:r>
@@ -2565,6 +2559,17 @@
       <w:r>
         <w:rPr>
           <w:rFonts w:ascii="Consolas" w:hAnsi="Consolas" w:cs="Consolas"/>
+          <w:b/>
+          <w:color w:val="000000"/>
+          <w:sz w:val="19"/>
+          <w:szCs w:val="19"/>
+          <w:highlight w:val="white"/>
+        </w:rPr>
+        <w:t>1</w:t>
+      </w:r>
+      <w:r>
+        <w:rPr>
+          <w:rFonts w:ascii="Consolas" w:hAnsi="Consolas" w:cs="Consolas"/>
           <w:color w:val="000000"/>
           <w:sz w:val="19"/>
           <w:szCs w:val="19"/>
@@ -2609,6 +2614,17 @@
       <w:r>
         <w:rPr>
           <w:rFonts w:ascii="Consolas" w:hAnsi="Consolas" w:cs="Consolas"/>
+          <w:b/>
+          <w:color w:val="000000"/>
+          <w:sz w:val="19"/>
+          <w:szCs w:val="19"/>
+          <w:highlight w:val="white"/>
+        </w:rPr>
+        <w:t>1</w:t>
+      </w:r>
+      <w:r>
+        <w:rPr>
+          <w:rFonts w:ascii="Consolas" w:hAnsi="Consolas" w:cs="Consolas"/>
           <w:color w:val="000000"/>
           <w:sz w:val="19"/>
           <w:szCs w:val="19"/>
@@ -2648,6 +2664,17 @@
           <w:szCs w:val="19"/>
           <w:highlight w:val="white"/>
         </w:rPr>
+        <w:t>1</w:t>
+      </w:r>
+      <w:r>
+        <w:rPr>
+          <w:rFonts w:ascii="Consolas" w:hAnsi="Consolas" w:cs="Consolas"/>
+          <w:b/>
+          <w:color w:val="000000"/>
+          <w:sz w:val="19"/>
+          <w:szCs w:val="19"/>
+          <w:highlight w:val="white"/>
+        </w:rPr>
         <w:t xml:space="preserve"> –</w:t>
       </w:r>
       <w:r>
@@ -2688,6 +2715,17 @@
       <w:r>
         <w:rPr>
           <w:rFonts w:ascii="Consolas" w:hAnsi="Consolas" w:cs="Consolas"/>
+          <w:b/>
+          <w:color w:val="000000"/>
+          <w:sz w:val="19"/>
+          <w:szCs w:val="19"/>
+          <w:highlight w:val="white"/>
+        </w:rPr>
+        <w:t>1</w:t>
+      </w:r>
+      <w:r>
+        <w:rPr>
+          <w:rFonts w:ascii="Consolas" w:hAnsi="Consolas" w:cs="Consolas"/>
           <w:color w:val="000000"/>
           <w:sz w:val="19"/>
           <w:szCs w:val="19"/>
@@ -2769,7 +2807,6 @@
         </w:rPr>
       </w:pPr>
       <w:proofErr w:type="spellStart"/>
-      <w:proofErr w:type="gramStart"/>
       <w:r>
         <w:rPr>
           <w:rFonts w:ascii="Consolas" w:hAnsi="Consolas" w:cs="Consolas"/>
@@ -2791,6 +2828,16 @@
           <w:sz w:val="19"/>
           <w:szCs w:val="19"/>
         </w:rPr>
+        <w:t>1</w:t>
+      </w:r>
+      <w:r>
+        <w:rPr>
+          <w:rFonts w:ascii="Consolas" w:hAnsi="Consolas" w:cs="Consolas"/>
+          <w:b/>
+          <w:color w:val="000000"/>
+          <w:sz w:val="19"/>
+          <w:szCs w:val="19"/>
+        </w:rPr>
         <w:t xml:space="preserve"> – </w:t>
       </w:r>
       <w:r>
@@ -2800,9 +2847,144 @@
           <w:sz w:val="19"/>
           <w:szCs w:val="19"/>
         </w:rPr>
-        <w:t>флаг кооперации.</w:t>
-      </w:r>
-      <w:proofErr w:type="gramEnd"/>
+        <w:t xml:space="preserve">флаг кооперации. </w:t>
+      </w:r>
+      <w:r>
+        <w:rPr>
+          <w:rFonts w:ascii="Consolas" w:hAnsi="Consolas" w:cs="Consolas"/>
+          <w:color w:val="000000"/>
+          <w:sz w:val="19"/>
+          <w:szCs w:val="19"/>
+        </w:rPr>
+        <w:t>“</w:t>
+      </w:r>
+      <w:r>
+        <w:rPr>
+          <w:rFonts w:ascii="Consolas" w:hAnsi="Consolas" w:cs="Consolas"/>
+          <w:color w:val="000000"/>
+          <w:sz w:val="19"/>
+          <w:szCs w:val="19"/>
+          <w:lang w:val="en-US"/>
+        </w:rPr>
+        <w:t>True</w:t>
+      </w:r>
+      <w:r>
+        <w:rPr>
+          <w:rFonts w:ascii="Consolas" w:hAnsi="Consolas" w:cs="Consolas"/>
+          <w:color w:val="000000"/>
+          <w:sz w:val="19"/>
+          <w:szCs w:val="19"/>
+        </w:rPr>
+        <w:t>”</w:t>
+      </w:r>
+      <w:r>
+        <w:rPr>
+          <w:rFonts w:ascii="Consolas" w:hAnsi="Consolas" w:cs="Consolas"/>
+          <w:color w:val="000000"/>
+          <w:sz w:val="19"/>
+          <w:szCs w:val="19"/>
+        </w:rPr>
+        <w:t xml:space="preserve"> – </w:t>
+      </w:r>
+      <w:r>
+        <w:rPr>
+          <w:rFonts w:ascii="Consolas" w:hAnsi="Consolas" w:cs="Consolas"/>
+          <w:color w:val="000000"/>
+          <w:sz w:val="19"/>
+          <w:szCs w:val="19"/>
+        </w:rPr>
+        <w:t xml:space="preserve">когда изделие изготавливается вне производства, </w:t>
+      </w:r>
+      <w:r>
+        <w:rPr>
+          <w:rFonts w:ascii="Consolas" w:hAnsi="Consolas" w:cs="Consolas"/>
+          <w:color w:val="000000"/>
+          <w:sz w:val="19"/>
+          <w:szCs w:val="19"/>
+        </w:rPr>
+        <w:t>“</w:t>
+      </w:r>
+      <w:r>
+        <w:rPr>
+          <w:rFonts w:ascii="Consolas" w:hAnsi="Consolas" w:cs="Consolas"/>
+          <w:color w:val="000000"/>
+          <w:sz w:val="19"/>
+          <w:szCs w:val="19"/>
+          <w:lang w:val="en-US"/>
+        </w:rPr>
+        <w:t>False</w:t>
+      </w:r>
+      <w:r>
+        <w:rPr>
+          <w:rFonts w:ascii="Consolas" w:hAnsi="Consolas" w:cs="Consolas"/>
+          <w:color w:val="000000"/>
+          <w:sz w:val="19"/>
+          <w:szCs w:val="19"/>
+        </w:rPr>
+        <w:t xml:space="preserve">” </w:t>
+      </w:r>
+      <w:r>
+        <w:rPr>
+          <w:rFonts w:ascii="Consolas" w:hAnsi="Consolas" w:cs="Consolas"/>
+          <w:color w:val="000000"/>
+          <w:sz w:val="19"/>
+          <w:szCs w:val="19"/>
+        </w:rPr>
+        <w:t>– изготавливается на предприятии</w:t>
+      </w:r>
+    </w:p>
+    <w:p>
+      <w:pPr>
+        <w:rPr>
+          <w:rFonts w:ascii="Consolas" w:hAnsi="Consolas" w:cs="Consolas"/>
+          <w:color w:val="000000"/>
+          <w:sz w:val="19"/>
+          <w:szCs w:val="19"/>
+        </w:rPr>
+      </w:pPr>
+      <w:proofErr w:type="spellStart"/>
+      <w:r>
+        <w:rPr>
+          <w:rFonts w:ascii="Consolas" w:hAnsi="Consolas" w:cs="Consolas"/>
+          <w:b/>
+          <w:color w:val="000000"/>
+          <w:sz w:val="19"/>
+          <w:szCs w:val="19"/>
+          <w:highlight w:val="white"/>
+          <w:lang w:val="en-US"/>
+        </w:rPr>
+        <w:t>SubstituteGroup</w:t>
+      </w:r>
+      <w:proofErr w:type="spellEnd"/>
+      <w:r>
+        <w:rPr>
+          <w:rFonts w:ascii="Consolas" w:hAnsi="Consolas" w:cs="Consolas"/>
+          <w:b/>
+          <w:color w:val="000000"/>
+          <w:sz w:val="19"/>
+          <w:szCs w:val="19"/>
+        </w:rPr>
+        <w:t>1</w:t>
+      </w:r>
+      <w:r>
+        <w:rPr>
+          <w:rFonts w:ascii="Consolas" w:hAnsi="Consolas" w:cs="Consolas"/>
+          <w:b/>
+          <w:color w:val="000000"/>
+          <w:sz w:val="19"/>
+          <w:szCs w:val="19"/>
+        </w:rPr>
+        <w:t xml:space="preserve"> – </w:t>
+      </w:r>
+      <w:r>
+        <w:rPr>
+          <w:rFonts w:ascii="Consolas" w:hAnsi="Consolas" w:cs="Consolas"/>
+          <w:color w:val="000000"/>
+          <w:sz w:val="19"/>
+          <w:szCs w:val="19"/>
+        </w:rPr>
+        <w:t>группа</w:t>
+      </w:r>
       <w:r>
         <w:rPr>
           <w:rFonts w:ascii="Consolas" w:hAnsi="Consolas" w:cs="Consolas"/>
@@ -2819,33 +3001,498 @@
           <w:sz w:val="19"/>
           <w:szCs w:val="19"/>
         </w:rPr>
-        <w:t>“</w:t>
-      </w:r>
-      <w:r>
-        <w:rPr>
-          <w:rFonts w:ascii="Consolas" w:hAnsi="Consolas" w:cs="Consolas"/>
-          <w:color w:val="000000"/>
-          <w:sz w:val="19"/>
-          <w:szCs w:val="19"/>
-          <w:lang w:val="en-US"/>
-        </w:rPr>
-        <w:t>True</w:t>
-      </w:r>
-      <w:r>
-        <w:rPr>
-          <w:rFonts w:ascii="Consolas" w:hAnsi="Consolas" w:cs="Consolas"/>
-          <w:color w:val="000000"/>
-          <w:sz w:val="19"/>
-          <w:szCs w:val="19"/>
-        </w:rPr>
-        <w:t>”</w:t>
-      </w:r>
-      <w:r>
-        <w:rPr>
-          <w:rFonts w:ascii="Consolas" w:hAnsi="Consolas" w:cs="Consolas"/>
-          <w:color w:val="000000"/>
-          <w:sz w:val="19"/>
-          <w:szCs w:val="19"/>
+        <w:t>допустимых</w:t>
+      </w:r>
+      <w:r>
+        <w:rPr>
+          <w:rFonts w:ascii="Consolas" w:hAnsi="Consolas" w:cs="Consolas"/>
+          <w:color w:val="000000"/>
+          <w:sz w:val="19"/>
+          <w:szCs w:val="19"/>
+        </w:rPr>
+        <w:t xml:space="preserve"> </w:t>
+      </w:r>
+      <w:r>
+        <w:rPr>
+          <w:rFonts w:ascii="Consolas" w:hAnsi="Consolas" w:cs="Consolas"/>
+          <w:color w:val="000000"/>
+          <w:sz w:val="19"/>
+          <w:szCs w:val="19"/>
+        </w:rPr>
+        <w:t xml:space="preserve">замен. Используется в паре с </w:t>
+      </w:r>
+      <w:proofErr w:type="spellStart"/>
+      <w:r>
+        <w:rPr>
+          <w:rFonts w:ascii="Consolas" w:hAnsi="Consolas" w:cs="Consolas"/>
+          <w:b/>
+          <w:color w:val="000000"/>
+          <w:sz w:val="19"/>
+          <w:szCs w:val="19"/>
+          <w:highlight w:val="white"/>
+          <w:lang w:val="en-US"/>
+        </w:rPr>
+        <w:t>NumberInSubstituteGroup</w:t>
+      </w:r>
+      <w:proofErr w:type="spellEnd"/>
+    </w:p>
+    <w:p>
+      <w:pPr>
+        <w:rPr>
+          <w:rFonts w:ascii="Consolas" w:hAnsi="Consolas" w:cs="Consolas"/>
+          <w:color w:val="000000"/>
+          <w:sz w:val="19"/>
+          <w:szCs w:val="19"/>
+        </w:rPr>
+      </w:pPr>
+      <w:proofErr w:type="spellStart"/>
+      <w:r>
+        <w:rPr>
+          <w:rFonts w:ascii="Consolas" w:hAnsi="Consolas" w:cs="Consolas"/>
+          <w:b/>
+          <w:color w:val="000000"/>
+          <w:sz w:val="19"/>
+          <w:szCs w:val="19"/>
+          <w:highlight w:val="white"/>
+          <w:lang w:val="en-US"/>
+        </w:rPr>
+        <w:t>NumberInSubstituteGroup</w:t>
+      </w:r>
+      <w:proofErr w:type="spellEnd"/>
+      <w:r>
+        <w:rPr>
+          <w:rFonts w:ascii="Consolas" w:hAnsi="Consolas" w:cs="Consolas"/>
+          <w:b/>
+          <w:color w:val="000000"/>
+          <w:sz w:val="19"/>
+          <w:szCs w:val="19"/>
+          <w:highlight w:val="white"/>
+        </w:rPr>
+        <w:t>1</w:t>
+      </w:r>
+      <w:r>
+        <w:rPr>
+          <w:rFonts w:ascii="Consolas" w:hAnsi="Consolas" w:cs="Consolas"/>
+          <w:color w:val="000000"/>
+          <w:sz w:val="19"/>
+          <w:szCs w:val="19"/>
+          <w:highlight w:val="white"/>
+        </w:rPr>
+        <w:t xml:space="preserve"> </w:t>
+      </w:r>
+      <w:r>
+        <w:rPr>
+          <w:rFonts w:ascii="Consolas" w:hAnsi="Consolas" w:cs="Consolas"/>
+          <w:color w:val="000000"/>
+          <w:sz w:val="19"/>
+          <w:szCs w:val="19"/>
+          <w:highlight w:val="white"/>
+        </w:rPr>
+        <w:t xml:space="preserve">– номер в группе допустимых замен. Используется в паре с </w:t>
+      </w:r>
+      <w:proofErr w:type="spellStart"/>
+      <w:r>
+        <w:rPr>
+          <w:rFonts w:ascii="Consolas" w:hAnsi="Consolas" w:cs="Consolas"/>
+          <w:b/>
+          <w:color w:val="000000"/>
+          <w:sz w:val="19"/>
+          <w:szCs w:val="19"/>
+          <w:highlight w:val="white"/>
+          <w:lang w:val="en-US"/>
+        </w:rPr>
+        <w:t>SubstituteGroup</w:t>
+      </w:r>
+      <w:proofErr w:type="spellEnd"/>
+      <w:r>
+        <w:rPr>
+          <w:rFonts w:ascii="Consolas" w:hAnsi="Consolas" w:cs="Consolas"/>
+          <w:color w:val="000000"/>
+          <w:sz w:val="19"/>
+          <w:szCs w:val="19"/>
+        </w:rPr>
+        <w:t>.</w:t>
+      </w:r>
+    </w:p>
+    <w:p>
+      <w:pPr>
+        <w:rPr>
+          <w:rFonts w:ascii="Consolas" w:hAnsi="Consolas" w:cs="Consolas"/>
+          <w:color w:val="000000"/>
+          <w:sz w:val="19"/>
+          <w:szCs w:val="19"/>
+        </w:rPr>
+      </w:pPr>
+      <w:proofErr w:type="spellStart"/>
+      <w:r>
+        <w:rPr>
+          <w:rFonts w:ascii="Consolas" w:hAnsi="Consolas" w:cs="Consolas"/>
+          <w:b/>
+          <w:color w:val="000000"/>
+          <w:sz w:val="19"/>
+          <w:szCs w:val="19"/>
+          <w:highlight w:val="white"/>
+          <w:lang w:val="en-US"/>
+        </w:rPr>
+        <w:t>SubstituteInfo</w:t>
+      </w:r>
+      <w:proofErr w:type="spellEnd"/>
+      <w:r>
+        <w:rPr>
+          <w:rFonts w:ascii="Consolas" w:hAnsi="Consolas" w:cs="Consolas"/>
+          <w:b/>
+          <w:color w:val="000000"/>
+          <w:sz w:val="19"/>
+          <w:szCs w:val="19"/>
+        </w:rPr>
+        <w:t>1</w:t>
+      </w:r>
+      <w:r>
+        <w:rPr>
+          <w:rFonts w:ascii="Consolas" w:hAnsi="Consolas" w:cs="Consolas"/>
+          <w:b/>
+          <w:color w:val="000000"/>
+          <w:sz w:val="19"/>
+          <w:szCs w:val="19"/>
+        </w:rPr>
+        <w:t xml:space="preserve"> </w:t>
+      </w:r>
+      <w:r>
+        <w:rPr>
+          <w:rFonts w:ascii="Consolas" w:hAnsi="Consolas" w:cs="Consolas"/>
+          <w:color w:val="000000"/>
+          <w:sz w:val="19"/>
+          <w:szCs w:val="19"/>
+        </w:rPr>
+        <w:t>– расшифровка доп. замен. Строка</w:t>
+      </w:r>
+      <w:r>
+        <w:rPr>
+          <w:rFonts w:ascii="Consolas" w:hAnsi="Consolas" w:cs="Consolas"/>
+          <w:color w:val="000000"/>
+          <w:sz w:val="19"/>
+          <w:szCs w:val="19"/>
+        </w:rPr>
+        <w:t xml:space="preserve"> </w:t>
+      </w:r>
+      <w:r>
+        <w:rPr>
+          <w:rFonts w:ascii="Consolas" w:hAnsi="Consolas" w:cs="Consolas"/>
+          <w:color w:val="000000"/>
+          <w:sz w:val="19"/>
+          <w:szCs w:val="19"/>
+        </w:rPr>
+        <w:t>получается</w:t>
+      </w:r>
+      <w:r>
+        <w:rPr>
+          <w:rFonts w:ascii="Consolas" w:hAnsi="Consolas" w:cs="Consolas"/>
+          <w:color w:val="000000"/>
+          <w:sz w:val="19"/>
+          <w:szCs w:val="19"/>
+        </w:rPr>
+        <w:t xml:space="preserve"> </w:t>
+      </w:r>
+      <w:r>
+        <w:rPr>
+          <w:rFonts w:ascii="Consolas" w:hAnsi="Consolas" w:cs="Consolas"/>
+          <w:color w:val="000000"/>
+          <w:sz w:val="19"/>
+          <w:szCs w:val="19"/>
+        </w:rPr>
+        <w:t>из</w:t>
+      </w:r>
+      <w:r>
+        <w:rPr>
+          <w:rFonts w:ascii="Consolas" w:hAnsi="Consolas" w:cs="Consolas"/>
+          <w:color w:val="000000"/>
+          <w:sz w:val="19"/>
+          <w:szCs w:val="19"/>
+        </w:rPr>
+        <w:t xml:space="preserve"> </w:t>
+      </w:r>
+      <w:proofErr w:type="spellStart"/>
+      <w:r>
+        <w:rPr>
+          <w:rFonts w:ascii="Consolas" w:hAnsi="Consolas" w:cs="Consolas"/>
+          <w:b/>
+          <w:color w:val="000000"/>
+          <w:sz w:val="19"/>
+          <w:szCs w:val="19"/>
+          <w:highlight w:val="white"/>
+          <w:lang w:val="en-US"/>
+        </w:rPr>
+        <w:t>SubstituteGroup</w:t>
+      </w:r>
+      <w:proofErr w:type="spellEnd"/>
+      <w:r>
+        <w:rPr>
+          <w:rFonts w:ascii="Consolas" w:hAnsi="Consolas" w:cs="Consolas"/>
+          <w:b/>
+          <w:color w:val="000000"/>
+          <w:sz w:val="19"/>
+          <w:szCs w:val="19"/>
+        </w:rPr>
+        <w:t>1</w:t>
+      </w:r>
+      <w:r>
+        <w:rPr>
+          <w:rFonts w:ascii="Consolas" w:hAnsi="Consolas" w:cs="Consolas"/>
+          <w:b/>
+          <w:color w:val="000000"/>
+          <w:sz w:val="19"/>
+          <w:szCs w:val="19"/>
+        </w:rPr>
+        <w:t xml:space="preserve"> </w:t>
+      </w:r>
+      <w:r>
+        <w:rPr>
+          <w:rFonts w:ascii="Consolas" w:hAnsi="Consolas" w:cs="Consolas"/>
+          <w:b/>
+          <w:color w:val="000000"/>
+          <w:sz w:val="19"/>
+          <w:szCs w:val="19"/>
+        </w:rPr>
+        <w:t>и</w:t>
+      </w:r>
+      <w:r>
+        <w:rPr>
+          <w:rFonts w:ascii="Consolas" w:hAnsi="Consolas" w:cs="Consolas"/>
+          <w:b/>
+          <w:color w:val="000000"/>
+          <w:sz w:val="19"/>
+          <w:szCs w:val="19"/>
+        </w:rPr>
+        <w:t xml:space="preserve"> </w:t>
+      </w:r>
+      <w:proofErr w:type="spellStart"/>
+      <w:r>
+        <w:rPr>
+          <w:rFonts w:ascii="Consolas" w:hAnsi="Consolas" w:cs="Consolas"/>
+          <w:b/>
+          <w:color w:val="000000"/>
+          <w:sz w:val="19"/>
+          <w:szCs w:val="19"/>
+          <w:highlight w:val="white"/>
+          <w:lang w:val="en-US"/>
+        </w:rPr>
+        <w:t>NumberInSubstituteGroup</w:t>
+      </w:r>
+      <w:proofErr w:type="spellEnd"/>
+      <w:r>
+        <w:rPr>
+          <w:rFonts w:ascii="Consolas" w:hAnsi="Consolas" w:cs="Consolas"/>
+          <w:b/>
+          <w:color w:val="000000"/>
+          <w:sz w:val="19"/>
+          <w:szCs w:val="19"/>
+        </w:rPr>
+        <w:t>1</w:t>
+      </w:r>
+    </w:p>
+    <w:p>
+      <w:pPr>
+        <w:rPr>
+          <w:rFonts w:ascii="Consolas" w:hAnsi="Consolas" w:cs="Consolas"/>
+          <w:color w:val="000000"/>
+          <w:sz w:val="19"/>
+          <w:szCs w:val="19"/>
+          <w:highlight w:val="white"/>
+        </w:rPr>
+      </w:pPr>
+      <w:r>
+        <w:rPr>
+          <w:rFonts w:ascii="Consolas" w:hAnsi="Consolas" w:cs="Consolas"/>
+          <w:color w:val="000000"/>
+          <w:sz w:val="19"/>
+          <w:szCs w:val="19"/>
+          <w:highlight w:val="white"/>
+        </w:rPr>
+        <w:t>В примечании будет показана работа с этими свойствами.</w:t>
+      </w:r>
+    </w:p>
+    <w:p>
+      <w:pPr>
+        <w:rPr>
+          <w:rFonts w:ascii="Consolas" w:hAnsi="Consolas" w:cs="Consolas"/>
+          <w:color w:val="000000"/>
+          <w:sz w:val="19"/>
+          <w:szCs w:val="19"/>
+          <w:highlight w:val="white"/>
+        </w:rPr>
+      </w:pPr>
+      <w:proofErr w:type="spellStart"/>
+      <w:r>
+        <w:rPr>
+          <w:rFonts w:ascii="Consolas" w:hAnsi="Consolas" w:cs="Consolas"/>
+          <w:b/>
+          <w:color w:val="000000"/>
+          <w:sz w:val="19"/>
+          <w:szCs w:val="19"/>
+          <w:highlight w:val="white"/>
+          <w:lang w:val="en-US"/>
+        </w:rPr>
+        <w:t>PositionInSpecification</w:t>
+      </w:r>
+      <w:proofErr w:type="spellEnd"/>
+      <w:r>
+        <w:rPr>
+          <w:rFonts w:ascii="Consolas" w:hAnsi="Consolas" w:cs="Consolas"/>
+          <w:color w:val="000000"/>
+          <w:sz w:val="19"/>
+          <w:szCs w:val="19"/>
+          <w:highlight w:val="white"/>
+        </w:rPr>
+        <w:t xml:space="preserve"> </w:t>
+      </w:r>
+      <w:r>
+        <w:rPr>
+          <w:rFonts w:ascii="Consolas" w:hAnsi="Consolas" w:cs="Consolas"/>
+          <w:color w:val="000000"/>
+          <w:sz w:val="19"/>
+          <w:szCs w:val="19"/>
+          <w:highlight w:val="white"/>
+        </w:rPr>
+        <w:t>– позиция элемента в спецификации</w:t>
+      </w:r>
+    </w:p>
+    <w:p>
+      <w:pPr>
+        <w:rPr>
+          <w:rFonts w:ascii="Consolas" w:hAnsi="Consolas" w:cs="Consolas"/>
+          <w:color w:val="000000"/>
+          <w:sz w:val="19"/>
+          <w:szCs w:val="19"/>
+          <w:highlight w:val="white"/>
+        </w:rPr>
+      </w:pPr>
+      <w:proofErr w:type="spellStart"/>
+      <w:r>
+        <w:rPr>
+          <w:rFonts w:ascii="Consolas" w:hAnsi="Consolas" w:cs="Consolas"/>
+          <w:b/>
+          <w:color w:val="000000"/>
+          <w:sz w:val="19"/>
+          <w:szCs w:val="19"/>
+          <w:highlight w:val="white"/>
+          <w:lang w:val="en-US"/>
+        </w:rPr>
+        <w:t>PositionDesignation</w:t>
+      </w:r>
+      <w:proofErr w:type="spellEnd"/>
+      <w:r>
+        <w:rPr>
+          <w:rFonts w:ascii="Consolas" w:hAnsi="Consolas" w:cs="Consolas"/>
+          <w:color w:val="000000"/>
+          <w:sz w:val="19"/>
+          <w:szCs w:val="19"/>
+          <w:highlight w:val="white"/>
+        </w:rPr>
+        <w:t xml:space="preserve"> </w:t>
+      </w:r>
+      <w:r>
+        <w:rPr>
+          <w:rFonts w:ascii="Consolas" w:hAnsi="Consolas" w:cs="Consolas"/>
+          <w:color w:val="000000"/>
+          <w:sz w:val="19"/>
+          <w:szCs w:val="19"/>
+          <w:highlight w:val="white"/>
+        </w:rPr>
+        <w:t>– позиционное обозначение в схеме (</w:t>
+      </w:r>
+      <w:r>
+        <w:rPr>
+          <w:rFonts w:ascii="Consolas" w:hAnsi="Consolas" w:cs="Consolas"/>
+          <w:color w:val="000000"/>
+          <w:sz w:val="19"/>
+          <w:szCs w:val="19"/>
+          <w:highlight w:val="white"/>
+          <w:lang w:val="en-US"/>
+        </w:rPr>
+        <w:t>R</w:t>
+      </w:r>
+      <w:r>
+        <w:rPr>
+          <w:rFonts w:ascii="Consolas" w:hAnsi="Consolas" w:cs="Consolas"/>
+          <w:color w:val="000000"/>
+          <w:sz w:val="19"/>
+          <w:szCs w:val="19"/>
+          <w:highlight w:val="white"/>
+        </w:rPr>
+        <w:t>1-</w:t>
+      </w:r>
+      <w:r>
+        <w:rPr>
+          <w:rFonts w:ascii="Consolas" w:hAnsi="Consolas" w:cs="Consolas"/>
+          <w:color w:val="000000"/>
+          <w:sz w:val="19"/>
+          <w:szCs w:val="19"/>
+          <w:highlight w:val="white"/>
+          <w:lang w:val="en-US"/>
+        </w:rPr>
+        <w:t>R</w:t>
+      </w:r>
+      <w:r>
+        <w:rPr>
+          <w:rFonts w:ascii="Consolas" w:hAnsi="Consolas" w:cs="Consolas"/>
+          <w:color w:val="000000"/>
+          <w:sz w:val="19"/>
+          <w:szCs w:val="19"/>
+          <w:highlight w:val="white"/>
+        </w:rPr>
+        <w:t>17</w:t>
+      </w:r>
+      <w:r>
+        <w:rPr>
+          <w:rFonts w:ascii="Consolas" w:hAnsi="Consolas" w:cs="Consolas"/>
+          <w:color w:val="000000"/>
+          <w:sz w:val="19"/>
+          <w:szCs w:val="19"/>
+          <w:highlight w:val="white"/>
+        </w:rPr>
+        <w:t>)</w:t>
+      </w:r>
+    </w:p>
+    <w:p>
+      <w:pPr>
+        <w:rPr>
+          <w:rFonts w:ascii="Consolas" w:hAnsi="Consolas" w:cs="Consolas"/>
+          <w:color w:val="000000"/>
+          <w:sz w:val="19"/>
+          <w:szCs w:val="19"/>
+          <w:highlight w:val="white"/>
+        </w:rPr>
+      </w:pPr>
+      <w:r>
+        <w:rPr>
+          <w:rFonts w:ascii="Consolas" w:hAnsi="Consolas" w:cs="Consolas"/>
+          <w:b/>
+          <w:color w:val="000000"/>
+          <w:sz w:val="19"/>
+          <w:szCs w:val="19"/>
+          <w:highlight w:val="white"/>
+          <w:lang w:val="en-US"/>
+        </w:rPr>
+        <w:t>Note</w:t>
+      </w:r>
+      <w:r>
+        <w:rPr>
+          <w:rFonts w:ascii="Consolas" w:hAnsi="Consolas" w:cs="Consolas"/>
+          <w:b/>
+          <w:color w:val="000000"/>
+          <w:sz w:val="19"/>
+          <w:szCs w:val="19"/>
+          <w:highlight w:val="white"/>
+        </w:rPr>
+        <w:t>1</w:t>
+      </w:r>
+      <w:r>
+        <w:rPr>
+          <w:rFonts w:ascii="Consolas" w:hAnsi="Consolas" w:cs="Consolas"/>
+          <w:color w:val="000000"/>
+          <w:sz w:val="19"/>
+          <w:szCs w:val="19"/>
+          <w:highlight w:val="white"/>
         </w:rPr>
         <w:t xml:space="preserve"> – </w:t>
       </w:r>
@@ -2855,69 +3502,87 @@
           <w:color w:val="000000"/>
           <w:sz w:val="19"/>
           <w:szCs w:val="19"/>
-        </w:rPr>
-        <w:t xml:space="preserve">когда изделие изготавливается вне производства, </w:t>
-      </w:r>
-      <w:r>
-        <w:rPr>
-          <w:rFonts w:ascii="Consolas" w:hAnsi="Consolas" w:cs="Consolas"/>
-          <w:color w:val="000000"/>
-          <w:sz w:val="19"/>
-          <w:szCs w:val="19"/>
-        </w:rPr>
-        <w:t>“</w:t>
-      </w:r>
-      <w:r>
-        <w:rPr>
-          <w:rFonts w:ascii="Consolas" w:hAnsi="Consolas" w:cs="Consolas"/>
-          <w:color w:val="000000"/>
-          <w:sz w:val="19"/>
-          <w:szCs w:val="19"/>
-          <w:lang w:val="en-US"/>
-        </w:rPr>
-        <w:t>False</w:t>
-      </w:r>
-      <w:r>
-        <w:rPr>
-          <w:rFonts w:ascii="Consolas" w:hAnsi="Consolas" w:cs="Consolas"/>
-          <w:color w:val="000000"/>
-          <w:sz w:val="19"/>
-          <w:szCs w:val="19"/>
-        </w:rPr>
-        <w:t xml:space="preserve">” </w:t>
-      </w:r>
-      <w:r>
-        <w:rPr>
-          <w:rFonts w:ascii="Consolas" w:hAnsi="Consolas" w:cs="Consolas"/>
-          <w:color w:val="000000"/>
-          <w:sz w:val="19"/>
-          <w:szCs w:val="19"/>
-        </w:rPr>
-        <w:t>– изготавливается на предприятии</w:t>
-      </w:r>
-    </w:p>
-    <w:p>
-      <w:pPr>
-        <w:rPr>
-          <w:rFonts w:ascii="Consolas" w:hAnsi="Consolas" w:cs="Consolas"/>
-          <w:color w:val="000000"/>
-          <w:sz w:val="19"/>
-          <w:szCs w:val="19"/>
+          <w:highlight w:val="white"/>
+        </w:rPr>
+        <w:t>примечание</w:t>
+      </w:r>
+    </w:p>
+    <w:p>
+      <w:pPr>
+        <w:rPr>
+          <w:rFonts w:ascii="Consolas" w:hAnsi="Consolas" w:cs="Consolas"/>
+          <w:color w:val="000000"/>
+          <w:sz w:val="19"/>
+          <w:szCs w:val="19"/>
+          <w:highlight w:val="white"/>
+        </w:rPr>
+      </w:pPr>
+      <w:r>
+        <w:rPr>
+          <w:rFonts w:ascii="Consolas" w:hAnsi="Consolas" w:cs="Consolas"/>
+          <w:b/>
+          <w:color w:val="000000"/>
+          <w:sz w:val="19"/>
+          <w:szCs w:val="19"/>
+          <w:highlight w:val="white"/>
+          <w:lang w:val="en-US"/>
+        </w:rPr>
+        <w:t>Supplier</w:t>
+      </w:r>
+      <w:r>
+        <w:rPr>
+          <w:rFonts w:ascii="Consolas" w:hAnsi="Consolas" w:cs="Consolas"/>
+          <w:b/>
+          <w:color w:val="000000"/>
+          <w:sz w:val="19"/>
+          <w:szCs w:val="19"/>
+          <w:highlight w:val="white"/>
+        </w:rPr>
+        <w:t>1</w:t>
+      </w:r>
+      <w:r>
+        <w:rPr>
+          <w:rFonts w:ascii="Consolas" w:hAnsi="Consolas" w:cs="Consolas"/>
+          <w:color w:val="000000"/>
+          <w:sz w:val="19"/>
+          <w:szCs w:val="19"/>
+          <w:highlight w:val="white"/>
+        </w:rPr>
+        <w:t xml:space="preserve"> – </w:t>
+      </w:r>
+      <w:r>
+        <w:rPr>
+          <w:rFonts w:ascii="Consolas" w:hAnsi="Consolas" w:cs="Consolas"/>
+          <w:color w:val="000000"/>
+          <w:sz w:val="19"/>
+          <w:szCs w:val="19"/>
+          <w:highlight w:val="white"/>
+        </w:rPr>
+        <w:t>поставщик</w:t>
+      </w:r>
+    </w:p>
+    <w:p>
+      <w:pPr>
+        <w:rPr>
+          <w:rFonts w:ascii="Consolas" w:hAnsi="Consolas" w:cs="Consolas"/>
+          <w:color w:val="000000"/>
+          <w:sz w:val="19"/>
+          <w:szCs w:val="19"/>
+          <w:highlight w:val="white"/>
         </w:rPr>
       </w:pPr>
       <w:proofErr w:type="spellStart"/>
-      <w:proofErr w:type="gramStart"/>
-      <w:r>
-        <w:rPr>
-          <w:rFonts w:ascii="Consolas" w:hAnsi="Consolas" w:cs="Consolas"/>
-          <w:b/>
-          <w:color w:val="000000"/>
-          <w:sz w:val="19"/>
-          <w:szCs w:val="19"/>
-          <w:highlight w:val="white"/>
-          <w:lang w:val="en-US"/>
-        </w:rPr>
-        <w:t>SubstituteGroup</w:t>
+      <w:r>
+        <w:rPr>
+          <w:rFonts w:ascii="Consolas" w:hAnsi="Consolas" w:cs="Consolas"/>
+          <w:b/>
+          <w:color w:val="000000"/>
+          <w:sz w:val="19"/>
+          <w:szCs w:val="19"/>
+          <w:highlight w:val="white"/>
+          <w:lang w:val="en-US"/>
+        </w:rPr>
+        <w:t>MeasureUnits</w:t>
       </w:r>
       <w:proofErr w:type="spellEnd"/>
       <w:r>
@@ -2927,24 +3592,17 @@
           <w:color w:val="000000"/>
           <w:sz w:val="19"/>
           <w:szCs w:val="19"/>
-        </w:rPr>
-        <w:t xml:space="preserve"> – </w:t>
-      </w:r>
-      <w:r>
-        <w:rPr>
-          <w:rFonts w:ascii="Consolas" w:hAnsi="Consolas" w:cs="Consolas"/>
-          <w:color w:val="000000"/>
-          <w:sz w:val="19"/>
-          <w:szCs w:val="19"/>
-        </w:rPr>
-        <w:t>группа</w:t>
-      </w:r>
-      <w:r>
-        <w:rPr>
-          <w:rFonts w:ascii="Consolas" w:hAnsi="Consolas" w:cs="Consolas"/>
-          <w:color w:val="000000"/>
-          <w:sz w:val="19"/>
-          <w:szCs w:val="19"/>
+          <w:highlight w:val="white"/>
+        </w:rPr>
+        <w:t>1</w:t>
+      </w:r>
+      <w:r>
+        <w:rPr>
+          <w:rFonts w:ascii="Consolas" w:hAnsi="Consolas" w:cs="Consolas"/>
+          <w:color w:val="000000"/>
+          <w:sz w:val="19"/>
+          <w:szCs w:val="19"/>
+          <w:highlight w:val="white"/>
         </w:rPr>
         <w:t xml:space="preserve"> </w:t>
       </w:r>
@@ -2954,15 +3612,52 @@
           <w:color w:val="000000"/>
           <w:sz w:val="19"/>
           <w:szCs w:val="19"/>
-        </w:rPr>
-        <w:t>допустимых</w:t>
-      </w:r>
-      <w:r>
-        <w:rPr>
-          <w:rFonts w:ascii="Consolas" w:hAnsi="Consolas" w:cs="Consolas"/>
-          <w:color w:val="000000"/>
-          <w:sz w:val="19"/>
-          <w:szCs w:val="19"/>
+          <w:highlight w:val="white"/>
+        </w:rPr>
+        <w:t xml:space="preserve"> - единицы измерения</w:t>
+      </w:r>
+    </w:p>
+    <w:p>
+      <w:pPr>
+        <w:rPr>
+          <w:rFonts w:ascii="Consolas" w:hAnsi="Consolas" w:cs="Consolas"/>
+          <w:color w:val="000000"/>
+          <w:sz w:val="19"/>
+          <w:szCs w:val="19"/>
+          <w:highlight w:val="white"/>
+          <w:lang w:val="en-US"/>
+        </w:rPr>
+      </w:pPr>
+      <w:r>
+        <w:rPr>
+          <w:rFonts w:ascii="Consolas" w:hAnsi="Consolas" w:cs="Consolas"/>
+          <w:b/>
+          <w:color w:val="000000"/>
+          <w:sz w:val="19"/>
+          <w:szCs w:val="19"/>
+          <w:highlight w:val="white"/>
+          <w:lang w:val="en-US"/>
+        </w:rPr>
+        <w:t>Class</w:t>
+      </w:r>
+      <w:r>
+        <w:rPr>
+          <w:rFonts w:ascii="Consolas" w:hAnsi="Consolas" w:cs="Consolas"/>
+          <w:b/>
+          <w:color w:val="000000"/>
+          <w:sz w:val="19"/>
+          <w:szCs w:val="19"/>
+          <w:highlight w:val="white"/>
+        </w:rPr>
+        <w:t>1</w:t>
+      </w:r>
+      <w:r>
+        <w:rPr>
+          <w:rFonts w:ascii="Consolas" w:hAnsi="Consolas" w:cs="Consolas"/>
+          <w:color w:val="000000"/>
+          <w:sz w:val="19"/>
+          <w:szCs w:val="19"/>
+          <w:highlight w:val="white"/>
         </w:rPr>
         <w:t xml:space="preserve"> </w:t>
       </w:r>
@@ -2972,19 +3667,21 @@
           <w:color w:val="000000"/>
           <w:sz w:val="19"/>
           <w:szCs w:val="19"/>
-        </w:rPr>
-        <w:t>замен.</w:t>
-      </w:r>
-      <w:proofErr w:type="gramEnd"/>
-      <w:r>
-        <w:rPr>
-          <w:rFonts w:ascii="Consolas" w:hAnsi="Consolas" w:cs="Consolas"/>
-          <w:color w:val="000000"/>
-          <w:sz w:val="19"/>
-          <w:szCs w:val="19"/>
-        </w:rPr>
-        <w:t xml:space="preserve"> Используется в паре с </w:t>
-      </w:r>
+          <w:highlight w:val="white"/>
+        </w:rPr>
+        <w:t>– класс изделия (Диод, конденсатор, микросхема)</w:t>
+      </w:r>
+    </w:p>
+    <w:p>
+      <w:pPr>
+        <w:rPr>
+          <w:rFonts w:ascii="Consolas" w:hAnsi="Consolas" w:cs="Consolas"/>
+          <w:color w:val="000000"/>
+          <w:sz w:val="19"/>
+          <w:szCs w:val="19"/>
+          <w:highlight w:val="white"/>
+        </w:rPr>
+      </w:pPr>
       <w:proofErr w:type="spellStart"/>
       <w:r>
         <w:rPr>
@@ -2996,627 +3693,20 @@
           <w:highlight w:val="white"/>
           <w:lang w:val="en-US"/>
         </w:rPr>
-        <w:t>NumberInSubstituteGroup</w:t>
+        <w:t>LastVersion</w:t>
       </w:r>
       <w:proofErr w:type="spellEnd"/>
-    </w:p>
-    <w:p>
-      <w:pPr>
-        <w:rPr>
-          <w:rFonts w:ascii="Consolas" w:hAnsi="Consolas" w:cs="Consolas"/>
-          <w:color w:val="000000"/>
-          <w:sz w:val="19"/>
-          <w:szCs w:val="19"/>
-        </w:rPr>
-      </w:pPr>
-      <w:proofErr w:type="spellStart"/>
-      <w:proofErr w:type="gramStart"/>
-      <w:r>
-        <w:rPr>
-          <w:rFonts w:ascii="Consolas" w:hAnsi="Consolas" w:cs="Consolas"/>
-          <w:b/>
-          <w:color w:val="000000"/>
-          <w:sz w:val="19"/>
-          <w:szCs w:val="19"/>
-          <w:highlight w:val="white"/>
-          <w:lang w:val="en-US"/>
-        </w:rPr>
-        <w:t>NumberInSubstituteGroup</w:t>
-      </w:r>
-      <w:proofErr w:type="spellEnd"/>
-      <w:r>
-        <w:rPr>
-          <w:rFonts w:ascii="Consolas" w:hAnsi="Consolas" w:cs="Consolas"/>
-          <w:color w:val="000000"/>
-          <w:sz w:val="19"/>
-          <w:szCs w:val="19"/>
-          <w:highlight w:val="white"/>
-        </w:rPr>
-        <w:t xml:space="preserve"> </w:t>
-      </w:r>
-      <w:r>
-        <w:rPr>
-          <w:rFonts w:ascii="Consolas" w:hAnsi="Consolas" w:cs="Consolas"/>
-          <w:color w:val="000000"/>
-          <w:sz w:val="19"/>
-          <w:szCs w:val="19"/>
-          <w:highlight w:val="white"/>
-        </w:rPr>
-        <w:t>– номер в группе допустимых замен.</w:t>
-      </w:r>
-      <w:proofErr w:type="gramEnd"/>
-      <w:r>
-        <w:rPr>
-          <w:rFonts w:ascii="Consolas" w:hAnsi="Consolas" w:cs="Consolas"/>
-          <w:color w:val="000000"/>
-          <w:sz w:val="19"/>
-          <w:szCs w:val="19"/>
-          <w:highlight w:val="white"/>
-        </w:rPr>
-        <w:t xml:space="preserve"> Используется в паре с </w:t>
-      </w:r>
-      <w:proofErr w:type="spellStart"/>
-      <w:r>
-        <w:rPr>
-          <w:rFonts w:ascii="Consolas" w:hAnsi="Consolas" w:cs="Consolas"/>
-          <w:b/>
-          <w:color w:val="000000"/>
-          <w:sz w:val="19"/>
-          <w:szCs w:val="19"/>
-          <w:highlight w:val="white"/>
-          <w:lang w:val="en-US"/>
-        </w:rPr>
-        <w:t>SubstituteGroup</w:t>
-      </w:r>
-      <w:proofErr w:type="spellEnd"/>
-      <w:r>
-        <w:rPr>
-          <w:rFonts w:ascii="Consolas" w:hAnsi="Consolas" w:cs="Consolas"/>
-          <w:color w:val="000000"/>
-          <w:sz w:val="19"/>
-          <w:szCs w:val="19"/>
-        </w:rPr>
-        <w:t>.</w:t>
-      </w:r>
-    </w:p>
-    <w:p>
-      <w:pPr>
-        <w:rPr>
-          <w:rFonts w:ascii="Consolas" w:hAnsi="Consolas" w:cs="Consolas"/>
-          <w:color w:val="000000"/>
-          <w:sz w:val="19"/>
-          <w:szCs w:val="19"/>
-        </w:rPr>
-      </w:pPr>
-      <w:proofErr w:type="spellStart"/>
-      <w:proofErr w:type="gramStart"/>
-      <w:r>
-        <w:rPr>
-          <w:rFonts w:ascii="Consolas" w:hAnsi="Consolas" w:cs="Consolas"/>
-          <w:b/>
-          <w:color w:val="000000"/>
-          <w:sz w:val="19"/>
-          <w:szCs w:val="19"/>
-          <w:highlight w:val="white"/>
-          <w:lang w:val="en-US"/>
-        </w:rPr>
-        <w:t>SubstituteInfo</w:t>
-      </w:r>
-      <w:proofErr w:type="spellEnd"/>
-      <w:r>
-        <w:rPr>
-          <w:rFonts w:ascii="Consolas" w:hAnsi="Consolas" w:cs="Consolas"/>
-          <w:b/>
-          <w:color w:val="000000"/>
-          <w:sz w:val="19"/>
-          <w:szCs w:val="19"/>
-        </w:rPr>
-        <w:t xml:space="preserve"> </w:t>
-      </w:r>
-      <w:r>
-        <w:rPr>
-          <w:rFonts w:ascii="Consolas" w:hAnsi="Consolas" w:cs="Consolas"/>
-          <w:color w:val="000000"/>
-          <w:sz w:val="19"/>
-          <w:szCs w:val="19"/>
-        </w:rPr>
-        <w:t>– расшифровка доп.</w:t>
-      </w:r>
-      <w:proofErr w:type="gramEnd"/>
-      <w:r>
-        <w:rPr>
-          <w:rFonts w:ascii="Consolas" w:hAnsi="Consolas" w:cs="Consolas"/>
-          <w:color w:val="000000"/>
-          <w:sz w:val="19"/>
-          <w:szCs w:val="19"/>
-        </w:rPr>
-        <w:t xml:space="preserve"> замен. Строка</w:t>
-      </w:r>
-      <w:r>
-        <w:rPr>
-          <w:rFonts w:ascii="Consolas" w:hAnsi="Consolas" w:cs="Consolas"/>
-          <w:color w:val="000000"/>
-          <w:sz w:val="19"/>
-          <w:szCs w:val="19"/>
-        </w:rPr>
-        <w:t xml:space="preserve"> </w:t>
-      </w:r>
-      <w:r>
-        <w:rPr>
-          <w:rFonts w:ascii="Consolas" w:hAnsi="Consolas" w:cs="Consolas"/>
-          <w:color w:val="000000"/>
-          <w:sz w:val="19"/>
-          <w:szCs w:val="19"/>
-        </w:rPr>
-        <w:t>получается</w:t>
-      </w:r>
-      <w:r>
-        <w:rPr>
-          <w:rFonts w:ascii="Consolas" w:hAnsi="Consolas" w:cs="Consolas"/>
-          <w:color w:val="000000"/>
-          <w:sz w:val="19"/>
-          <w:szCs w:val="19"/>
-        </w:rPr>
-        <w:t xml:space="preserve"> </w:t>
-      </w:r>
-      <w:r>
-        <w:rPr>
-          <w:rFonts w:ascii="Consolas" w:hAnsi="Consolas" w:cs="Consolas"/>
-          <w:color w:val="000000"/>
-          <w:sz w:val="19"/>
-          <w:szCs w:val="19"/>
-        </w:rPr>
-        <w:t>из</w:t>
-      </w:r>
-      <w:r>
-        <w:rPr>
-          <w:rFonts w:ascii="Consolas" w:hAnsi="Consolas" w:cs="Consolas"/>
-          <w:color w:val="000000"/>
-          <w:sz w:val="19"/>
-          <w:szCs w:val="19"/>
-        </w:rPr>
-        <w:t xml:space="preserve"> </w:t>
-      </w:r>
-      <w:proofErr w:type="spellStart"/>
-      <w:r>
-        <w:rPr>
-          <w:rFonts w:ascii="Consolas" w:hAnsi="Consolas" w:cs="Consolas"/>
-          <w:b/>
-          <w:color w:val="000000"/>
-          <w:sz w:val="19"/>
-          <w:szCs w:val="19"/>
-          <w:highlight w:val="white"/>
-          <w:lang w:val="en-US"/>
-        </w:rPr>
-        <w:t>SubstituteGroup</w:t>
-      </w:r>
-      <w:proofErr w:type="spellEnd"/>
-      <w:r>
-        <w:rPr>
-          <w:rFonts w:ascii="Consolas" w:hAnsi="Consolas" w:cs="Consolas"/>
-          <w:b/>
-          <w:color w:val="000000"/>
-          <w:sz w:val="19"/>
-          <w:szCs w:val="19"/>
+      <w:r>
+        <w:rPr>
+          <w:rFonts w:ascii="Consolas" w:hAnsi="Consolas" w:cs="Consolas"/>
+          <w:b/>
+          <w:color w:val="000000"/>
+          <w:sz w:val="19"/>
+          <w:szCs w:val="19"/>
+          <w:highlight w:val="white"/>
         </w:rPr>
         <w:t>1</w:t>
       </w:r>
-      <w:r>
-        <w:rPr>
-          <w:rFonts w:ascii="Consolas" w:hAnsi="Consolas" w:cs="Consolas"/>
-          <w:b/>
-          <w:color w:val="000000"/>
-          <w:sz w:val="19"/>
-          <w:szCs w:val="19"/>
-        </w:rPr>
-        <w:t xml:space="preserve"> </w:t>
-      </w:r>
-      <w:r>
-        <w:rPr>
-          <w:rFonts w:ascii="Consolas" w:hAnsi="Consolas" w:cs="Consolas"/>
-          <w:b/>
-          <w:color w:val="000000"/>
-          <w:sz w:val="19"/>
-          <w:szCs w:val="19"/>
-        </w:rPr>
-        <w:t>и</w:t>
-      </w:r>
-      <w:r>
-        <w:rPr>
-          <w:rFonts w:ascii="Consolas" w:hAnsi="Consolas" w:cs="Consolas"/>
-          <w:b/>
-          <w:color w:val="000000"/>
-          <w:sz w:val="19"/>
-          <w:szCs w:val="19"/>
-        </w:rPr>
-        <w:t xml:space="preserve"> </w:t>
-      </w:r>
-      <w:proofErr w:type="spellStart"/>
-      <w:r>
-        <w:rPr>
-          <w:rFonts w:ascii="Consolas" w:hAnsi="Consolas" w:cs="Consolas"/>
-          <w:b/>
-          <w:color w:val="000000"/>
-          <w:sz w:val="19"/>
-          <w:szCs w:val="19"/>
-          <w:highlight w:val="white"/>
-          <w:lang w:val="en-US"/>
-        </w:rPr>
-        <w:t>NumberInSubstituteGroup</w:t>
-      </w:r>
-      <w:proofErr w:type="spellEnd"/>
-      <w:r>
-        <w:rPr>
-          <w:rFonts w:ascii="Consolas" w:hAnsi="Consolas" w:cs="Consolas"/>
-          <w:color w:val="000000"/>
-          <w:sz w:val="19"/>
-          <w:szCs w:val="19"/>
-        </w:rPr>
-        <w:t xml:space="preserve"> .</w:t>
-      </w:r>
-      <w:r>
-        <w:rPr>
-          <w:rFonts w:ascii="Consolas" w:hAnsi="Consolas" w:cs="Consolas"/>
-          <w:color w:val="000000"/>
-          <w:sz w:val="19"/>
-          <w:szCs w:val="19"/>
-          <w:highlight w:val="white"/>
-        </w:rPr>
-        <w:t>В примечании будет показана работа с этими свойствами.</w:t>
-      </w:r>
-    </w:p>
-    <w:p>
-      <w:pPr>
-        <w:rPr>
-          <w:rFonts w:ascii="Consolas" w:hAnsi="Consolas" w:cs="Consolas"/>
-          <w:color w:val="000000"/>
-          <w:sz w:val="19"/>
-          <w:szCs w:val="19"/>
-          <w:highlight w:val="white"/>
-        </w:rPr>
-      </w:pPr>
-      <w:proofErr w:type="spellStart"/>
-      <w:r>
-        <w:rPr>
-          <w:rFonts w:ascii="Consolas" w:hAnsi="Consolas" w:cs="Consolas"/>
-          <w:b/>
-          <w:color w:val="000000"/>
-          <w:sz w:val="19"/>
-          <w:szCs w:val="19"/>
-          <w:highlight w:val="white"/>
-          <w:lang w:val="en-US"/>
-        </w:rPr>
-        <w:t>PositionInSpecification</w:t>
-      </w:r>
-      <w:proofErr w:type="spellEnd"/>
-      <w:r>
-        <w:rPr>
-          <w:rFonts w:ascii="Consolas" w:hAnsi="Consolas" w:cs="Consolas"/>
-          <w:color w:val="000000"/>
-          <w:sz w:val="19"/>
-          <w:szCs w:val="19"/>
-          <w:highlight w:val="white"/>
-        </w:rPr>
-        <w:t xml:space="preserve"> </w:t>
-      </w:r>
-      <w:r>
-        <w:rPr>
-          <w:rFonts w:ascii="Consolas" w:hAnsi="Consolas" w:cs="Consolas"/>
-          <w:color w:val="000000"/>
-          <w:sz w:val="19"/>
-          <w:szCs w:val="19"/>
-          <w:highlight w:val="white"/>
-        </w:rPr>
-        <w:t>– позиция элемента в спецификации</w:t>
-      </w:r>
-    </w:p>
-    <w:p>
-      <w:pPr>
-        <w:rPr>
-          <w:rFonts w:ascii="Consolas" w:hAnsi="Consolas" w:cs="Consolas"/>
-          <w:color w:val="000000"/>
-          <w:sz w:val="19"/>
-          <w:szCs w:val="19"/>
-          <w:highlight w:val="white"/>
-        </w:rPr>
-      </w:pPr>
-      <w:proofErr w:type="spellStart"/>
-      <w:r>
-        <w:rPr>
-          <w:rFonts w:ascii="Consolas" w:hAnsi="Consolas" w:cs="Consolas"/>
-          <w:b/>
-          <w:color w:val="000000"/>
-          <w:sz w:val="19"/>
-          <w:szCs w:val="19"/>
-          <w:highlight w:val="white"/>
-          <w:lang w:val="en-US"/>
-        </w:rPr>
-        <w:t>PositionDesignation</w:t>
-      </w:r>
-      <w:proofErr w:type="spellEnd"/>
-      <w:r>
-        <w:rPr>
-          <w:rFonts w:ascii="Consolas" w:hAnsi="Consolas" w:cs="Consolas"/>
-          <w:color w:val="000000"/>
-          <w:sz w:val="19"/>
-          <w:szCs w:val="19"/>
-          <w:highlight w:val="white"/>
-        </w:rPr>
-        <w:t xml:space="preserve"> </w:t>
-      </w:r>
-      <w:r>
-        <w:rPr>
-          <w:rFonts w:ascii="Consolas" w:hAnsi="Consolas" w:cs="Consolas"/>
-          <w:color w:val="000000"/>
-          <w:sz w:val="19"/>
-          <w:szCs w:val="19"/>
-          <w:highlight w:val="white"/>
-        </w:rPr>
-        <w:t>– позиционное обозначение в схеме (</w:t>
-      </w:r>
-      <w:r>
-        <w:rPr>
-          <w:rFonts w:ascii="Consolas" w:hAnsi="Consolas" w:cs="Consolas"/>
-          <w:color w:val="000000"/>
-          <w:sz w:val="19"/>
-          <w:szCs w:val="19"/>
-          <w:highlight w:val="white"/>
-          <w:lang w:val="en-US"/>
-        </w:rPr>
-        <w:t>R</w:t>
-      </w:r>
-      <w:r>
-        <w:rPr>
-          <w:rFonts w:ascii="Consolas" w:hAnsi="Consolas" w:cs="Consolas"/>
-          <w:color w:val="000000"/>
-          <w:sz w:val="19"/>
-          <w:szCs w:val="19"/>
-          <w:highlight w:val="white"/>
-        </w:rPr>
-        <w:t>1-</w:t>
-      </w:r>
-      <w:r>
-        <w:rPr>
-          <w:rFonts w:ascii="Consolas" w:hAnsi="Consolas" w:cs="Consolas"/>
-          <w:color w:val="000000"/>
-          <w:sz w:val="19"/>
-          <w:szCs w:val="19"/>
-          <w:highlight w:val="white"/>
-          <w:lang w:val="en-US"/>
-        </w:rPr>
-        <w:t>R</w:t>
-      </w:r>
-      <w:r>
-        <w:rPr>
-          <w:rFonts w:ascii="Consolas" w:hAnsi="Consolas" w:cs="Consolas"/>
-          <w:color w:val="000000"/>
-          <w:sz w:val="19"/>
-          <w:szCs w:val="19"/>
-          <w:highlight w:val="white"/>
-        </w:rPr>
-        <w:t>17</w:t>
-      </w:r>
-      <w:r>
-        <w:rPr>
-          <w:rFonts w:ascii="Consolas" w:hAnsi="Consolas" w:cs="Consolas"/>
-          <w:color w:val="000000"/>
-          <w:sz w:val="19"/>
-          <w:szCs w:val="19"/>
-          <w:highlight w:val="white"/>
-        </w:rPr>
-        <w:t>)</w:t>
-      </w:r>
-    </w:p>
-    <w:p>
-      <w:pPr>
-        <w:rPr>
-          <w:rFonts w:ascii="Consolas" w:hAnsi="Consolas" w:cs="Consolas"/>
-          <w:color w:val="000000"/>
-          <w:sz w:val="19"/>
-          <w:szCs w:val="19"/>
-          <w:highlight w:val="white"/>
-        </w:rPr>
-      </w:pPr>
-      <w:r>
-        <w:rPr>
-          <w:rFonts w:ascii="Consolas" w:hAnsi="Consolas" w:cs="Consolas"/>
-          <w:b/>
-          <w:color w:val="000000"/>
-          <w:sz w:val="19"/>
-          <w:szCs w:val="19"/>
-          <w:highlight w:val="white"/>
-          <w:lang w:val="en-US"/>
-        </w:rPr>
-        <w:t>Note</w:t>
-      </w:r>
-      <w:r>
-        <w:rPr>
-          <w:rFonts w:ascii="Consolas" w:hAnsi="Consolas" w:cs="Consolas"/>
-          <w:color w:val="000000"/>
-          <w:sz w:val="19"/>
-          <w:szCs w:val="19"/>
-          <w:highlight w:val="white"/>
-        </w:rPr>
-        <w:t xml:space="preserve"> – </w:t>
-      </w:r>
-      <w:r>
-        <w:rPr>
-          <w:rFonts w:ascii="Consolas" w:hAnsi="Consolas" w:cs="Consolas"/>
-          <w:color w:val="000000"/>
-          <w:sz w:val="19"/>
-          <w:szCs w:val="19"/>
-          <w:highlight w:val="white"/>
-        </w:rPr>
-        <w:t>примечание</w:t>
-      </w:r>
-    </w:p>
-    <w:p>
-      <w:pPr>
-        <w:rPr>
-          <w:rFonts w:ascii="Consolas" w:hAnsi="Consolas" w:cs="Consolas"/>
-          <w:color w:val="000000"/>
-          <w:sz w:val="19"/>
-          <w:szCs w:val="19"/>
-          <w:highlight w:val="white"/>
-        </w:rPr>
-      </w:pPr>
-      <w:r>
-        <w:rPr>
-          <w:rFonts w:ascii="Consolas" w:hAnsi="Consolas" w:cs="Consolas"/>
-          <w:b/>
-          <w:color w:val="000000"/>
-          <w:sz w:val="19"/>
-          <w:szCs w:val="19"/>
-          <w:highlight w:val="white"/>
-          <w:lang w:val="en-US"/>
-        </w:rPr>
-        <w:t>Supplier</w:t>
-      </w:r>
-      <w:r>
-        <w:rPr>
-          <w:rFonts w:ascii="Consolas" w:hAnsi="Consolas" w:cs="Consolas"/>
-          <w:color w:val="000000"/>
-          <w:sz w:val="19"/>
-          <w:szCs w:val="19"/>
-          <w:highlight w:val="white"/>
-        </w:rPr>
-        <w:t xml:space="preserve"> – </w:t>
-      </w:r>
-      <w:r>
-        <w:rPr>
-          <w:rFonts w:ascii="Consolas" w:hAnsi="Consolas" w:cs="Consolas"/>
-          <w:color w:val="000000"/>
-          <w:sz w:val="19"/>
-          <w:szCs w:val="19"/>
-          <w:highlight w:val="white"/>
-        </w:rPr>
-        <w:t>поставщик</w:t>
-      </w:r>
-    </w:p>
-    <w:p>
-      <w:pPr>
-        <w:rPr>
-          <w:rFonts w:ascii="Consolas" w:hAnsi="Consolas" w:cs="Consolas"/>
-          <w:color w:val="000000"/>
-          <w:sz w:val="19"/>
-          <w:szCs w:val="19"/>
-          <w:highlight w:val="white"/>
-        </w:rPr>
-      </w:pPr>
-      <w:proofErr w:type="spellStart"/>
-      <w:proofErr w:type="gramStart"/>
-      <w:r>
-        <w:rPr>
-          <w:rFonts w:ascii="Consolas" w:hAnsi="Consolas" w:cs="Consolas"/>
-          <w:b/>
-          <w:color w:val="000000"/>
-          <w:sz w:val="19"/>
-          <w:szCs w:val="19"/>
-          <w:highlight w:val="white"/>
-          <w:lang w:val="en-US"/>
-        </w:rPr>
-        <w:t>MeasureUnits</w:t>
-      </w:r>
-      <w:proofErr w:type="spellEnd"/>
-      <w:r>
-        <w:rPr>
-          <w:rFonts w:ascii="Consolas" w:hAnsi="Consolas" w:cs="Consolas"/>
-          <w:color w:val="000000"/>
-          <w:sz w:val="19"/>
-          <w:szCs w:val="19"/>
-          <w:highlight w:val="white"/>
-        </w:rPr>
-        <w:t xml:space="preserve"> </w:t>
-      </w:r>
-      <w:r>
-        <w:rPr>
-          <w:rFonts w:ascii="Consolas" w:hAnsi="Consolas" w:cs="Consolas"/>
-          <w:color w:val="000000"/>
-          <w:sz w:val="19"/>
-          <w:szCs w:val="19"/>
-          <w:highlight w:val="white"/>
-        </w:rPr>
-        <w:t xml:space="preserve"> -</w:t>
-      </w:r>
-      <w:proofErr w:type="gramEnd"/>
-      <w:r>
-        <w:rPr>
-          <w:rFonts w:ascii="Consolas" w:hAnsi="Consolas" w:cs="Consolas"/>
-          <w:color w:val="000000"/>
-          <w:sz w:val="19"/>
-          <w:szCs w:val="19"/>
-          <w:highlight w:val="white"/>
-        </w:rPr>
-        <w:t xml:space="preserve"> единицы измерения</w:t>
-      </w:r>
-    </w:p>
-    <w:p>
-      <w:pPr>
-        <w:rPr>
-          <w:rFonts w:ascii="Consolas" w:hAnsi="Consolas" w:cs="Consolas"/>
-          <w:color w:val="000000"/>
-          <w:sz w:val="19"/>
-          <w:szCs w:val="19"/>
-          <w:highlight w:val="white"/>
-        </w:rPr>
-      </w:pPr>
-      <w:r>
-        <w:rPr>
-          <w:rFonts w:ascii="Consolas" w:hAnsi="Consolas" w:cs="Consolas"/>
-          <w:b/>
-          <w:color w:val="000000"/>
-          <w:sz w:val="19"/>
-          <w:szCs w:val="19"/>
-          <w:highlight w:val="white"/>
-          <w:lang w:val="en-US"/>
-        </w:rPr>
-        <w:t>Class</w:t>
-      </w:r>
-      <w:r>
-        <w:rPr>
-          <w:rFonts w:ascii="Consolas" w:hAnsi="Consolas" w:cs="Consolas"/>
-          <w:color w:val="000000"/>
-          <w:sz w:val="19"/>
-          <w:szCs w:val="19"/>
-          <w:highlight w:val="white"/>
-        </w:rPr>
-        <w:t xml:space="preserve"> </w:t>
-      </w:r>
-      <w:r>
-        <w:rPr>
-          <w:rFonts w:ascii="Consolas" w:hAnsi="Consolas" w:cs="Consolas"/>
-          <w:color w:val="000000"/>
-          <w:sz w:val="19"/>
-          <w:szCs w:val="19"/>
-          <w:highlight w:val="white"/>
-        </w:rPr>
-        <w:t>– класс изделия (Диод, конденсатор, микросхема)</w:t>
-      </w:r>
-    </w:p>
-    <w:p>
-      <w:pPr>
-        <w:rPr>
-          <w:rFonts w:ascii="Consolas" w:hAnsi="Consolas" w:cs="Consolas"/>
-          <w:color w:val="000000"/>
-          <w:sz w:val="19"/>
-          <w:szCs w:val="19"/>
-          <w:highlight w:val="white"/>
-        </w:rPr>
-      </w:pPr>
-      <w:proofErr w:type="spellStart"/>
-      <w:r>
-        <w:rPr>
-          <w:rFonts w:ascii="Consolas" w:hAnsi="Consolas" w:cs="Consolas"/>
-          <w:b/>
-          <w:color w:val="000000"/>
-          <w:sz w:val="19"/>
-          <w:szCs w:val="19"/>
-          <w:highlight w:val="white"/>
-          <w:lang w:val="en-US"/>
-        </w:rPr>
-        <w:t>LastVersion</w:t>
-      </w:r>
-      <w:proofErr w:type="spellEnd"/>
       <w:r>
         <w:rPr>
           <w:rFonts w:ascii="Consolas" w:hAnsi="Consolas" w:cs="Consolas"/>
@@ -4092,7 +4182,7 @@
       <w:pPr>
         <w:pStyle w:val="2"/>
       </w:pPr>
-      <w:bookmarkStart w:id="6" w:name="_Toc10463782"/>
+      <w:bookmarkStart w:id="6" w:name="_Toc7011810"/>
       <w:r>
         <w:lastRenderedPageBreak/>
         <w:t>Приложение</w:t>
@@ -4103,7 +4193,7 @@
       <w:pPr>
         <w:pStyle w:val="3"/>
       </w:pPr>
-      <w:bookmarkStart w:id="7" w:name="_Toc10463783"/>
+      <w:bookmarkStart w:id="7" w:name="_Toc7011811"/>
       <w:r>
         <w:t>Работа с допустимыми заменами</w:t>
       </w:r>
@@ -4282,27 +4372,15 @@
           <w:highlight w:val="white"/>
         </w:rPr>
       </w:pPr>
-      <w:proofErr w:type="gramStart"/>
-      <w:r>
-        <w:rPr>
-          <w:rFonts w:ascii="Consolas" w:hAnsi="Consolas" w:cs="Consolas"/>
-          <w:color w:val="000000"/>
-          <w:sz w:val="19"/>
-          <w:szCs w:val="19"/>
-          <w:highlight w:val="white"/>
-        </w:rPr>
-        <w:t>Актуальный</w:t>
-      </w:r>
-      <w:proofErr w:type="gramEnd"/>
-      <w:r>
-        <w:rPr>
-          <w:rFonts w:ascii="Consolas" w:hAnsi="Consolas" w:cs="Consolas"/>
-          <w:color w:val="000000"/>
-          <w:sz w:val="19"/>
-          <w:szCs w:val="19"/>
-          <w:highlight w:val="white"/>
-        </w:rPr>
-        <w:t xml:space="preserve"> и допустимые заменители могут быть состав</w:t>
+      <w:r>
+        <w:rPr>
+          <w:rFonts w:ascii="Consolas" w:hAnsi="Consolas" w:cs="Consolas"/>
+          <w:color w:val="000000"/>
+          <w:sz w:val="19"/>
+          <w:szCs w:val="19"/>
+          <w:highlight w:val="white"/>
+        </w:rPr>
+        <w:t>Актуальный и допустимые заменители могут быть состав</w:t>
       </w:r>
       <w:r>
         <w:rPr>
@@ -4343,29 +4421,7 @@
           <w:szCs w:val="19"/>
           <w:highlight w:val="white"/>
         </w:rPr>
-        <w:t xml:space="preserve">опустимых заменителей может быть несколько, к </w:t>
-      </w:r>
-      <w:proofErr w:type="gramStart"/>
-      <w:r>
-        <w:rPr>
-          <w:rFonts w:ascii="Consolas" w:hAnsi="Consolas" w:cs="Consolas"/>
-          <w:color w:val="000000"/>
-          <w:sz w:val="19"/>
-          <w:szCs w:val="19"/>
-          <w:highlight w:val="white"/>
-        </w:rPr>
-        <w:t>примеру</w:t>
-      </w:r>
-      <w:proofErr w:type="gramEnd"/>
-      <w:r>
-        <w:rPr>
-          <w:rFonts w:ascii="Consolas" w:hAnsi="Consolas" w:cs="Consolas"/>
-          <w:color w:val="000000"/>
-          <w:sz w:val="19"/>
-          <w:szCs w:val="19"/>
-          <w:highlight w:val="white"/>
-        </w:rPr>
-        <w:t xml:space="preserve"> мы можем добавить еще один под номером 2</w:t>
+        <w:t>опустимых заменителей может быть несколько, к примеру мы можем добавить еще один под номером 2</w:t>
       </w:r>
     </w:p>
     <w:p>
@@ -4441,31 +4497,7 @@
           <w:szCs w:val="19"/>
           <w:highlight w:val="white"/>
         </w:rPr>
-        <w:t>поз</w:t>
-      </w:r>
-      <w:proofErr w:type="gramStart"/>
-      <w:r>
-        <w:rPr>
-          <w:rFonts w:ascii="Consolas" w:hAnsi="Consolas" w:cs="Consolas"/>
-          <w:b/>
-          <w:color w:val="000000"/>
-          <w:sz w:val="19"/>
-          <w:szCs w:val="19"/>
-          <w:highlight w:val="white"/>
-        </w:rPr>
-        <w:t>.Х</w:t>
-      </w:r>
-      <w:proofErr w:type="gramEnd"/>
-      <w:r>
-        <w:rPr>
-          <w:rFonts w:ascii="Consolas" w:hAnsi="Consolas" w:cs="Consolas"/>
-          <w:b/>
-          <w:color w:val="000000"/>
-          <w:sz w:val="19"/>
-          <w:szCs w:val="19"/>
-          <w:highlight w:val="white"/>
-        </w:rPr>
-        <w:t>ХХ</w:t>
+        <w:t>поз.ХХХ</w:t>
       </w:r>
       <w:proofErr w:type="spellEnd"/>
       <w:r>
@@ -5323,7 +5355,7 @@
 </file>
 
 <file path=customXml/itemProps1.xml><?xml version="1.0" encoding="utf-8"?>
-<ds:datastoreItem xmlns:ds="http://schemas.openxmlformats.org/officeDocument/2006/customXml" ds:itemID="{13D9A7BF-8F8C-4ADB-85D1-41BCE2C57529}">
+<ds:datastoreItem xmlns:ds="http://schemas.openxmlformats.org/officeDocument/2006/customXml" ds:itemID="{E229CFF3-7B66-4401-AB91-FB021DB05909}">
   <ds:schemaRefs>
     <ds:schemaRef ds:uri="http://schemas.openxmlformats.org/officeDocument/2006/bibliography"/>
   </ds:schemaRefs>

--- a/NavisElectronics.TechPreparing/NavisElectronics.IPS1C.IntegratorService/Manual/Описание сервиса.docx
+++ b/NavisElectronics.TechPreparing/NavisElectronics.IPS1C.IntegratorService/Manual/Описание сервиса.docx
@@ -9,7 +9,7 @@
           <w:lang w:val="en-US"/>
         </w:rPr>
       </w:pPr>
-      <w:bookmarkStart w:id="0" w:name="_Toc7011804"/>
+      <w:bookmarkStart w:id="0" w:name="_Toc18846743"/>
       <w:r>
         <w:t>Описание</w:t>
       </w:r>
@@ -85,7 +85,7 @@
           <w:r>
             <w:fldChar w:fldCharType="separate"/>
           </w:r>
-          <w:hyperlink w:anchor="_Toc7011804" w:history="1">
+          <w:hyperlink w:anchor="_Toc18846743" w:history="1">
             <w:r>
               <w:rPr>
                 <w:rStyle w:val="a7"/>
@@ -135,7 +135,7 @@
                 <w:noProof/>
                 <w:webHidden/>
               </w:rPr>
-              <w:instrText xml:space="preserve"> PAGEREF _Toc7011804 \h </w:instrText>
+              <w:instrText xml:space="preserve"> PAGEREF _Toc18846743 \h </w:instrText>
             </w:r>
             <w:r>
               <w:rPr>
@@ -178,7 +178,7 @@
               <w:lang w:eastAsia="ru-RU"/>
             </w:rPr>
           </w:pPr>
-          <w:hyperlink w:anchor="_Toc7011805" w:history="1">
+          <w:hyperlink w:anchor="_Toc18846744" w:history="1">
             <w:r>
               <w:rPr>
                 <w:rStyle w:val="a7"/>
@@ -205,7 +205,7 @@
                 <w:noProof/>
                 <w:webHidden/>
               </w:rPr>
-              <w:instrText xml:space="preserve"> PAGEREF _Toc7011805 \h </w:instrText>
+              <w:instrText xml:space="preserve"> PAGEREF _Toc18846744 \h </w:instrText>
             </w:r>
             <w:r>
               <w:rPr>
@@ -248,7 +248,7 @@
               <w:lang w:eastAsia="ru-RU"/>
             </w:rPr>
           </w:pPr>
-          <w:hyperlink w:anchor="_Toc7011806" w:history="1">
+          <w:hyperlink w:anchor="_Toc18846745" w:history="1">
             <w:r>
               <w:rPr>
                 <w:rStyle w:val="a7"/>
@@ -275,7 +275,7 @@
                 <w:noProof/>
                 <w:webHidden/>
               </w:rPr>
-              <w:instrText xml:space="preserve"> PAGEREF _Toc7011806 \h </w:instrText>
+              <w:instrText xml:space="preserve"> PAGEREF _Toc18846745 \h </w:instrText>
             </w:r>
             <w:r>
               <w:rPr>
@@ -318,7 +318,7 @@
               <w:lang w:eastAsia="ru-RU"/>
             </w:rPr>
           </w:pPr>
-          <w:hyperlink w:anchor="_Toc7011807" w:history="1">
+          <w:hyperlink w:anchor="_Toc18846746" w:history="1">
             <w:r>
               <w:rPr>
                 <w:rStyle w:val="a7"/>
@@ -346,7 +346,7 @@
                 <w:noProof/>
                 <w:webHidden/>
               </w:rPr>
-              <w:instrText xml:space="preserve"> PAGEREF _Toc7011807 \h </w:instrText>
+              <w:instrText xml:space="preserve"> PAGEREF _Toc18846746 \h </w:instrText>
             </w:r>
             <w:r>
               <w:rPr>
@@ -389,7 +389,7 @@
               <w:lang w:eastAsia="ru-RU"/>
             </w:rPr>
           </w:pPr>
-          <w:hyperlink w:anchor="_Toc7011808" w:history="1">
+          <w:hyperlink w:anchor="_Toc18846747" w:history="1">
             <w:r>
               <w:rPr>
                 <w:rStyle w:val="a7"/>
@@ -416,7 +416,7 @@
                 <w:noProof/>
                 <w:webHidden/>
               </w:rPr>
-              <w:instrText xml:space="preserve"> PAGEREF _Toc7011808 \h </w:instrText>
+              <w:instrText xml:space="preserve"> PAGEREF _Toc18846747 \h </w:instrText>
             </w:r>
             <w:r>
               <w:rPr>
@@ -459,7 +459,7 @@
               <w:lang w:eastAsia="ru-RU"/>
             </w:rPr>
           </w:pPr>
-          <w:hyperlink w:anchor="_Toc7011809" w:history="1">
+          <w:hyperlink w:anchor="_Toc18846748" w:history="1">
             <w:r>
               <w:rPr>
                 <w:rStyle w:val="a7"/>
@@ -486,7 +486,7 @@
                 <w:noProof/>
                 <w:webHidden/>
               </w:rPr>
-              <w:instrText xml:space="preserve"> PAGEREF _Toc7011809 \h </w:instrText>
+              <w:instrText xml:space="preserve"> PAGEREF _Toc18846748 \h </w:instrText>
             </w:r>
             <w:r>
               <w:rPr>
@@ -507,6 +507,217 @@
                 <w:webHidden/>
               </w:rPr>
               <w:t>2</w:t>
+            </w:r>
+            <w:r>
+              <w:rPr>
+                <w:noProof/>
+                <w:webHidden/>
+              </w:rPr>
+              <w:fldChar w:fldCharType="end"/>
+            </w:r>
+          </w:hyperlink>
+        </w:p>
+        <w:p>
+          <w:pPr>
+            <w:pStyle w:val="41"/>
+            <w:tabs>
+              <w:tab w:val="right" w:leader="dot" w:pos="9345"/>
+            </w:tabs>
+            <w:rPr>
+              <w:rFonts w:eastAsiaTheme="minorEastAsia"/>
+              <w:noProof/>
+              <w:lang w:eastAsia="ru-RU"/>
+            </w:rPr>
+          </w:pPr>
+          <w:hyperlink w:anchor="_Toc18846749" w:history="1">
+            <w:r>
+              <w:rPr>
+                <w:rStyle w:val="a7"/>
+                <w:noProof/>
+                <w:lang w:val="en-US"/>
+              </w:rPr>
+              <w:t>OrganizationNode</w:t>
+            </w:r>
+            <w:r>
+              <w:rPr>
+                <w:noProof/>
+                <w:webHidden/>
+              </w:rPr>
+              <w:tab/>
+            </w:r>
+            <w:r>
+              <w:rPr>
+                <w:noProof/>
+                <w:webHidden/>
+              </w:rPr>
+              <w:fldChar w:fldCharType="begin"/>
+            </w:r>
+            <w:r>
+              <w:rPr>
+                <w:noProof/>
+                <w:webHidden/>
+              </w:rPr>
+              <w:instrText xml:space="preserve"> PAGEREF _Toc18846749 \h </w:instrText>
+            </w:r>
+            <w:r>
+              <w:rPr>
+                <w:noProof/>
+                <w:webHidden/>
+              </w:rPr>
+            </w:r>
+            <w:r>
+              <w:rPr>
+                <w:noProof/>
+                <w:webHidden/>
+              </w:rPr>
+              <w:fldChar w:fldCharType="separate"/>
+            </w:r>
+            <w:r>
+              <w:rPr>
+                <w:noProof/>
+                <w:webHidden/>
+              </w:rPr>
+              <w:t>4</w:t>
+            </w:r>
+            <w:r>
+              <w:rPr>
+                <w:noProof/>
+                <w:webHidden/>
+              </w:rPr>
+              <w:fldChar w:fldCharType="end"/>
+            </w:r>
+          </w:hyperlink>
+        </w:p>
+        <w:p>
+          <w:pPr>
+            <w:pStyle w:val="41"/>
+            <w:tabs>
+              <w:tab w:val="right" w:leader="dot" w:pos="9345"/>
+            </w:tabs>
+            <w:rPr>
+              <w:rFonts w:eastAsiaTheme="minorEastAsia"/>
+              <w:noProof/>
+              <w:lang w:eastAsia="ru-RU"/>
+            </w:rPr>
+          </w:pPr>
+          <w:hyperlink w:anchor="_Toc18846750" w:history="1">
+            <w:r>
+              <w:rPr>
+                <w:rStyle w:val="a7"/>
+                <w:noProof/>
+              </w:rPr>
+              <w:t>Назначение</w:t>
+            </w:r>
+            <w:r>
+              <w:rPr>
+                <w:noProof/>
+                <w:webHidden/>
+              </w:rPr>
+              <w:tab/>
+            </w:r>
+            <w:r>
+              <w:rPr>
+                <w:noProof/>
+                <w:webHidden/>
+              </w:rPr>
+              <w:fldChar w:fldCharType="begin"/>
+            </w:r>
+            <w:r>
+              <w:rPr>
+                <w:noProof/>
+                <w:webHidden/>
+              </w:rPr>
+              <w:instrText xml:space="preserve"> PAGEREF _Toc18846750 \h </w:instrText>
+            </w:r>
+            <w:r>
+              <w:rPr>
+                <w:noProof/>
+                <w:webHidden/>
+              </w:rPr>
+            </w:r>
+            <w:r>
+              <w:rPr>
+                <w:noProof/>
+                <w:webHidden/>
+              </w:rPr>
+              <w:fldChar w:fldCharType="separate"/>
+            </w:r>
+            <w:r>
+              <w:rPr>
+                <w:noProof/>
+                <w:webHidden/>
+              </w:rPr>
+              <w:t>4</w:t>
+            </w:r>
+            <w:r>
+              <w:rPr>
+                <w:noProof/>
+                <w:webHidden/>
+              </w:rPr>
+              <w:fldChar w:fldCharType="end"/>
+            </w:r>
+          </w:hyperlink>
+        </w:p>
+        <w:p>
+          <w:pPr>
+            <w:pStyle w:val="41"/>
+            <w:tabs>
+              <w:tab w:val="right" w:leader="dot" w:pos="9345"/>
+            </w:tabs>
+            <w:rPr>
+              <w:rFonts w:eastAsiaTheme="minorEastAsia"/>
+              <w:noProof/>
+              <w:lang w:eastAsia="ru-RU"/>
+            </w:rPr>
+          </w:pPr>
+          <w:hyperlink w:anchor="_Toc18846751" w:history="1">
+            <w:r>
+              <w:rPr>
+                <w:rStyle w:val="a7"/>
+                <w:noProof/>
+              </w:rPr>
+              <w:t>Описание атрибутов</w:t>
+            </w:r>
+            <w:r>
+              <w:rPr>
+                <w:noProof/>
+                <w:webHidden/>
+              </w:rPr>
+              <w:tab/>
+            </w:r>
+            <w:r>
+              <w:rPr>
+                <w:noProof/>
+                <w:webHidden/>
+              </w:rPr>
+              <w:fldChar w:fldCharType="begin"/>
+            </w:r>
+            <w:r>
+              <w:rPr>
+                <w:noProof/>
+                <w:webHidden/>
+              </w:rPr>
+              <w:instrText xml:space="preserve"> PAGEREF _Toc18846751 \h </w:instrText>
+            </w:r>
+            <w:r>
+              <w:rPr>
+                <w:noProof/>
+                <w:webHidden/>
+              </w:rPr>
+            </w:r>
+            <w:r>
+              <w:rPr>
+                <w:noProof/>
+                <w:webHidden/>
+              </w:rPr>
+              <w:fldChar w:fldCharType="separate"/>
+            </w:r>
+            <w:r>
+              <w:rPr>
+                <w:noProof/>
+                <w:webHidden/>
+              </w:rPr>
+              <w:t>4</w:t>
             </w:r>
             <w:r>
               <w:rPr>
@@ -529,7 +740,7 @@
               <w:lang w:eastAsia="ru-RU"/>
             </w:rPr>
           </w:pPr>
-          <w:hyperlink w:anchor="_Toc7011810" w:history="1">
+          <w:hyperlink w:anchor="_Toc18846752" w:history="1">
             <w:r>
               <w:rPr>
                 <w:rStyle w:val="a7"/>
@@ -556,7 +767,7 @@
                 <w:noProof/>
                 <w:webHidden/>
               </w:rPr>
-              <w:instrText xml:space="preserve"> PAGEREF _Toc7011810 \h </w:instrText>
+              <w:instrText xml:space="preserve"> PAGEREF _Toc18846752 \h </w:instrText>
             </w:r>
             <w:r>
               <w:rPr>
@@ -599,7 +810,7 @@
               <w:lang w:eastAsia="ru-RU"/>
             </w:rPr>
           </w:pPr>
-          <w:hyperlink w:anchor="_Toc7011811" w:history="1">
+          <w:hyperlink w:anchor="_Toc18846753" w:history="1">
             <w:r>
               <w:rPr>
                 <w:rStyle w:val="a7"/>
@@ -626,7 +837,7 @@
                 <w:noProof/>
                 <w:webHidden/>
               </w:rPr>
-              <w:instrText xml:space="preserve"> PAGEREF _Toc7011811 \h </w:instrText>
+              <w:instrText xml:space="preserve"> PAGEREF _Toc18846753 \h </w:instrText>
             </w:r>
             <w:r>
               <w:rPr>
@@ -681,7 +892,7 @@
       <w:pPr>
         <w:pStyle w:val="2"/>
       </w:pPr>
-      <w:bookmarkStart w:id="1" w:name="_Toc7011805"/>
+      <w:bookmarkStart w:id="1" w:name="_Toc18846744"/>
       <w:r>
         <w:lastRenderedPageBreak/>
         <w:t>Интерфейс сервиса</w:t>
@@ -801,56 +1012,181 @@
     <w:p>
       <w:pPr>
         <w:rPr>
-          <w:b/>
+          <w:rFonts w:ascii="Consolas" w:hAnsi="Consolas" w:cs="Consolas"/>
+          <w:b/>
+          <w:color w:val="000000"/>
+          <w:sz w:val="40"/>
+          <w:szCs w:val="19"/>
         </w:rPr>
       </w:pPr>
       <w:proofErr w:type="spellStart"/>
       <w:r>
         <w:rPr>
-          <w:b/>
+          <w:rFonts w:ascii="Consolas" w:hAnsi="Consolas" w:cs="Consolas"/>
           <w:color w:val="2B91AF"/>
-          <w:highlight w:val="white"/>
-          <w:lang w:val="en-US"/>
-        </w:rPr>
-        <w:t>ICollection</w:t>
+          <w:sz w:val="19"/>
+          <w:szCs w:val="19"/>
+          <w:highlight w:val="white"/>
+        </w:rPr>
+        <w:t>ProductTreeNode</w:t>
       </w:r>
       <w:proofErr w:type="spellEnd"/>
       <w:r>
         <w:rPr>
-          <w:b/>
-          <w:highlight w:val="white"/>
-        </w:rPr>
-        <w:t>&lt;</w:t>
-      </w:r>
-      <w:r>
-        <w:rPr>
+          <w:rFonts w:ascii="Consolas" w:hAnsi="Consolas" w:cs="Consolas"/>
+          <w:color w:val="000000"/>
+          <w:sz w:val="19"/>
+          <w:szCs w:val="19"/>
+          <w:highlight w:val="white"/>
+        </w:rPr>
+        <w:t xml:space="preserve"> </w:t>
+      </w:r>
+      <w:proofErr w:type="spellStart"/>
+      <w:r>
+        <w:rPr>
+          <w:rFonts w:ascii="Consolas" w:hAnsi="Consolas" w:cs="Consolas"/>
+          <w:color w:val="000000"/>
+          <w:sz w:val="19"/>
+          <w:szCs w:val="19"/>
+          <w:highlight w:val="white"/>
+        </w:rPr>
+        <w:t>GetAllProducts</w:t>
+      </w:r>
+      <w:proofErr w:type="spellEnd"/>
+      <w:r>
+        <w:rPr>
+          <w:rFonts w:ascii="Consolas" w:hAnsi="Consolas" w:cs="Consolas"/>
+          <w:color w:val="000000"/>
+          <w:sz w:val="19"/>
+          <w:szCs w:val="19"/>
+          <w:highlight w:val="white"/>
+        </w:rPr>
+        <w:t xml:space="preserve">() – получение </w:t>
+      </w:r>
+      <w:r>
+        <w:rPr>
+          <w:rFonts w:ascii="Consolas" w:hAnsi="Consolas" w:cs="Consolas"/>
+          <w:color w:val="000000"/>
+          <w:sz w:val="19"/>
+          <w:szCs w:val="19"/>
+        </w:rPr>
+        <w:t>всех зарегистрированных изделий</w:t>
+      </w:r>
+      <w:r>
+        <w:rPr>
+          <w:rFonts w:ascii="Consolas" w:hAnsi="Consolas" w:cs="Consolas"/>
+          <w:color w:val="000000"/>
+          <w:sz w:val="19"/>
+          <w:szCs w:val="19"/>
+        </w:rPr>
+        <w:t>.</w:t>
+      </w:r>
+      <w:r>
+        <w:rPr>
+          <w:rFonts w:ascii="Consolas" w:hAnsi="Consolas" w:cs="Consolas"/>
+          <w:color w:val="000000"/>
+          <w:sz w:val="19"/>
+          <w:szCs w:val="19"/>
+        </w:rPr>
+        <w:t xml:space="preserve"> </w:t>
+      </w:r>
+      <w:r>
+        <w:rPr>
+          <w:rFonts w:ascii="Consolas" w:hAnsi="Consolas" w:cs="Consolas"/>
+          <w:b/>
+          <w:color w:val="000000"/>
+          <w:sz w:val="40"/>
+          <w:szCs w:val="19"/>
+        </w:rPr>
+        <w:t xml:space="preserve">Метод не </w:t>
+      </w:r>
+      <w:r>
+        <w:rPr>
+          <w:rFonts w:ascii="Consolas" w:hAnsi="Consolas" w:cs="Consolas"/>
+          <w:b/>
+          <w:color w:val="000000"/>
+          <w:sz w:val="40"/>
+          <w:szCs w:val="19"/>
+        </w:rPr>
+        <w:t>реализован</w:t>
+      </w:r>
+      <w:r>
+        <w:rPr>
+          <w:rFonts w:ascii="Consolas" w:hAnsi="Consolas" w:cs="Consolas"/>
+          <w:b/>
+          <w:color w:val="000000"/>
+          <w:sz w:val="40"/>
+          <w:szCs w:val="19"/>
+        </w:rPr>
+        <w:t xml:space="preserve">. </w:t>
+      </w:r>
+      <w:r>
+        <w:rPr>
+          <w:rFonts w:ascii="Consolas" w:hAnsi="Consolas" w:cs="Consolas"/>
+          <w:b/>
+          <w:color w:val="000000"/>
+          <w:sz w:val="40"/>
+          <w:szCs w:val="19"/>
+        </w:rPr>
+        <w:t>Пока непонятно, нужно ли его делать. Получение элементов довольно затратная по времени операция : сервис скорее всего отреагирует каким-нибудь исключением, что время подключения истекло или чем-то еще. Есть вариант получать партиями по 1000 элементов.</w:t>
+      </w:r>
+    </w:p>
+    <w:p>
+      <w:pPr>
+        <w:rPr>
+          <w:rFonts w:ascii="Consolas" w:hAnsi="Consolas" w:cs="Consolas"/>
+          <w:color w:val="000000"/>
+          <w:sz w:val="19"/>
+          <w:szCs w:val="19"/>
+        </w:rPr>
+      </w:pPr>
+      <w:proofErr w:type="spellStart"/>
+      <w:r>
+        <w:rPr>
+          <w:rFonts w:ascii="Consolas" w:hAnsi="Consolas" w:cs="Consolas"/>
           <w:b/>
           <w:color w:val="2B91AF"/>
-          <w:highlight w:val="white"/>
-          <w:lang w:val="en-US"/>
-        </w:rPr>
-        <w:t>Product</w:t>
-      </w:r>
-      <w:r>
-        <w:rPr>
-          <w:b/>
-          <w:highlight w:val="white"/>
-        </w:rPr>
-        <w:t xml:space="preserve">&gt; </w:t>
+          <w:sz w:val="19"/>
+          <w:szCs w:val="19"/>
+          <w:highlight w:val="white"/>
+        </w:rPr>
+        <w:t>ProductTreeNode</w:t>
+      </w:r>
+      <w:proofErr w:type="spellEnd"/>
+      <w:r>
+        <w:rPr>
+          <w:b/>
+          <w:highlight w:val="white"/>
+        </w:rPr>
+        <w:t xml:space="preserve"> </w:t>
+      </w:r>
+      <w:r>
+        <w:rPr>
+          <w:b/>
+          <w:highlight w:val="white"/>
+        </w:rPr>
+        <w:t xml:space="preserve"> </w:t>
       </w:r>
       <w:proofErr w:type="spellStart"/>
       <w:r>
         <w:rPr>
-          <w:b/>
-          <w:highlight w:val="white"/>
-          <w:lang w:val="en-US"/>
-        </w:rPr>
-        <w:t>GetProductComposition</w:t>
+          <w:rFonts w:ascii="Consolas" w:hAnsi="Consolas" w:cs="Consolas"/>
+          <w:color w:val="000000"/>
+          <w:sz w:val="19"/>
+          <w:szCs w:val="19"/>
+          <w:highlight w:val="white"/>
+        </w:rPr>
+        <w:t>GetProductInfo</w:t>
       </w:r>
       <w:proofErr w:type="spellEnd"/>
       <w:r>
         <w:rPr>
-          <w:b/>
+          <w:rFonts w:ascii="Consolas" w:hAnsi="Consolas" w:cs="Consolas"/>
+          <w:b/>
+          <w:color w:val="000000"/>
+          <w:sz w:val="19"/>
+          <w:szCs w:val="19"/>
+          <w:highlight w:val="white"/>
         </w:rPr>
         <w:t xml:space="preserve"> </w:t>
       </w:r>
@@ -918,6 +1254,157 @@
           <w:sz w:val="19"/>
           <w:szCs w:val="19"/>
         </w:rPr>
+        <w:t xml:space="preserve"> – получает </w:t>
+      </w:r>
+      <w:r>
+        <w:rPr>
+          <w:rFonts w:ascii="Consolas" w:hAnsi="Consolas" w:cs="Consolas"/>
+          <w:color w:val="000000"/>
+          <w:sz w:val="19"/>
+          <w:szCs w:val="19"/>
+        </w:rPr>
+        <w:t>информацию об</w:t>
+      </w:r>
+      <w:r>
+        <w:rPr>
+          <w:rFonts w:ascii="Consolas" w:hAnsi="Consolas" w:cs="Consolas"/>
+          <w:color w:val="000000"/>
+          <w:sz w:val="19"/>
+          <w:szCs w:val="19"/>
+        </w:rPr>
+        <w:t xml:space="preserve"> указанно</w:t>
+      </w:r>
+      <w:r>
+        <w:rPr>
+          <w:rFonts w:ascii="Consolas" w:hAnsi="Consolas" w:cs="Consolas"/>
+          <w:color w:val="000000"/>
+          <w:sz w:val="19"/>
+          <w:szCs w:val="19"/>
+        </w:rPr>
+        <w:t>м</w:t>
+      </w:r>
+      <w:r>
+        <w:rPr>
+          <w:rFonts w:ascii="Consolas" w:hAnsi="Consolas" w:cs="Consolas"/>
+          <w:color w:val="000000"/>
+          <w:sz w:val="19"/>
+          <w:szCs w:val="19"/>
+        </w:rPr>
+        <w:t xml:space="preserve"> элемент</w:t>
+      </w:r>
+      <w:r>
+        <w:rPr>
+          <w:rFonts w:ascii="Consolas" w:hAnsi="Consolas" w:cs="Consolas"/>
+          <w:color w:val="000000"/>
+          <w:sz w:val="19"/>
+          <w:szCs w:val="19"/>
+        </w:rPr>
+        <w:t>е</w:t>
+      </w:r>
+    </w:p>
+    <w:p>
+      <w:pPr>
+        <w:rPr>
+          <w:rFonts w:ascii="Consolas" w:hAnsi="Consolas" w:cs="Consolas"/>
+          <w:color w:val="000000"/>
+          <w:sz w:val="19"/>
+          <w:szCs w:val="19"/>
+        </w:rPr>
+      </w:pPr>
+      <w:proofErr w:type="spellStart"/>
+      <w:r>
+        <w:rPr>
+          <w:b/>
+          <w:color w:val="2B91AF"/>
+          <w:highlight w:val="white"/>
+          <w:lang w:val="en-US"/>
+        </w:rPr>
+        <w:t>ProductTreeNode</w:t>
+      </w:r>
+      <w:proofErr w:type="spellEnd"/>
+      <w:r>
+        <w:rPr>
+          <w:b/>
+          <w:highlight w:val="white"/>
+        </w:rPr>
+        <w:t xml:space="preserve"> </w:t>
+      </w:r>
+      <w:proofErr w:type="spellStart"/>
+      <w:r>
+        <w:rPr>
+          <w:rFonts w:ascii="Consolas" w:hAnsi="Consolas" w:cs="Consolas"/>
+          <w:color w:val="000000"/>
+          <w:sz w:val="19"/>
+          <w:szCs w:val="19"/>
+          <w:highlight w:val="white"/>
+        </w:rPr>
+        <w:t>GetOrder</w:t>
+      </w:r>
+      <w:proofErr w:type="spellEnd"/>
+      <w:r>
+        <w:rPr>
+          <w:rFonts w:ascii="Consolas" w:hAnsi="Consolas" w:cs="Consolas"/>
+          <w:b/>
+          <w:color w:val="000000"/>
+          <w:sz w:val="19"/>
+          <w:szCs w:val="19"/>
+          <w:highlight w:val="white"/>
+        </w:rPr>
+        <w:t>(</w:t>
+      </w:r>
+      <w:r>
+        <w:rPr>
+          <w:rFonts w:ascii="Consolas" w:hAnsi="Consolas" w:cs="Consolas"/>
+          <w:b/>
+          <w:color w:val="0000FF"/>
+          <w:sz w:val="19"/>
+          <w:szCs w:val="19"/>
+          <w:highlight w:val="white"/>
+          <w:lang w:val="en-US"/>
+        </w:rPr>
+        <w:t>long</w:t>
+      </w:r>
+      <w:r>
+        <w:rPr>
+          <w:rFonts w:ascii="Consolas" w:hAnsi="Consolas" w:cs="Consolas"/>
+          <w:b/>
+          <w:color w:val="000000"/>
+          <w:sz w:val="19"/>
+          <w:szCs w:val="19"/>
+          <w:highlight w:val="white"/>
+        </w:rPr>
+        <w:t xml:space="preserve"> </w:t>
+      </w:r>
+      <w:r>
+        <w:rPr>
+          <w:rFonts w:ascii="Consolas" w:hAnsi="Consolas" w:cs="Consolas"/>
+          <w:b/>
+          <w:color w:val="000000"/>
+          <w:sz w:val="19"/>
+          <w:szCs w:val="19"/>
+          <w:highlight w:val="white"/>
+          <w:lang w:val="en-US"/>
+        </w:rPr>
+        <w:t>id</w:t>
+      </w:r>
+      <w:r>
+        <w:rPr>
+          <w:rFonts w:ascii="Consolas" w:hAnsi="Consolas" w:cs="Consolas"/>
+          <w:b/>
+          <w:color w:val="000000"/>
+          <w:sz w:val="19"/>
+          <w:szCs w:val="19"/>
+          <w:highlight w:val="white"/>
+        </w:rPr>
+        <w:t>)</w:t>
+      </w:r>
+      <w:r>
+        <w:rPr>
+          <w:rFonts w:ascii="Consolas" w:hAnsi="Consolas" w:cs="Consolas"/>
+          <w:color w:val="000000"/>
+          <w:sz w:val="19"/>
+          <w:szCs w:val="19"/>
+        </w:rPr>
         <w:t xml:space="preserve"> – </w:t>
       </w:r>
       <w:r>
@@ -945,7 +1432,16 @@
           <w:sz w:val="19"/>
           <w:szCs w:val="19"/>
         </w:rPr>
-        <w:t>конструкторский состав по указанному номеру</w:t>
+        <w:t>дерево заказа с указанными технологическими данными, так</w:t>
+      </w:r>
+      <w:r>
+        <w:rPr>
+          <w:rFonts w:ascii="Consolas" w:hAnsi="Consolas" w:cs="Consolas"/>
+          <w:color w:val="000000"/>
+          <w:sz w:val="19"/>
+          <w:szCs w:val="19"/>
+        </w:rPr>
+        <w:t>ими как кооперация, тех. запас.</w:t>
       </w:r>
       <w:r>
         <w:rPr>
@@ -961,586 +1457,17 @@
           <w:rFonts w:ascii="Consolas" w:hAnsi="Consolas" w:cs="Consolas"/>
           <w:b/>
           <w:color w:val="000000"/>
-          <w:sz w:val="19"/>
-          <w:szCs w:val="19"/>
-        </w:rPr>
-        <w:t>версии</w:t>
-      </w:r>
-      <w:r>
-        <w:rPr>
-          <w:rFonts w:ascii="Consolas" w:hAnsi="Consolas" w:cs="Consolas"/>
-          <w:color w:val="000000"/>
-          <w:sz w:val="19"/>
-          <w:szCs w:val="19"/>
-        </w:rPr>
-        <w:t>.</w:t>
-      </w:r>
-      <w:r>
-        <w:rPr>
-          <w:rFonts w:ascii="Consolas" w:hAnsi="Consolas" w:cs="Consolas"/>
-          <w:color w:val="000000"/>
-          <w:sz w:val="19"/>
-          <w:szCs w:val="19"/>
-        </w:rPr>
-        <w:t xml:space="preserve"> </w:t>
-      </w:r>
-      <w:r>
-        <w:rPr>
-          <w:rFonts w:ascii="Consolas" w:hAnsi="Consolas" w:cs="Consolas"/>
-          <w:color w:val="000000"/>
-          <w:sz w:val="19"/>
-          <w:szCs w:val="19"/>
-        </w:rPr>
-        <w:t xml:space="preserve"> </w:t>
-      </w:r>
-      <w:r>
-        <w:rPr>
-          <w:rFonts w:ascii="Consolas" w:hAnsi="Consolas" w:cs="Consolas"/>
-          <w:b/>
-          <w:color w:val="000000"/>
           <w:sz w:val="40"/>
           <w:szCs w:val="19"/>
         </w:rPr>
-        <w:t>Метод не реализован</w:t>
-      </w:r>
-    </w:p>
-    <w:p>
-      <w:pPr>
-        <w:rPr>
-          <w:rFonts w:ascii="Consolas" w:hAnsi="Consolas" w:cs="Consolas"/>
-          <w:color w:val="000000"/>
-          <w:sz w:val="19"/>
-          <w:szCs w:val="19"/>
-        </w:rPr>
-      </w:pPr>
-      <w:proofErr w:type="spellStart"/>
-      <w:r>
-        <w:rPr>
-          <w:rFonts w:ascii="Consolas" w:hAnsi="Consolas" w:cs="Consolas"/>
-          <w:color w:val="2B91AF"/>
-          <w:sz w:val="19"/>
-          <w:szCs w:val="19"/>
-          <w:highlight w:val="white"/>
-        </w:rPr>
-        <w:t>ProductTreeNode</w:t>
-      </w:r>
-      <w:proofErr w:type="spellEnd"/>
-      <w:r>
-        <w:rPr>
-          <w:b/>
-          <w:highlight w:val="white"/>
-        </w:rPr>
-        <w:t xml:space="preserve"> </w:t>
-      </w:r>
-      <w:r>
-        <w:rPr>
-          <w:b/>
-          <w:highlight w:val="white"/>
-        </w:rPr>
-        <w:t xml:space="preserve"> </w:t>
-      </w:r>
-      <w:proofErr w:type="spellStart"/>
-      <w:r>
-        <w:rPr>
-          <w:rFonts w:ascii="Consolas" w:hAnsi="Consolas" w:cs="Consolas"/>
-          <w:color w:val="000000"/>
-          <w:sz w:val="19"/>
-          <w:szCs w:val="19"/>
-          <w:highlight w:val="white"/>
-        </w:rPr>
-        <w:t>GetProductInfo</w:t>
-      </w:r>
-      <w:proofErr w:type="spellEnd"/>
-      <w:r>
-        <w:rPr>
-          <w:rFonts w:ascii="Consolas" w:hAnsi="Consolas" w:cs="Consolas"/>
-          <w:b/>
-          <w:color w:val="000000"/>
-          <w:sz w:val="19"/>
-          <w:szCs w:val="19"/>
-          <w:highlight w:val="white"/>
-        </w:rPr>
-        <w:t xml:space="preserve"> </w:t>
-      </w:r>
-      <w:r>
-        <w:rPr>
-          <w:rFonts w:ascii="Consolas" w:hAnsi="Consolas" w:cs="Consolas"/>
-          <w:b/>
-          <w:color w:val="000000"/>
-          <w:sz w:val="19"/>
-          <w:szCs w:val="19"/>
-          <w:highlight w:val="white"/>
-        </w:rPr>
-        <w:t>(</w:t>
-      </w:r>
-      <w:r>
-        <w:rPr>
-          <w:rFonts w:ascii="Consolas" w:hAnsi="Consolas" w:cs="Consolas"/>
-          <w:b/>
-          <w:color w:val="0000FF"/>
-          <w:sz w:val="19"/>
-          <w:szCs w:val="19"/>
-          <w:highlight w:val="white"/>
-          <w:lang w:val="en-US"/>
-        </w:rPr>
-        <w:t>long</w:t>
-      </w:r>
-      <w:r>
-        <w:rPr>
-          <w:rFonts w:ascii="Consolas" w:hAnsi="Consolas" w:cs="Consolas"/>
-          <w:b/>
-          <w:color w:val="000000"/>
-          <w:sz w:val="19"/>
-          <w:szCs w:val="19"/>
-          <w:highlight w:val="white"/>
-        </w:rPr>
-        <w:t xml:space="preserve"> </w:t>
-      </w:r>
-      <w:r>
-        <w:rPr>
-          <w:rFonts w:ascii="Consolas" w:hAnsi="Consolas" w:cs="Consolas"/>
-          <w:b/>
-          <w:color w:val="000000"/>
-          <w:sz w:val="19"/>
-          <w:szCs w:val="19"/>
-          <w:highlight w:val="white"/>
-          <w:lang w:val="en-US"/>
-        </w:rPr>
-        <w:t>id</w:t>
-      </w:r>
-      <w:r>
-        <w:rPr>
-          <w:rFonts w:ascii="Consolas" w:hAnsi="Consolas" w:cs="Consolas"/>
-          <w:b/>
-          <w:color w:val="000000"/>
-          <w:sz w:val="19"/>
-          <w:szCs w:val="19"/>
-          <w:highlight w:val="white"/>
-        </w:rPr>
-        <w:t>)</w:t>
-      </w:r>
-      <w:r>
-        <w:rPr>
-          <w:rFonts w:ascii="Consolas" w:hAnsi="Consolas" w:cs="Consolas"/>
-          <w:color w:val="000000"/>
-          <w:sz w:val="19"/>
-          <w:szCs w:val="19"/>
-        </w:rPr>
-        <w:t xml:space="preserve"> – получает </w:t>
-      </w:r>
-      <w:r>
-        <w:rPr>
-          <w:rFonts w:ascii="Consolas" w:hAnsi="Consolas" w:cs="Consolas"/>
-          <w:color w:val="000000"/>
-          <w:sz w:val="19"/>
-          <w:szCs w:val="19"/>
-        </w:rPr>
-        <w:t>информацию об</w:t>
-      </w:r>
-      <w:r>
-        <w:rPr>
-          <w:rFonts w:ascii="Consolas" w:hAnsi="Consolas" w:cs="Consolas"/>
-          <w:color w:val="000000"/>
-          <w:sz w:val="19"/>
-          <w:szCs w:val="19"/>
-        </w:rPr>
-        <w:t xml:space="preserve"> указанно</w:t>
-      </w:r>
-      <w:r>
-        <w:rPr>
-          <w:rFonts w:ascii="Consolas" w:hAnsi="Consolas" w:cs="Consolas"/>
-          <w:color w:val="000000"/>
-          <w:sz w:val="19"/>
-          <w:szCs w:val="19"/>
-        </w:rPr>
-        <w:t>м</w:t>
-      </w:r>
-      <w:r>
-        <w:rPr>
-          <w:rFonts w:ascii="Consolas" w:hAnsi="Consolas" w:cs="Consolas"/>
-          <w:color w:val="000000"/>
-          <w:sz w:val="19"/>
-          <w:szCs w:val="19"/>
-        </w:rPr>
-        <w:t xml:space="preserve"> элемент</w:t>
-      </w:r>
-      <w:r>
-        <w:rPr>
-          <w:rFonts w:ascii="Consolas" w:hAnsi="Consolas" w:cs="Consolas"/>
-          <w:color w:val="000000"/>
-          <w:sz w:val="19"/>
-          <w:szCs w:val="19"/>
-        </w:rPr>
-        <w:t>е</w:t>
-      </w:r>
-    </w:p>
-    <w:p>
-      <w:pPr>
-        <w:rPr>
-          <w:rFonts w:ascii="Consolas" w:hAnsi="Consolas" w:cs="Consolas"/>
-          <w:color w:val="000000"/>
-          <w:sz w:val="19"/>
-          <w:szCs w:val="19"/>
-        </w:rPr>
-      </w:pPr>
-      <w:proofErr w:type="spellStart"/>
-      <w:r>
-        <w:rPr>
-          <w:b/>
-          <w:color w:val="2B91AF"/>
-          <w:highlight w:val="white"/>
-          <w:lang w:val="en-US"/>
-        </w:rPr>
-        <w:t>ProductTreeNode</w:t>
-      </w:r>
-      <w:proofErr w:type="spellEnd"/>
-      <w:r>
-        <w:rPr>
-          <w:b/>
-          <w:highlight w:val="white"/>
-        </w:rPr>
-        <w:t xml:space="preserve"> </w:t>
-      </w:r>
-      <w:proofErr w:type="spellStart"/>
-      <w:r>
-        <w:rPr>
-          <w:rFonts w:ascii="Consolas" w:hAnsi="Consolas" w:cs="Consolas"/>
-          <w:color w:val="000000"/>
-          <w:sz w:val="19"/>
-          <w:szCs w:val="19"/>
-          <w:highlight w:val="white"/>
-        </w:rPr>
-        <w:t>GetFilteredOrderForKB</w:t>
-      </w:r>
-      <w:proofErr w:type="spellEnd"/>
-      <w:r>
-        <w:rPr>
-          <w:rFonts w:ascii="Consolas" w:hAnsi="Consolas" w:cs="Consolas"/>
-          <w:b/>
-          <w:color w:val="000000"/>
-          <w:sz w:val="19"/>
-          <w:szCs w:val="19"/>
-          <w:highlight w:val="white"/>
-        </w:rPr>
-        <w:t xml:space="preserve"> </w:t>
-      </w:r>
-      <w:r>
-        <w:rPr>
-          <w:rFonts w:ascii="Consolas" w:hAnsi="Consolas" w:cs="Consolas"/>
-          <w:b/>
-          <w:color w:val="000000"/>
-          <w:sz w:val="19"/>
-          <w:szCs w:val="19"/>
-          <w:highlight w:val="white"/>
-        </w:rPr>
-        <w:t>(</w:t>
-      </w:r>
-      <w:r>
-        <w:rPr>
-          <w:rFonts w:ascii="Consolas" w:hAnsi="Consolas" w:cs="Consolas"/>
-          <w:b/>
-          <w:color w:val="0000FF"/>
-          <w:sz w:val="19"/>
-          <w:szCs w:val="19"/>
-          <w:highlight w:val="white"/>
-          <w:lang w:val="en-US"/>
-        </w:rPr>
-        <w:t>long</w:t>
-      </w:r>
-      <w:r>
-        <w:rPr>
-          <w:rFonts w:ascii="Consolas" w:hAnsi="Consolas" w:cs="Consolas"/>
-          <w:b/>
-          <w:color w:val="000000"/>
-          <w:sz w:val="19"/>
-          <w:szCs w:val="19"/>
-          <w:highlight w:val="white"/>
-        </w:rPr>
-        <w:t xml:space="preserve"> </w:t>
-      </w:r>
-      <w:r>
-        <w:rPr>
-          <w:rFonts w:ascii="Consolas" w:hAnsi="Consolas" w:cs="Consolas"/>
-          <w:b/>
-          <w:color w:val="000000"/>
-          <w:sz w:val="19"/>
-          <w:szCs w:val="19"/>
-          <w:highlight w:val="white"/>
-          <w:lang w:val="en-US"/>
-        </w:rPr>
-        <w:t>id</w:t>
-      </w:r>
-      <w:r>
-        <w:rPr>
-          <w:rFonts w:ascii="Consolas" w:hAnsi="Consolas" w:cs="Consolas"/>
-          <w:b/>
-          <w:color w:val="000000"/>
-          <w:sz w:val="19"/>
-          <w:szCs w:val="19"/>
-          <w:highlight w:val="white"/>
-        </w:rPr>
-        <w:t>)</w:t>
-      </w:r>
-      <w:r>
-        <w:rPr>
-          <w:rFonts w:ascii="Consolas" w:hAnsi="Consolas" w:cs="Consolas"/>
-          <w:color w:val="000000"/>
-          <w:sz w:val="19"/>
-          <w:szCs w:val="19"/>
-        </w:rPr>
-        <w:t xml:space="preserve"> – </w:t>
-      </w:r>
-      <w:r>
-        <w:rPr>
-          <w:rFonts w:ascii="Consolas" w:hAnsi="Consolas" w:cs="Consolas"/>
-          <w:color w:val="000000"/>
-          <w:sz w:val="19"/>
-          <w:szCs w:val="19"/>
-        </w:rPr>
-        <w:t>получает</w:t>
-      </w:r>
-      <w:r>
-        <w:rPr>
-          <w:rFonts w:ascii="Consolas" w:hAnsi="Consolas" w:cs="Consolas"/>
-          <w:color w:val="000000"/>
-          <w:sz w:val="19"/>
-          <w:szCs w:val="19"/>
-        </w:rPr>
-        <w:t xml:space="preserve"> </w:t>
-      </w:r>
-      <w:r>
-        <w:rPr>
-          <w:rFonts w:ascii="Consolas" w:hAnsi="Consolas" w:cs="Consolas"/>
-          <w:color w:val="000000"/>
-          <w:sz w:val="19"/>
-          <w:szCs w:val="19"/>
-        </w:rPr>
-        <w:t>дерево заказа с указанными технологическими данными, такими как кооперация, тех. запас, данные о контрагентах</w:t>
-      </w:r>
-      <w:r>
-        <w:rPr>
-          <w:rFonts w:ascii="Consolas" w:hAnsi="Consolas" w:cs="Consolas"/>
-          <w:color w:val="000000"/>
-          <w:sz w:val="19"/>
-          <w:szCs w:val="19"/>
-        </w:rPr>
-        <w:t xml:space="preserve"> для КБ НАВИС. Флаг кооперации для узлов, которые не изготавливаются в КБ НАВИС, будут помечены как </w:t>
-      </w:r>
-      <w:r>
-        <w:rPr>
-          <w:rFonts w:ascii="Consolas" w:hAnsi="Consolas" w:cs="Consolas"/>
-          <w:b/>
-          <w:color w:val="000000"/>
-          <w:sz w:val="19"/>
-          <w:szCs w:val="19"/>
-          <w:lang w:val="en-US"/>
-        </w:rPr>
-        <w:t>False</w:t>
-      </w:r>
-    </w:p>
-    <w:p>
-      <w:pPr>
-        <w:rPr>
-          <w:rFonts w:ascii="Consolas" w:hAnsi="Consolas" w:cs="Consolas"/>
-          <w:color w:val="000000"/>
-          <w:sz w:val="19"/>
-          <w:szCs w:val="19"/>
-        </w:rPr>
-      </w:pPr>
-      <w:proofErr w:type="spellStart"/>
-      <w:r>
-        <w:rPr>
-          <w:b/>
-          <w:color w:val="2B91AF"/>
-          <w:highlight w:val="white"/>
-          <w:lang w:val="en-US"/>
-        </w:rPr>
-        <w:t>ProductTreeNode</w:t>
-      </w:r>
-      <w:proofErr w:type="spellEnd"/>
-      <w:r>
-        <w:rPr>
-          <w:b/>
-          <w:highlight w:val="white"/>
-        </w:rPr>
-        <w:t xml:space="preserve"> </w:t>
-      </w:r>
-      <w:proofErr w:type="spellStart"/>
-      <w:r>
-        <w:rPr>
-          <w:rFonts w:ascii="Consolas" w:hAnsi="Consolas" w:cs="Consolas"/>
-          <w:color w:val="000000"/>
-          <w:sz w:val="19"/>
-          <w:szCs w:val="19"/>
-          <w:highlight w:val="white"/>
-        </w:rPr>
-        <w:t>GetFilteredOrderForElectronics</w:t>
-      </w:r>
-      <w:proofErr w:type="spellEnd"/>
-      <w:r>
-        <w:rPr>
-          <w:rFonts w:ascii="Consolas" w:hAnsi="Consolas" w:cs="Consolas"/>
-          <w:b/>
-          <w:color w:val="000000"/>
-          <w:sz w:val="19"/>
-          <w:szCs w:val="19"/>
-          <w:highlight w:val="white"/>
-        </w:rPr>
-        <w:t xml:space="preserve"> (</w:t>
-      </w:r>
-      <w:r>
-        <w:rPr>
-          <w:rFonts w:ascii="Consolas" w:hAnsi="Consolas" w:cs="Consolas"/>
-          <w:b/>
-          <w:color w:val="0000FF"/>
-          <w:sz w:val="19"/>
-          <w:szCs w:val="19"/>
-          <w:highlight w:val="white"/>
-          <w:lang w:val="en-US"/>
-        </w:rPr>
-        <w:t>long</w:t>
-      </w:r>
-      <w:r>
-        <w:rPr>
-          <w:rFonts w:ascii="Consolas" w:hAnsi="Consolas" w:cs="Consolas"/>
-          <w:b/>
-          <w:color w:val="000000"/>
-          <w:sz w:val="19"/>
-          <w:szCs w:val="19"/>
-          <w:highlight w:val="white"/>
-        </w:rPr>
-        <w:t xml:space="preserve"> </w:t>
-      </w:r>
-      <w:r>
-        <w:rPr>
-          <w:rFonts w:ascii="Consolas" w:hAnsi="Consolas" w:cs="Consolas"/>
-          <w:b/>
-          <w:color w:val="000000"/>
-          <w:sz w:val="19"/>
-          <w:szCs w:val="19"/>
-          <w:highlight w:val="white"/>
-          <w:lang w:val="en-US"/>
-        </w:rPr>
-        <w:t>id</w:t>
-      </w:r>
-      <w:r>
-        <w:rPr>
-          <w:rFonts w:ascii="Consolas" w:hAnsi="Consolas" w:cs="Consolas"/>
-          <w:b/>
-          <w:color w:val="000000"/>
-          <w:sz w:val="19"/>
-          <w:szCs w:val="19"/>
-          <w:highlight w:val="white"/>
-        </w:rPr>
-        <w:t>)</w:t>
-      </w:r>
-      <w:r>
-        <w:rPr>
-          <w:rFonts w:ascii="Consolas" w:hAnsi="Consolas" w:cs="Consolas"/>
-          <w:color w:val="000000"/>
-          <w:sz w:val="19"/>
-          <w:szCs w:val="19"/>
-        </w:rPr>
-        <w:t xml:space="preserve"> – </w:t>
-      </w:r>
-      <w:r>
-        <w:rPr>
-          <w:rFonts w:ascii="Consolas" w:hAnsi="Consolas" w:cs="Consolas"/>
-          <w:color w:val="000000"/>
-          <w:sz w:val="19"/>
-          <w:szCs w:val="19"/>
-        </w:rPr>
-        <w:t>получает</w:t>
-      </w:r>
-      <w:r>
-        <w:rPr>
-          <w:rFonts w:ascii="Consolas" w:hAnsi="Consolas" w:cs="Consolas"/>
-          <w:color w:val="000000"/>
-          <w:sz w:val="19"/>
-          <w:szCs w:val="19"/>
-        </w:rPr>
-        <w:t xml:space="preserve"> </w:t>
-      </w:r>
-      <w:r>
-        <w:rPr>
-          <w:rFonts w:ascii="Consolas" w:hAnsi="Consolas" w:cs="Consolas"/>
-          <w:color w:val="000000"/>
-          <w:sz w:val="19"/>
-          <w:szCs w:val="19"/>
-        </w:rPr>
-        <w:t xml:space="preserve">дерево заказа с указанными технологическими данными, такими как кооперация, тех. запас, данные о контрагентах для </w:t>
-      </w:r>
-      <w:proofErr w:type="spellStart"/>
-      <w:r>
-        <w:rPr>
-          <w:rFonts w:ascii="Consolas" w:hAnsi="Consolas" w:cs="Consolas"/>
-          <w:color w:val="000000"/>
-          <w:sz w:val="19"/>
-          <w:szCs w:val="19"/>
-        </w:rPr>
-        <w:t>НАВИС-Электроники</w:t>
-      </w:r>
-      <w:proofErr w:type="spellEnd"/>
-      <w:r>
-        <w:rPr>
-          <w:rFonts w:ascii="Consolas" w:hAnsi="Consolas" w:cs="Consolas"/>
-          <w:color w:val="000000"/>
-          <w:sz w:val="19"/>
-          <w:szCs w:val="19"/>
-        </w:rPr>
-        <w:t xml:space="preserve">. </w:t>
-      </w:r>
-      <w:r>
-        <w:rPr>
-          <w:rFonts w:ascii="Consolas" w:hAnsi="Consolas" w:cs="Consolas"/>
-          <w:color w:val="000000"/>
-          <w:sz w:val="19"/>
-          <w:szCs w:val="19"/>
-        </w:rPr>
-        <w:t xml:space="preserve">Флаг кооперации для узлов, которые не изготавливаются в </w:t>
-      </w:r>
-      <w:proofErr w:type="spellStart"/>
-      <w:r>
-        <w:rPr>
-          <w:rFonts w:ascii="Consolas" w:hAnsi="Consolas" w:cs="Consolas"/>
-          <w:color w:val="000000"/>
-          <w:sz w:val="19"/>
-          <w:szCs w:val="19"/>
-        </w:rPr>
-        <w:t>НАВИС-Электронике</w:t>
-      </w:r>
-      <w:proofErr w:type="spellEnd"/>
-      <w:r>
-        <w:rPr>
-          <w:rFonts w:ascii="Consolas" w:hAnsi="Consolas" w:cs="Consolas"/>
-          <w:color w:val="000000"/>
-          <w:sz w:val="19"/>
-          <w:szCs w:val="19"/>
-        </w:rPr>
-        <w:t xml:space="preserve">, будут помечены как </w:t>
-      </w:r>
-      <w:r>
-        <w:rPr>
-          <w:rFonts w:ascii="Consolas" w:hAnsi="Consolas" w:cs="Consolas"/>
-          <w:b/>
-          <w:color w:val="000000"/>
-          <w:sz w:val="19"/>
-          <w:szCs w:val="19"/>
-          <w:lang w:val="en-US"/>
-        </w:rPr>
-        <w:t>False</w:t>
+        <w:t>ПЕРЕИМЕНОВАН</w:t>
       </w:r>
     </w:p>
     <w:p>
       <w:pPr>
         <w:pStyle w:val="2"/>
       </w:pPr>
-    </w:p>
-    <w:p>
-      <w:pPr>
-        <w:pStyle w:val="2"/>
-      </w:pPr>
-      <w:bookmarkStart w:id="2" w:name="_Toc7011806"/>
+      <w:bookmarkStart w:id="2" w:name="_Toc18846745"/>
       <w:r>
         <w:t>Сущности</w:t>
       </w:r>
@@ -1550,7 +1477,7 @@
       <w:pPr>
         <w:pStyle w:val="4"/>
       </w:pPr>
-      <w:bookmarkStart w:id="3" w:name="_Toc7011807"/>
+      <w:bookmarkStart w:id="3" w:name="_Toc18846746"/>
       <w:proofErr w:type="spellStart"/>
       <w:r>
         <w:rPr>
@@ -1565,7 +1492,7 @@
       <w:pPr>
         <w:pStyle w:val="4"/>
       </w:pPr>
-      <w:bookmarkStart w:id="4" w:name="_Toc7011808"/>
+      <w:bookmarkStart w:id="4" w:name="_Toc18846747"/>
       <w:r>
         <w:t>Назначение</w:t>
       </w:r>
@@ -1586,7 +1513,7 @@
       <w:pPr>
         <w:pStyle w:val="4"/>
       </w:pPr>
-      <w:bookmarkStart w:id="5" w:name="_Toc7011809"/>
+      <w:bookmarkStart w:id="5" w:name="_Toc18846748"/>
       <w:r>
         <w:t>Описание полей</w:t>
       </w:r>
@@ -1678,17 +1605,6 @@
       <w:r>
         <w:rPr>
           <w:rFonts w:ascii="Consolas" w:hAnsi="Consolas" w:cs="Consolas"/>
-          <w:b/>
-          <w:color w:val="000000"/>
-          <w:sz w:val="19"/>
-          <w:szCs w:val="19"/>
-          <w:highlight w:val="white"/>
-        </w:rPr>
-        <w:t>1</w:t>
-      </w:r>
-      <w:r>
-        <w:rPr>
-          <w:rFonts w:ascii="Consolas" w:hAnsi="Consolas" w:cs="Consolas"/>
           <w:color w:val="000000"/>
           <w:sz w:val="19"/>
           <w:szCs w:val="19"/>
@@ -1786,17 +1702,6 @@
       <w:r>
         <w:rPr>
           <w:rFonts w:ascii="Consolas" w:hAnsi="Consolas" w:cs="Consolas"/>
-          <w:b/>
-          <w:color w:val="000000"/>
-          <w:sz w:val="19"/>
-          <w:szCs w:val="19"/>
-          <w:highlight w:val="white"/>
-        </w:rPr>
-        <w:t>1</w:t>
-      </w:r>
-      <w:r>
-        <w:rPr>
-          <w:rFonts w:ascii="Consolas" w:hAnsi="Consolas" w:cs="Consolas"/>
           <w:color w:val="000000"/>
           <w:sz w:val="19"/>
           <w:szCs w:val="19"/>
@@ -1855,6 +1760,16 @@
         </w:rPr>
         <w:t>IPS</w:t>
       </w:r>
+      <w:r>
+        <w:rPr>
+          <w:rFonts w:ascii="Consolas" w:hAnsi="Consolas" w:cs="Consolas"/>
+          <w:color w:val="000000"/>
+          <w:sz w:val="19"/>
+          <w:szCs w:val="19"/>
+          <w:highlight w:val="white"/>
+        </w:rPr>
+        <w:t>, он один у всех версий объекта</w:t>
+      </w:r>
     </w:p>
     <w:p>
       <w:pPr>
@@ -1877,17 +1792,6 @@
           <w:lang w:val="en-US"/>
         </w:rPr>
         <w:t>Type</w:t>
-      </w:r>
-      <w:r>
-        <w:rPr>
-          <w:rFonts w:ascii="Consolas" w:hAnsi="Consolas" w:cs="Consolas"/>
-          <w:b/>
-          <w:color w:val="000000"/>
-          <w:sz w:val="19"/>
-          <w:szCs w:val="19"/>
-          <w:highlight w:val="white"/>
-        </w:rPr>
-        <w:t>1</w:t>
       </w:r>
       <w:r>
         <w:rPr>
@@ -2435,6 +2339,7 @@
                 <w:szCs w:val="19"/>
                 <w:highlight w:val="white"/>
               </w:rPr>
+              <w:lastRenderedPageBreak/>
               <w:t>1125</w:t>
             </w:r>
           </w:p>
@@ -2559,17 +2464,6 @@
       <w:r>
         <w:rPr>
           <w:rFonts w:ascii="Consolas" w:hAnsi="Consolas" w:cs="Consolas"/>
-          <w:b/>
-          <w:color w:val="000000"/>
-          <w:sz w:val="19"/>
-          <w:szCs w:val="19"/>
-          <w:highlight w:val="white"/>
-        </w:rPr>
-        <w:t>1</w:t>
-      </w:r>
-      <w:r>
-        <w:rPr>
-          <w:rFonts w:ascii="Consolas" w:hAnsi="Consolas" w:cs="Consolas"/>
           <w:color w:val="000000"/>
           <w:sz w:val="19"/>
           <w:szCs w:val="19"/>
@@ -2608,91 +2502,1478 @@
           <w:highlight w:val="white"/>
           <w:lang w:val="en-US"/>
         </w:rPr>
+        <w:t>Name</w:t>
+      </w:r>
+      <w:r>
+        <w:rPr>
+          <w:rFonts w:ascii="Consolas" w:hAnsi="Consolas" w:cs="Consolas"/>
+          <w:color w:val="000000"/>
+          <w:sz w:val="19"/>
+          <w:szCs w:val="19"/>
+          <w:highlight w:val="white"/>
+        </w:rPr>
+        <w:t xml:space="preserve"> – наименование элемента</w:t>
+      </w:r>
+    </w:p>
+    <w:p>
+      <w:pPr>
+        <w:rPr>
+          <w:rFonts w:ascii="Consolas" w:hAnsi="Consolas" w:cs="Consolas"/>
+          <w:color w:val="000000"/>
+          <w:sz w:val="19"/>
+          <w:szCs w:val="19"/>
+          <w:highlight w:val="white"/>
+        </w:rPr>
+      </w:pPr>
+      <w:r>
+        <w:rPr>
+          <w:rFonts w:ascii="Consolas" w:hAnsi="Consolas" w:cs="Consolas"/>
+          <w:b/>
+          <w:color w:val="000000"/>
+          <w:sz w:val="19"/>
+          <w:szCs w:val="19"/>
+          <w:highlight w:val="white"/>
+          <w:lang w:val="en-US"/>
+        </w:rPr>
+        <w:t>Amount</w:t>
+      </w:r>
+      <w:r>
+        <w:rPr>
+          <w:rFonts w:ascii="Consolas" w:hAnsi="Consolas" w:cs="Consolas"/>
+          <w:b/>
+          <w:color w:val="000000"/>
+          <w:sz w:val="19"/>
+          <w:szCs w:val="19"/>
+          <w:highlight w:val="white"/>
+        </w:rPr>
+        <w:t xml:space="preserve"> –</w:t>
+      </w:r>
+      <w:r>
+        <w:rPr>
+          <w:rFonts w:ascii="Consolas" w:hAnsi="Consolas" w:cs="Consolas"/>
+          <w:color w:val="000000"/>
+          <w:sz w:val="19"/>
+          <w:szCs w:val="19"/>
+          <w:highlight w:val="white"/>
+        </w:rPr>
+        <w:t xml:space="preserve"> количество в спецификации</w:t>
+      </w:r>
+    </w:p>
+    <w:p>
+      <w:pPr>
+        <w:rPr>
+          <w:rFonts w:ascii="Consolas" w:hAnsi="Consolas" w:cs="Consolas"/>
+          <w:color w:val="000000"/>
+          <w:sz w:val="19"/>
+          <w:szCs w:val="19"/>
+          <w:highlight w:val="white"/>
+        </w:rPr>
+      </w:pPr>
+      <w:proofErr w:type="spellStart"/>
+      <w:r>
+        <w:rPr>
+          <w:rFonts w:ascii="Consolas" w:hAnsi="Consolas" w:cs="Consolas"/>
+          <w:b/>
+          <w:color w:val="000000"/>
+          <w:sz w:val="19"/>
+          <w:szCs w:val="19"/>
+          <w:highlight w:val="white"/>
+          <w:lang w:val="en-US"/>
+        </w:rPr>
+        <w:t>PartNumber</w:t>
+      </w:r>
+      <w:proofErr w:type="spellEnd"/>
+      <w:r>
+        <w:rPr>
+          <w:rFonts w:ascii="Consolas" w:hAnsi="Consolas" w:cs="Consolas"/>
+          <w:color w:val="000000"/>
+          <w:sz w:val="19"/>
+          <w:szCs w:val="19"/>
+          <w:highlight w:val="white"/>
+        </w:rPr>
+        <w:t xml:space="preserve"> – идентификационное обозначение некоторых прочих изделий, данное им производителем</w:t>
+      </w:r>
+      <w:r>
+        <w:rPr>
+          <w:rFonts w:ascii="Consolas" w:hAnsi="Consolas" w:cs="Consolas"/>
+          <w:color w:val="000000"/>
+          <w:sz w:val="19"/>
+          <w:szCs w:val="19"/>
+          <w:highlight w:val="white"/>
+        </w:rPr>
+        <w:t xml:space="preserve">, например Резистор </w:t>
+      </w:r>
+      <w:r>
+        <w:rPr>
+          <w:rFonts w:ascii="Consolas" w:hAnsi="Consolas" w:cs="Consolas"/>
+          <w:color w:val="000000"/>
+          <w:sz w:val="19"/>
+          <w:szCs w:val="19"/>
+          <w:highlight w:val="white"/>
+          <w:lang w:val="en-US"/>
+        </w:rPr>
+        <w:t>CR</w:t>
+      </w:r>
+      <w:r>
+        <w:rPr>
+          <w:rFonts w:ascii="Consolas" w:hAnsi="Consolas" w:cs="Consolas"/>
+          <w:color w:val="000000"/>
+          <w:sz w:val="19"/>
+          <w:szCs w:val="19"/>
+          <w:highlight w:val="white"/>
+        </w:rPr>
+        <w:t>0402-</w:t>
+      </w:r>
+      <w:r>
+        <w:rPr>
+          <w:rFonts w:ascii="Consolas" w:hAnsi="Consolas" w:cs="Consolas"/>
+          <w:color w:val="000000"/>
+          <w:sz w:val="19"/>
+          <w:szCs w:val="19"/>
+          <w:highlight w:val="white"/>
+          <w:lang w:val="en-US"/>
+        </w:rPr>
+        <w:t>JW</w:t>
+      </w:r>
+      <w:r>
+        <w:rPr>
+          <w:rFonts w:ascii="Consolas" w:hAnsi="Consolas" w:cs="Consolas"/>
+          <w:color w:val="000000"/>
+          <w:sz w:val="19"/>
+          <w:szCs w:val="19"/>
+          <w:highlight w:val="white"/>
+        </w:rPr>
+        <w:t>-100</w:t>
+      </w:r>
+      <w:r>
+        <w:rPr>
+          <w:rFonts w:ascii="Consolas" w:hAnsi="Consolas" w:cs="Consolas"/>
+          <w:color w:val="000000"/>
+          <w:sz w:val="19"/>
+          <w:szCs w:val="19"/>
+          <w:highlight w:val="white"/>
+          <w:lang w:val="en-US"/>
+        </w:rPr>
+        <w:t>ELF</w:t>
+      </w:r>
+    </w:p>
+    <w:p>
+      <w:pPr>
+        <w:rPr>
+          <w:rFonts w:ascii="Consolas" w:hAnsi="Consolas" w:cs="Consolas"/>
+          <w:color w:val="000000"/>
+          <w:sz w:val="19"/>
+          <w:szCs w:val="19"/>
+        </w:rPr>
+      </w:pPr>
+      <w:proofErr w:type="spellStart"/>
+      <w:r>
+        <w:rPr>
+          <w:rFonts w:ascii="Consolas" w:hAnsi="Consolas" w:cs="Consolas"/>
+          <w:b/>
+          <w:color w:val="000000"/>
+          <w:sz w:val="19"/>
+          <w:szCs w:val="19"/>
+          <w:highlight w:val="white"/>
+          <w:lang w:val="en-US"/>
+        </w:rPr>
+        <w:t>CooperationFlag</w:t>
+      </w:r>
+      <w:proofErr w:type="spellEnd"/>
+      <w:r>
+        <w:rPr>
+          <w:rFonts w:ascii="Consolas" w:hAnsi="Consolas" w:cs="Consolas"/>
+          <w:b/>
+          <w:color w:val="000000"/>
+          <w:sz w:val="19"/>
+          <w:szCs w:val="19"/>
+        </w:rPr>
+        <w:t xml:space="preserve"> – </w:t>
+      </w:r>
+      <w:r>
+        <w:rPr>
+          <w:rFonts w:ascii="Consolas" w:hAnsi="Consolas" w:cs="Consolas"/>
+          <w:color w:val="000000"/>
+          <w:sz w:val="19"/>
+          <w:szCs w:val="19"/>
+        </w:rPr>
+        <w:t xml:space="preserve">флаг кооперации. </w:t>
+      </w:r>
+      <w:r>
+        <w:rPr>
+          <w:rFonts w:ascii="Consolas" w:hAnsi="Consolas" w:cs="Consolas"/>
+          <w:color w:val="000000"/>
+          <w:sz w:val="19"/>
+          <w:szCs w:val="19"/>
+        </w:rPr>
+        <w:t>“</w:t>
+      </w:r>
+      <w:r>
+        <w:rPr>
+          <w:rFonts w:ascii="Consolas" w:hAnsi="Consolas" w:cs="Consolas"/>
+          <w:color w:val="000000"/>
+          <w:sz w:val="19"/>
+          <w:szCs w:val="19"/>
+          <w:lang w:val="en-US"/>
+        </w:rPr>
+        <w:t>True</w:t>
+      </w:r>
+      <w:r>
+        <w:rPr>
+          <w:rFonts w:ascii="Consolas" w:hAnsi="Consolas" w:cs="Consolas"/>
+          <w:color w:val="000000"/>
+          <w:sz w:val="19"/>
+          <w:szCs w:val="19"/>
+        </w:rPr>
+        <w:t>”</w:t>
+      </w:r>
+      <w:r>
+        <w:rPr>
+          <w:rFonts w:ascii="Consolas" w:hAnsi="Consolas" w:cs="Consolas"/>
+          <w:color w:val="000000"/>
+          <w:sz w:val="19"/>
+          <w:szCs w:val="19"/>
+        </w:rPr>
+        <w:t xml:space="preserve"> – </w:t>
+      </w:r>
+      <w:r>
+        <w:rPr>
+          <w:rFonts w:ascii="Consolas" w:hAnsi="Consolas" w:cs="Consolas"/>
+          <w:color w:val="000000"/>
+          <w:sz w:val="19"/>
+          <w:szCs w:val="19"/>
+        </w:rPr>
+        <w:t xml:space="preserve">когда изделие изготавливается вне производства, </w:t>
+      </w:r>
+      <w:r>
+        <w:rPr>
+          <w:rFonts w:ascii="Consolas" w:hAnsi="Consolas" w:cs="Consolas"/>
+          <w:color w:val="000000"/>
+          <w:sz w:val="19"/>
+          <w:szCs w:val="19"/>
+        </w:rPr>
+        <w:t>“</w:t>
+      </w:r>
+      <w:r>
+        <w:rPr>
+          <w:rFonts w:ascii="Consolas" w:hAnsi="Consolas" w:cs="Consolas"/>
+          <w:color w:val="000000"/>
+          <w:sz w:val="19"/>
+          <w:szCs w:val="19"/>
+          <w:lang w:val="en-US"/>
+        </w:rPr>
+        <w:t>False</w:t>
+      </w:r>
+      <w:r>
+        <w:rPr>
+          <w:rFonts w:ascii="Consolas" w:hAnsi="Consolas" w:cs="Consolas"/>
+          <w:color w:val="000000"/>
+          <w:sz w:val="19"/>
+          <w:szCs w:val="19"/>
+        </w:rPr>
+        <w:t xml:space="preserve">” </w:t>
+      </w:r>
+      <w:r>
+        <w:rPr>
+          <w:rFonts w:ascii="Consolas" w:hAnsi="Consolas" w:cs="Consolas"/>
+          <w:color w:val="000000"/>
+          <w:sz w:val="19"/>
+          <w:szCs w:val="19"/>
+        </w:rPr>
+        <w:t>– изготавливается на предприятии</w:t>
+      </w:r>
+    </w:p>
+    <w:p>
+      <w:pPr>
+        <w:rPr>
+          <w:rFonts w:ascii="Consolas" w:hAnsi="Consolas" w:cs="Consolas"/>
+          <w:color w:val="000000"/>
+          <w:sz w:val="19"/>
+          <w:szCs w:val="19"/>
+        </w:rPr>
+      </w:pPr>
+      <w:proofErr w:type="spellStart"/>
+      <w:r>
+        <w:rPr>
+          <w:rFonts w:ascii="Consolas" w:hAnsi="Consolas" w:cs="Consolas"/>
+          <w:b/>
+          <w:color w:val="000000"/>
+          <w:sz w:val="19"/>
+          <w:szCs w:val="19"/>
+          <w:highlight w:val="white"/>
+          <w:lang w:val="en-US"/>
+        </w:rPr>
+        <w:t>SubstituteGroup</w:t>
+      </w:r>
+      <w:proofErr w:type="spellEnd"/>
+      <w:r>
+        <w:rPr>
+          <w:rFonts w:ascii="Consolas" w:hAnsi="Consolas" w:cs="Consolas"/>
+          <w:b/>
+          <w:color w:val="000000"/>
+          <w:sz w:val="19"/>
+          <w:szCs w:val="19"/>
+        </w:rPr>
+        <w:t xml:space="preserve"> – </w:t>
+      </w:r>
+      <w:r>
+        <w:rPr>
+          <w:rFonts w:ascii="Consolas" w:hAnsi="Consolas" w:cs="Consolas"/>
+          <w:color w:val="000000"/>
+          <w:sz w:val="19"/>
+          <w:szCs w:val="19"/>
+        </w:rPr>
+        <w:t>группа</w:t>
+      </w:r>
+      <w:r>
+        <w:rPr>
+          <w:rFonts w:ascii="Consolas" w:hAnsi="Consolas" w:cs="Consolas"/>
+          <w:color w:val="000000"/>
+          <w:sz w:val="19"/>
+          <w:szCs w:val="19"/>
+        </w:rPr>
+        <w:t xml:space="preserve"> </w:t>
+      </w:r>
+      <w:r>
+        <w:rPr>
+          <w:rFonts w:ascii="Consolas" w:hAnsi="Consolas" w:cs="Consolas"/>
+          <w:color w:val="000000"/>
+          <w:sz w:val="19"/>
+          <w:szCs w:val="19"/>
+        </w:rPr>
+        <w:t>допустимых</w:t>
+      </w:r>
+      <w:r>
+        <w:rPr>
+          <w:rFonts w:ascii="Consolas" w:hAnsi="Consolas" w:cs="Consolas"/>
+          <w:color w:val="000000"/>
+          <w:sz w:val="19"/>
+          <w:szCs w:val="19"/>
+        </w:rPr>
+        <w:t xml:space="preserve"> </w:t>
+      </w:r>
+      <w:r>
+        <w:rPr>
+          <w:rFonts w:ascii="Consolas" w:hAnsi="Consolas" w:cs="Consolas"/>
+          <w:color w:val="000000"/>
+          <w:sz w:val="19"/>
+          <w:szCs w:val="19"/>
+        </w:rPr>
+        <w:t xml:space="preserve">замен. Используется в паре с </w:t>
+      </w:r>
+      <w:proofErr w:type="spellStart"/>
+      <w:r>
+        <w:rPr>
+          <w:rFonts w:ascii="Consolas" w:hAnsi="Consolas" w:cs="Consolas"/>
+          <w:b/>
+          <w:color w:val="000000"/>
+          <w:sz w:val="19"/>
+          <w:szCs w:val="19"/>
+          <w:highlight w:val="white"/>
+          <w:lang w:val="en-US"/>
+        </w:rPr>
+        <w:t>NumberInSubstituteGroup</w:t>
+      </w:r>
+      <w:proofErr w:type="spellEnd"/>
+    </w:p>
+    <w:p>
+      <w:pPr>
+        <w:rPr>
+          <w:rFonts w:ascii="Consolas" w:hAnsi="Consolas" w:cs="Consolas"/>
+          <w:color w:val="000000"/>
+          <w:sz w:val="19"/>
+          <w:szCs w:val="19"/>
+        </w:rPr>
+      </w:pPr>
+      <w:proofErr w:type="spellStart"/>
+      <w:r>
+        <w:rPr>
+          <w:rFonts w:ascii="Consolas" w:hAnsi="Consolas" w:cs="Consolas"/>
+          <w:b/>
+          <w:color w:val="000000"/>
+          <w:sz w:val="19"/>
+          <w:szCs w:val="19"/>
+          <w:highlight w:val="white"/>
+          <w:lang w:val="en-US"/>
+        </w:rPr>
+        <w:t>NumberInSubstituteGroup</w:t>
+      </w:r>
+      <w:proofErr w:type="spellEnd"/>
+      <w:r>
+        <w:rPr>
+          <w:rFonts w:ascii="Consolas" w:hAnsi="Consolas" w:cs="Consolas"/>
+          <w:color w:val="000000"/>
+          <w:sz w:val="19"/>
+          <w:szCs w:val="19"/>
+          <w:highlight w:val="white"/>
+        </w:rPr>
+        <w:t xml:space="preserve"> </w:t>
+      </w:r>
+      <w:r>
+        <w:rPr>
+          <w:rFonts w:ascii="Consolas" w:hAnsi="Consolas" w:cs="Consolas"/>
+          <w:color w:val="000000"/>
+          <w:sz w:val="19"/>
+          <w:szCs w:val="19"/>
+          <w:highlight w:val="white"/>
+        </w:rPr>
+        <w:t xml:space="preserve">– номер в группе допустимых замен. Используется в паре с </w:t>
+      </w:r>
+      <w:proofErr w:type="spellStart"/>
+      <w:r>
+        <w:rPr>
+          <w:rFonts w:ascii="Consolas" w:hAnsi="Consolas" w:cs="Consolas"/>
+          <w:b/>
+          <w:color w:val="000000"/>
+          <w:sz w:val="19"/>
+          <w:szCs w:val="19"/>
+          <w:highlight w:val="white"/>
+          <w:lang w:val="en-US"/>
+        </w:rPr>
+        <w:t>SubstituteGroup</w:t>
+      </w:r>
+      <w:proofErr w:type="spellEnd"/>
+      <w:r>
+        <w:rPr>
+          <w:rFonts w:ascii="Consolas" w:hAnsi="Consolas" w:cs="Consolas"/>
+          <w:color w:val="000000"/>
+          <w:sz w:val="19"/>
+          <w:szCs w:val="19"/>
+        </w:rPr>
+        <w:t>.</w:t>
+      </w:r>
+    </w:p>
+    <w:p>
+      <w:pPr>
+        <w:rPr>
+          <w:rFonts w:ascii="Consolas" w:hAnsi="Consolas" w:cs="Consolas"/>
+          <w:color w:val="000000"/>
+          <w:sz w:val="19"/>
+          <w:szCs w:val="19"/>
+          <w:lang w:val="en-US"/>
+        </w:rPr>
+      </w:pPr>
+      <w:proofErr w:type="spellStart"/>
+      <w:r>
+        <w:rPr>
+          <w:rFonts w:ascii="Consolas" w:hAnsi="Consolas" w:cs="Consolas"/>
+          <w:b/>
+          <w:color w:val="000000"/>
+          <w:sz w:val="19"/>
+          <w:szCs w:val="19"/>
+          <w:highlight w:val="white"/>
+          <w:lang w:val="en-US"/>
+        </w:rPr>
+        <w:t>SubstituteInfo</w:t>
+      </w:r>
+      <w:proofErr w:type="spellEnd"/>
+      <w:r>
+        <w:rPr>
+          <w:rFonts w:ascii="Consolas" w:hAnsi="Consolas" w:cs="Consolas"/>
+          <w:b/>
+          <w:color w:val="000000"/>
+          <w:sz w:val="19"/>
+          <w:szCs w:val="19"/>
+          <w:lang w:val="en-US"/>
+        </w:rPr>
+        <w:t xml:space="preserve"> </w:t>
+      </w:r>
+      <w:r>
+        <w:rPr>
+          <w:rFonts w:ascii="Consolas" w:hAnsi="Consolas" w:cs="Consolas"/>
+          <w:color w:val="000000"/>
+          <w:sz w:val="19"/>
+          <w:szCs w:val="19"/>
+          <w:lang w:val="en-US"/>
+        </w:rPr>
+        <w:t xml:space="preserve">– </w:t>
+      </w:r>
+      <w:r>
+        <w:rPr>
+          <w:rFonts w:ascii="Consolas" w:hAnsi="Consolas" w:cs="Consolas"/>
+          <w:color w:val="000000"/>
+          <w:sz w:val="19"/>
+          <w:szCs w:val="19"/>
+        </w:rPr>
+        <w:t>Расшифрованные</w:t>
+      </w:r>
+      <w:r>
+        <w:rPr>
+          <w:rFonts w:ascii="Consolas" w:hAnsi="Consolas" w:cs="Consolas"/>
+          <w:color w:val="000000"/>
+          <w:sz w:val="19"/>
+          <w:szCs w:val="19"/>
+          <w:lang w:val="en-US"/>
+        </w:rPr>
+        <w:t xml:space="preserve"> </w:t>
+      </w:r>
+      <w:r>
+        <w:rPr>
+          <w:rFonts w:ascii="Consolas" w:hAnsi="Consolas" w:cs="Consolas"/>
+          <w:color w:val="000000"/>
+          <w:sz w:val="19"/>
+          <w:szCs w:val="19"/>
+        </w:rPr>
+        <w:t>показатели</w:t>
+      </w:r>
+      <w:r>
+        <w:rPr>
+          <w:rFonts w:ascii="Consolas" w:hAnsi="Consolas" w:cs="Consolas"/>
+          <w:color w:val="000000"/>
+          <w:sz w:val="19"/>
+          <w:szCs w:val="19"/>
+          <w:lang w:val="en-US"/>
+        </w:rPr>
+        <w:t xml:space="preserve"> </w:t>
+      </w:r>
+      <w:r>
+        <w:rPr>
+          <w:rFonts w:ascii="Consolas" w:hAnsi="Consolas" w:cs="Consolas"/>
+          <w:color w:val="000000"/>
+          <w:sz w:val="19"/>
+          <w:szCs w:val="19"/>
+        </w:rPr>
+        <w:t>из</w:t>
+      </w:r>
+      <w:r>
+        <w:rPr>
+          <w:rFonts w:ascii="Consolas" w:hAnsi="Consolas" w:cs="Consolas"/>
+          <w:color w:val="000000"/>
+          <w:sz w:val="19"/>
+          <w:szCs w:val="19"/>
+          <w:lang w:val="en-US"/>
+        </w:rPr>
+        <w:t xml:space="preserve"> </w:t>
+      </w:r>
+      <w:proofErr w:type="spellStart"/>
+      <w:r>
+        <w:rPr>
+          <w:rFonts w:ascii="Consolas" w:hAnsi="Consolas" w:cs="Consolas"/>
+          <w:b/>
+          <w:color w:val="000000"/>
+          <w:sz w:val="19"/>
+          <w:szCs w:val="19"/>
+          <w:highlight w:val="white"/>
+          <w:lang w:val="en-US"/>
+        </w:rPr>
+        <w:t>SubstituteGroup</w:t>
+      </w:r>
+      <w:proofErr w:type="spellEnd"/>
+      <w:r>
+        <w:rPr>
+          <w:rFonts w:ascii="Consolas" w:hAnsi="Consolas" w:cs="Consolas"/>
+          <w:b/>
+          <w:color w:val="000000"/>
+          <w:sz w:val="19"/>
+          <w:szCs w:val="19"/>
+          <w:lang w:val="en-US"/>
+        </w:rPr>
+        <w:t xml:space="preserve"> </w:t>
+      </w:r>
+      <w:r>
+        <w:rPr>
+          <w:rFonts w:ascii="Consolas" w:hAnsi="Consolas" w:cs="Consolas"/>
+          <w:b/>
+          <w:color w:val="000000"/>
+          <w:sz w:val="19"/>
+          <w:szCs w:val="19"/>
+        </w:rPr>
+        <w:t>и</w:t>
+      </w:r>
+      <w:r>
+        <w:rPr>
+          <w:rFonts w:ascii="Consolas" w:hAnsi="Consolas" w:cs="Consolas"/>
+          <w:b/>
+          <w:color w:val="000000"/>
+          <w:sz w:val="19"/>
+          <w:szCs w:val="19"/>
+          <w:lang w:val="en-US"/>
+        </w:rPr>
+        <w:t xml:space="preserve"> </w:t>
+      </w:r>
+      <w:proofErr w:type="spellStart"/>
+      <w:r>
+        <w:rPr>
+          <w:rFonts w:ascii="Consolas" w:hAnsi="Consolas" w:cs="Consolas"/>
+          <w:b/>
+          <w:color w:val="000000"/>
+          <w:sz w:val="19"/>
+          <w:szCs w:val="19"/>
+          <w:highlight w:val="white"/>
+          <w:lang w:val="en-US"/>
+        </w:rPr>
+        <w:t>NumberInSubstituteGroup</w:t>
+      </w:r>
+      <w:proofErr w:type="spellEnd"/>
+    </w:p>
+    <w:p>
+      <w:pPr>
+        <w:rPr>
+          <w:rFonts w:ascii="Consolas" w:hAnsi="Consolas" w:cs="Consolas"/>
+          <w:color w:val="000000"/>
+          <w:sz w:val="19"/>
+          <w:szCs w:val="19"/>
+          <w:highlight w:val="white"/>
+        </w:rPr>
+      </w:pPr>
+      <w:r>
+        <w:rPr>
+          <w:rFonts w:ascii="Consolas" w:hAnsi="Consolas" w:cs="Consolas"/>
+          <w:color w:val="000000"/>
+          <w:sz w:val="19"/>
+          <w:szCs w:val="19"/>
+          <w:highlight w:val="white"/>
+        </w:rPr>
+        <w:t>В примечании будет показана работа с этими свойствами.</w:t>
+      </w:r>
+    </w:p>
+    <w:p>
+      <w:pPr>
+        <w:rPr>
+          <w:rFonts w:ascii="Consolas" w:hAnsi="Consolas" w:cs="Consolas"/>
+          <w:color w:val="000000"/>
+          <w:sz w:val="19"/>
+          <w:szCs w:val="19"/>
+          <w:highlight w:val="white"/>
+        </w:rPr>
+      </w:pPr>
+      <w:proofErr w:type="spellStart"/>
+      <w:r>
+        <w:rPr>
+          <w:rFonts w:ascii="Consolas" w:hAnsi="Consolas" w:cs="Consolas"/>
+          <w:b/>
+          <w:color w:val="000000"/>
+          <w:sz w:val="19"/>
+          <w:szCs w:val="19"/>
+          <w:highlight w:val="white"/>
+          <w:lang w:val="en-US"/>
+        </w:rPr>
+        <w:t>PositionInSpecification</w:t>
+      </w:r>
+      <w:proofErr w:type="spellEnd"/>
+      <w:r>
+        <w:rPr>
+          <w:rFonts w:ascii="Consolas" w:hAnsi="Consolas" w:cs="Consolas"/>
+          <w:color w:val="000000"/>
+          <w:sz w:val="19"/>
+          <w:szCs w:val="19"/>
+          <w:highlight w:val="white"/>
+        </w:rPr>
+        <w:t xml:space="preserve"> </w:t>
+      </w:r>
+      <w:r>
+        <w:rPr>
+          <w:rFonts w:ascii="Consolas" w:hAnsi="Consolas" w:cs="Consolas"/>
+          <w:color w:val="000000"/>
+          <w:sz w:val="19"/>
+          <w:szCs w:val="19"/>
+          <w:highlight w:val="white"/>
+        </w:rPr>
+        <w:t>– позиция элемента в спецификации</w:t>
+      </w:r>
+    </w:p>
+    <w:p>
+      <w:pPr>
+        <w:rPr>
+          <w:rFonts w:ascii="Consolas" w:hAnsi="Consolas" w:cs="Consolas"/>
+          <w:color w:val="000000"/>
+          <w:sz w:val="19"/>
+          <w:szCs w:val="19"/>
+          <w:highlight w:val="white"/>
+        </w:rPr>
+      </w:pPr>
+      <w:proofErr w:type="spellStart"/>
+      <w:r>
+        <w:rPr>
+          <w:rFonts w:ascii="Consolas" w:hAnsi="Consolas" w:cs="Consolas"/>
+          <w:b/>
+          <w:color w:val="000000"/>
+          <w:sz w:val="19"/>
+          <w:szCs w:val="19"/>
+          <w:highlight w:val="white"/>
+          <w:lang w:val="en-US"/>
+        </w:rPr>
+        <w:t>PositionDesignation</w:t>
+      </w:r>
+      <w:proofErr w:type="spellEnd"/>
+      <w:r>
+        <w:rPr>
+          <w:rFonts w:ascii="Consolas" w:hAnsi="Consolas" w:cs="Consolas"/>
+          <w:color w:val="000000"/>
+          <w:sz w:val="19"/>
+          <w:szCs w:val="19"/>
+          <w:highlight w:val="white"/>
+        </w:rPr>
+        <w:t xml:space="preserve"> </w:t>
+      </w:r>
+      <w:r>
+        <w:rPr>
+          <w:rFonts w:ascii="Consolas" w:hAnsi="Consolas" w:cs="Consolas"/>
+          <w:color w:val="000000"/>
+          <w:sz w:val="19"/>
+          <w:szCs w:val="19"/>
+          <w:highlight w:val="white"/>
+        </w:rPr>
+        <w:t>– позиционное обозначение в схеме (</w:t>
+      </w:r>
+      <w:r>
+        <w:rPr>
+          <w:rFonts w:ascii="Consolas" w:hAnsi="Consolas" w:cs="Consolas"/>
+          <w:color w:val="000000"/>
+          <w:sz w:val="19"/>
+          <w:szCs w:val="19"/>
+          <w:highlight w:val="white"/>
+          <w:lang w:val="en-US"/>
+        </w:rPr>
+        <w:t>R</w:t>
+      </w:r>
+      <w:r>
+        <w:rPr>
+          <w:rFonts w:ascii="Consolas" w:hAnsi="Consolas" w:cs="Consolas"/>
+          <w:color w:val="000000"/>
+          <w:sz w:val="19"/>
+          <w:szCs w:val="19"/>
+          <w:highlight w:val="white"/>
+        </w:rPr>
+        <w:t>1-</w:t>
+      </w:r>
+      <w:r>
+        <w:rPr>
+          <w:rFonts w:ascii="Consolas" w:hAnsi="Consolas" w:cs="Consolas"/>
+          <w:color w:val="000000"/>
+          <w:sz w:val="19"/>
+          <w:szCs w:val="19"/>
+          <w:highlight w:val="white"/>
+          <w:lang w:val="en-US"/>
+        </w:rPr>
+        <w:t>R</w:t>
+      </w:r>
+      <w:r>
+        <w:rPr>
+          <w:rFonts w:ascii="Consolas" w:hAnsi="Consolas" w:cs="Consolas"/>
+          <w:color w:val="000000"/>
+          <w:sz w:val="19"/>
+          <w:szCs w:val="19"/>
+          <w:highlight w:val="white"/>
+        </w:rPr>
+        <w:t>17</w:t>
+      </w:r>
+      <w:r>
+        <w:rPr>
+          <w:rFonts w:ascii="Consolas" w:hAnsi="Consolas" w:cs="Consolas"/>
+          <w:color w:val="000000"/>
+          <w:sz w:val="19"/>
+          <w:szCs w:val="19"/>
+          <w:highlight w:val="white"/>
+        </w:rPr>
+        <w:t>)</w:t>
+      </w:r>
+    </w:p>
+    <w:p>
+      <w:pPr>
+        <w:rPr>
+          <w:rFonts w:ascii="Consolas" w:hAnsi="Consolas" w:cs="Consolas"/>
+          <w:color w:val="000000"/>
+          <w:sz w:val="19"/>
+          <w:szCs w:val="19"/>
+          <w:highlight w:val="white"/>
+        </w:rPr>
+      </w:pPr>
+      <w:r>
+        <w:rPr>
+          <w:rFonts w:ascii="Consolas" w:hAnsi="Consolas" w:cs="Consolas"/>
+          <w:b/>
+          <w:color w:val="000000"/>
+          <w:sz w:val="19"/>
+          <w:szCs w:val="19"/>
+          <w:highlight w:val="white"/>
+          <w:lang w:val="en-US"/>
+        </w:rPr>
+        <w:t>Note</w:t>
+      </w:r>
+      <w:r>
+        <w:rPr>
+          <w:rFonts w:ascii="Consolas" w:hAnsi="Consolas" w:cs="Consolas"/>
+          <w:color w:val="000000"/>
+          <w:sz w:val="19"/>
+          <w:szCs w:val="19"/>
+          <w:highlight w:val="white"/>
+        </w:rPr>
+        <w:t xml:space="preserve"> – </w:t>
+      </w:r>
+      <w:r>
+        <w:rPr>
+          <w:rFonts w:ascii="Consolas" w:hAnsi="Consolas" w:cs="Consolas"/>
+          <w:color w:val="000000"/>
+          <w:sz w:val="19"/>
+          <w:szCs w:val="19"/>
+          <w:highlight w:val="white"/>
+        </w:rPr>
+        <w:t>примечание</w:t>
+      </w:r>
+    </w:p>
+    <w:p>
+      <w:pPr>
+        <w:rPr>
+          <w:rFonts w:ascii="Consolas" w:hAnsi="Consolas" w:cs="Consolas"/>
+          <w:color w:val="000000"/>
+          <w:sz w:val="19"/>
+          <w:szCs w:val="19"/>
+          <w:highlight w:val="white"/>
+        </w:rPr>
+      </w:pPr>
+      <w:r>
+        <w:rPr>
+          <w:rFonts w:ascii="Consolas" w:hAnsi="Consolas" w:cs="Consolas"/>
+          <w:b/>
+          <w:color w:val="000000"/>
+          <w:sz w:val="19"/>
+          <w:szCs w:val="19"/>
+          <w:highlight w:val="white"/>
+          <w:lang w:val="en-US"/>
+        </w:rPr>
+        <w:t>Supplier</w:t>
+      </w:r>
+      <w:r>
+        <w:rPr>
+          <w:rFonts w:ascii="Consolas" w:hAnsi="Consolas" w:cs="Consolas"/>
+          <w:color w:val="000000"/>
+          <w:sz w:val="19"/>
+          <w:szCs w:val="19"/>
+          <w:highlight w:val="white"/>
+        </w:rPr>
+        <w:t xml:space="preserve"> – </w:t>
+      </w:r>
+      <w:r>
+        <w:rPr>
+          <w:rFonts w:ascii="Consolas" w:hAnsi="Consolas" w:cs="Consolas"/>
+          <w:color w:val="000000"/>
+          <w:sz w:val="19"/>
+          <w:szCs w:val="19"/>
+          <w:highlight w:val="white"/>
+        </w:rPr>
+        <w:t>поставщик</w:t>
+      </w:r>
+    </w:p>
+    <w:p>
+      <w:pPr>
+        <w:rPr>
+          <w:rFonts w:ascii="Consolas" w:hAnsi="Consolas" w:cs="Consolas"/>
+          <w:color w:val="000000"/>
+          <w:sz w:val="19"/>
+          <w:szCs w:val="19"/>
+          <w:highlight w:val="white"/>
+        </w:rPr>
+      </w:pPr>
+      <w:proofErr w:type="spellStart"/>
+      <w:r>
+        <w:rPr>
+          <w:rFonts w:ascii="Consolas" w:hAnsi="Consolas" w:cs="Consolas"/>
+          <w:b/>
+          <w:color w:val="000000"/>
+          <w:sz w:val="19"/>
+          <w:szCs w:val="19"/>
+          <w:highlight w:val="white"/>
+          <w:lang w:val="en-US"/>
+        </w:rPr>
+        <w:t>MeasureUnits</w:t>
+      </w:r>
+      <w:proofErr w:type="spellEnd"/>
+      <w:r>
+        <w:rPr>
+          <w:rFonts w:ascii="Consolas" w:hAnsi="Consolas" w:cs="Consolas"/>
+          <w:color w:val="000000"/>
+          <w:sz w:val="19"/>
+          <w:szCs w:val="19"/>
+          <w:highlight w:val="white"/>
+        </w:rPr>
+        <w:t xml:space="preserve"> </w:t>
+      </w:r>
+      <w:r>
+        <w:rPr>
+          <w:rFonts w:ascii="Consolas" w:hAnsi="Consolas" w:cs="Consolas"/>
+          <w:color w:val="000000"/>
+          <w:sz w:val="19"/>
+          <w:szCs w:val="19"/>
+          <w:highlight w:val="white"/>
+        </w:rPr>
+        <w:t xml:space="preserve"> - единицы измерения</w:t>
+      </w:r>
+    </w:p>
+    <w:p>
+      <w:pPr>
+        <w:rPr>
+          <w:rFonts w:ascii="Consolas" w:hAnsi="Consolas" w:cs="Consolas"/>
+          <w:color w:val="000000"/>
+          <w:sz w:val="19"/>
+          <w:szCs w:val="19"/>
+          <w:highlight w:val="white"/>
+        </w:rPr>
+      </w:pPr>
+      <w:r>
+        <w:rPr>
+          <w:rFonts w:ascii="Consolas" w:hAnsi="Consolas" w:cs="Consolas"/>
+          <w:b/>
+          <w:color w:val="000000"/>
+          <w:sz w:val="19"/>
+          <w:szCs w:val="19"/>
+          <w:highlight w:val="white"/>
+          <w:lang w:val="en-US"/>
+        </w:rPr>
+        <w:t>Class</w:t>
+      </w:r>
+      <w:r>
+        <w:rPr>
+          <w:rFonts w:ascii="Consolas" w:hAnsi="Consolas" w:cs="Consolas"/>
+          <w:color w:val="000000"/>
+          <w:sz w:val="19"/>
+          <w:szCs w:val="19"/>
+          <w:highlight w:val="white"/>
+        </w:rPr>
+        <w:t xml:space="preserve"> </w:t>
+      </w:r>
+      <w:r>
+        <w:rPr>
+          <w:rFonts w:ascii="Consolas" w:hAnsi="Consolas" w:cs="Consolas"/>
+          <w:color w:val="000000"/>
+          <w:sz w:val="19"/>
+          <w:szCs w:val="19"/>
+          <w:highlight w:val="white"/>
+        </w:rPr>
+        <w:t>– класс изделия (Диод, конденсатор, микросхема)</w:t>
+      </w:r>
+    </w:p>
+    <w:p>
+      <w:pPr>
+        <w:rPr>
+          <w:rFonts w:ascii="Consolas" w:hAnsi="Consolas" w:cs="Consolas"/>
+          <w:color w:val="000000"/>
+          <w:sz w:val="19"/>
+          <w:szCs w:val="19"/>
+          <w:highlight w:val="white"/>
+        </w:rPr>
+      </w:pPr>
+      <w:proofErr w:type="spellStart"/>
+      <w:r>
+        <w:rPr>
+          <w:rFonts w:ascii="Consolas" w:hAnsi="Consolas" w:cs="Consolas"/>
+          <w:b/>
+          <w:color w:val="000000"/>
+          <w:sz w:val="19"/>
+          <w:szCs w:val="19"/>
+          <w:highlight w:val="white"/>
+          <w:lang w:val="en-US"/>
+        </w:rPr>
+        <w:t>LastVersion</w:t>
+      </w:r>
+      <w:proofErr w:type="spellEnd"/>
+      <w:r>
+        <w:rPr>
+          <w:rFonts w:ascii="Consolas" w:hAnsi="Consolas" w:cs="Consolas"/>
+          <w:color w:val="000000"/>
+          <w:sz w:val="19"/>
+          <w:szCs w:val="19"/>
+          <w:highlight w:val="white"/>
+        </w:rPr>
+        <w:t xml:space="preserve"> – </w:t>
+      </w:r>
+      <w:r>
+        <w:rPr>
+          <w:rFonts w:ascii="Consolas" w:hAnsi="Consolas" w:cs="Consolas"/>
+          <w:color w:val="000000"/>
+          <w:sz w:val="19"/>
+          <w:szCs w:val="19"/>
+          <w:highlight w:val="white"/>
+        </w:rPr>
+        <w:t>версия изменения</w:t>
+      </w:r>
+    </w:p>
+    <w:p>
+      <w:pPr>
+        <w:rPr>
+          <w:rFonts w:ascii="Consolas" w:hAnsi="Consolas" w:cs="Consolas"/>
+          <w:color w:val="000000"/>
+          <w:sz w:val="19"/>
+          <w:szCs w:val="19"/>
+          <w:highlight w:val="white"/>
+        </w:rPr>
+      </w:pPr>
+      <w:r>
+        <w:rPr>
+          <w:rFonts w:ascii="Consolas" w:hAnsi="Consolas" w:cs="Consolas"/>
+          <w:b/>
+          <w:color w:val="000000"/>
+          <w:sz w:val="19"/>
+          <w:szCs w:val="19"/>
+          <w:highlight w:val="white"/>
+          <w:lang w:val="en-US"/>
+        </w:rPr>
+        <w:t>Agent</w:t>
+      </w:r>
+      <w:r>
+        <w:rPr>
+          <w:rFonts w:ascii="Consolas" w:hAnsi="Consolas" w:cs="Consolas"/>
+          <w:color w:val="000000"/>
+          <w:sz w:val="19"/>
+          <w:szCs w:val="19"/>
+          <w:highlight w:val="white"/>
+        </w:rPr>
+        <w:t xml:space="preserve"> – содержит код</w:t>
+      </w:r>
+      <w:r>
+        <w:rPr>
+          <w:rFonts w:ascii="Consolas" w:hAnsi="Consolas" w:cs="Consolas"/>
+          <w:color w:val="000000"/>
+          <w:sz w:val="19"/>
+          <w:szCs w:val="19"/>
+          <w:highlight w:val="white"/>
+        </w:rPr>
+        <w:t>ы</w:t>
+      </w:r>
+      <w:r>
+        <w:rPr>
+          <w:rFonts w:ascii="Consolas" w:hAnsi="Consolas" w:cs="Consolas"/>
+          <w:color w:val="000000"/>
+          <w:sz w:val="19"/>
+          <w:szCs w:val="19"/>
+          <w:highlight w:val="white"/>
+        </w:rPr>
+        <w:t xml:space="preserve"> контрагент</w:t>
+      </w:r>
+      <w:r>
+        <w:rPr>
+          <w:rFonts w:ascii="Consolas" w:hAnsi="Consolas" w:cs="Consolas"/>
+          <w:color w:val="000000"/>
+          <w:sz w:val="19"/>
+          <w:szCs w:val="19"/>
+          <w:highlight w:val="white"/>
+        </w:rPr>
+        <w:t>ов</w:t>
+      </w:r>
+    </w:p>
+    <w:p>
+      <w:pPr>
+        <w:rPr>
+          <w:rFonts w:ascii="Consolas" w:hAnsi="Consolas" w:cs="Consolas"/>
+          <w:color w:val="000000"/>
+          <w:sz w:val="19"/>
+          <w:szCs w:val="19"/>
+          <w:highlight w:val="white"/>
+        </w:rPr>
+      </w:pPr>
+      <w:proofErr w:type="spellStart"/>
+      <w:r>
+        <w:rPr>
+          <w:rFonts w:ascii="Consolas" w:hAnsi="Consolas" w:cs="Consolas"/>
+          <w:b/>
+          <w:color w:val="000000"/>
+          <w:sz w:val="19"/>
+          <w:szCs w:val="19"/>
+          <w:highlight w:val="white"/>
+          <w:lang w:val="en-US"/>
+        </w:rPr>
+        <w:t>StockRate</w:t>
+      </w:r>
+      <w:proofErr w:type="spellEnd"/>
+      <w:r>
+        <w:rPr>
+          <w:rFonts w:ascii="Consolas" w:hAnsi="Consolas" w:cs="Consolas"/>
+          <w:color w:val="000000"/>
+          <w:sz w:val="19"/>
+          <w:szCs w:val="19"/>
+          <w:highlight w:val="white"/>
+        </w:rPr>
+        <w:t xml:space="preserve"> – коэффициент запаса</w:t>
+      </w:r>
+    </w:p>
+    <w:p>
+      <w:pPr>
+        <w:rPr>
+          <w:rFonts w:ascii="Consolas" w:hAnsi="Consolas" w:cs="Consolas"/>
+          <w:color w:val="000000"/>
+          <w:sz w:val="19"/>
+          <w:szCs w:val="19"/>
+          <w:highlight w:val="white"/>
+        </w:rPr>
+      </w:pPr>
+      <w:proofErr w:type="spellStart"/>
+      <w:r>
+        <w:rPr>
+          <w:rFonts w:ascii="Consolas" w:hAnsi="Consolas" w:cs="Consolas"/>
+          <w:b/>
+          <w:color w:val="000000"/>
+          <w:sz w:val="19"/>
+          <w:szCs w:val="19"/>
+          <w:highlight w:val="white"/>
+          <w:lang w:val="en-US"/>
+        </w:rPr>
+        <w:t>SampleSize</w:t>
+      </w:r>
+      <w:proofErr w:type="spellEnd"/>
+      <w:r>
+        <w:rPr>
+          <w:rFonts w:ascii="Consolas" w:hAnsi="Consolas" w:cs="Consolas"/>
+          <w:color w:val="000000"/>
+          <w:sz w:val="19"/>
+          <w:szCs w:val="19"/>
+          <w:highlight w:val="white"/>
+        </w:rPr>
+        <w:t xml:space="preserve"> – объем выборки при входном контроле</w:t>
+      </w:r>
+    </w:p>
+    <w:p>
+      <w:pPr>
+        <w:rPr>
+          <w:rFonts w:ascii="Consolas" w:hAnsi="Consolas" w:cs="Consolas"/>
+          <w:color w:val="000000"/>
+          <w:sz w:val="19"/>
+          <w:szCs w:val="19"/>
+          <w:highlight w:val="white"/>
+        </w:rPr>
+      </w:pPr>
+      <w:proofErr w:type="spellStart"/>
+      <w:r>
+        <w:rPr>
+          <w:rFonts w:ascii="Consolas" w:hAnsi="Consolas" w:cs="Consolas"/>
+          <w:b/>
+          <w:color w:val="000000"/>
+          <w:sz w:val="19"/>
+          <w:szCs w:val="19"/>
+          <w:highlight w:val="white"/>
+        </w:rPr>
+        <w:t>IsComplectNodeComponent</w:t>
+      </w:r>
+      <w:proofErr w:type="spellEnd"/>
+      <w:r>
+        <w:rPr>
+          <w:rFonts w:ascii="Consolas" w:hAnsi="Consolas" w:cs="Consolas"/>
+          <w:color w:val="000000"/>
+          <w:sz w:val="19"/>
+          <w:szCs w:val="19"/>
+          <w:highlight w:val="white"/>
+        </w:rPr>
+        <w:t xml:space="preserve"> – является ли узел узлом для комплектования</w:t>
+      </w:r>
+    </w:p>
+    <w:p>
+      <w:pPr>
+        <w:rPr>
+          <w:rFonts w:ascii="Consolas" w:hAnsi="Consolas" w:cs="Consolas"/>
+          <w:color w:val="000000"/>
+          <w:sz w:val="19"/>
+          <w:szCs w:val="19"/>
+          <w:highlight w:val="white"/>
+        </w:rPr>
+      </w:pPr>
+      <w:proofErr w:type="spellStart"/>
+      <w:r>
+        <w:rPr>
+          <w:rFonts w:ascii="Consolas" w:hAnsi="Consolas" w:cs="Consolas"/>
+          <w:b/>
+          <w:color w:val="000000"/>
+          <w:sz w:val="19"/>
+          <w:szCs w:val="19"/>
+          <w:highlight w:val="white"/>
+        </w:rPr>
+        <w:t>IsPCB</w:t>
+      </w:r>
+      <w:proofErr w:type="spellEnd"/>
+      <w:r>
+        <w:rPr>
+          <w:rFonts w:ascii="Consolas" w:hAnsi="Consolas" w:cs="Consolas"/>
+          <w:color w:val="000000"/>
+          <w:sz w:val="19"/>
+          <w:szCs w:val="19"/>
+          <w:highlight w:val="white"/>
+        </w:rPr>
+        <w:t xml:space="preserve"> – является ли узел печатной платой</w:t>
+      </w:r>
+    </w:p>
+    <w:p>
+      <w:pPr>
+        <w:rPr>
+          <w:rFonts w:ascii="Consolas" w:hAnsi="Consolas" w:cs="Consolas"/>
+          <w:color w:val="000000"/>
+          <w:sz w:val="19"/>
+          <w:szCs w:val="19"/>
+          <w:highlight w:val="white"/>
+        </w:rPr>
+      </w:pPr>
+      <w:proofErr w:type="spellStart"/>
+      <w:r>
+        <w:rPr>
+          <w:rFonts w:ascii="Consolas" w:hAnsi="Consolas" w:cs="Consolas"/>
+          <w:b/>
+          <w:color w:val="000000"/>
+          <w:sz w:val="19"/>
+          <w:szCs w:val="19"/>
+          <w:highlight w:val="white"/>
+        </w:rPr>
+        <w:t>PcbVersion</w:t>
+      </w:r>
+      <w:proofErr w:type="spellEnd"/>
+      <w:r>
+        <w:rPr>
+          <w:rFonts w:ascii="Consolas" w:hAnsi="Consolas" w:cs="Consolas"/>
+          <w:color w:val="000000"/>
+          <w:sz w:val="19"/>
+          <w:szCs w:val="19"/>
+          <w:highlight w:val="white"/>
+        </w:rPr>
+        <w:t xml:space="preserve"> – версия печатной платы</w:t>
+      </w:r>
+    </w:p>
+    <w:p>
+      <w:pPr>
+        <w:rPr>
+          <w:rFonts w:ascii="Consolas" w:hAnsi="Consolas" w:cs="Consolas"/>
+          <w:color w:val="000000"/>
+          <w:sz w:val="19"/>
+          <w:szCs w:val="19"/>
+          <w:highlight w:val="white"/>
+        </w:rPr>
+      </w:pPr>
+      <w:proofErr w:type="spellStart"/>
+      <w:r>
+        <w:rPr>
+          <w:rFonts w:ascii="Consolas" w:hAnsi="Consolas" w:cs="Consolas"/>
+          <w:b/>
+          <w:color w:val="000000"/>
+          <w:sz w:val="19"/>
+          <w:szCs w:val="19"/>
+          <w:highlight w:val="white"/>
+        </w:rPr>
+        <w:t>TechTaskOnPCB</w:t>
+      </w:r>
+      <w:proofErr w:type="spellEnd"/>
+      <w:r>
+        <w:rPr>
+          <w:rFonts w:ascii="Consolas" w:hAnsi="Consolas" w:cs="Consolas"/>
+          <w:color w:val="000000"/>
+          <w:sz w:val="19"/>
+          <w:szCs w:val="19"/>
+          <w:highlight w:val="white"/>
+        </w:rPr>
+        <w:t xml:space="preserve"> – Тех. задание на печатную плату</w:t>
+      </w:r>
+    </w:p>
+    <w:p>
+      <w:pPr>
+        <w:rPr>
+          <w:rFonts w:ascii="Consolas" w:hAnsi="Consolas" w:cs="Consolas"/>
+          <w:color w:val="000000"/>
+          <w:sz w:val="19"/>
+          <w:szCs w:val="19"/>
+          <w:highlight w:val="white"/>
+        </w:rPr>
+      </w:pPr>
+      <w:proofErr w:type="spellStart"/>
+      <w:r>
+        <w:rPr>
+          <w:rFonts w:ascii="Consolas" w:hAnsi="Consolas" w:cs="Consolas"/>
+          <w:b/>
+          <w:color w:val="000000"/>
+          <w:sz w:val="19"/>
+          <w:szCs w:val="19"/>
+          <w:highlight w:val="white"/>
+        </w:rPr>
+        <w:t>TypeOfWithDrawal</w:t>
+      </w:r>
+      <w:proofErr w:type="spellEnd"/>
+      <w:r>
+        <w:rPr>
+          <w:rFonts w:ascii="Consolas" w:hAnsi="Consolas" w:cs="Consolas"/>
+          <w:color w:val="000000"/>
+          <w:sz w:val="19"/>
+          <w:szCs w:val="19"/>
+          <w:highlight w:val="white"/>
+        </w:rPr>
+        <w:t xml:space="preserve"> – тип технологического отхода</w:t>
+      </w:r>
+    </w:p>
+    <w:p>
+      <w:pPr>
+        <w:rPr>
+          <w:rFonts w:ascii="Consolas" w:hAnsi="Consolas" w:cs="Consolas"/>
+          <w:color w:val="000000"/>
+          <w:sz w:val="19"/>
+          <w:szCs w:val="19"/>
+          <w:highlight w:val="white"/>
+        </w:rPr>
+      </w:pPr>
+      <w:proofErr w:type="spellStart"/>
+      <w:r>
+        <w:rPr>
+          <w:rFonts w:ascii="Consolas" w:hAnsi="Consolas" w:cs="Consolas"/>
+          <w:b/>
+          <w:color w:val="000000"/>
+          <w:sz w:val="19"/>
+          <w:szCs w:val="19"/>
+          <w:highlight w:val="white"/>
+        </w:rPr>
+        <w:t>Case</w:t>
+      </w:r>
+      <w:proofErr w:type="spellEnd"/>
+      <w:r>
+        <w:rPr>
+          <w:rFonts w:ascii="Consolas" w:hAnsi="Consolas" w:cs="Consolas"/>
+          <w:color w:val="000000"/>
+          <w:sz w:val="19"/>
+          <w:szCs w:val="19"/>
+          <w:highlight w:val="white"/>
+        </w:rPr>
+        <w:t xml:space="preserve"> – тип корпуса, например, 0402, 0805 и т.д.</w:t>
+      </w:r>
+    </w:p>
+    <w:p>
+      <w:pPr>
+        <w:rPr>
+          <w:rFonts w:ascii="Consolas" w:hAnsi="Consolas" w:cs="Consolas"/>
+          <w:color w:val="000000"/>
+          <w:sz w:val="19"/>
+          <w:szCs w:val="19"/>
+          <w:highlight w:val="white"/>
+        </w:rPr>
+      </w:pPr>
+      <w:r>
+        <w:rPr>
+          <w:rFonts w:ascii="Consolas" w:hAnsi="Consolas" w:cs="Consolas"/>
+          <w:b/>
+          <w:color w:val="000000"/>
+          <w:sz w:val="19"/>
+          <w:szCs w:val="19"/>
+          <w:highlight w:val="white"/>
+          <w:lang w:val="en-US"/>
+        </w:rPr>
+        <w:t>Products</w:t>
+      </w:r>
+      <w:r>
+        <w:rPr>
+          <w:rFonts w:ascii="Consolas" w:hAnsi="Consolas" w:cs="Consolas"/>
+          <w:color w:val="000000"/>
+          <w:sz w:val="19"/>
+          <w:szCs w:val="19"/>
+          <w:highlight w:val="white"/>
+        </w:rPr>
+        <w:t xml:space="preserve"> – содержит набор входящих элементов. Заказ состоит из сборочных единиц, сборочные единицы из других сборочных единиц, комплектов и </w:t>
+      </w:r>
+      <w:proofErr w:type="spellStart"/>
+      <w:r>
+        <w:rPr>
+          <w:rFonts w:ascii="Consolas" w:hAnsi="Consolas" w:cs="Consolas"/>
+          <w:color w:val="000000"/>
+          <w:sz w:val="19"/>
+          <w:szCs w:val="19"/>
+          <w:highlight w:val="white"/>
+        </w:rPr>
+        <w:t>тд</w:t>
+      </w:r>
+      <w:proofErr w:type="spellEnd"/>
+      <w:r>
+        <w:rPr>
+          <w:rFonts w:ascii="Consolas" w:hAnsi="Consolas" w:cs="Consolas"/>
+          <w:color w:val="000000"/>
+          <w:sz w:val="19"/>
+          <w:szCs w:val="19"/>
+          <w:highlight w:val="white"/>
+        </w:rPr>
+        <w:t>.</w:t>
+      </w:r>
+    </w:p>
+    <w:p>
+      <w:pPr>
+        <w:rPr>
+          <w:rFonts w:ascii="Consolas" w:hAnsi="Consolas" w:cs="Consolas"/>
+          <w:color w:val="000000"/>
+          <w:sz w:val="19"/>
+          <w:szCs w:val="19"/>
+          <w:highlight w:val="white"/>
+        </w:rPr>
+      </w:pPr>
+      <w:r>
+        <w:rPr>
+          <w:rFonts w:ascii="Consolas" w:hAnsi="Consolas" w:cs="Consolas"/>
+          <w:b/>
+          <w:color w:val="000000"/>
+          <w:sz w:val="19"/>
+          <w:szCs w:val="19"/>
+          <w:highlight w:val="white"/>
+          <w:lang w:val="en-US"/>
+        </w:rPr>
+        <w:t>Parent</w:t>
+      </w:r>
+      <w:r>
+        <w:rPr>
+          <w:rFonts w:ascii="Consolas" w:hAnsi="Consolas" w:cs="Consolas"/>
+          <w:color w:val="000000"/>
+          <w:sz w:val="19"/>
+          <w:szCs w:val="19"/>
+          <w:highlight w:val="white"/>
+        </w:rPr>
+        <w:t xml:space="preserve"> </w:t>
+      </w:r>
+      <w:r>
+        <w:rPr>
+          <w:rFonts w:ascii="Consolas" w:hAnsi="Consolas" w:cs="Consolas"/>
+          <w:color w:val="000000"/>
+          <w:sz w:val="19"/>
+          <w:szCs w:val="19"/>
+          <w:highlight w:val="white"/>
+        </w:rPr>
+        <w:t>– родитель. Содержит ссылку на родительский узел текущего элемента</w:t>
+      </w:r>
+    </w:p>
+    <w:p>
+      <w:pPr>
+        <w:rPr>
+          <w:rFonts w:ascii="Consolas" w:hAnsi="Consolas" w:cs="Consolas"/>
+          <w:color w:val="943634" w:themeColor="accent2" w:themeShade="BF"/>
+          <w:sz w:val="19"/>
+          <w:szCs w:val="19"/>
+          <w:highlight w:val="white"/>
+        </w:rPr>
+      </w:pPr>
+      <w:proofErr w:type="spellStart"/>
+      <w:r>
+        <w:rPr>
+          <w:rFonts w:ascii="Consolas" w:hAnsi="Consolas" w:cs="Consolas"/>
+          <w:b/>
+          <w:color w:val="943634" w:themeColor="accent2" w:themeShade="BF"/>
+          <w:sz w:val="19"/>
+          <w:szCs w:val="19"/>
+          <w:highlight w:val="white"/>
+        </w:rPr>
         <w:lastRenderedPageBreak/>
-        <w:t>Name</w:t>
-      </w:r>
-      <w:r>
-        <w:rPr>
-          <w:rFonts w:ascii="Consolas" w:hAnsi="Consolas" w:cs="Consolas"/>
-          <w:b/>
-          <w:color w:val="000000"/>
-          <w:sz w:val="19"/>
-          <w:szCs w:val="19"/>
-          <w:highlight w:val="white"/>
-        </w:rPr>
-        <w:t>1</w:t>
-      </w:r>
-      <w:r>
-        <w:rPr>
-          <w:rFonts w:ascii="Consolas" w:hAnsi="Consolas" w:cs="Consolas"/>
-          <w:color w:val="000000"/>
-          <w:sz w:val="19"/>
-          <w:szCs w:val="19"/>
-          <w:highlight w:val="white"/>
-        </w:rPr>
-        <w:t xml:space="preserve"> – наименование элемента</w:t>
-      </w:r>
-    </w:p>
-    <w:p>
-      <w:pPr>
-        <w:rPr>
-          <w:rFonts w:ascii="Consolas" w:hAnsi="Consolas" w:cs="Consolas"/>
-          <w:color w:val="000000"/>
-          <w:sz w:val="19"/>
-          <w:szCs w:val="19"/>
-          <w:highlight w:val="white"/>
-        </w:rPr>
-      </w:pPr>
-      <w:r>
-        <w:rPr>
-          <w:rFonts w:ascii="Consolas" w:hAnsi="Consolas" w:cs="Consolas"/>
-          <w:b/>
-          <w:color w:val="000000"/>
-          <w:sz w:val="19"/>
-          <w:szCs w:val="19"/>
-          <w:highlight w:val="white"/>
-          <w:lang w:val="en-US"/>
-        </w:rPr>
-        <w:t>Amount</w:t>
-      </w:r>
-      <w:r>
-        <w:rPr>
-          <w:rFonts w:ascii="Consolas" w:hAnsi="Consolas" w:cs="Consolas"/>
-          <w:b/>
-          <w:color w:val="000000"/>
-          <w:sz w:val="19"/>
-          <w:szCs w:val="19"/>
-          <w:highlight w:val="white"/>
-        </w:rPr>
-        <w:t>1</w:t>
-      </w:r>
-      <w:r>
-        <w:rPr>
-          <w:rFonts w:ascii="Consolas" w:hAnsi="Consolas" w:cs="Consolas"/>
-          <w:b/>
-          <w:color w:val="000000"/>
-          <w:sz w:val="19"/>
-          <w:szCs w:val="19"/>
-          <w:highlight w:val="white"/>
-        </w:rPr>
-        <w:t xml:space="preserve"> –</w:t>
-      </w:r>
-      <w:r>
-        <w:rPr>
-          <w:rFonts w:ascii="Consolas" w:hAnsi="Consolas" w:cs="Consolas"/>
-          <w:color w:val="000000"/>
-          <w:sz w:val="19"/>
-          <w:szCs w:val="19"/>
-          <w:highlight w:val="white"/>
-        </w:rPr>
-        <w:t xml:space="preserve"> количество в спецификации</w:t>
-      </w:r>
-    </w:p>
-    <w:p>
-      <w:pPr>
-        <w:rPr>
-          <w:rFonts w:ascii="Consolas" w:hAnsi="Consolas" w:cs="Consolas"/>
-          <w:color w:val="000000"/>
+        <w:t>ProduseSign</w:t>
+      </w:r>
+      <w:proofErr w:type="spellEnd"/>
+      <w:r>
+        <w:rPr>
+          <w:rFonts w:ascii="Consolas" w:hAnsi="Consolas" w:cs="Consolas"/>
+          <w:b/>
+          <w:color w:val="943634" w:themeColor="accent2" w:themeShade="BF"/>
+          <w:sz w:val="19"/>
+          <w:szCs w:val="19"/>
+          <w:highlight w:val="white"/>
+        </w:rPr>
+        <w:t xml:space="preserve"> </w:t>
+      </w:r>
+      <w:r>
+        <w:rPr>
+          <w:rFonts w:ascii="Consolas" w:hAnsi="Consolas" w:cs="Consolas"/>
+          <w:color w:val="943634" w:themeColor="accent2" w:themeShade="BF"/>
+          <w:sz w:val="19"/>
+          <w:szCs w:val="19"/>
+          <w:highlight w:val="white"/>
+        </w:rPr>
+        <w:t>– признак производства элемента (снят с производства, производится, не для новых разработок)</w:t>
+      </w:r>
+    </w:p>
+    <w:p>
+      <w:pPr>
+        <w:rPr>
+          <w:rFonts w:ascii="Consolas" w:hAnsi="Consolas" w:cs="Consolas"/>
+          <w:color w:val="943634" w:themeColor="accent2" w:themeShade="BF"/>
           <w:sz w:val="19"/>
           <w:szCs w:val="19"/>
           <w:highlight w:val="white"/>
@@ -2703,107 +3984,44 @@
         <w:rPr>
           <w:rFonts w:ascii="Consolas" w:hAnsi="Consolas" w:cs="Consolas"/>
           <w:b/>
-          <w:color w:val="000000"/>
-          <w:sz w:val="19"/>
-          <w:szCs w:val="19"/>
-          <w:highlight w:val="white"/>
-          <w:lang w:val="en-US"/>
-        </w:rPr>
-        <w:t>PartNumber</w:t>
+          <w:color w:val="943634" w:themeColor="accent2" w:themeShade="BF"/>
+          <w:sz w:val="19"/>
+          <w:szCs w:val="19"/>
+          <w:highlight w:val="white"/>
+        </w:rPr>
+        <w:t>MountingType</w:t>
       </w:r>
       <w:proofErr w:type="spellEnd"/>
       <w:r>
         <w:rPr>
           <w:rFonts w:ascii="Consolas" w:hAnsi="Consolas" w:cs="Consolas"/>
           <w:b/>
-          <w:color w:val="000000"/>
-          <w:sz w:val="19"/>
-          <w:szCs w:val="19"/>
-          <w:highlight w:val="white"/>
-        </w:rPr>
-        <w:t>1</w:t>
-      </w:r>
-      <w:r>
-        <w:rPr>
-          <w:rFonts w:ascii="Consolas" w:hAnsi="Consolas" w:cs="Consolas"/>
-          <w:color w:val="000000"/>
-          <w:sz w:val="19"/>
-          <w:szCs w:val="19"/>
-          <w:highlight w:val="white"/>
-        </w:rPr>
-        <w:t xml:space="preserve"> – идентификационное обозначение некоторых прочих изделий, данное им производителем</w:t>
-      </w:r>
-      <w:r>
-        <w:rPr>
-          <w:rFonts w:ascii="Consolas" w:hAnsi="Consolas" w:cs="Consolas"/>
-          <w:color w:val="000000"/>
-          <w:sz w:val="19"/>
-          <w:szCs w:val="19"/>
-          <w:highlight w:val="white"/>
-        </w:rPr>
-        <w:t xml:space="preserve">, например Резистор </w:t>
-      </w:r>
-      <w:r>
-        <w:rPr>
-          <w:rFonts w:ascii="Consolas" w:hAnsi="Consolas" w:cs="Consolas"/>
-          <w:color w:val="000000"/>
-          <w:sz w:val="19"/>
-          <w:szCs w:val="19"/>
-          <w:highlight w:val="white"/>
-          <w:lang w:val="en-US"/>
-        </w:rPr>
-        <w:t>CR</w:t>
-      </w:r>
-      <w:r>
-        <w:rPr>
-          <w:rFonts w:ascii="Consolas" w:hAnsi="Consolas" w:cs="Consolas"/>
-          <w:color w:val="000000"/>
-          <w:sz w:val="19"/>
-          <w:szCs w:val="19"/>
-          <w:highlight w:val="white"/>
-        </w:rPr>
-        <w:t>0402-</w:t>
-      </w:r>
-      <w:r>
-        <w:rPr>
-          <w:rFonts w:ascii="Consolas" w:hAnsi="Consolas" w:cs="Consolas"/>
-          <w:color w:val="000000"/>
-          <w:sz w:val="19"/>
-          <w:szCs w:val="19"/>
-          <w:highlight w:val="white"/>
-          <w:lang w:val="en-US"/>
-        </w:rPr>
-        <w:t>JW</w:t>
-      </w:r>
-      <w:r>
-        <w:rPr>
-          <w:rFonts w:ascii="Consolas" w:hAnsi="Consolas" w:cs="Consolas"/>
-          <w:color w:val="000000"/>
-          <w:sz w:val="19"/>
-          <w:szCs w:val="19"/>
-          <w:highlight w:val="white"/>
-        </w:rPr>
-        <w:t>-100</w:t>
-      </w:r>
-      <w:r>
-        <w:rPr>
-          <w:rFonts w:ascii="Consolas" w:hAnsi="Consolas" w:cs="Consolas"/>
-          <w:color w:val="000000"/>
-          <w:sz w:val="19"/>
-          <w:szCs w:val="19"/>
-          <w:highlight w:val="white"/>
-          <w:lang w:val="en-US"/>
-        </w:rPr>
-        <w:t>ELF</w:t>
-      </w:r>
-    </w:p>
-    <w:p>
-      <w:pPr>
-        <w:rPr>
-          <w:rFonts w:ascii="Consolas" w:hAnsi="Consolas" w:cs="Consolas"/>
-          <w:color w:val="000000"/>
-          <w:sz w:val="19"/>
-          <w:szCs w:val="19"/>
+          <w:color w:val="943634" w:themeColor="accent2" w:themeShade="BF"/>
+          <w:sz w:val="19"/>
+          <w:szCs w:val="19"/>
+          <w:highlight w:val="white"/>
+        </w:rPr>
+        <w:t xml:space="preserve"> </w:t>
+      </w:r>
+      <w:r>
+        <w:rPr>
+          <w:rFonts w:ascii="Consolas" w:hAnsi="Consolas" w:cs="Consolas"/>
+          <w:color w:val="943634" w:themeColor="accent2" w:themeShade="BF"/>
+          <w:sz w:val="19"/>
+          <w:szCs w:val="19"/>
+          <w:highlight w:val="white"/>
+        </w:rPr>
+        <w:t>– Тип монтажа элемента. Важный параметр для дальнейшей обработки составов в 1С. Отлично послужит для комплектовочных карт, чтобы склад правильно выдавал элементы на нужные участки (поверхностный монтаж, сборка, ручной монтаж)</w:t>
+      </w:r>
+    </w:p>
+    <w:p>
+      <w:pPr>
+        <w:rPr>
+          <w:rFonts w:ascii="Consolas" w:hAnsi="Consolas" w:cs="Consolas"/>
+          <w:color w:val="943634" w:themeColor="accent2" w:themeShade="BF"/>
+          <w:sz w:val="19"/>
+          <w:szCs w:val="19"/>
+          <w:highlight w:val="white"/>
         </w:rPr>
       </w:pPr>
       <w:proofErr w:type="spellStart"/>
@@ -2811,1393 +4029,361 @@
         <w:rPr>
           <w:rFonts w:ascii="Consolas" w:hAnsi="Consolas" w:cs="Consolas"/>
           <w:b/>
-          <w:color w:val="000000"/>
-          <w:sz w:val="19"/>
-          <w:szCs w:val="19"/>
-          <w:highlight w:val="white"/>
-          <w:lang w:val="en-US"/>
-        </w:rPr>
-        <w:t>CooperationFlag</w:t>
+          <w:color w:val="943634" w:themeColor="accent2" w:themeShade="BF"/>
+          <w:sz w:val="19"/>
+          <w:szCs w:val="19"/>
+          <w:highlight w:val="white"/>
+        </w:rPr>
+        <w:t>TechRoute</w:t>
       </w:r>
       <w:proofErr w:type="spellEnd"/>
       <w:r>
         <w:rPr>
           <w:rFonts w:ascii="Consolas" w:hAnsi="Consolas" w:cs="Consolas"/>
-          <w:b/>
-          <w:color w:val="000000"/>
-          <w:sz w:val="19"/>
-          <w:szCs w:val="19"/>
-        </w:rPr>
-        <w:t>1</w:t>
-      </w:r>
-      <w:r>
-        <w:rPr>
-          <w:rFonts w:ascii="Consolas" w:hAnsi="Consolas" w:cs="Consolas"/>
-          <w:b/>
-          <w:color w:val="000000"/>
-          <w:sz w:val="19"/>
-          <w:szCs w:val="19"/>
+          <w:color w:val="943634" w:themeColor="accent2" w:themeShade="BF"/>
+          <w:sz w:val="19"/>
+          <w:szCs w:val="19"/>
+          <w:highlight w:val="white"/>
+        </w:rPr>
+        <w:t xml:space="preserve"> – Маршрут изготовления узла. Представляет собой последовательность кодов отделов и участков из дерева организации </w:t>
+      </w:r>
+      <w:proofErr w:type="spellStart"/>
+      <w:r>
+        <w:rPr>
+          <w:rFonts w:ascii="Consolas" w:hAnsi="Consolas" w:cs="Consolas"/>
+          <w:b/>
+          <w:color w:val="943634" w:themeColor="accent2" w:themeShade="BF"/>
+          <w:sz w:val="19"/>
+          <w:szCs w:val="19"/>
+          <w:highlight w:val="white"/>
+          <w:lang w:val="en-US"/>
+        </w:rPr>
+        <w:t>OrganizationNode</w:t>
+      </w:r>
+      <w:proofErr w:type="spellEnd"/>
+    </w:p>
+    <w:p>
+      <w:pPr>
+        <w:pStyle w:val="4"/>
+      </w:pPr>
+      <w:bookmarkStart w:id="6" w:name="_Toc18846749"/>
+      <w:proofErr w:type="spellStart"/>
+      <w:r>
+        <w:rPr>
+          <w:lang w:val="en-US"/>
+        </w:rPr>
+        <w:t>OrganizationNode</w:t>
+      </w:r>
+      <w:bookmarkEnd w:id="6"/>
+      <w:proofErr w:type="spellEnd"/>
+    </w:p>
+    <w:p>
+      <w:pPr>
+        <w:pStyle w:val="4"/>
+      </w:pPr>
+      <w:bookmarkStart w:id="7" w:name="_Toc18846750"/>
+      <w:r>
+        <w:t>Назначение</w:t>
+      </w:r>
+      <w:bookmarkEnd w:id="7"/>
+    </w:p>
+    <w:p>
+      <w:r>
+        <w:t>Представляет собой дерево зависимости цехов, отделов и участок друг от друга</w:t>
+      </w:r>
+    </w:p>
+    <w:p>
+      <w:pPr>
+        <w:pStyle w:val="4"/>
+      </w:pPr>
+      <w:bookmarkStart w:id="8" w:name="_Toc18846751"/>
+      <w:r>
+        <w:t xml:space="preserve">Описание </w:t>
+      </w:r>
+      <w:r>
+        <w:t>атрибутов</w:t>
+      </w:r>
+      <w:bookmarkEnd w:id="8"/>
+    </w:p>
+    <w:p>
+      <w:pPr>
+        <w:rPr>
+          <w:rFonts w:ascii="Consolas" w:hAnsi="Consolas" w:cs="Consolas"/>
+          <w:color w:val="000000"/>
+          <w:sz w:val="19"/>
+          <w:szCs w:val="19"/>
+          <w:highlight w:val="white"/>
+        </w:rPr>
+      </w:pPr>
+      <w:r>
+        <w:rPr>
+          <w:rFonts w:ascii="Consolas" w:hAnsi="Consolas" w:cs="Consolas"/>
+          <w:color w:val="000000"/>
+          <w:sz w:val="19"/>
+          <w:szCs w:val="19"/>
+          <w:highlight w:val="white"/>
+        </w:rPr>
+        <w:t>Все поля, передаваемые сервисом, являются строками</w:t>
+      </w:r>
+    </w:p>
+    <w:p>
+      <w:pPr>
+        <w:rPr>
+          <w:rFonts w:ascii="Consolas" w:hAnsi="Consolas" w:cs="Consolas"/>
+          <w:sz w:val="19"/>
+          <w:szCs w:val="19"/>
+        </w:rPr>
+      </w:pPr>
+      <w:r>
+        <w:rPr>
+          <w:rFonts w:ascii="Consolas" w:hAnsi="Consolas" w:cs="Consolas"/>
+          <w:b/>
+          <w:sz w:val="19"/>
+          <w:szCs w:val="19"/>
+          <w:lang w:val="en-US"/>
+        </w:rPr>
+        <w:t>Id</w:t>
+      </w:r>
+      <w:r>
+        <w:rPr>
+          <w:rFonts w:ascii="Consolas" w:hAnsi="Consolas" w:cs="Consolas"/>
+          <w:sz w:val="19"/>
+          <w:szCs w:val="19"/>
+        </w:rPr>
+        <w:t xml:space="preserve">  - Идентификатор тех. узла</w:t>
+      </w:r>
+    </w:p>
+    <w:p>
+      <w:pPr>
+        <w:rPr>
+          <w:rFonts w:ascii="Consolas" w:hAnsi="Consolas" w:cs="Consolas"/>
+          <w:sz w:val="19"/>
+          <w:szCs w:val="19"/>
+        </w:rPr>
+      </w:pPr>
+      <w:r>
+        <w:rPr>
+          <w:rFonts w:ascii="Consolas" w:hAnsi="Consolas" w:cs="Consolas"/>
+          <w:b/>
+          <w:sz w:val="19"/>
+          <w:szCs w:val="19"/>
+          <w:lang w:val="en-US"/>
+        </w:rPr>
+        <w:t>Type</w:t>
+      </w:r>
+      <w:r>
+        <w:rPr>
+          <w:rFonts w:ascii="Consolas" w:hAnsi="Consolas" w:cs="Consolas"/>
+          <w:sz w:val="19"/>
+          <w:szCs w:val="19"/>
+        </w:rPr>
+        <w:t xml:space="preserve">  - тип объекта. Потребитель сервиса может этот атрибут игнорировать</w:t>
+      </w:r>
+      <w:r>
+        <w:rPr>
+          <w:rFonts w:ascii="Consolas" w:hAnsi="Consolas" w:cs="Consolas"/>
+          <w:sz w:val="19"/>
+          <w:szCs w:val="19"/>
+        </w:rPr>
+        <w:t xml:space="preserve">. Проверка на наличие потомков нужно будет осуществлять проверкой на количество у атрибута </w:t>
+      </w:r>
+      <w:r>
+        <w:rPr>
+          <w:rFonts w:ascii="Consolas" w:hAnsi="Consolas" w:cs="Consolas"/>
+          <w:sz w:val="19"/>
+          <w:szCs w:val="19"/>
+          <w:lang w:val="en-US"/>
+        </w:rPr>
+        <w:t>Children</w:t>
+      </w:r>
+      <w:r>
+        <w:rPr>
+          <w:rFonts w:ascii="Consolas" w:hAnsi="Consolas" w:cs="Consolas"/>
+          <w:sz w:val="19"/>
+          <w:szCs w:val="19"/>
+        </w:rPr>
+        <w:t xml:space="preserve"> или итератором</w:t>
+      </w:r>
+    </w:p>
+    <w:p>
+      <w:pPr>
+        <w:rPr>
+          <w:rFonts w:ascii="Consolas" w:hAnsi="Consolas" w:cs="Consolas"/>
+          <w:sz w:val="19"/>
+          <w:szCs w:val="19"/>
+        </w:rPr>
+      </w:pPr>
+      <w:proofErr w:type="spellStart"/>
+      <w:r>
+        <w:rPr>
+          <w:rFonts w:ascii="Consolas" w:hAnsi="Consolas" w:cs="Consolas"/>
+          <w:b/>
+          <w:sz w:val="19"/>
+          <w:szCs w:val="19"/>
+          <w:lang w:val="en-US"/>
+        </w:rPr>
+        <w:t>PartitionName</w:t>
+      </w:r>
+      <w:proofErr w:type="spellEnd"/>
+      <w:r>
+        <w:rPr>
+          <w:rFonts w:ascii="Consolas" w:hAnsi="Consolas" w:cs="Consolas"/>
+          <w:sz w:val="19"/>
+          <w:szCs w:val="19"/>
+        </w:rPr>
+        <w:t xml:space="preserve"> – наименование участка (например, участок комплектования)</w:t>
+      </w:r>
+    </w:p>
+    <w:p>
+      <w:pPr>
+        <w:rPr>
+          <w:rFonts w:ascii="Consolas" w:hAnsi="Consolas" w:cs="Consolas"/>
+          <w:sz w:val="19"/>
+          <w:szCs w:val="19"/>
+        </w:rPr>
+      </w:pPr>
+      <w:proofErr w:type="spellStart"/>
+      <w:r>
+        <w:rPr>
+          <w:rFonts w:ascii="Consolas" w:hAnsi="Consolas" w:cs="Consolas"/>
+          <w:b/>
+          <w:sz w:val="19"/>
+          <w:szCs w:val="19"/>
+          <w:lang w:val="en-US"/>
+        </w:rPr>
+        <w:t>WorkshopName</w:t>
+      </w:r>
+      <w:proofErr w:type="spellEnd"/>
+      <w:r>
+        <w:rPr>
+          <w:rFonts w:ascii="Consolas" w:hAnsi="Consolas" w:cs="Consolas"/>
+          <w:sz w:val="19"/>
+          <w:szCs w:val="19"/>
+        </w:rPr>
+        <w:t xml:space="preserve">  - наименование цеха (например, производство узлов и блоков НАП)</w:t>
+      </w:r>
+    </w:p>
+    <w:p>
+      <w:pPr>
+        <w:rPr>
+          <w:rFonts w:ascii="Consolas" w:hAnsi="Consolas" w:cs="Consolas"/>
+          <w:sz w:val="19"/>
+          <w:szCs w:val="19"/>
+        </w:rPr>
+      </w:pPr>
+      <w:proofErr w:type="spellStart"/>
+      <w:r>
+        <w:rPr>
+          <w:rFonts w:ascii="Consolas" w:hAnsi="Consolas" w:cs="Consolas"/>
+          <w:b/>
+          <w:sz w:val="19"/>
+          <w:szCs w:val="19"/>
+          <w:lang w:val="en-US"/>
+        </w:rPr>
+        <w:t>PartitionId</w:t>
+      </w:r>
+      <w:proofErr w:type="spellEnd"/>
+      <w:r>
+        <w:rPr>
+          <w:rFonts w:ascii="Consolas" w:hAnsi="Consolas" w:cs="Consolas"/>
+          <w:sz w:val="19"/>
+          <w:szCs w:val="19"/>
+        </w:rPr>
+        <w:t xml:space="preserve"> – идентификатор участка (например, 712)</w:t>
+      </w:r>
+    </w:p>
+    <w:p>
+      <w:pPr>
+        <w:rPr>
+          <w:rFonts w:ascii="Consolas" w:hAnsi="Consolas" w:cs="Consolas"/>
+          <w:sz w:val="19"/>
+          <w:szCs w:val="19"/>
+        </w:rPr>
+      </w:pPr>
+      <w:proofErr w:type="spellStart"/>
+      <w:r>
+        <w:rPr>
+          <w:rFonts w:ascii="Consolas" w:hAnsi="Consolas" w:cs="Consolas"/>
+          <w:b/>
+          <w:sz w:val="19"/>
+          <w:szCs w:val="19"/>
+          <w:lang w:val="en-US"/>
+        </w:rPr>
+        <w:t>WorkshopId</w:t>
+      </w:r>
+      <w:proofErr w:type="spellEnd"/>
+      <w:r>
+        <w:rPr>
+          <w:rFonts w:ascii="Consolas" w:hAnsi="Consolas" w:cs="Consolas"/>
+          <w:sz w:val="19"/>
+          <w:szCs w:val="19"/>
+        </w:rPr>
+        <w:t xml:space="preserve"> </w:t>
+      </w:r>
+      <w:r>
+        <w:rPr>
+          <w:rFonts w:ascii="Consolas" w:hAnsi="Consolas" w:cs="Consolas"/>
+          <w:sz w:val="19"/>
+          <w:szCs w:val="19"/>
+        </w:rPr>
+        <w:t>– идентификатор цеха (например, 72)</w:t>
+      </w:r>
+    </w:p>
+    <w:p>
+      <w:pPr>
+        <w:rPr>
+          <w:rFonts w:ascii="Consolas" w:hAnsi="Consolas" w:cs="Consolas"/>
+          <w:sz w:val="19"/>
+          <w:szCs w:val="19"/>
+        </w:rPr>
+      </w:pPr>
+      <w:proofErr w:type="spellStart"/>
+      <w:r>
+        <w:rPr>
+          <w:rFonts w:ascii="Consolas" w:hAnsi="Consolas" w:cs="Consolas"/>
+          <w:b/>
+          <w:color w:val="000000"/>
+          <w:sz w:val="19"/>
+          <w:szCs w:val="19"/>
+          <w:highlight w:val="white"/>
+        </w:rPr>
+        <w:t>Children</w:t>
+      </w:r>
+      <w:proofErr w:type="spellEnd"/>
+      <w:r>
+        <w:rPr>
+          <w:b/>
         </w:rPr>
         <w:t xml:space="preserve"> – </w:t>
       </w:r>
       <w:r>
         <w:rPr>
           <w:rFonts w:ascii="Consolas" w:hAnsi="Consolas" w:cs="Consolas"/>
-          <w:color w:val="000000"/>
-          <w:sz w:val="19"/>
-          <w:szCs w:val="19"/>
-        </w:rPr>
-        <w:t xml:space="preserve">флаг кооперации. </w:t>
-      </w:r>
-      <w:r>
-        <w:rPr>
-          <w:rFonts w:ascii="Consolas" w:hAnsi="Consolas" w:cs="Consolas"/>
-          <w:color w:val="000000"/>
-          <w:sz w:val="19"/>
-          <w:szCs w:val="19"/>
-        </w:rPr>
-        <w:t>“</w:t>
-      </w:r>
-      <w:r>
-        <w:rPr>
-          <w:rFonts w:ascii="Consolas" w:hAnsi="Consolas" w:cs="Consolas"/>
-          <w:color w:val="000000"/>
-          <w:sz w:val="19"/>
-          <w:szCs w:val="19"/>
-          <w:lang w:val="en-US"/>
-        </w:rPr>
-        <w:t>True</w:t>
-      </w:r>
-      <w:r>
-        <w:rPr>
-          <w:rFonts w:ascii="Consolas" w:hAnsi="Consolas" w:cs="Consolas"/>
-          <w:color w:val="000000"/>
-          <w:sz w:val="19"/>
-          <w:szCs w:val="19"/>
-        </w:rPr>
-        <w:t>”</w:t>
-      </w:r>
-      <w:r>
-        <w:rPr>
-          <w:rFonts w:ascii="Consolas" w:hAnsi="Consolas" w:cs="Consolas"/>
-          <w:color w:val="000000"/>
-          <w:sz w:val="19"/>
-          <w:szCs w:val="19"/>
-        </w:rPr>
-        <w:t xml:space="preserve"> – </w:t>
-      </w:r>
-      <w:r>
-        <w:rPr>
-          <w:rFonts w:ascii="Consolas" w:hAnsi="Consolas" w:cs="Consolas"/>
-          <w:color w:val="000000"/>
-          <w:sz w:val="19"/>
-          <w:szCs w:val="19"/>
-        </w:rPr>
-        <w:t xml:space="preserve">когда изделие изготавливается вне производства, </w:t>
-      </w:r>
-      <w:r>
-        <w:rPr>
-          <w:rFonts w:ascii="Consolas" w:hAnsi="Consolas" w:cs="Consolas"/>
-          <w:color w:val="000000"/>
-          <w:sz w:val="19"/>
-          <w:szCs w:val="19"/>
-        </w:rPr>
-        <w:t>“</w:t>
-      </w:r>
-      <w:r>
-        <w:rPr>
-          <w:rFonts w:ascii="Consolas" w:hAnsi="Consolas" w:cs="Consolas"/>
-          <w:color w:val="000000"/>
-          <w:sz w:val="19"/>
-          <w:szCs w:val="19"/>
-          <w:lang w:val="en-US"/>
-        </w:rPr>
-        <w:t>False</w:t>
-      </w:r>
-      <w:r>
-        <w:rPr>
-          <w:rFonts w:ascii="Consolas" w:hAnsi="Consolas" w:cs="Consolas"/>
-          <w:color w:val="000000"/>
-          <w:sz w:val="19"/>
-          <w:szCs w:val="19"/>
-        </w:rPr>
-        <w:t xml:space="preserve">” </w:t>
-      </w:r>
-      <w:r>
-        <w:rPr>
-          <w:rFonts w:ascii="Consolas" w:hAnsi="Consolas" w:cs="Consolas"/>
-          <w:color w:val="000000"/>
-          <w:sz w:val="19"/>
-          <w:szCs w:val="19"/>
-        </w:rPr>
-        <w:t>– изготавливается на предприятии</w:t>
-      </w:r>
-    </w:p>
-    <w:p>
-      <w:pPr>
-        <w:rPr>
-          <w:rFonts w:ascii="Consolas" w:hAnsi="Consolas" w:cs="Consolas"/>
-          <w:color w:val="000000"/>
-          <w:sz w:val="19"/>
-          <w:szCs w:val="19"/>
-        </w:rPr>
-      </w:pPr>
-      <w:proofErr w:type="spellStart"/>
-      <w:r>
-        <w:rPr>
-          <w:rFonts w:ascii="Consolas" w:hAnsi="Consolas" w:cs="Consolas"/>
-          <w:b/>
-          <w:color w:val="000000"/>
-          <w:sz w:val="19"/>
-          <w:szCs w:val="19"/>
-          <w:highlight w:val="white"/>
-          <w:lang w:val="en-US"/>
-        </w:rPr>
-        <w:t>SubstituteGroup</w:t>
-      </w:r>
-      <w:proofErr w:type="spellEnd"/>
-      <w:r>
-        <w:rPr>
-          <w:rFonts w:ascii="Consolas" w:hAnsi="Consolas" w:cs="Consolas"/>
-          <w:b/>
-          <w:color w:val="000000"/>
-          <w:sz w:val="19"/>
-          <w:szCs w:val="19"/>
-        </w:rPr>
-        <w:t>1</w:t>
-      </w:r>
-      <w:r>
-        <w:rPr>
-          <w:rFonts w:ascii="Consolas" w:hAnsi="Consolas" w:cs="Consolas"/>
-          <w:b/>
-          <w:color w:val="000000"/>
-          <w:sz w:val="19"/>
-          <w:szCs w:val="19"/>
-        </w:rPr>
-        <w:t xml:space="preserve"> – </w:t>
-      </w:r>
-      <w:r>
-        <w:rPr>
-          <w:rFonts w:ascii="Consolas" w:hAnsi="Consolas" w:cs="Consolas"/>
-          <w:color w:val="000000"/>
-          <w:sz w:val="19"/>
-          <w:szCs w:val="19"/>
-        </w:rPr>
-        <w:t>группа</w:t>
-      </w:r>
-      <w:r>
-        <w:rPr>
-          <w:rFonts w:ascii="Consolas" w:hAnsi="Consolas" w:cs="Consolas"/>
-          <w:color w:val="000000"/>
-          <w:sz w:val="19"/>
-          <w:szCs w:val="19"/>
-        </w:rPr>
-        <w:t xml:space="preserve"> </w:t>
-      </w:r>
-      <w:r>
-        <w:rPr>
-          <w:rFonts w:ascii="Consolas" w:hAnsi="Consolas" w:cs="Consolas"/>
-          <w:color w:val="000000"/>
-          <w:sz w:val="19"/>
-          <w:szCs w:val="19"/>
-        </w:rPr>
-        <w:t>допустимых</w:t>
-      </w:r>
-      <w:r>
-        <w:rPr>
-          <w:rFonts w:ascii="Consolas" w:hAnsi="Consolas" w:cs="Consolas"/>
-          <w:color w:val="000000"/>
-          <w:sz w:val="19"/>
-          <w:szCs w:val="19"/>
-        </w:rPr>
-        <w:t xml:space="preserve"> </w:t>
-      </w:r>
-      <w:r>
-        <w:rPr>
-          <w:rFonts w:ascii="Consolas" w:hAnsi="Consolas" w:cs="Consolas"/>
-          <w:color w:val="000000"/>
-          <w:sz w:val="19"/>
-          <w:szCs w:val="19"/>
-        </w:rPr>
-        <w:t xml:space="preserve">замен. Используется в паре с </w:t>
-      </w:r>
-      <w:proofErr w:type="spellStart"/>
-      <w:r>
-        <w:rPr>
-          <w:rFonts w:ascii="Consolas" w:hAnsi="Consolas" w:cs="Consolas"/>
-          <w:b/>
-          <w:color w:val="000000"/>
-          <w:sz w:val="19"/>
-          <w:szCs w:val="19"/>
-          <w:highlight w:val="white"/>
-          <w:lang w:val="en-US"/>
-        </w:rPr>
-        <w:t>NumberInSubstituteGroup</w:t>
-      </w:r>
-      <w:proofErr w:type="spellEnd"/>
-    </w:p>
-    <w:p>
-      <w:pPr>
-        <w:rPr>
-          <w:rFonts w:ascii="Consolas" w:hAnsi="Consolas" w:cs="Consolas"/>
-          <w:color w:val="000000"/>
-          <w:sz w:val="19"/>
-          <w:szCs w:val="19"/>
-        </w:rPr>
-      </w:pPr>
-      <w:proofErr w:type="spellStart"/>
-      <w:r>
-        <w:rPr>
-          <w:rFonts w:ascii="Consolas" w:hAnsi="Consolas" w:cs="Consolas"/>
-          <w:b/>
-          <w:color w:val="000000"/>
-          <w:sz w:val="19"/>
-          <w:szCs w:val="19"/>
-          <w:highlight w:val="white"/>
-          <w:lang w:val="en-US"/>
-        </w:rPr>
-        <w:t>NumberInSubstituteGroup</w:t>
-      </w:r>
-      <w:proofErr w:type="spellEnd"/>
-      <w:r>
-        <w:rPr>
-          <w:rFonts w:ascii="Consolas" w:hAnsi="Consolas" w:cs="Consolas"/>
-          <w:b/>
-          <w:color w:val="000000"/>
-          <w:sz w:val="19"/>
-          <w:szCs w:val="19"/>
-          <w:highlight w:val="white"/>
-        </w:rPr>
-        <w:t>1</w:t>
-      </w:r>
-      <w:r>
-        <w:rPr>
-          <w:rFonts w:ascii="Consolas" w:hAnsi="Consolas" w:cs="Consolas"/>
-          <w:color w:val="000000"/>
-          <w:sz w:val="19"/>
-          <w:szCs w:val="19"/>
-          <w:highlight w:val="white"/>
-        </w:rPr>
-        <w:t xml:space="preserve"> </w:t>
-      </w:r>
-      <w:r>
-        <w:rPr>
-          <w:rFonts w:ascii="Consolas" w:hAnsi="Consolas" w:cs="Consolas"/>
-          <w:color w:val="000000"/>
-          <w:sz w:val="19"/>
-          <w:szCs w:val="19"/>
-          <w:highlight w:val="white"/>
-        </w:rPr>
-        <w:t xml:space="preserve">– номер в группе допустимых замен. Используется в паре с </w:t>
-      </w:r>
-      <w:proofErr w:type="spellStart"/>
-      <w:r>
-        <w:rPr>
-          <w:rFonts w:ascii="Consolas" w:hAnsi="Consolas" w:cs="Consolas"/>
-          <w:b/>
-          <w:color w:val="000000"/>
-          <w:sz w:val="19"/>
-          <w:szCs w:val="19"/>
-          <w:highlight w:val="white"/>
-          <w:lang w:val="en-US"/>
-        </w:rPr>
-        <w:t>SubstituteGroup</w:t>
-      </w:r>
-      <w:proofErr w:type="spellEnd"/>
-      <w:r>
-        <w:rPr>
-          <w:rFonts w:ascii="Consolas" w:hAnsi="Consolas" w:cs="Consolas"/>
-          <w:color w:val="000000"/>
-          <w:sz w:val="19"/>
-          <w:szCs w:val="19"/>
-        </w:rPr>
-        <w:t>.</w:t>
-      </w:r>
-    </w:p>
-    <w:p>
-      <w:pPr>
-        <w:rPr>
-          <w:rFonts w:ascii="Consolas" w:hAnsi="Consolas" w:cs="Consolas"/>
-          <w:color w:val="000000"/>
-          <w:sz w:val="19"/>
-          <w:szCs w:val="19"/>
-        </w:rPr>
-      </w:pPr>
-      <w:proofErr w:type="spellStart"/>
-      <w:r>
-        <w:rPr>
-          <w:rFonts w:ascii="Consolas" w:hAnsi="Consolas" w:cs="Consolas"/>
-          <w:b/>
-          <w:color w:val="000000"/>
-          <w:sz w:val="19"/>
-          <w:szCs w:val="19"/>
-          <w:highlight w:val="white"/>
-          <w:lang w:val="en-US"/>
-        </w:rPr>
-        <w:t>SubstituteInfo</w:t>
-      </w:r>
-      <w:proofErr w:type="spellEnd"/>
-      <w:r>
-        <w:rPr>
-          <w:rFonts w:ascii="Consolas" w:hAnsi="Consolas" w:cs="Consolas"/>
-          <w:b/>
-          <w:color w:val="000000"/>
-          <w:sz w:val="19"/>
-          <w:szCs w:val="19"/>
-        </w:rPr>
-        <w:t>1</w:t>
-      </w:r>
-      <w:r>
-        <w:rPr>
-          <w:rFonts w:ascii="Consolas" w:hAnsi="Consolas" w:cs="Consolas"/>
-          <w:b/>
-          <w:color w:val="000000"/>
-          <w:sz w:val="19"/>
-          <w:szCs w:val="19"/>
-        </w:rPr>
-        <w:t xml:space="preserve"> </w:t>
-      </w:r>
-      <w:r>
-        <w:rPr>
-          <w:rFonts w:ascii="Consolas" w:hAnsi="Consolas" w:cs="Consolas"/>
-          <w:color w:val="000000"/>
-          <w:sz w:val="19"/>
-          <w:szCs w:val="19"/>
-        </w:rPr>
-        <w:t>– расшифровка доп. замен. Строка</w:t>
-      </w:r>
-      <w:r>
-        <w:rPr>
-          <w:rFonts w:ascii="Consolas" w:hAnsi="Consolas" w:cs="Consolas"/>
-          <w:color w:val="000000"/>
-          <w:sz w:val="19"/>
-          <w:szCs w:val="19"/>
-        </w:rPr>
-        <w:t xml:space="preserve"> </w:t>
-      </w:r>
-      <w:r>
-        <w:rPr>
-          <w:rFonts w:ascii="Consolas" w:hAnsi="Consolas" w:cs="Consolas"/>
-          <w:color w:val="000000"/>
-          <w:sz w:val="19"/>
-          <w:szCs w:val="19"/>
-        </w:rPr>
-        <w:t>получается</w:t>
-      </w:r>
-      <w:r>
-        <w:rPr>
-          <w:rFonts w:ascii="Consolas" w:hAnsi="Consolas" w:cs="Consolas"/>
-          <w:color w:val="000000"/>
-          <w:sz w:val="19"/>
-          <w:szCs w:val="19"/>
-        </w:rPr>
-        <w:t xml:space="preserve"> </w:t>
-      </w:r>
-      <w:r>
-        <w:rPr>
-          <w:rFonts w:ascii="Consolas" w:hAnsi="Consolas" w:cs="Consolas"/>
-          <w:color w:val="000000"/>
-          <w:sz w:val="19"/>
-          <w:szCs w:val="19"/>
-        </w:rPr>
-        <w:t>из</w:t>
-      </w:r>
-      <w:r>
-        <w:rPr>
-          <w:rFonts w:ascii="Consolas" w:hAnsi="Consolas" w:cs="Consolas"/>
-          <w:color w:val="000000"/>
-          <w:sz w:val="19"/>
-          <w:szCs w:val="19"/>
-        </w:rPr>
-        <w:t xml:space="preserve"> </w:t>
-      </w:r>
-      <w:proofErr w:type="spellStart"/>
-      <w:r>
-        <w:rPr>
-          <w:rFonts w:ascii="Consolas" w:hAnsi="Consolas" w:cs="Consolas"/>
-          <w:b/>
-          <w:color w:val="000000"/>
-          <w:sz w:val="19"/>
-          <w:szCs w:val="19"/>
-          <w:highlight w:val="white"/>
-          <w:lang w:val="en-US"/>
-        </w:rPr>
-        <w:t>SubstituteGroup</w:t>
-      </w:r>
-      <w:proofErr w:type="spellEnd"/>
-      <w:r>
-        <w:rPr>
-          <w:rFonts w:ascii="Consolas" w:hAnsi="Consolas" w:cs="Consolas"/>
-          <w:b/>
-          <w:color w:val="000000"/>
-          <w:sz w:val="19"/>
-          <w:szCs w:val="19"/>
-        </w:rPr>
-        <w:t>1</w:t>
-      </w:r>
-      <w:r>
-        <w:rPr>
-          <w:rFonts w:ascii="Consolas" w:hAnsi="Consolas" w:cs="Consolas"/>
-          <w:b/>
-          <w:color w:val="000000"/>
-          <w:sz w:val="19"/>
-          <w:szCs w:val="19"/>
-        </w:rPr>
-        <w:t xml:space="preserve"> </w:t>
-      </w:r>
-      <w:r>
-        <w:rPr>
-          <w:rFonts w:ascii="Consolas" w:hAnsi="Consolas" w:cs="Consolas"/>
-          <w:b/>
-          <w:color w:val="000000"/>
-          <w:sz w:val="19"/>
-          <w:szCs w:val="19"/>
-        </w:rPr>
-        <w:t>и</w:t>
-      </w:r>
-      <w:r>
-        <w:rPr>
-          <w:rFonts w:ascii="Consolas" w:hAnsi="Consolas" w:cs="Consolas"/>
-          <w:b/>
-          <w:color w:val="000000"/>
-          <w:sz w:val="19"/>
-          <w:szCs w:val="19"/>
-        </w:rPr>
-        <w:t xml:space="preserve"> </w:t>
-      </w:r>
-      <w:proofErr w:type="spellStart"/>
-      <w:r>
-        <w:rPr>
-          <w:rFonts w:ascii="Consolas" w:hAnsi="Consolas" w:cs="Consolas"/>
-          <w:b/>
-          <w:color w:val="000000"/>
-          <w:sz w:val="19"/>
-          <w:szCs w:val="19"/>
-          <w:highlight w:val="white"/>
-          <w:lang w:val="en-US"/>
-        </w:rPr>
-        <w:t>NumberInSubstituteGroup</w:t>
-      </w:r>
-      <w:proofErr w:type="spellEnd"/>
-      <w:r>
-        <w:rPr>
-          <w:rFonts w:ascii="Consolas" w:hAnsi="Consolas" w:cs="Consolas"/>
-          <w:b/>
-          <w:color w:val="000000"/>
-          <w:sz w:val="19"/>
-          <w:szCs w:val="19"/>
-        </w:rPr>
-        <w:t>1</w:t>
-      </w:r>
-    </w:p>
-    <w:p>
-      <w:pPr>
-        <w:rPr>
-          <w:rFonts w:ascii="Consolas" w:hAnsi="Consolas" w:cs="Consolas"/>
-          <w:color w:val="000000"/>
-          <w:sz w:val="19"/>
-          <w:szCs w:val="19"/>
-          <w:highlight w:val="white"/>
-        </w:rPr>
-      </w:pPr>
-      <w:r>
-        <w:rPr>
-          <w:rFonts w:ascii="Consolas" w:hAnsi="Consolas" w:cs="Consolas"/>
-          <w:color w:val="000000"/>
-          <w:sz w:val="19"/>
-          <w:szCs w:val="19"/>
-          <w:highlight w:val="white"/>
-        </w:rPr>
-        <w:t>В примечании будет показана работа с этими свойствами.</w:t>
-      </w:r>
-    </w:p>
-    <w:p>
-      <w:pPr>
-        <w:rPr>
-          <w:rFonts w:ascii="Consolas" w:hAnsi="Consolas" w:cs="Consolas"/>
-          <w:color w:val="000000"/>
-          <w:sz w:val="19"/>
-          <w:szCs w:val="19"/>
-          <w:highlight w:val="white"/>
-        </w:rPr>
-      </w:pPr>
-      <w:proofErr w:type="spellStart"/>
-      <w:r>
-        <w:rPr>
-          <w:rFonts w:ascii="Consolas" w:hAnsi="Consolas" w:cs="Consolas"/>
-          <w:b/>
-          <w:color w:val="000000"/>
-          <w:sz w:val="19"/>
-          <w:szCs w:val="19"/>
-          <w:highlight w:val="white"/>
-          <w:lang w:val="en-US"/>
-        </w:rPr>
-        <w:t>PositionInSpecification</w:t>
-      </w:r>
-      <w:proofErr w:type="spellEnd"/>
-      <w:r>
-        <w:rPr>
-          <w:rFonts w:ascii="Consolas" w:hAnsi="Consolas" w:cs="Consolas"/>
-          <w:color w:val="000000"/>
-          <w:sz w:val="19"/>
-          <w:szCs w:val="19"/>
-          <w:highlight w:val="white"/>
-        </w:rPr>
-        <w:t xml:space="preserve"> </w:t>
-      </w:r>
-      <w:r>
-        <w:rPr>
-          <w:rFonts w:ascii="Consolas" w:hAnsi="Consolas" w:cs="Consolas"/>
-          <w:color w:val="000000"/>
-          <w:sz w:val="19"/>
-          <w:szCs w:val="19"/>
-          <w:highlight w:val="white"/>
-        </w:rPr>
-        <w:t>– позиция элемента в спецификации</w:t>
-      </w:r>
-    </w:p>
-    <w:p>
-      <w:pPr>
-        <w:rPr>
-          <w:rFonts w:ascii="Consolas" w:hAnsi="Consolas" w:cs="Consolas"/>
-          <w:color w:val="000000"/>
-          <w:sz w:val="19"/>
-          <w:szCs w:val="19"/>
-          <w:highlight w:val="white"/>
-        </w:rPr>
-      </w:pPr>
-      <w:proofErr w:type="spellStart"/>
-      <w:r>
-        <w:rPr>
-          <w:rFonts w:ascii="Consolas" w:hAnsi="Consolas" w:cs="Consolas"/>
-          <w:b/>
-          <w:color w:val="000000"/>
-          <w:sz w:val="19"/>
-          <w:szCs w:val="19"/>
-          <w:highlight w:val="white"/>
-          <w:lang w:val="en-US"/>
-        </w:rPr>
-        <w:t>PositionDesignation</w:t>
-      </w:r>
-      <w:proofErr w:type="spellEnd"/>
-      <w:r>
-        <w:rPr>
-          <w:rFonts w:ascii="Consolas" w:hAnsi="Consolas" w:cs="Consolas"/>
-          <w:color w:val="000000"/>
-          <w:sz w:val="19"/>
-          <w:szCs w:val="19"/>
-          <w:highlight w:val="white"/>
-        </w:rPr>
-        <w:t xml:space="preserve"> </w:t>
-      </w:r>
-      <w:r>
-        <w:rPr>
-          <w:rFonts w:ascii="Consolas" w:hAnsi="Consolas" w:cs="Consolas"/>
-          <w:color w:val="000000"/>
-          <w:sz w:val="19"/>
-          <w:szCs w:val="19"/>
-          <w:highlight w:val="white"/>
-        </w:rPr>
-        <w:t>– позиционное обозначение в схеме (</w:t>
-      </w:r>
-      <w:r>
-        <w:rPr>
-          <w:rFonts w:ascii="Consolas" w:hAnsi="Consolas" w:cs="Consolas"/>
-          <w:color w:val="000000"/>
-          <w:sz w:val="19"/>
-          <w:szCs w:val="19"/>
-          <w:highlight w:val="white"/>
-          <w:lang w:val="en-US"/>
-        </w:rPr>
-        <w:t>R</w:t>
-      </w:r>
-      <w:r>
-        <w:rPr>
-          <w:rFonts w:ascii="Consolas" w:hAnsi="Consolas" w:cs="Consolas"/>
-          <w:color w:val="000000"/>
-          <w:sz w:val="19"/>
-          <w:szCs w:val="19"/>
-          <w:highlight w:val="white"/>
-        </w:rPr>
-        <w:t>1-</w:t>
-      </w:r>
-      <w:r>
-        <w:rPr>
-          <w:rFonts w:ascii="Consolas" w:hAnsi="Consolas" w:cs="Consolas"/>
-          <w:color w:val="000000"/>
-          <w:sz w:val="19"/>
-          <w:szCs w:val="19"/>
-          <w:highlight w:val="white"/>
-          <w:lang w:val="en-US"/>
-        </w:rPr>
-        <w:t>R</w:t>
-      </w:r>
-      <w:r>
-        <w:rPr>
-          <w:rFonts w:ascii="Consolas" w:hAnsi="Consolas" w:cs="Consolas"/>
-          <w:color w:val="000000"/>
-          <w:sz w:val="19"/>
-          <w:szCs w:val="19"/>
-          <w:highlight w:val="white"/>
-        </w:rPr>
-        <w:t>17</w:t>
-      </w:r>
-      <w:r>
-        <w:rPr>
-          <w:rFonts w:ascii="Consolas" w:hAnsi="Consolas" w:cs="Consolas"/>
-          <w:color w:val="000000"/>
-          <w:sz w:val="19"/>
-          <w:szCs w:val="19"/>
-          <w:highlight w:val="white"/>
-        </w:rPr>
-        <w:t>)</w:t>
-      </w:r>
-    </w:p>
-    <w:p>
-      <w:pPr>
-        <w:rPr>
-          <w:rFonts w:ascii="Consolas" w:hAnsi="Consolas" w:cs="Consolas"/>
-          <w:color w:val="000000"/>
-          <w:sz w:val="19"/>
-          <w:szCs w:val="19"/>
-          <w:highlight w:val="white"/>
-        </w:rPr>
-      </w:pPr>
-      <w:r>
-        <w:rPr>
-          <w:rFonts w:ascii="Consolas" w:hAnsi="Consolas" w:cs="Consolas"/>
-          <w:b/>
-          <w:color w:val="000000"/>
-          <w:sz w:val="19"/>
-          <w:szCs w:val="19"/>
-          <w:highlight w:val="white"/>
-          <w:lang w:val="en-US"/>
-        </w:rPr>
-        <w:t>Note</w:t>
-      </w:r>
-      <w:r>
-        <w:rPr>
-          <w:rFonts w:ascii="Consolas" w:hAnsi="Consolas" w:cs="Consolas"/>
-          <w:b/>
-          <w:color w:val="000000"/>
-          <w:sz w:val="19"/>
-          <w:szCs w:val="19"/>
-          <w:highlight w:val="white"/>
-        </w:rPr>
-        <w:t>1</w:t>
-      </w:r>
-      <w:r>
-        <w:rPr>
-          <w:rFonts w:ascii="Consolas" w:hAnsi="Consolas" w:cs="Consolas"/>
-          <w:color w:val="000000"/>
-          <w:sz w:val="19"/>
-          <w:szCs w:val="19"/>
-          <w:highlight w:val="white"/>
-        </w:rPr>
-        <w:t xml:space="preserve"> – </w:t>
-      </w:r>
-      <w:r>
-        <w:rPr>
-          <w:rFonts w:ascii="Consolas" w:hAnsi="Consolas" w:cs="Consolas"/>
-          <w:color w:val="000000"/>
-          <w:sz w:val="19"/>
-          <w:szCs w:val="19"/>
-          <w:highlight w:val="white"/>
-        </w:rPr>
-        <w:t>примечание</w:t>
-      </w:r>
-    </w:p>
-    <w:p>
-      <w:pPr>
-        <w:rPr>
-          <w:rFonts w:ascii="Consolas" w:hAnsi="Consolas" w:cs="Consolas"/>
-          <w:color w:val="000000"/>
-          <w:sz w:val="19"/>
-          <w:szCs w:val="19"/>
-          <w:highlight w:val="white"/>
-        </w:rPr>
-      </w:pPr>
-      <w:r>
-        <w:rPr>
-          <w:rFonts w:ascii="Consolas" w:hAnsi="Consolas" w:cs="Consolas"/>
-          <w:b/>
-          <w:color w:val="000000"/>
-          <w:sz w:val="19"/>
-          <w:szCs w:val="19"/>
-          <w:highlight w:val="white"/>
-          <w:lang w:val="en-US"/>
-        </w:rPr>
-        <w:t>Supplier</w:t>
-      </w:r>
-      <w:r>
-        <w:rPr>
-          <w:rFonts w:ascii="Consolas" w:hAnsi="Consolas" w:cs="Consolas"/>
-          <w:b/>
-          <w:color w:val="000000"/>
-          <w:sz w:val="19"/>
-          <w:szCs w:val="19"/>
-          <w:highlight w:val="white"/>
-        </w:rPr>
-        <w:t>1</w:t>
-      </w:r>
-      <w:r>
-        <w:rPr>
-          <w:rFonts w:ascii="Consolas" w:hAnsi="Consolas" w:cs="Consolas"/>
-          <w:color w:val="000000"/>
-          <w:sz w:val="19"/>
-          <w:szCs w:val="19"/>
-          <w:highlight w:val="white"/>
-        </w:rPr>
-        <w:t xml:space="preserve"> – </w:t>
-      </w:r>
-      <w:r>
-        <w:rPr>
-          <w:rFonts w:ascii="Consolas" w:hAnsi="Consolas" w:cs="Consolas"/>
-          <w:color w:val="000000"/>
-          <w:sz w:val="19"/>
-          <w:szCs w:val="19"/>
-          <w:highlight w:val="white"/>
-        </w:rPr>
-        <w:t>поставщик</w:t>
-      </w:r>
-    </w:p>
-    <w:p>
-      <w:pPr>
-        <w:rPr>
-          <w:rFonts w:ascii="Consolas" w:hAnsi="Consolas" w:cs="Consolas"/>
-          <w:color w:val="000000"/>
-          <w:sz w:val="19"/>
-          <w:szCs w:val="19"/>
-          <w:highlight w:val="white"/>
-        </w:rPr>
-      </w:pPr>
-      <w:proofErr w:type="spellStart"/>
-      <w:r>
-        <w:rPr>
-          <w:rFonts w:ascii="Consolas" w:hAnsi="Consolas" w:cs="Consolas"/>
-          <w:b/>
-          <w:color w:val="000000"/>
-          <w:sz w:val="19"/>
-          <w:szCs w:val="19"/>
-          <w:highlight w:val="white"/>
-          <w:lang w:val="en-US"/>
-        </w:rPr>
-        <w:t>MeasureUnits</w:t>
-      </w:r>
-      <w:proofErr w:type="spellEnd"/>
-      <w:r>
-        <w:rPr>
-          <w:rFonts w:ascii="Consolas" w:hAnsi="Consolas" w:cs="Consolas"/>
-          <w:b/>
-          <w:color w:val="000000"/>
-          <w:sz w:val="19"/>
-          <w:szCs w:val="19"/>
-          <w:highlight w:val="white"/>
-        </w:rPr>
-        <w:t>1</w:t>
-      </w:r>
-      <w:r>
-        <w:rPr>
-          <w:rFonts w:ascii="Consolas" w:hAnsi="Consolas" w:cs="Consolas"/>
-          <w:color w:val="000000"/>
-          <w:sz w:val="19"/>
-          <w:szCs w:val="19"/>
-          <w:highlight w:val="white"/>
-        </w:rPr>
-        <w:t xml:space="preserve"> </w:t>
-      </w:r>
-      <w:r>
-        <w:rPr>
-          <w:rFonts w:ascii="Consolas" w:hAnsi="Consolas" w:cs="Consolas"/>
-          <w:color w:val="000000"/>
-          <w:sz w:val="19"/>
-          <w:szCs w:val="19"/>
-          <w:highlight w:val="white"/>
-        </w:rPr>
-        <w:t xml:space="preserve"> - единицы измерения</w:t>
-      </w:r>
-    </w:p>
-    <w:p>
-      <w:pPr>
-        <w:rPr>
-          <w:rFonts w:ascii="Consolas" w:hAnsi="Consolas" w:cs="Consolas"/>
-          <w:color w:val="000000"/>
-          <w:sz w:val="19"/>
-          <w:szCs w:val="19"/>
-          <w:highlight w:val="white"/>
-          <w:lang w:val="en-US"/>
-        </w:rPr>
-      </w:pPr>
-      <w:r>
-        <w:rPr>
-          <w:rFonts w:ascii="Consolas" w:hAnsi="Consolas" w:cs="Consolas"/>
-          <w:b/>
-          <w:color w:val="000000"/>
-          <w:sz w:val="19"/>
-          <w:szCs w:val="19"/>
-          <w:highlight w:val="white"/>
-          <w:lang w:val="en-US"/>
-        </w:rPr>
-        <w:t>Class</w:t>
-      </w:r>
-      <w:r>
-        <w:rPr>
-          <w:rFonts w:ascii="Consolas" w:hAnsi="Consolas" w:cs="Consolas"/>
-          <w:b/>
-          <w:color w:val="000000"/>
-          <w:sz w:val="19"/>
-          <w:szCs w:val="19"/>
-          <w:highlight w:val="white"/>
-        </w:rPr>
-        <w:t>1</w:t>
-      </w:r>
-      <w:r>
-        <w:rPr>
-          <w:rFonts w:ascii="Consolas" w:hAnsi="Consolas" w:cs="Consolas"/>
-          <w:color w:val="000000"/>
-          <w:sz w:val="19"/>
-          <w:szCs w:val="19"/>
-          <w:highlight w:val="white"/>
-        </w:rPr>
-        <w:t xml:space="preserve"> </w:t>
-      </w:r>
-      <w:r>
-        <w:rPr>
-          <w:rFonts w:ascii="Consolas" w:hAnsi="Consolas" w:cs="Consolas"/>
-          <w:color w:val="000000"/>
-          <w:sz w:val="19"/>
-          <w:szCs w:val="19"/>
-          <w:highlight w:val="white"/>
-        </w:rPr>
-        <w:t>– класс изделия (Диод, конденсатор, микросхема)</w:t>
-      </w:r>
-    </w:p>
-    <w:p>
-      <w:pPr>
-        <w:rPr>
-          <w:rFonts w:ascii="Consolas" w:hAnsi="Consolas" w:cs="Consolas"/>
-          <w:color w:val="000000"/>
-          <w:sz w:val="19"/>
-          <w:szCs w:val="19"/>
-          <w:highlight w:val="white"/>
-        </w:rPr>
-      </w:pPr>
-      <w:proofErr w:type="spellStart"/>
-      <w:r>
-        <w:rPr>
-          <w:rFonts w:ascii="Consolas" w:hAnsi="Consolas" w:cs="Consolas"/>
-          <w:b/>
-          <w:color w:val="000000"/>
-          <w:sz w:val="19"/>
-          <w:szCs w:val="19"/>
-          <w:highlight w:val="white"/>
-          <w:lang w:val="en-US"/>
-        </w:rPr>
-        <w:t>LastVersion</w:t>
-      </w:r>
-      <w:proofErr w:type="spellEnd"/>
-      <w:r>
-        <w:rPr>
-          <w:rFonts w:ascii="Consolas" w:hAnsi="Consolas" w:cs="Consolas"/>
-          <w:b/>
-          <w:color w:val="000000"/>
-          <w:sz w:val="19"/>
-          <w:szCs w:val="19"/>
-          <w:highlight w:val="white"/>
-        </w:rPr>
-        <w:t>1</w:t>
-      </w:r>
-      <w:r>
-        <w:rPr>
-          <w:rFonts w:ascii="Consolas" w:hAnsi="Consolas" w:cs="Consolas"/>
-          <w:color w:val="000000"/>
-          <w:sz w:val="19"/>
-          <w:szCs w:val="19"/>
-          <w:highlight w:val="white"/>
-        </w:rPr>
-        <w:t xml:space="preserve"> – </w:t>
-      </w:r>
-      <w:r>
-        <w:rPr>
-          <w:rFonts w:ascii="Consolas" w:hAnsi="Consolas" w:cs="Consolas"/>
-          <w:color w:val="000000"/>
-          <w:sz w:val="19"/>
-          <w:szCs w:val="19"/>
-          <w:highlight w:val="white"/>
-        </w:rPr>
-        <w:t>версия изменения</w:t>
-      </w:r>
-    </w:p>
-    <w:p>
-      <w:pPr>
-        <w:rPr>
-          <w:rFonts w:ascii="Consolas" w:hAnsi="Consolas" w:cs="Consolas"/>
-          <w:color w:val="000000"/>
-          <w:sz w:val="19"/>
-          <w:szCs w:val="19"/>
-          <w:highlight w:val="white"/>
-        </w:rPr>
-      </w:pPr>
-      <w:r>
-        <w:rPr>
-          <w:rFonts w:ascii="Consolas" w:hAnsi="Consolas" w:cs="Consolas"/>
-          <w:b/>
-          <w:color w:val="000000"/>
-          <w:sz w:val="19"/>
-          <w:szCs w:val="19"/>
-          <w:highlight w:val="white"/>
-          <w:lang w:val="en-US"/>
-        </w:rPr>
-        <w:t>Agent</w:t>
-      </w:r>
-      <w:r>
-        <w:rPr>
-          <w:rFonts w:ascii="Consolas" w:hAnsi="Consolas" w:cs="Consolas"/>
-          <w:color w:val="000000"/>
-          <w:sz w:val="19"/>
-          <w:szCs w:val="19"/>
-          <w:highlight w:val="white"/>
-        </w:rPr>
-        <w:t xml:space="preserve"> – содержит код</w:t>
-      </w:r>
-      <w:r>
-        <w:rPr>
-          <w:rFonts w:ascii="Consolas" w:hAnsi="Consolas" w:cs="Consolas"/>
-          <w:color w:val="000000"/>
-          <w:sz w:val="19"/>
-          <w:szCs w:val="19"/>
-          <w:highlight w:val="white"/>
-        </w:rPr>
-        <w:t>ы</w:t>
-      </w:r>
-      <w:r>
-        <w:rPr>
-          <w:rFonts w:ascii="Consolas" w:hAnsi="Consolas" w:cs="Consolas"/>
-          <w:color w:val="000000"/>
-          <w:sz w:val="19"/>
-          <w:szCs w:val="19"/>
-          <w:highlight w:val="white"/>
-        </w:rPr>
-        <w:t xml:space="preserve"> контрагент</w:t>
-      </w:r>
-      <w:r>
-        <w:rPr>
-          <w:rFonts w:ascii="Consolas" w:hAnsi="Consolas" w:cs="Consolas"/>
-          <w:color w:val="000000"/>
-          <w:sz w:val="19"/>
-          <w:szCs w:val="19"/>
-          <w:highlight w:val="white"/>
-        </w:rPr>
-        <w:t>ов</w:t>
-      </w:r>
-    </w:p>
-    <w:p>
-      <w:pPr>
-        <w:rPr>
-          <w:rFonts w:ascii="Consolas" w:hAnsi="Consolas" w:cs="Consolas"/>
-          <w:color w:val="000000"/>
-          <w:sz w:val="19"/>
-          <w:szCs w:val="19"/>
-          <w:highlight w:val="white"/>
-        </w:rPr>
-      </w:pPr>
-      <w:proofErr w:type="spellStart"/>
-      <w:r>
-        <w:rPr>
-          <w:rFonts w:ascii="Consolas" w:hAnsi="Consolas" w:cs="Consolas"/>
-          <w:b/>
-          <w:color w:val="000000"/>
-          <w:sz w:val="19"/>
-          <w:szCs w:val="19"/>
-          <w:highlight w:val="white"/>
-          <w:lang w:val="en-US"/>
-        </w:rPr>
-        <w:t>StockRate</w:t>
-      </w:r>
-      <w:proofErr w:type="spellEnd"/>
-      <w:r>
-        <w:rPr>
-          <w:rFonts w:ascii="Consolas" w:hAnsi="Consolas" w:cs="Consolas"/>
-          <w:color w:val="000000"/>
-          <w:sz w:val="19"/>
-          <w:szCs w:val="19"/>
-          <w:highlight w:val="white"/>
-        </w:rPr>
-        <w:t xml:space="preserve"> – коэффициент запаса</w:t>
-      </w:r>
-    </w:p>
-    <w:p>
-      <w:pPr>
-        <w:rPr>
-          <w:rFonts w:ascii="Consolas" w:hAnsi="Consolas" w:cs="Consolas"/>
-          <w:color w:val="000000"/>
-          <w:sz w:val="19"/>
-          <w:szCs w:val="19"/>
-          <w:highlight w:val="white"/>
-        </w:rPr>
-      </w:pPr>
-      <w:proofErr w:type="spellStart"/>
-      <w:r>
-        <w:rPr>
-          <w:rFonts w:ascii="Consolas" w:hAnsi="Consolas" w:cs="Consolas"/>
-          <w:b/>
-          <w:color w:val="000000"/>
-          <w:sz w:val="19"/>
-          <w:szCs w:val="19"/>
-          <w:highlight w:val="white"/>
-          <w:lang w:val="en-US"/>
-        </w:rPr>
-        <w:t>SampleSize</w:t>
-      </w:r>
-      <w:proofErr w:type="spellEnd"/>
-      <w:r>
-        <w:rPr>
-          <w:rFonts w:ascii="Consolas" w:hAnsi="Consolas" w:cs="Consolas"/>
-          <w:color w:val="000000"/>
-          <w:sz w:val="19"/>
-          <w:szCs w:val="19"/>
-          <w:highlight w:val="white"/>
-        </w:rPr>
-        <w:t xml:space="preserve"> – объем выборки при входном контроле</w:t>
-      </w:r>
-    </w:p>
-    <w:p>
-      <w:pPr>
-        <w:rPr>
-          <w:rFonts w:ascii="Consolas" w:hAnsi="Consolas" w:cs="Consolas"/>
-          <w:color w:val="000000"/>
-          <w:sz w:val="19"/>
-          <w:szCs w:val="19"/>
-          <w:highlight w:val="white"/>
-        </w:rPr>
-      </w:pPr>
-      <w:proofErr w:type="spellStart"/>
-      <w:r>
-        <w:rPr>
-          <w:rFonts w:ascii="Consolas" w:hAnsi="Consolas" w:cs="Consolas"/>
-          <w:b/>
-          <w:color w:val="000000"/>
-          <w:sz w:val="19"/>
-          <w:szCs w:val="19"/>
-          <w:highlight w:val="white"/>
-        </w:rPr>
-        <w:t>IsComplectNodeComponent</w:t>
-      </w:r>
-      <w:proofErr w:type="spellEnd"/>
-      <w:r>
-        <w:rPr>
-          <w:rFonts w:ascii="Consolas" w:hAnsi="Consolas" w:cs="Consolas"/>
-          <w:color w:val="000000"/>
-          <w:sz w:val="19"/>
-          <w:szCs w:val="19"/>
-          <w:highlight w:val="white"/>
-        </w:rPr>
-        <w:t xml:space="preserve"> – является ли узел узлом для комплектования</w:t>
-      </w:r>
-    </w:p>
-    <w:p>
-      <w:pPr>
-        <w:rPr>
-          <w:rFonts w:ascii="Consolas" w:hAnsi="Consolas" w:cs="Consolas"/>
-          <w:color w:val="000000"/>
-          <w:sz w:val="19"/>
-          <w:szCs w:val="19"/>
-          <w:highlight w:val="white"/>
-        </w:rPr>
-      </w:pPr>
-      <w:proofErr w:type="spellStart"/>
-      <w:r>
-        <w:rPr>
-          <w:rFonts w:ascii="Consolas" w:hAnsi="Consolas" w:cs="Consolas"/>
-          <w:b/>
-          <w:color w:val="000000"/>
-          <w:sz w:val="19"/>
-          <w:szCs w:val="19"/>
-          <w:highlight w:val="white"/>
-        </w:rPr>
-        <w:t>IsPCB</w:t>
-      </w:r>
-      <w:proofErr w:type="spellEnd"/>
-      <w:r>
-        <w:rPr>
-          <w:rFonts w:ascii="Consolas" w:hAnsi="Consolas" w:cs="Consolas"/>
-          <w:color w:val="000000"/>
-          <w:sz w:val="19"/>
-          <w:szCs w:val="19"/>
-          <w:highlight w:val="white"/>
-        </w:rPr>
-        <w:t xml:space="preserve"> – является ли узел печатной платой</w:t>
-      </w:r>
-    </w:p>
-    <w:p>
-      <w:pPr>
-        <w:rPr>
-          <w:rFonts w:ascii="Consolas" w:hAnsi="Consolas" w:cs="Consolas"/>
-          <w:color w:val="000000"/>
-          <w:sz w:val="19"/>
-          <w:szCs w:val="19"/>
-          <w:highlight w:val="white"/>
-        </w:rPr>
-      </w:pPr>
-      <w:proofErr w:type="spellStart"/>
-      <w:r>
-        <w:rPr>
-          <w:rFonts w:ascii="Consolas" w:hAnsi="Consolas" w:cs="Consolas"/>
-          <w:b/>
-          <w:color w:val="000000"/>
-          <w:sz w:val="19"/>
-          <w:szCs w:val="19"/>
-          <w:highlight w:val="white"/>
-        </w:rPr>
-        <w:t>PcbVersion</w:t>
-      </w:r>
-      <w:proofErr w:type="spellEnd"/>
-      <w:r>
-        <w:rPr>
-          <w:rFonts w:ascii="Consolas" w:hAnsi="Consolas" w:cs="Consolas"/>
-          <w:color w:val="000000"/>
-          <w:sz w:val="19"/>
-          <w:szCs w:val="19"/>
-          <w:highlight w:val="white"/>
-        </w:rPr>
-        <w:t xml:space="preserve"> – версия печатной платы</w:t>
-      </w:r>
-    </w:p>
-    <w:p>
-      <w:pPr>
-        <w:rPr>
-          <w:rFonts w:ascii="Consolas" w:hAnsi="Consolas" w:cs="Consolas"/>
-          <w:color w:val="000000"/>
-          <w:sz w:val="19"/>
-          <w:szCs w:val="19"/>
-          <w:highlight w:val="white"/>
-        </w:rPr>
-      </w:pPr>
-      <w:proofErr w:type="spellStart"/>
-      <w:r>
-        <w:rPr>
-          <w:rFonts w:ascii="Consolas" w:hAnsi="Consolas" w:cs="Consolas"/>
-          <w:b/>
-          <w:color w:val="000000"/>
-          <w:sz w:val="19"/>
-          <w:szCs w:val="19"/>
-          <w:highlight w:val="white"/>
-        </w:rPr>
-        <w:t>TechTaskOnPCB</w:t>
-      </w:r>
-      <w:proofErr w:type="spellEnd"/>
-      <w:r>
-        <w:rPr>
-          <w:rFonts w:ascii="Consolas" w:hAnsi="Consolas" w:cs="Consolas"/>
-          <w:color w:val="000000"/>
-          <w:sz w:val="19"/>
-          <w:szCs w:val="19"/>
-          <w:highlight w:val="white"/>
-        </w:rPr>
-        <w:t xml:space="preserve"> – Тех. задание на печатную плату</w:t>
-      </w:r>
-    </w:p>
-    <w:p>
-      <w:pPr>
-        <w:rPr>
-          <w:rFonts w:ascii="Consolas" w:hAnsi="Consolas" w:cs="Consolas"/>
-          <w:color w:val="000000"/>
-          <w:sz w:val="19"/>
-          <w:szCs w:val="19"/>
-          <w:highlight w:val="white"/>
-        </w:rPr>
-      </w:pPr>
-      <w:proofErr w:type="spellStart"/>
-      <w:r>
-        <w:rPr>
-          <w:rFonts w:ascii="Consolas" w:hAnsi="Consolas" w:cs="Consolas"/>
-          <w:b/>
-          <w:color w:val="000000"/>
-          <w:sz w:val="19"/>
-          <w:szCs w:val="19"/>
-          <w:highlight w:val="white"/>
-        </w:rPr>
-        <w:t>TypeOfWithDrawal</w:t>
-      </w:r>
-      <w:proofErr w:type="spellEnd"/>
-      <w:r>
-        <w:rPr>
-          <w:rFonts w:ascii="Consolas" w:hAnsi="Consolas" w:cs="Consolas"/>
-          <w:color w:val="000000"/>
-          <w:sz w:val="19"/>
-          <w:szCs w:val="19"/>
-          <w:highlight w:val="white"/>
-        </w:rPr>
-        <w:t xml:space="preserve"> – тип технологического отхода</w:t>
-      </w:r>
-    </w:p>
-    <w:p>
-      <w:pPr>
-        <w:rPr>
-          <w:rFonts w:ascii="Consolas" w:hAnsi="Consolas" w:cs="Consolas"/>
-          <w:color w:val="000000"/>
-          <w:sz w:val="19"/>
-          <w:szCs w:val="19"/>
-          <w:highlight w:val="white"/>
-        </w:rPr>
-      </w:pPr>
-      <w:proofErr w:type="spellStart"/>
-      <w:r>
-        <w:rPr>
-          <w:rFonts w:ascii="Consolas" w:hAnsi="Consolas" w:cs="Consolas"/>
-          <w:b/>
-          <w:color w:val="000000"/>
-          <w:sz w:val="19"/>
-          <w:szCs w:val="19"/>
-          <w:highlight w:val="white"/>
-        </w:rPr>
-        <w:t>Case</w:t>
-      </w:r>
-      <w:proofErr w:type="spellEnd"/>
-      <w:r>
-        <w:rPr>
-          <w:rFonts w:ascii="Consolas" w:hAnsi="Consolas" w:cs="Consolas"/>
-          <w:color w:val="000000"/>
-          <w:sz w:val="19"/>
-          <w:szCs w:val="19"/>
-          <w:highlight w:val="white"/>
-        </w:rPr>
-        <w:t xml:space="preserve"> – тип корпуса, например, 0402, 0805 и т.д.</w:t>
-      </w:r>
-    </w:p>
-    <w:p>
-      <w:pPr>
-        <w:rPr>
-          <w:rFonts w:ascii="Consolas" w:hAnsi="Consolas" w:cs="Consolas"/>
-          <w:color w:val="000000"/>
-          <w:sz w:val="19"/>
-          <w:szCs w:val="19"/>
-          <w:highlight w:val="white"/>
-        </w:rPr>
-      </w:pPr>
-      <w:r>
-        <w:rPr>
-          <w:rFonts w:ascii="Consolas" w:hAnsi="Consolas" w:cs="Consolas"/>
-          <w:b/>
-          <w:color w:val="000000"/>
-          <w:sz w:val="19"/>
-          <w:szCs w:val="19"/>
-          <w:highlight w:val="white"/>
-          <w:lang w:val="en-US"/>
-        </w:rPr>
-        <w:t>Products</w:t>
-      </w:r>
-      <w:r>
-        <w:rPr>
-          <w:rFonts w:ascii="Consolas" w:hAnsi="Consolas" w:cs="Consolas"/>
-          <w:color w:val="000000"/>
-          <w:sz w:val="19"/>
-          <w:szCs w:val="19"/>
-          <w:highlight w:val="white"/>
-        </w:rPr>
-        <w:t xml:space="preserve"> – содержит набор входящих элементов. Заказ состоит из сборочных единиц, сборочные единицы из других сборочных единиц, комплектов и </w:t>
-      </w:r>
-      <w:proofErr w:type="spellStart"/>
-      <w:r>
-        <w:rPr>
-          <w:rFonts w:ascii="Consolas" w:hAnsi="Consolas" w:cs="Consolas"/>
-          <w:color w:val="000000"/>
-          <w:sz w:val="19"/>
-          <w:szCs w:val="19"/>
-          <w:highlight w:val="white"/>
-        </w:rPr>
-        <w:t>тд</w:t>
-      </w:r>
-      <w:proofErr w:type="spellEnd"/>
-      <w:r>
-        <w:rPr>
-          <w:rFonts w:ascii="Consolas" w:hAnsi="Consolas" w:cs="Consolas"/>
-          <w:color w:val="000000"/>
-          <w:sz w:val="19"/>
-          <w:szCs w:val="19"/>
-          <w:highlight w:val="white"/>
-        </w:rPr>
-        <w:t>.</w:t>
-      </w:r>
-    </w:p>
-    <w:p>
-      <w:pPr>
-        <w:rPr>
-          <w:rFonts w:ascii="Consolas" w:hAnsi="Consolas" w:cs="Consolas"/>
-          <w:color w:val="000000"/>
-          <w:sz w:val="19"/>
-          <w:szCs w:val="19"/>
-          <w:highlight w:val="white"/>
-        </w:rPr>
-      </w:pPr>
-      <w:r>
-        <w:rPr>
-          <w:rFonts w:ascii="Consolas" w:hAnsi="Consolas" w:cs="Consolas"/>
-          <w:b/>
-          <w:color w:val="000000"/>
-          <w:sz w:val="19"/>
-          <w:szCs w:val="19"/>
-          <w:highlight w:val="white"/>
-          <w:lang w:val="en-US"/>
-        </w:rPr>
-        <w:t>Parent</w:t>
-      </w:r>
-      <w:r>
-        <w:rPr>
-          <w:rFonts w:ascii="Consolas" w:hAnsi="Consolas" w:cs="Consolas"/>
-          <w:color w:val="000000"/>
-          <w:sz w:val="19"/>
-          <w:szCs w:val="19"/>
-          <w:highlight w:val="white"/>
-        </w:rPr>
-        <w:t xml:space="preserve"> </w:t>
-      </w:r>
-      <w:r>
-        <w:rPr>
-          <w:rFonts w:ascii="Consolas" w:hAnsi="Consolas" w:cs="Consolas"/>
-          <w:color w:val="000000"/>
-          <w:sz w:val="19"/>
-          <w:szCs w:val="19"/>
-          <w:highlight w:val="white"/>
-        </w:rPr>
-        <w:t>– родитель. Содержит ссылку на родительский узел текущего элемента</w:t>
-      </w:r>
-    </w:p>
-    <w:p>
-      <w:pPr>
-        <w:rPr>
-          <w:rFonts w:asciiTheme="majorHAnsi" w:eastAsiaTheme="majorEastAsia" w:hAnsiTheme="majorHAnsi" w:cstheme="majorBidi"/>
-          <w:b/>
-          <w:bCs/>
-          <w:color w:val="4F81BD" w:themeColor="accent1"/>
-          <w:sz w:val="26"/>
-          <w:szCs w:val="26"/>
-        </w:rPr>
-      </w:pPr>
-      <w:r>
-        <w:br w:type="page"/>
+          <w:sz w:val="19"/>
+          <w:szCs w:val="19"/>
+        </w:rPr>
+        <w:t>набор потомков у цеха</w:t>
       </w:r>
     </w:p>
     <w:p>
       <w:pPr>
         <w:pStyle w:val="2"/>
       </w:pPr>
-      <w:bookmarkStart w:id="6" w:name="_Toc7011810"/>
-      <w:r>
-        <w:lastRenderedPageBreak/>
+      <w:bookmarkStart w:id="9" w:name="_Toc18846752"/>
+      <w:r>
         <w:t>Приложение</w:t>
       </w:r>
-      <w:bookmarkEnd w:id="6"/>
+      <w:bookmarkEnd w:id="9"/>
     </w:p>
     <w:p>
       <w:pPr>
         <w:pStyle w:val="3"/>
       </w:pPr>
-      <w:bookmarkStart w:id="7" w:name="_Toc7011811"/>
+      <w:bookmarkStart w:id="10" w:name="_Toc18846753"/>
       <w:r>
         <w:t>Работа с допустимыми заменами</w:t>
       </w:r>
-      <w:bookmarkEnd w:id="7"/>
+      <w:bookmarkEnd w:id="10"/>
     </w:p>
     <w:p/>
     <w:p>
@@ -4274,7 +4460,6 @@
           <w:sz w:val="19"/>
           <w:szCs w:val="19"/>
           <w:highlight w:val="white"/>
-          <w:lang w:val="en-US"/>
         </w:rPr>
       </w:pPr>
     </w:p>
@@ -4411,6 +4596,7 @@
           <w:szCs w:val="19"/>
           <w:highlight w:val="white"/>
         </w:rPr>
+        <w:lastRenderedPageBreak/>
         <w:t>Также д</w:t>
       </w:r>
       <w:r>
@@ -4510,39 +4696,6 @@
         </w:rPr>
         <w:t xml:space="preserve"> </w:t>
       </w:r>
-    </w:p>
-    <w:p>
-      <w:pPr>
-        <w:rPr>
-          <w:rFonts w:ascii="Consolas" w:hAnsi="Consolas" w:cs="Consolas"/>
-          <w:color w:val="000000"/>
-          <w:sz w:val="19"/>
-          <w:szCs w:val="19"/>
-          <w:highlight w:val="white"/>
-        </w:rPr>
-      </w:pPr>
-    </w:p>
-    <w:p>
-      <w:pPr>
-        <w:rPr>
-          <w:rFonts w:ascii="Consolas" w:hAnsi="Consolas" w:cs="Consolas"/>
-          <w:color w:val="000000"/>
-          <w:sz w:val="19"/>
-          <w:szCs w:val="19"/>
-          <w:highlight w:val="white"/>
-        </w:rPr>
-      </w:pPr>
-    </w:p>
-    <w:p>
-      <w:pPr>
-        <w:rPr>
-          <w:rFonts w:ascii="Consolas" w:hAnsi="Consolas" w:cs="Consolas"/>
-          <w:color w:val="000000"/>
-          <w:sz w:val="19"/>
-          <w:szCs w:val="19"/>
-          <w:highlight w:val="white"/>
-        </w:rPr>
-      </w:pPr>
     </w:p>
     <w:sectPr>
       <w:pgSz w:w="11906" w:h="16838"/>
@@ -5355,7 +5508,7 @@
 </file>
 
 <file path=customXml/itemProps1.xml><?xml version="1.0" encoding="utf-8"?>
-<ds:datastoreItem xmlns:ds="http://schemas.openxmlformats.org/officeDocument/2006/customXml" ds:itemID="{E229CFF3-7B66-4401-AB91-FB021DB05909}">
+<ds:datastoreItem xmlns:ds="http://schemas.openxmlformats.org/officeDocument/2006/customXml" ds:itemID="{14BD18B6-36EE-4663-A851-7BE7809C9A6B}">
   <ds:schemaRefs>
     <ds:schemaRef ds:uri="http://schemas.openxmlformats.org/officeDocument/2006/bibliography"/>
   </ds:schemaRefs>

--- a/NavisElectronics.TechPreparing/NavisElectronics.IPS1C.IntegratorService/Manual/Описание сервиса.docx
+++ b/NavisElectronics.TechPreparing/NavisElectronics.IPS1C.IntegratorService/Manual/Описание сервиса.docx
@@ -3942,6 +3942,7 @@
           <w:sz w:val="19"/>
           <w:szCs w:val="19"/>
           <w:highlight w:val="white"/>
+          <w:lang w:val="en-US"/>
         </w:rPr>
         <w:lastRenderedPageBreak/>
         <w:t>ProduseSign</w:t>
@@ -3966,11 +3967,9 @@
           <w:szCs w:val="19"/>
           <w:highlight w:val="white"/>
         </w:rPr>
-        <w:t>– признак производства элемента (снят с производства, производится, не для новых разработок)</w:t>
-      </w:r>
-    </w:p>
-    <w:p>
-      <w:pPr>
+        <w:t xml:space="preserve">– </w:t>
+      </w:r>
+      <w:r>
         <w:rPr>
           <w:rFonts w:ascii="Consolas" w:hAnsi="Consolas" w:cs="Consolas"/>
           <w:color w:val="943634" w:themeColor="accent2" w:themeShade="BF"/>
@@ -3978,6 +3977,18 @@
           <w:szCs w:val="19"/>
           <w:highlight w:val="white"/>
         </w:rPr>
+        <w:t>признак изготовления узла, например, «Не изготавливать»</w:t>
+      </w:r>
+    </w:p>
+    <w:p>
+      <w:pPr>
+        <w:rPr>
+          <w:rFonts w:ascii="Consolas" w:hAnsi="Consolas" w:cs="Consolas"/>
+          <w:color w:val="943634" w:themeColor="accent2" w:themeShade="BF"/>
+          <w:sz w:val="19"/>
+          <w:szCs w:val="19"/>
+          <w:highlight w:val="white"/>
+        </w:rPr>
       </w:pPr>
       <w:proofErr w:type="spellStart"/>
       <w:r>
@@ -3988,6 +3999,7 @@
           <w:sz w:val="19"/>
           <w:szCs w:val="19"/>
           <w:highlight w:val="white"/>
+          <w:lang w:val="en-US"/>
         </w:rPr>
         <w:t>MountingType</w:t>
       </w:r>
@@ -4000,6 +4012,7 @@
           <w:sz w:val="19"/>
           <w:szCs w:val="19"/>
           <w:highlight w:val="white"/>
+          <w:lang w:val="en-US"/>
         </w:rPr>
         <w:t xml:space="preserve"> </w:t>
       </w:r>
@@ -4010,8 +4023,82 @@
           <w:sz w:val="19"/>
           <w:szCs w:val="19"/>
           <w:highlight w:val="white"/>
-        </w:rPr>
-        <w:t>– Тип монтажа элемента. Важный параметр для дальнейшей обработки составов в 1С. Отлично послужит для комплектовочных карт, чтобы склад правильно выдавал элементы на нужные участки (поверхностный монтаж, сборка, ручной монтаж)</w:t>
+          <w:lang w:val="en-US"/>
+        </w:rPr>
+        <w:t xml:space="preserve">– </w:t>
+      </w:r>
+      <w:r>
+        <w:rPr>
+          <w:rFonts w:ascii="Consolas" w:hAnsi="Consolas" w:cs="Consolas"/>
+          <w:color w:val="943634" w:themeColor="accent2" w:themeShade="BF"/>
+          <w:sz w:val="19"/>
+          <w:szCs w:val="19"/>
+          <w:highlight w:val="white"/>
+        </w:rPr>
+        <w:t>Тип</w:t>
+      </w:r>
+      <w:r>
+        <w:rPr>
+          <w:rFonts w:ascii="Consolas" w:hAnsi="Consolas" w:cs="Consolas"/>
+          <w:color w:val="943634" w:themeColor="accent2" w:themeShade="BF"/>
+          <w:sz w:val="19"/>
+          <w:szCs w:val="19"/>
+          <w:highlight w:val="white"/>
+          <w:lang w:val="en-US"/>
+        </w:rPr>
+        <w:t xml:space="preserve"> </w:t>
+      </w:r>
+      <w:r>
+        <w:rPr>
+          <w:rFonts w:ascii="Consolas" w:hAnsi="Consolas" w:cs="Consolas"/>
+          <w:color w:val="943634" w:themeColor="accent2" w:themeShade="BF"/>
+          <w:sz w:val="19"/>
+          <w:szCs w:val="19"/>
+          <w:highlight w:val="white"/>
+        </w:rPr>
+        <w:t>монтажа</w:t>
+      </w:r>
+      <w:r>
+        <w:rPr>
+          <w:rFonts w:ascii="Consolas" w:hAnsi="Consolas" w:cs="Consolas"/>
+          <w:color w:val="943634" w:themeColor="accent2" w:themeShade="BF"/>
+          <w:sz w:val="19"/>
+          <w:szCs w:val="19"/>
+          <w:highlight w:val="white"/>
+          <w:lang w:val="en-US"/>
+        </w:rPr>
+        <w:t xml:space="preserve"> </w:t>
+      </w:r>
+      <w:r>
+        <w:rPr>
+          <w:rFonts w:ascii="Consolas" w:hAnsi="Consolas" w:cs="Consolas"/>
+          <w:color w:val="943634" w:themeColor="accent2" w:themeShade="BF"/>
+          <w:sz w:val="19"/>
+          <w:szCs w:val="19"/>
+          <w:highlight w:val="white"/>
+        </w:rPr>
+        <w:t>элемента</w:t>
+      </w:r>
+      <w:r>
+        <w:rPr>
+          <w:rFonts w:ascii="Consolas" w:hAnsi="Consolas" w:cs="Consolas"/>
+          <w:color w:val="943634" w:themeColor="accent2" w:themeShade="BF"/>
+          <w:sz w:val="19"/>
+          <w:szCs w:val="19"/>
+          <w:highlight w:val="white"/>
+          <w:lang w:val="en-US"/>
+        </w:rPr>
+        <w:t xml:space="preserve">. </w:t>
+      </w:r>
+      <w:r>
+        <w:rPr>
+          <w:rFonts w:ascii="Consolas" w:hAnsi="Consolas" w:cs="Consolas"/>
+          <w:color w:val="943634" w:themeColor="accent2" w:themeShade="BF"/>
+          <w:sz w:val="19"/>
+          <w:szCs w:val="19"/>
+          <w:highlight w:val="white"/>
+        </w:rPr>
+        <w:t>Важный параметр для дальнейшей обработки составов в 1С. Отлично послужит для комплектовочных карт, чтобы склад правильно выдавал элементы на нужные участки (поверхностный монтаж, сборка, ручной монтаж)</w:t>
       </w:r>
     </w:p>
     <w:p>
@@ -4596,38 +4683,38 @@
           <w:szCs w:val="19"/>
           <w:highlight w:val="white"/>
         </w:rPr>
+        <w:t>Также д</w:t>
+      </w:r>
+      <w:r>
+        <w:rPr>
+          <w:rFonts w:ascii="Consolas" w:hAnsi="Consolas" w:cs="Consolas"/>
+          <w:color w:val="000000"/>
+          <w:sz w:val="19"/>
+          <w:szCs w:val="19"/>
+          <w:highlight w:val="white"/>
+        </w:rPr>
+        <w:t>опустимых заменителей может быть несколько, к примеру мы можем добавить еще один под номером 2</w:t>
+      </w:r>
+    </w:p>
+    <w:p>
+      <w:pPr>
+        <w:rPr>
+          <w:rFonts w:ascii="Consolas" w:hAnsi="Consolas" w:cs="Consolas"/>
+          <w:color w:val="000000"/>
+          <w:sz w:val="19"/>
+          <w:szCs w:val="19"/>
+          <w:highlight w:val="white"/>
+        </w:rPr>
+      </w:pPr>
+      <w:r>
+        <w:rPr>
+          <w:rFonts w:ascii="Consolas" w:hAnsi="Consolas" w:cs="Consolas"/>
+          <w:color w:val="000000"/>
+          <w:sz w:val="19"/>
+          <w:szCs w:val="19"/>
+          <w:highlight w:val="white"/>
+        </w:rPr>
         <w:lastRenderedPageBreak/>
-        <w:t>Также д</w:t>
-      </w:r>
-      <w:r>
-        <w:rPr>
-          <w:rFonts w:ascii="Consolas" w:hAnsi="Consolas" w:cs="Consolas"/>
-          <w:color w:val="000000"/>
-          <w:sz w:val="19"/>
-          <w:szCs w:val="19"/>
-          <w:highlight w:val="white"/>
-        </w:rPr>
-        <w:t>опустимых заменителей может быть несколько, к примеру мы можем добавить еще один под номером 2</w:t>
-      </w:r>
-    </w:p>
-    <w:p>
-      <w:pPr>
-        <w:rPr>
-          <w:rFonts w:ascii="Consolas" w:hAnsi="Consolas" w:cs="Consolas"/>
-          <w:color w:val="000000"/>
-          <w:sz w:val="19"/>
-          <w:szCs w:val="19"/>
-          <w:highlight w:val="white"/>
-        </w:rPr>
-      </w:pPr>
-      <w:r>
-        <w:rPr>
-          <w:rFonts w:ascii="Consolas" w:hAnsi="Consolas" w:cs="Consolas"/>
-          <w:color w:val="000000"/>
-          <w:sz w:val="19"/>
-          <w:szCs w:val="19"/>
-          <w:highlight w:val="white"/>
-        </w:rPr>
         <w:t>Итоговая строка актуального заменителя изменится следующим образом:</w:t>
       </w:r>
     </w:p>
@@ -5508,7 +5595,7 @@
 </file>
 
 <file path=customXml/itemProps1.xml><?xml version="1.0" encoding="utf-8"?>
-<ds:datastoreItem xmlns:ds="http://schemas.openxmlformats.org/officeDocument/2006/customXml" ds:itemID="{14BD18B6-36EE-4663-A851-7BE7809C9A6B}">
+<ds:datastoreItem xmlns:ds="http://schemas.openxmlformats.org/officeDocument/2006/customXml" ds:itemID="{D0CFE553-49A5-43DC-B5DE-8068DA7D5B6A}">
   <ds:schemaRefs>
     <ds:schemaRef ds:uri="http://schemas.openxmlformats.org/officeDocument/2006/bibliography"/>
   </ds:schemaRefs>

--- a/NavisElectronics.TechPreparing/NavisElectronics.IPS1C.IntegratorService/Manual/Описание сервиса.docx
+++ b/NavisElectronics.TechPreparing/NavisElectronics.IPS1C.IntegratorService/Manual/Описание сервиса.docx
@@ -9,7 +9,7 @@
           <w:lang w:val="en-US"/>
         </w:rPr>
       </w:pPr>
-      <w:bookmarkStart w:id="0" w:name="_Toc18846743"/>
+      <w:bookmarkStart w:id="0" w:name="_Toc26362795"/>
       <w:r>
         <w:t>Описание</w:t>
       </w:r>
@@ -85,7 +85,7 @@
           <w:r>
             <w:fldChar w:fldCharType="separate"/>
           </w:r>
-          <w:hyperlink w:anchor="_Toc18846743" w:history="1">
+          <w:hyperlink w:anchor="_Toc26362795" w:history="1">
             <w:r>
               <w:rPr>
                 <w:rStyle w:val="a7"/>
@@ -135,7 +135,7 @@
                 <w:noProof/>
                 <w:webHidden/>
               </w:rPr>
-              <w:instrText xml:space="preserve"> PAGEREF _Toc18846743 \h </w:instrText>
+              <w:instrText xml:space="preserve"> PAGEREF _Toc26362795 \h </w:instrText>
             </w:r>
             <w:r>
               <w:rPr>
@@ -178,7 +178,7 @@
               <w:lang w:eastAsia="ru-RU"/>
             </w:rPr>
           </w:pPr>
-          <w:hyperlink w:anchor="_Toc18846744" w:history="1">
+          <w:hyperlink w:anchor="_Toc26362796" w:history="1">
             <w:r>
               <w:rPr>
                 <w:rStyle w:val="a7"/>
@@ -205,7 +205,7 @@
                 <w:noProof/>
                 <w:webHidden/>
               </w:rPr>
-              <w:instrText xml:space="preserve"> PAGEREF _Toc18846744 \h </w:instrText>
+              <w:instrText xml:space="preserve"> PAGEREF _Toc26362796 \h </w:instrText>
             </w:r>
             <w:r>
               <w:rPr>
@@ -248,7 +248,7 @@
               <w:lang w:eastAsia="ru-RU"/>
             </w:rPr>
           </w:pPr>
-          <w:hyperlink w:anchor="_Toc18846745" w:history="1">
+          <w:hyperlink w:anchor="_Toc26362797" w:history="1">
             <w:r>
               <w:rPr>
                 <w:rStyle w:val="a7"/>
@@ -275,7 +275,7 @@
                 <w:noProof/>
                 <w:webHidden/>
               </w:rPr>
-              <w:instrText xml:space="preserve"> PAGEREF _Toc18846745 \h </w:instrText>
+              <w:instrText xml:space="preserve"> PAGEREF _Toc26362797 \h </w:instrText>
             </w:r>
             <w:r>
               <w:rPr>
@@ -318,7 +318,7 @@
               <w:lang w:eastAsia="ru-RU"/>
             </w:rPr>
           </w:pPr>
-          <w:hyperlink w:anchor="_Toc18846746" w:history="1">
+          <w:hyperlink w:anchor="_Toc26362798" w:history="1">
             <w:r>
               <w:rPr>
                 <w:rStyle w:val="a7"/>
@@ -346,7 +346,7 @@
                 <w:noProof/>
                 <w:webHidden/>
               </w:rPr>
-              <w:instrText xml:space="preserve"> PAGEREF _Toc18846746 \h </w:instrText>
+              <w:instrText xml:space="preserve"> PAGEREF _Toc26362798 \h </w:instrText>
             </w:r>
             <w:r>
               <w:rPr>
@@ -389,7 +389,7 @@
               <w:lang w:eastAsia="ru-RU"/>
             </w:rPr>
           </w:pPr>
-          <w:hyperlink w:anchor="_Toc18846747" w:history="1">
+          <w:hyperlink w:anchor="_Toc26362799" w:history="1">
             <w:r>
               <w:rPr>
                 <w:rStyle w:val="a7"/>
@@ -416,7 +416,7 @@
                 <w:noProof/>
                 <w:webHidden/>
               </w:rPr>
-              <w:instrText xml:space="preserve"> PAGEREF _Toc18846747 \h </w:instrText>
+              <w:instrText xml:space="preserve"> PAGEREF _Toc26362799 \h </w:instrText>
             </w:r>
             <w:r>
               <w:rPr>
@@ -459,7 +459,7 @@
               <w:lang w:eastAsia="ru-RU"/>
             </w:rPr>
           </w:pPr>
-          <w:hyperlink w:anchor="_Toc18846748" w:history="1">
+          <w:hyperlink w:anchor="_Toc26362800" w:history="1">
             <w:r>
               <w:rPr>
                 <w:rStyle w:val="a7"/>
@@ -486,7 +486,7 @@
                 <w:noProof/>
                 <w:webHidden/>
               </w:rPr>
-              <w:instrText xml:space="preserve"> PAGEREF _Toc18846748 \h </w:instrText>
+              <w:instrText xml:space="preserve"> PAGEREF _Toc26362800 \h </w:instrText>
             </w:r>
             <w:r>
               <w:rPr>
@@ -529,7 +529,7 @@
               <w:lang w:eastAsia="ru-RU"/>
             </w:rPr>
           </w:pPr>
-          <w:hyperlink w:anchor="_Toc18846749" w:history="1">
+          <w:hyperlink w:anchor="_Toc26362801" w:history="1">
             <w:r>
               <w:rPr>
                 <w:rStyle w:val="a7"/>
@@ -557,7 +557,7 @@
                 <w:noProof/>
                 <w:webHidden/>
               </w:rPr>
-              <w:instrText xml:space="preserve"> PAGEREF _Toc18846749 \h </w:instrText>
+              <w:instrText xml:space="preserve"> PAGEREF _Toc26362801 \h </w:instrText>
             </w:r>
             <w:r>
               <w:rPr>
@@ -577,7 +577,7 @@
                 <w:noProof/>
                 <w:webHidden/>
               </w:rPr>
-              <w:t>4</w:t>
+              <w:t>3</w:t>
             </w:r>
             <w:r>
               <w:rPr>
@@ -600,7 +600,7 @@
               <w:lang w:eastAsia="ru-RU"/>
             </w:rPr>
           </w:pPr>
-          <w:hyperlink w:anchor="_Toc18846750" w:history="1">
+          <w:hyperlink w:anchor="_Toc26362802" w:history="1">
             <w:r>
               <w:rPr>
                 <w:rStyle w:val="a7"/>
@@ -627,7 +627,7 @@
                 <w:noProof/>
                 <w:webHidden/>
               </w:rPr>
-              <w:instrText xml:space="preserve"> PAGEREF _Toc18846750 \h </w:instrText>
+              <w:instrText xml:space="preserve"> PAGEREF _Toc26362802 \h </w:instrText>
             </w:r>
             <w:r>
               <w:rPr>
@@ -647,7 +647,7 @@
                 <w:noProof/>
                 <w:webHidden/>
               </w:rPr>
-              <w:t>4</w:t>
+              <w:t>3</w:t>
             </w:r>
             <w:r>
               <w:rPr>
@@ -670,7 +670,7 @@
               <w:lang w:eastAsia="ru-RU"/>
             </w:rPr>
           </w:pPr>
-          <w:hyperlink w:anchor="_Toc18846751" w:history="1">
+          <w:hyperlink w:anchor="_Toc26362803" w:history="1">
             <w:r>
               <w:rPr>
                 <w:rStyle w:val="a7"/>
@@ -697,7 +697,7 @@
                 <w:noProof/>
                 <w:webHidden/>
               </w:rPr>
-              <w:instrText xml:space="preserve"> PAGEREF _Toc18846751 \h </w:instrText>
+              <w:instrText xml:space="preserve"> PAGEREF _Toc26362803 \h </w:instrText>
             </w:r>
             <w:r>
               <w:rPr>
@@ -717,7 +717,7 @@
                 <w:noProof/>
                 <w:webHidden/>
               </w:rPr>
-              <w:t>4</w:t>
+              <w:t>3</w:t>
             </w:r>
             <w:r>
               <w:rPr>
@@ -740,7 +740,7 @@
               <w:lang w:eastAsia="ru-RU"/>
             </w:rPr>
           </w:pPr>
-          <w:hyperlink w:anchor="_Toc18846752" w:history="1">
+          <w:hyperlink w:anchor="_Toc26362804" w:history="1">
             <w:r>
               <w:rPr>
                 <w:rStyle w:val="a7"/>
@@ -767,7 +767,7 @@
                 <w:noProof/>
                 <w:webHidden/>
               </w:rPr>
-              <w:instrText xml:space="preserve"> PAGEREF _Toc18846752 \h </w:instrText>
+              <w:instrText xml:space="preserve"> PAGEREF _Toc26362804 \h </w:instrText>
             </w:r>
             <w:r>
               <w:rPr>
@@ -810,7 +810,7 @@
               <w:lang w:eastAsia="ru-RU"/>
             </w:rPr>
           </w:pPr>
-          <w:hyperlink w:anchor="_Toc18846753" w:history="1">
+          <w:hyperlink w:anchor="_Toc26362805" w:history="1">
             <w:r>
               <w:rPr>
                 <w:rStyle w:val="a7"/>
@@ -837,7 +837,7 @@
                 <w:noProof/>
                 <w:webHidden/>
               </w:rPr>
-              <w:instrText xml:space="preserve"> PAGEREF _Toc18846753 \h </w:instrText>
+              <w:instrText xml:space="preserve"> PAGEREF _Toc26362805 \h </w:instrText>
             </w:r>
             <w:r>
               <w:rPr>
@@ -892,7 +892,7 @@
       <w:pPr>
         <w:pStyle w:val="2"/>
       </w:pPr>
-      <w:bookmarkStart w:id="1" w:name="_Toc18846744"/>
+      <w:bookmarkStart w:id="1" w:name="_Toc26362796"/>
       <w:r>
         <w:lastRenderedPageBreak/>
         <w:t>Интерфейс сервиса</w:t>
@@ -1013,9 +1013,8 @@
       <w:pPr>
         <w:rPr>
           <w:rFonts w:ascii="Consolas" w:hAnsi="Consolas" w:cs="Consolas"/>
-          <w:b/>
-          <w:color w:val="000000"/>
-          <w:sz w:val="40"/>
+          <w:color w:val="000000"/>
+          <w:sz w:val="19"/>
           <w:szCs w:val="19"/>
         </w:rPr>
       </w:pPr>
@@ -1070,16 +1069,7 @@
           <w:sz w:val="19"/>
           <w:szCs w:val="19"/>
         </w:rPr>
-        <w:t>всех зарегистрированных изделий</w:t>
-      </w:r>
-      <w:r>
-        <w:rPr>
-          <w:rFonts w:ascii="Consolas" w:hAnsi="Consolas" w:cs="Consolas"/>
-          <w:color w:val="000000"/>
-          <w:sz w:val="19"/>
-          <w:szCs w:val="19"/>
-        </w:rPr>
-        <w:t>.</w:t>
+        <w:t>всех зарегистрированных</w:t>
       </w:r>
       <w:r>
         <w:rPr>
@@ -1093,381 +1083,837 @@
       <w:r>
         <w:rPr>
           <w:rFonts w:ascii="Consolas" w:hAnsi="Consolas" w:cs="Consolas"/>
-          <w:b/>
-          <w:color w:val="000000"/>
-          <w:sz w:val="40"/>
-          <w:szCs w:val="19"/>
-        </w:rPr>
-        <w:t xml:space="preserve">Метод не </w:t>
-      </w:r>
-      <w:r>
-        <w:rPr>
-          <w:rFonts w:ascii="Consolas" w:hAnsi="Consolas" w:cs="Consolas"/>
-          <w:b/>
-          <w:color w:val="000000"/>
-          <w:sz w:val="40"/>
-          <w:szCs w:val="19"/>
-        </w:rPr>
-        <w:t>реализован</w:t>
-      </w:r>
-      <w:r>
-        <w:rPr>
-          <w:rFonts w:ascii="Consolas" w:hAnsi="Consolas" w:cs="Consolas"/>
-          <w:b/>
-          <w:color w:val="000000"/>
-          <w:sz w:val="40"/>
-          <w:szCs w:val="19"/>
+          <w:color w:val="000000"/>
+          <w:sz w:val="19"/>
+          <w:szCs w:val="19"/>
+        </w:rPr>
+        <w:t>стандартных изделий, прочих изделий и материалов.</w:t>
+      </w:r>
+      <w:r>
+        <w:rPr>
+          <w:rFonts w:ascii="Consolas" w:hAnsi="Consolas" w:cs="Consolas"/>
+          <w:color w:val="000000"/>
+          <w:sz w:val="19"/>
+          <w:szCs w:val="19"/>
+        </w:rPr>
+        <w:t xml:space="preserve"> </w:t>
+      </w:r>
+      <w:proofErr w:type="spellStart"/>
+      <w:r>
+        <w:rPr>
+          <w:rFonts w:ascii="Consolas" w:hAnsi="Consolas" w:cs="Consolas"/>
+          <w:b/>
+          <w:color w:val="2B91AF"/>
+          <w:sz w:val="19"/>
+          <w:szCs w:val="19"/>
+          <w:highlight w:val="white"/>
+        </w:rPr>
+        <w:t>ProductTreeNode</w:t>
+      </w:r>
+      <w:proofErr w:type="spellEnd"/>
+      <w:r>
+        <w:rPr>
+          <w:b/>
+          <w:highlight w:val="white"/>
+        </w:rPr>
+        <w:t xml:space="preserve"> </w:t>
+      </w:r>
+      <w:r>
+        <w:rPr>
+          <w:b/>
+          <w:highlight w:val="white"/>
+        </w:rPr>
+        <w:t xml:space="preserve"> </w:t>
+      </w:r>
+      <w:proofErr w:type="spellStart"/>
+      <w:r>
+        <w:rPr>
+          <w:rFonts w:ascii="Consolas" w:hAnsi="Consolas" w:cs="Consolas"/>
+          <w:color w:val="000000"/>
+          <w:sz w:val="19"/>
+          <w:szCs w:val="19"/>
+          <w:highlight w:val="white"/>
+        </w:rPr>
+        <w:t>GetProductInfo</w:t>
+      </w:r>
+      <w:proofErr w:type="spellEnd"/>
+      <w:r>
+        <w:rPr>
+          <w:rFonts w:ascii="Consolas" w:hAnsi="Consolas" w:cs="Consolas"/>
+          <w:b/>
+          <w:color w:val="000000"/>
+          <w:sz w:val="19"/>
+          <w:szCs w:val="19"/>
+          <w:highlight w:val="white"/>
+        </w:rPr>
+        <w:t xml:space="preserve"> </w:t>
+      </w:r>
+      <w:r>
+        <w:rPr>
+          <w:rFonts w:ascii="Consolas" w:hAnsi="Consolas" w:cs="Consolas"/>
+          <w:b/>
+          <w:color w:val="000000"/>
+          <w:sz w:val="19"/>
+          <w:szCs w:val="19"/>
+          <w:highlight w:val="white"/>
+        </w:rPr>
+        <w:t>(</w:t>
+      </w:r>
+      <w:r>
+        <w:rPr>
+          <w:rFonts w:ascii="Consolas" w:hAnsi="Consolas" w:cs="Consolas"/>
+          <w:b/>
+          <w:color w:val="0000FF"/>
+          <w:sz w:val="19"/>
+          <w:szCs w:val="19"/>
+          <w:highlight w:val="white"/>
+          <w:lang w:val="en-US"/>
+        </w:rPr>
+        <w:t>long</w:t>
+      </w:r>
+      <w:r>
+        <w:rPr>
+          <w:rFonts w:ascii="Consolas" w:hAnsi="Consolas" w:cs="Consolas"/>
+          <w:b/>
+          <w:color w:val="000000"/>
+          <w:sz w:val="19"/>
+          <w:szCs w:val="19"/>
+          <w:highlight w:val="white"/>
+        </w:rPr>
+        <w:t xml:space="preserve"> </w:t>
+      </w:r>
+      <w:r>
+        <w:rPr>
+          <w:rFonts w:ascii="Consolas" w:hAnsi="Consolas" w:cs="Consolas"/>
+          <w:b/>
+          <w:color w:val="000000"/>
+          <w:sz w:val="19"/>
+          <w:szCs w:val="19"/>
+          <w:highlight w:val="white"/>
+          <w:lang w:val="en-US"/>
+        </w:rPr>
+        <w:t>id</w:t>
+      </w:r>
+      <w:r>
+        <w:rPr>
+          <w:rFonts w:ascii="Consolas" w:hAnsi="Consolas" w:cs="Consolas"/>
+          <w:b/>
+          <w:color w:val="000000"/>
+          <w:sz w:val="19"/>
+          <w:szCs w:val="19"/>
+          <w:highlight w:val="white"/>
+        </w:rPr>
+        <w:t>)</w:t>
+      </w:r>
+      <w:r>
+        <w:rPr>
+          <w:rFonts w:ascii="Consolas" w:hAnsi="Consolas" w:cs="Consolas"/>
+          <w:color w:val="000000"/>
+          <w:sz w:val="19"/>
+          <w:szCs w:val="19"/>
+        </w:rPr>
+        <w:t xml:space="preserve"> – получает </w:t>
+      </w:r>
+      <w:r>
+        <w:rPr>
+          <w:rFonts w:ascii="Consolas" w:hAnsi="Consolas" w:cs="Consolas"/>
+          <w:color w:val="000000"/>
+          <w:sz w:val="19"/>
+          <w:szCs w:val="19"/>
+        </w:rPr>
+        <w:t>информацию об</w:t>
+      </w:r>
+      <w:r>
+        <w:rPr>
+          <w:rFonts w:ascii="Consolas" w:hAnsi="Consolas" w:cs="Consolas"/>
+          <w:color w:val="000000"/>
+          <w:sz w:val="19"/>
+          <w:szCs w:val="19"/>
+        </w:rPr>
+        <w:t xml:space="preserve"> указанно</w:t>
+      </w:r>
+      <w:r>
+        <w:rPr>
+          <w:rFonts w:ascii="Consolas" w:hAnsi="Consolas" w:cs="Consolas"/>
+          <w:color w:val="000000"/>
+          <w:sz w:val="19"/>
+          <w:szCs w:val="19"/>
+        </w:rPr>
+        <w:t>м</w:t>
+      </w:r>
+      <w:r>
+        <w:rPr>
+          <w:rFonts w:ascii="Consolas" w:hAnsi="Consolas" w:cs="Consolas"/>
+          <w:color w:val="000000"/>
+          <w:sz w:val="19"/>
+          <w:szCs w:val="19"/>
+        </w:rPr>
+        <w:t xml:space="preserve"> элемент</w:t>
+      </w:r>
+      <w:r>
+        <w:rPr>
+          <w:rFonts w:ascii="Consolas" w:hAnsi="Consolas" w:cs="Consolas"/>
+          <w:color w:val="000000"/>
+          <w:sz w:val="19"/>
+          <w:szCs w:val="19"/>
+        </w:rPr>
+        <w:t>е</w:t>
+      </w:r>
+    </w:p>
+    <w:p>
+      <w:pPr>
+        <w:rPr>
+          <w:rFonts w:ascii="Consolas" w:hAnsi="Consolas" w:cs="Consolas"/>
+          <w:color w:val="000000"/>
+          <w:sz w:val="19"/>
+          <w:szCs w:val="19"/>
+        </w:rPr>
+      </w:pPr>
+      <w:proofErr w:type="spellStart"/>
+      <w:r>
+        <w:rPr>
+          <w:b/>
+          <w:color w:val="2B91AF"/>
+          <w:highlight w:val="white"/>
+          <w:lang w:val="en-US"/>
+        </w:rPr>
+        <w:t>ProductTreeNode</w:t>
+      </w:r>
+      <w:proofErr w:type="spellEnd"/>
+      <w:r>
+        <w:rPr>
+          <w:b/>
+          <w:highlight w:val="white"/>
+        </w:rPr>
+        <w:t xml:space="preserve"> </w:t>
+      </w:r>
+      <w:proofErr w:type="spellStart"/>
+      <w:r>
+        <w:rPr>
+          <w:rFonts w:ascii="Consolas" w:hAnsi="Consolas" w:cs="Consolas"/>
+          <w:color w:val="000000"/>
+          <w:sz w:val="19"/>
+          <w:szCs w:val="19"/>
+          <w:highlight w:val="white"/>
+        </w:rPr>
+        <w:t>GetOrder</w:t>
+      </w:r>
+      <w:proofErr w:type="spellEnd"/>
+      <w:r>
+        <w:rPr>
+          <w:rFonts w:ascii="Consolas" w:hAnsi="Consolas" w:cs="Consolas"/>
+          <w:b/>
+          <w:color w:val="000000"/>
+          <w:sz w:val="19"/>
+          <w:szCs w:val="19"/>
+          <w:highlight w:val="white"/>
+        </w:rPr>
+        <w:t>(</w:t>
+      </w:r>
+      <w:r>
+        <w:rPr>
+          <w:rFonts w:ascii="Consolas" w:hAnsi="Consolas" w:cs="Consolas"/>
+          <w:b/>
+          <w:color w:val="0000FF"/>
+          <w:sz w:val="19"/>
+          <w:szCs w:val="19"/>
+          <w:highlight w:val="white"/>
+          <w:lang w:val="en-US"/>
+        </w:rPr>
+        <w:t>long</w:t>
+      </w:r>
+      <w:r>
+        <w:rPr>
+          <w:rFonts w:ascii="Consolas" w:hAnsi="Consolas" w:cs="Consolas"/>
+          <w:b/>
+          <w:color w:val="000000"/>
+          <w:sz w:val="19"/>
+          <w:szCs w:val="19"/>
+          <w:highlight w:val="white"/>
+        </w:rPr>
+        <w:t xml:space="preserve"> </w:t>
+      </w:r>
+      <w:r>
+        <w:rPr>
+          <w:rFonts w:ascii="Consolas" w:hAnsi="Consolas" w:cs="Consolas"/>
+          <w:b/>
+          <w:color w:val="000000"/>
+          <w:sz w:val="19"/>
+          <w:szCs w:val="19"/>
+          <w:highlight w:val="white"/>
+          <w:lang w:val="en-US"/>
+        </w:rPr>
+        <w:t>id</w:t>
+      </w:r>
+      <w:r>
+        <w:rPr>
+          <w:rFonts w:ascii="Consolas" w:hAnsi="Consolas" w:cs="Consolas"/>
+          <w:b/>
+          <w:color w:val="000000"/>
+          <w:sz w:val="19"/>
+          <w:szCs w:val="19"/>
+          <w:highlight w:val="white"/>
+        </w:rPr>
+        <w:t>)</w:t>
+      </w:r>
+      <w:r>
+        <w:rPr>
+          <w:rFonts w:ascii="Consolas" w:hAnsi="Consolas" w:cs="Consolas"/>
+          <w:color w:val="000000"/>
+          <w:sz w:val="19"/>
+          <w:szCs w:val="19"/>
+        </w:rPr>
+        <w:t xml:space="preserve"> – </w:t>
+      </w:r>
+      <w:r>
+        <w:rPr>
+          <w:rFonts w:ascii="Consolas" w:hAnsi="Consolas" w:cs="Consolas"/>
+          <w:color w:val="000000"/>
+          <w:sz w:val="19"/>
+          <w:szCs w:val="19"/>
+        </w:rPr>
+        <w:t>получает</w:t>
+      </w:r>
+      <w:r>
+        <w:rPr>
+          <w:rFonts w:ascii="Consolas" w:hAnsi="Consolas" w:cs="Consolas"/>
+          <w:color w:val="000000"/>
+          <w:sz w:val="19"/>
+          <w:szCs w:val="19"/>
+        </w:rPr>
+        <w:t xml:space="preserve"> </w:t>
+      </w:r>
+      <w:r>
+        <w:rPr>
+          <w:rFonts w:ascii="Consolas" w:hAnsi="Consolas" w:cs="Consolas"/>
+          <w:color w:val="000000"/>
+          <w:sz w:val="19"/>
+          <w:szCs w:val="19"/>
+        </w:rPr>
+        <w:t>дерево заказа с указанными технологическими данными, так</w:t>
+      </w:r>
+      <w:r>
+        <w:rPr>
+          <w:rFonts w:ascii="Consolas" w:hAnsi="Consolas" w:cs="Consolas"/>
+          <w:color w:val="000000"/>
+          <w:sz w:val="19"/>
+          <w:szCs w:val="19"/>
+        </w:rPr>
+        <w:t>ими как кооперация</w:t>
+      </w:r>
+      <w:r>
+        <w:rPr>
+          <w:rFonts w:ascii="Consolas" w:hAnsi="Consolas" w:cs="Consolas"/>
+          <w:color w:val="000000"/>
+          <w:sz w:val="19"/>
+          <w:szCs w:val="19"/>
+        </w:rPr>
+        <w:t>, признаки изготовления и т.д.</w:t>
+      </w:r>
+    </w:p>
+    <w:p>
+      <w:pPr>
+        <w:rPr>
+          <w:rFonts w:ascii="Consolas" w:hAnsi="Consolas" w:cs="Consolas"/>
+          <w:color w:val="000000"/>
+          <w:sz w:val="19"/>
+          <w:szCs w:val="19"/>
+        </w:rPr>
+      </w:pPr>
+      <w:proofErr w:type="spellStart"/>
+      <w:r>
+        <w:rPr>
+          <w:rFonts w:ascii="Consolas" w:hAnsi="Consolas" w:cs="Consolas"/>
+          <w:color w:val="2B91AF"/>
+          <w:sz w:val="19"/>
+          <w:szCs w:val="19"/>
+          <w:highlight w:val="white"/>
+        </w:rPr>
+        <w:t>ProductTreeNode</w:t>
+      </w:r>
+      <w:proofErr w:type="spellEnd"/>
+      <w:r>
+        <w:rPr>
+          <w:rFonts w:ascii="Consolas" w:hAnsi="Consolas" w:cs="Consolas"/>
+          <w:color w:val="000000"/>
+          <w:sz w:val="19"/>
+          <w:szCs w:val="19"/>
+          <w:highlight w:val="white"/>
+        </w:rPr>
+        <w:t xml:space="preserve"> </w:t>
+      </w:r>
+      <w:proofErr w:type="spellStart"/>
+      <w:r>
+        <w:rPr>
+          <w:rFonts w:ascii="Consolas" w:hAnsi="Consolas" w:cs="Consolas"/>
+          <w:color w:val="000000"/>
+          <w:sz w:val="19"/>
+          <w:szCs w:val="19"/>
+          <w:highlight w:val="white"/>
+        </w:rPr>
+        <w:t>GetProductInfo</w:t>
+      </w:r>
+      <w:proofErr w:type="spellEnd"/>
+      <w:r>
+        <w:rPr>
+          <w:rFonts w:ascii="Consolas" w:hAnsi="Consolas" w:cs="Consolas"/>
+          <w:color w:val="000000"/>
+          <w:sz w:val="19"/>
+          <w:szCs w:val="19"/>
+          <w:highlight w:val="white"/>
+        </w:rPr>
+        <w:t>(</w:t>
+      </w:r>
+      <w:proofErr w:type="spellStart"/>
+      <w:r>
+        <w:rPr>
+          <w:rFonts w:ascii="Consolas" w:hAnsi="Consolas" w:cs="Consolas"/>
+          <w:color w:val="0000FF"/>
+          <w:sz w:val="19"/>
+          <w:szCs w:val="19"/>
+          <w:highlight w:val="white"/>
+        </w:rPr>
+        <w:t>long</w:t>
+      </w:r>
+      <w:proofErr w:type="spellEnd"/>
+      <w:r>
+        <w:rPr>
+          <w:rFonts w:ascii="Consolas" w:hAnsi="Consolas" w:cs="Consolas"/>
+          <w:color w:val="000000"/>
+          <w:sz w:val="19"/>
+          <w:szCs w:val="19"/>
+          <w:highlight w:val="white"/>
+        </w:rPr>
+        <w:t xml:space="preserve"> </w:t>
+      </w:r>
+      <w:proofErr w:type="spellStart"/>
+      <w:r>
+        <w:rPr>
+          <w:rFonts w:ascii="Consolas" w:hAnsi="Consolas" w:cs="Consolas"/>
+          <w:color w:val="000000"/>
+          <w:sz w:val="19"/>
+          <w:szCs w:val="19"/>
+          <w:highlight w:val="white"/>
+        </w:rPr>
+        <w:t>objectId</w:t>
+      </w:r>
+      <w:proofErr w:type="spellEnd"/>
+      <w:r>
+        <w:rPr>
+          <w:rFonts w:ascii="Consolas" w:hAnsi="Consolas" w:cs="Consolas"/>
+          <w:color w:val="000000"/>
+          <w:sz w:val="19"/>
+          <w:szCs w:val="19"/>
+          <w:highlight w:val="white"/>
+        </w:rPr>
+        <w:t>)</w:t>
+      </w:r>
+      <w:r>
+        <w:rPr>
+          <w:rFonts w:ascii="Consolas" w:hAnsi="Consolas" w:cs="Consolas"/>
+          <w:color w:val="000000"/>
+          <w:sz w:val="19"/>
+          <w:szCs w:val="19"/>
+        </w:rPr>
+        <w:t xml:space="preserve"> – получение информации об объекте</w:t>
+      </w:r>
+    </w:p>
+    <w:p>
+      <w:pPr>
+        <w:rPr>
+          <w:rFonts w:ascii="Consolas" w:hAnsi="Consolas" w:cs="Consolas"/>
+          <w:color w:val="000000"/>
+          <w:sz w:val="19"/>
+          <w:szCs w:val="19"/>
+        </w:rPr>
+      </w:pPr>
+      <w:proofErr w:type="spellStart"/>
+      <w:r>
+        <w:rPr>
+          <w:rFonts w:ascii="Consolas" w:hAnsi="Consolas" w:cs="Consolas"/>
+          <w:color w:val="2B91AF"/>
+          <w:sz w:val="19"/>
+          <w:szCs w:val="19"/>
+          <w:highlight w:val="white"/>
+          <w:lang w:val="en-US"/>
+        </w:rPr>
+        <w:t>HashAlgorithmNode</w:t>
+      </w:r>
+      <w:proofErr w:type="spellEnd"/>
+      <w:r>
+        <w:rPr>
+          <w:rFonts w:ascii="Consolas" w:hAnsi="Consolas" w:cs="Consolas"/>
+          <w:color w:val="000000"/>
+          <w:sz w:val="19"/>
+          <w:szCs w:val="19"/>
+          <w:highlight w:val="white"/>
+        </w:rPr>
+        <w:t xml:space="preserve"> </w:t>
+      </w:r>
+      <w:proofErr w:type="spellStart"/>
+      <w:r>
+        <w:rPr>
+          <w:rFonts w:ascii="Consolas" w:hAnsi="Consolas" w:cs="Consolas"/>
+          <w:color w:val="000000"/>
+          <w:sz w:val="19"/>
+          <w:szCs w:val="19"/>
+          <w:highlight w:val="white"/>
+          <w:lang w:val="en-US"/>
+        </w:rPr>
+        <w:t>GetOrderFileHash</w:t>
+      </w:r>
+      <w:proofErr w:type="spellEnd"/>
+      <w:r>
+        <w:rPr>
+          <w:rFonts w:ascii="Consolas" w:hAnsi="Consolas" w:cs="Consolas"/>
+          <w:color w:val="000000"/>
+          <w:sz w:val="19"/>
+          <w:szCs w:val="19"/>
+          <w:highlight w:val="white"/>
+        </w:rPr>
+        <w:t>(</w:t>
+      </w:r>
+      <w:r>
+        <w:rPr>
+          <w:rFonts w:ascii="Consolas" w:hAnsi="Consolas" w:cs="Consolas"/>
+          <w:color w:val="0000FF"/>
+          <w:sz w:val="19"/>
+          <w:szCs w:val="19"/>
+          <w:highlight w:val="white"/>
+          <w:lang w:val="en-US"/>
+        </w:rPr>
+        <w:t>long</w:t>
+      </w:r>
+      <w:r>
+        <w:rPr>
+          <w:rFonts w:ascii="Consolas" w:hAnsi="Consolas" w:cs="Consolas"/>
+          <w:color w:val="000000"/>
+          <w:sz w:val="19"/>
+          <w:szCs w:val="19"/>
+          <w:highlight w:val="white"/>
+        </w:rPr>
+        <w:t xml:space="preserve"> </w:t>
+      </w:r>
+      <w:proofErr w:type="spellStart"/>
+      <w:r>
+        <w:rPr>
+          <w:rFonts w:ascii="Consolas" w:hAnsi="Consolas" w:cs="Consolas"/>
+          <w:color w:val="000000"/>
+          <w:sz w:val="19"/>
+          <w:szCs w:val="19"/>
+          <w:highlight w:val="white"/>
+          <w:lang w:val="en-US"/>
+        </w:rPr>
+        <w:t>orderVersionId</w:t>
+      </w:r>
+      <w:proofErr w:type="spellEnd"/>
+      <w:r>
+        <w:rPr>
+          <w:rFonts w:ascii="Consolas" w:hAnsi="Consolas" w:cs="Consolas"/>
+          <w:color w:val="000000"/>
+          <w:sz w:val="19"/>
+          <w:szCs w:val="19"/>
+          <w:highlight w:val="white"/>
+        </w:rPr>
+        <w:t>)</w:t>
+      </w:r>
+      <w:r>
+        <w:rPr>
+          <w:rFonts w:ascii="Consolas" w:hAnsi="Consolas" w:cs="Consolas"/>
+          <w:color w:val="000000"/>
+          <w:sz w:val="19"/>
+          <w:szCs w:val="19"/>
+        </w:rPr>
+        <w:t xml:space="preserve"> – </w:t>
+      </w:r>
+      <w:r>
+        <w:rPr>
+          <w:rFonts w:ascii="Consolas" w:hAnsi="Consolas" w:cs="Consolas"/>
+          <w:color w:val="000000"/>
+          <w:sz w:val="19"/>
+          <w:szCs w:val="19"/>
+        </w:rPr>
+        <w:t>получить</w:t>
+      </w:r>
+      <w:r>
+        <w:rPr>
+          <w:rFonts w:ascii="Consolas" w:hAnsi="Consolas" w:cs="Consolas"/>
+          <w:color w:val="000000"/>
+          <w:sz w:val="19"/>
+          <w:szCs w:val="19"/>
+        </w:rPr>
+        <w:t xml:space="preserve"> </w:t>
+      </w:r>
+      <w:proofErr w:type="spellStart"/>
+      <w:r>
+        <w:rPr>
+          <w:rFonts w:ascii="Consolas" w:hAnsi="Consolas" w:cs="Consolas"/>
+          <w:color w:val="000000"/>
+          <w:sz w:val="19"/>
+          <w:szCs w:val="19"/>
+        </w:rPr>
+        <w:t>хэш</w:t>
+      </w:r>
+      <w:r>
+        <w:rPr>
+          <w:rFonts w:ascii="Consolas" w:hAnsi="Consolas" w:cs="Consolas"/>
+          <w:color w:val="000000"/>
+          <w:sz w:val="19"/>
+          <w:szCs w:val="19"/>
+        </w:rPr>
+        <w:t>-сумму</w:t>
+      </w:r>
+      <w:proofErr w:type="spellEnd"/>
+      <w:r>
+        <w:rPr>
+          <w:rFonts w:ascii="Consolas" w:hAnsi="Consolas" w:cs="Consolas"/>
+          <w:color w:val="000000"/>
+          <w:sz w:val="19"/>
+          <w:szCs w:val="19"/>
+        </w:rPr>
+        <w:t xml:space="preserve"> файла заказа</w:t>
+      </w:r>
+    </w:p>
+    <w:p>
+      <w:pPr>
+        <w:rPr>
+          <w:rFonts w:ascii="Consolas" w:hAnsi="Consolas" w:cs="Consolas"/>
+          <w:color w:val="000000"/>
+          <w:sz w:val="19"/>
+          <w:szCs w:val="19"/>
+          <w:lang w:val="en-US"/>
+        </w:rPr>
+      </w:pPr>
+      <w:r>
+        <w:rPr>
+          <w:rFonts w:ascii="Consolas" w:hAnsi="Consolas" w:cs="Consolas"/>
+          <w:color w:val="0000FF"/>
+          <w:sz w:val="19"/>
+          <w:szCs w:val="19"/>
+          <w:highlight w:val="white"/>
+          <w:lang w:val="en-US"/>
+        </w:rPr>
+        <w:t>string</w:t>
+      </w:r>
+      <w:r>
+        <w:rPr>
+          <w:rFonts w:ascii="Consolas" w:hAnsi="Consolas" w:cs="Consolas"/>
+          <w:color w:val="000000"/>
+          <w:sz w:val="19"/>
+          <w:szCs w:val="19"/>
+          <w:highlight w:val="white"/>
+          <w:lang w:val="en-US"/>
+        </w:rPr>
+        <w:t xml:space="preserve"> </w:t>
+      </w:r>
+      <w:proofErr w:type="spellStart"/>
+      <w:r>
+        <w:rPr>
+          <w:rFonts w:ascii="Consolas" w:hAnsi="Consolas" w:cs="Consolas"/>
+          <w:color w:val="000000"/>
+          <w:sz w:val="19"/>
+          <w:szCs w:val="19"/>
+          <w:highlight w:val="white"/>
+          <w:lang w:val="en-US"/>
+        </w:rPr>
+        <w:t>GetTechDisposal</w:t>
+      </w:r>
+      <w:proofErr w:type="spellEnd"/>
+      <w:r>
+        <w:rPr>
+          <w:rFonts w:ascii="Consolas" w:hAnsi="Consolas" w:cs="Consolas"/>
+          <w:color w:val="000000"/>
+          <w:sz w:val="19"/>
+          <w:szCs w:val="19"/>
+          <w:highlight w:val="white"/>
+          <w:lang w:val="en-US"/>
+        </w:rPr>
+        <w:t>(</w:t>
+      </w:r>
+      <w:r>
+        <w:rPr>
+          <w:rFonts w:ascii="Consolas" w:hAnsi="Consolas" w:cs="Consolas"/>
+          <w:color w:val="0000FF"/>
+          <w:sz w:val="19"/>
+          <w:szCs w:val="19"/>
+          <w:highlight w:val="white"/>
+          <w:lang w:val="en-US"/>
+        </w:rPr>
+        <w:t>long</w:t>
+      </w:r>
+      <w:r>
+        <w:rPr>
+          <w:rFonts w:ascii="Consolas" w:hAnsi="Consolas" w:cs="Consolas"/>
+          <w:color w:val="000000"/>
+          <w:sz w:val="19"/>
+          <w:szCs w:val="19"/>
+          <w:highlight w:val="white"/>
+          <w:lang w:val="en-US"/>
+        </w:rPr>
+        <w:t xml:space="preserve"> </w:t>
+      </w:r>
+      <w:proofErr w:type="spellStart"/>
+      <w:r>
+        <w:rPr>
+          <w:rFonts w:ascii="Consolas" w:hAnsi="Consolas" w:cs="Consolas"/>
+          <w:color w:val="000000"/>
+          <w:sz w:val="19"/>
+          <w:szCs w:val="19"/>
+          <w:highlight w:val="white"/>
+          <w:lang w:val="en-US"/>
+        </w:rPr>
+        <w:t>objectId</w:t>
+      </w:r>
+      <w:proofErr w:type="spellEnd"/>
+      <w:r>
+        <w:rPr>
+          <w:rFonts w:ascii="Consolas" w:hAnsi="Consolas" w:cs="Consolas"/>
+          <w:color w:val="000000"/>
+          <w:sz w:val="19"/>
+          <w:szCs w:val="19"/>
+          <w:highlight w:val="white"/>
+          <w:lang w:val="en-US"/>
+        </w:rPr>
+        <w:t xml:space="preserve">, </w:t>
+      </w:r>
+      <w:r>
+        <w:rPr>
+          <w:rFonts w:ascii="Consolas" w:hAnsi="Consolas" w:cs="Consolas"/>
+          <w:color w:val="0000FF"/>
+          <w:sz w:val="19"/>
+          <w:szCs w:val="19"/>
+          <w:highlight w:val="white"/>
+          <w:lang w:val="en-US"/>
+        </w:rPr>
+        <w:t>double</w:t>
+      </w:r>
+      <w:r>
+        <w:rPr>
+          <w:rFonts w:ascii="Consolas" w:hAnsi="Consolas" w:cs="Consolas"/>
+          <w:color w:val="000000"/>
+          <w:sz w:val="19"/>
+          <w:szCs w:val="19"/>
+          <w:highlight w:val="white"/>
+          <w:lang w:val="en-US"/>
+        </w:rPr>
+        <w:t xml:space="preserve"> </w:t>
+      </w:r>
+      <w:proofErr w:type="spellStart"/>
+      <w:r>
+        <w:rPr>
+          <w:rFonts w:ascii="Consolas" w:hAnsi="Consolas" w:cs="Consolas"/>
+          <w:color w:val="000000"/>
+          <w:sz w:val="19"/>
+          <w:szCs w:val="19"/>
+          <w:highlight w:val="white"/>
+          <w:lang w:val="en-US"/>
+        </w:rPr>
+        <w:t>totalAmount</w:t>
+      </w:r>
+      <w:proofErr w:type="spellEnd"/>
+      <w:r>
+        <w:rPr>
+          <w:rFonts w:ascii="Consolas" w:hAnsi="Consolas" w:cs="Consolas"/>
+          <w:color w:val="000000"/>
+          <w:sz w:val="19"/>
+          <w:szCs w:val="19"/>
+          <w:highlight w:val="white"/>
+          <w:lang w:val="en-US"/>
+        </w:rPr>
+        <w:t xml:space="preserve">, </w:t>
+      </w:r>
+      <w:proofErr w:type="spellStart"/>
+      <w:r>
+        <w:rPr>
+          <w:rFonts w:ascii="Consolas" w:hAnsi="Consolas" w:cs="Consolas"/>
+          <w:color w:val="0000FF"/>
+          <w:sz w:val="19"/>
+          <w:szCs w:val="19"/>
+          <w:highlight w:val="white"/>
+          <w:lang w:val="en-US"/>
+        </w:rPr>
+        <w:t>int</w:t>
+      </w:r>
+      <w:proofErr w:type="spellEnd"/>
+      <w:r>
+        <w:rPr>
+          <w:rFonts w:ascii="Consolas" w:hAnsi="Consolas" w:cs="Consolas"/>
+          <w:color w:val="000000"/>
+          <w:sz w:val="19"/>
+          <w:szCs w:val="19"/>
+          <w:highlight w:val="white"/>
+          <w:lang w:val="en-US"/>
+        </w:rPr>
+        <w:t xml:space="preserve"> year)</w:t>
+      </w:r>
+      <w:r>
+        <w:rPr>
+          <w:rFonts w:ascii="Consolas" w:hAnsi="Consolas" w:cs="Consolas"/>
+          <w:color w:val="000000"/>
+          <w:sz w:val="19"/>
+          <w:szCs w:val="19"/>
+          <w:lang w:val="en-US"/>
+        </w:rPr>
+        <w:t xml:space="preserve"> – </w:t>
+      </w:r>
+      <w:r>
+        <w:rPr>
+          <w:rFonts w:ascii="Consolas" w:hAnsi="Consolas" w:cs="Consolas"/>
+          <w:color w:val="000000"/>
+          <w:sz w:val="19"/>
+          <w:szCs w:val="19"/>
+        </w:rPr>
+        <w:t>получить</w:t>
+      </w:r>
+      <w:r>
+        <w:rPr>
+          <w:rFonts w:ascii="Consolas" w:hAnsi="Consolas" w:cs="Consolas"/>
+          <w:color w:val="000000"/>
+          <w:sz w:val="19"/>
+          <w:szCs w:val="19"/>
+          <w:lang w:val="en-US"/>
+        </w:rPr>
+        <w:t xml:space="preserve"> </w:t>
+      </w:r>
+      <w:r>
+        <w:rPr>
+          <w:rFonts w:ascii="Consolas" w:hAnsi="Consolas" w:cs="Consolas"/>
+          <w:color w:val="000000"/>
+          <w:sz w:val="19"/>
+          <w:szCs w:val="19"/>
+        </w:rPr>
+        <w:t>тех</w:t>
+      </w:r>
+      <w:r>
+        <w:rPr>
+          <w:rFonts w:ascii="Consolas" w:hAnsi="Consolas" w:cs="Consolas"/>
+          <w:color w:val="000000"/>
+          <w:sz w:val="19"/>
+          <w:szCs w:val="19"/>
+          <w:lang w:val="en-US"/>
         </w:rPr>
         <w:t xml:space="preserve">. </w:t>
       </w:r>
       <w:r>
         <w:rPr>
           <w:rFonts w:ascii="Consolas" w:hAnsi="Consolas" w:cs="Consolas"/>
-          <w:b/>
-          <w:color w:val="000000"/>
-          <w:sz w:val="40"/>
-          <w:szCs w:val="19"/>
-        </w:rPr>
-        <w:t>Пока непонятно, нужно ли его делать. Получение элементов довольно затратная по времени операция : сервис скорее всего отреагирует каким-нибудь исключением, что время подключения истекло или чем-то еще. Есть вариант получать партиями по 1000 элементов.</w:t>
-      </w:r>
-    </w:p>
-    <w:p>
-      <w:pPr>
-        <w:rPr>
-          <w:rFonts w:ascii="Consolas" w:hAnsi="Consolas" w:cs="Consolas"/>
-          <w:color w:val="000000"/>
-          <w:sz w:val="19"/>
-          <w:szCs w:val="19"/>
-        </w:rPr>
-      </w:pPr>
-      <w:proofErr w:type="spellStart"/>
-      <w:r>
-        <w:rPr>
-          <w:rFonts w:ascii="Consolas" w:hAnsi="Consolas" w:cs="Consolas"/>
-          <w:b/>
-          <w:color w:val="2B91AF"/>
-          <w:sz w:val="19"/>
-          <w:szCs w:val="19"/>
-          <w:highlight w:val="white"/>
-        </w:rPr>
-        <w:t>ProductTreeNode</w:t>
-      </w:r>
-      <w:proofErr w:type="spellEnd"/>
-      <w:r>
-        <w:rPr>
-          <w:b/>
-          <w:highlight w:val="white"/>
-        </w:rPr>
-        <w:t xml:space="preserve"> </w:t>
-      </w:r>
-      <w:r>
-        <w:rPr>
-          <w:b/>
-          <w:highlight w:val="white"/>
-        </w:rPr>
-        <w:t xml:space="preserve"> </w:t>
-      </w:r>
-      <w:proofErr w:type="spellStart"/>
-      <w:r>
-        <w:rPr>
-          <w:rFonts w:ascii="Consolas" w:hAnsi="Consolas" w:cs="Consolas"/>
-          <w:color w:val="000000"/>
-          <w:sz w:val="19"/>
-          <w:szCs w:val="19"/>
-          <w:highlight w:val="white"/>
-        </w:rPr>
-        <w:t>GetProductInfo</w:t>
-      </w:r>
-      <w:proofErr w:type="spellEnd"/>
-      <w:r>
-        <w:rPr>
-          <w:rFonts w:ascii="Consolas" w:hAnsi="Consolas" w:cs="Consolas"/>
-          <w:b/>
-          <w:color w:val="000000"/>
-          <w:sz w:val="19"/>
-          <w:szCs w:val="19"/>
-          <w:highlight w:val="white"/>
-        </w:rPr>
-        <w:t xml:space="preserve"> </w:t>
-      </w:r>
-      <w:r>
-        <w:rPr>
-          <w:rFonts w:ascii="Consolas" w:hAnsi="Consolas" w:cs="Consolas"/>
-          <w:b/>
-          <w:color w:val="000000"/>
-          <w:sz w:val="19"/>
-          <w:szCs w:val="19"/>
-          <w:highlight w:val="white"/>
-        </w:rPr>
-        <w:t>(</w:t>
-      </w:r>
-      <w:r>
-        <w:rPr>
-          <w:rFonts w:ascii="Consolas" w:hAnsi="Consolas" w:cs="Consolas"/>
-          <w:b/>
-          <w:color w:val="0000FF"/>
-          <w:sz w:val="19"/>
-          <w:szCs w:val="19"/>
-          <w:highlight w:val="white"/>
-          <w:lang w:val="en-US"/>
-        </w:rPr>
-        <w:t>long</w:t>
-      </w:r>
-      <w:r>
-        <w:rPr>
-          <w:rFonts w:ascii="Consolas" w:hAnsi="Consolas" w:cs="Consolas"/>
-          <w:b/>
-          <w:color w:val="000000"/>
-          <w:sz w:val="19"/>
-          <w:szCs w:val="19"/>
-          <w:highlight w:val="white"/>
-        </w:rPr>
-        <w:t xml:space="preserve"> </w:t>
-      </w:r>
-      <w:r>
-        <w:rPr>
-          <w:rFonts w:ascii="Consolas" w:hAnsi="Consolas" w:cs="Consolas"/>
-          <w:b/>
-          <w:color w:val="000000"/>
-          <w:sz w:val="19"/>
-          <w:szCs w:val="19"/>
-          <w:highlight w:val="white"/>
-          <w:lang w:val="en-US"/>
-        </w:rPr>
-        <w:t>id</w:t>
-      </w:r>
-      <w:r>
-        <w:rPr>
-          <w:rFonts w:ascii="Consolas" w:hAnsi="Consolas" w:cs="Consolas"/>
-          <w:b/>
-          <w:color w:val="000000"/>
-          <w:sz w:val="19"/>
-          <w:szCs w:val="19"/>
-          <w:highlight w:val="white"/>
-        </w:rPr>
-        <w:t>)</w:t>
-      </w:r>
-      <w:r>
-        <w:rPr>
-          <w:rFonts w:ascii="Consolas" w:hAnsi="Consolas" w:cs="Consolas"/>
-          <w:color w:val="000000"/>
-          <w:sz w:val="19"/>
-          <w:szCs w:val="19"/>
-        </w:rPr>
-        <w:t xml:space="preserve"> – получает </w:t>
-      </w:r>
-      <w:r>
-        <w:rPr>
-          <w:rFonts w:ascii="Consolas" w:hAnsi="Consolas" w:cs="Consolas"/>
-          <w:color w:val="000000"/>
-          <w:sz w:val="19"/>
-          <w:szCs w:val="19"/>
-        </w:rPr>
-        <w:t>информацию об</w:t>
-      </w:r>
-      <w:r>
-        <w:rPr>
-          <w:rFonts w:ascii="Consolas" w:hAnsi="Consolas" w:cs="Consolas"/>
-          <w:color w:val="000000"/>
-          <w:sz w:val="19"/>
-          <w:szCs w:val="19"/>
-        </w:rPr>
-        <w:t xml:space="preserve"> указанно</w:t>
-      </w:r>
-      <w:r>
-        <w:rPr>
-          <w:rFonts w:ascii="Consolas" w:hAnsi="Consolas" w:cs="Consolas"/>
-          <w:color w:val="000000"/>
-          <w:sz w:val="19"/>
-          <w:szCs w:val="19"/>
-        </w:rPr>
-        <w:t>м</w:t>
-      </w:r>
-      <w:r>
-        <w:rPr>
-          <w:rFonts w:ascii="Consolas" w:hAnsi="Consolas" w:cs="Consolas"/>
-          <w:color w:val="000000"/>
-          <w:sz w:val="19"/>
-          <w:szCs w:val="19"/>
-        </w:rPr>
-        <w:t xml:space="preserve"> элемент</w:t>
-      </w:r>
-      <w:r>
-        <w:rPr>
-          <w:rFonts w:ascii="Consolas" w:hAnsi="Consolas" w:cs="Consolas"/>
-          <w:color w:val="000000"/>
-          <w:sz w:val="19"/>
-          <w:szCs w:val="19"/>
-        </w:rPr>
-        <w:t>е</w:t>
-      </w:r>
-    </w:p>
-    <w:p>
-      <w:pPr>
-        <w:rPr>
-          <w:rFonts w:ascii="Consolas" w:hAnsi="Consolas" w:cs="Consolas"/>
-          <w:color w:val="000000"/>
-          <w:sz w:val="19"/>
-          <w:szCs w:val="19"/>
-        </w:rPr>
-      </w:pPr>
-      <w:proofErr w:type="spellStart"/>
-      <w:r>
-        <w:rPr>
-          <w:b/>
-          <w:color w:val="2B91AF"/>
-          <w:highlight w:val="white"/>
-          <w:lang w:val="en-US"/>
-        </w:rPr>
-        <w:t>ProductTreeNode</w:t>
-      </w:r>
-      <w:proofErr w:type="spellEnd"/>
-      <w:r>
-        <w:rPr>
-          <w:b/>
-          <w:highlight w:val="white"/>
-        </w:rPr>
-        <w:t xml:space="preserve"> </w:t>
-      </w:r>
-      <w:proofErr w:type="spellStart"/>
-      <w:r>
-        <w:rPr>
-          <w:rFonts w:ascii="Consolas" w:hAnsi="Consolas" w:cs="Consolas"/>
-          <w:color w:val="000000"/>
-          <w:sz w:val="19"/>
-          <w:szCs w:val="19"/>
-          <w:highlight w:val="white"/>
-        </w:rPr>
-        <w:t>GetOrder</w:t>
-      </w:r>
-      <w:proofErr w:type="spellEnd"/>
-      <w:r>
-        <w:rPr>
-          <w:rFonts w:ascii="Consolas" w:hAnsi="Consolas" w:cs="Consolas"/>
-          <w:b/>
-          <w:color w:val="000000"/>
-          <w:sz w:val="19"/>
-          <w:szCs w:val="19"/>
-          <w:highlight w:val="white"/>
-        </w:rPr>
-        <w:t>(</w:t>
-      </w:r>
-      <w:r>
-        <w:rPr>
-          <w:rFonts w:ascii="Consolas" w:hAnsi="Consolas" w:cs="Consolas"/>
-          <w:b/>
-          <w:color w:val="0000FF"/>
-          <w:sz w:val="19"/>
-          <w:szCs w:val="19"/>
-          <w:highlight w:val="white"/>
-          <w:lang w:val="en-US"/>
-        </w:rPr>
-        <w:t>long</w:t>
-      </w:r>
-      <w:r>
-        <w:rPr>
-          <w:rFonts w:ascii="Consolas" w:hAnsi="Consolas" w:cs="Consolas"/>
-          <w:b/>
-          <w:color w:val="000000"/>
-          <w:sz w:val="19"/>
-          <w:szCs w:val="19"/>
-          <w:highlight w:val="white"/>
-        </w:rPr>
-        <w:t xml:space="preserve"> </w:t>
-      </w:r>
-      <w:r>
-        <w:rPr>
-          <w:rFonts w:ascii="Consolas" w:hAnsi="Consolas" w:cs="Consolas"/>
-          <w:b/>
-          <w:color w:val="000000"/>
-          <w:sz w:val="19"/>
-          <w:szCs w:val="19"/>
-          <w:highlight w:val="white"/>
-          <w:lang w:val="en-US"/>
-        </w:rPr>
-        <w:t>id</w:t>
-      </w:r>
-      <w:r>
-        <w:rPr>
-          <w:rFonts w:ascii="Consolas" w:hAnsi="Consolas" w:cs="Consolas"/>
-          <w:b/>
-          <w:color w:val="000000"/>
-          <w:sz w:val="19"/>
-          <w:szCs w:val="19"/>
-          <w:highlight w:val="white"/>
-        </w:rPr>
-        <w:t>)</w:t>
-      </w:r>
-      <w:r>
-        <w:rPr>
-          <w:rFonts w:ascii="Consolas" w:hAnsi="Consolas" w:cs="Consolas"/>
-          <w:color w:val="000000"/>
-          <w:sz w:val="19"/>
-          <w:szCs w:val="19"/>
-        </w:rPr>
-        <w:t xml:space="preserve"> – </w:t>
-      </w:r>
-      <w:r>
-        <w:rPr>
-          <w:rFonts w:ascii="Consolas" w:hAnsi="Consolas" w:cs="Consolas"/>
-          <w:color w:val="000000"/>
-          <w:sz w:val="19"/>
-          <w:szCs w:val="19"/>
-        </w:rPr>
-        <w:t>получает</w:t>
-      </w:r>
-      <w:r>
-        <w:rPr>
-          <w:rFonts w:ascii="Consolas" w:hAnsi="Consolas" w:cs="Consolas"/>
-          <w:color w:val="000000"/>
-          <w:sz w:val="19"/>
-          <w:szCs w:val="19"/>
-        </w:rPr>
-        <w:t xml:space="preserve"> </w:t>
-      </w:r>
-      <w:r>
-        <w:rPr>
-          <w:rFonts w:ascii="Consolas" w:hAnsi="Consolas" w:cs="Consolas"/>
-          <w:color w:val="000000"/>
-          <w:sz w:val="19"/>
-          <w:szCs w:val="19"/>
-        </w:rPr>
-        <w:t>дерево заказа с указанными технологическими данными, так</w:t>
-      </w:r>
-      <w:r>
-        <w:rPr>
-          <w:rFonts w:ascii="Consolas" w:hAnsi="Consolas" w:cs="Consolas"/>
-          <w:color w:val="000000"/>
-          <w:sz w:val="19"/>
-          <w:szCs w:val="19"/>
-        </w:rPr>
-        <w:t>ими как кооперация, тех. запас.</w:t>
-      </w:r>
-      <w:r>
-        <w:rPr>
-          <w:rFonts w:ascii="Consolas" w:hAnsi="Consolas" w:cs="Consolas"/>
-          <w:color w:val="000000"/>
-          <w:sz w:val="19"/>
-          <w:szCs w:val="19"/>
-        </w:rPr>
-        <w:t xml:space="preserve"> </w:t>
-      </w:r>
-      <w:r>
-        <w:rPr>
-          <w:rFonts w:ascii="Consolas" w:hAnsi="Consolas" w:cs="Consolas"/>
-          <w:b/>
-          <w:color w:val="000000"/>
-          <w:sz w:val="40"/>
-          <w:szCs w:val="19"/>
-        </w:rPr>
-        <w:t>ПЕРЕИМЕНОВАН</w:t>
+          <w:color w:val="000000"/>
+          <w:sz w:val="19"/>
+          <w:szCs w:val="19"/>
+        </w:rPr>
+        <w:t>отход</w:t>
       </w:r>
     </w:p>
     <w:p>
       <w:pPr>
         <w:pStyle w:val="2"/>
       </w:pPr>
-      <w:bookmarkStart w:id="2" w:name="_Toc18846745"/>
+      <w:bookmarkStart w:id="2" w:name="_Toc26362797"/>
+    </w:p>
+    <w:p>
+      <w:pPr>
+        <w:pStyle w:val="2"/>
+      </w:pPr>
       <w:r>
         <w:t>Сущности</w:t>
       </w:r>
@@ -1477,7 +1923,7 @@
       <w:pPr>
         <w:pStyle w:val="4"/>
       </w:pPr>
-      <w:bookmarkStart w:id="3" w:name="_Toc18846746"/>
+      <w:bookmarkStart w:id="3" w:name="_Toc26362798"/>
       <w:proofErr w:type="spellStart"/>
       <w:r>
         <w:rPr>
@@ -1492,7 +1938,7 @@
       <w:pPr>
         <w:pStyle w:val="4"/>
       </w:pPr>
-      <w:bookmarkStart w:id="4" w:name="_Toc18846747"/>
+      <w:bookmarkStart w:id="4" w:name="_Toc26362799"/>
       <w:r>
         <w:t>Назначение</w:t>
       </w:r>
@@ -1513,7 +1959,7 @@
       <w:pPr>
         <w:pStyle w:val="4"/>
       </w:pPr>
-      <w:bookmarkStart w:id="5" w:name="_Toc18846748"/>
+      <w:bookmarkStart w:id="5" w:name="_Toc26362800"/>
       <w:r>
         <w:t>Описание полей</w:t>
       </w:r>
@@ -1862,7 +2308,47 @@
           <w:szCs w:val="19"/>
           <w:highlight w:val="white"/>
         </w:rPr>
-        <w:t>. Выделенные отдельным цветом строки являются контейнерами, то есть внутри них могут содержаться другие узлы</w:t>
+        <w:t xml:space="preserve">. Выделенные отдельным </w:t>
+      </w:r>
+      <w:r>
+        <w:rPr>
+          <w:rFonts w:ascii="Consolas" w:hAnsi="Consolas" w:cs="Consolas"/>
+          <w:color w:val="000000"/>
+          <w:sz w:val="19"/>
+          <w:szCs w:val="19"/>
+          <w:highlight w:val="darkYellow"/>
+        </w:rPr>
+        <w:t>цветом</w:t>
+      </w:r>
+      <w:r>
+        <w:rPr>
+          <w:rFonts w:ascii="Consolas" w:hAnsi="Consolas" w:cs="Consolas"/>
+          <w:color w:val="000000"/>
+          <w:sz w:val="19"/>
+          <w:szCs w:val="19"/>
+          <w:highlight w:val="white"/>
+        </w:rPr>
+        <w:t xml:space="preserve"> строки являются контейнерами, то есть внутри них могут содержаться другие узлы</w:t>
+      </w:r>
+      <w:r>
+        <w:rPr>
+          <w:rFonts w:ascii="Consolas" w:hAnsi="Consolas" w:cs="Consolas"/>
+          <w:color w:val="000000"/>
+          <w:sz w:val="19"/>
+          <w:szCs w:val="19"/>
+          <w:highlight w:val="white"/>
+        </w:rPr>
+        <w:t>. Красным цветом выделены материалы, которые могут попасть</w:t>
+      </w:r>
+      <w:r>
+        <w:rPr>
+          <w:rFonts w:ascii="Consolas" w:hAnsi="Consolas" w:cs="Consolas"/>
+          <w:color w:val="000000"/>
+          <w:sz w:val="19"/>
+          <w:szCs w:val="19"/>
+          <w:highlight w:val="white"/>
+        </w:rPr>
+        <w:t xml:space="preserve"> в заказ</w:t>
       </w:r>
     </w:p>
     <w:tbl>
@@ -2116,7 +2602,16 @@
                 <w:sz w:val="19"/>
                 <w:szCs w:val="19"/>
               </w:rPr>
-              <w:t>/1159</w:t>
+              <w:t xml:space="preserve"> или </w:t>
+            </w:r>
+            <w:r>
+              <w:rPr>
+                <w:rFonts w:ascii="Consolas" w:hAnsi="Consolas" w:cs="Consolas"/>
+                <w:color w:val="000000"/>
+                <w:sz w:val="19"/>
+                <w:szCs w:val="19"/>
+              </w:rPr>
+              <w:t>1159</w:t>
             </w:r>
           </w:p>
         </w:tc>
@@ -2151,6 +2646,222 @@
                 <w:szCs w:val="19"/>
               </w:rPr>
               <w:t>/Бесчертежная деталь</w:t>
+            </w:r>
+          </w:p>
+        </w:tc>
+      </w:tr>
+      <w:tr>
+        <w:tc>
+          <w:tcPr>
+            <w:tcW w:w="4785" w:type="dxa"/>
+            <w:tcBorders>
+              <w:bottom w:val="single" w:sz="4" w:space="0" w:color="auto"/>
+            </w:tcBorders>
+          </w:tcPr>
+          <w:p>
+            <w:pPr>
+              <w:rPr>
+                <w:rFonts w:ascii="Consolas" w:hAnsi="Consolas" w:cs="Consolas"/>
+                <w:color w:val="000000"/>
+                <w:sz w:val="19"/>
+                <w:szCs w:val="19"/>
+                <w:highlight w:val="white"/>
+              </w:rPr>
+            </w:pPr>
+            <w:r>
+              <w:rPr>
+                <w:rFonts w:ascii="Consolas" w:hAnsi="Consolas" w:cs="Consolas"/>
+                <w:color w:val="000000"/>
+                <w:sz w:val="19"/>
+                <w:szCs w:val="19"/>
+                <w:highlight w:val="white"/>
+              </w:rPr>
+              <w:t>1105</w:t>
+            </w:r>
+          </w:p>
+        </w:tc>
+        <w:tc>
+          <w:tcPr>
+            <w:tcW w:w="4786" w:type="dxa"/>
+            <w:tcBorders>
+              <w:bottom w:val="single" w:sz="4" w:space="0" w:color="auto"/>
+            </w:tcBorders>
+          </w:tcPr>
+          <w:p>
+            <w:pPr>
+              <w:rPr>
+                <w:rFonts w:ascii="Consolas" w:hAnsi="Consolas" w:cs="Consolas"/>
+                <w:color w:val="000000"/>
+                <w:sz w:val="19"/>
+                <w:szCs w:val="19"/>
+                <w:highlight w:val="white"/>
+              </w:rPr>
+            </w:pPr>
+            <w:r>
+              <w:rPr>
+                <w:rFonts w:ascii="Consolas" w:hAnsi="Consolas" w:cs="Consolas"/>
+                <w:color w:val="000000"/>
+                <w:sz w:val="19"/>
+                <w:szCs w:val="19"/>
+                <w:highlight w:val="white"/>
+              </w:rPr>
+              <w:t>Стандартные изделия</w:t>
+            </w:r>
+          </w:p>
+        </w:tc>
+      </w:tr>
+      <w:tr>
+        <w:tc>
+          <w:tcPr>
+            <w:tcW w:w="4785" w:type="dxa"/>
+            <w:shd w:val="clear" w:color="auto" w:fill="D99594" w:themeFill="accent2" w:themeFillTint="99"/>
+          </w:tcPr>
+          <w:p>
+            <w:pPr>
+              <w:rPr>
+                <w:rFonts w:ascii="Consolas" w:hAnsi="Consolas" w:cs="Consolas"/>
+                <w:color w:val="000000"/>
+                <w:sz w:val="19"/>
+                <w:szCs w:val="19"/>
+              </w:rPr>
+            </w:pPr>
+            <w:r>
+              <w:rPr>
+                <w:rFonts w:ascii="Consolas" w:hAnsi="Consolas" w:cs="Consolas"/>
+                <w:color w:val="000000"/>
+                <w:sz w:val="19"/>
+                <w:szCs w:val="19"/>
+              </w:rPr>
+              <w:t>1128</w:t>
+            </w:r>
+          </w:p>
+        </w:tc>
+        <w:tc>
+          <w:tcPr>
+            <w:tcW w:w="4786" w:type="dxa"/>
+            <w:shd w:val="clear" w:color="auto" w:fill="D99594" w:themeFill="accent2" w:themeFillTint="99"/>
+          </w:tcPr>
+          <w:p>
+            <w:pPr>
+              <w:rPr>
+                <w:rFonts w:ascii="Consolas" w:hAnsi="Consolas" w:cs="Consolas"/>
+                <w:color w:val="000000"/>
+                <w:sz w:val="19"/>
+                <w:szCs w:val="19"/>
+              </w:rPr>
+            </w:pPr>
+            <w:r>
+              <w:rPr>
+                <w:rFonts w:ascii="Consolas" w:hAnsi="Consolas" w:cs="Consolas"/>
+                <w:color w:val="000000"/>
+                <w:sz w:val="19"/>
+                <w:szCs w:val="19"/>
+              </w:rPr>
+              <w:t>Материал</w:t>
+            </w:r>
+          </w:p>
+        </w:tc>
+      </w:tr>
+      <w:tr>
+        <w:tc>
+          <w:tcPr>
+            <w:tcW w:w="4785" w:type="dxa"/>
+            <w:shd w:val="clear" w:color="auto" w:fill="D99594" w:themeFill="accent2" w:themeFillTint="99"/>
+          </w:tcPr>
+          <w:p>
+            <w:pPr>
+              <w:rPr>
+                <w:rFonts w:ascii="Consolas" w:hAnsi="Consolas" w:cs="Consolas"/>
+                <w:color w:val="000000"/>
+                <w:sz w:val="19"/>
+                <w:szCs w:val="19"/>
+              </w:rPr>
+            </w:pPr>
+            <w:r>
+              <w:rPr>
+                <w:rFonts w:ascii="Consolas" w:hAnsi="Consolas" w:cs="Consolas"/>
+                <w:color w:val="000000"/>
+                <w:sz w:val="19"/>
+                <w:szCs w:val="19"/>
+              </w:rPr>
+              <w:t>1088</w:t>
+            </w:r>
+          </w:p>
+        </w:tc>
+        <w:tc>
+          <w:tcPr>
+            <w:tcW w:w="4786" w:type="dxa"/>
+            <w:shd w:val="clear" w:color="auto" w:fill="D99594" w:themeFill="accent2" w:themeFillTint="99"/>
+          </w:tcPr>
+          <w:p>
+            <w:pPr>
+              <w:rPr>
+                <w:rFonts w:ascii="Consolas" w:hAnsi="Consolas" w:cs="Consolas"/>
+                <w:color w:val="000000"/>
+                <w:sz w:val="19"/>
+                <w:szCs w:val="19"/>
+              </w:rPr>
+            </w:pPr>
+            <w:r>
+              <w:rPr>
+                <w:rFonts w:ascii="Consolas" w:hAnsi="Consolas" w:cs="Consolas"/>
+                <w:color w:val="000000"/>
+                <w:sz w:val="19"/>
+                <w:szCs w:val="19"/>
+              </w:rPr>
+              <w:t>Марка материалов</w:t>
+            </w:r>
+          </w:p>
+        </w:tc>
+      </w:tr>
+      <w:tr>
+        <w:tc>
+          <w:tcPr>
+            <w:tcW w:w="4785" w:type="dxa"/>
+            <w:shd w:val="clear" w:color="auto" w:fill="D99594" w:themeFill="accent2" w:themeFillTint="99"/>
+          </w:tcPr>
+          <w:p>
+            <w:pPr>
+              <w:rPr>
+                <w:rFonts w:ascii="Consolas" w:hAnsi="Consolas" w:cs="Consolas"/>
+                <w:color w:val="000000"/>
+                <w:sz w:val="19"/>
+                <w:szCs w:val="19"/>
+              </w:rPr>
+            </w:pPr>
+            <w:r>
+              <w:rPr>
+                <w:rFonts w:ascii="Consolas" w:hAnsi="Consolas" w:cs="Consolas"/>
+                <w:color w:val="000000"/>
+                <w:sz w:val="19"/>
+                <w:szCs w:val="19"/>
+              </w:rPr>
+              <w:t>1125</w:t>
+            </w:r>
+          </w:p>
+        </w:tc>
+        <w:tc>
+          <w:tcPr>
+            <w:tcW w:w="4786" w:type="dxa"/>
+            <w:shd w:val="clear" w:color="auto" w:fill="D99594" w:themeFill="accent2" w:themeFillTint="99"/>
+          </w:tcPr>
+          <w:p>
+            <w:pPr>
+              <w:rPr>
+                <w:rFonts w:ascii="Consolas" w:hAnsi="Consolas" w:cs="Consolas"/>
+                <w:color w:val="000000"/>
+                <w:sz w:val="19"/>
+                <w:szCs w:val="19"/>
+              </w:rPr>
+            </w:pPr>
+            <w:r>
+              <w:rPr>
+                <w:rFonts w:ascii="Consolas" w:hAnsi="Consolas" w:cs="Consolas"/>
+                <w:color w:val="000000"/>
+                <w:sz w:val="19"/>
+                <w:szCs w:val="19"/>
+              </w:rPr>
+              <w:t>Материалы неопределенные</w:t>
             </w:r>
           </w:p>
         </w:tc>
@@ -2177,8 +2888,19 @@
                 <w:sz w:val="19"/>
                 <w:szCs w:val="19"/>
                 <w:highlight w:val="white"/>
-              </w:rPr>
-              <w:t>1105</w:t>
+                <w:lang w:val="en-US"/>
+              </w:rPr>
+              <w:t>1019</w:t>
+            </w:r>
+            <w:r>
+              <w:rPr>
+                <w:rFonts w:ascii="Consolas" w:hAnsi="Consolas" w:cs="Consolas"/>
+                <w:color w:val="000000"/>
+                <w:sz w:val="19"/>
+                <w:szCs w:val="19"/>
+                <w:highlight w:val="white"/>
+              </w:rPr>
+              <w:t>, 0</w:t>
             </w:r>
           </w:p>
         </w:tc>
@@ -2204,224 +2926,6 @@
                 <w:szCs w:val="19"/>
                 <w:highlight w:val="white"/>
               </w:rPr>
-              <w:t>Стандартные изделия</w:t>
-            </w:r>
-          </w:p>
-        </w:tc>
-      </w:tr>
-      <w:tr>
-        <w:tc>
-          <w:tcPr>
-            <w:tcW w:w="4785" w:type="dxa"/>
-          </w:tcPr>
-          <w:p>
-            <w:pPr>
-              <w:rPr>
-                <w:rFonts w:ascii="Consolas" w:hAnsi="Consolas" w:cs="Consolas"/>
-                <w:color w:val="000000"/>
-                <w:sz w:val="19"/>
-                <w:szCs w:val="19"/>
-                <w:highlight w:val="white"/>
-              </w:rPr>
-            </w:pPr>
-            <w:r>
-              <w:rPr>
-                <w:rFonts w:ascii="Consolas" w:hAnsi="Consolas" w:cs="Consolas"/>
-                <w:color w:val="000000"/>
-                <w:sz w:val="19"/>
-                <w:szCs w:val="19"/>
-                <w:highlight w:val="white"/>
-              </w:rPr>
-              <w:t>1128</w:t>
-            </w:r>
-          </w:p>
-        </w:tc>
-        <w:tc>
-          <w:tcPr>
-            <w:tcW w:w="4786" w:type="dxa"/>
-          </w:tcPr>
-          <w:p>
-            <w:pPr>
-              <w:rPr>
-                <w:rFonts w:ascii="Consolas" w:hAnsi="Consolas" w:cs="Consolas"/>
-                <w:color w:val="000000"/>
-                <w:sz w:val="19"/>
-                <w:szCs w:val="19"/>
-                <w:highlight w:val="white"/>
-              </w:rPr>
-            </w:pPr>
-            <w:r>
-              <w:rPr>
-                <w:rFonts w:ascii="Consolas" w:hAnsi="Consolas" w:cs="Consolas"/>
-                <w:color w:val="000000"/>
-                <w:sz w:val="19"/>
-                <w:szCs w:val="19"/>
-                <w:highlight w:val="white"/>
-              </w:rPr>
-              <w:t>Материал</w:t>
-            </w:r>
-          </w:p>
-        </w:tc>
-      </w:tr>
-      <w:tr>
-        <w:tc>
-          <w:tcPr>
-            <w:tcW w:w="4785" w:type="dxa"/>
-          </w:tcPr>
-          <w:p>
-            <w:pPr>
-              <w:rPr>
-                <w:rFonts w:ascii="Consolas" w:hAnsi="Consolas" w:cs="Consolas"/>
-                <w:color w:val="000000"/>
-                <w:sz w:val="19"/>
-                <w:szCs w:val="19"/>
-                <w:highlight w:val="white"/>
-              </w:rPr>
-            </w:pPr>
-            <w:r>
-              <w:rPr>
-                <w:rFonts w:ascii="Consolas" w:hAnsi="Consolas" w:cs="Consolas"/>
-                <w:color w:val="000000"/>
-                <w:sz w:val="19"/>
-                <w:szCs w:val="19"/>
-              </w:rPr>
-              <w:t>1088</w:t>
-            </w:r>
-          </w:p>
-        </w:tc>
-        <w:tc>
-          <w:tcPr>
-            <w:tcW w:w="4786" w:type="dxa"/>
-          </w:tcPr>
-          <w:p>
-            <w:pPr>
-              <w:rPr>
-                <w:rFonts w:ascii="Consolas" w:hAnsi="Consolas" w:cs="Consolas"/>
-                <w:color w:val="000000"/>
-                <w:sz w:val="19"/>
-                <w:szCs w:val="19"/>
-                <w:highlight w:val="white"/>
-              </w:rPr>
-            </w:pPr>
-            <w:r>
-              <w:rPr>
-                <w:rFonts w:ascii="Consolas" w:hAnsi="Consolas" w:cs="Consolas"/>
-                <w:color w:val="000000"/>
-                <w:sz w:val="19"/>
-                <w:szCs w:val="19"/>
-                <w:highlight w:val="white"/>
-              </w:rPr>
-              <w:t>Марка материалов</w:t>
-            </w:r>
-          </w:p>
-        </w:tc>
-      </w:tr>
-      <w:tr>
-        <w:tc>
-          <w:tcPr>
-            <w:tcW w:w="4785" w:type="dxa"/>
-          </w:tcPr>
-          <w:p>
-            <w:pPr>
-              <w:rPr>
-                <w:rFonts w:ascii="Consolas" w:hAnsi="Consolas" w:cs="Consolas"/>
-                <w:color w:val="000000"/>
-                <w:sz w:val="19"/>
-                <w:szCs w:val="19"/>
-                <w:highlight w:val="white"/>
-              </w:rPr>
-            </w:pPr>
-            <w:r>
-              <w:rPr>
-                <w:rFonts w:ascii="Consolas" w:hAnsi="Consolas" w:cs="Consolas"/>
-                <w:color w:val="000000"/>
-                <w:sz w:val="19"/>
-                <w:szCs w:val="19"/>
-                <w:highlight w:val="white"/>
-              </w:rPr>
-              <w:lastRenderedPageBreak/>
-              <w:t>1125</w:t>
-            </w:r>
-          </w:p>
-        </w:tc>
-        <w:tc>
-          <w:tcPr>
-            <w:tcW w:w="4786" w:type="dxa"/>
-          </w:tcPr>
-          <w:p>
-            <w:pPr>
-              <w:rPr>
-                <w:rFonts w:ascii="Consolas" w:hAnsi="Consolas" w:cs="Consolas"/>
-                <w:color w:val="000000"/>
-                <w:sz w:val="19"/>
-                <w:szCs w:val="19"/>
-                <w:highlight w:val="white"/>
-              </w:rPr>
-            </w:pPr>
-            <w:r>
-              <w:rPr>
-                <w:rFonts w:ascii="Consolas" w:hAnsi="Consolas" w:cs="Consolas"/>
-                <w:color w:val="000000"/>
-                <w:sz w:val="19"/>
-                <w:szCs w:val="19"/>
-                <w:highlight w:val="white"/>
-              </w:rPr>
-              <w:t>Материалы неопределенные</w:t>
-            </w:r>
-          </w:p>
-        </w:tc>
-      </w:tr>
-      <w:tr>
-        <w:tc>
-          <w:tcPr>
-            <w:tcW w:w="4785" w:type="dxa"/>
-          </w:tcPr>
-          <w:p>
-            <w:pPr>
-              <w:rPr>
-                <w:rFonts w:ascii="Consolas" w:hAnsi="Consolas" w:cs="Consolas"/>
-                <w:color w:val="000000"/>
-                <w:sz w:val="19"/>
-                <w:szCs w:val="19"/>
-                <w:highlight w:val="white"/>
-                <w:lang w:val="en-US"/>
-              </w:rPr>
-            </w:pPr>
-            <w:r>
-              <w:rPr>
-                <w:rFonts w:ascii="Consolas" w:hAnsi="Consolas" w:cs="Consolas"/>
-                <w:color w:val="000000"/>
-                <w:sz w:val="19"/>
-                <w:szCs w:val="19"/>
-                <w:highlight w:val="white"/>
-                <w:lang w:val="en-US"/>
-              </w:rPr>
-              <w:t>1019</w:t>
-            </w:r>
-          </w:p>
-        </w:tc>
-        <w:tc>
-          <w:tcPr>
-            <w:tcW w:w="4786" w:type="dxa"/>
-          </w:tcPr>
-          <w:p>
-            <w:pPr>
-              <w:rPr>
-                <w:rFonts w:ascii="Consolas" w:hAnsi="Consolas" w:cs="Consolas"/>
-                <w:color w:val="000000"/>
-                <w:sz w:val="19"/>
-                <w:szCs w:val="19"/>
-                <w:highlight w:val="white"/>
-              </w:rPr>
-            </w:pPr>
-            <w:r>
-              <w:rPr>
-                <w:rFonts w:ascii="Consolas" w:hAnsi="Consolas" w:cs="Consolas"/>
-                <w:color w:val="000000"/>
-                <w:sz w:val="19"/>
-                <w:szCs w:val="19"/>
-                <w:highlight w:val="white"/>
-              </w:rPr>
               <w:t>Заказ</w:t>
             </w:r>
           </w:p>
@@ -2580,6 +3084,7 @@
           <w:highlight w:val="white"/>
           <w:lang w:val="en-US"/>
         </w:rPr>
+        <w:lastRenderedPageBreak/>
         <w:t>PartNumber</w:t>
       </w:r>
       <w:proofErr w:type="spellEnd"/>
@@ -3641,7 +4146,7 @@
           <w:szCs w:val="19"/>
           <w:highlight w:val="white"/>
         </w:rPr>
-        <w:t>IsComplectNodeComponent</w:t>
+        <w:t>IsPCB</w:t>
       </w:r>
       <w:proofErr w:type="spellEnd"/>
       <w:r>
@@ -3652,7 +4157,7 @@
           <w:szCs w:val="19"/>
           <w:highlight w:val="white"/>
         </w:rPr>
-        <w:t xml:space="preserve"> – является ли узел узлом для комплектования</w:t>
+        <w:t xml:space="preserve"> – является ли узел печатной платой</w:t>
       </w:r>
     </w:p>
     <w:p>
@@ -3675,7 +4180,7 @@
           <w:szCs w:val="19"/>
           <w:highlight w:val="white"/>
         </w:rPr>
-        <w:t>IsPCB</w:t>
+        <w:t>PcbVersion</w:t>
       </w:r>
       <w:proofErr w:type="spellEnd"/>
       <w:r>
@@ -3686,7 +4191,7 @@
           <w:szCs w:val="19"/>
           <w:highlight w:val="white"/>
         </w:rPr>
-        <w:t xml:space="preserve"> – является ли узел печатной платой</w:t>
+        <w:t xml:space="preserve"> – версия печатной платы</w:t>
       </w:r>
     </w:p>
     <w:p>
@@ -3709,7 +4214,7 @@
           <w:szCs w:val="19"/>
           <w:highlight w:val="white"/>
         </w:rPr>
-        <w:t>PcbVersion</w:t>
+        <w:t>TechTaskOnPCB</w:t>
       </w:r>
       <w:proofErr w:type="spellEnd"/>
       <w:r>
@@ -3720,7 +4225,7 @@
           <w:szCs w:val="19"/>
           <w:highlight w:val="white"/>
         </w:rPr>
-        <w:t xml:space="preserve"> – версия печатной платы</w:t>
+        <w:t xml:space="preserve"> – Тех. задание на печатную плату</w:t>
       </w:r>
     </w:p>
     <w:p>
@@ -3743,7 +4248,7 @@
           <w:szCs w:val="19"/>
           <w:highlight w:val="white"/>
         </w:rPr>
-        <w:t>TechTaskOnPCB</w:t>
+        <w:t>Case</w:t>
       </w:r>
       <w:proofErr w:type="spellEnd"/>
       <w:r>
@@ -3754,30 +4259,51 @@
           <w:szCs w:val="19"/>
           <w:highlight w:val="white"/>
         </w:rPr>
-        <w:t xml:space="preserve"> – Тех. задание на печатную плату</w:t>
-      </w:r>
-    </w:p>
-    <w:p>
-      <w:pPr>
-        <w:rPr>
-          <w:rFonts w:ascii="Consolas" w:hAnsi="Consolas" w:cs="Consolas"/>
-          <w:color w:val="000000"/>
-          <w:sz w:val="19"/>
-          <w:szCs w:val="19"/>
-          <w:highlight w:val="white"/>
-        </w:rPr>
-      </w:pPr>
+        <w:t xml:space="preserve"> – тип корпуса, например, 0402, 0805 и т.д.</w:t>
+      </w:r>
+    </w:p>
+    <w:p>
+      <w:pPr>
+        <w:rPr>
+          <w:rFonts w:ascii="Consolas" w:hAnsi="Consolas" w:cs="Consolas"/>
+          <w:color w:val="000000"/>
+          <w:sz w:val="19"/>
+          <w:szCs w:val="19"/>
+          <w:highlight w:val="white"/>
+        </w:rPr>
+      </w:pPr>
+      <w:r>
+        <w:rPr>
+          <w:rFonts w:ascii="Consolas" w:hAnsi="Consolas" w:cs="Consolas"/>
+          <w:b/>
+          <w:color w:val="000000"/>
+          <w:sz w:val="19"/>
+          <w:szCs w:val="19"/>
+          <w:highlight w:val="white"/>
+          <w:lang w:val="en-US"/>
+        </w:rPr>
+        <w:t>Products</w:t>
+      </w:r>
+      <w:r>
+        <w:rPr>
+          <w:rFonts w:ascii="Consolas" w:hAnsi="Consolas" w:cs="Consolas"/>
+          <w:color w:val="000000"/>
+          <w:sz w:val="19"/>
+          <w:szCs w:val="19"/>
+          <w:highlight w:val="white"/>
+        </w:rPr>
+        <w:t xml:space="preserve"> – содержит набор входящих элементов. Заказ состоит из сборочных единиц, сборочные единицы из других сборочных единиц, комплектов и </w:t>
+      </w:r>
       <w:proofErr w:type="spellStart"/>
       <w:r>
         <w:rPr>
           <w:rFonts w:ascii="Consolas" w:hAnsi="Consolas" w:cs="Consolas"/>
-          <w:b/>
-          <w:color w:val="000000"/>
-          <w:sz w:val="19"/>
-          <w:szCs w:val="19"/>
-          <w:highlight w:val="white"/>
-        </w:rPr>
-        <w:t>TypeOfWithDrawal</w:t>
+          <w:color w:val="000000"/>
+          <w:sz w:val="19"/>
+          <w:szCs w:val="19"/>
+          <w:highlight w:val="white"/>
+        </w:rPr>
+        <w:t>тд</w:t>
       </w:r>
       <w:proofErr w:type="spellEnd"/>
       <w:r>
@@ -3788,14 +4314,56 @@
           <w:szCs w:val="19"/>
           <w:highlight w:val="white"/>
         </w:rPr>
-        <w:t xml:space="preserve"> – тип технологического отхода</w:t>
-      </w:r>
-    </w:p>
-    <w:p>
-      <w:pPr>
-        <w:rPr>
-          <w:rFonts w:ascii="Consolas" w:hAnsi="Consolas" w:cs="Consolas"/>
-          <w:color w:val="000000"/>
+        <w:t>.</w:t>
+      </w:r>
+    </w:p>
+    <w:p>
+      <w:pPr>
+        <w:rPr>
+          <w:rFonts w:ascii="Consolas" w:hAnsi="Consolas" w:cs="Consolas"/>
+          <w:color w:val="000000"/>
+          <w:sz w:val="19"/>
+          <w:szCs w:val="19"/>
+          <w:highlight w:val="white"/>
+        </w:rPr>
+      </w:pPr>
+      <w:r>
+        <w:rPr>
+          <w:rFonts w:ascii="Consolas" w:hAnsi="Consolas" w:cs="Consolas"/>
+          <w:b/>
+          <w:color w:val="000000"/>
+          <w:sz w:val="19"/>
+          <w:szCs w:val="19"/>
+          <w:highlight w:val="white"/>
+          <w:lang w:val="en-US"/>
+        </w:rPr>
+        <w:t>Parent</w:t>
+      </w:r>
+      <w:r>
+        <w:rPr>
+          <w:rFonts w:ascii="Consolas" w:hAnsi="Consolas" w:cs="Consolas"/>
+          <w:color w:val="000000"/>
+          <w:sz w:val="19"/>
+          <w:szCs w:val="19"/>
+          <w:highlight w:val="white"/>
+        </w:rPr>
+        <w:t xml:space="preserve"> </w:t>
+      </w:r>
+      <w:r>
+        <w:rPr>
+          <w:rFonts w:ascii="Consolas" w:hAnsi="Consolas" w:cs="Consolas"/>
+          <w:color w:val="000000"/>
+          <w:sz w:val="19"/>
+          <w:szCs w:val="19"/>
+          <w:highlight w:val="white"/>
+        </w:rPr>
+        <w:t>– родитель. Содержит ссылку на родительский узел текущего элемента</w:t>
+      </w:r>
+    </w:p>
+    <w:p>
+      <w:pPr>
+        <w:rPr>
+          <w:rFonts w:ascii="Consolas" w:hAnsi="Consolas" w:cs="Consolas"/>
           <w:sz w:val="19"/>
           <w:szCs w:val="19"/>
           <w:highlight w:val="white"/>
@@ -3806,106 +4374,69 @@
         <w:rPr>
           <w:rFonts w:ascii="Consolas" w:hAnsi="Consolas" w:cs="Consolas"/>
           <w:b/>
-          <w:color w:val="000000"/>
-          <w:sz w:val="19"/>
-          <w:szCs w:val="19"/>
-          <w:highlight w:val="white"/>
-        </w:rPr>
-        <w:t>Case</w:t>
+          <w:sz w:val="19"/>
+          <w:szCs w:val="19"/>
+          <w:highlight w:val="white"/>
+          <w:lang w:val="en-US"/>
+        </w:rPr>
+        <w:t>ProduseSign</w:t>
       </w:r>
       <w:proofErr w:type="spellEnd"/>
       <w:r>
         <w:rPr>
           <w:rFonts w:ascii="Consolas" w:hAnsi="Consolas" w:cs="Consolas"/>
-          <w:color w:val="000000"/>
-          <w:sz w:val="19"/>
-          <w:szCs w:val="19"/>
-          <w:highlight w:val="white"/>
-        </w:rPr>
-        <w:t xml:space="preserve"> – тип корпуса, например, 0402, 0805 и т.д.</w:t>
-      </w:r>
-    </w:p>
-    <w:p>
-      <w:pPr>
-        <w:rPr>
-          <w:rFonts w:ascii="Consolas" w:hAnsi="Consolas" w:cs="Consolas"/>
-          <w:color w:val="000000"/>
-          <w:sz w:val="19"/>
-          <w:szCs w:val="19"/>
-          <w:highlight w:val="white"/>
-        </w:rPr>
-      </w:pPr>
-      <w:r>
-        <w:rPr>
-          <w:rFonts w:ascii="Consolas" w:hAnsi="Consolas" w:cs="Consolas"/>
-          <w:b/>
-          <w:color w:val="000000"/>
-          <w:sz w:val="19"/>
-          <w:szCs w:val="19"/>
-          <w:highlight w:val="white"/>
-          <w:lang w:val="en-US"/>
-        </w:rPr>
-        <w:t>Products</w:t>
-      </w:r>
-      <w:r>
-        <w:rPr>
-          <w:rFonts w:ascii="Consolas" w:hAnsi="Consolas" w:cs="Consolas"/>
-          <w:color w:val="000000"/>
-          <w:sz w:val="19"/>
-          <w:szCs w:val="19"/>
-          <w:highlight w:val="white"/>
-        </w:rPr>
-        <w:t xml:space="preserve"> – содержит набор входящих элементов. Заказ состоит из сборочных единиц, сборочные единицы из других сборочных единиц, комплектов и </w:t>
-      </w:r>
+          <w:b/>
+          <w:sz w:val="19"/>
+          <w:szCs w:val="19"/>
+          <w:highlight w:val="white"/>
+        </w:rPr>
+        <w:t xml:space="preserve"> </w:t>
+      </w:r>
+      <w:r>
+        <w:rPr>
+          <w:rFonts w:ascii="Consolas" w:hAnsi="Consolas" w:cs="Consolas"/>
+          <w:sz w:val="19"/>
+          <w:szCs w:val="19"/>
+          <w:highlight w:val="white"/>
+        </w:rPr>
+        <w:t xml:space="preserve">– </w:t>
+      </w:r>
+      <w:r>
+        <w:rPr>
+          <w:rFonts w:ascii="Consolas" w:hAnsi="Consolas" w:cs="Consolas"/>
+          <w:sz w:val="19"/>
+          <w:szCs w:val="19"/>
+          <w:highlight w:val="white"/>
+        </w:rPr>
+        <w:t>признак изготовления узла, например, «Не изготавливать»</w:t>
+      </w:r>
+    </w:p>
+    <w:p>
+      <w:pPr>
+        <w:rPr>
+          <w:rFonts w:ascii="Consolas" w:hAnsi="Consolas" w:cs="Consolas"/>
+          <w:sz w:val="19"/>
+          <w:szCs w:val="19"/>
+          <w:highlight w:val="white"/>
+        </w:rPr>
+      </w:pPr>
       <w:proofErr w:type="spellStart"/>
       <w:r>
         <w:rPr>
           <w:rFonts w:ascii="Consolas" w:hAnsi="Consolas" w:cs="Consolas"/>
-          <w:color w:val="000000"/>
-          <w:sz w:val="19"/>
-          <w:szCs w:val="19"/>
-          <w:highlight w:val="white"/>
-        </w:rPr>
-        <w:t>тд</w:t>
+          <w:b/>
+          <w:sz w:val="19"/>
+          <w:szCs w:val="19"/>
+          <w:highlight w:val="white"/>
+          <w:lang w:val="en-US"/>
+        </w:rPr>
+        <w:t>MountingType</w:t>
       </w:r>
       <w:proofErr w:type="spellEnd"/>
       <w:r>
         <w:rPr>
           <w:rFonts w:ascii="Consolas" w:hAnsi="Consolas" w:cs="Consolas"/>
-          <w:color w:val="000000"/>
-          <w:sz w:val="19"/>
-          <w:szCs w:val="19"/>
-          <w:highlight w:val="white"/>
-        </w:rPr>
-        <w:t>.</w:t>
-      </w:r>
-    </w:p>
-    <w:p>
-      <w:pPr>
-        <w:rPr>
-          <w:rFonts w:ascii="Consolas" w:hAnsi="Consolas" w:cs="Consolas"/>
-          <w:color w:val="000000"/>
-          <w:sz w:val="19"/>
-          <w:szCs w:val="19"/>
-          <w:highlight w:val="white"/>
-        </w:rPr>
-      </w:pPr>
-      <w:r>
-        <w:rPr>
-          <w:rFonts w:ascii="Consolas" w:hAnsi="Consolas" w:cs="Consolas"/>
-          <w:b/>
-          <w:color w:val="000000"/>
-          <w:sz w:val="19"/>
-          <w:szCs w:val="19"/>
-          <w:highlight w:val="white"/>
-          <w:lang w:val="en-US"/>
-        </w:rPr>
-        <w:t>Parent</w:t>
-      </w:r>
-      <w:r>
-        <w:rPr>
-          <w:rFonts w:ascii="Consolas" w:hAnsi="Consolas" w:cs="Consolas"/>
-          <w:color w:val="000000"/>
+          <w:b/>
           <w:sz w:val="19"/>
           <w:szCs w:val="19"/>
           <w:highlight w:val="white"/>
@@ -3915,19 +4446,18 @@
       <w:r>
         <w:rPr>
           <w:rFonts w:ascii="Consolas" w:hAnsi="Consolas" w:cs="Consolas"/>
-          <w:color w:val="000000"/>
-          <w:sz w:val="19"/>
-          <w:szCs w:val="19"/>
-          <w:highlight w:val="white"/>
-        </w:rPr>
-        <w:t>– родитель. Содержит ссылку на родительский узел текущего элемента</w:t>
-      </w:r>
-    </w:p>
-    <w:p>
-      <w:pPr>
-        <w:rPr>
-          <w:rFonts w:ascii="Consolas" w:hAnsi="Consolas" w:cs="Consolas"/>
-          <w:color w:val="943634" w:themeColor="accent2" w:themeShade="BF"/>
+          <w:sz w:val="19"/>
+          <w:szCs w:val="19"/>
+          <w:highlight w:val="white"/>
+        </w:rPr>
+        <w:t>– Тип монтажа элемента. Важный параметр для дальнейшей обработки составов в 1С. Отлично послужит для комплектовочных карт, чтобы склад правильно выдавал элементы на нужные участки (поверхностный монтаж, сборка, ручной монтаж)</w:t>
+      </w:r>
+    </w:p>
+    <w:p>
+      <w:pPr>
+        <w:rPr>
+          <w:rFonts w:ascii="Consolas" w:hAnsi="Consolas" w:cs="Consolas"/>
+          <w:b/>
           <w:sz w:val="19"/>
           <w:szCs w:val="19"/>
           <w:highlight w:val="white"/>
@@ -3938,227 +4468,149 @@
         <w:rPr>
           <w:rFonts w:ascii="Consolas" w:hAnsi="Consolas" w:cs="Consolas"/>
           <w:b/>
-          <w:color w:val="943634" w:themeColor="accent2" w:themeShade="BF"/>
-          <w:sz w:val="19"/>
-          <w:szCs w:val="19"/>
-          <w:highlight w:val="white"/>
+          <w:sz w:val="19"/>
+          <w:szCs w:val="19"/>
+          <w:highlight w:val="white"/>
+        </w:rPr>
+        <w:t>TechRoute</w:t>
+      </w:r>
+      <w:proofErr w:type="spellEnd"/>
+      <w:r>
+        <w:rPr>
+          <w:rFonts w:ascii="Consolas" w:hAnsi="Consolas" w:cs="Consolas"/>
+          <w:sz w:val="19"/>
+          <w:szCs w:val="19"/>
+          <w:highlight w:val="white"/>
+        </w:rPr>
+        <w:t xml:space="preserve"> – Маршрут изготовления узла. Представляет собой последовательность кодов отделов и участков из дерева организации </w:t>
+      </w:r>
+      <w:proofErr w:type="spellStart"/>
+      <w:r>
+        <w:rPr>
+          <w:rFonts w:ascii="Consolas" w:hAnsi="Consolas" w:cs="Consolas"/>
+          <w:b/>
+          <w:sz w:val="19"/>
+          <w:szCs w:val="19"/>
+          <w:highlight w:val="white"/>
+          <w:lang w:val="en-US"/>
+        </w:rPr>
+        <w:t>OrganizationNode</w:t>
+      </w:r>
+      <w:proofErr w:type="spellEnd"/>
+    </w:p>
+    <w:p>
+      <w:pPr>
+        <w:rPr>
+          <w:rFonts w:ascii="Consolas" w:hAnsi="Consolas" w:cs="Consolas"/>
+          <w:color w:val="000000"/>
+          <w:sz w:val="19"/>
+          <w:szCs w:val="19"/>
+          <w:highlight w:val="white"/>
+        </w:rPr>
+      </w:pPr>
+      <w:proofErr w:type="spellStart"/>
+      <w:r>
+        <w:rPr>
+          <w:rFonts w:ascii="Consolas" w:hAnsi="Consolas" w:cs="Consolas"/>
+          <w:b/>
+          <w:color w:val="000000"/>
+          <w:sz w:val="19"/>
+          <w:szCs w:val="19"/>
+          <w:highlight w:val="white"/>
+          <w:lang w:val="en-US"/>
+        </w:rPr>
+        <w:t>RelationName</w:t>
+      </w:r>
+      <w:proofErr w:type="spellEnd"/>
+      <w:r>
+        <w:rPr>
+          <w:rFonts w:ascii="Consolas" w:hAnsi="Consolas" w:cs="Consolas"/>
+          <w:color w:val="000000"/>
+          <w:sz w:val="19"/>
+          <w:szCs w:val="19"/>
+          <w:highlight w:val="white"/>
+        </w:rPr>
+        <w:t xml:space="preserve"> – </w:t>
+      </w:r>
+      <w:r>
+        <w:rPr>
+          <w:rFonts w:ascii="Consolas" w:hAnsi="Consolas" w:cs="Consolas"/>
+          <w:color w:val="000000"/>
+          <w:sz w:val="19"/>
+          <w:szCs w:val="19"/>
+          <w:highlight w:val="white"/>
+        </w:rPr>
+        <w:t>наименование связи (Подборной элемент, Документ, Состав изделия)</w:t>
+      </w:r>
+    </w:p>
+    <w:p>
+      <w:pPr>
+        <w:rPr>
+          <w:rFonts w:ascii="Consolas" w:hAnsi="Consolas" w:cs="Consolas"/>
+          <w:b/>
+          <w:sz w:val="19"/>
+          <w:szCs w:val="19"/>
+          <w:highlight w:val="white"/>
+        </w:rPr>
+      </w:pPr>
+      <w:proofErr w:type="spellStart"/>
+      <w:r>
+        <w:rPr>
+          <w:rFonts w:ascii="Consolas" w:hAnsi="Consolas" w:cs="Consolas"/>
+          <w:b/>
+          <w:color w:val="000000"/>
+          <w:sz w:val="19"/>
+          <w:szCs w:val="19"/>
+          <w:highlight w:val="white"/>
+          <w:lang w:val="en-US"/>
+        </w:rPr>
+        <w:t>ChangeDocumentName</w:t>
+      </w:r>
+      <w:proofErr w:type="spellEnd"/>
+      <w:r>
+        <w:rPr>
+          <w:rFonts w:ascii="Consolas" w:hAnsi="Consolas" w:cs="Consolas"/>
+          <w:color w:val="000000"/>
+          <w:sz w:val="19"/>
+          <w:szCs w:val="19"/>
+          <w:highlight w:val="white"/>
+          <w:lang w:val="en-US"/>
+        </w:rPr>
+        <w:t xml:space="preserve"> </w:t>
+      </w:r>
+      <w:r>
+        <w:rPr>
+          <w:rFonts w:ascii="Consolas" w:hAnsi="Consolas" w:cs="Consolas"/>
+          <w:color w:val="000000"/>
+          <w:sz w:val="19"/>
+          <w:szCs w:val="19"/>
+          <w:highlight w:val="white"/>
+        </w:rPr>
+        <w:t>– имя извещения (ТДЦК.000-0000)</w:t>
+      </w:r>
+    </w:p>
+    <w:p>
+      <w:pPr>
+        <w:rPr>
+          <w:rFonts w:ascii="Consolas" w:hAnsi="Consolas" w:cs="Consolas"/>
+          <w:sz w:val="19"/>
+          <w:szCs w:val="19"/>
+          <w:highlight w:val="white"/>
+          <w:lang w:val="en-US"/>
+        </w:rPr>
+      </w:pPr>
+    </w:p>
+    <w:p>
+      <w:pPr>
+        <w:pStyle w:val="4"/>
+      </w:pPr>
+      <w:bookmarkStart w:id="6" w:name="_Toc26362801"/>
+      <w:proofErr w:type="spellStart"/>
+      <w:r>
+        <w:rPr>
           <w:lang w:val="en-US"/>
         </w:rPr>
         <w:lastRenderedPageBreak/>
-        <w:t>ProduseSign</w:t>
-      </w:r>
-      <w:proofErr w:type="spellEnd"/>
-      <w:r>
-        <w:rPr>
-          <w:rFonts w:ascii="Consolas" w:hAnsi="Consolas" w:cs="Consolas"/>
-          <w:b/>
-          <w:color w:val="943634" w:themeColor="accent2" w:themeShade="BF"/>
-          <w:sz w:val="19"/>
-          <w:szCs w:val="19"/>
-          <w:highlight w:val="white"/>
-        </w:rPr>
-        <w:t xml:space="preserve"> </w:t>
-      </w:r>
-      <w:r>
-        <w:rPr>
-          <w:rFonts w:ascii="Consolas" w:hAnsi="Consolas" w:cs="Consolas"/>
-          <w:color w:val="943634" w:themeColor="accent2" w:themeShade="BF"/>
-          <w:sz w:val="19"/>
-          <w:szCs w:val="19"/>
-          <w:highlight w:val="white"/>
-        </w:rPr>
-        <w:t xml:space="preserve">– </w:t>
-      </w:r>
-      <w:r>
-        <w:rPr>
-          <w:rFonts w:ascii="Consolas" w:hAnsi="Consolas" w:cs="Consolas"/>
-          <w:color w:val="943634" w:themeColor="accent2" w:themeShade="BF"/>
-          <w:sz w:val="19"/>
-          <w:szCs w:val="19"/>
-          <w:highlight w:val="white"/>
-        </w:rPr>
-        <w:t>признак изготовления узла, например, «Не изготавливать»</w:t>
-      </w:r>
-    </w:p>
-    <w:p>
-      <w:pPr>
-        <w:rPr>
-          <w:rFonts w:ascii="Consolas" w:hAnsi="Consolas" w:cs="Consolas"/>
-          <w:color w:val="943634" w:themeColor="accent2" w:themeShade="BF"/>
-          <w:sz w:val="19"/>
-          <w:szCs w:val="19"/>
-          <w:highlight w:val="white"/>
-        </w:rPr>
-      </w:pPr>
-      <w:proofErr w:type="spellStart"/>
-      <w:r>
-        <w:rPr>
-          <w:rFonts w:ascii="Consolas" w:hAnsi="Consolas" w:cs="Consolas"/>
-          <w:b/>
-          <w:color w:val="943634" w:themeColor="accent2" w:themeShade="BF"/>
-          <w:sz w:val="19"/>
-          <w:szCs w:val="19"/>
-          <w:highlight w:val="white"/>
-          <w:lang w:val="en-US"/>
-        </w:rPr>
-        <w:t>MountingType</w:t>
-      </w:r>
-      <w:proofErr w:type="spellEnd"/>
-      <w:r>
-        <w:rPr>
-          <w:rFonts w:ascii="Consolas" w:hAnsi="Consolas" w:cs="Consolas"/>
-          <w:b/>
-          <w:color w:val="943634" w:themeColor="accent2" w:themeShade="BF"/>
-          <w:sz w:val="19"/>
-          <w:szCs w:val="19"/>
-          <w:highlight w:val="white"/>
-          <w:lang w:val="en-US"/>
-        </w:rPr>
-        <w:t xml:space="preserve"> </w:t>
-      </w:r>
-      <w:r>
-        <w:rPr>
-          <w:rFonts w:ascii="Consolas" w:hAnsi="Consolas" w:cs="Consolas"/>
-          <w:color w:val="943634" w:themeColor="accent2" w:themeShade="BF"/>
-          <w:sz w:val="19"/>
-          <w:szCs w:val="19"/>
-          <w:highlight w:val="white"/>
-          <w:lang w:val="en-US"/>
-        </w:rPr>
-        <w:t xml:space="preserve">– </w:t>
-      </w:r>
-      <w:r>
-        <w:rPr>
-          <w:rFonts w:ascii="Consolas" w:hAnsi="Consolas" w:cs="Consolas"/>
-          <w:color w:val="943634" w:themeColor="accent2" w:themeShade="BF"/>
-          <w:sz w:val="19"/>
-          <w:szCs w:val="19"/>
-          <w:highlight w:val="white"/>
-        </w:rPr>
-        <w:t>Тип</w:t>
-      </w:r>
-      <w:r>
-        <w:rPr>
-          <w:rFonts w:ascii="Consolas" w:hAnsi="Consolas" w:cs="Consolas"/>
-          <w:color w:val="943634" w:themeColor="accent2" w:themeShade="BF"/>
-          <w:sz w:val="19"/>
-          <w:szCs w:val="19"/>
-          <w:highlight w:val="white"/>
-          <w:lang w:val="en-US"/>
-        </w:rPr>
-        <w:t xml:space="preserve"> </w:t>
-      </w:r>
-      <w:r>
-        <w:rPr>
-          <w:rFonts w:ascii="Consolas" w:hAnsi="Consolas" w:cs="Consolas"/>
-          <w:color w:val="943634" w:themeColor="accent2" w:themeShade="BF"/>
-          <w:sz w:val="19"/>
-          <w:szCs w:val="19"/>
-          <w:highlight w:val="white"/>
-        </w:rPr>
-        <w:t>монтажа</w:t>
-      </w:r>
-      <w:r>
-        <w:rPr>
-          <w:rFonts w:ascii="Consolas" w:hAnsi="Consolas" w:cs="Consolas"/>
-          <w:color w:val="943634" w:themeColor="accent2" w:themeShade="BF"/>
-          <w:sz w:val="19"/>
-          <w:szCs w:val="19"/>
-          <w:highlight w:val="white"/>
-          <w:lang w:val="en-US"/>
-        </w:rPr>
-        <w:t xml:space="preserve"> </w:t>
-      </w:r>
-      <w:r>
-        <w:rPr>
-          <w:rFonts w:ascii="Consolas" w:hAnsi="Consolas" w:cs="Consolas"/>
-          <w:color w:val="943634" w:themeColor="accent2" w:themeShade="BF"/>
-          <w:sz w:val="19"/>
-          <w:szCs w:val="19"/>
-          <w:highlight w:val="white"/>
-        </w:rPr>
-        <w:t>элемента</w:t>
-      </w:r>
-      <w:r>
-        <w:rPr>
-          <w:rFonts w:ascii="Consolas" w:hAnsi="Consolas" w:cs="Consolas"/>
-          <w:color w:val="943634" w:themeColor="accent2" w:themeShade="BF"/>
-          <w:sz w:val="19"/>
-          <w:szCs w:val="19"/>
-          <w:highlight w:val="white"/>
-          <w:lang w:val="en-US"/>
-        </w:rPr>
-        <w:t xml:space="preserve">. </w:t>
-      </w:r>
-      <w:r>
-        <w:rPr>
-          <w:rFonts w:ascii="Consolas" w:hAnsi="Consolas" w:cs="Consolas"/>
-          <w:color w:val="943634" w:themeColor="accent2" w:themeShade="BF"/>
-          <w:sz w:val="19"/>
-          <w:szCs w:val="19"/>
-          <w:highlight w:val="white"/>
-        </w:rPr>
-        <w:t>Важный параметр для дальнейшей обработки составов в 1С. Отлично послужит для комплектовочных карт, чтобы склад правильно выдавал элементы на нужные участки (поверхностный монтаж, сборка, ручной монтаж)</w:t>
-      </w:r>
-    </w:p>
-    <w:p>
-      <w:pPr>
-        <w:rPr>
-          <w:rFonts w:ascii="Consolas" w:hAnsi="Consolas" w:cs="Consolas"/>
-          <w:color w:val="943634" w:themeColor="accent2" w:themeShade="BF"/>
-          <w:sz w:val="19"/>
-          <w:szCs w:val="19"/>
-          <w:highlight w:val="white"/>
-        </w:rPr>
-      </w:pPr>
-      <w:proofErr w:type="spellStart"/>
-      <w:r>
-        <w:rPr>
-          <w:rFonts w:ascii="Consolas" w:hAnsi="Consolas" w:cs="Consolas"/>
-          <w:b/>
-          <w:color w:val="943634" w:themeColor="accent2" w:themeShade="BF"/>
-          <w:sz w:val="19"/>
-          <w:szCs w:val="19"/>
-          <w:highlight w:val="white"/>
-        </w:rPr>
-        <w:t>TechRoute</w:t>
-      </w:r>
-      <w:proofErr w:type="spellEnd"/>
-      <w:r>
-        <w:rPr>
-          <w:rFonts w:ascii="Consolas" w:hAnsi="Consolas" w:cs="Consolas"/>
-          <w:color w:val="943634" w:themeColor="accent2" w:themeShade="BF"/>
-          <w:sz w:val="19"/>
-          <w:szCs w:val="19"/>
-          <w:highlight w:val="white"/>
-        </w:rPr>
-        <w:t xml:space="preserve"> – Маршрут изготовления узла. Представляет собой последовательность кодов отделов и участков из дерева организации </w:t>
-      </w:r>
-      <w:proofErr w:type="spellStart"/>
-      <w:r>
-        <w:rPr>
-          <w:rFonts w:ascii="Consolas" w:hAnsi="Consolas" w:cs="Consolas"/>
-          <w:b/>
-          <w:color w:val="943634" w:themeColor="accent2" w:themeShade="BF"/>
-          <w:sz w:val="19"/>
-          <w:szCs w:val="19"/>
-          <w:highlight w:val="white"/>
-          <w:lang w:val="en-US"/>
-        </w:rPr>
-        <w:t>OrganizationNode</w:t>
-      </w:r>
-      <w:proofErr w:type="spellEnd"/>
-    </w:p>
-    <w:p>
-      <w:pPr>
-        <w:pStyle w:val="4"/>
-      </w:pPr>
-      <w:bookmarkStart w:id="6" w:name="_Toc18846749"/>
-      <w:proofErr w:type="spellStart"/>
-      <w:r>
-        <w:rPr>
-          <w:lang w:val="en-US"/>
-        </w:rPr>
         <w:t>OrganizationNode</w:t>
       </w:r>
       <w:bookmarkEnd w:id="6"/>
@@ -4168,7 +4620,7 @@
       <w:pPr>
         <w:pStyle w:val="4"/>
       </w:pPr>
-      <w:bookmarkStart w:id="7" w:name="_Toc18846750"/>
+      <w:bookmarkStart w:id="7" w:name="_Toc26362802"/>
       <w:r>
         <w:t>Назначение</w:t>
       </w:r>
@@ -4183,7 +4635,7 @@
       <w:pPr>
         <w:pStyle w:val="4"/>
       </w:pPr>
-      <w:bookmarkStart w:id="8" w:name="_Toc18846751"/>
+      <w:bookmarkStart w:id="8" w:name="_Toc26362803"/>
       <w:r>
         <w:t xml:space="preserve">Описание </w:t>
       </w:r>
@@ -4456,7 +4908,7 @@
       <w:pPr>
         <w:pStyle w:val="2"/>
       </w:pPr>
-      <w:bookmarkStart w:id="9" w:name="_Toc18846752"/>
+      <w:bookmarkStart w:id="9" w:name="_Toc26362804"/>
       <w:r>
         <w:t>Приложение</w:t>
       </w:r>
@@ -4466,7 +4918,7 @@
       <w:pPr>
         <w:pStyle w:val="3"/>
       </w:pPr>
-      <w:bookmarkStart w:id="10" w:name="_Toc18846753"/>
+      <w:bookmarkStart w:id="10" w:name="_Toc26362805"/>
       <w:r>
         <w:t>Работа с допустимыми заменами</w:t>
       </w:r>
@@ -4714,7 +5166,6 @@
           <w:szCs w:val="19"/>
           <w:highlight w:val="white"/>
         </w:rPr>
-        <w:lastRenderedPageBreak/>
         <w:t>Итоговая строка актуального заменителя изменится следующим образом:</w:t>
       </w:r>
     </w:p>
@@ -5595,7 +6046,7 @@
 </file>
 
 <file path=customXml/itemProps1.xml><?xml version="1.0" encoding="utf-8"?>
-<ds:datastoreItem xmlns:ds="http://schemas.openxmlformats.org/officeDocument/2006/customXml" ds:itemID="{D0CFE553-49A5-43DC-B5DE-8068DA7D5B6A}">
+<ds:datastoreItem xmlns:ds="http://schemas.openxmlformats.org/officeDocument/2006/customXml" ds:itemID="{EA7D9A01-5FB0-4873-AF77-B9B8EE93E4F2}">
   <ds:schemaRefs>
     <ds:schemaRef ds:uri="http://schemas.openxmlformats.org/officeDocument/2006/bibliography"/>
   </ds:schemaRefs>

--- a/NavisElectronics.TechPreparing/NavisElectronics.IPS1C.IntegratorService/Manual/Описание сервиса.docx
+++ b/NavisElectronics.TechPreparing/NavisElectronics.IPS1C.IntegratorService/Manual/Описание сервиса.docx
@@ -1,6 +1,6 @@
 
 <file path=word/document.xml><?xml version="1.0" encoding="utf-8"?>
-<w:document xmlns:ve="http://schemas.openxmlformats.org/markup-compatibility/2006" xmlns:o="urn:schemas-microsoft-com:office:office" xmlns:r="http://schemas.openxmlformats.org/officeDocument/2006/relationships" xmlns:m="http://schemas.openxmlformats.org/officeDocument/2006/math" xmlns:v="urn:schemas-microsoft-com:vml" xmlns:wp="http://schemas.openxmlformats.org/drawingml/2006/wordprocessingDrawing" xmlns:w10="urn:schemas-microsoft-com:office:word" xmlns:w="http://schemas.openxmlformats.org/wordprocessingml/2006/main" xmlns:wne="http://schemas.microsoft.com/office/word/2006/wordml">
+<w:document xmlns:wpc="http://schemas.microsoft.com/office/word/2010/wordprocessingCanvas" xmlns:cx="http://schemas.microsoft.com/office/drawing/2014/chartex" xmlns:mc="http://schemas.openxmlformats.org/markup-compatibility/2006" xmlns:o="urn:schemas-microsoft-com:office:office" xmlns:r="http://schemas.openxmlformats.org/officeDocument/2006/relationships" xmlns:m="http://schemas.openxmlformats.org/officeDocument/2006/math" xmlns:v="urn:schemas-microsoft-com:vml" xmlns:wp14="http://schemas.microsoft.com/office/word/2010/wordprocessingDrawing" xmlns:wp="http://schemas.openxmlformats.org/drawingml/2006/wordprocessingDrawing" xmlns:w10="urn:schemas-microsoft-com:office:word" xmlns:w="http://schemas.openxmlformats.org/wordprocessingml/2006/main" xmlns:w14="http://schemas.microsoft.com/office/word/2010/wordml" xmlns:w15="http://schemas.microsoft.com/office/word/2012/wordml" xmlns:w16se="http://schemas.microsoft.com/office/word/2015/wordml/symex" xmlns:wpg="http://schemas.microsoft.com/office/word/2010/wordprocessingGroup" xmlns:wpi="http://schemas.microsoft.com/office/word/2010/wordprocessingInk" xmlns:wne="http://schemas.microsoft.com/office/word/2006/wordml" xmlns:wps="http://schemas.microsoft.com/office/word/2010/wordprocessingShape" mc:Ignorable="w14 w15 w16se wp14">
   <w:body>
     <w:p>
       <w:pPr>
@@ -52,6 +52,7 @@
           <w:docPartUnique/>
         </w:docPartObj>
       </w:sdtPr>
+      <w:sdtEndPr/>
       <w:sdtContent>
         <w:p>
           <w:pPr>
@@ -895,6 +896,15 @@
       <w:bookmarkStart w:id="1" w:name="_Toc26362796"/>
       <w:r>
         <w:lastRenderedPageBreak/>
+        <w:t>Доступ</w:t>
+      </w:r>
+    </w:p>
+    <w:p/>
+    <w:p>
+      <w:pPr>
+        <w:pStyle w:val="2"/>
+      </w:pPr>
+      <w:r>
         <w:t>Интерфейс сервиса</w:t>
       </w:r>
       <w:bookmarkEnd w:id="1"/>
@@ -1041,6 +1051,7 @@
         <w:t xml:space="preserve"> </w:t>
       </w:r>
       <w:proofErr w:type="spellStart"/>
+      <w:proofErr w:type="gramStart"/>
       <w:r>
         <w:rPr>
           <w:rFonts w:ascii="Consolas" w:hAnsi="Consolas" w:cs="Consolas"/>
@@ -1060,7 +1071,18 @@
           <w:szCs w:val="19"/>
           <w:highlight w:val="white"/>
         </w:rPr>
-        <w:t xml:space="preserve">() – получение </w:t>
+        <w:t>(</w:t>
+      </w:r>
+      <w:proofErr w:type="gramEnd"/>
+      <w:r>
+        <w:rPr>
+          <w:rFonts w:ascii="Consolas" w:hAnsi="Consolas" w:cs="Consolas"/>
+          <w:color w:val="000000"/>
+          <w:sz w:val="19"/>
+          <w:szCs w:val="19"/>
+          <w:highlight w:val="white"/>
+        </w:rPr>
+        <w:t xml:space="preserve">) – получение </w:t>
       </w:r>
       <w:r>
         <w:rPr>
@@ -1099,6 +1121,7 @@
         <w:t xml:space="preserve"> </w:t>
       </w:r>
       <w:proofErr w:type="spellStart"/>
+      <w:proofErr w:type="gramStart"/>
       <w:r>
         <w:rPr>
           <w:rFonts w:ascii="Consolas" w:hAnsi="Consolas" w:cs="Consolas"/>
@@ -1137,6 +1160,7 @@
         <w:t>GetProductInfo</w:t>
       </w:r>
       <w:proofErr w:type="spellEnd"/>
+      <w:proofErr w:type="gramEnd"/>
       <w:r>
         <w:rPr>
           <w:rFonts w:ascii="Consolas" w:hAnsi="Consolas" w:cs="Consolas"/>
@@ -1288,6 +1312,7 @@
         <w:t xml:space="preserve"> </w:t>
       </w:r>
       <w:proofErr w:type="spellStart"/>
+      <w:proofErr w:type="gramStart"/>
       <w:r>
         <w:rPr>
           <w:rFonts w:ascii="Consolas" w:hAnsi="Consolas" w:cs="Consolas"/>
@@ -1310,6 +1335,7 @@
         </w:rPr>
         <w:t>(</w:t>
       </w:r>
+      <w:proofErr w:type="gramEnd"/>
       <w:r>
         <w:rPr>
           <w:rFonts w:ascii="Consolas" w:hAnsi="Consolas" w:cs="Consolas"/>
@@ -1443,6 +1469,7 @@
         <w:t xml:space="preserve"> </w:t>
       </w:r>
       <w:proofErr w:type="spellStart"/>
+      <w:proofErr w:type="gramStart"/>
       <w:r>
         <w:rPr>
           <w:rFonts w:ascii="Consolas" w:hAnsi="Consolas" w:cs="Consolas"/>
@@ -1465,6 +1492,7 @@
         <w:t>(</w:t>
       </w:r>
       <w:proofErr w:type="spellStart"/>
+      <w:proofErr w:type="gramEnd"/>
       <w:r>
         <w:rPr>
           <w:rFonts w:ascii="Consolas" w:hAnsi="Consolas" w:cs="Consolas"/>
@@ -1551,6 +1579,7 @@
         <w:t xml:space="preserve"> </w:t>
       </w:r>
       <w:proofErr w:type="spellStart"/>
+      <w:proofErr w:type="gramStart"/>
       <w:r>
         <w:rPr>
           <w:rFonts w:ascii="Consolas" w:hAnsi="Consolas" w:cs="Consolas"/>
@@ -1573,6 +1602,7 @@
         </w:rPr>
         <w:t>(</w:t>
       </w:r>
+      <w:proofErr w:type="gramEnd"/>
       <w:r>
         <w:rPr>
           <w:rFonts w:ascii="Consolas" w:hAnsi="Consolas" w:cs="Consolas"/>
@@ -1654,15 +1684,6 @@
         </w:rPr>
         <w:t>хэш</w:t>
       </w:r>
-      <w:r>
-        <w:rPr>
-          <w:rFonts w:ascii="Consolas" w:hAnsi="Consolas" w:cs="Consolas"/>
-          <w:color w:val="000000"/>
-          <w:sz w:val="19"/>
-          <w:szCs w:val="19"/>
-        </w:rPr>
-        <w:t>-сумму</w:t>
-      </w:r>
       <w:proofErr w:type="spellEnd"/>
       <w:r>
         <w:rPr>
@@ -1671,7 +1692,7 @@
           <w:sz w:val="19"/>
           <w:szCs w:val="19"/>
         </w:rPr>
-        <w:t xml:space="preserve"> файла заказа</w:t>
+        <w:t>-сумму файла заказа</w:t>
       </w:r>
     </w:p>
     <w:p>
@@ -1707,6 +1728,7 @@
         <w:t xml:space="preserve"> </w:t>
       </w:r>
       <w:proofErr w:type="spellStart"/>
+      <w:proofErr w:type="gramStart"/>
       <w:r>
         <w:rPr>
           <w:rFonts w:ascii="Consolas" w:hAnsi="Consolas" w:cs="Consolas"/>
@@ -1730,6 +1752,7 @@
         </w:rPr>
         <w:t>(</w:t>
       </w:r>
+      <w:proofErr w:type="gramEnd"/>
       <w:r>
         <w:rPr>
           <w:rFonts w:ascii="Consolas" w:hAnsi="Consolas" w:cs="Consolas"/>
@@ -1907,6 +1930,9 @@
     <w:p>
       <w:pPr>
         <w:pStyle w:val="2"/>
+        <w:rPr>
+          <w:lang w:val="en-US"/>
+        </w:rPr>
       </w:pPr>
       <w:bookmarkStart w:id="2" w:name="_Toc26362797"/>
     </w:p>
@@ -1946,7 +1972,15 @@
     </w:p>
     <w:p>
       <w:r>
-        <w:t xml:space="preserve">Представляет собой набор данных , описывающих элемент спецификации. Служит для отображения данных электронной структуры изделия из системы </w:t>
+        <w:t xml:space="preserve">Представляет собой набор </w:t>
+      </w:r>
+      <w:proofErr w:type="gramStart"/>
+      <w:r>
+        <w:t>данных ,</w:t>
+      </w:r>
+      <w:proofErr w:type="gramEnd"/>
+      <w:r>
+        <w:t xml:space="preserve"> описывающих элемент спецификации. Служит для отображения данных электронной структуры изделия из системы </w:t>
       </w:r>
       <w:r>
         <w:rPr>
@@ -2355,7 +2389,7 @@
       <w:tblPr>
         <w:tblStyle w:val="a5"/>
         <w:tblW w:w="0" w:type="auto"/>
-        <w:tblLook w:val="04A0"/>
+        <w:tblLook w:val="04A0" w:firstRow="1" w:lastRow="0" w:firstColumn="1" w:lastColumn="0" w:noHBand="0" w:noVBand="1"/>
       </w:tblPr>
       <w:tblGrid>
         <w:gridCol w:w="4785"/>
@@ -3006,6 +3040,7 @@
           <w:highlight w:val="white"/>
           <w:lang w:val="en-US"/>
         </w:rPr>
+        <w:lastRenderedPageBreak/>
         <w:t>Name</w:t>
       </w:r>
       <w:r>
@@ -3084,8 +3119,1501 @@
           <w:highlight w:val="white"/>
           <w:lang w:val="en-US"/>
         </w:rPr>
+        <w:t>PartNumber</w:t>
+      </w:r>
+      <w:proofErr w:type="spellEnd"/>
+      <w:r>
+        <w:rPr>
+          <w:rFonts w:ascii="Consolas" w:hAnsi="Consolas" w:cs="Consolas"/>
+          <w:color w:val="000000"/>
+          <w:sz w:val="19"/>
+          <w:szCs w:val="19"/>
+          <w:highlight w:val="white"/>
+        </w:rPr>
+        <w:t xml:space="preserve"> – идентификационное обозначение некоторых прочих изделий, данное им производителем</w:t>
+      </w:r>
+      <w:r>
+        <w:rPr>
+          <w:rFonts w:ascii="Consolas" w:hAnsi="Consolas" w:cs="Consolas"/>
+          <w:color w:val="000000"/>
+          <w:sz w:val="19"/>
+          <w:szCs w:val="19"/>
+          <w:highlight w:val="white"/>
+        </w:rPr>
+        <w:t xml:space="preserve">, например Резистор </w:t>
+      </w:r>
+      <w:r>
+        <w:rPr>
+          <w:rFonts w:ascii="Consolas" w:hAnsi="Consolas" w:cs="Consolas"/>
+          <w:color w:val="000000"/>
+          <w:sz w:val="19"/>
+          <w:szCs w:val="19"/>
+          <w:highlight w:val="white"/>
+          <w:lang w:val="en-US"/>
+        </w:rPr>
+        <w:t>CR</w:t>
+      </w:r>
+      <w:r>
+        <w:rPr>
+          <w:rFonts w:ascii="Consolas" w:hAnsi="Consolas" w:cs="Consolas"/>
+          <w:color w:val="000000"/>
+          <w:sz w:val="19"/>
+          <w:szCs w:val="19"/>
+          <w:highlight w:val="white"/>
+        </w:rPr>
+        <w:t>0402-</w:t>
+      </w:r>
+      <w:r>
+        <w:rPr>
+          <w:rFonts w:ascii="Consolas" w:hAnsi="Consolas" w:cs="Consolas"/>
+          <w:color w:val="000000"/>
+          <w:sz w:val="19"/>
+          <w:szCs w:val="19"/>
+          <w:highlight w:val="white"/>
+          <w:lang w:val="en-US"/>
+        </w:rPr>
+        <w:t>JW</w:t>
+      </w:r>
+      <w:r>
+        <w:rPr>
+          <w:rFonts w:ascii="Consolas" w:hAnsi="Consolas" w:cs="Consolas"/>
+          <w:color w:val="000000"/>
+          <w:sz w:val="19"/>
+          <w:szCs w:val="19"/>
+          <w:highlight w:val="white"/>
+        </w:rPr>
+        <w:t>-100</w:t>
+      </w:r>
+      <w:r>
+        <w:rPr>
+          <w:rFonts w:ascii="Consolas" w:hAnsi="Consolas" w:cs="Consolas"/>
+          <w:color w:val="000000"/>
+          <w:sz w:val="19"/>
+          <w:szCs w:val="19"/>
+          <w:highlight w:val="white"/>
+          <w:lang w:val="en-US"/>
+        </w:rPr>
+        <w:t>ELF</w:t>
+      </w:r>
+    </w:p>
+    <w:p>
+      <w:pPr>
+        <w:rPr>
+          <w:rFonts w:ascii="Consolas" w:hAnsi="Consolas" w:cs="Consolas"/>
+          <w:color w:val="000000"/>
+          <w:sz w:val="19"/>
+          <w:szCs w:val="19"/>
+        </w:rPr>
+      </w:pPr>
+      <w:proofErr w:type="spellStart"/>
+      <w:r>
+        <w:rPr>
+          <w:rFonts w:ascii="Consolas" w:hAnsi="Consolas" w:cs="Consolas"/>
+          <w:b/>
+          <w:color w:val="000000"/>
+          <w:sz w:val="19"/>
+          <w:szCs w:val="19"/>
+          <w:highlight w:val="white"/>
+          <w:lang w:val="en-US"/>
+        </w:rPr>
+        <w:t>CooperationFlag</w:t>
+      </w:r>
+      <w:proofErr w:type="spellEnd"/>
+      <w:r>
+        <w:rPr>
+          <w:rFonts w:ascii="Consolas" w:hAnsi="Consolas" w:cs="Consolas"/>
+          <w:b/>
+          <w:color w:val="000000"/>
+          <w:sz w:val="19"/>
+          <w:szCs w:val="19"/>
+        </w:rPr>
+        <w:t xml:space="preserve"> – </w:t>
+      </w:r>
+      <w:r>
+        <w:rPr>
+          <w:rFonts w:ascii="Consolas" w:hAnsi="Consolas" w:cs="Consolas"/>
+          <w:color w:val="000000"/>
+          <w:sz w:val="19"/>
+          <w:szCs w:val="19"/>
+        </w:rPr>
+        <w:t xml:space="preserve">флаг кооперации. </w:t>
+      </w:r>
+      <w:r>
+        <w:rPr>
+          <w:rFonts w:ascii="Consolas" w:hAnsi="Consolas" w:cs="Consolas"/>
+          <w:color w:val="000000"/>
+          <w:sz w:val="19"/>
+          <w:szCs w:val="19"/>
+        </w:rPr>
+        <w:t>“</w:t>
+      </w:r>
+      <w:r>
+        <w:rPr>
+          <w:rFonts w:ascii="Consolas" w:hAnsi="Consolas" w:cs="Consolas"/>
+          <w:color w:val="000000"/>
+          <w:sz w:val="19"/>
+          <w:szCs w:val="19"/>
+          <w:lang w:val="en-US"/>
+        </w:rPr>
+        <w:t>True</w:t>
+      </w:r>
+      <w:r>
+        <w:rPr>
+          <w:rFonts w:ascii="Consolas" w:hAnsi="Consolas" w:cs="Consolas"/>
+          <w:color w:val="000000"/>
+          <w:sz w:val="19"/>
+          <w:szCs w:val="19"/>
+        </w:rPr>
+        <w:t>”</w:t>
+      </w:r>
+      <w:r>
+        <w:rPr>
+          <w:rFonts w:ascii="Consolas" w:hAnsi="Consolas" w:cs="Consolas"/>
+          <w:color w:val="000000"/>
+          <w:sz w:val="19"/>
+          <w:szCs w:val="19"/>
+        </w:rPr>
+        <w:t xml:space="preserve"> – </w:t>
+      </w:r>
+      <w:r>
+        <w:rPr>
+          <w:rFonts w:ascii="Consolas" w:hAnsi="Consolas" w:cs="Consolas"/>
+          <w:color w:val="000000"/>
+          <w:sz w:val="19"/>
+          <w:szCs w:val="19"/>
+        </w:rPr>
+        <w:t xml:space="preserve">когда изделие изготавливается вне производства, </w:t>
+      </w:r>
+      <w:r>
+        <w:rPr>
+          <w:rFonts w:ascii="Consolas" w:hAnsi="Consolas" w:cs="Consolas"/>
+          <w:color w:val="000000"/>
+          <w:sz w:val="19"/>
+          <w:szCs w:val="19"/>
+        </w:rPr>
+        <w:t>“</w:t>
+      </w:r>
+      <w:r>
+        <w:rPr>
+          <w:rFonts w:ascii="Consolas" w:hAnsi="Consolas" w:cs="Consolas"/>
+          <w:color w:val="000000"/>
+          <w:sz w:val="19"/>
+          <w:szCs w:val="19"/>
+          <w:lang w:val="en-US"/>
+        </w:rPr>
+        <w:t>False</w:t>
+      </w:r>
+      <w:r>
+        <w:rPr>
+          <w:rFonts w:ascii="Consolas" w:hAnsi="Consolas" w:cs="Consolas"/>
+          <w:color w:val="000000"/>
+          <w:sz w:val="19"/>
+          <w:szCs w:val="19"/>
+        </w:rPr>
+        <w:t xml:space="preserve">” </w:t>
+      </w:r>
+      <w:r>
+        <w:rPr>
+          <w:rFonts w:ascii="Consolas" w:hAnsi="Consolas" w:cs="Consolas"/>
+          <w:color w:val="000000"/>
+          <w:sz w:val="19"/>
+          <w:szCs w:val="19"/>
+        </w:rPr>
+        <w:t>– изготавливается на предприятии</w:t>
+      </w:r>
+    </w:p>
+    <w:p>
+      <w:pPr>
+        <w:rPr>
+          <w:rFonts w:ascii="Consolas" w:hAnsi="Consolas" w:cs="Consolas"/>
+          <w:color w:val="000000"/>
+          <w:sz w:val="19"/>
+          <w:szCs w:val="19"/>
+        </w:rPr>
+      </w:pPr>
+      <w:proofErr w:type="spellStart"/>
+      <w:r>
+        <w:rPr>
+          <w:rFonts w:ascii="Consolas" w:hAnsi="Consolas" w:cs="Consolas"/>
+          <w:b/>
+          <w:color w:val="000000"/>
+          <w:sz w:val="19"/>
+          <w:szCs w:val="19"/>
+          <w:highlight w:val="white"/>
+          <w:lang w:val="en-US"/>
+        </w:rPr>
+        <w:t>SubstituteGroup</w:t>
+      </w:r>
+      <w:proofErr w:type="spellEnd"/>
+      <w:r>
+        <w:rPr>
+          <w:rFonts w:ascii="Consolas" w:hAnsi="Consolas" w:cs="Consolas"/>
+          <w:b/>
+          <w:color w:val="000000"/>
+          <w:sz w:val="19"/>
+          <w:szCs w:val="19"/>
+        </w:rPr>
+        <w:t xml:space="preserve"> – </w:t>
+      </w:r>
+      <w:r>
+        <w:rPr>
+          <w:rFonts w:ascii="Consolas" w:hAnsi="Consolas" w:cs="Consolas"/>
+          <w:color w:val="000000"/>
+          <w:sz w:val="19"/>
+          <w:szCs w:val="19"/>
+        </w:rPr>
+        <w:t>группа</w:t>
+      </w:r>
+      <w:r>
+        <w:rPr>
+          <w:rFonts w:ascii="Consolas" w:hAnsi="Consolas" w:cs="Consolas"/>
+          <w:color w:val="000000"/>
+          <w:sz w:val="19"/>
+          <w:szCs w:val="19"/>
+        </w:rPr>
+        <w:t xml:space="preserve"> </w:t>
+      </w:r>
+      <w:r>
+        <w:rPr>
+          <w:rFonts w:ascii="Consolas" w:hAnsi="Consolas" w:cs="Consolas"/>
+          <w:color w:val="000000"/>
+          <w:sz w:val="19"/>
+          <w:szCs w:val="19"/>
+        </w:rPr>
+        <w:t>допустимых</w:t>
+      </w:r>
+      <w:r>
+        <w:rPr>
+          <w:rFonts w:ascii="Consolas" w:hAnsi="Consolas" w:cs="Consolas"/>
+          <w:color w:val="000000"/>
+          <w:sz w:val="19"/>
+          <w:szCs w:val="19"/>
+        </w:rPr>
+        <w:t xml:space="preserve"> </w:t>
+      </w:r>
+      <w:r>
+        <w:rPr>
+          <w:rFonts w:ascii="Consolas" w:hAnsi="Consolas" w:cs="Consolas"/>
+          <w:color w:val="000000"/>
+          <w:sz w:val="19"/>
+          <w:szCs w:val="19"/>
+        </w:rPr>
+        <w:t xml:space="preserve">замен. Используется в паре с </w:t>
+      </w:r>
+      <w:proofErr w:type="spellStart"/>
+      <w:r>
+        <w:rPr>
+          <w:rFonts w:ascii="Consolas" w:hAnsi="Consolas" w:cs="Consolas"/>
+          <w:b/>
+          <w:color w:val="000000"/>
+          <w:sz w:val="19"/>
+          <w:szCs w:val="19"/>
+          <w:highlight w:val="white"/>
+          <w:lang w:val="en-US"/>
+        </w:rPr>
+        <w:t>NumberInSubstituteGroup</w:t>
+      </w:r>
+      <w:proofErr w:type="spellEnd"/>
+    </w:p>
+    <w:p>
+      <w:pPr>
+        <w:rPr>
+          <w:rFonts w:ascii="Consolas" w:hAnsi="Consolas" w:cs="Consolas"/>
+          <w:color w:val="000000"/>
+          <w:sz w:val="19"/>
+          <w:szCs w:val="19"/>
+        </w:rPr>
+      </w:pPr>
+      <w:proofErr w:type="spellStart"/>
+      <w:r>
+        <w:rPr>
+          <w:rFonts w:ascii="Consolas" w:hAnsi="Consolas" w:cs="Consolas"/>
+          <w:b/>
+          <w:color w:val="000000"/>
+          <w:sz w:val="19"/>
+          <w:szCs w:val="19"/>
+          <w:highlight w:val="white"/>
+          <w:lang w:val="en-US"/>
+        </w:rPr>
+        <w:t>NumberInSubstituteGroup</w:t>
+      </w:r>
+      <w:proofErr w:type="spellEnd"/>
+      <w:r>
+        <w:rPr>
+          <w:rFonts w:ascii="Consolas" w:hAnsi="Consolas" w:cs="Consolas"/>
+          <w:color w:val="000000"/>
+          <w:sz w:val="19"/>
+          <w:szCs w:val="19"/>
+          <w:highlight w:val="white"/>
+        </w:rPr>
+        <w:t xml:space="preserve"> </w:t>
+      </w:r>
+      <w:r>
+        <w:rPr>
+          <w:rFonts w:ascii="Consolas" w:hAnsi="Consolas" w:cs="Consolas"/>
+          <w:color w:val="000000"/>
+          <w:sz w:val="19"/>
+          <w:szCs w:val="19"/>
+          <w:highlight w:val="white"/>
+        </w:rPr>
+        <w:t xml:space="preserve">– номер в группе допустимых замен. Используется в паре с </w:t>
+      </w:r>
+      <w:proofErr w:type="spellStart"/>
+      <w:r>
+        <w:rPr>
+          <w:rFonts w:ascii="Consolas" w:hAnsi="Consolas" w:cs="Consolas"/>
+          <w:b/>
+          <w:color w:val="000000"/>
+          <w:sz w:val="19"/>
+          <w:szCs w:val="19"/>
+          <w:highlight w:val="white"/>
+          <w:lang w:val="en-US"/>
+        </w:rPr>
+        <w:t>SubstituteGroup</w:t>
+      </w:r>
+      <w:proofErr w:type="spellEnd"/>
+      <w:r>
+        <w:rPr>
+          <w:rFonts w:ascii="Consolas" w:hAnsi="Consolas" w:cs="Consolas"/>
+          <w:color w:val="000000"/>
+          <w:sz w:val="19"/>
+          <w:szCs w:val="19"/>
+        </w:rPr>
+        <w:t>.</w:t>
+      </w:r>
+    </w:p>
+    <w:p>
+      <w:pPr>
+        <w:rPr>
+          <w:rFonts w:ascii="Consolas" w:hAnsi="Consolas" w:cs="Consolas"/>
+          <w:color w:val="000000"/>
+          <w:sz w:val="19"/>
+          <w:szCs w:val="19"/>
+          <w:lang w:val="en-US"/>
+        </w:rPr>
+      </w:pPr>
+      <w:proofErr w:type="spellStart"/>
+      <w:r>
+        <w:rPr>
+          <w:rFonts w:ascii="Consolas" w:hAnsi="Consolas" w:cs="Consolas"/>
+          <w:b/>
+          <w:color w:val="000000"/>
+          <w:sz w:val="19"/>
+          <w:szCs w:val="19"/>
+          <w:highlight w:val="white"/>
+          <w:lang w:val="en-US"/>
+        </w:rPr>
+        <w:t>SubstituteInfo</w:t>
+      </w:r>
+      <w:proofErr w:type="spellEnd"/>
+      <w:r>
+        <w:rPr>
+          <w:rFonts w:ascii="Consolas" w:hAnsi="Consolas" w:cs="Consolas"/>
+          <w:b/>
+          <w:color w:val="000000"/>
+          <w:sz w:val="19"/>
+          <w:szCs w:val="19"/>
+          <w:lang w:val="en-US"/>
+        </w:rPr>
+        <w:t xml:space="preserve"> </w:t>
+      </w:r>
+      <w:r>
+        <w:rPr>
+          <w:rFonts w:ascii="Consolas" w:hAnsi="Consolas" w:cs="Consolas"/>
+          <w:color w:val="000000"/>
+          <w:sz w:val="19"/>
+          <w:szCs w:val="19"/>
+          <w:lang w:val="en-US"/>
+        </w:rPr>
+        <w:t xml:space="preserve">– </w:t>
+      </w:r>
+      <w:r>
+        <w:rPr>
+          <w:rFonts w:ascii="Consolas" w:hAnsi="Consolas" w:cs="Consolas"/>
+          <w:color w:val="000000"/>
+          <w:sz w:val="19"/>
+          <w:szCs w:val="19"/>
+        </w:rPr>
+        <w:t>Расшифрованные</w:t>
+      </w:r>
+      <w:r>
+        <w:rPr>
+          <w:rFonts w:ascii="Consolas" w:hAnsi="Consolas" w:cs="Consolas"/>
+          <w:color w:val="000000"/>
+          <w:sz w:val="19"/>
+          <w:szCs w:val="19"/>
+          <w:lang w:val="en-US"/>
+        </w:rPr>
+        <w:t xml:space="preserve"> </w:t>
+      </w:r>
+      <w:r>
+        <w:rPr>
+          <w:rFonts w:ascii="Consolas" w:hAnsi="Consolas" w:cs="Consolas"/>
+          <w:color w:val="000000"/>
+          <w:sz w:val="19"/>
+          <w:szCs w:val="19"/>
+        </w:rPr>
+        <w:t>показатели</w:t>
+      </w:r>
+      <w:r>
+        <w:rPr>
+          <w:rFonts w:ascii="Consolas" w:hAnsi="Consolas" w:cs="Consolas"/>
+          <w:color w:val="000000"/>
+          <w:sz w:val="19"/>
+          <w:szCs w:val="19"/>
+          <w:lang w:val="en-US"/>
+        </w:rPr>
+        <w:t xml:space="preserve"> </w:t>
+      </w:r>
+      <w:r>
+        <w:rPr>
+          <w:rFonts w:ascii="Consolas" w:hAnsi="Consolas" w:cs="Consolas"/>
+          <w:color w:val="000000"/>
+          <w:sz w:val="19"/>
+          <w:szCs w:val="19"/>
+        </w:rPr>
+        <w:t>из</w:t>
+      </w:r>
+      <w:r>
+        <w:rPr>
+          <w:rFonts w:ascii="Consolas" w:hAnsi="Consolas" w:cs="Consolas"/>
+          <w:color w:val="000000"/>
+          <w:sz w:val="19"/>
+          <w:szCs w:val="19"/>
+          <w:lang w:val="en-US"/>
+        </w:rPr>
+        <w:t xml:space="preserve"> </w:t>
+      </w:r>
+      <w:proofErr w:type="spellStart"/>
+      <w:r>
+        <w:rPr>
+          <w:rFonts w:ascii="Consolas" w:hAnsi="Consolas" w:cs="Consolas"/>
+          <w:b/>
+          <w:color w:val="000000"/>
+          <w:sz w:val="19"/>
+          <w:szCs w:val="19"/>
+          <w:highlight w:val="white"/>
+          <w:lang w:val="en-US"/>
+        </w:rPr>
+        <w:t>SubstituteGroup</w:t>
+      </w:r>
+      <w:proofErr w:type="spellEnd"/>
+      <w:r>
+        <w:rPr>
+          <w:rFonts w:ascii="Consolas" w:hAnsi="Consolas" w:cs="Consolas"/>
+          <w:b/>
+          <w:color w:val="000000"/>
+          <w:sz w:val="19"/>
+          <w:szCs w:val="19"/>
+          <w:lang w:val="en-US"/>
+        </w:rPr>
+        <w:t xml:space="preserve"> </w:t>
+      </w:r>
+      <w:r>
+        <w:rPr>
+          <w:rFonts w:ascii="Consolas" w:hAnsi="Consolas" w:cs="Consolas"/>
+          <w:b/>
+          <w:color w:val="000000"/>
+          <w:sz w:val="19"/>
+          <w:szCs w:val="19"/>
+        </w:rPr>
+        <w:t>и</w:t>
+      </w:r>
+      <w:r>
+        <w:rPr>
+          <w:rFonts w:ascii="Consolas" w:hAnsi="Consolas" w:cs="Consolas"/>
+          <w:b/>
+          <w:color w:val="000000"/>
+          <w:sz w:val="19"/>
+          <w:szCs w:val="19"/>
+          <w:lang w:val="en-US"/>
+        </w:rPr>
+        <w:t xml:space="preserve"> </w:t>
+      </w:r>
+      <w:proofErr w:type="spellStart"/>
+      <w:r>
+        <w:rPr>
+          <w:rFonts w:ascii="Consolas" w:hAnsi="Consolas" w:cs="Consolas"/>
+          <w:b/>
+          <w:color w:val="000000"/>
+          <w:sz w:val="19"/>
+          <w:szCs w:val="19"/>
+          <w:highlight w:val="white"/>
+          <w:lang w:val="en-US"/>
+        </w:rPr>
+        <w:t>NumberInSubstituteGroup</w:t>
+      </w:r>
+      <w:proofErr w:type="spellEnd"/>
+    </w:p>
+    <w:p>
+      <w:pPr>
+        <w:rPr>
+          <w:rFonts w:ascii="Consolas" w:hAnsi="Consolas" w:cs="Consolas"/>
+          <w:color w:val="000000"/>
+          <w:sz w:val="19"/>
+          <w:szCs w:val="19"/>
+          <w:highlight w:val="white"/>
+        </w:rPr>
+      </w:pPr>
+      <w:r>
+        <w:rPr>
+          <w:rFonts w:ascii="Consolas" w:hAnsi="Consolas" w:cs="Consolas"/>
+          <w:color w:val="000000"/>
+          <w:sz w:val="19"/>
+          <w:szCs w:val="19"/>
+          <w:highlight w:val="white"/>
+        </w:rPr>
+        <w:t>В примечании будет показана работа с этими свойствами.</w:t>
+      </w:r>
+    </w:p>
+    <w:p>
+      <w:pPr>
+        <w:rPr>
+          <w:rFonts w:ascii="Consolas" w:hAnsi="Consolas" w:cs="Consolas"/>
+          <w:color w:val="000000"/>
+          <w:sz w:val="19"/>
+          <w:szCs w:val="19"/>
+          <w:highlight w:val="white"/>
+        </w:rPr>
+      </w:pPr>
+      <w:proofErr w:type="spellStart"/>
+      <w:r>
+        <w:rPr>
+          <w:rFonts w:ascii="Consolas" w:hAnsi="Consolas" w:cs="Consolas"/>
+          <w:b/>
+          <w:color w:val="000000"/>
+          <w:sz w:val="19"/>
+          <w:szCs w:val="19"/>
+          <w:highlight w:val="white"/>
+          <w:lang w:val="en-US"/>
+        </w:rPr>
+        <w:t>PositionInSpecification</w:t>
+      </w:r>
+      <w:proofErr w:type="spellEnd"/>
+      <w:r>
+        <w:rPr>
+          <w:rFonts w:ascii="Consolas" w:hAnsi="Consolas" w:cs="Consolas"/>
+          <w:color w:val="000000"/>
+          <w:sz w:val="19"/>
+          <w:szCs w:val="19"/>
+          <w:highlight w:val="white"/>
+        </w:rPr>
+        <w:t xml:space="preserve"> </w:t>
+      </w:r>
+      <w:r>
+        <w:rPr>
+          <w:rFonts w:ascii="Consolas" w:hAnsi="Consolas" w:cs="Consolas"/>
+          <w:color w:val="000000"/>
+          <w:sz w:val="19"/>
+          <w:szCs w:val="19"/>
+          <w:highlight w:val="white"/>
+        </w:rPr>
+        <w:t>– позиция элемента в спецификации</w:t>
+      </w:r>
+    </w:p>
+    <w:p>
+      <w:pPr>
+        <w:rPr>
+          <w:rFonts w:ascii="Consolas" w:hAnsi="Consolas" w:cs="Consolas"/>
+          <w:color w:val="000000"/>
+          <w:sz w:val="19"/>
+          <w:szCs w:val="19"/>
+          <w:highlight w:val="white"/>
+        </w:rPr>
+      </w:pPr>
+      <w:proofErr w:type="spellStart"/>
+      <w:r>
+        <w:rPr>
+          <w:rFonts w:ascii="Consolas" w:hAnsi="Consolas" w:cs="Consolas"/>
+          <w:b/>
+          <w:color w:val="000000"/>
+          <w:sz w:val="19"/>
+          <w:szCs w:val="19"/>
+          <w:highlight w:val="white"/>
+          <w:lang w:val="en-US"/>
+        </w:rPr>
+        <w:t>PositionDesignation</w:t>
+      </w:r>
+      <w:proofErr w:type="spellEnd"/>
+      <w:r>
+        <w:rPr>
+          <w:rFonts w:ascii="Consolas" w:hAnsi="Consolas" w:cs="Consolas"/>
+          <w:color w:val="000000"/>
+          <w:sz w:val="19"/>
+          <w:szCs w:val="19"/>
+          <w:highlight w:val="white"/>
+        </w:rPr>
+        <w:t xml:space="preserve"> </w:t>
+      </w:r>
+      <w:r>
+        <w:rPr>
+          <w:rFonts w:ascii="Consolas" w:hAnsi="Consolas" w:cs="Consolas"/>
+          <w:color w:val="000000"/>
+          <w:sz w:val="19"/>
+          <w:szCs w:val="19"/>
+          <w:highlight w:val="white"/>
+        </w:rPr>
+        <w:t>– позиционное обозначение в схеме (</w:t>
+      </w:r>
+      <w:r>
+        <w:rPr>
+          <w:rFonts w:ascii="Consolas" w:hAnsi="Consolas" w:cs="Consolas"/>
+          <w:color w:val="000000"/>
+          <w:sz w:val="19"/>
+          <w:szCs w:val="19"/>
+          <w:highlight w:val="white"/>
+          <w:lang w:val="en-US"/>
+        </w:rPr>
+        <w:t>R</w:t>
+      </w:r>
+      <w:r>
+        <w:rPr>
+          <w:rFonts w:ascii="Consolas" w:hAnsi="Consolas" w:cs="Consolas"/>
+          <w:color w:val="000000"/>
+          <w:sz w:val="19"/>
+          <w:szCs w:val="19"/>
+          <w:highlight w:val="white"/>
+        </w:rPr>
+        <w:t>1-</w:t>
+      </w:r>
+      <w:r>
+        <w:rPr>
+          <w:rFonts w:ascii="Consolas" w:hAnsi="Consolas" w:cs="Consolas"/>
+          <w:color w:val="000000"/>
+          <w:sz w:val="19"/>
+          <w:szCs w:val="19"/>
+          <w:highlight w:val="white"/>
+          <w:lang w:val="en-US"/>
+        </w:rPr>
+        <w:t>R</w:t>
+      </w:r>
+      <w:r>
+        <w:rPr>
+          <w:rFonts w:ascii="Consolas" w:hAnsi="Consolas" w:cs="Consolas"/>
+          <w:color w:val="000000"/>
+          <w:sz w:val="19"/>
+          <w:szCs w:val="19"/>
+          <w:highlight w:val="white"/>
+        </w:rPr>
+        <w:t>17</w:t>
+      </w:r>
+      <w:r>
+        <w:rPr>
+          <w:rFonts w:ascii="Consolas" w:hAnsi="Consolas" w:cs="Consolas"/>
+          <w:color w:val="000000"/>
+          <w:sz w:val="19"/>
+          <w:szCs w:val="19"/>
+          <w:highlight w:val="white"/>
+        </w:rPr>
+        <w:t>)</w:t>
+      </w:r>
+    </w:p>
+    <w:p>
+      <w:pPr>
+        <w:rPr>
+          <w:rFonts w:ascii="Consolas" w:hAnsi="Consolas" w:cs="Consolas"/>
+          <w:color w:val="000000"/>
+          <w:sz w:val="19"/>
+          <w:szCs w:val="19"/>
+          <w:highlight w:val="white"/>
+        </w:rPr>
+      </w:pPr>
+      <w:r>
+        <w:rPr>
+          <w:rFonts w:ascii="Consolas" w:hAnsi="Consolas" w:cs="Consolas"/>
+          <w:b/>
+          <w:color w:val="000000"/>
+          <w:sz w:val="19"/>
+          <w:szCs w:val="19"/>
+          <w:highlight w:val="white"/>
+          <w:lang w:val="en-US"/>
+        </w:rPr>
+        <w:t>Note</w:t>
+      </w:r>
+      <w:r>
+        <w:rPr>
+          <w:rFonts w:ascii="Consolas" w:hAnsi="Consolas" w:cs="Consolas"/>
+          <w:color w:val="000000"/>
+          <w:sz w:val="19"/>
+          <w:szCs w:val="19"/>
+          <w:highlight w:val="white"/>
+        </w:rPr>
+        <w:t xml:space="preserve"> – </w:t>
+      </w:r>
+      <w:r>
+        <w:rPr>
+          <w:rFonts w:ascii="Consolas" w:hAnsi="Consolas" w:cs="Consolas"/>
+          <w:color w:val="000000"/>
+          <w:sz w:val="19"/>
+          <w:szCs w:val="19"/>
+          <w:highlight w:val="white"/>
+        </w:rPr>
+        <w:t>примечание</w:t>
+      </w:r>
+      <w:bookmarkStart w:id="6" w:name="_GoBack"/>
+      <w:bookmarkEnd w:id="6"/>
+    </w:p>
+    <w:p>
+      <w:pPr>
+        <w:rPr>
+          <w:rFonts w:ascii="Consolas" w:hAnsi="Consolas" w:cs="Consolas"/>
+          <w:color w:val="000000"/>
+          <w:sz w:val="19"/>
+          <w:szCs w:val="19"/>
+          <w:highlight w:val="white"/>
+        </w:rPr>
+      </w:pPr>
+      <w:r>
+        <w:rPr>
+          <w:rFonts w:ascii="Consolas" w:hAnsi="Consolas" w:cs="Consolas"/>
+          <w:b/>
+          <w:color w:val="000000"/>
+          <w:sz w:val="19"/>
+          <w:szCs w:val="19"/>
+          <w:highlight w:val="white"/>
+          <w:lang w:val="en-US"/>
+        </w:rPr>
+        <w:t>Supplier</w:t>
+      </w:r>
+      <w:r>
+        <w:rPr>
+          <w:rFonts w:ascii="Consolas" w:hAnsi="Consolas" w:cs="Consolas"/>
+          <w:color w:val="000000"/>
+          <w:sz w:val="19"/>
+          <w:szCs w:val="19"/>
+          <w:highlight w:val="white"/>
+        </w:rPr>
+        <w:t xml:space="preserve"> – </w:t>
+      </w:r>
+      <w:r>
+        <w:rPr>
+          <w:rFonts w:ascii="Consolas" w:hAnsi="Consolas" w:cs="Consolas"/>
+          <w:color w:val="000000"/>
+          <w:sz w:val="19"/>
+          <w:szCs w:val="19"/>
+          <w:highlight w:val="white"/>
+        </w:rPr>
+        <w:t>поставщик</w:t>
+      </w:r>
+    </w:p>
+    <w:p>
+      <w:pPr>
+        <w:rPr>
+          <w:rFonts w:ascii="Consolas" w:hAnsi="Consolas" w:cs="Consolas"/>
+          <w:color w:val="000000"/>
+          <w:sz w:val="19"/>
+          <w:szCs w:val="19"/>
+          <w:highlight w:val="white"/>
+        </w:rPr>
+      </w:pPr>
+      <w:proofErr w:type="spellStart"/>
+      <w:proofErr w:type="gramStart"/>
+      <w:r>
+        <w:rPr>
+          <w:rFonts w:ascii="Consolas" w:hAnsi="Consolas" w:cs="Consolas"/>
+          <w:b/>
+          <w:color w:val="000000"/>
+          <w:sz w:val="19"/>
+          <w:szCs w:val="19"/>
+          <w:highlight w:val="white"/>
+          <w:lang w:val="en-US"/>
+        </w:rPr>
+        <w:t>MeasureUnits</w:t>
+      </w:r>
+      <w:proofErr w:type="spellEnd"/>
+      <w:r>
+        <w:rPr>
+          <w:rFonts w:ascii="Consolas" w:hAnsi="Consolas" w:cs="Consolas"/>
+          <w:color w:val="000000"/>
+          <w:sz w:val="19"/>
+          <w:szCs w:val="19"/>
+          <w:highlight w:val="white"/>
+        </w:rPr>
+        <w:t xml:space="preserve"> </w:t>
+      </w:r>
+      <w:r>
+        <w:rPr>
+          <w:rFonts w:ascii="Consolas" w:hAnsi="Consolas" w:cs="Consolas"/>
+          <w:color w:val="000000"/>
+          <w:sz w:val="19"/>
+          <w:szCs w:val="19"/>
+          <w:highlight w:val="white"/>
+        </w:rPr>
+        <w:t xml:space="preserve"> -</w:t>
+      </w:r>
+      <w:proofErr w:type="gramEnd"/>
+      <w:r>
+        <w:rPr>
+          <w:rFonts w:ascii="Consolas" w:hAnsi="Consolas" w:cs="Consolas"/>
+          <w:color w:val="000000"/>
+          <w:sz w:val="19"/>
+          <w:szCs w:val="19"/>
+          <w:highlight w:val="white"/>
+        </w:rPr>
+        <w:t xml:space="preserve"> единицы измерения</w:t>
+      </w:r>
+    </w:p>
+    <w:p>
+      <w:pPr>
+        <w:rPr>
+          <w:rFonts w:ascii="Consolas" w:hAnsi="Consolas" w:cs="Consolas"/>
+          <w:color w:val="000000"/>
+          <w:sz w:val="19"/>
+          <w:szCs w:val="19"/>
+          <w:highlight w:val="white"/>
+        </w:rPr>
+      </w:pPr>
+      <w:r>
+        <w:rPr>
+          <w:rFonts w:ascii="Consolas" w:hAnsi="Consolas" w:cs="Consolas"/>
+          <w:b/>
+          <w:color w:val="000000"/>
+          <w:sz w:val="19"/>
+          <w:szCs w:val="19"/>
+          <w:highlight w:val="white"/>
+          <w:lang w:val="en-US"/>
+        </w:rPr>
+        <w:t>Class</w:t>
+      </w:r>
+      <w:r>
+        <w:rPr>
+          <w:rFonts w:ascii="Consolas" w:hAnsi="Consolas" w:cs="Consolas"/>
+          <w:color w:val="000000"/>
+          <w:sz w:val="19"/>
+          <w:szCs w:val="19"/>
+          <w:highlight w:val="white"/>
+        </w:rPr>
+        <w:t xml:space="preserve"> </w:t>
+      </w:r>
+      <w:r>
+        <w:rPr>
+          <w:rFonts w:ascii="Consolas" w:hAnsi="Consolas" w:cs="Consolas"/>
+          <w:color w:val="000000"/>
+          <w:sz w:val="19"/>
+          <w:szCs w:val="19"/>
+          <w:highlight w:val="white"/>
+        </w:rPr>
+        <w:t>– класс изделия (Диод, конденсатор, микросхема)</w:t>
+      </w:r>
+    </w:p>
+    <w:p>
+      <w:pPr>
+        <w:rPr>
+          <w:rFonts w:ascii="Consolas" w:hAnsi="Consolas" w:cs="Consolas"/>
+          <w:color w:val="000000"/>
+          <w:sz w:val="19"/>
+          <w:szCs w:val="19"/>
+          <w:highlight w:val="white"/>
+        </w:rPr>
+      </w:pPr>
+      <w:proofErr w:type="spellStart"/>
+      <w:r>
+        <w:rPr>
+          <w:rFonts w:ascii="Consolas" w:hAnsi="Consolas" w:cs="Consolas"/>
+          <w:b/>
+          <w:color w:val="000000"/>
+          <w:sz w:val="19"/>
+          <w:szCs w:val="19"/>
+          <w:highlight w:val="white"/>
+          <w:lang w:val="en-US"/>
+        </w:rPr>
+        <w:t>LastVersion</w:t>
+      </w:r>
+      <w:proofErr w:type="spellEnd"/>
+      <w:r>
+        <w:rPr>
+          <w:rFonts w:ascii="Consolas" w:hAnsi="Consolas" w:cs="Consolas"/>
+          <w:color w:val="000000"/>
+          <w:sz w:val="19"/>
+          <w:szCs w:val="19"/>
+          <w:highlight w:val="white"/>
+        </w:rPr>
+        <w:t xml:space="preserve"> – </w:t>
+      </w:r>
+      <w:r>
+        <w:rPr>
+          <w:rFonts w:ascii="Consolas" w:hAnsi="Consolas" w:cs="Consolas"/>
+          <w:color w:val="000000"/>
+          <w:sz w:val="19"/>
+          <w:szCs w:val="19"/>
+          <w:highlight w:val="white"/>
+        </w:rPr>
+        <w:t>версия изменения</w:t>
+      </w:r>
+    </w:p>
+    <w:p>
+      <w:pPr>
+        <w:rPr>
+          <w:rFonts w:ascii="Consolas" w:hAnsi="Consolas" w:cs="Consolas"/>
+          <w:color w:val="000000"/>
+          <w:sz w:val="19"/>
+          <w:szCs w:val="19"/>
+          <w:highlight w:val="white"/>
+        </w:rPr>
+      </w:pPr>
+      <w:r>
+        <w:rPr>
+          <w:rFonts w:ascii="Consolas" w:hAnsi="Consolas" w:cs="Consolas"/>
+          <w:b/>
+          <w:color w:val="000000"/>
+          <w:sz w:val="19"/>
+          <w:szCs w:val="19"/>
+          <w:highlight w:val="white"/>
+          <w:lang w:val="en-US"/>
+        </w:rPr>
+        <w:t>Agent</w:t>
+      </w:r>
+      <w:r>
+        <w:rPr>
+          <w:rFonts w:ascii="Consolas" w:hAnsi="Consolas" w:cs="Consolas"/>
+          <w:color w:val="000000"/>
+          <w:sz w:val="19"/>
+          <w:szCs w:val="19"/>
+          <w:highlight w:val="white"/>
+        </w:rPr>
+        <w:t xml:space="preserve"> – содержит код</w:t>
+      </w:r>
+      <w:r>
+        <w:rPr>
+          <w:rFonts w:ascii="Consolas" w:hAnsi="Consolas" w:cs="Consolas"/>
+          <w:color w:val="000000"/>
+          <w:sz w:val="19"/>
+          <w:szCs w:val="19"/>
+          <w:highlight w:val="white"/>
+        </w:rPr>
+        <w:t>ы</w:t>
+      </w:r>
+      <w:r>
+        <w:rPr>
+          <w:rFonts w:ascii="Consolas" w:hAnsi="Consolas" w:cs="Consolas"/>
+          <w:color w:val="000000"/>
+          <w:sz w:val="19"/>
+          <w:szCs w:val="19"/>
+          <w:highlight w:val="white"/>
+        </w:rPr>
+        <w:t xml:space="preserve"> контрагент</w:t>
+      </w:r>
+      <w:r>
+        <w:rPr>
+          <w:rFonts w:ascii="Consolas" w:hAnsi="Consolas" w:cs="Consolas"/>
+          <w:color w:val="000000"/>
+          <w:sz w:val="19"/>
+          <w:szCs w:val="19"/>
+          <w:highlight w:val="white"/>
+        </w:rPr>
+        <w:t>ов</w:t>
+      </w:r>
+    </w:p>
+    <w:p>
+      <w:pPr>
+        <w:rPr>
+          <w:rFonts w:ascii="Consolas" w:hAnsi="Consolas" w:cs="Consolas"/>
+          <w:color w:val="000000"/>
+          <w:sz w:val="19"/>
+          <w:szCs w:val="19"/>
+          <w:highlight w:val="white"/>
+        </w:rPr>
+      </w:pPr>
+      <w:proofErr w:type="spellStart"/>
+      <w:r>
+        <w:rPr>
+          <w:rFonts w:ascii="Consolas" w:hAnsi="Consolas" w:cs="Consolas"/>
+          <w:b/>
+          <w:color w:val="000000"/>
+          <w:sz w:val="19"/>
+          <w:szCs w:val="19"/>
+          <w:highlight w:val="white"/>
+          <w:lang w:val="en-US"/>
+        </w:rPr>
+        <w:t>StockRate</w:t>
+      </w:r>
+      <w:proofErr w:type="spellEnd"/>
+      <w:r>
+        <w:rPr>
+          <w:rFonts w:ascii="Consolas" w:hAnsi="Consolas" w:cs="Consolas"/>
+          <w:color w:val="000000"/>
+          <w:sz w:val="19"/>
+          <w:szCs w:val="19"/>
+          <w:highlight w:val="white"/>
+        </w:rPr>
+        <w:t xml:space="preserve"> – коэффициент запаса</w:t>
+      </w:r>
+    </w:p>
+    <w:p>
+      <w:pPr>
+        <w:rPr>
+          <w:rFonts w:ascii="Consolas" w:hAnsi="Consolas" w:cs="Consolas"/>
+          <w:color w:val="000000"/>
+          <w:sz w:val="19"/>
+          <w:szCs w:val="19"/>
+          <w:highlight w:val="white"/>
+        </w:rPr>
+      </w:pPr>
+      <w:proofErr w:type="spellStart"/>
+      <w:r>
+        <w:rPr>
+          <w:rFonts w:ascii="Consolas" w:hAnsi="Consolas" w:cs="Consolas"/>
+          <w:b/>
+          <w:color w:val="000000"/>
+          <w:sz w:val="19"/>
+          <w:szCs w:val="19"/>
+          <w:highlight w:val="white"/>
+          <w:lang w:val="en-US"/>
+        </w:rPr>
+        <w:t>SampleSize</w:t>
+      </w:r>
+      <w:proofErr w:type="spellEnd"/>
+      <w:r>
+        <w:rPr>
+          <w:rFonts w:ascii="Consolas" w:hAnsi="Consolas" w:cs="Consolas"/>
+          <w:color w:val="000000"/>
+          <w:sz w:val="19"/>
+          <w:szCs w:val="19"/>
+          <w:highlight w:val="white"/>
+        </w:rPr>
+        <w:t xml:space="preserve"> – объем выборки при входном контроле</w:t>
+      </w:r>
+    </w:p>
+    <w:p>
+      <w:pPr>
+        <w:rPr>
+          <w:rFonts w:ascii="Consolas" w:hAnsi="Consolas" w:cs="Consolas"/>
+          <w:color w:val="000000"/>
+          <w:sz w:val="19"/>
+          <w:szCs w:val="19"/>
+          <w:highlight w:val="white"/>
+        </w:rPr>
+      </w:pPr>
+      <w:proofErr w:type="spellStart"/>
+      <w:r>
+        <w:rPr>
+          <w:rFonts w:ascii="Consolas" w:hAnsi="Consolas" w:cs="Consolas"/>
+          <w:b/>
+          <w:color w:val="000000"/>
+          <w:sz w:val="19"/>
+          <w:szCs w:val="19"/>
+          <w:highlight w:val="white"/>
+        </w:rPr>
+        <w:t>IsPCB</w:t>
+      </w:r>
+      <w:proofErr w:type="spellEnd"/>
+      <w:r>
+        <w:rPr>
+          <w:rFonts w:ascii="Consolas" w:hAnsi="Consolas" w:cs="Consolas"/>
+          <w:color w:val="000000"/>
+          <w:sz w:val="19"/>
+          <w:szCs w:val="19"/>
+          <w:highlight w:val="white"/>
+        </w:rPr>
+        <w:t xml:space="preserve"> – является ли узел печатной платой</w:t>
+      </w:r>
+    </w:p>
+    <w:p>
+      <w:pPr>
+        <w:rPr>
+          <w:rFonts w:ascii="Consolas" w:hAnsi="Consolas" w:cs="Consolas"/>
+          <w:color w:val="000000"/>
+          <w:sz w:val="19"/>
+          <w:szCs w:val="19"/>
+          <w:highlight w:val="white"/>
+        </w:rPr>
+      </w:pPr>
+      <w:proofErr w:type="spellStart"/>
+      <w:r>
+        <w:rPr>
+          <w:rFonts w:ascii="Consolas" w:hAnsi="Consolas" w:cs="Consolas"/>
+          <w:b/>
+          <w:color w:val="000000"/>
+          <w:sz w:val="19"/>
+          <w:szCs w:val="19"/>
+          <w:highlight w:val="white"/>
+        </w:rPr>
+        <w:t>PcbVersion</w:t>
+      </w:r>
+      <w:proofErr w:type="spellEnd"/>
+      <w:r>
+        <w:rPr>
+          <w:rFonts w:ascii="Consolas" w:hAnsi="Consolas" w:cs="Consolas"/>
+          <w:color w:val="000000"/>
+          <w:sz w:val="19"/>
+          <w:szCs w:val="19"/>
+          <w:highlight w:val="white"/>
+        </w:rPr>
+        <w:t xml:space="preserve"> – версия печатной платы</w:t>
+      </w:r>
+    </w:p>
+    <w:p>
+      <w:pPr>
+        <w:rPr>
+          <w:rFonts w:ascii="Consolas" w:hAnsi="Consolas" w:cs="Consolas"/>
+          <w:color w:val="000000"/>
+          <w:sz w:val="19"/>
+          <w:szCs w:val="19"/>
+          <w:highlight w:val="white"/>
+        </w:rPr>
+      </w:pPr>
+      <w:proofErr w:type="spellStart"/>
+      <w:r>
+        <w:rPr>
+          <w:rFonts w:ascii="Consolas" w:hAnsi="Consolas" w:cs="Consolas"/>
+          <w:b/>
+          <w:color w:val="000000"/>
+          <w:sz w:val="19"/>
+          <w:szCs w:val="19"/>
+          <w:highlight w:val="white"/>
+        </w:rPr>
+        <w:t>TechTaskOnPCB</w:t>
+      </w:r>
+      <w:proofErr w:type="spellEnd"/>
+      <w:r>
+        <w:rPr>
+          <w:rFonts w:ascii="Consolas" w:hAnsi="Consolas" w:cs="Consolas"/>
+          <w:color w:val="000000"/>
+          <w:sz w:val="19"/>
+          <w:szCs w:val="19"/>
+          <w:highlight w:val="white"/>
+        </w:rPr>
+        <w:t xml:space="preserve"> – Тех. задание на печатную плату</w:t>
+      </w:r>
+    </w:p>
+    <w:p>
+      <w:pPr>
+        <w:rPr>
+          <w:rFonts w:ascii="Consolas" w:hAnsi="Consolas" w:cs="Consolas"/>
+          <w:color w:val="000000"/>
+          <w:sz w:val="19"/>
+          <w:szCs w:val="19"/>
+          <w:highlight w:val="white"/>
+        </w:rPr>
+      </w:pPr>
+      <w:proofErr w:type="spellStart"/>
+      <w:r>
+        <w:rPr>
+          <w:rFonts w:ascii="Consolas" w:hAnsi="Consolas" w:cs="Consolas"/>
+          <w:b/>
+          <w:color w:val="000000"/>
+          <w:sz w:val="19"/>
+          <w:szCs w:val="19"/>
+          <w:highlight w:val="white"/>
+        </w:rPr>
+        <w:t>Case</w:t>
+      </w:r>
+      <w:proofErr w:type="spellEnd"/>
+      <w:r>
+        <w:rPr>
+          <w:rFonts w:ascii="Consolas" w:hAnsi="Consolas" w:cs="Consolas"/>
+          <w:color w:val="000000"/>
+          <w:sz w:val="19"/>
+          <w:szCs w:val="19"/>
+          <w:highlight w:val="white"/>
+        </w:rPr>
+        <w:t xml:space="preserve"> – тип корпуса, например, 0402, 0805 и т.д.</w:t>
+      </w:r>
+    </w:p>
+    <w:p>
+      <w:pPr>
+        <w:rPr>
+          <w:rFonts w:ascii="Consolas" w:hAnsi="Consolas" w:cs="Consolas"/>
+          <w:color w:val="000000"/>
+          <w:sz w:val="19"/>
+          <w:szCs w:val="19"/>
+          <w:highlight w:val="white"/>
+        </w:rPr>
+      </w:pPr>
+      <w:r>
+        <w:rPr>
+          <w:rFonts w:ascii="Consolas" w:hAnsi="Consolas" w:cs="Consolas"/>
+          <w:b/>
+          <w:color w:val="000000"/>
+          <w:sz w:val="19"/>
+          <w:szCs w:val="19"/>
+          <w:highlight w:val="white"/>
+          <w:lang w:val="en-US"/>
+        </w:rPr>
+        <w:t>Products</w:t>
+      </w:r>
+      <w:r>
+        <w:rPr>
+          <w:rFonts w:ascii="Consolas" w:hAnsi="Consolas" w:cs="Consolas"/>
+          <w:color w:val="000000"/>
+          <w:sz w:val="19"/>
+          <w:szCs w:val="19"/>
+          <w:highlight w:val="white"/>
+        </w:rPr>
+        <w:t xml:space="preserve"> – содержит набор входящих элементов. Заказ состоит из сборочных единиц, сборочные единицы из других сборочных единиц, комплектов и </w:t>
+      </w:r>
+      <w:proofErr w:type="spellStart"/>
+      <w:r>
+        <w:rPr>
+          <w:rFonts w:ascii="Consolas" w:hAnsi="Consolas" w:cs="Consolas"/>
+          <w:color w:val="000000"/>
+          <w:sz w:val="19"/>
+          <w:szCs w:val="19"/>
+          <w:highlight w:val="white"/>
+        </w:rPr>
+        <w:t>тд</w:t>
+      </w:r>
+      <w:proofErr w:type="spellEnd"/>
+      <w:r>
+        <w:rPr>
+          <w:rFonts w:ascii="Consolas" w:hAnsi="Consolas" w:cs="Consolas"/>
+          <w:color w:val="000000"/>
+          <w:sz w:val="19"/>
+          <w:szCs w:val="19"/>
+          <w:highlight w:val="white"/>
+        </w:rPr>
+        <w:t>.</w:t>
+      </w:r>
+    </w:p>
+    <w:p>
+      <w:pPr>
+        <w:rPr>
+          <w:rFonts w:ascii="Consolas" w:hAnsi="Consolas" w:cs="Consolas"/>
+          <w:color w:val="000000"/>
+          <w:sz w:val="19"/>
+          <w:szCs w:val="19"/>
+          <w:highlight w:val="white"/>
+        </w:rPr>
+      </w:pPr>
+      <w:r>
+        <w:rPr>
+          <w:rFonts w:ascii="Consolas" w:hAnsi="Consolas" w:cs="Consolas"/>
+          <w:b/>
+          <w:color w:val="000000"/>
+          <w:sz w:val="19"/>
+          <w:szCs w:val="19"/>
+          <w:highlight w:val="white"/>
+          <w:lang w:val="en-US"/>
+        </w:rPr>
+        <w:t>Parent</w:t>
+      </w:r>
+      <w:r>
+        <w:rPr>
+          <w:rFonts w:ascii="Consolas" w:hAnsi="Consolas" w:cs="Consolas"/>
+          <w:color w:val="000000"/>
+          <w:sz w:val="19"/>
+          <w:szCs w:val="19"/>
+          <w:highlight w:val="white"/>
+        </w:rPr>
+        <w:t xml:space="preserve"> </w:t>
+      </w:r>
+      <w:r>
+        <w:rPr>
+          <w:rFonts w:ascii="Consolas" w:hAnsi="Consolas" w:cs="Consolas"/>
+          <w:color w:val="000000"/>
+          <w:sz w:val="19"/>
+          <w:szCs w:val="19"/>
+          <w:highlight w:val="white"/>
+        </w:rPr>
+        <w:t>– родитель. Содержит ссылку на родительский узел текущего элемента</w:t>
+      </w:r>
+    </w:p>
+    <w:p>
+      <w:pPr>
+        <w:rPr>
+          <w:rFonts w:ascii="Consolas" w:hAnsi="Consolas" w:cs="Consolas"/>
+          <w:sz w:val="19"/>
+          <w:szCs w:val="19"/>
+          <w:highlight w:val="white"/>
+        </w:rPr>
+      </w:pPr>
+      <w:proofErr w:type="spellStart"/>
+      <w:r>
+        <w:rPr>
+          <w:rFonts w:ascii="Consolas" w:hAnsi="Consolas" w:cs="Consolas"/>
+          <w:b/>
+          <w:sz w:val="19"/>
+          <w:szCs w:val="19"/>
+          <w:highlight w:val="white"/>
+          <w:lang w:val="en-US"/>
+        </w:rPr>
+        <w:t>ProduseSign</w:t>
+      </w:r>
+      <w:proofErr w:type="spellEnd"/>
+      <w:r>
+        <w:rPr>
+          <w:rFonts w:ascii="Consolas" w:hAnsi="Consolas" w:cs="Consolas"/>
+          <w:b/>
+          <w:sz w:val="19"/>
+          <w:szCs w:val="19"/>
+          <w:highlight w:val="white"/>
+        </w:rPr>
+        <w:t xml:space="preserve"> </w:t>
+      </w:r>
+      <w:r>
+        <w:rPr>
+          <w:rFonts w:ascii="Consolas" w:hAnsi="Consolas" w:cs="Consolas"/>
+          <w:sz w:val="19"/>
+          <w:szCs w:val="19"/>
+          <w:highlight w:val="white"/>
+        </w:rPr>
+        <w:t xml:space="preserve">– </w:t>
+      </w:r>
+      <w:r>
+        <w:rPr>
+          <w:rFonts w:ascii="Consolas" w:hAnsi="Consolas" w:cs="Consolas"/>
+          <w:sz w:val="19"/>
+          <w:szCs w:val="19"/>
+          <w:highlight w:val="white"/>
+        </w:rPr>
+        <w:t>признак изготовления узла, например, «Не изготавливать»</w:t>
+      </w:r>
+    </w:p>
+    <w:p>
+      <w:pPr>
+        <w:rPr>
+          <w:rFonts w:ascii="Consolas" w:hAnsi="Consolas" w:cs="Consolas"/>
+          <w:sz w:val="19"/>
+          <w:szCs w:val="19"/>
+          <w:highlight w:val="white"/>
+        </w:rPr>
+      </w:pPr>
+      <w:proofErr w:type="spellStart"/>
+      <w:r>
+        <w:rPr>
+          <w:rFonts w:ascii="Consolas" w:hAnsi="Consolas" w:cs="Consolas"/>
+          <w:b/>
+          <w:sz w:val="19"/>
+          <w:szCs w:val="19"/>
+          <w:highlight w:val="white"/>
+          <w:lang w:val="en-US"/>
+        </w:rPr>
+        <w:t>MountingType</w:t>
+      </w:r>
+      <w:proofErr w:type="spellEnd"/>
+      <w:r>
+        <w:rPr>
+          <w:rFonts w:ascii="Consolas" w:hAnsi="Consolas" w:cs="Consolas"/>
+          <w:b/>
+          <w:sz w:val="19"/>
+          <w:szCs w:val="19"/>
+          <w:highlight w:val="white"/>
+        </w:rPr>
+        <w:t xml:space="preserve"> </w:t>
+      </w:r>
+      <w:r>
+        <w:rPr>
+          <w:rFonts w:ascii="Consolas" w:hAnsi="Consolas" w:cs="Consolas"/>
+          <w:sz w:val="19"/>
+          <w:szCs w:val="19"/>
+          <w:highlight w:val="white"/>
+        </w:rPr>
+        <w:t>– Тип монтажа элемента. Важный параметр для дальнейшей обработки составов в 1С. Отлично послужит для комплектовочных карт, чтобы склад правильно выдавал элементы на нужные участки (поверхностный монтаж, сборка, ручной монтаж)</w:t>
+      </w:r>
+    </w:p>
+    <w:p>
+      <w:pPr>
+        <w:rPr>
+          <w:rFonts w:ascii="Consolas" w:hAnsi="Consolas" w:cs="Consolas"/>
+          <w:b/>
+          <w:sz w:val="19"/>
+          <w:szCs w:val="19"/>
+          <w:highlight w:val="white"/>
+        </w:rPr>
+      </w:pPr>
+      <w:proofErr w:type="spellStart"/>
+      <w:r>
+        <w:rPr>
+          <w:rFonts w:ascii="Consolas" w:hAnsi="Consolas" w:cs="Consolas"/>
+          <w:b/>
+          <w:sz w:val="19"/>
+          <w:szCs w:val="19"/>
+          <w:highlight w:val="white"/>
+        </w:rPr>
+        <w:t>TechRoute</w:t>
+      </w:r>
+      <w:proofErr w:type="spellEnd"/>
+      <w:r>
+        <w:rPr>
+          <w:rFonts w:ascii="Consolas" w:hAnsi="Consolas" w:cs="Consolas"/>
+          <w:sz w:val="19"/>
+          <w:szCs w:val="19"/>
+          <w:highlight w:val="white"/>
+        </w:rPr>
+        <w:t xml:space="preserve"> – Маршрут изготовления узла. Представляет собой последовательность кодов отделов и участков из дерева организации </w:t>
+      </w:r>
+      <w:proofErr w:type="spellStart"/>
+      <w:r>
+        <w:rPr>
+          <w:rFonts w:ascii="Consolas" w:hAnsi="Consolas" w:cs="Consolas"/>
+          <w:b/>
+          <w:sz w:val="19"/>
+          <w:szCs w:val="19"/>
+          <w:highlight w:val="white"/>
+          <w:lang w:val="en-US"/>
+        </w:rPr>
+        <w:t>OrganizationNode</w:t>
+      </w:r>
+      <w:proofErr w:type="spellEnd"/>
+    </w:p>
+    <w:p>
+      <w:pPr>
+        <w:rPr>
+          <w:rFonts w:ascii="Consolas" w:hAnsi="Consolas" w:cs="Consolas"/>
+          <w:color w:val="000000"/>
+          <w:sz w:val="19"/>
+          <w:szCs w:val="19"/>
+          <w:highlight w:val="white"/>
+        </w:rPr>
+      </w:pPr>
+      <w:proofErr w:type="spellStart"/>
+      <w:r>
+        <w:rPr>
+          <w:rFonts w:ascii="Consolas" w:hAnsi="Consolas" w:cs="Consolas"/>
+          <w:b/>
+          <w:color w:val="000000"/>
+          <w:sz w:val="19"/>
+          <w:szCs w:val="19"/>
+          <w:highlight w:val="white"/>
+          <w:lang w:val="en-US"/>
+        </w:rPr>
+        <w:t>RelationName</w:t>
+      </w:r>
+      <w:proofErr w:type="spellEnd"/>
+      <w:r>
+        <w:rPr>
+          <w:rFonts w:ascii="Consolas" w:hAnsi="Consolas" w:cs="Consolas"/>
+          <w:color w:val="000000"/>
+          <w:sz w:val="19"/>
+          <w:szCs w:val="19"/>
+          <w:highlight w:val="white"/>
+        </w:rPr>
+        <w:t xml:space="preserve"> – </w:t>
+      </w:r>
+      <w:r>
+        <w:rPr>
+          <w:rFonts w:ascii="Consolas" w:hAnsi="Consolas" w:cs="Consolas"/>
+          <w:color w:val="000000"/>
+          <w:sz w:val="19"/>
+          <w:szCs w:val="19"/>
+          <w:highlight w:val="white"/>
+        </w:rPr>
+        <w:t>наименование связи (Подборной элемент, Документ, Состав изделия)</w:t>
+      </w:r>
+    </w:p>
+    <w:p>
+      <w:pPr>
+        <w:rPr>
+          <w:rFonts w:ascii="Consolas" w:hAnsi="Consolas" w:cs="Consolas"/>
+          <w:b/>
+          <w:sz w:val="19"/>
+          <w:szCs w:val="19"/>
+          <w:highlight w:val="white"/>
+        </w:rPr>
+      </w:pPr>
+      <w:proofErr w:type="spellStart"/>
+      <w:r>
+        <w:rPr>
+          <w:rFonts w:ascii="Consolas" w:hAnsi="Consolas" w:cs="Consolas"/>
+          <w:b/>
+          <w:color w:val="000000"/>
+          <w:sz w:val="19"/>
+          <w:szCs w:val="19"/>
+          <w:highlight w:val="white"/>
+          <w:lang w:val="en-US"/>
+        </w:rPr>
         <w:lastRenderedPageBreak/>
-        <w:t>PartNumber</w:t>
+        <w:t>ChangeDocumentName</w:t>
       </w:r>
       <w:proofErr w:type="spellEnd"/>
       <w:r>
@@ -3096,1808 +4624,356 @@
           <w:szCs w:val="19"/>
           <w:highlight w:val="white"/>
         </w:rPr>
-        <w:t xml:space="preserve"> – идентификационное обозначение некоторых прочих изделий, данное им производителем</w:t>
-      </w:r>
-      <w:r>
-        <w:rPr>
-          <w:rFonts w:ascii="Consolas" w:hAnsi="Consolas" w:cs="Consolas"/>
-          <w:color w:val="000000"/>
-          <w:sz w:val="19"/>
-          <w:szCs w:val="19"/>
-          <w:highlight w:val="white"/>
-        </w:rPr>
-        <w:t xml:space="preserve">, например Резистор </w:t>
-      </w:r>
-      <w:r>
-        <w:rPr>
-          <w:rFonts w:ascii="Consolas" w:hAnsi="Consolas" w:cs="Consolas"/>
-          <w:color w:val="000000"/>
-          <w:sz w:val="19"/>
-          <w:szCs w:val="19"/>
-          <w:highlight w:val="white"/>
-          <w:lang w:val="en-US"/>
-        </w:rPr>
-        <w:t>CR</w:t>
-      </w:r>
-      <w:r>
-        <w:rPr>
-          <w:rFonts w:ascii="Consolas" w:hAnsi="Consolas" w:cs="Consolas"/>
-          <w:color w:val="000000"/>
-          <w:sz w:val="19"/>
-          <w:szCs w:val="19"/>
-          <w:highlight w:val="white"/>
-        </w:rPr>
-        <w:t>0402-</w:t>
-      </w:r>
-      <w:r>
-        <w:rPr>
-          <w:rFonts w:ascii="Consolas" w:hAnsi="Consolas" w:cs="Consolas"/>
-          <w:color w:val="000000"/>
-          <w:sz w:val="19"/>
-          <w:szCs w:val="19"/>
-          <w:highlight w:val="white"/>
-          <w:lang w:val="en-US"/>
-        </w:rPr>
-        <w:t>JW</w:t>
-      </w:r>
-      <w:r>
-        <w:rPr>
-          <w:rFonts w:ascii="Consolas" w:hAnsi="Consolas" w:cs="Consolas"/>
-          <w:color w:val="000000"/>
-          <w:sz w:val="19"/>
-          <w:szCs w:val="19"/>
-          <w:highlight w:val="white"/>
-        </w:rPr>
-        <w:t>-100</w:t>
-      </w:r>
-      <w:r>
-        <w:rPr>
-          <w:rFonts w:ascii="Consolas" w:hAnsi="Consolas" w:cs="Consolas"/>
-          <w:color w:val="000000"/>
-          <w:sz w:val="19"/>
-          <w:szCs w:val="19"/>
-          <w:highlight w:val="white"/>
-          <w:lang w:val="en-US"/>
-        </w:rPr>
-        <w:t>ELF</w:t>
-      </w:r>
-    </w:p>
-    <w:p>
-      <w:pPr>
-        <w:rPr>
-          <w:rFonts w:ascii="Consolas" w:hAnsi="Consolas" w:cs="Consolas"/>
-          <w:color w:val="000000"/>
-          <w:sz w:val="19"/>
-          <w:szCs w:val="19"/>
-        </w:rPr>
-      </w:pPr>
+        <w:t xml:space="preserve"> </w:t>
+      </w:r>
+      <w:r>
+        <w:rPr>
+          <w:rFonts w:ascii="Consolas" w:hAnsi="Consolas" w:cs="Consolas"/>
+          <w:color w:val="000000"/>
+          <w:sz w:val="19"/>
+          <w:szCs w:val="19"/>
+          <w:highlight w:val="white"/>
+        </w:rPr>
+        <w:t>– имя извещения (ТДЦК.000-0000)</w:t>
+      </w:r>
+    </w:p>
+    <w:p>
+      <w:pPr>
+        <w:rPr>
+          <w:rFonts w:ascii="Consolas" w:hAnsi="Consolas" w:cs="Consolas"/>
+          <w:sz w:val="19"/>
+          <w:szCs w:val="19"/>
+          <w:highlight w:val="white"/>
+        </w:rPr>
+      </w:pPr>
+    </w:p>
+    <w:p>
+      <w:pPr>
+        <w:pStyle w:val="4"/>
+      </w:pPr>
+      <w:bookmarkStart w:id="7" w:name="_Toc26362801"/>
       <w:proofErr w:type="spellStart"/>
       <w:r>
         <w:rPr>
-          <w:rFonts w:ascii="Consolas" w:hAnsi="Consolas" w:cs="Consolas"/>
-          <w:b/>
-          <w:color w:val="000000"/>
-          <w:sz w:val="19"/>
-          <w:szCs w:val="19"/>
-          <w:highlight w:val="white"/>
-          <w:lang w:val="en-US"/>
-        </w:rPr>
-        <w:t>CooperationFlag</w:t>
-      </w:r>
+          <w:lang w:val="en-US"/>
+        </w:rPr>
+        <w:t>OrganizationNode</w:t>
+      </w:r>
+      <w:bookmarkEnd w:id="7"/>
       <w:proofErr w:type="spellEnd"/>
-      <w:r>
-        <w:rPr>
-          <w:rFonts w:ascii="Consolas" w:hAnsi="Consolas" w:cs="Consolas"/>
-          <w:b/>
-          <w:color w:val="000000"/>
-          <w:sz w:val="19"/>
-          <w:szCs w:val="19"/>
+    </w:p>
+    <w:p>
+      <w:pPr>
+        <w:pStyle w:val="4"/>
+      </w:pPr>
+      <w:bookmarkStart w:id="8" w:name="_Toc26362802"/>
+      <w:r>
+        <w:t>Назначение</w:t>
+      </w:r>
+      <w:bookmarkEnd w:id="8"/>
+    </w:p>
+    <w:p>
+      <w:r>
+        <w:t>Представляет собой дерево зависимости цехов, отделов и участок друг от друга</w:t>
+      </w:r>
+    </w:p>
+    <w:p>
+      <w:pPr>
+        <w:pStyle w:val="4"/>
+      </w:pPr>
+      <w:bookmarkStart w:id="9" w:name="_Toc26362803"/>
+      <w:r>
+        <w:t xml:space="preserve">Описание </w:t>
+      </w:r>
+      <w:r>
+        <w:t>атрибутов</w:t>
+      </w:r>
+      <w:bookmarkEnd w:id="9"/>
+    </w:p>
+    <w:p>
+      <w:pPr>
+        <w:rPr>
+          <w:rFonts w:ascii="Consolas" w:hAnsi="Consolas" w:cs="Consolas"/>
+          <w:color w:val="000000"/>
+          <w:sz w:val="19"/>
+          <w:szCs w:val="19"/>
+          <w:highlight w:val="white"/>
+        </w:rPr>
+      </w:pPr>
+      <w:r>
+        <w:rPr>
+          <w:rFonts w:ascii="Consolas" w:hAnsi="Consolas" w:cs="Consolas"/>
+          <w:color w:val="000000"/>
+          <w:sz w:val="19"/>
+          <w:szCs w:val="19"/>
+          <w:highlight w:val="white"/>
+        </w:rPr>
+        <w:t>Все поля, передаваемые сервисом, являются строками</w:t>
+      </w:r>
+    </w:p>
+    <w:p>
+      <w:pPr>
+        <w:rPr>
+          <w:rFonts w:ascii="Consolas" w:hAnsi="Consolas" w:cs="Consolas"/>
+          <w:sz w:val="19"/>
+          <w:szCs w:val="19"/>
+        </w:rPr>
+      </w:pPr>
+      <w:proofErr w:type="gramStart"/>
+      <w:r>
+        <w:rPr>
+          <w:rFonts w:ascii="Consolas" w:hAnsi="Consolas" w:cs="Consolas"/>
+          <w:b/>
+          <w:sz w:val="19"/>
+          <w:szCs w:val="19"/>
+          <w:lang w:val="en-US"/>
+        </w:rPr>
+        <w:t>Id</w:t>
+      </w:r>
+      <w:r>
+        <w:rPr>
+          <w:rFonts w:ascii="Consolas" w:hAnsi="Consolas" w:cs="Consolas"/>
+          <w:sz w:val="19"/>
+          <w:szCs w:val="19"/>
+        </w:rPr>
+        <w:t xml:space="preserve">  -</w:t>
+      </w:r>
+      <w:proofErr w:type="gramEnd"/>
+      <w:r>
+        <w:rPr>
+          <w:rFonts w:ascii="Consolas" w:hAnsi="Consolas" w:cs="Consolas"/>
+          <w:sz w:val="19"/>
+          <w:szCs w:val="19"/>
+        </w:rPr>
+        <w:t xml:space="preserve"> Идентификатор тех. узла</w:t>
+      </w:r>
+    </w:p>
+    <w:p>
+      <w:pPr>
+        <w:rPr>
+          <w:rFonts w:ascii="Consolas" w:hAnsi="Consolas" w:cs="Consolas"/>
+          <w:sz w:val="19"/>
+          <w:szCs w:val="19"/>
+        </w:rPr>
+      </w:pPr>
+      <w:proofErr w:type="gramStart"/>
+      <w:r>
+        <w:rPr>
+          <w:rFonts w:ascii="Consolas" w:hAnsi="Consolas" w:cs="Consolas"/>
+          <w:b/>
+          <w:sz w:val="19"/>
+          <w:szCs w:val="19"/>
+          <w:lang w:val="en-US"/>
+        </w:rPr>
+        <w:t>Type</w:t>
+      </w:r>
+      <w:r>
+        <w:rPr>
+          <w:rFonts w:ascii="Consolas" w:hAnsi="Consolas" w:cs="Consolas"/>
+          <w:sz w:val="19"/>
+          <w:szCs w:val="19"/>
+        </w:rPr>
+        <w:t xml:space="preserve">  -</w:t>
+      </w:r>
+      <w:proofErr w:type="gramEnd"/>
+      <w:r>
+        <w:rPr>
+          <w:rFonts w:ascii="Consolas" w:hAnsi="Consolas" w:cs="Consolas"/>
+          <w:sz w:val="19"/>
+          <w:szCs w:val="19"/>
+        </w:rPr>
+        <w:t xml:space="preserve"> тип объекта. Потребитель сервиса может этот атрибут игнорировать</w:t>
+      </w:r>
+      <w:r>
+        <w:rPr>
+          <w:rFonts w:ascii="Consolas" w:hAnsi="Consolas" w:cs="Consolas"/>
+          <w:sz w:val="19"/>
+          <w:szCs w:val="19"/>
+        </w:rPr>
+        <w:t xml:space="preserve">. Проверка на наличие потомков нужно будет осуществлять проверкой на количество у атрибута </w:t>
+      </w:r>
+      <w:r>
+        <w:rPr>
+          <w:rFonts w:ascii="Consolas" w:hAnsi="Consolas" w:cs="Consolas"/>
+          <w:sz w:val="19"/>
+          <w:szCs w:val="19"/>
+          <w:lang w:val="en-US"/>
+        </w:rPr>
+        <w:t>Children</w:t>
+      </w:r>
+      <w:r>
+        <w:rPr>
+          <w:rFonts w:ascii="Consolas" w:hAnsi="Consolas" w:cs="Consolas"/>
+          <w:sz w:val="19"/>
+          <w:szCs w:val="19"/>
+        </w:rPr>
+        <w:t xml:space="preserve"> или итератором</w:t>
+      </w:r>
+    </w:p>
+    <w:p>
+      <w:pPr>
+        <w:rPr>
+          <w:rFonts w:ascii="Consolas" w:hAnsi="Consolas" w:cs="Consolas"/>
+          <w:sz w:val="19"/>
+          <w:szCs w:val="19"/>
+        </w:rPr>
+      </w:pPr>
+      <w:proofErr w:type="spellStart"/>
+      <w:r>
+        <w:rPr>
+          <w:rFonts w:ascii="Consolas" w:hAnsi="Consolas" w:cs="Consolas"/>
+          <w:b/>
+          <w:sz w:val="19"/>
+          <w:szCs w:val="19"/>
+          <w:lang w:val="en-US"/>
+        </w:rPr>
+        <w:t>PartitionName</w:t>
+      </w:r>
+      <w:proofErr w:type="spellEnd"/>
+      <w:r>
+        <w:rPr>
+          <w:rFonts w:ascii="Consolas" w:hAnsi="Consolas" w:cs="Consolas"/>
+          <w:sz w:val="19"/>
+          <w:szCs w:val="19"/>
+        </w:rPr>
+        <w:t xml:space="preserve"> – наименование участка (например, участок комплектования)</w:t>
+      </w:r>
+    </w:p>
+    <w:p>
+      <w:pPr>
+        <w:rPr>
+          <w:rFonts w:ascii="Consolas" w:hAnsi="Consolas" w:cs="Consolas"/>
+          <w:sz w:val="19"/>
+          <w:szCs w:val="19"/>
+        </w:rPr>
+      </w:pPr>
+      <w:proofErr w:type="spellStart"/>
+      <w:proofErr w:type="gramStart"/>
+      <w:r>
+        <w:rPr>
+          <w:rFonts w:ascii="Consolas" w:hAnsi="Consolas" w:cs="Consolas"/>
+          <w:b/>
+          <w:sz w:val="19"/>
+          <w:szCs w:val="19"/>
+          <w:lang w:val="en-US"/>
+        </w:rPr>
+        <w:t>WorkshopName</w:t>
+      </w:r>
+      <w:proofErr w:type="spellEnd"/>
+      <w:r>
+        <w:rPr>
+          <w:rFonts w:ascii="Consolas" w:hAnsi="Consolas" w:cs="Consolas"/>
+          <w:sz w:val="19"/>
+          <w:szCs w:val="19"/>
+        </w:rPr>
+        <w:t xml:space="preserve">  -</w:t>
+      </w:r>
+      <w:proofErr w:type="gramEnd"/>
+      <w:r>
+        <w:rPr>
+          <w:rFonts w:ascii="Consolas" w:hAnsi="Consolas" w:cs="Consolas"/>
+          <w:sz w:val="19"/>
+          <w:szCs w:val="19"/>
+        </w:rPr>
+        <w:t xml:space="preserve"> наименование цеха (например, производство узлов и блоков НАП)</w:t>
+      </w:r>
+    </w:p>
+    <w:p>
+      <w:pPr>
+        <w:rPr>
+          <w:rFonts w:ascii="Consolas" w:hAnsi="Consolas" w:cs="Consolas"/>
+          <w:sz w:val="19"/>
+          <w:szCs w:val="19"/>
+        </w:rPr>
+      </w:pPr>
+      <w:proofErr w:type="spellStart"/>
+      <w:r>
+        <w:rPr>
+          <w:rFonts w:ascii="Consolas" w:hAnsi="Consolas" w:cs="Consolas"/>
+          <w:b/>
+          <w:sz w:val="19"/>
+          <w:szCs w:val="19"/>
+          <w:lang w:val="en-US"/>
+        </w:rPr>
+        <w:t>PartitionId</w:t>
+      </w:r>
+      <w:proofErr w:type="spellEnd"/>
+      <w:r>
+        <w:rPr>
+          <w:rFonts w:ascii="Consolas" w:hAnsi="Consolas" w:cs="Consolas"/>
+          <w:sz w:val="19"/>
+          <w:szCs w:val="19"/>
+        </w:rPr>
+        <w:t xml:space="preserve"> – идентификатор участка (например, 712)</w:t>
+      </w:r>
+    </w:p>
+    <w:p>
+      <w:pPr>
+        <w:rPr>
+          <w:rFonts w:ascii="Consolas" w:hAnsi="Consolas" w:cs="Consolas"/>
+          <w:sz w:val="19"/>
+          <w:szCs w:val="19"/>
+        </w:rPr>
+      </w:pPr>
+      <w:proofErr w:type="spellStart"/>
+      <w:r>
+        <w:rPr>
+          <w:rFonts w:ascii="Consolas" w:hAnsi="Consolas" w:cs="Consolas"/>
+          <w:b/>
+          <w:sz w:val="19"/>
+          <w:szCs w:val="19"/>
+          <w:lang w:val="en-US"/>
+        </w:rPr>
+        <w:t>WorkshopId</w:t>
+      </w:r>
+      <w:proofErr w:type="spellEnd"/>
+      <w:r>
+        <w:rPr>
+          <w:rFonts w:ascii="Consolas" w:hAnsi="Consolas" w:cs="Consolas"/>
+          <w:sz w:val="19"/>
+          <w:szCs w:val="19"/>
+        </w:rPr>
+        <w:t xml:space="preserve"> </w:t>
+      </w:r>
+      <w:r>
+        <w:rPr>
+          <w:rFonts w:ascii="Consolas" w:hAnsi="Consolas" w:cs="Consolas"/>
+          <w:sz w:val="19"/>
+          <w:szCs w:val="19"/>
+        </w:rPr>
+        <w:t>– идентификатор цеха (например, 72)</w:t>
+      </w:r>
+    </w:p>
+    <w:p>
+      <w:pPr>
+        <w:rPr>
+          <w:rFonts w:ascii="Consolas" w:hAnsi="Consolas" w:cs="Consolas"/>
+          <w:sz w:val="19"/>
+          <w:szCs w:val="19"/>
+        </w:rPr>
+      </w:pPr>
+      <w:proofErr w:type="spellStart"/>
+      <w:r>
+        <w:rPr>
+          <w:rFonts w:ascii="Consolas" w:hAnsi="Consolas" w:cs="Consolas"/>
+          <w:b/>
+          <w:color w:val="000000"/>
+          <w:sz w:val="19"/>
+          <w:szCs w:val="19"/>
+          <w:highlight w:val="white"/>
+        </w:rPr>
+        <w:t>Children</w:t>
+      </w:r>
+      <w:proofErr w:type="spellEnd"/>
+      <w:r>
+        <w:rPr>
+          <w:b/>
         </w:rPr>
         <w:t xml:space="preserve"> – </w:t>
       </w:r>
       <w:r>
         <w:rPr>
           <w:rFonts w:ascii="Consolas" w:hAnsi="Consolas" w:cs="Consolas"/>
-          <w:color w:val="000000"/>
-          <w:sz w:val="19"/>
-          <w:szCs w:val="19"/>
-        </w:rPr>
-        <w:t xml:space="preserve">флаг кооперации. </w:t>
-      </w:r>
-      <w:r>
-        <w:rPr>
-          <w:rFonts w:ascii="Consolas" w:hAnsi="Consolas" w:cs="Consolas"/>
-          <w:color w:val="000000"/>
-          <w:sz w:val="19"/>
-          <w:szCs w:val="19"/>
-        </w:rPr>
-        <w:t>“</w:t>
-      </w:r>
-      <w:r>
-        <w:rPr>
-          <w:rFonts w:ascii="Consolas" w:hAnsi="Consolas" w:cs="Consolas"/>
-          <w:color w:val="000000"/>
-          <w:sz w:val="19"/>
-          <w:szCs w:val="19"/>
-          <w:lang w:val="en-US"/>
-        </w:rPr>
-        <w:t>True</w:t>
-      </w:r>
-      <w:r>
-        <w:rPr>
-          <w:rFonts w:ascii="Consolas" w:hAnsi="Consolas" w:cs="Consolas"/>
-          <w:color w:val="000000"/>
-          <w:sz w:val="19"/>
-          <w:szCs w:val="19"/>
-        </w:rPr>
-        <w:t>”</w:t>
-      </w:r>
-      <w:r>
-        <w:rPr>
-          <w:rFonts w:ascii="Consolas" w:hAnsi="Consolas" w:cs="Consolas"/>
-          <w:color w:val="000000"/>
-          <w:sz w:val="19"/>
-          <w:szCs w:val="19"/>
-        </w:rPr>
-        <w:t xml:space="preserve"> – </w:t>
-      </w:r>
-      <w:r>
-        <w:rPr>
-          <w:rFonts w:ascii="Consolas" w:hAnsi="Consolas" w:cs="Consolas"/>
-          <w:color w:val="000000"/>
-          <w:sz w:val="19"/>
-          <w:szCs w:val="19"/>
-        </w:rPr>
-        <w:t xml:space="preserve">когда изделие изготавливается вне производства, </w:t>
-      </w:r>
-      <w:r>
-        <w:rPr>
-          <w:rFonts w:ascii="Consolas" w:hAnsi="Consolas" w:cs="Consolas"/>
-          <w:color w:val="000000"/>
-          <w:sz w:val="19"/>
-          <w:szCs w:val="19"/>
-        </w:rPr>
-        <w:t>“</w:t>
-      </w:r>
-      <w:r>
-        <w:rPr>
-          <w:rFonts w:ascii="Consolas" w:hAnsi="Consolas" w:cs="Consolas"/>
-          <w:color w:val="000000"/>
-          <w:sz w:val="19"/>
-          <w:szCs w:val="19"/>
-          <w:lang w:val="en-US"/>
-        </w:rPr>
-        <w:t>False</w:t>
-      </w:r>
-      <w:r>
-        <w:rPr>
-          <w:rFonts w:ascii="Consolas" w:hAnsi="Consolas" w:cs="Consolas"/>
-          <w:color w:val="000000"/>
-          <w:sz w:val="19"/>
-          <w:szCs w:val="19"/>
-        </w:rPr>
-        <w:t xml:space="preserve">” </w:t>
-      </w:r>
-      <w:r>
-        <w:rPr>
-          <w:rFonts w:ascii="Consolas" w:hAnsi="Consolas" w:cs="Consolas"/>
-          <w:color w:val="000000"/>
-          <w:sz w:val="19"/>
-          <w:szCs w:val="19"/>
-        </w:rPr>
-        <w:t>– изготавливается на предприятии</w:t>
-      </w:r>
-    </w:p>
-    <w:p>
-      <w:pPr>
-        <w:rPr>
-          <w:rFonts w:ascii="Consolas" w:hAnsi="Consolas" w:cs="Consolas"/>
-          <w:color w:val="000000"/>
-          <w:sz w:val="19"/>
-          <w:szCs w:val="19"/>
-        </w:rPr>
-      </w:pPr>
-      <w:proofErr w:type="spellStart"/>
-      <w:r>
-        <w:rPr>
-          <w:rFonts w:ascii="Consolas" w:hAnsi="Consolas" w:cs="Consolas"/>
-          <w:b/>
-          <w:color w:val="000000"/>
-          <w:sz w:val="19"/>
-          <w:szCs w:val="19"/>
-          <w:highlight w:val="white"/>
-          <w:lang w:val="en-US"/>
-        </w:rPr>
-        <w:t>SubstituteGroup</w:t>
-      </w:r>
-      <w:proofErr w:type="spellEnd"/>
-      <w:r>
-        <w:rPr>
-          <w:rFonts w:ascii="Consolas" w:hAnsi="Consolas" w:cs="Consolas"/>
-          <w:b/>
-          <w:color w:val="000000"/>
-          <w:sz w:val="19"/>
-          <w:szCs w:val="19"/>
-        </w:rPr>
-        <w:t xml:space="preserve"> – </w:t>
-      </w:r>
-      <w:r>
-        <w:rPr>
-          <w:rFonts w:ascii="Consolas" w:hAnsi="Consolas" w:cs="Consolas"/>
-          <w:color w:val="000000"/>
-          <w:sz w:val="19"/>
-          <w:szCs w:val="19"/>
-        </w:rPr>
-        <w:t>группа</w:t>
-      </w:r>
-      <w:r>
-        <w:rPr>
-          <w:rFonts w:ascii="Consolas" w:hAnsi="Consolas" w:cs="Consolas"/>
-          <w:color w:val="000000"/>
-          <w:sz w:val="19"/>
-          <w:szCs w:val="19"/>
-        </w:rPr>
-        <w:t xml:space="preserve"> </w:t>
-      </w:r>
-      <w:r>
-        <w:rPr>
-          <w:rFonts w:ascii="Consolas" w:hAnsi="Consolas" w:cs="Consolas"/>
-          <w:color w:val="000000"/>
-          <w:sz w:val="19"/>
-          <w:szCs w:val="19"/>
-        </w:rPr>
-        <w:t>допустимых</w:t>
-      </w:r>
-      <w:r>
-        <w:rPr>
-          <w:rFonts w:ascii="Consolas" w:hAnsi="Consolas" w:cs="Consolas"/>
-          <w:color w:val="000000"/>
-          <w:sz w:val="19"/>
-          <w:szCs w:val="19"/>
-        </w:rPr>
-        <w:t xml:space="preserve"> </w:t>
-      </w:r>
-      <w:r>
-        <w:rPr>
-          <w:rFonts w:ascii="Consolas" w:hAnsi="Consolas" w:cs="Consolas"/>
-          <w:color w:val="000000"/>
-          <w:sz w:val="19"/>
-          <w:szCs w:val="19"/>
-        </w:rPr>
-        <w:t xml:space="preserve">замен. Используется в паре с </w:t>
-      </w:r>
-      <w:proofErr w:type="spellStart"/>
-      <w:r>
-        <w:rPr>
-          <w:rFonts w:ascii="Consolas" w:hAnsi="Consolas" w:cs="Consolas"/>
-          <w:b/>
-          <w:color w:val="000000"/>
-          <w:sz w:val="19"/>
-          <w:szCs w:val="19"/>
-          <w:highlight w:val="white"/>
-          <w:lang w:val="en-US"/>
-        </w:rPr>
-        <w:t>NumberInSubstituteGroup</w:t>
-      </w:r>
-      <w:proofErr w:type="spellEnd"/>
-    </w:p>
-    <w:p>
-      <w:pPr>
-        <w:rPr>
-          <w:rFonts w:ascii="Consolas" w:hAnsi="Consolas" w:cs="Consolas"/>
-          <w:color w:val="000000"/>
-          <w:sz w:val="19"/>
-          <w:szCs w:val="19"/>
-        </w:rPr>
-      </w:pPr>
-      <w:proofErr w:type="spellStart"/>
-      <w:r>
-        <w:rPr>
-          <w:rFonts w:ascii="Consolas" w:hAnsi="Consolas" w:cs="Consolas"/>
-          <w:b/>
-          <w:color w:val="000000"/>
-          <w:sz w:val="19"/>
-          <w:szCs w:val="19"/>
-          <w:highlight w:val="white"/>
-          <w:lang w:val="en-US"/>
-        </w:rPr>
-        <w:t>NumberInSubstituteGroup</w:t>
-      </w:r>
-      <w:proofErr w:type="spellEnd"/>
-      <w:r>
-        <w:rPr>
-          <w:rFonts w:ascii="Consolas" w:hAnsi="Consolas" w:cs="Consolas"/>
-          <w:color w:val="000000"/>
-          <w:sz w:val="19"/>
-          <w:szCs w:val="19"/>
-          <w:highlight w:val="white"/>
-        </w:rPr>
-        <w:t xml:space="preserve"> </w:t>
-      </w:r>
-      <w:r>
-        <w:rPr>
-          <w:rFonts w:ascii="Consolas" w:hAnsi="Consolas" w:cs="Consolas"/>
-          <w:color w:val="000000"/>
-          <w:sz w:val="19"/>
-          <w:szCs w:val="19"/>
-          <w:highlight w:val="white"/>
-        </w:rPr>
-        <w:t xml:space="preserve">– номер в группе допустимых замен. Используется в паре с </w:t>
-      </w:r>
-      <w:proofErr w:type="spellStart"/>
-      <w:r>
-        <w:rPr>
-          <w:rFonts w:ascii="Consolas" w:hAnsi="Consolas" w:cs="Consolas"/>
-          <w:b/>
-          <w:color w:val="000000"/>
-          <w:sz w:val="19"/>
-          <w:szCs w:val="19"/>
-          <w:highlight w:val="white"/>
-          <w:lang w:val="en-US"/>
-        </w:rPr>
-        <w:t>SubstituteGroup</w:t>
-      </w:r>
-      <w:proofErr w:type="spellEnd"/>
-      <w:r>
-        <w:rPr>
-          <w:rFonts w:ascii="Consolas" w:hAnsi="Consolas" w:cs="Consolas"/>
-          <w:color w:val="000000"/>
-          <w:sz w:val="19"/>
-          <w:szCs w:val="19"/>
-        </w:rPr>
-        <w:t>.</w:t>
-      </w:r>
-    </w:p>
-    <w:p>
-      <w:pPr>
-        <w:rPr>
-          <w:rFonts w:ascii="Consolas" w:hAnsi="Consolas" w:cs="Consolas"/>
-          <w:color w:val="000000"/>
-          <w:sz w:val="19"/>
-          <w:szCs w:val="19"/>
-          <w:lang w:val="en-US"/>
-        </w:rPr>
-      </w:pPr>
-      <w:proofErr w:type="spellStart"/>
-      <w:r>
-        <w:rPr>
-          <w:rFonts w:ascii="Consolas" w:hAnsi="Consolas" w:cs="Consolas"/>
-          <w:b/>
-          <w:color w:val="000000"/>
-          <w:sz w:val="19"/>
-          <w:szCs w:val="19"/>
-          <w:highlight w:val="white"/>
-          <w:lang w:val="en-US"/>
-        </w:rPr>
-        <w:t>SubstituteInfo</w:t>
-      </w:r>
-      <w:proofErr w:type="spellEnd"/>
-      <w:r>
-        <w:rPr>
-          <w:rFonts w:ascii="Consolas" w:hAnsi="Consolas" w:cs="Consolas"/>
-          <w:b/>
-          <w:color w:val="000000"/>
-          <w:sz w:val="19"/>
-          <w:szCs w:val="19"/>
-          <w:lang w:val="en-US"/>
-        </w:rPr>
-        <w:t xml:space="preserve"> </w:t>
-      </w:r>
-      <w:r>
-        <w:rPr>
-          <w:rFonts w:ascii="Consolas" w:hAnsi="Consolas" w:cs="Consolas"/>
-          <w:color w:val="000000"/>
-          <w:sz w:val="19"/>
-          <w:szCs w:val="19"/>
-          <w:lang w:val="en-US"/>
-        </w:rPr>
-        <w:t xml:space="preserve">– </w:t>
-      </w:r>
-      <w:r>
-        <w:rPr>
-          <w:rFonts w:ascii="Consolas" w:hAnsi="Consolas" w:cs="Consolas"/>
-          <w:color w:val="000000"/>
-          <w:sz w:val="19"/>
-          <w:szCs w:val="19"/>
-        </w:rPr>
-        <w:t>Расшифрованные</w:t>
-      </w:r>
-      <w:r>
-        <w:rPr>
-          <w:rFonts w:ascii="Consolas" w:hAnsi="Consolas" w:cs="Consolas"/>
-          <w:color w:val="000000"/>
-          <w:sz w:val="19"/>
-          <w:szCs w:val="19"/>
-          <w:lang w:val="en-US"/>
-        </w:rPr>
-        <w:t xml:space="preserve"> </w:t>
-      </w:r>
-      <w:r>
-        <w:rPr>
-          <w:rFonts w:ascii="Consolas" w:hAnsi="Consolas" w:cs="Consolas"/>
-          <w:color w:val="000000"/>
-          <w:sz w:val="19"/>
-          <w:szCs w:val="19"/>
-        </w:rPr>
-        <w:t>показатели</w:t>
-      </w:r>
-      <w:r>
-        <w:rPr>
-          <w:rFonts w:ascii="Consolas" w:hAnsi="Consolas" w:cs="Consolas"/>
-          <w:color w:val="000000"/>
-          <w:sz w:val="19"/>
-          <w:szCs w:val="19"/>
-          <w:lang w:val="en-US"/>
-        </w:rPr>
-        <w:t xml:space="preserve"> </w:t>
-      </w:r>
-      <w:r>
-        <w:rPr>
-          <w:rFonts w:ascii="Consolas" w:hAnsi="Consolas" w:cs="Consolas"/>
-          <w:color w:val="000000"/>
-          <w:sz w:val="19"/>
-          <w:szCs w:val="19"/>
-        </w:rPr>
-        <w:t>из</w:t>
-      </w:r>
-      <w:r>
-        <w:rPr>
-          <w:rFonts w:ascii="Consolas" w:hAnsi="Consolas" w:cs="Consolas"/>
-          <w:color w:val="000000"/>
-          <w:sz w:val="19"/>
-          <w:szCs w:val="19"/>
-          <w:lang w:val="en-US"/>
-        </w:rPr>
-        <w:t xml:space="preserve"> </w:t>
-      </w:r>
-      <w:proofErr w:type="spellStart"/>
-      <w:r>
-        <w:rPr>
-          <w:rFonts w:ascii="Consolas" w:hAnsi="Consolas" w:cs="Consolas"/>
-          <w:b/>
-          <w:color w:val="000000"/>
-          <w:sz w:val="19"/>
-          <w:szCs w:val="19"/>
-          <w:highlight w:val="white"/>
-          <w:lang w:val="en-US"/>
-        </w:rPr>
-        <w:t>SubstituteGroup</w:t>
-      </w:r>
-      <w:proofErr w:type="spellEnd"/>
-      <w:r>
-        <w:rPr>
-          <w:rFonts w:ascii="Consolas" w:hAnsi="Consolas" w:cs="Consolas"/>
-          <w:b/>
-          <w:color w:val="000000"/>
-          <w:sz w:val="19"/>
-          <w:szCs w:val="19"/>
-          <w:lang w:val="en-US"/>
-        </w:rPr>
-        <w:t xml:space="preserve"> </w:t>
-      </w:r>
-      <w:r>
-        <w:rPr>
-          <w:rFonts w:ascii="Consolas" w:hAnsi="Consolas" w:cs="Consolas"/>
-          <w:b/>
-          <w:color w:val="000000"/>
-          <w:sz w:val="19"/>
-          <w:szCs w:val="19"/>
-        </w:rPr>
-        <w:t>и</w:t>
-      </w:r>
-      <w:r>
-        <w:rPr>
-          <w:rFonts w:ascii="Consolas" w:hAnsi="Consolas" w:cs="Consolas"/>
-          <w:b/>
-          <w:color w:val="000000"/>
-          <w:sz w:val="19"/>
-          <w:szCs w:val="19"/>
-          <w:lang w:val="en-US"/>
-        </w:rPr>
-        <w:t xml:space="preserve"> </w:t>
-      </w:r>
-      <w:proofErr w:type="spellStart"/>
-      <w:r>
-        <w:rPr>
-          <w:rFonts w:ascii="Consolas" w:hAnsi="Consolas" w:cs="Consolas"/>
-          <w:b/>
-          <w:color w:val="000000"/>
-          <w:sz w:val="19"/>
-          <w:szCs w:val="19"/>
-          <w:highlight w:val="white"/>
-          <w:lang w:val="en-US"/>
-        </w:rPr>
-        <w:t>NumberInSubstituteGroup</w:t>
-      </w:r>
-      <w:proofErr w:type="spellEnd"/>
-    </w:p>
-    <w:p>
-      <w:pPr>
-        <w:rPr>
-          <w:rFonts w:ascii="Consolas" w:hAnsi="Consolas" w:cs="Consolas"/>
-          <w:color w:val="000000"/>
-          <w:sz w:val="19"/>
-          <w:szCs w:val="19"/>
-          <w:highlight w:val="white"/>
-        </w:rPr>
-      </w:pPr>
-      <w:r>
-        <w:rPr>
-          <w:rFonts w:ascii="Consolas" w:hAnsi="Consolas" w:cs="Consolas"/>
-          <w:color w:val="000000"/>
-          <w:sz w:val="19"/>
-          <w:szCs w:val="19"/>
-          <w:highlight w:val="white"/>
-        </w:rPr>
-        <w:t>В примечании будет показана работа с этими свойствами.</w:t>
-      </w:r>
-    </w:p>
-    <w:p>
-      <w:pPr>
-        <w:rPr>
-          <w:rFonts w:ascii="Consolas" w:hAnsi="Consolas" w:cs="Consolas"/>
-          <w:color w:val="000000"/>
-          <w:sz w:val="19"/>
-          <w:szCs w:val="19"/>
-          <w:highlight w:val="white"/>
-        </w:rPr>
-      </w:pPr>
-      <w:proofErr w:type="spellStart"/>
-      <w:r>
-        <w:rPr>
-          <w:rFonts w:ascii="Consolas" w:hAnsi="Consolas" w:cs="Consolas"/>
-          <w:b/>
-          <w:color w:val="000000"/>
-          <w:sz w:val="19"/>
-          <w:szCs w:val="19"/>
-          <w:highlight w:val="white"/>
-          <w:lang w:val="en-US"/>
-        </w:rPr>
-        <w:t>PositionInSpecification</w:t>
-      </w:r>
-      <w:proofErr w:type="spellEnd"/>
-      <w:r>
-        <w:rPr>
-          <w:rFonts w:ascii="Consolas" w:hAnsi="Consolas" w:cs="Consolas"/>
-          <w:color w:val="000000"/>
-          <w:sz w:val="19"/>
-          <w:szCs w:val="19"/>
-          <w:highlight w:val="white"/>
-        </w:rPr>
-        <w:t xml:space="preserve"> </w:t>
-      </w:r>
-      <w:r>
-        <w:rPr>
-          <w:rFonts w:ascii="Consolas" w:hAnsi="Consolas" w:cs="Consolas"/>
-          <w:color w:val="000000"/>
-          <w:sz w:val="19"/>
-          <w:szCs w:val="19"/>
-          <w:highlight w:val="white"/>
-        </w:rPr>
-        <w:t>– позиция элемента в спецификации</w:t>
-      </w:r>
-    </w:p>
-    <w:p>
-      <w:pPr>
-        <w:rPr>
-          <w:rFonts w:ascii="Consolas" w:hAnsi="Consolas" w:cs="Consolas"/>
-          <w:color w:val="000000"/>
-          <w:sz w:val="19"/>
-          <w:szCs w:val="19"/>
-          <w:highlight w:val="white"/>
-        </w:rPr>
-      </w:pPr>
-      <w:proofErr w:type="spellStart"/>
-      <w:r>
-        <w:rPr>
-          <w:rFonts w:ascii="Consolas" w:hAnsi="Consolas" w:cs="Consolas"/>
-          <w:b/>
-          <w:color w:val="000000"/>
-          <w:sz w:val="19"/>
-          <w:szCs w:val="19"/>
-          <w:highlight w:val="white"/>
-          <w:lang w:val="en-US"/>
-        </w:rPr>
-        <w:t>PositionDesignation</w:t>
-      </w:r>
-      <w:proofErr w:type="spellEnd"/>
-      <w:r>
-        <w:rPr>
-          <w:rFonts w:ascii="Consolas" w:hAnsi="Consolas" w:cs="Consolas"/>
-          <w:color w:val="000000"/>
-          <w:sz w:val="19"/>
-          <w:szCs w:val="19"/>
-          <w:highlight w:val="white"/>
-        </w:rPr>
-        <w:t xml:space="preserve"> </w:t>
-      </w:r>
-      <w:r>
-        <w:rPr>
-          <w:rFonts w:ascii="Consolas" w:hAnsi="Consolas" w:cs="Consolas"/>
-          <w:color w:val="000000"/>
-          <w:sz w:val="19"/>
-          <w:szCs w:val="19"/>
-          <w:highlight w:val="white"/>
-        </w:rPr>
-        <w:t>– позиционное обозначение в схеме (</w:t>
-      </w:r>
-      <w:r>
-        <w:rPr>
-          <w:rFonts w:ascii="Consolas" w:hAnsi="Consolas" w:cs="Consolas"/>
-          <w:color w:val="000000"/>
-          <w:sz w:val="19"/>
-          <w:szCs w:val="19"/>
-          <w:highlight w:val="white"/>
-          <w:lang w:val="en-US"/>
-        </w:rPr>
-        <w:t>R</w:t>
-      </w:r>
-      <w:r>
-        <w:rPr>
-          <w:rFonts w:ascii="Consolas" w:hAnsi="Consolas" w:cs="Consolas"/>
-          <w:color w:val="000000"/>
-          <w:sz w:val="19"/>
-          <w:szCs w:val="19"/>
-          <w:highlight w:val="white"/>
-        </w:rPr>
-        <w:t>1-</w:t>
-      </w:r>
-      <w:r>
-        <w:rPr>
-          <w:rFonts w:ascii="Consolas" w:hAnsi="Consolas" w:cs="Consolas"/>
-          <w:color w:val="000000"/>
-          <w:sz w:val="19"/>
-          <w:szCs w:val="19"/>
-          <w:highlight w:val="white"/>
-          <w:lang w:val="en-US"/>
-        </w:rPr>
-        <w:t>R</w:t>
-      </w:r>
-      <w:r>
-        <w:rPr>
-          <w:rFonts w:ascii="Consolas" w:hAnsi="Consolas" w:cs="Consolas"/>
-          <w:color w:val="000000"/>
-          <w:sz w:val="19"/>
-          <w:szCs w:val="19"/>
-          <w:highlight w:val="white"/>
-        </w:rPr>
-        <w:t>17</w:t>
-      </w:r>
-      <w:r>
-        <w:rPr>
-          <w:rFonts w:ascii="Consolas" w:hAnsi="Consolas" w:cs="Consolas"/>
-          <w:color w:val="000000"/>
-          <w:sz w:val="19"/>
-          <w:szCs w:val="19"/>
-          <w:highlight w:val="white"/>
-        </w:rPr>
-        <w:t>)</w:t>
-      </w:r>
-    </w:p>
-    <w:p>
-      <w:pPr>
-        <w:rPr>
-          <w:rFonts w:ascii="Consolas" w:hAnsi="Consolas" w:cs="Consolas"/>
-          <w:color w:val="000000"/>
-          <w:sz w:val="19"/>
-          <w:szCs w:val="19"/>
-          <w:highlight w:val="white"/>
-        </w:rPr>
-      </w:pPr>
-      <w:r>
-        <w:rPr>
-          <w:rFonts w:ascii="Consolas" w:hAnsi="Consolas" w:cs="Consolas"/>
-          <w:b/>
-          <w:color w:val="000000"/>
-          <w:sz w:val="19"/>
-          <w:szCs w:val="19"/>
-          <w:highlight w:val="white"/>
-          <w:lang w:val="en-US"/>
-        </w:rPr>
-        <w:t>Note</w:t>
-      </w:r>
-      <w:r>
-        <w:rPr>
-          <w:rFonts w:ascii="Consolas" w:hAnsi="Consolas" w:cs="Consolas"/>
-          <w:color w:val="000000"/>
-          <w:sz w:val="19"/>
-          <w:szCs w:val="19"/>
-          <w:highlight w:val="white"/>
-        </w:rPr>
-        <w:t xml:space="preserve"> – </w:t>
-      </w:r>
-      <w:r>
-        <w:rPr>
-          <w:rFonts w:ascii="Consolas" w:hAnsi="Consolas" w:cs="Consolas"/>
-          <w:color w:val="000000"/>
-          <w:sz w:val="19"/>
-          <w:szCs w:val="19"/>
-          <w:highlight w:val="white"/>
-        </w:rPr>
-        <w:t>примечание</w:t>
-      </w:r>
-    </w:p>
-    <w:p>
-      <w:pPr>
-        <w:rPr>
-          <w:rFonts w:ascii="Consolas" w:hAnsi="Consolas" w:cs="Consolas"/>
-          <w:color w:val="000000"/>
-          <w:sz w:val="19"/>
-          <w:szCs w:val="19"/>
-          <w:highlight w:val="white"/>
-        </w:rPr>
-      </w:pPr>
-      <w:r>
-        <w:rPr>
-          <w:rFonts w:ascii="Consolas" w:hAnsi="Consolas" w:cs="Consolas"/>
-          <w:b/>
-          <w:color w:val="000000"/>
-          <w:sz w:val="19"/>
-          <w:szCs w:val="19"/>
-          <w:highlight w:val="white"/>
-          <w:lang w:val="en-US"/>
-        </w:rPr>
-        <w:t>Supplier</w:t>
-      </w:r>
-      <w:r>
-        <w:rPr>
-          <w:rFonts w:ascii="Consolas" w:hAnsi="Consolas" w:cs="Consolas"/>
-          <w:color w:val="000000"/>
-          <w:sz w:val="19"/>
-          <w:szCs w:val="19"/>
-          <w:highlight w:val="white"/>
-        </w:rPr>
-        <w:t xml:space="preserve"> – </w:t>
-      </w:r>
-      <w:r>
-        <w:rPr>
-          <w:rFonts w:ascii="Consolas" w:hAnsi="Consolas" w:cs="Consolas"/>
-          <w:color w:val="000000"/>
-          <w:sz w:val="19"/>
-          <w:szCs w:val="19"/>
-          <w:highlight w:val="white"/>
-        </w:rPr>
-        <w:t>поставщик</w:t>
-      </w:r>
-    </w:p>
-    <w:p>
-      <w:pPr>
-        <w:rPr>
-          <w:rFonts w:ascii="Consolas" w:hAnsi="Consolas" w:cs="Consolas"/>
-          <w:color w:val="000000"/>
-          <w:sz w:val="19"/>
-          <w:szCs w:val="19"/>
-          <w:highlight w:val="white"/>
-        </w:rPr>
-      </w:pPr>
-      <w:proofErr w:type="spellStart"/>
-      <w:r>
-        <w:rPr>
-          <w:rFonts w:ascii="Consolas" w:hAnsi="Consolas" w:cs="Consolas"/>
-          <w:b/>
-          <w:color w:val="000000"/>
-          <w:sz w:val="19"/>
-          <w:szCs w:val="19"/>
-          <w:highlight w:val="white"/>
-          <w:lang w:val="en-US"/>
-        </w:rPr>
-        <w:t>MeasureUnits</w:t>
-      </w:r>
-      <w:proofErr w:type="spellEnd"/>
-      <w:r>
-        <w:rPr>
-          <w:rFonts w:ascii="Consolas" w:hAnsi="Consolas" w:cs="Consolas"/>
-          <w:color w:val="000000"/>
-          <w:sz w:val="19"/>
-          <w:szCs w:val="19"/>
-          <w:highlight w:val="white"/>
-        </w:rPr>
-        <w:t xml:space="preserve"> </w:t>
-      </w:r>
-      <w:r>
-        <w:rPr>
-          <w:rFonts w:ascii="Consolas" w:hAnsi="Consolas" w:cs="Consolas"/>
-          <w:color w:val="000000"/>
-          <w:sz w:val="19"/>
-          <w:szCs w:val="19"/>
-          <w:highlight w:val="white"/>
-        </w:rPr>
-        <w:t xml:space="preserve"> - единицы измерения</w:t>
-      </w:r>
-    </w:p>
-    <w:p>
-      <w:pPr>
-        <w:rPr>
-          <w:rFonts w:ascii="Consolas" w:hAnsi="Consolas" w:cs="Consolas"/>
-          <w:color w:val="000000"/>
-          <w:sz w:val="19"/>
-          <w:szCs w:val="19"/>
-          <w:highlight w:val="white"/>
-        </w:rPr>
-      </w:pPr>
-      <w:r>
-        <w:rPr>
-          <w:rFonts w:ascii="Consolas" w:hAnsi="Consolas" w:cs="Consolas"/>
-          <w:b/>
-          <w:color w:val="000000"/>
-          <w:sz w:val="19"/>
-          <w:szCs w:val="19"/>
-          <w:highlight w:val="white"/>
-          <w:lang w:val="en-US"/>
-        </w:rPr>
-        <w:t>Class</w:t>
-      </w:r>
-      <w:r>
-        <w:rPr>
-          <w:rFonts w:ascii="Consolas" w:hAnsi="Consolas" w:cs="Consolas"/>
-          <w:color w:val="000000"/>
-          <w:sz w:val="19"/>
-          <w:szCs w:val="19"/>
-          <w:highlight w:val="white"/>
-        </w:rPr>
-        <w:t xml:space="preserve"> </w:t>
-      </w:r>
-      <w:r>
-        <w:rPr>
-          <w:rFonts w:ascii="Consolas" w:hAnsi="Consolas" w:cs="Consolas"/>
-          <w:color w:val="000000"/>
-          <w:sz w:val="19"/>
-          <w:szCs w:val="19"/>
-          <w:highlight w:val="white"/>
-        </w:rPr>
-        <w:t>– класс изделия (Диод, конденсатор, микросхема)</w:t>
-      </w:r>
-    </w:p>
-    <w:p>
-      <w:pPr>
-        <w:rPr>
-          <w:rFonts w:ascii="Consolas" w:hAnsi="Consolas" w:cs="Consolas"/>
-          <w:color w:val="000000"/>
-          <w:sz w:val="19"/>
-          <w:szCs w:val="19"/>
-          <w:highlight w:val="white"/>
-        </w:rPr>
-      </w:pPr>
-      <w:proofErr w:type="spellStart"/>
-      <w:r>
-        <w:rPr>
-          <w:rFonts w:ascii="Consolas" w:hAnsi="Consolas" w:cs="Consolas"/>
-          <w:b/>
-          <w:color w:val="000000"/>
-          <w:sz w:val="19"/>
-          <w:szCs w:val="19"/>
-          <w:highlight w:val="white"/>
-          <w:lang w:val="en-US"/>
-        </w:rPr>
-        <w:t>LastVersion</w:t>
-      </w:r>
-      <w:proofErr w:type="spellEnd"/>
-      <w:r>
-        <w:rPr>
-          <w:rFonts w:ascii="Consolas" w:hAnsi="Consolas" w:cs="Consolas"/>
-          <w:color w:val="000000"/>
-          <w:sz w:val="19"/>
-          <w:szCs w:val="19"/>
-          <w:highlight w:val="white"/>
-        </w:rPr>
-        <w:t xml:space="preserve"> – </w:t>
-      </w:r>
-      <w:r>
-        <w:rPr>
-          <w:rFonts w:ascii="Consolas" w:hAnsi="Consolas" w:cs="Consolas"/>
-          <w:color w:val="000000"/>
-          <w:sz w:val="19"/>
-          <w:szCs w:val="19"/>
-          <w:highlight w:val="white"/>
-        </w:rPr>
-        <w:t>версия изменения</w:t>
-      </w:r>
-    </w:p>
-    <w:p>
-      <w:pPr>
-        <w:rPr>
-          <w:rFonts w:ascii="Consolas" w:hAnsi="Consolas" w:cs="Consolas"/>
-          <w:color w:val="000000"/>
-          <w:sz w:val="19"/>
-          <w:szCs w:val="19"/>
-          <w:highlight w:val="white"/>
-        </w:rPr>
-      </w:pPr>
-      <w:r>
-        <w:rPr>
-          <w:rFonts w:ascii="Consolas" w:hAnsi="Consolas" w:cs="Consolas"/>
-          <w:b/>
-          <w:color w:val="000000"/>
-          <w:sz w:val="19"/>
-          <w:szCs w:val="19"/>
-          <w:highlight w:val="white"/>
-          <w:lang w:val="en-US"/>
-        </w:rPr>
-        <w:t>Agent</w:t>
-      </w:r>
-      <w:r>
-        <w:rPr>
-          <w:rFonts w:ascii="Consolas" w:hAnsi="Consolas" w:cs="Consolas"/>
-          <w:color w:val="000000"/>
-          <w:sz w:val="19"/>
-          <w:szCs w:val="19"/>
-          <w:highlight w:val="white"/>
-        </w:rPr>
-        <w:t xml:space="preserve"> – содержит код</w:t>
-      </w:r>
-      <w:r>
-        <w:rPr>
-          <w:rFonts w:ascii="Consolas" w:hAnsi="Consolas" w:cs="Consolas"/>
-          <w:color w:val="000000"/>
-          <w:sz w:val="19"/>
-          <w:szCs w:val="19"/>
-          <w:highlight w:val="white"/>
-        </w:rPr>
-        <w:t>ы</w:t>
-      </w:r>
-      <w:r>
-        <w:rPr>
-          <w:rFonts w:ascii="Consolas" w:hAnsi="Consolas" w:cs="Consolas"/>
-          <w:color w:val="000000"/>
-          <w:sz w:val="19"/>
-          <w:szCs w:val="19"/>
-          <w:highlight w:val="white"/>
-        </w:rPr>
-        <w:t xml:space="preserve"> контрагент</w:t>
-      </w:r>
-      <w:r>
-        <w:rPr>
-          <w:rFonts w:ascii="Consolas" w:hAnsi="Consolas" w:cs="Consolas"/>
-          <w:color w:val="000000"/>
-          <w:sz w:val="19"/>
-          <w:szCs w:val="19"/>
-          <w:highlight w:val="white"/>
-        </w:rPr>
-        <w:t>ов</w:t>
-      </w:r>
-    </w:p>
-    <w:p>
-      <w:pPr>
-        <w:rPr>
-          <w:rFonts w:ascii="Consolas" w:hAnsi="Consolas" w:cs="Consolas"/>
-          <w:color w:val="000000"/>
-          <w:sz w:val="19"/>
-          <w:szCs w:val="19"/>
-          <w:highlight w:val="white"/>
-        </w:rPr>
-      </w:pPr>
-      <w:proofErr w:type="spellStart"/>
-      <w:r>
-        <w:rPr>
-          <w:rFonts w:ascii="Consolas" w:hAnsi="Consolas" w:cs="Consolas"/>
-          <w:b/>
-          <w:color w:val="000000"/>
-          <w:sz w:val="19"/>
-          <w:szCs w:val="19"/>
-          <w:highlight w:val="white"/>
-          <w:lang w:val="en-US"/>
-        </w:rPr>
-        <w:t>StockRate</w:t>
-      </w:r>
-      <w:proofErr w:type="spellEnd"/>
-      <w:r>
-        <w:rPr>
-          <w:rFonts w:ascii="Consolas" w:hAnsi="Consolas" w:cs="Consolas"/>
-          <w:color w:val="000000"/>
-          <w:sz w:val="19"/>
-          <w:szCs w:val="19"/>
-          <w:highlight w:val="white"/>
-        </w:rPr>
-        <w:t xml:space="preserve"> – коэффициент запаса</w:t>
-      </w:r>
-    </w:p>
-    <w:p>
-      <w:pPr>
-        <w:rPr>
-          <w:rFonts w:ascii="Consolas" w:hAnsi="Consolas" w:cs="Consolas"/>
-          <w:color w:val="000000"/>
-          <w:sz w:val="19"/>
-          <w:szCs w:val="19"/>
-          <w:highlight w:val="white"/>
-        </w:rPr>
-      </w:pPr>
-      <w:proofErr w:type="spellStart"/>
-      <w:r>
-        <w:rPr>
-          <w:rFonts w:ascii="Consolas" w:hAnsi="Consolas" w:cs="Consolas"/>
-          <w:b/>
-          <w:color w:val="000000"/>
-          <w:sz w:val="19"/>
-          <w:szCs w:val="19"/>
-          <w:highlight w:val="white"/>
-          <w:lang w:val="en-US"/>
-        </w:rPr>
-        <w:t>SampleSize</w:t>
-      </w:r>
-      <w:proofErr w:type="spellEnd"/>
-      <w:r>
-        <w:rPr>
-          <w:rFonts w:ascii="Consolas" w:hAnsi="Consolas" w:cs="Consolas"/>
-          <w:color w:val="000000"/>
-          <w:sz w:val="19"/>
-          <w:szCs w:val="19"/>
-          <w:highlight w:val="white"/>
-        </w:rPr>
-        <w:t xml:space="preserve"> – объем выборки при входном контроле</w:t>
-      </w:r>
-    </w:p>
-    <w:p>
-      <w:pPr>
-        <w:rPr>
-          <w:rFonts w:ascii="Consolas" w:hAnsi="Consolas" w:cs="Consolas"/>
-          <w:color w:val="000000"/>
-          <w:sz w:val="19"/>
-          <w:szCs w:val="19"/>
-          <w:highlight w:val="white"/>
-        </w:rPr>
-      </w:pPr>
-      <w:proofErr w:type="spellStart"/>
-      <w:r>
-        <w:rPr>
-          <w:rFonts w:ascii="Consolas" w:hAnsi="Consolas" w:cs="Consolas"/>
-          <w:b/>
-          <w:color w:val="000000"/>
-          <w:sz w:val="19"/>
-          <w:szCs w:val="19"/>
-          <w:highlight w:val="white"/>
-        </w:rPr>
-        <w:t>IsPCB</w:t>
-      </w:r>
-      <w:proofErr w:type="spellEnd"/>
-      <w:r>
-        <w:rPr>
-          <w:rFonts w:ascii="Consolas" w:hAnsi="Consolas" w:cs="Consolas"/>
-          <w:color w:val="000000"/>
-          <w:sz w:val="19"/>
-          <w:szCs w:val="19"/>
-          <w:highlight w:val="white"/>
-        </w:rPr>
-        <w:t xml:space="preserve"> – является ли узел печатной платой</w:t>
-      </w:r>
-    </w:p>
-    <w:p>
-      <w:pPr>
-        <w:rPr>
-          <w:rFonts w:ascii="Consolas" w:hAnsi="Consolas" w:cs="Consolas"/>
-          <w:color w:val="000000"/>
-          <w:sz w:val="19"/>
-          <w:szCs w:val="19"/>
-          <w:highlight w:val="white"/>
-        </w:rPr>
-      </w:pPr>
-      <w:proofErr w:type="spellStart"/>
-      <w:r>
-        <w:rPr>
-          <w:rFonts w:ascii="Consolas" w:hAnsi="Consolas" w:cs="Consolas"/>
-          <w:b/>
-          <w:color w:val="000000"/>
-          <w:sz w:val="19"/>
-          <w:szCs w:val="19"/>
-          <w:highlight w:val="white"/>
-        </w:rPr>
-        <w:t>PcbVersion</w:t>
-      </w:r>
-      <w:proofErr w:type="spellEnd"/>
-      <w:r>
-        <w:rPr>
-          <w:rFonts w:ascii="Consolas" w:hAnsi="Consolas" w:cs="Consolas"/>
-          <w:color w:val="000000"/>
-          <w:sz w:val="19"/>
-          <w:szCs w:val="19"/>
-          <w:highlight w:val="white"/>
-        </w:rPr>
-        <w:t xml:space="preserve"> – версия печатной платы</w:t>
-      </w:r>
-    </w:p>
-    <w:p>
-      <w:pPr>
-        <w:rPr>
-          <w:rFonts w:ascii="Consolas" w:hAnsi="Consolas" w:cs="Consolas"/>
-          <w:color w:val="000000"/>
-          <w:sz w:val="19"/>
-          <w:szCs w:val="19"/>
-          <w:highlight w:val="white"/>
-        </w:rPr>
-      </w:pPr>
-      <w:proofErr w:type="spellStart"/>
-      <w:r>
-        <w:rPr>
-          <w:rFonts w:ascii="Consolas" w:hAnsi="Consolas" w:cs="Consolas"/>
-          <w:b/>
-          <w:color w:val="000000"/>
-          <w:sz w:val="19"/>
-          <w:szCs w:val="19"/>
-          <w:highlight w:val="white"/>
-        </w:rPr>
-        <w:t>TechTaskOnPCB</w:t>
-      </w:r>
-      <w:proofErr w:type="spellEnd"/>
-      <w:r>
-        <w:rPr>
-          <w:rFonts w:ascii="Consolas" w:hAnsi="Consolas" w:cs="Consolas"/>
-          <w:color w:val="000000"/>
-          <w:sz w:val="19"/>
-          <w:szCs w:val="19"/>
-          <w:highlight w:val="white"/>
-        </w:rPr>
-        <w:t xml:space="preserve"> – Тех. задание на печатную плату</w:t>
-      </w:r>
-    </w:p>
-    <w:p>
-      <w:pPr>
-        <w:rPr>
-          <w:rFonts w:ascii="Consolas" w:hAnsi="Consolas" w:cs="Consolas"/>
-          <w:color w:val="000000"/>
-          <w:sz w:val="19"/>
-          <w:szCs w:val="19"/>
-          <w:highlight w:val="white"/>
-        </w:rPr>
-      </w:pPr>
-      <w:proofErr w:type="spellStart"/>
-      <w:r>
-        <w:rPr>
-          <w:rFonts w:ascii="Consolas" w:hAnsi="Consolas" w:cs="Consolas"/>
-          <w:b/>
-          <w:color w:val="000000"/>
-          <w:sz w:val="19"/>
-          <w:szCs w:val="19"/>
-          <w:highlight w:val="white"/>
-        </w:rPr>
-        <w:t>Case</w:t>
-      </w:r>
-      <w:proofErr w:type="spellEnd"/>
-      <w:r>
-        <w:rPr>
-          <w:rFonts w:ascii="Consolas" w:hAnsi="Consolas" w:cs="Consolas"/>
-          <w:color w:val="000000"/>
-          <w:sz w:val="19"/>
-          <w:szCs w:val="19"/>
-          <w:highlight w:val="white"/>
-        </w:rPr>
-        <w:t xml:space="preserve"> – тип корпуса, например, 0402, 0805 и т.д.</w:t>
-      </w:r>
-    </w:p>
-    <w:p>
-      <w:pPr>
-        <w:rPr>
-          <w:rFonts w:ascii="Consolas" w:hAnsi="Consolas" w:cs="Consolas"/>
-          <w:color w:val="000000"/>
-          <w:sz w:val="19"/>
-          <w:szCs w:val="19"/>
-          <w:highlight w:val="white"/>
-        </w:rPr>
-      </w:pPr>
-      <w:r>
-        <w:rPr>
-          <w:rFonts w:ascii="Consolas" w:hAnsi="Consolas" w:cs="Consolas"/>
-          <w:b/>
-          <w:color w:val="000000"/>
-          <w:sz w:val="19"/>
-          <w:szCs w:val="19"/>
-          <w:highlight w:val="white"/>
-          <w:lang w:val="en-US"/>
-        </w:rPr>
-        <w:t>Products</w:t>
-      </w:r>
-      <w:r>
-        <w:rPr>
-          <w:rFonts w:ascii="Consolas" w:hAnsi="Consolas" w:cs="Consolas"/>
-          <w:color w:val="000000"/>
-          <w:sz w:val="19"/>
-          <w:szCs w:val="19"/>
-          <w:highlight w:val="white"/>
-        </w:rPr>
-        <w:t xml:space="preserve"> – содержит набор входящих элементов. Заказ состоит из сборочных единиц, сборочные единицы из других сборочных единиц, комплектов и </w:t>
-      </w:r>
-      <w:proofErr w:type="spellStart"/>
-      <w:r>
-        <w:rPr>
-          <w:rFonts w:ascii="Consolas" w:hAnsi="Consolas" w:cs="Consolas"/>
-          <w:color w:val="000000"/>
-          <w:sz w:val="19"/>
-          <w:szCs w:val="19"/>
-          <w:highlight w:val="white"/>
-        </w:rPr>
-        <w:t>тд</w:t>
-      </w:r>
-      <w:proofErr w:type="spellEnd"/>
-      <w:r>
-        <w:rPr>
-          <w:rFonts w:ascii="Consolas" w:hAnsi="Consolas" w:cs="Consolas"/>
-          <w:color w:val="000000"/>
-          <w:sz w:val="19"/>
-          <w:szCs w:val="19"/>
-          <w:highlight w:val="white"/>
-        </w:rPr>
-        <w:t>.</w:t>
-      </w:r>
-    </w:p>
-    <w:p>
-      <w:pPr>
-        <w:rPr>
-          <w:rFonts w:ascii="Consolas" w:hAnsi="Consolas" w:cs="Consolas"/>
-          <w:color w:val="000000"/>
-          <w:sz w:val="19"/>
-          <w:szCs w:val="19"/>
-          <w:highlight w:val="white"/>
-        </w:rPr>
-      </w:pPr>
-      <w:r>
-        <w:rPr>
-          <w:rFonts w:ascii="Consolas" w:hAnsi="Consolas" w:cs="Consolas"/>
-          <w:b/>
-          <w:color w:val="000000"/>
-          <w:sz w:val="19"/>
-          <w:szCs w:val="19"/>
-          <w:highlight w:val="white"/>
-          <w:lang w:val="en-US"/>
-        </w:rPr>
-        <w:t>Parent</w:t>
-      </w:r>
-      <w:r>
-        <w:rPr>
-          <w:rFonts w:ascii="Consolas" w:hAnsi="Consolas" w:cs="Consolas"/>
-          <w:color w:val="000000"/>
-          <w:sz w:val="19"/>
-          <w:szCs w:val="19"/>
-          <w:highlight w:val="white"/>
-        </w:rPr>
-        <w:t xml:space="preserve"> </w:t>
-      </w:r>
-      <w:r>
-        <w:rPr>
-          <w:rFonts w:ascii="Consolas" w:hAnsi="Consolas" w:cs="Consolas"/>
-          <w:color w:val="000000"/>
-          <w:sz w:val="19"/>
-          <w:szCs w:val="19"/>
-          <w:highlight w:val="white"/>
-        </w:rPr>
-        <w:t>– родитель. Содержит ссылку на родительский узел текущего элемента</w:t>
-      </w:r>
-    </w:p>
-    <w:p>
-      <w:pPr>
-        <w:rPr>
-          <w:rFonts w:ascii="Consolas" w:hAnsi="Consolas" w:cs="Consolas"/>
-          <w:sz w:val="19"/>
-          <w:szCs w:val="19"/>
-          <w:highlight w:val="white"/>
-        </w:rPr>
-      </w:pPr>
-      <w:proofErr w:type="spellStart"/>
-      <w:r>
-        <w:rPr>
-          <w:rFonts w:ascii="Consolas" w:hAnsi="Consolas" w:cs="Consolas"/>
-          <w:b/>
-          <w:sz w:val="19"/>
-          <w:szCs w:val="19"/>
-          <w:highlight w:val="white"/>
-          <w:lang w:val="en-US"/>
-        </w:rPr>
-        <w:t>ProduseSign</w:t>
-      </w:r>
-      <w:proofErr w:type="spellEnd"/>
-      <w:r>
-        <w:rPr>
-          <w:rFonts w:ascii="Consolas" w:hAnsi="Consolas" w:cs="Consolas"/>
-          <w:b/>
-          <w:sz w:val="19"/>
-          <w:szCs w:val="19"/>
-          <w:highlight w:val="white"/>
-        </w:rPr>
-        <w:t xml:space="preserve"> </w:t>
-      </w:r>
-      <w:r>
-        <w:rPr>
-          <w:rFonts w:ascii="Consolas" w:hAnsi="Consolas" w:cs="Consolas"/>
-          <w:sz w:val="19"/>
-          <w:szCs w:val="19"/>
-          <w:highlight w:val="white"/>
-        </w:rPr>
-        <w:t xml:space="preserve">– </w:t>
-      </w:r>
-      <w:r>
-        <w:rPr>
-          <w:rFonts w:ascii="Consolas" w:hAnsi="Consolas" w:cs="Consolas"/>
-          <w:sz w:val="19"/>
-          <w:szCs w:val="19"/>
-          <w:highlight w:val="white"/>
-        </w:rPr>
-        <w:t>признак изготовления узла, например, «Не изготавливать»</w:t>
-      </w:r>
-    </w:p>
-    <w:p>
-      <w:pPr>
-        <w:rPr>
-          <w:rFonts w:ascii="Consolas" w:hAnsi="Consolas" w:cs="Consolas"/>
-          <w:sz w:val="19"/>
-          <w:szCs w:val="19"/>
-          <w:highlight w:val="white"/>
-        </w:rPr>
-      </w:pPr>
-      <w:proofErr w:type="spellStart"/>
-      <w:r>
-        <w:rPr>
-          <w:rFonts w:ascii="Consolas" w:hAnsi="Consolas" w:cs="Consolas"/>
-          <w:b/>
-          <w:sz w:val="19"/>
-          <w:szCs w:val="19"/>
-          <w:highlight w:val="white"/>
-          <w:lang w:val="en-US"/>
-        </w:rPr>
-        <w:t>MountingType</w:t>
-      </w:r>
-      <w:proofErr w:type="spellEnd"/>
-      <w:r>
-        <w:rPr>
-          <w:rFonts w:ascii="Consolas" w:hAnsi="Consolas" w:cs="Consolas"/>
-          <w:b/>
-          <w:sz w:val="19"/>
-          <w:szCs w:val="19"/>
-          <w:highlight w:val="white"/>
-        </w:rPr>
-        <w:t xml:space="preserve"> </w:t>
-      </w:r>
-      <w:r>
-        <w:rPr>
-          <w:rFonts w:ascii="Consolas" w:hAnsi="Consolas" w:cs="Consolas"/>
-          <w:sz w:val="19"/>
-          <w:szCs w:val="19"/>
-          <w:highlight w:val="white"/>
-        </w:rPr>
-        <w:t>– Тип монтажа элемента. Важный параметр для дальнейшей обработки составов в 1С. Отлично послужит для комплектовочных карт, чтобы склад правильно выдавал элементы на нужные участки (поверхностный монтаж, сборка, ручной монтаж)</w:t>
-      </w:r>
-    </w:p>
-    <w:p>
-      <w:pPr>
-        <w:rPr>
-          <w:rFonts w:ascii="Consolas" w:hAnsi="Consolas" w:cs="Consolas"/>
-          <w:b/>
-          <w:sz w:val="19"/>
-          <w:szCs w:val="19"/>
-          <w:highlight w:val="white"/>
-        </w:rPr>
-      </w:pPr>
-      <w:proofErr w:type="spellStart"/>
-      <w:r>
-        <w:rPr>
-          <w:rFonts w:ascii="Consolas" w:hAnsi="Consolas" w:cs="Consolas"/>
-          <w:b/>
-          <w:sz w:val="19"/>
-          <w:szCs w:val="19"/>
-          <w:highlight w:val="white"/>
-        </w:rPr>
-        <w:t>TechRoute</w:t>
-      </w:r>
-      <w:proofErr w:type="spellEnd"/>
-      <w:r>
-        <w:rPr>
-          <w:rFonts w:ascii="Consolas" w:hAnsi="Consolas" w:cs="Consolas"/>
-          <w:sz w:val="19"/>
-          <w:szCs w:val="19"/>
-          <w:highlight w:val="white"/>
-        </w:rPr>
-        <w:t xml:space="preserve"> – Маршрут изготовления узла. Представляет собой последовательность кодов отделов и участков из дерева организации </w:t>
-      </w:r>
-      <w:proofErr w:type="spellStart"/>
-      <w:r>
-        <w:rPr>
-          <w:rFonts w:ascii="Consolas" w:hAnsi="Consolas" w:cs="Consolas"/>
-          <w:b/>
-          <w:sz w:val="19"/>
-          <w:szCs w:val="19"/>
-          <w:highlight w:val="white"/>
-          <w:lang w:val="en-US"/>
-        </w:rPr>
-        <w:t>OrganizationNode</w:t>
-      </w:r>
-      <w:proofErr w:type="spellEnd"/>
-    </w:p>
-    <w:p>
-      <w:pPr>
-        <w:rPr>
-          <w:rFonts w:ascii="Consolas" w:hAnsi="Consolas" w:cs="Consolas"/>
-          <w:color w:val="000000"/>
-          <w:sz w:val="19"/>
-          <w:szCs w:val="19"/>
-          <w:highlight w:val="white"/>
-        </w:rPr>
-      </w:pPr>
-      <w:proofErr w:type="spellStart"/>
-      <w:r>
-        <w:rPr>
-          <w:rFonts w:ascii="Consolas" w:hAnsi="Consolas" w:cs="Consolas"/>
-          <w:b/>
-          <w:color w:val="000000"/>
-          <w:sz w:val="19"/>
-          <w:szCs w:val="19"/>
-          <w:highlight w:val="white"/>
-          <w:lang w:val="en-US"/>
-        </w:rPr>
-        <w:t>RelationName</w:t>
-      </w:r>
-      <w:proofErr w:type="spellEnd"/>
-      <w:r>
-        <w:rPr>
-          <w:rFonts w:ascii="Consolas" w:hAnsi="Consolas" w:cs="Consolas"/>
-          <w:color w:val="000000"/>
-          <w:sz w:val="19"/>
-          <w:szCs w:val="19"/>
-          <w:highlight w:val="white"/>
-        </w:rPr>
-        <w:t xml:space="preserve"> – </w:t>
-      </w:r>
-      <w:r>
-        <w:rPr>
-          <w:rFonts w:ascii="Consolas" w:hAnsi="Consolas" w:cs="Consolas"/>
-          <w:color w:val="000000"/>
-          <w:sz w:val="19"/>
-          <w:szCs w:val="19"/>
-          <w:highlight w:val="white"/>
-        </w:rPr>
-        <w:t>наименование связи (Подборной элемент, Документ, Состав изделия)</w:t>
-      </w:r>
-    </w:p>
-    <w:p>
-      <w:pPr>
-        <w:rPr>
-          <w:rFonts w:ascii="Consolas" w:hAnsi="Consolas" w:cs="Consolas"/>
-          <w:b/>
-          <w:sz w:val="19"/>
-          <w:szCs w:val="19"/>
-          <w:highlight w:val="white"/>
-        </w:rPr>
-      </w:pPr>
-      <w:proofErr w:type="spellStart"/>
-      <w:r>
-        <w:rPr>
-          <w:rFonts w:ascii="Consolas" w:hAnsi="Consolas" w:cs="Consolas"/>
-          <w:b/>
-          <w:color w:val="000000"/>
-          <w:sz w:val="19"/>
-          <w:szCs w:val="19"/>
-          <w:highlight w:val="white"/>
-          <w:lang w:val="en-US"/>
-        </w:rPr>
-        <w:t>ChangeDocumentName</w:t>
-      </w:r>
-      <w:proofErr w:type="spellEnd"/>
-      <w:r>
-        <w:rPr>
-          <w:rFonts w:ascii="Consolas" w:hAnsi="Consolas" w:cs="Consolas"/>
-          <w:color w:val="000000"/>
-          <w:sz w:val="19"/>
-          <w:szCs w:val="19"/>
-          <w:highlight w:val="white"/>
-          <w:lang w:val="en-US"/>
-        </w:rPr>
-        <w:t xml:space="preserve"> </w:t>
-      </w:r>
-      <w:r>
-        <w:rPr>
-          <w:rFonts w:ascii="Consolas" w:hAnsi="Consolas" w:cs="Consolas"/>
-          <w:color w:val="000000"/>
-          <w:sz w:val="19"/>
-          <w:szCs w:val="19"/>
-          <w:highlight w:val="white"/>
-        </w:rPr>
-        <w:t>– имя извещения (ТДЦК.000-0000)</w:t>
-      </w:r>
-    </w:p>
-    <w:p>
-      <w:pPr>
-        <w:rPr>
-          <w:rFonts w:ascii="Consolas" w:hAnsi="Consolas" w:cs="Consolas"/>
-          <w:sz w:val="19"/>
-          <w:szCs w:val="19"/>
-          <w:highlight w:val="white"/>
-          <w:lang w:val="en-US"/>
-        </w:rPr>
-      </w:pPr>
-    </w:p>
-    <w:p>
-      <w:pPr>
-        <w:pStyle w:val="4"/>
-      </w:pPr>
-      <w:bookmarkStart w:id="6" w:name="_Toc26362801"/>
-      <w:proofErr w:type="spellStart"/>
-      <w:r>
-        <w:rPr>
-          <w:lang w:val="en-US"/>
-        </w:rPr>
-        <w:lastRenderedPageBreak/>
-        <w:t>OrganizationNode</w:t>
-      </w:r>
-      <w:bookmarkEnd w:id="6"/>
-      <w:proofErr w:type="spellEnd"/>
-    </w:p>
-    <w:p>
-      <w:pPr>
-        <w:pStyle w:val="4"/>
-      </w:pPr>
-      <w:bookmarkStart w:id="7" w:name="_Toc26362802"/>
-      <w:r>
-        <w:t>Назначение</w:t>
-      </w:r>
-      <w:bookmarkEnd w:id="7"/>
-    </w:p>
-    <w:p>
-      <w:r>
-        <w:t>Представляет собой дерево зависимости цехов, отделов и участок друг от друга</w:t>
-      </w:r>
-    </w:p>
-    <w:p>
-      <w:pPr>
-        <w:pStyle w:val="4"/>
-      </w:pPr>
-      <w:bookmarkStart w:id="8" w:name="_Toc26362803"/>
-      <w:r>
-        <w:t xml:space="preserve">Описание </w:t>
-      </w:r>
-      <w:r>
-        <w:t>атрибутов</w:t>
-      </w:r>
-      <w:bookmarkEnd w:id="8"/>
-    </w:p>
-    <w:p>
-      <w:pPr>
-        <w:rPr>
-          <w:rFonts w:ascii="Consolas" w:hAnsi="Consolas" w:cs="Consolas"/>
-          <w:color w:val="000000"/>
-          <w:sz w:val="19"/>
-          <w:szCs w:val="19"/>
-          <w:highlight w:val="white"/>
-        </w:rPr>
-      </w:pPr>
-      <w:r>
-        <w:rPr>
-          <w:rFonts w:ascii="Consolas" w:hAnsi="Consolas" w:cs="Consolas"/>
-          <w:color w:val="000000"/>
-          <w:sz w:val="19"/>
-          <w:szCs w:val="19"/>
-          <w:highlight w:val="white"/>
-        </w:rPr>
-        <w:t>Все поля, передаваемые сервисом, являются строками</w:t>
-      </w:r>
-    </w:p>
-    <w:p>
-      <w:pPr>
-        <w:rPr>
-          <w:rFonts w:ascii="Consolas" w:hAnsi="Consolas" w:cs="Consolas"/>
-          <w:sz w:val="19"/>
-          <w:szCs w:val="19"/>
-        </w:rPr>
-      </w:pPr>
-      <w:r>
-        <w:rPr>
-          <w:rFonts w:ascii="Consolas" w:hAnsi="Consolas" w:cs="Consolas"/>
-          <w:b/>
-          <w:sz w:val="19"/>
-          <w:szCs w:val="19"/>
-          <w:lang w:val="en-US"/>
-        </w:rPr>
-        <w:t>Id</w:t>
-      </w:r>
-      <w:r>
-        <w:rPr>
-          <w:rFonts w:ascii="Consolas" w:hAnsi="Consolas" w:cs="Consolas"/>
-          <w:sz w:val="19"/>
-          <w:szCs w:val="19"/>
-        </w:rPr>
-        <w:t xml:space="preserve">  - Идентификатор тех. узла</w:t>
-      </w:r>
-    </w:p>
-    <w:p>
-      <w:pPr>
-        <w:rPr>
-          <w:rFonts w:ascii="Consolas" w:hAnsi="Consolas" w:cs="Consolas"/>
-          <w:sz w:val="19"/>
-          <w:szCs w:val="19"/>
-        </w:rPr>
-      </w:pPr>
-      <w:r>
-        <w:rPr>
-          <w:rFonts w:ascii="Consolas" w:hAnsi="Consolas" w:cs="Consolas"/>
-          <w:b/>
-          <w:sz w:val="19"/>
-          <w:szCs w:val="19"/>
-          <w:lang w:val="en-US"/>
-        </w:rPr>
-        <w:t>Type</w:t>
-      </w:r>
-      <w:r>
-        <w:rPr>
-          <w:rFonts w:ascii="Consolas" w:hAnsi="Consolas" w:cs="Consolas"/>
-          <w:sz w:val="19"/>
-          <w:szCs w:val="19"/>
-        </w:rPr>
-        <w:t xml:space="preserve">  - тип объекта. Потребитель сервиса может этот атрибут игнорировать</w:t>
-      </w:r>
-      <w:r>
-        <w:rPr>
-          <w:rFonts w:ascii="Consolas" w:hAnsi="Consolas" w:cs="Consolas"/>
-          <w:sz w:val="19"/>
-          <w:szCs w:val="19"/>
-        </w:rPr>
-        <w:t xml:space="preserve">. Проверка на наличие потомков нужно будет осуществлять проверкой на количество у атрибута </w:t>
-      </w:r>
-      <w:r>
-        <w:rPr>
-          <w:rFonts w:ascii="Consolas" w:hAnsi="Consolas" w:cs="Consolas"/>
-          <w:sz w:val="19"/>
-          <w:szCs w:val="19"/>
-          <w:lang w:val="en-US"/>
-        </w:rPr>
-        <w:t>Children</w:t>
-      </w:r>
-      <w:r>
-        <w:rPr>
-          <w:rFonts w:ascii="Consolas" w:hAnsi="Consolas" w:cs="Consolas"/>
-          <w:sz w:val="19"/>
-          <w:szCs w:val="19"/>
-        </w:rPr>
-        <w:t xml:space="preserve"> или итератором</w:t>
-      </w:r>
-    </w:p>
-    <w:p>
-      <w:pPr>
-        <w:rPr>
-          <w:rFonts w:ascii="Consolas" w:hAnsi="Consolas" w:cs="Consolas"/>
-          <w:sz w:val="19"/>
-          <w:szCs w:val="19"/>
-        </w:rPr>
-      </w:pPr>
-      <w:proofErr w:type="spellStart"/>
-      <w:r>
-        <w:rPr>
-          <w:rFonts w:ascii="Consolas" w:hAnsi="Consolas" w:cs="Consolas"/>
-          <w:b/>
-          <w:sz w:val="19"/>
-          <w:szCs w:val="19"/>
-          <w:lang w:val="en-US"/>
-        </w:rPr>
-        <w:t>PartitionName</w:t>
-      </w:r>
-      <w:proofErr w:type="spellEnd"/>
-      <w:r>
-        <w:rPr>
-          <w:rFonts w:ascii="Consolas" w:hAnsi="Consolas" w:cs="Consolas"/>
-          <w:sz w:val="19"/>
-          <w:szCs w:val="19"/>
-        </w:rPr>
-        <w:t xml:space="preserve"> – наименование участка (например, участок комплектования)</w:t>
-      </w:r>
-    </w:p>
-    <w:p>
-      <w:pPr>
-        <w:rPr>
-          <w:rFonts w:ascii="Consolas" w:hAnsi="Consolas" w:cs="Consolas"/>
-          <w:sz w:val="19"/>
-          <w:szCs w:val="19"/>
-        </w:rPr>
-      </w:pPr>
-      <w:proofErr w:type="spellStart"/>
-      <w:r>
-        <w:rPr>
-          <w:rFonts w:ascii="Consolas" w:hAnsi="Consolas" w:cs="Consolas"/>
-          <w:b/>
-          <w:sz w:val="19"/>
-          <w:szCs w:val="19"/>
-          <w:lang w:val="en-US"/>
-        </w:rPr>
-        <w:t>WorkshopName</w:t>
-      </w:r>
-      <w:proofErr w:type="spellEnd"/>
-      <w:r>
-        <w:rPr>
-          <w:rFonts w:ascii="Consolas" w:hAnsi="Consolas" w:cs="Consolas"/>
-          <w:sz w:val="19"/>
-          <w:szCs w:val="19"/>
-        </w:rPr>
-        <w:t xml:space="preserve">  - наименование цеха (например, производство узлов и блоков НАП)</w:t>
-      </w:r>
-    </w:p>
-    <w:p>
-      <w:pPr>
-        <w:rPr>
-          <w:rFonts w:ascii="Consolas" w:hAnsi="Consolas" w:cs="Consolas"/>
-          <w:sz w:val="19"/>
-          <w:szCs w:val="19"/>
-        </w:rPr>
-      </w:pPr>
-      <w:proofErr w:type="spellStart"/>
-      <w:r>
-        <w:rPr>
-          <w:rFonts w:ascii="Consolas" w:hAnsi="Consolas" w:cs="Consolas"/>
-          <w:b/>
-          <w:sz w:val="19"/>
-          <w:szCs w:val="19"/>
-          <w:lang w:val="en-US"/>
-        </w:rPr>
-        <w:t>PartitionId</w:t>
-      </w:r>
-      <w:proofErr w:type="spellEnd"/>
-      <w:r>
-        <w:rPr>
-          <w:rFonts w:ascii="Consolas" w:hAnsi="Consolas" w:cs="Consolas"/>
-          <w:sz w:val="19"/>
-          <w:szCs w:val="19"/>
-        </w:rPr>
-        <w:t xml:space="preserve"> – идентификатор участка (например, 712)</w:t>
-      </w:r>
-    </w:p>
-    <w:p>
-      <w:pPr>
-        <w:rPr>
-          <w:rFonts w:ascii="Consolas" w:hAnsi="Consolas" w:cs="Consolas"/>
-          <w:sz w:val="19"/>
-          <w:szCs w:val="19"/>
-        </w:rPr>
-      </w:pPr>
-      <w:proofErr w:type="spellStart"/>
-      <w:r>
-        <w:rPr>
-          <w:rFonts w:ascii="Consolas" w:hAnsi="Consolas" w:cs="Consolas"/>
-          <w:b/>
-          <w:sz w:val="19"/>
-          <w:szCs w:val="19"/>
-          <w:lang w:val="en-US"/>
-        </w:rPr>
-        <w:t>WorkshopId</w:t>
-      </w:r>
-      <w:proofErr w:type="spellEnd"/>
-      <w:r>
-        <w:rPr>
-          <w:rFonts w:ascii="Consolas" w:hAnsi="Consolas" w:cs="Consolas"/>
-          <w:sz w:val="19"/>
-          <w:szCs w:val="19"/>
-        </w:rPr>
-        <w:t xml:space="preserve"> </w:t>
-      </w:r>
-      <w:r>
-        <w:rPr>
-          <w:rFonts w:ascii="Consolas" w:hAnsi="Consolas" w:cs="Consolas"/>
-          <w:sz w:val="19"/>
-          <w:szCs w:val="19"/>
-        </w:rPr>
-        <w:t>– идентификатор цеха (например, 72)</w:t>
-      </w:r>
-    </w:p>
-    <w:p>
-      <w:pPr>
-        <w:rPr>
-          <w:rFonts w:ascii="Consolas" w:hAnsi="Consolas" w:cs="Consolas"/>
-          <w:sz w:val="19"/>
-          <w:szCs w:val="19"/>
-        </w:rPr>
-      </w:pPr>
-      <w:proofErr w:type="spellStart"/>
-      <w:r>
-        <w:rPr>
-          <w:rFonts w:ascii="Consolas" w:hAnsi="Consolas" w:cs="Consolas"/>
-          <w:b/>
-          <w:color w:val="000000"/>
-          <w:sz w:val="19"/>
-          <w:szCs w:val="19"/>
-          <w:highlight w:val="white"/>
-        </w:rPr>
-        <w:t>Children</w:t>
-      </w:r>
-      <w:proofErr w:type="spellEnd"/>
-      <w:r>
-        <w:rPr>
-          <w:b/>
-        </w:rPr>
-        <w:t xml:space="preserve"> – </w:t>
-      </w:r>
-      <w:r>
-        <w:rPr>
-          <w:rFonts w:ascii="Consolas" w:hAnsi="Consolas" w:cs="Consolas"/>
           <w:sz w:val="19"/>
           <w:szCs w:val="19"/>
         </w:rPr>
@@ -4908,21 +4984,21 @@
       <w:pPr>
         <w:pStyle w:val="2"/>
       </w:pPr>
-      <w:bookmarkStart w:id="9" w:name="_Toc26362804"/>
+      <w:bookmarkStart w:id="10" w:name="_Toc26362804"/>
       <w:r>
         <w:t>Приложение</w:t>
       </w:r>
-      <w:bookmarkEnd w:id="9"/>
+      <w:bookmarkEnd w:id="10"/>
     </w:p>
     <w:p>
       <w:pPr>
         <w:pStyle w:val="3"/>
       </w:pPr>
-      <w:bookmarkStart w:id="10" w:name="_Toc26362805"/>
+      <w:bookmarkStart w:id="11" w:name="_Toc26362805"/>
       <w:r>
         <w:t>Работа с допустимыми заменами</w:t>
       </w:r>
-      <w:bookmarkEnd w:id="10"/>
+      <w:bookmarkEnd w:id="11"/>
     </w:p>
     <w:p/>
     <w:p>
@@ -5145,7 +5221,29 @@
           <w:szCs w:val="19"/>
           <w:highlight w:val="white"/>
         </w:rPr>
-        <w:t>опустимых заменителей может быть несколько, к примеру мы можем добавить еще один под номером 2</w:t>
+        <w:t xml:space="preserve">опустимых заменителей может быть несколько, </w:t>
+      </w:r>
+      <w:proofErr w:type="gramStart"/>
+      <w:r>
+        <w:rPr>
+          <w:rFonts w:ascii="Consolas" w:hAnsi="Consolas" w:cs="Consolas"/>
+          <w:color w:val="000000"/>
+          <w:sz w:val="19"/>
+          <w:szCs w:val="19"/>
+          <w:highlight w:val="white"/>
+        </w:rPr>
+        <w:t>к примеру</w:t>
+      </w:r>
+      <w:proofErr w:type="gramEnd"/>
+      <w:r>
+        <w:rPr>
+          <w:rFonts w:ascii="Consolas" w:hAnsi="Consolas" w:cs="Consolas"/>
+          <w:color w:val="000000"/>
+          <w:sz w:val="19"/>
+          <w:szCs w:val="19"/>
+          <w:highlight w:val="white"/>
+        </w:rPr>
+        <w:t xml:space="preserve"> мы можем добавить еще один под номером 2</w:t>
       </w:r>
     </w:p>
     <w:p>
@@ -5187,7 +5285,29 @@
           <w:szCs w:val="19"/>
           <w:highlight w:val="white"/>
         </w:rPr>
-        <w:t xml:space="preserve">1 шт. допуск. замена на поз.201 кол. 1 шт. совместно с поз. 205 кол. 0,22 мм2 </w:t>
+        <w:t xml:space="preserve">1 шт. допуск. замена </w:t>
+      </w:r>
+      <w:proofErr w:type="gramStart"/>
+      <w:r>
+        <w:rPr>
+          <w:rFonts w:ascii="Consolas" w:hAnsi="Consolas" w:cs="Consolas"/>
+          <w:color w:val="000000"/>
+          <w:sz w:val="19"/>
+          <w:szCs w:val="19"/>
+          <w:highlight w:val="white"/>
+        </w:rPr>
+        <w:t>на поз</w:t>
+      </w:r>
+      <w:proofErr w:type="gramEnd"/>
+      <w:r>
+        <w:rPr>
+          <w:rFonts w:ascii="Consolas" w:hAnsi="Consolas" w:cs="Consolas"/>
+          <w:color w:val="000000"/>
+          <w:sz w:val="19"/>
+          <w:szCs w:val="19"/>
+          <w:highlight w:val="white"/>
+        </w:rPr>
+        <w:t xml:space="preserve">.201 кол. 1 шт. совместно с поз. 205 кол. 0,22 мм2 </w:t>
       </w:r>
       <w:r>
         <w:rPr>
@@ -5212,6 +5332,7 @@
         <w:t xml:space="preserve"> </w:t>
       </w:r>
       <w:proofErr w:type="spellStart"/>
+      <w:proofErr w:type="gramStart"/>
       <w:r>
         <w:rPr>
           <w:rFonts w:ascii="Consolas" w:hAnsi="Consolas" w:cs="Consolas"/>
@@ -5224,6 +5345,7 @@
         <w:t>поз.ХХХ</w:t>
       </w:r>
       <w:proofErr w:type="spellEnd"/>
+      <w:proofErr w:type="gramEnd"/>
       <w:r>
         <w:rPr>
           <w:rFonts w:ascii="Consolas" w:hAnsi="Consolas" w:cs="Consolas"/>
@@ -5246,7 +5368,7 @@
 </file>
 
 <file path=word/styles.xml><?xml version="1.0" encoding="utf-8"?>
-<w:styles xmlns:r="http://schemas.openxmlformats.org/officeDocument/2006/relationships" xmlns:w="http://schemas.openxmlformats.org/wordprocessingml/2006/main">
+<w:styles xmlns:mc="http://schemas.openxmlformats.org/markup-compatibility/2006" xmlns:r="http://schemas.openxmlformats.org/officeDocument/2006/relationships" xmlns:w="http://schemas.openxmlformats.org/wordprocessingml/2006/main" xmlns:w14="http://schemas.microsoft.com/office/word/2010/wordml" xmlns:w15="http://schemas.microsoft.com/office/word/2012/wordml" xmlns:w16se="http://schemas.microsoft.com/office/word/2015/wordml/symex" mc:Ignorable="w14 w15 w16se">
   <w:docDefaults>
     <w:rPrDefault>
       <w:rPr>
@@ -5262,144 +5384,378 @@
       </w:pPr>
     </w:pPrDefault>
   </w:docDefaults>
-  <w:latentStyles w:defLockedState="0" w:defUIPriority="99" w:defSemiHidden="1" w:defUnhideWhenUsed="1" w:defQFormat="0" w:count="267">
-    <w:lsdException w:name="Normal" w:semiHidden="0" w:uiPriority="0" w:unhideWhenUsed="0" w:qFormat="1"/>
-    <w:lsdException w:name="heading 1" w:semiHidden="0" w:uiPriority="9" w:unhideWhenUsed="0" w:qFormat="1"/>
-    <w:lsdException w:name="heading 2" w:uiPriority="9" w:qFormat="1"/>
-    <w:lsdException w:name="heading 3" w:uiPriority="9" w:qFormat="1"/>
-    <w:lsdException w:name="heading 4" w:uiPriority="9" w:qFormat="1"/>
-    <w:lsdException w:name="heading 5" w:uiPriority="9" w:qFormat="1"/>
-    <w:lsdException w:name="heading 6" w:uiPriority="9" w:qFormat="1"/>
-    <w:lsdException w:name="heading 7" w:uiPriority="9" w:qFormat="1"/>
-    <w:lsdException w:name="heading 8" w:uiPriority="9" w:qFormat="1"/>
-    <w:lsdException w:name="heading 9" w:uiPriority="9" w:qFormat="1"/>
-    <w:lsdException w:name="toc 1" w:uiPriority="39"/>
-    <w:lsdException w:name="toc 2" w:uiPriority="39"/>
-    <w:lsdException w:name="toc 3" w:uiPriority="39"/>
-    <w:lsdException w:name="toc 4" w:uiPriority="39"/>
-    <w:lsdException w:name="toc 5" w:uiPriority="39"/>
-    <w:lsdException w:name="toc 6" w:uiPriority="39"/>
-    <w:lsdException w:name="toc 7" w:uiPriority="39"/>
-    <w:lsdException w:name="toc 8" w:uiPriority="39"/>
-    <w:lsdException w:name="toc 9" w:uiPriority="39"/>
-    <w:lsdException w:name="caption" w:uiPriority="35" w:qFormat="1"/>
-    <w:lsdException w:name="Title" w:semiHidden="0" w:uiPriority="10" w:unhideWhenUsed="0" w:qFormat="1"/>
-    <w:lsdException w:name="Default Paragraph Font" w:uiPriority="1"/>
-    <w:lsdException w:name="Subtitle" w:semiHidden="0" w:uiPriority="11" w:unhideWhenUsed="0" w:qFormat="1"/>
-    <w:lsdException w:name="Strong" w:semiHidden="0" w:uiPriority="22" w:unhideWhenUsed="0" w:qFormat="1"/>
-    <w:lsdException w:name="Emphasis" w:semiHidden="0" w:uiPriority="20" w:unhideWhenUsed="0" w:qFormat="1"/>
-    <w:lsdException w:name="Table Grid" w:semiHidden="0" w:uiPriority="59" w:unhideWhenUsed="0"/>
-    <w:lsdException w:name="Placeholder Text" w:unhideWhenUsed="0"/>
-    <w:lsdException w:name="No Spacing" w:semiHidden="0" w:uiPriority="1" w:unhideWhenUsed="0" w:qFormat="1"/>
-    <w:lsdException w:name="Light Shading" w:semiHidden="0" w:uiPriority="60" w:unhideWhenUsed="0"/>
-    <w:lsdException w:name="Light List" w:semiHidden="0" w:uiPriority="61" w:unhideWhenUsed="0"/>
-    <w:lsdException w:name="Light Grid" w:semiHidden="0" w:uiPriority="62" w:unhideWhenUsed="0"/>
-    <w:lsdException w:name="Medium Shading 1" w:semiHidden="0" w:uiPriority="63" w:unhideWhenUsed="0"/>
-    <w:lsdException w:name="Medium Shading 2" w:semiHidden="0" w:uiPriority="64" w:unhideWhenUsed="0"/>
-    <w:lsdException w:name="Medium List 1" w:semiHidden="0" w:uiPriority="65" w:unhideWhenUsed="0"/>
-    <w:lsdException w:name="Medium List 2" w:semiHidden="0" w:uiPriority="66" w:unhideWhenUsed="0"/>
-    <w:lsdException w:name="Medium Grid 1" w:semiHidden="0" w:uiPriority="67" w:unhideWhenUsed="0"/>
-    <w:lsdException w:name="Medium Grid 2" w:semiHidden="0" w:uiPriority="68" w:unhideWhenUsed="0"/>
-    <w:lsdException w:name="Medium Grid 3" w:semiHidden="0" w:uiPriority="69" w:unhideWhenUsed="0"/>
-    <w:lsdException w:name="Dark List" w:semiHidden="0" w:uiPriority="70" w:unhideWhenUsed="0"/>
-    <w:lsdException w:name="Colorful Shading" w:semiHidden="0" w:uiPriority="71" w:unhideWhenUsed="0"/>
-    <w:lsdException w:name="Colorful List" w:semiHidden="0" w:uiPriority="72" w:unhideWhenUsed="0"/>
-    <w:lsdException w:name="Colorful Grid" w:semiHidden="0" w:uiPriority="73" w:unhideWhenUsed="0"/>
-    <w:lsdException w:name="Light Shading Accent 1" w:semiHidden="0" w:uiPriority="60" w:unhideWhenUsed="0"/>
-    <w:lsdException w:name="Light List Accent 1" w:semiHidden="0" w:uiPriority="61" w:unhideWhenUsed="0"/>
-    <w:lsdException w:name="Light Grid Accent 1" w:semiHidden="0" w:uiPriority="62" w:unhideWhenUsed="0"/>
-    <w:lsdException w:name="Medium Shading 1 Accent 1" w:semiHidden="0" w:uiPriority="63" w:unhideWhenUsed="0"/>
-    <w:lsdException w:name="Medium Shading 2 Accent 1" w:semiHidden="0" w:uiPriority="64" w:unhideWhenUsed="0"/>
-    <w:lsdException w:name="Medium List 1 Accent 1" w:semiHidden="0" w:uiPriority="65" w:unhideWhenUsed="0"/>
-    <w:lsdException w:name="Revision" w:unhideWhenUsed="0"/>
-    <w:lsdException w:name="List Paragraph" w:semiHidden="0" w:uiPriority="34" w:unhideWhenUsed="0" w:qFormat="1"/>
-    <w:lsdException w:name="Quote" w:semiHidden="0" w:uiPriority="29" w:unhideWhenUsed="0" w:qFormat="1"/>
-    <w:lsdException w:name="Intense Quote" w:semiHidden="0" w:uiPriority="30" w:unhideWhenUsed="0" w:qFormat="1"/>
-    <w:lsdException w:name="Medium List 2 Accent 1" w:semiHidden="0" w:uiPriority="66" w:unhideWhenUsed="0"/>
-    <w:lsdException w:name="Medium Grid 1 Accent 1" w:semiHidden="0" w:uiPriority="67" w:unhideWhenUsed="0"/>
-    <w:lsdException w:name="Medium Grid 2 Accent 1" w:semiHidden="0" w:uiPriority="68" w:unhideWhenUsed="0"/>
-    <w:lsdException w:name="Medium Grid 3 Accent 1" w:semiHidden="0" w:uiPriority="69" w:unhideWhenUsed="0"/>
-    <w:lsdException w:name="Dark List Accent 1" w:semiHidden="0" w:uiPriority="70" w:unhideWhenUsed="0"/>
-    <w:lsdException w:name="Colorful Shading Accent 1" w:semiHidden="0" w:uiPriority="71" w:unhideWhenUsed="0"/>
-    <w:lsdException w:name="Colorful List Accent 1" w:semiHidden="0" w:uiPriority="72" w:unhideWhenUsed="0"/>
-    <w:lsdException w:name="Colorful Grid Accent 1" w:semiHidden="0" w:uiPriority="73" w:unhideWhenUsed="0"/>
-    <w:lsdException w:name="Light Shading Accent 2" w:semiHidden="0" w:uiPriority="60" w:unhideWhenUsed="0"/>
-    <w:lsdException w:name="Light List Accent 2" w:semiHidden="0" w:uiPriority="61" w:unhideWhenUsed="0"/>
-    <w:lsdException w:name="Light Grid Accent 2" w:semiHidden="0" w:uiPriority="62" w:unhideWhenUsed="0"/>
-    <w:lsdException w:name="Medium Shading 1 Accent 2" w:semiHidden="0" w:uiPriority="63" w:unhideWhenUsed="0"/>
-    <w:lsdException w:name="Medium Shading 2 Accent 2" w:semiHidden="0" w:uiPriority="64" w:unhideWhenUsed="0"/>
-    <w:lsdException w:name="Medium List 1 Accent 2" w:semiHidden="0" w:uiPriority="65" w:unhideWhenUsed="0"/>
-    <w:lsdException w:name="Medium List 2 Accent 2" w:semiHidden="0" w:uiPriority="66" w:unhideWhenUsed="0"/>
-    <w:lsdException w:name="Medium Grid 1 Accent 2" w:semiHidden="0" w:uiPriority="67" w:unhideWhenUsed="0"/>
-    <w:lsdException w:name="Medium Grid 2 Accent 2" w:semiHidden="0" w:uiPriority="68" w:unhideWhenUsed="0"/>
-    <w:lsdException w:name="Medium Grid 3 Accent 2" w:semiHidden="0" w:uiPriority="69" w:unhideWhenUsed="0"/>
-    <w:lsdException w:name="Dark List Accent 2" w:semiHidden="0" w:uiPriority="70" w:unhideWhenUsed="0"/>
-    <w:lsdException w:name="Colorful Shading Accent 2" w:semiHidden="0" w:uiPriority="71" w:unhideWhenUsed="0"/>
-    <w:lsdException w:name="Colorful List Accent 2" w:semiHidden="0" w:uiPriority="72" w:unhideWhenUsed="0"/>
-    <w:lsdException w:name="Colorful Grid Accent 2" w:semiHidden="0" w:uiPriority="73" w:unhideWhenUsed="0"/>
-    <w:lsdException w:name="Light Shading Accent 3" w:semiHidden="0" w:uiPriority="60" w:unhideWhenUsed="0"/>
-    <w:lsdException w:name="Light List Accent 3" w:semiHidden="0" w:uiPriority="61" w:unhideWhenUsed="0"/>
-    <w:lsdException w:name="Light Grid Accent 3" w:semiHidden="0" w:uiPriority="62" w:unhideWhenUsed="0"/>
-    <w:lsdException w:name="Medium Shading 1 Accent 3" w:semiHidden="0" w:uiPriority="63" w:unhideWhenUsed="0"/>
-    <w:lsdException w:name="Medium Shading 2 Accent 3" w:semiHidden="0" w:uiPriority="64" w:unhideWhenUsed="0"/>
-    <w:lsdException w:name="Medium List 1 Accent 3" w:semiHidden="0" w:uiPriority="65" w:unhideWhenUsed="0"/>
-    <w:lsdException w:name="Medium List 2 Accent 3" w:semiHidden="0" w:uiPriority="66" w:unhideWhenUsed="0"/>
-    <w:lsdException w:name="Medium Grid 1 Accent 3" w:semiHidden="0" w:uiPriority="67" w:unhideWhenUsed="0"/>
-    <w:lsdException w:name="Medium Grid 2 Accent 3" w:semiHidden="0" w:uiPriority="68" w:unhideWhenUsed="0"/>
-    <w:lsdException w:name="Medium Grid 3 Accent 3" w:semiHidden="0" w:uiPriority="69" w:unhideWhenUsed="0"/>
-    <w:lsdException w:name="Dark List Accent 3" w:semiHidden="0" w:uiPriority="70" w:unhideWhenUsed="0"/>
-    <w:lsdException w:name="Colorful Shading Accent 3" w:semiHidden="0" w:uiPriority="71" w:unhideWhenUsed="0"/>
-    <w:lsdException w:name="Colorful List Accent 3" w:semiHidden="0" w:uiPriority="72" w:unhideWhenUsed="0"/>
-    <w:lsdException w:name="Colorful Grid Accent 3" w:semiHidden="0" w:uiPriority="73" w:unhideWhenUsed="0"/>
-    <w:lsdException w:name="Light Shading Accent 4" w:semiHidden="0" w:uiPriority="60" w:unhideWhenUsed="0"/>
-    <w:lsdException w:name="Light List Accent 4" w:semiHidden="0" w:uiPriority="61" w:unhideWhenUsed="0"/>
-    <w:lsdException w:name="Light Grid Accent 4" w:semiHidden="0" w:uiPriority="62" w:unhideWhenUsed="0"/>
-    <w:lsdException w:name="Medium Shading 1 Accent 4" w:semiHidden="0" w:uiPriority="63" w:unhideWhenUsed="0"/>
-    <w:lsdException w:name="Medium Shading 2 Accent 4" w:semiHidden="0" w:uiPriority="64" w:unhideWhenUsed="0"/>
-    <w:lsdException w:name="Medium List 1 Accent 4" w:semiHidden="0" w:uiPriority="65" w:unhideWhenUsed="0"/>
-    <w:lsdException w:name="Medium List 2 Accent 4" w:semiHidden="0" w:uiPriority="66" w:unhideWhenUsed="0"/>
-    <w:lsdException w:name="Medium Grid 1 Accent 4" w:semiHidden="0" w:uiPriority="67" w:unhideWhenUsed="0"/>
-    <w:lsdException w:name="Medium Grid 2 Accent 4" w:semiHidden="0" w:uiPriority="68" w:unhideWhenUsed="0"/>
-    <w:lsdException w:name="Medium Grid 3 Accent 4" w:semiHidden="0" w:uiPriority="69" w:unhideWhenUsed="0"/>
-    <w:lsdException w:name="Dark List Accent 4" w:semiHidden="0" w:uiPriority="70" w:unhideWhenUsed="0"/>
-    <w:lsdException w:name="Colorful Shading Accent 4" w:semiHidden="0" w:uiPriority="71" w:unhideWhenUsed="0"/>
-    <w:lsdException w:name="Colorful List Accent 4" w:semiHidden="0" w:uiPriority="72" w:unhideWhenUsed="0"/>
-    <w:lsdException w:name="Colorful Grid Accent 4" w:semiHidden="0" w:uiPriority="73" w:unhideWhenUsed="0"/>
-    <w:lsdException w:name="Light Shading Accent 5" w:semiHidden="0" w:uiPriority="60" w:unhideWhenUsed="0"/>
-    <w:lsdException w:name="Light List Accent 5" w:semiHidden="0" w:uiPriority="61" w:unhideWhenUsed="0"/>
-    <w:lsdException w:name="Light Grid Accent 5" w:semiHidden="0" w:uiPriority="62" w:unhideWhenUsed="0"/>
-    <w:lsdException w:name="Medium Shading 1 Accent 5" w:semiHidden="0" w:uiPriority="63" w:unhideWhenUsed="0"/>
-    <w:lsdException w:name="Medium Shading 2 Accent 5" w:semiHidden="0" w:uiPriority="64" w:unhideWhenUsed="0"/>
-    <w:lsdException w:name="Medium List 1 Accent 5" w:semiHidden="0" w:uiPriority="65" w:unhideWhenUsed="0"/>
-    <w:lsdException w:name="Medium List 2 Accent 5" w:semiHidden="0" w:uiPriority="66" w:unhideWhenUsed="0"/>
-    <w:lsdException w:name="Medium Grid 1 Accent 5" w:semiHidden="0" w:uiPriority="67" w:unhideWhenUsed="0"/>
-    <w:lsdException w:name="Medium Grid 2 Accent 5" w:semiHidden="0" w:uiPriority="68" w:unhideWhenUsed="0"/>
-    <w:lsdException w:name="Medium Grid 3 Accent 5" w:semiHidden="0" w:uiPriority="69" w:unhideWhenUsed="0"/>
-    <w:lsdException w:name="Dark List Accent 5" w:semiHidden="0" w:uiPriority="70" w:unhideWhenUsed="0"/>
-    <w:lsdException w:name="Colorful Shading Accent 5" w:semiHidden="0" w:uiPriority="71" w:unhideWhenUsed="0"/>
-    <w:lsdException w:name="Colorful List Accent 5" w:semiHidden="0" w:uiPriority="72" w:unhideWhenUsed="0"/>
-    <w:lsdException w:name="Colorful Grid Accent 5" w:semiHidden="0" w:uiPriority="73" w:unhideWhenUsed="0"/>
-    <w:lsdException w:name="Light Shading Accent 6" w:semiHidden="0" w:uiPriority="60" w:unhideWhenUsed="0"/>
-    <w:lsdException w:name="Light List Accent 6" w:semiHidden="0" w:uiPriority="61" w:unhideWhenUsed="0"/>
-    <w:lsdException w:name="Light Grid Accent 6" w:semiHidden="0" w:uiPriority="62" w:unhideWhenUsed="0"/>
-    <w:lsdException w:name="Medium Shading 1 Accent 6" w:semiHidden="0" w:uiPriority="63" w:unhideWhenUsed="0"/>
-    <w:lsdException w:name="Medium Shading 2 Accent 6" w:semiHidden="0" w:uiPriority="64" w:unhideWhenUsed="0"/>
-    <w:lsdException w:name="Medium List 1 Accent 6" w:semiHidden="0" w:uiPriority="65" w:unhideWhenUsed="0"/>
-    <w:lsdException w:name="Medium List 2 Accent 6" w:semiHidden="0" w:uiPriority="66" w:unhideWhenUsed="0"/>
-    <w:lsdException w:name="Medium Grid 1 Accent 6" w:semiHidden="0" w:uiPriority="67" w:unhideWhenUsed="0"/>
-    <w:lsdException w:name="Medium Grid 2 Accent 6" w:semiHidden="0" w:uiPriority="68" w:unhideWhenUsed="0"/>
-    <w:lsdException w:name="Medium Grid 3 Accent 6" w:semiHidden="0" w:uiPriority="69" w:unhideWhenUsed="0"/>
-    <w:lsdException w:name="Dark List Accent 6" w:semiHidden="0" w:uiPriority="70" w:unhideWhenUsed="0"/>
-    <w:lsdException w:name="Colorful Shading Accent 6" w:semiHidden="0" w:uiPriority="71" w:unhideWhenUsed="0"/>
-    <w:lsdException w:name="Colorful List Accent 6" w:semiHidden="0" w:uiPriority="72" w:unhideWhenUsed="0"/>
-    <w:lsdException w:name="Colorful Grid Accent 6" w:semiHidden="0" w:uiPriority="73" w:unhideWhenUsed="0"/>
-    <w:lsdException w:name="Subtle Emphasis" w:semiHidden="0" w:uiPriority="19" w:unhideWhenUsed="0" w:qFormat="1"/>
-    <w:lsdException w:name="Intense Emphasis" w:semiHidden="0" w:uiPriority="21" w:unhideWhenUsed="0" w:qFormat="1"/>
-    <w:lsdException w:name="Subtle Reference" w:semiHidden="0" w:uiPriority="31" w:unhideWhenUsed="0" w:qFormat="1"/>
-    <w:lsdException w:name="Intense Reference" w:semiHidden="0" w:uiPriority="32" w:unhideWhenUsed="0" w:qFormat="1"/>
-    <w:lsdException w:name="Book Title" w:semiHidden="0" w:uiPriority="33" w:unhideWhenUsed="0" w:qFormat="1"/>
-    <w:lsdException w:name="Bibliography" w:uiPriority="37"/>
-    <w:lsdException w:name="TOC Heading" w:uiPriority="39" w:qFormat="1"/>
+  <w:latentStyles w:defLockedState="0" w:defUIPriority="99" w:defSemiHidden="0" w:defUnhideWhenUsed="0" w:defQFormat="0" w:count="371">
+    <w:lsdException w:name="Normal" w:uiPriority="0" w:qFormat="1"/>
+    <w:lsdException w:name="heading 1" w:uiPriority="9" w:qFormat="1"/>
+    <w:lsdException w:name="heading 2" w:semiHidden="1" w:uiPriority="9" w:unhideWhenUsed="1" w:qFormat="1"/>
+    <w:lsdException w:name="heading 3" w:semiHidden="1" w:uiPriority="9" w:unhideWhenUsed="1" w:qFormat="1"/>
+    <w:lsdException w:name="heading 4" w:semiHidden="1" w:uiPriority="9" w:unhideWhenUsed="1" w:qFormat="1"/>
+    <w:lsdException w:name="heading 5" w:semiHidden="1" w:uiPriority="9" w:unhideWhenUsed="1" w:qFormat="1"/>
+    <w:lsdException w:name="heading 6" w:semiHidden="1" w:uiPriority="9" w:unhideWhenUsed="1" w:qFormat="1"/>
+    <w:lsdException w:name="heading 7" w:semiHidden="1" w:uiPriority="9" w:unhideWhenUsed="1" w:qFormat="1"/>
+    <w:lsdException w:name="heading 8" w:semiHidden="1" w:uiPriority="9" w:unhideWhenUsed="1" w:qFormat="1"/>
+    <w:lsdException w:name="heading 9" w:semiHidden="1" w:uiPriority="9" w:unhideWhenUsed="1" w:qFormat="1"/>
+    <w:lsdException w:name="index 1" w:semiHidden="1" w:unhideWhenUsed="1"/>
+    <w:lsdException w:name="index 2" w:semiHidden="1" w:unhideWhenUsed="1"/>
+    <w:lsdException w:name="index 3" w:semiHidden="1" w:unhideWhenUsed="1"/>
+    <w:lsdException w:name="index 4" w:semiHidden="1" w:unhideWhenUsed="1"/>
+    <w:lsdException w:name="index 5" w:semiHidden="1" w:unhideWhenUsed="1"/>
+    <w:lsdException w:name="index 6" w:semiHidden="1" w:unhideWhenUsed="1"/>
+    <w:lsdException w:name="index 7" w:semiHidden="1" w:unhideWhenUsed="1"/>
+    <w:lsdException w:name="index 8" w:semiHidden="1" w:unhideWhenUsed="1"/>
+    <w:lsdException w:name="index 9" w:semiHidden="1" w:unhideWhenUsed="1"/>
+    <w:lsdException w:name="toc 1" w:semiHidden="1" w:uiPriority="39" w:unhideWhenUsed="1"/>
+    <w:lsdException w:name="toc 2" w:semiHidden="1" w:uiPriority="39" w:unhideWhenUsed="1"/>
+    <w:lsdException w:name="toc 3" w:semiHidden="1" w:uiPriority="39" w:unhideWhenUsed="1"/>
+    <w:lsdException w:name="toc 4" w:semiHidden="1" w:uiPriority="39" w:unhideWhenUsed="1"/>
+    <w:lsdException w:name="toc 5" w:semiHidden="1" w:uiPriority="39" w:unhideWhenUsed="1"/>
+    <w:lsdException w:name="toc 6" w:semiHidden="1" w:uiPriority="39" w:unhideWhenUsed="1"/>
+    <w:lsdException w:name="toc 7" w:semiHidden="1" w:uiPriority="39" w:unhideWhenUsed="1"/>
+    <w:lsdException w:name="toc 8" w:semiHidden="1" w:uiPriority="39" w:unhideWhenUsed="1"/>
+    <w:lsdException w:name="toc 9" w:semiHidden="1" w:uiPriority="39" w:unhideWhenUsed="1"/>
+    <w:lsdException w:name="Normal Indent" w:semiHidden="1" w:unhideWhenUsed="1"/>
+    <w:lsdException w:name="footnote text" w:semiHidden="1" w:unhideWhenUsed="1"/>
+    <w:lsdException w:name="annotation text" w:semiHidden="1" w:unhideWhenUsed="1"/>
+    <w:lsdException w:name="header" w:semiHidden="1" w:unhideWhenUsed="1"/>
+    <w:lsdException w:name="footer" w:semiHidden="1" w:unhideWhenUsed="1"/>
+    <w:lsdException w:name="index heading" w:semiHidden="1" w:unhideWhenUsed="1"/>
+    <w:lsdException w:name="caption" w:semiHidden="1" w:uiPriority="35" w:unhideWhenUsed="1" w:qFormat="1"/>
+    <w:lsdException w:name="table of figures" w:semiHidden="1" w:unhideWhenUsed="1"/>
+    <w:lsdException w:name="envelope address" w:semiHidden="1" w:unhideWhenUsed="1"/>
+    <w:lsdException w:name="envelope return" w:semiHidden="1" w:unhideWhenUsed="1"/>
+    <w:lsdException w:name="footnote reference" w:semiHidden="1" w:unhideWhenUsed="1"/>
+    <w:lsdException w:name="annotation reference" w:semiHidden="1" w:unhideWhenUsed="1"/>
+    <w:lsdException w:name="line number" w:semiHidden="1" w:unhideWhenUsed="1"/>
+    <w:lsdException w:name="page number" w:semiHidden="1" w:unhideWhenUsed="1"/>
+    <w:lsdException w:name="endnote reference" w:semiHidden="1" w:unhideWhenUsed="1"/>
+    <w:lsdException w:name="endnote text" w:semiHidden="1" w:unhideWhenUsed="1"/>
+    <w:lsdException w:name="table of authorities" w:semiHidden="1" w:unhideWhenUsed="1"/>
+    <w:lsdException w:name="macro" w:semiHidden="1" w:unhideWhenUsed="1"/>
+    <w:lsdException w:name="toa heading" w:semiHidden="1" w:unhideWhenUsed="1"/>
+    <w:lsdException w:name="List" w:semiHidden="1" w:unhideWhenUsed="1"/>
+    <w:lsdException w:name="List Bullet" w:semiHidden="1" w:unhideWhenUsed="1"/>
+    <w:lsdException w:name="List Number" w:semiHidden="1" w:unhideWhenUsed="1"/>
+    <w:lsdException w:name="List 2" w:semiHidden="1" w:unhideWhenUsed="1"/>
+    <w:lsdException w:name="List 3" w:semiHidden="1" w:unhideWhenUsed="1"/>
+    <w:lsdException w:name="List 4" w:semiHidden="1" w:unhideWhenUsed="1"/>
+    <w:lsdException w:name="List 5" w:semiHidden="1" w:unhideWhenUsed="1"/>
+    <w:lsdException w:name="List Bullet 2" w:semiHidden="1" w:unhideWhenUsed="1"/>
+    <w:lsdException w:name="List Bullet 3" w:semiHidden="1" w:unhideWhenUsed="1"/>
+    <w:lsdException w:name="List Bullet 4" w:semiHidden="1" w:unhideWhenUsed="1"/>
+    <w:lsdException w:name="List Bullet 5" w:semiHidden="1" w:unhideWhenUsed="1"/>
+    <w:lsdException w:name="List Number 2" w:semiHidden="1" w:unhideWhenUsed="1"/>
+    <w:lsdException w:name="List Number 3" w:semiHidden="1" w:unhideWhenUsed="1"/>
+    <w:lsdException w:name="List Number 4" w:semiHidden="1" w:unhideWhenUsed="1"/>
+    <w:lsdException w:name="List Number 5" w:semiHidden="1" w:unhideWhenUsed="1"/>
+    <w:lsdException w:name="Title" w:uiPriority="10" w:qFormat="1"/>
+    <w:lsdException w:name="Closing" w:semiHidden="1" w:unhideWhenUsed="1"/>
+    <w:lsdException w:name="Signature" w:semiHidden="1" w:unhideWhenUsed="1"/>
+    <w:lsdException w:name="Default Paragraph Font" w:semiHidden="1" w:uiPriority="1" w:unhideWhenUsed="1"/>
+    <w:lsdException w:name="Body Text" w:semiHidden="1" w:unhideWhenUsed="1"/>
+    <w:lsdException w:name="Body Text Indent" w:semiHidden="1" w:unhideWhenUsed="1"/>
+    <w:lsdException w:name="List Continue" w:semiHidden="1" w:unhideWhenUsed="1"/>
+    <w:lsdException w:name="List Continue 2" w:semiHidden="1" w:unhideWhenUsed="1"/>
+    <w:lsdException w:name="List Continue 3" w:semiHidden="1" w:unhideWhenUsed="1"/>
+    <w:lsdException w:name="List Continue 4" w:semiHidden="1" w:unhideWhenUsed="1"/>
+    <w:lsdException w:name="List Continue 5" w:semiHidden="1" w:unhideWhenUsed="1"/>
+    <w:lsdException w:name="Message Header" w:semiHidden="1" w:unhideWhenUsed="1"/>
+    <w:lsdException w:name="Subtitle" w:uiPriority="11" w:qFormat="1"/>
+    <w:lsdException w:name="Salutation" w:semiHidden="1" w:unhideWhenUsed="1"/>
+    <w:lsdException w:name="Date" w:semiHidden="1" w:unhideWhenUsed="1"/>
+    <w:lsdException w:name="Body Text First Indent" w:semiHidden="1" w:unhideWhenUsed="1"/>
+    <w:lsdException w:name="Body Text First Indent 2" w:semiHidden="1" w:unhideWhenUsed="1"/>
+    <w:lsdException w:name="Note Heading" w:semiHidden="1" w:unhideWhenUsed="1"/>
+    <w:lsdException w:name="Body Text 2" w:semiHidden="1" w:unhideWhenUsed="1"/>
+    <w:lsdException w:name="Body Text 3" w:semiHidden="1" w:unhideWhenUsed="1"/>
+    <w:lsdException w:name="Body Text Indent 2" w:semiHidden="1" w:unhideWhenUsed="1"/>
+    <w:lsdException w:name="Body Text Indent 3" w:semiHidden="1" w:unhideWhenUsed="1"/>
+    <w:lsdException w:name="Block Text" w:semiHidden="1" w:unhideWhenUsed="1"/>
+    <w:lsdException w:name="Hyperlink" w:semiHidden="1" w:unhideWhenUsed="1"/>
+    <w:lsdException w:name="FollowedHyperlink" w:semiHidden="1" w:unhideWhenUsed="1"/>
+    <w:lsdException w:name="Strong" w:uiPriority="22" w:qFormat="1"/>
+    <w:lsdException w:name="Emphasis" w:uiPriority="20" w:qFormat="1"/>
+    <w:lsdException w:name="Document Map" w:semiHidden="1" w:unhideWhenUsed="1"/>
+    <w:lsdException w:name="Plain Text" w:semiHidden="1" w:unhideWhenUsed="1"/>
+    <w:lsdException w:name="E-mail Signature" w:semiHidden="1" w:unhideWhenUsed="1"/>
+    <w:lsdException w:name="HTML Top of Form" w:semiHidden="1" w:unhideWhenUsed="1"/>
+    <w:lsdException w:name="HTML Bottom of Form" w:semiHidden="1" w:unhideWhenUsed="1"/>
+    <w:lsdException w:name="Normal (Web)" w:semiHidden="1" w:unhideWhenUsed="1"/>
+    <w:lsdException w:name="HTML Acronym" w:semiHidden="1" w:unhideWhenUsed="1"/>
+    <w:lsdException w:name="HTML Address" w:semiHidden="1" w:unhideWhenUsed="1"/>
+    <w:lsdException w:name="HTML Cite" w:semiHidden="1" w:unhideWhenUsed="1"/>
+    <w:lsdException w:name="HTML Code" w:semiHidden="1" w:unhideWhenUsed="1"/>
+    <w:lsdException w:name="HTML Definition" w:semiHidden="1" w:unhideWhenUsed="1"/>
+    <w:lsdException w:name="HTML Keyboard" w:semiHidden="1" w:unhideWhenUsed="1"/>
+    <w:lsdException w:name="HTML Preformatted" w:semiHidden="1" w:unhideWhenUsed="1"/>
+    <w:lsdException w:name="HTML Sample" w:semiHidden="1" w:unhideWhenUsed="1"/>
+    <w:lsdException w:name="HTML Typewriter" w:semiHidden="1" w:unhideWhenUsed="1"/>
+    <w:lsdException w:name="HTML Variable" w:semiHidden="1" w:unhideWhenUsed="1"/>
+    <w:lsdException w:name="Normal Table" w:semiHidden="1" w:unhideWhenUsed="1"/>
+    <w:lsdException w:name="annotation subject" w:semiHidden="1" w:unhideWhenUsed="1"/>
+    <w:lsdException w:name="No List" w:semiHidden="1" w:unhideWhenUsed="1"/>
+    <w:lsdException w:name="Outline List 1" w:semiHidden="1" w:unhideWhenUsed="1"/>
+    <w:lsdException w:name="Outline List 2" w:semiHidden="1" w:unhideWhenUsed="1"/>
+    <w:lsdException w:name="Outline List 3" w:semiHidden="1" w:unhideWhenUsed="1"/>
+    <w:lsdException w:name="Table Simple 1" w:semiHidden="1" w:unhideWhenUsed="1"/>
+    <w:lsdException w:name="Table Simple 2" w:semiHidden="1" w:unhideWhenUsed="1"/>
+    <w:lsdException w:name="Table Simple 3" w:semiHidden="1" w:unhideWhenUsed="1"/>
+    <w:lsdException w:name="Table Classic 1" w:semiHidden="1" w:unhideWhenUsed="1"/>
+    <w:lsdException w:name="Table Classic 2" w:semiHidden="1" w:unhideWhenUsed="1"/>
+    <w:lsdException w:name="Table Classic 3" w:semiHidden="1" w:unhideWhenUsed="1"/>
+    <w:lsdException w:name="Table Classic 4" w:semiHidden="1" w:unhideWhenUsed="1"/>
+    <w:lsdException w:name="Table Colorful 1" w:semiHidden="1" w:unhideWhenUsed="1"/>
+    <w:lsdException w:name="Table Colorful 2" w:semiHidden="1" w:unhideWhenUsed="1"/>
+    <w:lsdException w:name="Table Colorful 3" w:semiHidden="1" w:unhideWhenUsed="1"/>
+    <w:lsdException w:name="Table Columns 1" w:semiHidden="1" w:unhideWhenUsed="1"/>
+    <w:lsdException w:name="Table Columns 2" w:semiHidden="1" w:unhideWhenUsed="1"/>
+    <w:lsdException w:name="Table Columns 3" w:semiHidden="1" w:unhideWhenUsed="1"/>
+    <w:lsdException w:name="Table Columns 4" w:semiHidden="1" w:unhideWhenUsed="1"/>
+    <w:lsdException w:name="Table Columns 5" w:semiHidden="1" w:unhideWhenUsed="1"/>
+    <w:lsdException w:name="Table Grid 1" w:semiHidden="1" w:unhideWhenUsed="1"/>
+    <w:lsdException w:name="Table Grid 2" w:semiHidden="1" w:unhideWhenUsed="1"/>
+    <w:lsdException w:name="Table Grid 3" w:semiHidden="1" w:unhideWhenUsed="1"/>
+    <w:lsdException w:name="Table Grid 4" w:semiHidden="1" w:unhideWhenUsed="1"/>
+    <w:lsdException w:name="Table Grid 5" w:semiHidden="1" w:unhideWhenUsed="1"/>
+    <w:lsdException w:name="Table Grid 6" w:semiHidden="1" w:unhideWhenUsed="1"/>
+    <w:lsdException w:name="Table Grid 7" w:semiHidden="1" w:unhideWhenUsed="1"/>
+    <w:lsdException w:name="Table Grid 8" w:semiHidden="1" w:unhideWhenUsed="1"/>
+    <w:lsdException w:name="Table List 1" w:semiHidden="1" w:unhideWhenUsed="1"/>
+    <w:lsdException w:name="Table List 2" w:semiHidden="1" w:unhideWhenUsed="1"/>
+    <w:lsdException w:name="Table List 3" w:semiHidden="1" w:unhideWhenUsed="1"/>
+    <w:lsdException w:name="Table List 4" w:semiHidden="1" w:unhideWhenUsed="1"/>
+    <w:lsdException w:name="Table List 5" w:semiHidden="1" w:unhideWhenUsed="1"/>
+    <w:lsdException w:name="Table List 6" w:semiHidden="1" w:unhideWhenUsed="1"/>
+    <w:lsdException w:name="Table List 7" w:semiHidden="1" w:unhideWhenUsed="1"/>
+    <w:lsdException w:name="Table List 8" w:semiHidden="1" w:unhideWhenUsed="1"/>
+    <w:lsdException w:name="Table 3D effects 1" w:semiHidden="1" w:unhideWhenUsed="1"/>
+    <w:lsdException w:name="Table 3D effects 2" w:semiHidden="1" w:unhideWhenUsed="1"/>
+    <w:lsdException w:name="Table 3D effects 3" w:semiHidden="1" w:unhideWhenUsed="1"/>
+    <w:lsdException w:name="Table Contemporary" w:semiHidden="1" w:unhideWhenUsed="1"/>
+    <w:lsdException w:name="Table Elegant" w:semiHidden="1" w:unhideWhenUsed="1"/>
+    <w:lsdException w:name="Table Professional" w:semiHidden="1" w:unhideWhenUsed="1"/>
+    <w:lsdException w:name="Table Subtle 1" w:semiHidden="1" w:unhideWhenUsed="1"/>
+    <w:lsdException w:name="Table Subtle 2" w:semiHidden="1" w:unhideWhenUsed="1"/>
+    <w:lsdException w:name="Table Web 1" w:semiHidden="1" w:unhideWhenUsed="1"/>
+    <w:lsdException w:name="Table Web 2" w:semiHidden="1" w:unhideWhenUsed="1"/>
+    <w:lsdException w:name="Table Web 3" w:semiHidden="1" w:unhideWhenUsed="1"/>
+    <w:lsdException w:name="Balloon Text" w:semiHidden="1" w:unhideWhenUsed="1"/>
+    <w:lsdException w:name="Table Grid" w:uiPriority="59"/>
+    <w:lsdException w:name="Table Theme" w:semiHidden="1" w:unhideWhenUsed="1"/>
+    <w:lsdException w:name="Placeholder Text" w:semiHidden="1"/>
+    <w:lsdException w:name="No Spacing" w:uiPriority="1" w:qFormat="1"/>
+    <w:lsdException w:name="Light Shading" w:uiPriority="60"/>
+    <w:lsdException w:name="Light List" w:uiPriority="61"/>
+    <w:lsdException w:name="Light Grid" w:uiPriority="62"/>
+    <w:lsdException w:name="Medium Shading 1" w:uiPriority="63"/>
+    <w:lsdException w:name="Medium Shading 2" w:uiPriority="64"/>
+    <w:lsdException w:name="Medium List 1" w:uiPriority="65"/>
+    <w:lsdException w:name="Medium List 2" w:uiPriority="66"/>
+    <w:lsdException w:name="Medium Grid 1" w:uiPriority="67"/>
+    <w:lsdException w:name="Medium Grid 2" w:uiPriority="68"/>
+    <w:lsdException w:name="Medium Grid 3" w:uiPriority="69"/>
+    <w:lsdException w:name="Dark List" w:uiPriority="70"/>
+    <w:lsdException w:name="Colorful Shading" w:uiPriority="71"/>
+    <w:lsdException w:name="Colorful List" w:uiPriority="72"/>
+    <w:lsdException w:name="Colorful Grid" w:uiPriority="73"/>
+    <w:lsdException w:name="Light Shading Accent 1" w:uiPriority="60"/>
+    <w:lsdException w:name="Light List Accent 1" w:uiPriority="61"/>
+    <w:lsdException w:name="Light Grid Accent 1" w:uiPriority="62"/>
+    <w:lsdException w:name="Medium Shading 1 Accent 1" w:uiPriority="63"/>
+    <w:lsdException w:name="Medium Shading 2 Accent 1" w:uiPriority="64"/>
+    <w:lsdException w:name="Medium List 1 Accent 1" w:uiPriority="65"/>
+    <w:lsdException w:name="Revision" w:semiHidden="1"/>
+    <w:lsdException w:name="List Paragraph" w:uiPriority="34" w:qFormat="1"/>
+    <w:lsdException w:name="Quote" w:uiPriority="29" w:qFormat="1"/>
+    <w:lsdException w:name="Intense Quote" w:uiPriority="30" w:qFormat="1"/>
+    <w:lsdException w:name="Medium List 2 Accent 1" w:uiPriority="66"/>
+    <w:lsdException w:name="Medium Grid 1 Accent 1" w:uiPriority="67"/>
+    <w:lsdException w:name="Medium Grid 2 Accent 1" w:uiPriority="68"/>
+    <w:lsdException w:name="Medium Grid 3 Accent 1" w:uiPriority="69"/>
+    <w:lsdException w:name="Dark List Accent 1" w:uiPriority="70"/>
+    <w:lsdException w:name="Colorful Shading Accent 1" w:uiPriority="71"/>
+    <w:lsdException w:name="Colorful List Accent 1" w:uiPriority="72"/>
+    <w:lsdException w:name="Colorful Grid Accent 1" w:uiPriority="73"/>
+    <w:lsdException w:name="Light Shading Accent 2" w:uiPriority="60"/>
+    <w:lsdException w:name="Light List Accent 2" w:uiPriority="61"/>
+    <w:lsdException w:name="Light Grid Accent 2" w:uiPriority="62"/>
+    <w:lsdException w:name="Medium Shading 1 Accent 2" w:uiPriority="63"/>
+    <w:lsdException w:name="Medium Shading 2 Accent 2" w:uiPriority="64"/>
+    <w:lsdException w:name="Medium List 1 Accent 2" w:uiPriority="65"/>
+    <w:lsdException w:name="Medium List 2 Accent 2" w:uiPriority="66"/>
+    <w:lsdException w:name="Medium Grid 1 Accent 2" w:uiPriority="67"/>
+    <w:lsdException w:name="Medium Grid 2 Accent 2" w:uiPriority="68"/>
+    <w:lsdException w:name="Medium Grid 3 Accent 2" w:uiPriority="69"/>
+    <w:lsdException w:name="Dark List Accent 2" w:uiPriority="70"/>
+    <w:lsdException w:name="Colorful Shading Accent 2" w:uiPriority="71"/>
+    <w:lsdException w:name="Colorful List Accent 2" w:uiPriority="72"/>
+    <w:lsdException w:name="Colorful Grid Accent 2" w:uiPriority="73"/>
+    <w:lsdException w:name="Light Shading Accent 3" w:uiPriority="60"/>
+    <w:lsdException w:name="Light List Accent 3" w:uiPriority="61"/>
+    <w:lsdException w:name="Light Grid Accent 3" w:uiPriority="62"/>
+    <w:lsdException w:name="Medium Shading 1 Accent 3" w:uiPriority="63"/>
+    <w:lsdException w:name="Medium Shading 2 Accent 3" w:uiPriority="64"/>
+    <w:lsdException w:name="Medium List 1 Accent 3" w:uiPriority="65"/>
+    <w:lsdException w:name="Medium List 2 Accent 3" w:uiPriority="66"/>
+    <w:lsdException w:name="Medium Grid 1 Accent 3" w:uiPriority="67"/>
+    <w:lsdException w:name="Medium Grid 2 Accent 3" w:uiPriority="68"/>
+    <w:lsdException w:name="Medium Grid 3 Accent 3" w:uiPriority="69"/>
+    <w:lsdException w:name="Dark List Accent 3" w:uiPriority="70"/>
+    <w:lsdException w:name="Colorful Shading Accent 3" w:uiPriority="71"/>
+    <w:lsdException w:name="Colorful List Accent 3" w:uiPriority="72"/>
+    <w:lsdException w:name="Colorful Grid Accent 3" w:uiPriority="73"/>
+    <w:lsdException w:name="Light Shading Accent 4" w:uiPriority="60"/>
+    <w:lsdException w:name="Light List Accent 4" w:uiPriority="61"/>
+    <w:lsdException w:name="Light Grid Accent 4" w:uiPriority="62"/>
+    <w:lsdException w:name="Medium Shading 1 Accent 4" w:uiPriority="63"/>
+    <w:lsdException w:name="Medium Shading 2 Accent 4" w:uiPriority="64"/>
+    <w:lsdException w:name="Medium List 1 Accent 4" w:uiPriority="65"/>
+    <w:lsdException w:name="Medium List 2 Accent 4" w:uiPriority="66"/>
+    <w:lsdException w:name="Medium Grid 1 Accent 4" w:uiPriority="67"/>
+    <w:lsdException w:name="Medium Grid 2 Accent 4" w:uiPriority="68"/>
+    <w:lsdException w:name="Medium Grid 3 Accent 4" w:uiPriority="69"/>
+    <w:lsdException w:name="Dark List Accent 4" w:uiPriority="70"/>
+    <w:lsdException w:name="Colorful Shading Accent 4" w:uiPriority="71"/>
+    <w:lsdException w:name="Colorful List Accent 4" w:uiPriority="72"/>
+    <w:lsdException w:name="Colorful Grid Accent 4" w:uiPriority="73"/>
+    <w:lsdException w:name="Light Shading Accent 5" w:uiPriority="60"/>
+    <w:lsdException w:name="Light List Accent 5" w:uiPriority="61"/>
+    <w:lsdException w:name="Light Grid Accent 5" w:uiPriority="62"/>
+    <w:lsdException w:name="Medium Shading 1 Accent 5" w:uiPriority="63"/>
+    <w:lsdException w:name="Medium Shading 2 Accent 5" w:uiPriority="64"/>
+    <w:lsdException w:name="Medium List 1 Accent 5" w:uiPriority="65"/>
+    <w:lsdException w:name="Medium List 2 Accent 5" w:uiPriority="66"/>
+    <w:lsdException w:name="Medium Grid 1 Accent 5" w:uiPriority="67"/>
+    <w:lsdException w:name="Medium Grid 2 Accent 5" w:uiPriority="68"/>
+    <w:lsdException w:name="Medium Grid 3 Accent 5" w:uiPriority="69"/>
+    <w:lsdException w:name="Dark List Accent 5" w:uiPriority="70"/>
+    <w:lsdException w:name="Colorful Shading Accent 5" w:uiPriority="71"/>
+    <w:lsdException w:name="Colorful List Accent 5" w:uiPriority="72"/>
+    <w:lsdException w:name="Colorful Grid Accent 5" w:uiPriority="73"/>
+    <w:lsdException w:name="Light Shading Accent 6" w:uiPriority="60"/>
+    <w:lsdException w:name="Light List Accent 6" w:uiPriority="61"/>
+    <w:lsdException w:name="Light Grid Accent 6" w:uiPriority="62"/>
+    <w:lsdException w:name="Medium Shading 1 Accent 6" w:uiPriority="63"/>
+    <w:lsdException w:name="Medium Shading 2 Accent 6" w:uiPriority="64"/>
+    <w:lsdException w:name="Medium List 1 Accent 6" w:uiPriority="65"/>
+    <w:lsdException w:name="Medium List 2 Accent 6" w:uiPriority="66"/>
+    <w:lsdException w:name="Medium Grid 1 Accent 6" w:uiPriority="67"/>
+    <w:lsdException w:name="Medium Grid 2 Accent 6" w:uiPriority="68"/>
+    <w:lsdException w:name="Medium Grid 3 Accent 6" w:uiPriority="69"/>
+    <w:lsdException w:name="Dark List Accent 6" w:uiPriority="70"/>
+    <w:lsdException w:name="Colorful Shading Accent 6" w:uiPriority="71"/>
+    <w:lsdException w:name="Colorful List Accent 6" w:uiPriority="72"/>
+    <w:lsdException w:name="Colorful Grid Accent 6" w:uiPriority="73"/>
+    <w:lsdException w:name="Subtle Emphasis" w:uiPriority="19" w:qFormat="1"/>
+    <w:lsdException w:name="Intense Emphasis" w:uiPriority="21" w:qFormat="1"/>
+    <w:lsdException w:name="Subtle Reference" w:uiPriority="31" w:qFormat="1"/>
+    <w:lsdException w:name="Intense Reference" w:uiPriority="32" w:qFormat="1"/>
+    <w:lsdException w:name="Book Title" w:uiPriority="33" w:qFormat="1"/>
+    <w:lsdException w:name="Bibliography" w:semiHidden="1" w:uiPriority="37" w:unhideWhenUsed="1"/>
+    <w:lsdException w:name="TOC Heading" w:semiHidden="1" w:uiPriority="39" w:unhideWhenUsed="1" w:qFormat="1"/>
+    <w:lsdException w:name="Plain Table 1" w:uiPriority="41"/>
+    <w:lsdException w:name="Plain Table 2" w:uiPriority="42"/>
+    <w:lsdException w:name="Plain Table 3" w:uiPriority="43"/>
+    <w:lsdException w:name="Plain Table 4" w:uiPriority="44"/>
+    <w:lsdException w:name="Plain Table 5" w:uiPriority="45"/>
+    <w:lsdException w:name="Grid Table Light" w:uiPriority="40"/>
+    <w:lsdException w:name="Grid Table 1 Light" w:uiPriority="46"/>
+    <w:lsdException w:name="Grid Table 2" w:uiPriority="47"/>
+    <w:lsdException w:name="Grid Table 3" w:uiPriority="48"/>
+    <w:lsdException w:name="Grid Table 4" w:uiPriority="49"/>
+    <w:lsdException w:name="Grid Table 5 Dark" w:uiPriority="50"/>
+    <w:lsdException w:name="Grid Table 6 Colorful" w:uiPriority="51"/>
+    <w:lsdException w:name="Grid Table 7 Colorful" w:uiPriority="52"/>
+    <w:lsdException w:name="Grid Table 1 Light Accent 1" w:uiPriority="46"/>
+    <w:lsdException w:name="Grid Table 2 Accent 1" w:uiPriority="47"/>
+    <w:lsdException w:name="Grid Table 3 Accent 1" w:uiPriority="48"/>
+    <w:lsdException w:name="Grid Table 4 Accent 1" w:uiPriority="49"/>
+    <w:lsdException w:name="Grid Table 5 Dark Accent 1" w:uiPriority="50"/>
+    <w:lsdException w:name="Grid Table 6 Colorful Accent 1" w:uiPriority="51"/>
+    <w:lsdException w:name="Grid Table 7 Colorful Accent 1" w:uiPriority="52"/>
+    <w:lsdException w:name="Grid Table 1 Light Accent 2" w:uiPriority="46"/>
+    <w:lsdException w:name="Grid Table 2 Accent 2" w:uiPriority="47"/>
+    <w:lsdException w:name="Grid Table 3 Accent 2" w:uiPriority="48"/>
+    <w:lsdException w:name="Grid Table 4 Accent 2" w:uiPriority="49"/>
+    <w:lsdException w:name="Grid Table 5 Dark Accent 2" w:uiPriority="50"/>
+    <w:lsdException w:name="Grid Table 6 Colorful Accent 2" w:uiPriority="51"/>
+    <w:lsdException w:name="Grid Table 7 Colorful Accent 2" w:uiPriority="52"/>
+    <w:lsdException w:name="Grid Table 1 Light Accent 3" w:uiPriority="46"/>
+    <w:lsdException w:name="Grid Table 2 Accent 3" w:uiPriority="47"/>
+    <w:lsdException w:name="Grid Table 3 Accent 3" w:uiPriority="48"/>
+    <w:lsdException w:name="Grid Table 4 Accent 3" w:uiPriority="49"/>
+    <w:lsdException w:name="Grid Table 5 Dark Accent 3" w:uiPriority="50"/>
+    <w:lsdException w:name="Grid Table 6 Colorful Accent 3" w:uiPriority="51"/>
+    <w:lsdException w:name="Grid Table 7 Colorful Accent 3" w:uiPriority="52"/>
+    <w:lsdException w:name="Grid Table 1 Light Accent 4" w:uiPriority="46"/>
+    <w:lsdException w:name="Grid Table 2 Accent 4" w:uiPriority="47"/>
+    <w:lsdException w:name="Grid Table 3 Accent 4" w:uiPriority="48"/>
+    <w:lsdException w:name="Grid Table 4 Accent 4" w:uiPriority="49"/>
+    <w:lsdException w:name="Grid Table 5 Dark Accent 4" w:uiPriority="50"/>
+    <w:lsdException w:name="Grid Table 6 Colorful Accent 4" w:uiPriority="51"/>
+    <w:lsdException w:name="Grid Table 7 Colorful Accent 4" w:uiPriority="52"/>
+    <w:lsdException w:name="Grid Table 1 Light Accent 5" w:uiPriority="46"/>
+    <w:lsdException w:name="Grid Table 2 Accent 5" w:uiPriority="47"/>
+    <w:lsdException w:name="Grid Table 3 Accent 5" w:uiPriority="48"/>
+    <w:lsdException w:name="Grid Table 4 Accent 5" w:uiPriority="49"/>
+    <w:lsdException w:name="Grid Table 5 Dark Accent 5" w:uiPriority="50"/>
+    <w:lsdException w:name="Grid Table 6 Colorful Accent 5" w:uiPriority="51"/>
+    <w:lsdException w:name="Grid Table 7 Colorful Accent 5" w:uiPriority="52"/>
+    <w:lsdException w:name="Grid Table 1 Light Accent 6" w:uiPriority="46"/>
+    <w:lsdException w:name="Grid Table 2 Accent 6" w:uiPriority="47"/>
+    <w:lsdException w:name="Grid Table 3 Accent 6" w:uiPriority="48"/>
+    <w:lsdException w:name="Grid Table 4 Accent 6" w:uiPriority="49"/>
+    <w:lsdException w:name="Grid Table 5 Dark Accent 6" w:uiPriority="50"/>
+    <w:lsdException w:name="Grid Table 6 Colorful Accent 6" w:uiPriority="51"/>
+    <w:lsdException w:name="Grid Table 7 Colorful Accent 6" w:uiPriority="52"/>
+    <w:lsdException w:name="List Table 1 Light" w:uiPriority="46"/>
+    <w:lsdException w:name="List Table 2" w:uiPriority="47"/>
+    <w:lsdException w:name="List Table 3" w:uiPriority="48"/>
+    <w:lsdException w:name="List Table 4" w:uiPriority="49"/>
+    <w:lsdException w:name="List Table 5 Dark" w:uiPriority="50"/>
+    <w:lsdException w:name="List Table 6 Colorful" w:uiPriority="51"/>
+    <w:lsdException w:name="List Table 7 Colorful" w:uiPriority="52"/>
+    <w:lsdException w:name="List Table 1 Light Accent 1" w:uiPriority="46"/>
+    <w:lsdException w:name="List Table 2 Accent 1" w:uiPriority="47"/>
+    <w:lsdException w:name="List Table 3 Accent 1" w:uiPriority="48"/>
+    <w:lsdException w:name="List Table 4 Accent 1" w:uiPriority="49"/>
+    <w:lsdException w:name="List Table 5 Dark Accent 1" w:uiPriority="50"/>
+    <w:lsdException w:name="List Table 6 Colorful Accent 1" w:uiPriority="51"/>
+    <w:lsdException w:name="List Table 7 Colorful Accent 1" w:uiPriority="52"/>
+    <w:lsdException w:name="List Table 1 Light Accent 2" w:uiPriority="46"/>
+    <w:lsdException w:name="List Table 2 Accent 2" w:uiPriority="47"/>
+    <w:lsdException w:name="List Table 3 Accent 2" w:uiPriority="48"/>
+    <w:lsdException w:name="List Table 4 Accent 2" w:uiPriority="49"/>
+    <w:lsdException w:name="List Table 5 Dark Accent 2" w:uiPriority="50"/>
+    <w:lsdException w:name="List Table 6 Colorful Accent 2" w:uiPriority="51"/>
+    <w:lsdException w:name="List Table 7 Colorful Accent 2" w:uiPriority="52"/>
+    <w:lsdException w:name="List Table 1 Light Accent 3" w:uiPriority="46"/>
+    <w:lsdException w:name="List Table 2 Accent 3" w:uiPriority="47"/>
+    <w:lsdException w:name="List Table 3 Accent 3" w:uiPriority="48"/>
+    <w:lsdException w:name="List Table 4 Accent 3" w:uiPriority="49"/>
+    <w:lsdException w:name="List Table 5 Dark Accent 3" w:uiPriority="50"/>
+    <w:lsdException w:name="List Table 6 Colorful Accent 3" w:uiPriority="51"/>
+    <w:lsdException w:name="List Table 7 Colorful Accent 3" w:uiPriority="52"/>
+    <w:lsdException w:name="List Table 1 Light Accent 4" w:uiPriority="46"/>
+    <w:lsdException w:name="List Table 2 Accent 4" w:uiPriority="47"/>
+    <w:lsdException w:name="List Table 3 Accent 4" w:uiPriority="48"/>
+    <w:lsdException w:name="List Table 4 Accent 4" w:uiPriority="49"/>
+    <w:lsdException w:name="List Table 5 Dark Accent 4" w:uiPriority="50"/>
+    <w:lsdException w:name="List Table 6 Colorful Accent 4" w:uiPriority="51"/>
+    <w:lsdException w:name="List Table 7 Colorful Accent 4" w:uiPriority="52"/>
+    <w:lsdException w:name="List Table 1 Light Accent 5" w:uiPriority="46"/>
+    <w:lsdException w:name="List Table 2 Accent 5" w:uiPriority="47"/>
+    <w:lsdException w:name="List Table 3 Accent 5" w:uiPriority="48"/>
+    <w:lsdException w:name="List Table 4 Accent 5" w:uiPriority="49"/>
+    <w:lsdException w:name="List Table 5 Dark Accent 5" w:uiPriority="50"/>
+    <w:lsdException w:name="List Table 6 Colorful Accent 5" w:uiPriority="51"/>
+    <w:lsdException w:name="List Table 7 Colorful Accent 5" w:uiPriority="52"/>
+    <w:lsdException w:name="List Table 1 Light Accent 6" w:uiPriority="46"/>
+    <w:lsdException w:name="List Table 2 Accent 6" w:uiPriority="47"/>
+    <w:lsdException w:name="List Table 3 Accent 6" w:uiPriority="48"/>
+    <w:lsdException w:name="List Table 4 Accent 6" w:uiPriority="49"/>
+    <w:lsdException w:name="List Table 5 Dark Accent 6" w:uiPriority="50"/>
+    <w:lsdException w:name="List Table 6 Colorful Accent 6" w:uiPriority="51"/>
+    <w:lsdException w:name="List Table 7 Colorful Accent 6" w:uiPriority="52"/>
   </w:latentStyles>
   <w:style w:type="paragraph" w:default="1" w:styleId="a">
     <w:name w:val="Normal"/>
@@ -5510,7 +5866,6 @@
     <w:uiPriority w:val="99"/>
     <w:semiHidden/>
     <w:unhideWhenUsed/>
-    <w:qFormat/>
     <w:tblPr>
       <w:tblInd w:w="0" w:type="dxa"/>
       <w:tblCellMar>
@@ -5618,7 +5973,6 @@
       <w:spacing w:after="0" w:line="240" w:lineRule="auto"/>
     </w:pPr>
     <w:tblPr>
-      <w:tblInd w:w="0" w:type="dxa"/>
       <w:tblBorders>
         <w:top w:val="single" w:sz="4" w:space="0" w:color="auto"/>
         <w:left w:val="single" w:sz="4" w:space="0" w:color="auto"/>
@@ -5627,12 +5981,6 @@
         <w:insideH w:val="single" w:sz="4" w:space="0" w:color="auto"/>
         <w:insideV w:val="single" w:sz="4" w:space="0" w:color="auto"/>
       </w:tblBorders>
-      <w:tblCellMar>
-        <w:top w:w="0" w:type="dxa"/>
-        <w:left w:w="108" w:type="dxa"/>
-        <w:bottom w:w="0" w:type="dxa"/>
-        <w:right w:w="108" w:type="dxa"/>
-      </w:tblCellMar>
     </w:tblPr>
   </w:style>
   <w:style w:type="paragraph" w:styleId="a6">
@@ -6046,7 +6394,7 @@
 </file>
 
 <file path=customXml/itemProps1.xml><?xml version="1.0" encoding="utf-8"?>
-<ds:datastoreItem xmlns:ds="http://schemas.openxmlformats.org/officeDocument/2006/customXml" ds:itemID="{EA7D9A01-5FB0-4873-AF77-B9B8EE93E4F2}">
+<ds:datastoreItem xmlns:ds="http://schemas.openxmlformats.org/officeDocument/2006/customXml" ds:itemID="{0A878CA0-E4B9-4952-A55C-A3445EF484FC}">
   <ds:schemaRefs>
     <ds:schemaRef ds:uri="http://schemas.openxmlformats.org/officeDocument/2006/bibliography"/>
   </ds:schemaRefs>

--- a/NavisElectronics.TechPreparing/NavisElectronics.IPS1C.IntegratorService/Manual/Описание сервиса.docx
+++ b/NavisElectronics.TechPreparing/NavisElectronics.IPS1C.IntegratorService/Manual/Описание сервиса.docx
@@ -9,7 +9,7 @@
           <w:lang w:val="en-US"/>
         </w:rPr>
       </w:pPr>
-      <w:bookmarkStart w:id="0" w:name="_Toc26362795"/>
+      <w:bookmarkStart w:id="0" w:name="_Toc32593899"/>
       <w:r>
         <w:t>Описание</w:t>
       </w:r>
@@ -86,7 +86,7 @@
           <w:r>
             <w:fldChar w:fldCharType="separate"/>
           </w:r>
-          <w:hyperlink w:anchor="_Toc26362795" w:history="1">
+          <w:hyperlink w:anchor="_Toc32593899" w:history="1">
             <w:r>
               <w:rPr>
                 <w:rStyle w:val="a7"/>
@@ -136,7 +136,7 @@
                 <w:noProof/>
                 <w:webHidden/>
               </w:rPr>
-              <w:instrText xml:space="preserve"> PAGEREF _Toc26362795 \h </w:instrText>
+              <w:instrText xml:space="preserve"> PAGEREF _Toc32593899 \h </w:instrText>
             </w:r>
             <w:r>
               <w:rPr>
@@ -179,13 +179,13 @@
               <w:lang w:eastAsia="ru-RU"/>
             </w:rPr>
           </w:pPr>
-          <w:hyperlink w:anchor="_Toc26362796" w:history="1">
+          <w:hyperlink w:anchor="_Toc32593900" w:history="1">
             <w:r>
               <w:rPr>
                 <w:rStyle w:val="a7"/>
                 <w:noProof/>
               </w:rPr>
-              <w:t>Интерфейс сервиса</w:t>
+              <w:t>Доступ</w:t>
             </w:r>
             <w:r>
               <w:rPr>
@@ -206,7 +206,7 @@
                 <w:noProof/>
                 <w:webHidden/>
               </w:rPr>
-              <w:instrText xml:space="preserve"> PAGEREF _Toc26362796 \h </w:instrText>
+              <w:instrText xml:space="preserve"> PAGEREF _Toc32593900 \h </w:instrText>
             </w:r>
             <w:r>
               <w:rPr>
@@ -249,12 +249,82 @@
               <w:lang w:eastAsia="ru-RU"/>
             </w:rPr>
           </w:pPr>
-          <w:hyperlink w:anchor="_Toc26362797" w:history="1">
+          <w:hyperlink w:anchor="_Toc32593901" w:history="1">
             <w:r>
               <w:rPr>
                 <w:rStyle w:val="a7"/>
                 <w:noProof/>
               </w:rPr>
+              <w:t>Интерфейс сервиса</w:t>
+            </w:r>
+            <w:r>
+              <w:rPr>
+                <w:noProof/>
+                <w:webHidden/>
+              </w:rPr>
+              <w:tab/>
+            </w:r>
+            <w:r>
+              <w:rPr>
+                <w:noProof/>
+                <w:webHidden/>
+              </w:rPr>
+              <w:fldChar w:fldCharType="begin"/>
+            </w:r>
+            <w:r>
+              <w:rPr>
+                <w:noProof/>
+                <w:webHidden/>
+              </w:rPr>
+              <w:instrText xml:space="preserve"> PAGEREF _Toc32593901 \h </w:instrText>
+            </w:r>
+            <w:r>
+              <w:rPr>
+                <w:noProof/>
+                <w:webHidden/>
+              </w:rPr>
+            </w:r>
+            <w:r>
+              <w:rPr>
+                <w:noProof/>
+                <w:webHidden/>
+              </w:rPr>
+              <w:fldChar w:fldCharType="separate"/>
+            </w:r>
+            <w:r>
+              <w:rPr>
+                <w:noProof/>
+                <w:webHidden/>
+              </w:rPr>
+              <w:t>2</w:t>
+            </w:r>
+            <w:r>
+              <w:rPr>
+                <w:noProof/>
+                <w:webHidden/>
+              </w:rPr>
+              <w:fldChar w:fldCharType="end"/>
+            </w:r>
+          </w:hyperlink>
+        </w:p>
+        <w:p>
+          <w:pPr>
+            <w:pStyle w:val="21"/>
+            <w:tabs>
+              <w:tab w:val="right" w:leader="dot" w:pos="9345"/>
+            </w:tabs>
+            <w:rPr>
+              <w:rFonts w:eastAsiaTheme="minorEastAsia"/>
+              <w:noProof/>
+              <w:lang w:eastAsia="ru-RU"/>
+            </w:rPr>
+          </w:pPr>
+          <w:hyperlink w:anchor="_Toc32593902" w:history="1">
+            <w:r>
+              <w:rPr>
+                <w:rStyle w:val="a7"/>
+                <w:noProof/>
+              </w:rPr>
               <w:t>Сущности</w:t>
             </w:r>
             <w:r>
@@ -276,7 +346,7 @@
                 <w:noProof/>
                 <w:webHidden/>
               </w:rPr>
-              <w:instrText xml:space="preserve"> PAGEREF _Toc26362797 \h </w:instrText>
+              <w:instrText xml:space="preserve"> PAGEREF _Toc32593902 \h </w:instrText>
             </w:r>
             <w:r>
               <w:rPr>
@@ -319,14 +389,30 @@
               <w:lang w:eastAsia="ru-RU"/>
             </w:rPr>
           </w:pPr>
-          <w:hyperlink w:anchor="_Toc26362798" w:history="1">
+          <w:hyperlink w:anchor="_Toc32593903" w:history="1">
             <w:r>
               <w:rPr>
                 <w:rStyle w:val="a7"/>
                 <w:noProof/>
                 <w:lang w:val="en-US"/>
               </w:rPr>
-              <w:t>ProductTreeNode</w:t>
+              <w:t>Produ</w:t>
+            </w:r>
+            <w:r>
+              <w:rPr>
+                <w:rStyle w:val="a7"/>
+                <w:noProof/>
+                <w:lang w:val="en-US"/>
+              </w:rPr>
+              <w:t>c</w:t>
+            </w:r>
+            <w:r>
+              <w:rPr>
+                <w:rStyle w:val="a7"/>
+                <w:noProof/>
+                <w:lang w:val="en-US"/>
+              </w:rPr>
+              <w:t>tTreeNode</w:t>
             </w:r>
             <w:r>
               <w:rPr>
@@ -347,7 +433,7 @@
                 <w:noProof/>
                 <w:webHidden/>
               </w:rPr>
-              <w:instrText xml:space="preserve"> PAGEREF _Toc26362798 \h </w:instrText>
+              <w:instrText xml:space="preserve"> PAGEREF _Toc32593903 \h </w:instrText>
             </w:r>
             <w:r>
               <w:rPr>
@@ -390,7 +476,7 @@
               <w:lang w:eastAsia="ru-RU"/>
             </w:rPr>
           </w:pPr>
-          <w:hyperlink w:anchor="_Toc26362799" w:history="1">
+          <w:hyperlink w:anchor="_Toc32593904" w:history="1">
             <w:r>
               <w:rPr>
                 <w:rStyle w:val="a7"/>
@@ -417,7 +503,7 @@
                 <w:noProof/>
                 <w:webHidden/>
               </w:rPr>
-              <w:instrText xml:space="preserve"> PAGEREF _Toc26362799 \h </w:instrText>
+              <w:instrText xml:space="preserve"> PAGEREF _Toc32593904 \h </w:instrText>
             </w:r>
             <w:r>
               <w:rPr>
@@ -460,7 +546,7 @@
               <w:lang w:eastAsia="ru-RU"/>
             </w:rPr>
           </w:pPr>
-          <w:hyperlink w:anchor="_Toc26362800" w:history="1">
+          <w:hyperlink w:anchor="_Toc32593905" w:history="1">
             <w:r>
               <w:rPr>
                 <w:rStyle w:val="a7"/>
@@ -487,7 +573,7 @@
                 <w:noProof/>
                 <w:webHidden/>
               </w:rPr>
-              <w:instrText xml:space="preserve"> PAGEREF _Toc26362800 \h </w:instrText>
+              <w:instrText xml:space="preserve"> PAGEREF _Toc32593905 \h </w:instrText>
             </w:r>
             <w:r>
               <w:rPr>
@@ -530,7 +616,7 @@
               <w:lang w:eastAsia="ru-RU"/>
             </w:rPr>
           </w:pPr>
-          <w:hyperlink w:anchor="_Toc26362801" w:history="1">
+          <w:hyperlink w:anchor="_Toc32593906" w:history="1">
             <w:r>
               <w:rPr>
                 <w:rStyle w:val="a7"/>
@@ -558,7 +644,7 @@
                 <w:noProof/>
                 <w:webHidden/>
               </w:rPr>
-              <w:instrText xml:space="preserve"> PAGEREF _Toc26362801 \h </w:instrText>
+              <w:instrText xml:space="preserve"> PAGEREF _Toc32593906 \h </w:instrText>
             </w:r>
             <w:r>
               <w:rPr>
@@ -578,7 +664,7 @@
                 <w:noProof/>
                 <w:webHidden/>
               </w:rPr>
-              <w:t>3</w:t>
+              <w:t>4</w:t>
             </w:r>
             <w:r>
               <w:rPr>
@@ -601,7 +687,7 @@
               <w:lang w:eastAsia="ru-RU"/>
             </w:rPr>
           </w:pPr>
-          <w:hyperlink w:anchor="_Toc26362802" w:history="1">
+          <w:hyperlink w:anchor="_Toc32593907" w:history="1">
             <w:r>
               <w:rPr>
                 <w:rStyle w:val="a7"/>
@@ -628,7 +714,7 @@
                 <w:noProof/>
                 <w:webHidden/>
               </w:rPr>
-              <w:instrText xml:space="preserve"> PAGEREF _Toc26362802 \h </w:instrText>
+              <w:instrText xml:space="preserve"> PAGEREF _Toc32593907 \h </w:instrText>
             </w:r>
             <w:r>
               <w:rPr>
@@ -648,7 +734,7 @@
                 <w:noProof/>
                 <w:webHidden/>
               </w:rPr>
-              <w:t>3</w:t>
+              <w:t>4</w:t>
             </w:r>
             <w:r>
               <w:rPr>
@@ -671,7 +757,7 @@
               <w:lang w:eastAsia="ru-RU"/>
             </w:rPr>
           </w:pPr>
-          <w:hyperlink w:anchor="_Toc26362803" w:history="1">
+          <w:hyperlink w:anchor="_Toc32593908" w:history="1">
             <w:r>
               <w:rPr>
                 <w:rStyle w:val="a7"/>
@@ -698,7 +784,7 @@
                 <w:noProof/>
                 <w:webHidden/>
               </w:rPr>
-              <w:instrText xml:space="preserve"> PAGEREF _Toc26362803 \h </w:instrText>
+              <w:instrText xml:space="preserve"> PAGEREF _Toc32593908 \h </w:instrText>
             </w:r>
             <w:r>
               <w:rPr>
@@ -718,7 +804,7 @@
                 <w:noProof/>
                 <w:webHidden/>
               </w:rPr>
-              <w:t>3</w:t>
+              <w:t>4</w:t>
             </w:r>
             <w:r>
               <w:rPr>
@@ -741,7 +827,7 @@
               <w:lang w:eastAsia="ru-RU"/>
             </w:rPr>
           </w:pPr>
-          <w:hyperlink w:anchor="_Toc26362804" w:history="1">
+          <w:hyperlink w:anchor="_Toc32593909" w:history="1">
             <w:r>
               <w:rPr>
                 <w:rStyle w:val="a7"/>
@@ -768,7 +854,7 @@
                 <w:noProof/>
                 <w:webHidden/>
               </w:rPr>
-              <w:instrText xml:space="preserve"> PAGEREF _Toc26362804 \h </w:instrText>
+              <w:instrText xml:space="preserve"> PAGEREF _Toc32593909 \h </w:instrText>
             </w:r>
             <w:r>
               <w:rPr>
@@ -811,7 +897,7 @@
               <w:lang w:eastAsia="ru-RU"/>
             </w:rPr>
           </w:pPr>
-          <w:hyperlink w:anchor="_Toc26362805" w:history="1">
+          <w:hyperlink w:anchor="_Toc32593910" w:history="1">
             <w:r>
               <w:rPr>
                 <w:rStyle w:val="a7"/>
@@ -838,7 +924,7 @@
                 <w:noProof/>
                 <w:webHidden/>
               </w:rPr>
-              <w:instrText xml:space="preserve"> PAGEREF _Toc26362805 \h </w:instrText>
+              <w:instrText xml:space="preserve"> PAGEREF _Toc32593910 \h </w:instrText>
             </w:r>
             <w:r>
               <w:rPr>
@@ -893,1353 +979,1176 @@
       <w:pPr>
         <w:pStyle w:val="2"/>
       </w:pPr>
-      <w:bookmarkStart w:id="1" w:name="_Toc26362796"/>
+      <w:bookmarkStart w:id="1" w:name="_Toc32593900"/>
       <w:r>
         <w:lastRenderedPageBreak/>
         <w:t>Доступ</w:t>
       </w:r>
+      <w:bookmarkEnd w:id="1"/>
+    </w:p>
+    <w:p>
+      <w:r>
+        <w:t>Сервис доступен по ссылке:</w:t>
+      </w:r>
+    </w:p>
+    <w:p>
+      <w:hyperlink r:id="rId5" w:history="1">
+        <w:r>
+          <w:rPr>
+            <w:rStyle w:val="a7"/>
+          </w:rPr>
+          <w:t>http://ips:8091/NavisElectronics.IPS1C.IntegratorService</w:t>
+        </w:r>
+      </w:hyperlink>
+    </w:p>
+    <w:p>
+      <w:pPr>
+        <w:pStyle w:val="2"/>
+      </w:pPr>
+      <w:bookmarkStart w:id="2" w:name="_Toc32593901"/>
+      <w:r>
+        <w:t>Интерфейс сервиса</w:t>
+      </w:r>
+      <w:bookmarkEnd w:id="2"/>
     </w:p>
     <w:p/>
+    <w:tbl>
+      <w:tblPr>
+        <w:tblStyle w:val="a5"/>
+        <w:tblW w:w="0" w:type="auto"/>
+        <w:tblLook w:val="04A0" w:firstRow="1" w:lastRow="0" w:firstColumn="1" w:lastColumn="0" w:noHBand="0" w:noVBand="1"/>
+      </w:tblPr>
+      <w:tblGrid>
+        <w:gridCol w:w="4785"/>
+        <w:gridCol w:w="4786"/>
+      </w:tblGrid>
+      <w:tr>
+        <w:tc>
+          <w:tcPr>
+            <w:tcW w:w="4785" w:type="dxa"/>
+          </w:tcPr>
+          <w:p>
+            <w:r>
+              <w:rPr>
+                <w:b/>
+                <w:color w:val="0000FF"/>
+                <w:highlight w:val="white"/>
+                <w:lang w:val="en-US"/>
+              </w:rPr>
+              <w:t>string</w:t>
+            </w:r>
+            <w:r>
+              <w:rPr>
+                <w:b/>
+                <w:highlight w:val="white"/>
+              </w:rPr>
+              <w:t xml:space="preserve"> </w:t>
+            </w:r>
+            <w:proofErr w:type="spellStart"/>
+            <w:r>
+              <w:rPr>
+                <w:b/>
+                <w:highlight w:val="white"/>
+                <w:lang w:val="en-US"/>
+              </w:rPr>
+              <w:t>GetMessage</w:t>
+            </w:r>
+            <w:proofErr w:type="spellEnd"/>
+            <w:r>
+              <w:rPr>
+                <w:b/>
+                <w:highlight w:val="white"/>
+              </w:rPr>
+              <w:t xml:space="preserve"> </w:t>
+            </w:r>
+            <w:r>
+              <w:rPr>
+                <w:b/>
+                <w:highlight w:val="white"/>
+              </w:rPr>
+              <w:t>(</w:t>
+            </w:r>
+            <w:r>
+              <w:rPr>
+                <w:b/>
+                <w:color w:val="0000FF"/>
+                <w:highlight w:val="white"/>
+                <w:lang w:val="en-US"/>
+              </w:rPr>
+              <w:t>string</w:t>
+            </w:r>
+            <w:r>
+              <w:rPr>
+                <w:b/>
+                <w:highlight w:val="white"/>
+              </w:rPr>
+              <w:t xml:space="preserve"> </w:t>
+            </w:r>
+            <w:r>
+              <w:rPr>
+                <w:b/>
+                <w:highlight w:val="white"/>
+                <w:lang w:val="en-US"/>
+              </w:rPr>
+              <w:t>message</w:t>
+            </w:r>
+            <w:r>
+              <w:rPr>
+                <w:b/>
+                <w:highlight w:val="white"/>
+              </w:rPr>
+              <w:t>)</w:t>
+            </w:r>
+          </w:p>
+        </w:tc>
+        <w:tc>
+          <w:tcPr>
+            <w:tcW w:w="4786" w:type="dxa"/>
+          </w:tcPr>
+          <w:p>
+            <w:pPr>
+              <w:rPr>
+                <w:rFonts w:ascii="Times New Roman" w:hAnsi="Times New Roman" w:cs="Times New Roman"/>
+              </w:rPr>
+            </w:pPr>
+            <w:r>
+              <w:rPr>
+                <w:rFonts w:ascii="Times New Roman" w:hAnsi="Times New Roman" w:cs="Times New Roman"/>
+              </w:rPr>
+              <w:t xml:space="preserve">представляет собой проброс указанной в параметре строки через сервис. </w:t>
+            </w:r>
+          </w:p>
+        </w:tc>
+      </w:tr>
+      <w:tr>
+        <w:tc>
+          <w:tcPr>
+            <w:tcW w:w="4785" w:type="dxa"/>
+          </w:tcPr>
+          <w:p>
+            <w:proofErr w:type="spellStart"/>
+            <w:r>
+              <w:rPr>
+                <w:rFonts w:ascii="Consolas" w:hAnsi="Consolas" w:cs="Consolas"/>
+                <w:color w:val="2B91AF"/>
+                <w:sz w:val="19"/>
+                <w:szCs w:val="19"/>
+                <w:highlight w:val="white"/>
+              </w:rPr>
+              <w:t>ProductTreeNode</w:t>
+            </w:r>
+            <w:proofErr w:type="spellEnd"/>
+            <w:r>
+              <w:rPr>
+                <w:rFonts w:ascii="Consolas" w:hAnsi="Consolas" w:cs="Consolas"/>
+                <w:color w:val="000000"/>
+                <w:sz w:val="19"/>
+                <w:szCs w:val="19"/>
+                <w:highlight w:val="white"/>
+              </w:rPr>
+              <w:t xml:space="preserve"> </w:t>
+            </w:r>
+            <w:proofErr w:type="spellStart"/>
+            <w:r>
+              <w:rPr>
+                <w:rFonts w:ascii="Consolas" w:hAnsi="Consolas" w:cs="Consolas"/>
+                <w:color w:val="000000"/>
+                <w:sz w:val="19"/>
+                <w:szCs w:val="19"/>
+                <w:highlight w:val="white"/>
+              </w:rPr>
+              <w:t>GetAllProducts</w:t>
+            </w:r>
+            <w:proofErr w:type="spellEnd"/>
+            <w:r>
+              <w:rPr>
+                <w:rFonts w:ascii="Consolas" w:hAnsi="Consolas" w:cs="Consolas"/>
+                <w:color w:val="000000"/>
+                <w:sz w:val="19"/>
+                <w:szCs w:val="19"/>
+                <w:highlight w:val="white"/>
+              </w:rPr>
+              <w:t>()</w:t>
+            </w:r>
+          </w:p>
+        </w:tc>
+        <w:tc>
+          <w:tcPr>
+            <w:tcW w:w="4786" w:type="dxa"/>
+          </w:tcPr>
+          <w:p>
+            <w:pPr>
+              <w:rPr>
+                <w:rFonts w:ascii="Times New Roman" w:hAnsi="Times New Roman" w:cs="Times New Roman"/>
+              </w:rPr>
+            </w:pPr>
+            <w:r>
+              <w:rPr>
+                <w:rFonts w:ascii="Times New Roman" w:hAnsi="Times New Roman" w:cs="Times New Roman"/>
+                <w:color w:val="000000"/>
+                <w:highlight w:val="white"/>
+              </w:rPr>
+              <w:t xml:space="preserve">получение </w:t>
+            </w:r>
+            <w:r>
+              <w:rPr>
+                <w:rFonts w:ascii="Times New Roman" w:hAnsi="Times New Roman" w:cs="Times New Roman"/>
+                <w:color w:val="000000"/>
+              </w:rPr>
+              <w:t>идентификаторов всех зарегистрированных стандартных изделий, прочих изделий и материалов</w:t>
+            </w:r>
+          </w:p>
+        </w:tc>
+      </w:tr>
+      <w:tr>
+        <w:tc>
+          <w:tcPr>
+            <w:tcW w:w="4785" w:type="dxa"/>
+          </w:tcPr>
+          <w:p>
+            <w:proofErr w:type="spellStart"/>
+            <w:r>
+              <w:rPr>
+                <w:rFonts w:ascii="Consolas" w:hAnsi="Consolas" w:cs="Consolas"/>
+                <w:b/>
+                <w:color w:val="2B91AF"/>
+                <w:sz w:val="19"/>
+                <w:szCs w:val="19"/>
+                <w:highlight w:val="white"/>
+              </w:rPr>
+              <w:t>ProductTreeNode</w:t>
+            </w:r>
+            <w:proofErr w:type="spellEnd"/>
+            <w:r>
+              <w:rPr>
+                <w:b/>
+                <w:highlight w:val="white"/>
+              </w:rPr>
+              <w:t xml:space="preserve"> </w:t>
+            </w:r>
+            <w:r>
+              <w:rPr>
+                <w:b/>
+                <w:highlight w:val="white"/>
+              </w:rPr>
+              <w:t xml:space="preserve"> </w:t>
+            </w:r>
+            <w:proofErr w:type="spellStart"/>
+            <w:r>
+              <w:rPr>
+                <w:rFonts w:ascii="Consolas" w:hAnsi="Consolas" w:cs="Consolas"/>
+                <w:color w:val="000000"/>
+                <w:sz w:val="19"/>
+                <w:szCs w:val="19"/>
+                <w:highlight w:val="white"/>
+              </w:rPr>
+              <w:t>GetProductInfo</w:t>
+            </w:r>
+            <w:proofErr w:type="spellEnd"/>
+            <w:r>
+              <w:rPr>
+                <w:rFonts w:ascii="Consolas" w:hAnsi="Consolas" w:cs="Consolas"/>
+                <w:b/>
+                <w:color w:val="000000"/>
+                <w:sz w:val="19"/>
+                <w:szCs w:val="19"/>
+                <w:highlight w:val="white"/>
+              </w:rPr>
+              <w:t xml:space="preserve"> (</w:t>
+            </w:r>
+            <w:r>
+              <w:rPr>
+                <w:rFonts w:ascii="Consolas" w:hAnsi="Consolas" w:cs="Consolas"/>
+                <w:b/>
+                <w:color w:val="0000FF"/>
+                <w:sz w:val="19"/>
+                <w:szCs w:val="19"/>
+                <w:highlight w:val="white"/>
+                <w:lang w:val="en-US"/>
+              </w:rPr>
+              <w:t>long</w:t>
+            </w:r>
+            <w:r>
+              <w:rPr>
+                <w:rFonts w:ascii="Consolas" w:hAnsi="Consolas" w:cs="Consolas"/>
+                <w:b/>
+                <w:color w:val="0000FF"/>
+                <w:sz w:val="19"/>
+                <w:szCs w:val="19"/>
+                <w:highlight w:val="white"/>
+              </w:rPr>
+              <w:t xml:space="preserve"> </w:t>
+            </w:r>
+            <w:r>
+              <w:rPr>
+                <w:rFonts w:ascii="Consolas" w:hAnsi="Consolas" w:cs="Consolas"/>
+                <w:b/>
+                <w:sz w:val="19"/>
+                <w:szCs w:val="19"/>
+                <w:highlight w:val="white"/>
+                <w:lang w:val="en-US"/>
+              </w:rPr>
+              <w:t>id</w:t>
+            </w:r>
+            <w:r>
+              <w:rPr>
+                <w:rFonts w:ascii="Consolas" w:hAnsi="Consolas" w:cs="Consolas"/>
+                <w:b/>
+                <w:color w:val="000000"/>
+                <w:sz w:val="19"/>
+                <w:szCs w:val="19"/>
+                <w:highlight w:val="white"/>
+              </w:rPr>
+              <w:t>)</w:t>
+            </w:r>
+          </w:p>
+        </w:tc>
+        <w:tc>
+          <w:tcPr>
+            <w:tcW w:w="4786" w:type="dxa"/>
+          </w:tcPr>
+          <w:p>
+            <w:pPr>
+              <w:rPr>
+                <w:rFonts w:ascii="Times New Roman" w:hAnsi="Times New Roman" w:cs="Times New Roman"/>
+              </w:rPr>
+            </w:pPr>
+            <w:r>
+              <w:rPr>
+                <w:rFonts w:ascii="Times New Roman" w:hAnsi="Times New Roman" w:cs="Times New Roman"/>
+                <w:color w:val="000000"/>
+              </w:rPr>
+              <w:t xml:space="preserve">получает информацию об указанном элементе по идентификатору объекта или идентификатору версии объекта. Возвращает структуру </w:t>
+            </w:r>
+            <w:proofErr w:type="spellStart"/>
+            <w:r>
+              <w:rPr>
+                <w:rFonts w:ascii="Times New Roman" w:hAnsi="Times New Roman" w:cs="Times New Roman"/>
+                <w:color w:val="000000"/>
+                <w:lang w:val="en-US"/>
+              </w:rPr>
+              <w:t>ProductTreeNode</w:t>
+            </w:r>
+            <w:proofErr w:type="spellEnd"/>
+            <w:r>
+              <w:rPr>
+                <w:rFonts w:ascii="Times New Roman" w:hAnsi="Times New Roman" w:cs="Times New Roman"/>
+                <w:color w:val="000000"/>
+              </w:rPr>
+              <w:t xml:space="preserve"> с идентификатором </w:t>
+            </w:r>
+            <w:proofErr w:type="spellStart"/>
+            <w:r>
+              <w:rPr>
+                <w:rFonts w:ascii="Times New Roman" w:hAnsi="Times New Roman" w:cs="Times New Roman"/>
+                <w:color w:val="000000"/>
+                <w:lang w:val="en-US"/>
+              </w:rPr>
+              <w:t>objectId</w:t>
+            </w:r>
+            <w:proofErr w:type="spellEnd"/>
+            <w:r>
+              <w:rPr>
+                <w:rFonts w:ascii="Times New Roman" w:hAnsi="Times New Roman" w:cs="Times New Roman"/>
+                <w:color w:val="000000"/>
+              </w:rPr>
+              <w:t xml:space="preserve">, внутри которой гарантировано расположена хотя бы одна версия объекта. Изначально предполагалось, что метод отдает все существующие версии, но потребители пользовались им неправильно, поэтому была оставлена одна единственная </w:t>
+            </w:r>
+            <w:r>
+              <w:rPr>
+                <w:rFonts w:ascii="Times New Roman" w:hAnsi="Times New Roman" w:cs="Times New Roman"/>
+                <w:b/>
+                <w:color w:val="000000"/>
+              </w:rPr>
+              <w:t>базовая</w:t>
+            </w:r>
+            <w:r>
+              <w:rPr>
+                <w:rFonts w:ascii="Times New Roman" w:hAnsi="Times New Roman" w:cs="Times New Roman"/>
+                <w:color w:val="000000"/>
+              </w:rPr>
+              <w:t xml:space="preserve"> версия. Базовая версия – та версия объекта, которая отображается в системе </w:t>
+            </w:r>
+            <w:r>
+              <w:rPr>
+                <w:rFonts w:ascii="Times New Roman" w:hAnsi="Times New Roman" w:cs="Times New Roman"/>
+                <w:color w:val="000000"/>
+                <w:lang w:val="en-US"/>
+              </w:rPr>
+              <w:t>IPS</w:t>
+            </w:r>
+            <w:r>
+              <w:rPr>
+                <w:rFonts w:ascii="Times New Roman" w:hAnsi="Times New Roman" w:cs="Times New Roman"/>
+                <w:color w:val="000000"/>
+              </w:rPr>
+              <w:t xml:space="preserve"> и считается истинно верной.</w:t>
+            </w:r>
+          </w:p>
+        </w:tc>
+      </w:tr>
+      <w:tr>
+        <w:tc>
+          <w:tcPr>
+            <w:tcW w:w="4785" w:type="dxa"/>
+          </w:tcPr>
+          <w:p>
+            <w:proofErr w:type="spellStart"/>
+            <w:r>
+              <w:rPr>
+                <w:b/>
+                <w:color w:val="2B91AF"/>
+                <w:highlight w:val="white"/>
+                <w:lang w:val="en-US"/>
+              </w:rPr>
+              <w:t>ProductTreeNode</w:t>
+            </w:r>
+            <w:proofErr w:type="spellEnd"/>
+            <w:r>
+              <w:rPr>
+                <w:b/>
+                <w:highlight w:val="white"/>
+              </w:rPr>
+              <w:t xml:space="preserve"> </w:t>
+            </w:r>
+            <w:proofErr w:type="spellStart"/>
+            <w:r>
+              <w:rPr>
+                <w:rFonts w:ascii="Consolas" w:hAnsi="Consolas" w:cs="Consolas"/>
+                <w:color w:val="000000"/>
+                <w:sz w:val="19"/>
+                <w:szCs w:val="19"/>
+                <w:highlight w:val="white"/>
+              </w:rPr>
+              <w:t>GetOrder</w:t>
+            </w:r>
+            <w:proofErr w:type="spellEnd"/>
+            <w:r>
+              <w:rPr>
+                <w:rFonts w:ascii="Consolas" w:hAnsi="Consolas" w:cs="Consolas"/>
+                <w:b/>
+                <w:color w:val="000000"/>
+                <w:sz w:val="19"/>
+                <w:szCs w:val="19"/>
+                <w:highlight w:val="white"/>
+              </w:rPr>
+              <w:t>(</w:t>
+            </w:r>
+            <w:r>
+              <w:rPr>
+                <w:rFonts w:ascii="Consolas" w:hAnsi="Consolas" w:cs="Consolas"/>
+                <w:b/>
+                <w:color w:val="0000FF"/>
+                <w:sz w:val="19"/>
+                <w:szCs w:val="19"/>
+                <w:highlight w:val="white"/>
+                <w:lang w:val="en-US"/>
+              </w:rPr>
+              <w:t>long</w:t>
+            </w:r>
+            <w:r>
+              <w:rPr>
+                <w:rFonts w:ascii="Consolas" w:hAnsi="Consolas" w:cs="Consolas"/>
+                <w:b/>
+                <w:color w:val="0000FF"/>
+                <w:sz w:val="19"/>
+                <w:szCs w:val="19"/>
+                <w:highlight w:val="white"/>
+              </w:rPr>
+              <w:t xml:space="preserve"> </w:t>
+            </w:r>
+            <w:r>
+              <w:rPr>
+                <w:rFonts w:ascii="Consolas" w:hAnsi="Consolas" w:cs="Consolas"/>
+                <w:b/>
+                <w:sz w:val="19"/>
+                <w:szCs w:val="19"/>
+                <w:highlight w:val="white"/>
+                <w:lang w:val="en-US"/>
+              </w:rPr>
+              <w:t>version</w:t>
+            </w:r>
+            <w:r>
+              <w:rPr>
+                <w:rFonts w:ascii="Consolas" w:hAnsi="Consolas" w:cs="Consolas"/>
+                <w:b/>
+                <w:color w:val="000000"/>
+                <w:sz w:val="19"/>
+                <w:szCs w:val="19"/>
+                <w:highlight w:val="white"/>
+              </w:rPr>
+              <w:t>)</w:t>
+            </w:r>
+          </w:p>
+        </w:tc>
+        <w:tc>
+          <w:tcPr>
+            <w:tcW w:w="4786" w:type="dxa"/>
+          </w:tcPr>
+          <w:p>
+            <w:pPr>
+              <w:rPr>
+                <w:rFonts w:ascii="Times New Roman" w:hAnsi="Times New Roman" w:cs="Times New Roman"/>
+              </w:rPr>
+            </w:pPr>
+            <w:r>
+              <w:rPr>
+                <w:rFonts w:ascii="Times New Roman" w:hAnsi="Times New Roman" w:cs="Times New Roman"/>
+                <w:color w:val="000000"/>
+              </w:rPr>
+              <w:t>получает дерево заказа с указанными технологическими данными, такими как кооперация, признаки изготовления и т.д.</w:t>
+            </w:r>
+          </w:p>
+        </w:tc>
+      </w:tr>
+      <w:tr>
+        <w:tc>
+          <w:tcPr>
+            <w:tcW w:w="4785" w:type="dxa"/>
+          </w:tcPr>
+          <w:p>
+            <w:proofErr w:type="spellStart"/>
+            <w:r>
+              <w:rPr>
+                <w:rFonts w:ascii="Consolas" w:hAnsi="Consolas" w:cs="Consolas"/>
+                <w:color w:val="2B91AF"/>
+                <w:sz w:val="19"/>
+                <w:szCs w:val="19"/>
+                <w:highlight w:val="white"/>
+                <w:lang w:val="en-US"/>
+              </w:rPr>
+              <w:t>HashAlgorithmNode</w:t>
+            </w:r>
+            <w:proofErr w:type="spellEnd"/>
+            <w:r>
+              <w:rPr>
+                <w:rFonts w:ascii="Consolas" w:hAnsi="Consolas" w:cs="Consolas"/>
+                <w:color w:val="000000"/>
+                <w:sz w:val="19"/>
+                <w:szCs w:val="19"/>
+                <w:highlight w:val="white"/>
+              </w:rPr>
+              <w:t xml:space="preserve"> </w:t>
+            </w:r>
+            <w:proofErr w:type="spellStart"/>
+            <w:r>
+              <w:rPr>
+                <w:rFonts w:ascii="Consolas" w:hAnsi="Consolas" w:cs="Consolas"/>
+                <w:color w:val="000000"/>
+                <w:sz w:val="19"/>
+                <w:szCs w:val="19"/>
+                <w:highlight w:val="white"/>
+                <w:lang w:val="en-US"/>
+              </w:rPr>
+              <w:t>GetOrderFileHash</w:t>
+            </w:r>
+            <w:proofErr w:type="spellEnd"/>
+            <w:r>
+              <w:rPr>
+                <w:rFonts w:ascii="Consolas" w:hAnsi="Consolas" w:cs="Consolas"/>
+                <w:color w:val="000000"/>
+                <w:sz w:val="19"/>
+                <w:szCs w:val="19"/>
+                <w:highlight w:val="white"/>
+              </w:rPr>
+              <w:t>(</w:t>
+            </w:r>
+            <w:r>
+              <w:rPr>
+                <w:rFonts w:ascii="Consolas" w:hAnsi="Consolas" w:cs="Consolas"/>
+                <w:color w:val="0000FF"/>
+                <w:sz w:val="19"/>
+                <w:szCs w:val="19"/>
+                <w:highlight w:val="white"/>
+                <w:lang w:val="en-US"/>
+              </w:rPr>
+              <w:t>long</w:t>
+            </w:r>
+            <w:r>
+              <w:rPr>
+                <w:rFonts w:ascii="Consolas" w:hAnsi="Consolas" w:cs="Consolas"/>
+                <w:color w:val="000000"/>
+                <w:sz w:val="19"/>
+                <w:szCs w:val="19"/>
+                <w:highlight w:val="white"/>
+              </w:rPr>
+              <w:t xml:space="preserve"> </w:t>
+            </w:r>
+            <w:proofErr w:type="spellStart"/>
+            <w:r>
+              <w:rPr>
+                <w:rFonts w:ascii="Consolas" w:hAnsi="Consolas" w:cs="Consolas"/>
+                <w:color w:val="000000"/>
+                <w:sz w:val="19"/>
+                <w:szCs w:val="19"/>
+                <w:highlight w:val="white"/>
+                <w:lang w:val="en-US"/>
+              </w:rPr>
+              <w:t>orderVersionId</w:t>
+            </w:r>
+            <w:proofErr w:type="spellEnd"/>
+            <w:r>
+              <w:rPr>
+                <w:rFonts w:ascii="Consolas" w:hAnsi="Consolas" w:cs="Consolas"/>
+                <w:color w:val="000000"/>
+                <w:sz w:val="19"/>
+                <w:szCs w:val="19"/>
+                <w:highlight w:val="white"/>
+              </w:rPr>
+              <w:t>)</w:t>
+            </w:r>
+          </w:p>
+        </w:tc>
+        <w:tc>
+          <w:tcPr>
+            <w:tcW w:w="4786" w:type="dxa"/>
+          </w:tcPr>
+          <w:p>
+            <w:pPr>
+              <w:jc w:val="both"/>
+              <w:rPr>
+                <w:rFonts w:ascii="Times New Roman" w:hAnsi="Times New Roman" w:cs="Times New Roman"/>
+                <w:color w:val="000000"/>
+              </w:rPr>
+            </w:pPr>
+            <w:r>
+              <w:rPr>
+                <w:rFonts w:ascii="Times New Roman" w:hAnsi="Times New Roman" w:cs="Times New Roman"/>
+                <w:color w:val="000000"/>
+              </w:rPr>
+              <w:t xml:space="preserve">получить </w:t>
+            </w:r>
+            <w:proofErr w:type="spellStart"/>
+            <w:r>
+              <w:rPr>
+                <w:rFonts w:ascii="Times New Roman" w:hAnsi="Times New Roman" w:cs="Times New Roman"/>
+                <w:color w:val="000000"/>
+              </w:rPr>
+              <w:t>хэш</w:t>
+            </w:r>
+            <w:proofErr w:type="spellEnd"/>
+            <w:r>
+              <w:rPr>
+                <w:rFonts w:ascii="Times New Roman" w:hAnsi="Times New Roman" w:cs="Times New Roman"/>
+                <w:color w:val="000000"/>
+              </w:rPr>
+              <w:t>-сумму файла заказа</w:t>
+            </w:r>
+          </w:p>
+          <w:p>
+            <w:pPr>
+              <w:rPr>
+                <w:rFonts w:ascii="Times New Roman" w:hAnsi="Times New Roman" w:cs="Times New Roman"/>
+              </w:rPr>
+            </w:pPr>
+          </w:p>
+        </w:tc>
+      </w:tr>
+      <w:tr>
+        <w:tc>
+          <w:tcPr>
+            <w:tcW w:w="4785" w:type="dxa"/>
+          </w:tcPr>
+          <w:p>
+            <w:pPr>
+              <w:rPr>
+                <w:lang w:val="en-US"/>
+              </w:rPr>
+            </w:pPr>
+            <w:r>
+              <w:rPr>
+                <w:rFonts w:ascii="Consolas" w:hAnsi="Consolas" w:cs="Consolas"/>
+                <w:color w:val="0000FF"/>
+                <w:sz w:val="19"/>
+                <w:szCs w:val="19"/>
+                <w:highlight w:val="white"/>
+                <w:lang w:val="en-US"/>
+              </w:rPr>
+              <w:t>string</w:t>
+            </w:r>
+            <w:r>
+              <w:rPr>
+                <w:rFonts w:ascii="Consolas" w:hAnsi="Consolas" w:cs="Consolas"/>
+                <w:color w:val="000000"/>
+                <w:sz w:val="19"/>
+                <w:szCs w:val="19"/>
+                <w:highlight w:val="white"/>
+                <w:lang w:val="en-US"/>
+              </w:rPr>
+              <w:t xml:space="preserve"> </w:t>
+            </w:r>
+            <w:proofErr w:type="spellStart"/>
+            <w:r>
+              <w:rPr>
+                <w:rFonts w:ascii="Consolas" w:hAnsi="Consolas" w:cs="Consolas"/>
+                <w:color w:val="000000"/>
+                <w:sz w:val="19"/>
+                <w:szCs w:val="19"/>
+                <w:highlight w:val="white"/>
+                <w:lang w:val="en-US"/>
+              </w:rPr>
+              <w:t>GetTechDisposal</w:t>
+            </w:r>
+            <w:proofErr w:type="spellEnd"/>
+            <w:r>
+              <w:rPr>
+                <w:rFonts w:ascii="Consolas" w:hAnsi="Consolas" w:cs="Consolas"/>
+                <w:color w:val="000000"/>
+                <w:sz w:val="19"/>
+                <w:szCs w:val="19"/>
+                <w:highlight w:val="white"/>
+                <w:lang w:val="en-US"/>
+              </w:rPr>
+              <w:t>(</w:t>
+            </w:r>
+            <w:r>
+              <w:rPr>
+                <w:rFonts w:ascii="Consolas" w:hAnsi="Consolas" w:cs="Consolas"/>
+                <w:color w:val="0000FF"/>
+                <w:sz w:val="19"/>
+                <w:szCs w:val="19"/>
+                <w:highlight w:val="white"/>
+                <w:lang w:val="en-US"/>
+              </w:rPr>
+              <w:t>long</w:t>
+            </w:r>
+            <w:r>
+              <w:rPr>
+                <w:rFonts w:ascii="Consolas" w:hAnsi="Consolas" w:cs="Consolas"/>
+                <w:color w:val="000000"/>
+                <w:sz w:val="19"/>
+                <w:szCs w:val="19"/>
+                <w:highlight w:val="white"/>
+                <w:lang w:val="en-US"/>
+              </w:rPr>
+              <w:t xml:space="preserve"> </w:t>
+            </w:r>
+            <w:proofErr w:type="spellStart"/>
+            <w:r>
+              <w:rPr>
+                <w:rFonts w:ascii="Consolas" w:hAnsi="Consolas" w:cs="Consolas"/>
+                <w:color w:val="000000"/>
+                <w:sz w:val="19"/>
+                <w:szCs w:val="19"/>
+                <w:highlight w:val="white"/>
+                <w:lang w:val="en-US"/>
+              </w:rPr>
+              <w:t>objectId</w:t>
+            </w:r>
+            <w:proofErr w:type="spellEnd"/>
+            <w:r>
+              <w:rPr>
+                <w:rFonts w:ascii="Consolas" w:hAnsi="Consolas" w:cs="Consolas"/>
+                <w:color w:val="000000"/>
+                <w:sz w:val="19"/>
+                <w:szCs w:val="19"/>
+                <w:highlight w:val="white"/>
+                <w:lang w:val="en-US"/>
+              </w:rPr>
+              <w:t xml:space="preserve">, </w:t>
+            </w:r>
+            <w:r>
+              <w:rPr>
+                <w:rFonts w:ascii="Consolas" w:hAnsi="Consolas" w:cs="Consolas"/>
+                <w:color w:val="0000FF"/>
+                <w:sz w:val="19"/>
+                <w:szCs w:val="19"/>
+                <w:highlight w:val="white"/>
+                <w:lang w:val="en-US"/>
+              </w:rPr>
+              <w:t>double</w:t>
+            </w:r>
+            <w:r>
+              <w:rPr>
+                <w:rFonts w:ascii="Consolas" w:hAnsi="Consolas" w:cs="Consolas"/>
+                <w:color w:val="000000"/>
+                <w:sz w:val="19"/>
+                <w:szCs w:val="19"/>
+                <w:highlight w:val="white"/>
+                <w:lang w:val="en-US"/>
+              </w:rPr>
+              <w:t xml:space="preserve"> </w:t>
+            </w:r>
+            <w:proofErr w:type="spellStart"/>
+            <w:r>
+              <w:rPr>
+                <w:rFonts w:ascii="Consolas" w:hAnsi="Consolas" w:cs="Consolas"/>
+                <w:color w:val="000000"/>
+                <w:sz w:val="19"/>
+                <w:szCs w:val="19"/>
+                <w:highlight w:val="white"/>
+                <w:lang w:val="en-US"/>
+              </w:rPr>
+              <w:t>totalAmount</w:t>
+            </w:r>
+            <w:proofErr w:type="spellEnd"/>
+            <w:r>
+              <w:rPr>
+                <w:rFonts w:ascii="Consolas" w:hAnsi="Consolas" w:cs="Consolas"/>
+                <w:color w:val="000000"/>
+                <w:sz w:val="19"/>
+                <w:szCs w:val="19"/>
+                <w:highlight w:val="white"/>
+                <w:lang w:val="en-US"/>
+              </w:rPr>
+              <w:t xml:space="preserve">, </w:t>
+            </w:r>
+            <w:proofErr w:type="spellStart"/>
+            <w:r>
+              <w:rPr>
+                <w:rFonts w:ascii="Consolas" w:hAnsi="Consolas" w:cs="Consolas"/>
+                <w:color w:val="0000FF"/>
+                <w:sz w:val="19"/>
+                <w:szCs w:val="19"/>
+                <w:highlight w:val="white"/>
+                <w:lang w:val="en-US"/>
+              </w:rPr>
+              <w:t>int</w:t>
+            </w:r>
+            <w:proofErr w:type="spellEnd"/>
+            <w:r>
+              <w:rPr>
+                <w:rFonts w:ascii="Consolas" w:hAnsi="Consolas" w:cs="Consolas"/>
+                <w:color w:val="000000"/>
+                <w:sz w:val="19"/>
+                <w:szCs w:val="19"/>
+                <w:highlight w:val="white"/>
+                <w:lang w:val="en-US"/>
+              </w:rPr>
+              <w:t xml:space="preserve"> year)</w:t>
+            </w:r>
+          </w:p>
+        </w:tc>
+        <w:tc>
+          <w:tcPr>
+            <w:tcW w:w="4786" w:type="dxa"/>
+          </w:tcPr>
+          <w:p>
+            <w:pPr>
+              <w:rPr>
+                <w:rFonts w:ascii="Times New Roman" w:hAnsi="Times New Roman" w:cs="Times New Roman"/>
+              </w:rPr>
+            </w:pPr>
+            <w:r>
+              <w:rPr>
+                <w:rFonts w:ascii="Times New Roman" w:hAnsi="Times New Roman" w:cs="Times New Roman"/>
+                <w:color w:val="000000"/>
+              </w:rPr>
+              <w:t>получить тех. отход на указанный элемент</w:t>
+            </w:r>
+          </w:p>
+        </w:tc>
+      </w:tr>
+    </w:tbl>
     <w:p>
       <w:pPr>
         <w:pStyle w:val="2"/>
       </w:pPr>
-      <w:r>
-        <w:t>Интерфейс сервиса</w:t>
-      </w:r>
-      <w:bookmarkEnd w:id="1"/>
-    </w:p>
-    <w:p>
-      <w:pPr>
-        <w:rPr>
+      <w:bookmarkStart w:id="3" w:name="_Toc32593902"/>
+      <w:r>
+        <w:t>Сущности</w:t>
+      </w:r>
+      <w:bookmarkEnd w:id="3"/>
+    </w:p>
+    <w:p>
+      <w:pPr>
+        <w:pStyle w:val="4"/>
+      </w:pPr>
+      <w:bookmarkStart w:id="4" w:name="_Toc32593903"/>
+      <w:proofErr w:type="spellStart"/>
+      <w:r>
+        <w:rPr>
+          <w:lang w:val="en-US"/>
+        </w:rPr>
+        <w:t>ProductTreeNode</w:t>
+      </w:r>
+      <w:bookmarkEnd w:id="4"/>
+      <w:proofErr w:type="spellEnd"/>
+    </w:p>
+    <w:p>
+      <w:pPr>
+        <w:pStyle w:val="4"/>
+      </w:pPr>
+      <w:bookmarkStart w:id="5" w:name="_Toc32593904"/>
+      <w:r>
+        <w:t>Назначение</w:t>
+      </w:r>
+      <w:bookmarkEnd w:id="5"/>
+    </w:p>
+    <w:p>
+      <w:pPr>
+        <w:jc w:val="both"/>
+      </w:pPr>
+      <w:r>
+        <w:t xml:space="preserve">Представляет собой набор </w:t>
+      </w:r>
+      <w:r>
+        <w:t>полей</w:t>
+      </w:r>
+      <w:r>
+        <w:t xml:space="preserve">, описывающих элемент спецификации. Служит для отображения данных электронной структуры изделия из системы </w:t>
+      </w:r>
+      <w:r>
+        <w:rPr>
+          <w:lang w:val="en-US"/>
+        </w:rPr>
+        <w:t>IPS</w:t>
+      </w:r>
+    </w:p>
+    <w:p>
+      <w:pPr>
+        <w:pStyle w:val="4"/>
+      </w:pPr>
+      <w:bookmarkStart w:id="6" w:name="_Toc32593905"/>
+      <w:r>
+        <w:t>Описание полей</w:t>
+      </w:r>
+      <w:bookmarkEnd w:id="6"/>
+    </w:p>
+    <w:p>
+      <w:pPr>
+        <w:jc w:val="both"/>
+        <w:rPr>
+          <w:rFonts w:ascii="Consolas" w:hAnsi="Consolas" w:cs="Consolas"/>
+          <w:color w:val="000000"/>
+          <w:sz w:val="19"/>
+          <w:szCs w:val="19"/>
+          <w:highlight w:val="white"/>
+        </w:rPr>
+      </w:pPr>
+      <w:r>
+        <w:rPr>
+          <w:rFonts w:ascii="Consolas" w:hAnsi="Consolas" w:cs="Consolas"/>
+          <w:color w:val="000000"/>
+          <w:sz w:val="19"/>
+          <w:szCs w:val="19"/>
+          <w:highlight w:val="white"/>
+        </w:rPr>
+        <w:t xml:space="preserve">Все поля, передаваемые </w:t>
+      </w:r>
+      <w:r>
+        <w:rPr>
+          <w:rFonts w:ascii="Consolas" w:hAnsi="Consolas" w:cs="Consolas"/>
+          <w:color w:val="000000"/>
+          <w:sz w:val="19"/>
+          <w:szCs w:val="19"/>
+          <w:highlight w:val="white"/>
+        </w:rPr>
+        <w:t>с</w:t>
+      </w:r>
+      <w:r>
+        <w:rPr>
+          <w:rFonts w:ascii="Consolas" w:hAnsi="Consolas" w:cs="Consolas"/>
+          <w:color w:val="000000"/>
+          <w:sz w:val="19"/>
+          <w:szCs w:val="19"/>
+          <w:highlight w:val="white"/>
+        </w:rPr>
+        <w:t>ервис</w:t>
+      </w:r>
+      <w:r>
+        <w:rPr>
+          <w:rFonts w:ascii="Consolas" w:hAnsi="Consolas" w:cs="Consolas"/>
+          <w:color w:val="000000"/>
+          <w:sz w:val="19"/>
+          <w:szCs w:val="19"/>
+          <w:highlight w:val="white"/>
+        </w:rPr>
+        <w:t>ом</w:t>
+      </w:r>
+      <w:r>
+        <w:rPr>
+          <w:rFonts w:ascii="Consolas" w:hAnsi="Consolas" w:cs="Consolas"/>
+          <w:color w:val="000000"/>
+          <w:sz w:val="19"/>
+          <w:szCs w:val="19"/>
+          <w:highlight w:val="white"/>
+        </w:rPr>
+        <w:t>, являются строками</w:t>
+      </w:r>
+    </w:p>
+    <w:p>
+      <w:pPr>
+        <w:jc w:val="both"/>
+        <w:rPr>
+          <w:rFonts w:ascii="Consolas" w:hAnsi="Consolas" w:cs="Consolas"/>
+          <w:color w:val="000000"/>
+          <w:sz w:val="19"/>
+          <w:szCs w:val="19"/>
+          <w:highlight w:val="white"/>
+        </w:rPr>
+      </w:pPr>
+      <w:r>
+        <w:rPr>
+          <w:rFonts w:ascii="Consolas" w:hAnsi="Consolas" w:cs="Consolas"/>
           <w:b/>
-          <w:color w:val="0000FF"/>
-          <w:highlight w:val="white"/>
-        </w:rPr>
-      </w:pPr>
-    </w:p>
-    <w:p>
-      <w:r>
-        <w:rPr>
+          <w:color w:val="000000"/>
+          <w:sz w:val="19"/>
+          <w:szCs w:val="19"/>
+          <w:highlight w:val="white"/>
+          <w:lang w:val="en-US"/>
+        </w:rPr>
+        <w:t>Id</w:t>
+      </w:r>
+      <w:r>
+        <w:rPr>
+          <w:rFonts w:ascii="Consolas" w:hAnsi="Consolas" w:cs="Consolas"/>
+          <w:color w:val="000000"/>
+          <w:sz w:val="19"/>
+          <w:szCs w:val="19"/>
+          <w:highlight w:val="white"/>
+        </w:rPr>
+        <w:t xml:space="preserve"> </w:t>
+      </w:r>
+      <w:r>
+        <w:rPr>
+          <w:rFonts w:ascii="Consolas" w:hAnsi="Consolas" w:cs="Consolas"/>
+          <w:color w:val="000000"/>
+          <w:sz w:val="19"/>
+          <w:szCs w:val="19"/>
+          <w:highlight w:val="white"/>
+        </w:rPr>
+        <w:t>– идентификационный номер</w:t>
+      </w:r>
+      <w:r>
+        <w:rPr>
+          <w:rFonts w:ascii="Consolas" w:hAnsi="Consolas" w:cs="Consolas"/>
+          <w:color w:val="000000"/>
+          <w:sz w:val="19"/>
+          <w:szCs w:val="19"/>
+          <w:highlight w:val="white"/>
+        </w:rPr>
+        <w:t xml:space="preserve"> </w:t>
+      </w:r>
+      <w:r>
+        <w:rPr>
+          <w:rFonts w:ascii="Consolas" w:hAnsi="Consolas" w:cs="Consolas"/>
           <w:b/>
-          <w:color w:val="0000FF"/>
-          <w:highlight w:val="white"/>
-          <w:lang w:val="en-US"/>
-        </w:rPr>
-        <w:t>string</w:t>
-      </w:r>
-      <w:r>
-        <w:rPr>
+          <w:color w:val="000000"/>
+          <w:sz w:val="19"/>
+          <w:szCs w:val="19"/>
+          <w:highlight w:val="white"/>
+        </w:rPr>
+        <w:t>версии</w:t>
+      </w:r>
+      <w:r>
+        <w:rPr>
+          <w:rFonts w:ascii="Consolas" w:hAnsi="Consolas" w:cs="Consolas"/>
+          <w:color w:val="000000"/>
+          <w:sz w:val="19"/>
+          <w:szCs w:val="19"/>
+          <w:highlight w:val="white"/>
+        </w:rPr>
+        <w:t xml:space="preserve"> элемента из</w:t>
+      </w:r>
+      <w:r>
+        <w:rPr>
+          <w:rFonts w:ascii="Consolas" w:hAnsi="Consolas" w:cs="Consolas"/>
+          <w:color w:val="000000"/>
+          <w:sz w:val="19"/>
+          <w:szCs w:val="19"/>
+          <w:highlight w:val="white"/>
+        </w:rPr>
+        <w:t xml:space="preserve"> </w:t>
+      </w:r>
+      <w:r>
+        <w:rPr>
+          <w:rFonts w:ascii="Consolas" w:hAnsi="Consolas" w:cs="Consolas"/>
+          <w:color w:val="000000"/>
+          <w:sz w:val="19"/>
+          <w:szCs w:val="19"/>
+          <w:highlight w:val="white"/>
+          <w:lang w:val="en-US"/>
+        </w:rPr>
+        <w:t>IPS</w:t>
+      </w:r>
+    </w:p>
+    <w:p>
+      <w:pPr>
+        <w:jc w:val="both"/>
+        <w:rPr>
+          <w:rFonts w:ascii="Consolas" w:hAnsi="Consolas" w:cs="Consolas"/>
+          <w:color w:val="000000"/>
+          <w:sz w:val="19"/>
+          <w:szCs w:val="19"/>
+          <w:highlight w:val="white"/>
+        </w:rPr>
+      </w:pPr>
+      <w:proofErr w:type="spellStart"/>
+      <w:r>
+        <w:rPr>
+          <w:rFonts w:ascii="Consolas" w:hAnsi="Consolas" w:cs="Consolas"/>
           <w:b/>
+          <w:color w:val="000000"/>
+          <w:sz w:val="19"/>
+          <w:szCs w:val="19"/>
+          <w:highlight w:val="white"/>
+          <w:lang w:val="en-US"/>
+        </w:rPr>
+        <w:t>ObjectId</w:t>
+      </w:r>
+      <w:proofErr w:type="spellEnd"/>
+      <w:r>
+        <w:rPr>
+          <w:rFonts w:ascii="Consolas" w:hAnsi="Consolas" w:cs="Consolas"/>
+          <w:color w:val="000000"/>
+          <w:sz w:val="19"/>
+          <w:szCs w:val="19"/>
           <w:highlight w:val="white"/>
         </w:rPr>
         <w:t xml:space="preserve"> </w:t>
       </w:r>
-      <w:proofErr w:type="spellStart"/>
-      <w:r>
-        <w:rPr>
-          <w:b/>
-          <w:highlight w:val="white"/>
-          <w:lang w:val="en-US"/>
-        </w:rPr>
-        <w:t>GetMessage</w:t>
-      </w:r>
-      <w:proofErr w:type="spellEnd"/>
-      <w:r>
-        <w:rPr>
-          <w:b/>
+      <w:r>
+        <w:rPr>
+          <w:rFonts w:ascii="Consolas" w:hAnsi="Consolas" w:cs="Consolas"/>
+          <w:color w:val="000000"/>
+          <w:sz w:val="19"/>
+          <w:szCs w:val="19"/>
+          <w:highlight w:val="white"/>
+        </w:rPr>
+        <w:t>– идентификационный номер</w:t>
+      </w:r>
+      <w:r>
+        <w:rPr>
+          <w:rFonts w:ascii="Consolas" w:hAnsi="Consolas" w:cs="Consolas"/>
+          <w:color w:val="000000"/>
+          <w:sz w:val="19"/>
+          <w:szCs w:val="19"/>
           <w:highlight w:val="white"/>
         </w:rPr>
         <w:t xml:space="preserve"> </w:t>
       </w:r>
       <w:r>
         <w:rPr>
-          <w:b/>
-          <w:highlight w:val="white"/>
-        </w:rPr>
-        <w:t>(</w:t>
-      </w:r>
-      <w:r>
-        <w:rPr>
-          <w:b/>
-          <w:color w:val="0000FF"/>
-          <w:highlight w:val="white"/>
-          <w:lang w:val="en-US"/>
-        </w:rPr>
-        <w:t>string</w:t>
-      </w:r>
-      <w:r>
-        <w:rPr>
-          <w:b/>
+          <w:rFonts w:ascii="Consolas" w:hAnsi="Consolas" w:cs="Consolas"/>
+          <w:color w:val="000000"/>
+          <w:sz w:val="19"/>
+          <w:szCs w:val="19"/>
+          <w:highlight w:val="white"/>
+        </w:rPr>
+        <w:t>элемента из</w:t>
+      </w:r>
+      <w:r>
+        <w:rPr>
+          <w:rFonts w:ascii="Consolas" w:hAnsi="Consolas" w:cs="Consolas"/>
+          <w:color w:val="000000"/>
+          <w:sz w:val="19"/>
+          <w:szCs w:val="19"/>
           <w:highlight w:val="white"/>
         </w:rPr>
         <w:t xml:space="preserve"> </w:t>
       </w:r>
       <w:r>
         <w:rPr>
-          <w:b/>
-          <w:highlight w:val="white"/>
-          <w:lang w:val="en-US"/>
-        </w:rPr>
-        <w:t>message</w:t>
-      </w:r>
-      <w:r>
-        <w:rPr>
-          <w:b/>
-          <w:highlight w:val="white"/>
-        </w:rPr>
-        <w:t>)</w:t>
-      </w:r>
-      <w:r>
-        <w:t xml:space="preserve"> – </w:t>
-      </w:r>
-      <w:r>
-        <w:t>представляет</w:t>
-      </w:r>
-      <w:r>
-        <w:t xml:space="preserve"> </w:t>
-      </w:r>
-      <w:r>
-        <w:t>собой</w:t>
-      </w:r>
-      <w:r>
-        <w:t xml:space="preserve"> </w:t>
-      </w:r>
-      <w:r>
-        <w:t xml:space="preserve">проброс указанной в параметре строки через сервис. Возвращает </w:t>
-      </w:r>
-      <w:r>
-        <w:rPr>
-          <w:highlight w:val="white"/>
-          <w:lang w:val="en-US"/>
-        </w:rPr>
-        <w:t>message</w:t>
-      </w:r>
-      <w:r>
-        <w:t>;</w:t>
-      </w:r>
-    </w:p>
-    <w:p>
-      <w:pPr>
-        <w:rPr>
-          <w:rFonts w:ascii="Consolas" w:hAnsi="Consolas" w:cs="Consolas"/>
-          <w:color w:val="000000"/>
-          <w:sz w:val="19"/>
-          <w:szCs w:val="19"/>
-        </w:rPr>
-      </w:pPr>
-      <w:proofErr w:type="spellStart"/>
-      <w:r>
-        <w:rPr>
-          <w:rFonts w:ascii="Consolas" w:hAnsi="Consolas" w:cs="Consolas"/>
-          <w:color w:val="2B91AF"/>
-          <w:sz w:val="19"/>
-          <w:szCs w:val="19"/>
-          <w:highlight w:val="white"/>
-        </w:rPr>
-        <w:t>ProductTreeNode</w:t>
-      </w:r>
-      <w:proofErr w:type="spellEnd"/>
-      <w:r>
-        <w:rPr>
-          <w:rFonts w:ascii="Consolas" w:hAnsi="Consolas" w:cs="Consolas"/>
-          <w:color w:val="000000"/>
-          <w:sz w:val="19"/>
-          <w:szCs w:val="19"/>
-          <w:highlight w:val="white"/>
-        </w:rPr>
-        <w:t xml:space="preserve"> </w:t>
-      </w:r>
-      <w:proofErr w:type="spellStart"/>
-      <w:proofErr w:type="gramStart"/>
-      <w:r>
-        <w:rPr>
-          <w:rFonts w:ascii="Consolas" w:hAnsi="Consolas" w:cs="Consolas"/>
-          <w:color w:val="000000"/>
-          <w:sz w:val="19"/>
-          <w:szCs w:val="19"/>
-          <w:highlight w:val="white"/>
-        </w:rPr>
-        <w:t>GetAllProducts</w:t>
-      </w:r>
-      <w:proofErr w:type="spellEnd"/>
-      <w:r>
-        <w:rPr>
-          <w:rFonts w:ascii="Consolas" w:hAnsi="Consolas" w:cs="Consolas"/>
-          <w:color w:val="000000"/>
-          <w:sz w:val="19"/>
-          <w:szCs w:val="19"/>
-          <w:highlight w:val="white"/>
-        </w:rPr>
-        <w:t>(</w:t>
-      </w:r>
-      <w:proofErr w:type="gramEnd"/>
-      <w:r>
-        <w:rPr>
-          <w:rFonts w:ascii="Consolas" w:hAnsi="Consolas" w:cs="Consolas"/>
-          <w:color w:val="000000"/>
-          <w:sz w:val="19"/>
-          <w:szCs w:val="19"/>
-          <w:highlight w:val="white"/>
-        </w:rPr>
-        <w:t xml:space="preserve">) – получение </w:t>
-      </w:r>
-      <w:r>
-        <w:rPr>
-          <w:rFonts w:ascii="Consolas" w:hAnsi="Consolas" w:cs="Consolas"/>
-          <w:color w:val="000000"/>
-          <w:sz w:val="19"/>
-          <w:szCs w:val="19"/>
-        </w:rPr>
-        <w:t>всех зарегистрированных</w:t>
-      </w:r>
-      <w:r>
-        <w:rPr>
-          <w:rFonts w:ascii="Consolas" w:hAnsi="Consolas" w:cs="Consolas"/>
-          <w:color w:val="000000"/>
-          <w:sz w:val="19"/>
-          <w:szCs w:val="19"/>
-        </w:rPr>
-        <w:t xml:space="preserve"> </w:t>
-      </w:r>
-      <w:r>
-        <w:rPr>
-          <w:rFonts w:ascii="Consolas" w:hAnsi="Consolas" w:cs="Consolas"/>
-          <w:color w:val="000000"/>
-          <w:sz w:val="19"/>
-          <w:szCs w:val="19"/>
-        </w:rPr>
-        <w:t>стандартных изделий, прочих изделий и материалов.</w:t>
-      </w:r>
-      <w:r>
-        <w:rPr>
-          <w:rFonts w:ascii="Consolas" w:hAnsi="Consolas" w:cs="Consolas"/>
-          <w:color w:val="000000"/>
-          <w:sz w:val="19"/>
-          <w:szCs w:val="19"/>
-        </w:rPr>
-        <w:t xml:space="preserve"> </w:t>
-      </w:r>
-      <w:proofErr w:type="spellStart"/>
-      <w:proofErr w:type="gramStart"/>
-      <w:r>
-        <w:rPr>
-          <w:rFonts w:ascii="Consolas" w:hAnsi="Consolas" w:cs="Consolas"/>
-          <w:b/>
-          <w:color w:val="2B91AF"/>
-          <w:sz w:val="19"/>
-          <w:szCs w:val="19"/>
-          <w:highlight w:val="white"/>
-        </w:rPr>
-        <w:t>ProductTreeNode</w:t>
-      </w:r>
-      <w:proofErr w:type="spellEnd"/>
-      <w:r>
-        <w:rPr>
-          <w:b/>
-          <w:highlight w:val="white"/>
-        </w:rPr>
-        <w:t xml:space="preserve"> </w:t>
-      </w:r>
-      <w:r>
-        <w:rPr>
-          <w:b/>
-          <w:highlight w:val="white"/>
-        </w:rPr>
-        <w:t xml:space="preserve"> </w:t>
-      </w:r>
-      <w:proofErr w:type="spellStart"/>
-      <w:r>
-        <w:rPr>
-          <w:rFonts w:ascii="Consolas" w:hAnsi="Consolas" w:cs="Consolas"/>
-          <w:color w:val="000000"/>
-          <w:sz w:val="19"/>
-          <w:szCs w:val="19"/>
-          <w:highlight w:val="white"/>
-        </w:rPr>
-        <w:t>GetProductInfo</w:t>
-      </w:r>
-      <w:proofErr w:type="spellEnd"/>
-      <w:proofErr w:type="gramEnd"/>
-      <w:r>
-        <w:rPr>
-          <w:rFonts w:ascii="Consolas" w:hAnsi="Consolas" w:cs="Consolas"/>
-          <w:b/>
-          <w:color w:val="000000"/>
-          <w:sz w:val="19"/>
-          <w:szCs w:val="19"/>
-          <w:highlight w:val="white"/>
-        </w:rPr>
-        <w:t xml:space="preserve"> </w:t>
-      </w:r>
-      <w:r>
-        <w:rPr>
-          <w:rFonts w:ascii="Consolas" w:hAnsi="Consolas" w:cs="Consolas"/>
-          <w:b/>
-          <w:color w:val="000000"/>
-          <w:sz w:val="19"/>
-          <w:szCs w:val="19"/>
-          <w:highlight w:val="white"/>
-        </w:rPr>
-        <w:t>(</w:t>
-      </w:r>
-      <w:r>
-        <w:rPr>
-          <w:rFonts w:ascii="Consolas" w:hAnsi="Consolas" w:cs="Consolas"/>
-          <w:b/>
-          <w:color w:val="0000FF"/>
-          <w:sz w:val="19"/>
-          <w:szCs w:val="19"/>
-          <w:highlight w:val="white"/>
-          <w:lang w:val="en-US"/>
-        </w:rPr>
-        <w:t>long</w:t>
-      </w:r>
-      <w:r>
-        <w:rPr>
-          <w:rFonts w:ascii="Consolas" w:hAnsi="Consolas" w:cs="Consolas"/>
-          <w:b/>
-          <w:color w:val="000000"/>
-          <w:sz w:val="19"/>
-          <w:szCs w:val="19"/>
-          <w:highlight w:val="white"/>
-        </w:rPr>
-        <w:t xml:space="preserve"> </w:t>
-      </w:r>
-      <w:r>
-        <w:rPr>
-          <w:rFonts w:ascii="Consolas" w:hAnsi="Consolas" w:cs="Consolas"/>
-          <w:b/>
-          <w:color w:val="000000"/>
-          <w:sz w:val="19"/>
-          <w:szCs w:val="19"/>
-          <w:highlight w:val="white"/>
-          <w:lang w:val="en-US"/>
-        </w:rPr>
-        <w:t>id</w:t>
-      </w:r>
-      <w:r>
-        <w:rPr>
-          <w:rFonts w:ascii="Consolas" w:hAnsi="Consolas" w:cs="Consolas"/>
-          <w:b/>
-          <w:color w:val="000000"/>
-          <w:sz w:val="19"/>
-          <w:szCs w:val="19"/>
-          <w:highlight w:val="white"/>
-        </w:rPr>
-        <w:t>)</w:t>
-      </w:r>
-      <w:r>
-        <w:rPr>
-          <w:rFonts w:ascii="Consolas" w:hAnsi="Consolas" w:cs="Consolas"/>
-          <w:color w:val="000000"/>
-          <w:sz w:val="19"/>
-          <w:szCs w:val="19"/>
-        </w:rPr>
-        <w:t xml:space="preserve"> – получает </w:t>
-      </w:r>
-      <w:r>
-        <w:rPr>
-          <w:rFonts w:ascii="Consolas" w:hAnsi="Consolas" w:cs="Consolas"/>
-          <w:color w:val="000000"/>
-          <w:sz w:val="19"/>
-          <w:szCs w:val="19"/>
-        </w:rPr>
-        <w:t>информацию об</w:t>
-      </w:r>
-      <w:r>
-        <w:rPr>
-          <w:rFonts w:ascii="Consolas" w:hAnsi="Consolas" w:cs="Consolas"/>
-          <w:color w:val="000000"/>
-          <w:sz w:val="19"/>
-          <w:szCs w:val="19"/>
-        </w:rPr>
-        <w:t xml:space="preserve"> указанно</w:t>
-      </w:r>
-      <w:r>
-        <w:rPr>
-          <w:rFonts w:ascii="Consolas" w:hAnsi="Consolas" w:cs="Consolas"/>
-          <w:color w:val="000000"/>
-          <w:sz w:val="19"/>
-          <w:szCs w:val="19"/>
-        </w:rPr>
-        <w:t>м</w:t>
-      </w:r>
-      <w:r>
-        <w:rPr>
-          <w:rFonts w:ascii="Consolas" w:hAnsi="Consolas" w:cs="Consolas"/>
-          <w:color w:val="000000"/>
-          <w:sz w:val="19"/>
-          <w:szCs w:val="19"/>
-        </w:rPr>
-        <w:t xml:space="preserve"> элемент</w:t>
-      </w:r>
-      <w:r>
-        <w:rPr>
-          <w:rFonts w:ascii="Consolas" w:hAnsi="Consolas" w:cs="Consolas"/>
-          <w:color w:val="000000"/>
-          <w:sz w:val="19"/>
-          <w:szCs w:val="19"/>
-        </w:rPr>
-        <w:t>е</w:t>
-      </w:r>
-    </w:p>
-    <w:p>
-      <w:pPr>
-        <w:rPr>
-          <w:rFonts w:ascii="Consolas" w:hAnsi="Consolas" w:cs="Consolas"/>
-          <w:color w:val="000000"/>
-          <w:sz w:val="19"/>
-          <w:szCs w:val="19"/>
-        </w:rPr>
-      </w:pPr>
-      <w:proofErr w:type="spellStart"/>
-      <w:r>
-        <w:rPr>
-          <w:b/>
-          <w:color w:val="2B91AF"/>
-          <w:highlight w:val="white"/>
-          <w:lang w:val="en-US"/>
-        </w:rPr>
-        <w:t>ProductTreeNode</w:t>
-      </w:r>
-      <w:proofErr w:type="spellEnd"/>
-      <w:r>
-        <w:rPr>
-          <w:b/>
-          <w:highlight w:val="white"/>
-        </w:rPr>
-        <w:t xml:space="preserve"> </w:t>
-      </w:r>
-      <w:proofErr w:type="spellStart"/>
-      <w:proofErr w:type="gramStart"/>
-      <w:r>
-        <w:rPr>
-          <w:rFonts w:ascii="Consolas" w:hAnsi="Consolas" w:cs="Consolas"/>
-          <w:color w:val="000000"/>
-          <w:sz w:val="19"/>
-          <w:szCs w:val="19"/>
-          <w:highlight w:val="white"/>
-        </w:rPr>
-        <w:t>GetOrder</w:t>
-      </w:r>
-      <w:proofErr w:type="spellEnd"/>
-      <w:r>
-        <w:rPr>
-          <w:rFonts w:ascii="Consolas" w:hAnsi="Consolas" w:cs="Consolas"/>
-          <w:b/>
-          <w:color w:val="000000"/>
-          <w:sz w:val="19"/>
-          <w:szCs w:val="19"/>
-          <w:highlight w:val="white"/>
-        </w:rPr>
-        <w:t>(</w:t>
-      </w:r>
-      <w:proofErr w:type="gramEnd"/>
-      <w:r>
-        <w:rPr>
-          <w:rFonts w:ascii="Consolas" w:hAnsi="Consolas" w:cs="Consolas"/>
-          <w:b/>
-          <w:color w:val="0000FF"/>
-          <w:sz w:val="19"/>
-          <w:szCs w:val="19"/>
-          <w:highlight w:val="white"/>
-          <w:lang w:val="en-US"/>
-        </w:rPr>
-        <w:t>long</w:t>
-      </w:r>
-      <w:r>
-        <w:rPr>
-          <w:rFonts w:ascii="Consolas" w:hAnsi="Consolas" w:cs="Consolas"/>
-          <w:b/>
-          <w:color w:val="000000"/>
-          <w:sz w:val="19"/>
-          <w:szCs w:val="19"/>
-          <w:highlight w:val="white"/>
-        </w:rPr>
-        <w:t xml:space="preserve"> </w:t>
-      </w:r>
-      <w:r>
-        <w:rPr>
-          <w:rFonts w:ascii="Consolas" w:hAnsi="Consolas" w:cs="Consolas"/>
-          <w:b/>
-          <w:color w:val="000000"/>
-          <w:sz w:val="19"/>
-          <w:szCs w:val="19"/>
-          <w:highlight w:val="white"/>
-          <w:lang w:val="en-US"/>
-        </w:rPr>
-        <w:t>id</w:t>
-      </w:r>
-      <w:r>
-        <w:rPr>
-          <w:rFonts w:ascii="Consolas" w:hAnsi="Consolas" w:cs="Consolas"/>
-          <w:b/>
-          <w:color w:val="000000"/>
-          <w:sz w:val="19"/>
-          <w:szCs w:val="19"/>
-          <w:highlight w:val="white"/>
-        </w:rPr>
-        <w:t>)</w:t>
-      </w:r>
-      <w:r>
-        <w:rPr>
-          <w:rFonts w:ascii="Consolas" w:hAnsi="Consolas" w:cs="Consolas"/>
-          <w:color w:val="000000"/>
-          <w:sz w:val="19"/>
-          <w:szCs w:val="19"/>
-        </w:rPr>
-        <w:t xml:space="preserve"> – </w:t>
-      </w:r>
-      <w:r>
-        <w:rPr>
-          <w:rFonts w:ascii="Consolas" w:hAnsi="Consolas" w:cs="Consolas"/>
-          <w:color w:val="000000"/>
-          <w:sz w:val="19"/>
-          <w:szCs w:val="19"/>
-        </w:rPr>
-        <w:t>получает</w:t>
-      </w:r>
-      <w:r>
-        <w:rPr>
-          <w:rFonts w:ascii="Consolas" w:hAnsi="Consolas" w:cs="Consolas"/>
-          <w:color w:val="000000"/>
-          <w:sz w:val="19"/>
-          <w:szCs w:val="19"/>
-        </w:rPr>
-        <w:t xml:space="preserve"> </w:t>
-      </w:r>
-      <w:r>
-        <w:rPr>
-          <w:rFonts w:ascii="Consolas" w:hAnsi="Consolas" w:cs="Consolas"/>
-          <w:color w:val="000000"/>
-          <w:sz w:val="19"/>
-          <w:szCs w:val="19"/>
-        </w:rPr>
-        <w:t>дерево заказа с указанными технологическими данными, так</w:t>
-      </w:r>
-      <w:r>
-        <w:rPr>
-          <w:rFonts w:ascii="Consolas" w:hAnsi="Consolas" w:cs="Consolas"/>
-          <w:color w:val="000000"/>
-          <w:sz w:val="19"/>
-          <w:szCs w:val="19"/>
-        </w:rPr>
-        <w:t>ими как кооперация</w:t>
-      </w:r>
-      <w:r>
-        <w:rPr>
-          <w:rFonts w:ascii="Consolas" w:hAnsi="Consolas" w:cs="Consolas"/>
-          <w:color w:val="000000"/>
-          <w:sz w:val="19"/>
-          <w:szCs w:val="19"/>
-        </w:rPr>
-        <w:t>, признаки изготовления и т.д.</w:t>
-      </w:r>
-    </w:p>
-    <w:p>
-      <w:pPr>
-        <w:rPr>
-          <w:rFonts w:ascii="Consolas" w:hAnsi="Consolas" w:cs="Consolas"/>
-          <w:color w:val="000000"/>
-          <w:sz w:val="19"/>
-          <w:szCs w:val="19"/>
-        </w:rPr>
-      </w:pPr>
-      <w:proofErr w:type="spellStart"/>
-      <w:r>
-        <w:rPr>
-          <w:rFonts w:ascii="Consolas" w:hAnsi="Consolas" w:cs="Consolas"/>
-          <w:color w:val="2B91AF"/>
-          <w:sz w:val="19"/>
-          <w:szCs w:val="19"/>
-          <w:highlight w:val="white"/>
-        </w:rPr>
-        <w:t>ProductTreeNode</w:t>
-      </w:r>
-      <w:proofErr w:type="spellEnd"/>
-      <w:r>
-        <w:rPr>
-          <w:rFonts w:ascii="Consolas" w:hAnsi="Consolas" w:cs="Consolas"/>
-          <w:color w:val="000000"/>
-          <w:sz w:val="19"/>
-          <w:szCs w:val="19"/>
-          <w:highlight w:val="white"/>
-        </w:rPr>
-        <w:t xml:space="preserve"> </w:t>
-      </w:r>
-      <w:proofErr w:type="spellStart"/>
-      <w:proofErr w:type="gramStart"/>
-      <w:r>
-        <w:rPr>
-          <w:rFonts w:ascii="Consolas" w:hAnsi="Consolas" w:cs="Consolas"/>
-          <w:color w:val="000000"/>
-          <w:sz w:val="19"/>
-          <w:szCs w:val="19"/>
-          <w:highlight w:val="white"/>
-        </w:rPr>
-        <w:t>GetProductInfo</w:t>
-      </w:r>
-      <w:proofErr w:type="spellEnd"/>
-      <w:r>
-        <w:rPr>
-          <w:rFonts w:ascii="Consolas" w:hAnsi="Consolas" w:cs="Consolas"/>
-          <w:color w:val="000000"/>
-          <w:sz w:val="19"/>
-          <w:szCs w:val="19"/>
-          <w:highlight w:val="white"/>
-        </w:rPr>
-        <w:t>(</w:t>
-      </w:r>
-      <w:proofErr w:type="spellStart"/>
-      <w:proofErr w:type="gramEnd"/>
-      <w:r>
-        <w:rPr>
-          <w:rFonts w:ascii="Consolas" w:hAnsi="Consolas" w:cs="Consolas"/>
-          <w:color w:val="0000FF"/>
-          <w:sz w:val="19"/>
-          <w:szCs w:val="19"/>
-          <w:highlight w:val="white"/>
-        </w:rPr>
-        <w:t>long</w:t>
-      </w:r>
-      <w:proofErr w:type="spellEnd"/>
-      <w:r>
-        <w:rPr>
-          <w:rFonts w:ascii="Consolas" w:hAnsi="Consolas" w:cs="Consolas"/>
-          <w:color w:val="000000"/>
-          <w:sz w:val="19"/>
-          <w:szCs w:val="19"/>
-          <w:highlight w:val="white"/>
-        </w:rPr>
-        <w:t xml:space="preserve"> </w:t>
-      </w:r>
-      <w:proofErr w:type="spellStart"/>
-      <w:r>
-        <w:rPr>
-          <w:rFonts w:ascii="Consolas" w:hAnsi="Consolas" w:cs="Consolas"/>
-          <w:color w:val="000000"/>
-          <w:sz w:val="19"/>
-          <w:szCs w:val="19"/>
-          <w:highlight w:val="white"/>
-        </w:rPr>
-        <w:t>objectId</w:t>
-      </w:r>
-      <w:proofErr w:type="spellEnd"/>
-      <w:r>
-        <w:rPr>
-          <w:rFonts w:ascii="Consolas" w:hAnsi="Consolas" w:cs="Consolas"/>
-          <w:color w:val="000000"/>
-          <w:sz w:val="19"/>
-          <w:szCs w:val="19"/>
-          <w:highlight w:val="white"/>
-        </w:rPr>
-        <w:t>)</w:t>
-      </w:r>
-      <w:r>
-        <w:rPr>
-          <w:rFonts w:ascii="Consolas" w:hAnsi="Consolas" w:cs="Consolas"/>
-          <w:color w:val="000000"/>
-          <w:sz w:val="19"/>
-          <w:szCs w:val="19"/>
-        </w:rPr>
-        <w:t xml:space="preserve"> – получение информации об объекте</w:t>
-      </w:r>
-    </w:p>
-    <w:p>
-      <w:pPr>
-        <w:rPr>
-          <w:rFonts w:ascii="Consolas" w:hAnsi="Consolas" w:cs="Consolas"/>
-          <w:color w:val="000000"/>
-          <w:sz w:val="19"/>
-          <w:szCs w:val="19"/>
-        </w:rPr>
-      </w:pPr>
-      <w:proofErr w:type="spellStart"/>
-      <w:r>
-        <w:rPr>
-          <w:rFonts w:ascii="Consolas" w:hAnsi="Consolas" w:cs="Consolas"/>
-          <w:color w:val="2B91AF"/>
-          <w:sz w:val="19"/>
-          <w:szCs w:val="19"/>
-          <w:highlight w:val="white"/>
-          <w:lang w:val="en-US"/>
-        </w:rPr>
-        <w:t>HashAlgorithmNode</w:t>
-      </w:r>
-      <w:proofErr w:type="spellEnd"/>
-      <w:r>
-        <w:rPr>
-          <w:rFonts w:ascii="Consolas" w:hAnsi="Consolas" w:cs="Consolas"/>
-          <w:color w:val="000000"/>
-          <w:sz w:val="19"/>
-          <w:szCs w:val="19"/>
-          <w:highlight w:val="white"/>
-        </w:rPr>
-        <w:t xml:space="preserve"> </w:t>
-      </w:r>
-      <w:proofErr w:type="spellStart"/>
-      <w:proofErr w:type="gramStart"/>
-      <w:r>
-        <w:rPr>
-          <w:rFonts w:ascii="Consolas" w:hAnsi="Consolas" w:cs="Consolas"/>
-          <w:color w:val="000000"/>
-          <w:sz w:val="19"/>
-          <w:szCs w:val="19"/>
-          <w:highlight w:val="white"/>
-          <w:lang w:val="en-US"/>
-        </w:rPr>
-        <w:t>GetOrderFileHash</w:t>
-      </w:r>
-      <w:proofErr w:type="spellEnd"/>
-      <w:r>
-        <w:rPr>
-          <w:rFonts w:ascii="Consolas" w:hAnsi="Consolas" w:cs="Consolas"/>
-          <w:color w:val="000000"/>
-          <w:sz w:val="19"/>
-          <w:szCs w:val="19"/>
-          <w:highlight w:val="white"/>
-        </w:rPr>
-        <w:t>(</w:t>
-      </w:r>
-      <w:proofErr w:type="gramEnd"/>
-      <w:r>
-        <w:rPr>
-          <w:rFonts w:ascii="Consolas" w:hAnsi="Consolas" w:cs="Consolas"/>
-          <w:color w:val="0000FF"/>
-          <w:sz w:val="19"/>
-          <w:szCs w:val="19"/>
-          <w:highlight w:val="white"/>
-          <w:lang w:val="en-US"/>
-        </w:rPr>
-        <w:t>long</w:t>
-      </w:r>
-      <w:r>
-        <w:rPr>
-          <w:rFonts w:ascii="Consolas" w:hAnsi="Consolas" w:cs="Consolas"/>
-          <w:color w:val="000000"/>
-          <w:sz w:val="19"/>
-          <w:szCs w:val="19"/>
-          <w:highlight w:val="white"/>
-        </w:rPr>
-        <w:t xml:space="preserve"> </w:t>
-      </w:r>
-      <w:proofErr w:type="spellStart"/>
-      <w:r>
-        <w:rPr>
-          <w:rFonts w:ascii="Consolas" w:hAnsi="Consolas" w:cs="Consolas"/>
-          <w:color w:val="000000"/>
-          <w:sz w:val="19"/>
-          <w:szCs w:val="19"/>
-          <w:highlight w:val="white"/>
-          <w:lang w:val="en-US"/>
-        </w:rPr>
-        <w:t>orderVersionId</w:t>
-      </w:r>
-      <w:proofErr w:type="spellEnd"/>
-      <w:r>
-        <w:rPr>
-          <w:rFonts w:ascii="Consolas" w:hAnsi="Consolas" w:cs="Consolas"/>
-          <w:color w:val="000000"/>
-          <w:sz w:val="19"/>
-          <w:szCs w:val="19"/>
-          <w:highlight w:val="white"/>
-        </w:rPr>
-        <w:t>)</w:t>
-      </w:r>
-      <w:r>
-        <w:rPr>
-          <w:rFonts w:ascii="Consolas" w:hAnsi="Consolas" w:cs="Consolas"/>
-          <w:color w:val="000000"/>
-          <w:sz w:val="19"/>
-          <w:szCs w:val="19"/>
-        </w:rPr>
-        <w:t xml:space="preserve"> – </w:t>
-      </w:r>
-      <w:r>
-        <w:rPr>
-          <w:rFonts w:ascii="Consolas" w:hAnsi="Consolas" w:cs="Consolas"/>
-          <w:color w:val="000000"/>
-          <w:sz w:val="19"/>
-          <w:szCs w:val="19"/>
-        </w:rPr>
-        <w:t>получить</w:t>
-      </w:r>
-      <w:r>
-        <w:rPr>
-          <w:rFonts w:ascii="Consolas" w:hAnsi="Consolas" w:cs="Consolas"/>
-          <w:color w:val="000000"/>
-          <w:sz w:val="19"/>
-          <w:szCs w:val="19"/>
-        </w:rPr>
-        <w:t xml:space="preserve"> </w:t>
-      </w:r>
-      <w:proofErr w:type="spellStart"/>
-      <w:r>
-        <w:rPr>
-          <w:rFonts w:ascii="Consolas" w:hAnsi="Consolas" w:cs="Consolas"/>
-          <w:color w:val="000000"/>
-          <w:sz w:val="19"/>
-          <w:szCs w:val="19"/>
-        </w:rPr>
-        <w:t>хэш</w:t>
-      </w:r>
-      <w:proofErr w:type="spellEnd"/>
-      <w:r>
-        <w:rPr>
-          <w:rFonts w:ascii="Consolas" w:hAnsi="Consolas" w:cs="Consolas"/>
-          <w:color w:val="000000"/>
-          <w:sz w:val="19"/>
-          <w:szCs w:val="19"/>
-        </w:rPr>
-        <w:t>-сумму файла заказа</w:t>
-      </w:r>
-    </w:p>
-    <w:p>
-      <w:pPr>
-        <w:rPr>
-          <w:rFonts w:ascii="Consolas" w:hAnsi="Consolas" w:cs="Consolas"/>
-          <w:color w:val="000000"/>
-          <w:sz w:val="19"/>
-          <w:szCs w:val="19"/>
-          <w:lang w:val="en-US"/>
-        </w:rPr>
-      </w:pPr>
-      <w:r>
-        <w:rPr>
-          <w:rFonts w:ascii="Consolas" w:hAnsi="Consolas" w:cs="Consolas"/>
-          <w:color w:val="0000FF"/>
-          <w:sz w:val="19"/>
-          <w:szCs w:val="19"/>
-          <w:highlight w:val="white"/>
-          <w:lang w:val="en-US"/>
-        </w:rPr>
-        <w:t>string</w:t>
-      </w:r>
-      <w:r>
-        <w:rPr>
-          <w:rFonts w:ascii="Consolas" w:hAnsi="Consolas" w:cs="Consolas"/>
-          <w:color w:val="000000"/>
-          <w:sz w:val="19"/>
-          <w:szCs w:val="19"/>
-          <w:highlight w:val="white"/>
-          <w:lang w:val="en-US"/>
-        </w:rPr>
-        <w:t xml:space="preserve"> </w:t>
-      </w:r>
-      <w:proofErr w:type="spellStart"/>
-      <w:proofErr w:type="gramStart"/>
-      <w:r>
-        <w:rPr>
-          <w:rFonts w:ascii="Consolas" w:hAnsi="Consolas" w:cs="Consolas"/>
-          <w:color w:val="000000"/>
-          <w:sz w:val="19"/>
-          <w:szCs w:val="19"/>
-          <w:highlight w:val="white"/>
-          <w:lang w:val="en-US"/>
-        </w:rPr>
-        <w:t>GetTechDisposal</w:t>
-      </w:r>
-      <w:proofErr w:type="spellEnd"/>
-      <w:r>
-        <w:rPr>
-          <w:rFonts w:ascii="Consolas" w:hAnsi="Consolas" w:cs="Consolas"/>
-          <w:color w:val="000000"/>
-          <w:sz w:val="19"/>
-          <w:szCs w:val="19"/>
-          <w:highlight w:val="white"/>
-          <w:lang w:val="en-US"/>
-        </w:rPr>
-        <w:t>(</w:t>
-      </w:r>
-      <w:proofErr w:type="gramEnd"/>
-      <w:r>
-        <w:rPr>
-          <w:rFonts w:ascii="Consolas" w:hAnsi="Consolas" w:cs="Consolas"/>
-          <w:color w:val="0000FF"/>
-          <w:sz w:val="19"/>
-          <w:szCs w:val="19"/>
-          <w:highlight w:val="white"/>
-          <w:lang w:val="en-US"/>
-        </w:rPr>
-        <w:t>long</w:t>
-      </w:r>
-      <w:r>
-        <w:rPr>
-          <w:rFonts w:ascii="Consolas" w:hAnsi="Consolas" w:cs="Consolas"/>
-          <w:color w:val="000000"/>
-          <w:sz w:val="19"/>
-          <w:szCs w:val="19"/>
-          <w:highlight w:val="white"/>
-          <w:lang w:val="en-US"/>
-        </w:rPr>
-        <w:t xml:space="preserve"> </w:t>
-      </w:r>
-      <w:proofErr w:type="spellStart"/>
-      <w:r>
-        <w:rPr>
-          <w:rFonts w:ascii="Consolas" w:hAnsi="Consolas" w:cs="Consolas"/>
-          <w:color w:val="000000"/>
-          <w:sz w:val="19"/>
-          <w:szCs w:val="19"/>
-          <w:highlight w:val="white"/>
-          <w:lang w:val="en-US"/>
-        </w:rPr>
-        <w:t>objectId</w:t>
-      </w:r>
-      <w:proofErr w:type="spellEnd"/>
-      <w:r>
-        <w:rPr>
-          <w:rFonts w:ascii="Consolas" w:hAnsi="Consolas" w:cs="Consolas"/>
-          <w:color w:val="000000"/>
-          <w:sz w:val="19"/>
-          <w:szCs w:val="19"/>
-          <w:highlight w:val="white"/>
-          <w:lang w:val="en-US"/>
-        </w:rPr>
-        <w:t xml:space="preserve">, </w:t>
-      </w:r>
-      <w:r>
-        <w:rPr>
-          <w:rFonts w:ascii="Consolas" w:hAnsi="Consolas" w:cs="Consolas"/>
-          <w:color w:val="0000FF"/>
-          <w:sz w:val="19"/>
-          <w:szCs w:val="19"/>
-          <w:highlight w:val="white"/>
-          <w:lang w:val="en-US"/>
-        </w:rPr>
-        <w:t>double</w:t>
-      </w:r>
-      <w:r>
-        <w:rPr>
-          <w:rFonts w:ascii="Consolas" w:hAnsi="Consolas" w:cs="Consolas"/>
-          <w:color w:val="000000"/>
-          <w:sz w:val="19"/>
-          <w:szCs w:val="19"/>
-          <w:highlight w:val="white"/>
-          <w:lang w:val="en-US"/>
-        </w:rPr>
-        <w:t xml:space="preserve"> </w:t>
-      </w:r>
-      <w:proofErr w:type="spellStart"/>
-      <w:r>
-        <w:rPr>
-          <w:rFonts w:ascii="Consolas" w:hAnsi="Consolas" w:cs="Consolas"/>
-          <w:color w:val="000000"/>
-          <w:sz w:val="19"/>
-          <w:szCs w:val="19"/>
-          <w:highlight w:val="white"/>
-          <w:lang w:val="en-US"/>
-        </w:rPr>
-        <w:t>totalAmount</w:t>
-      </w:r>
-      <w:proofErr w:type="spellEnd"/>
-      <w:r>
-        <w:rPr>
-          <w:rFonts w:ascii="Consolas" w:hAnsi="Consolas" w:cs="Consolas"/>
-          <w:color w:val="000000"/>
-          <w:sz w:val="19"/>
-          <w:szCs w:val="19"/>
-          <w:highlight w:val="white"/>
-          <w:lang w:val="en-US"/>
-        </w:rPr>
-        <w:t xml:space="preserve">, </w:t>
-      </w:r>
-      <w:proofErr w:type="spellStart"/>
-      <w:r>
-        <w:rPr>
-          <w:rFonts w:ascii="Consolas" w:hAnsi="Consolas" w:cs="Consolas"/>
-          <w:color w:val="0000FF"/>
-          <w:sz w:val="19"/>
-          <w:szCs w:val="19"/>
-          <w:highlight w:val="white"/>
-          <w:lang w:val="en-US"/>
-        </w:rPr>
-        <w:t>int</w:t>
-      </w:r>
-      <w:proofErr w:type="spellEnd"/>
-      <w:r>
-        <w:rPr>
-          <w:rFonts w:ascii="Consolas" w:hAnsi="Consolas" w:cs="Consolas"/>
-          <w:color w:val="000000"/>
-          <w:sz w:val="19"/>
-          <w:szCs w:val="19"/>
-          <w:highlight w:val="white"/>
-          <w:lang w:val="en-US"/>
-        </w:rPr>
-        <w:t xml:space="preserve"> year)</w:t>
-      </w:r>
-      <w:r>
-        <w:rPr>
-          <w:rFonts w:ascii="Consolas" w:hAnsi="Consolas" w:cs="Consolas"/>
-          <w:color w:val="000000"/>
-          <w:sz w:val="19"/>
-          <w:szCs w:val="19"/>
-          <w:lang w:val="en-US"/>
-        </w:rPr>
-        <w:t xml:space="preserve"> – </w:t>
-      </w:r>
-      <w:r>
-        <w:rPr>
-          <w:rFonts w:ascii="Consolas" w:hAnsi="Consolas" w:cs="Consolas"/>
-          <w:color w:val="000000"/>
-          <w:sz w:val="19"/>
-          <w:szCs w:val="19"/>
-        </w:rPr>
-        <w:t>получить</w:t>
-      </w:r>
-      <w:r>
-        <w:rPr>
-          <w:rFonts w:ascii="Consolas" w:hAnsi="Consolas" w:cs="Consolas"/>
-          <w:color w:val="000000"/>
-          <w:sz w:val="19"/>
-          <w:szCs w:val="19"/>
-          <w:lang w:val="en-US"/>
-        </w:rPr>
-        <w:t xml:space="preserve"> </w:t>
-      </w:r>
-      <w:r>
-        <w:rPr>
-          <w:rFonts w:ascii="Consolas" w:hAnsi="Consolas" w:cs="Consolas"/>
-          <w:color w:val="000000"/>
-          <w:sz w:val="19"/>
-          <w:szCs w:val="19"/>
-        </w:rPr>
-        <w:t>тех</w:t>
-      </w:r>
-      <w:r>
-        <w:rPr>
-          <w:rFonts w:ascii="Consolas" w:hAnsi="Consolas" w:cs="Consolas"/>
-          <w:color w:val="000000"/>
-          <w:sz w:val="19"/>
-          <w:szCs w:val="19"/>
-          <w:lang w:val="en-US"/>
-        </w:rPr>
-        <w:t xml:space="preserve">. </w:t>
-      </w:r>
-      <w:r>
-        <w:rPr>
-          <w:rFonts w:ascii="Consolas" w:hAnsi="Consolas" w:cs="Consolas"/>
-          <w:color w:val="000000"/>
-          <w:sz w:val="19"/>
-          <w:szCs w:val="19"/>
-        </w:rPr>
-        <w:t>отход</w:t>
-      </w:r>
-    </w:p>
-    <w:p>
-      <w:pPr>
-        <w:pStyle w:val="2"/>
-        <w:rPr>
-          <w:lang w:val="en-US"/>
-        </w:rPr>
-      </w:pPr>
-      <w:bookmarkStart w:id="2" w:name="_Toc26362797"/>
-    </w:p>
-    <w:p>
-      <w:pPr>
-        <w:pStyle w:val="2"/>
-      </w:pPr>
-      <w:r>
-        <w:t>Сущности</w:t>
-      </w:r>
-      <w:bookmarkEnd w:id="2"/>
-    </w:p>
-    <w:p>
-      <w:pPr>
-        <w:pStyle w:val="4"/>
-      </w:pPr>
-      <w:bookmarkStart w:id="3" w:name="_Toc26362798"/>
-      <w:proofErr w:type="spellStart"/>
-      <w:r>
-        <w:rPr>
-          <w:lang w:val="en-US"/>
-        </w:rPr>
-        <w:t>ProductTreeNode</w:t>
-      </w:r>
-      <w:bookmarkEnd w:id="3"/>
-      <w:proofErr w:type="spellEnd"/>
-    </w:p>
-    <w:p>
-      <w:pPr>
-        <w:pStyle w:val="4"/>
-      </w:pPr>
-      <w:bookmarkStart w:id="4" w:name="_Toc26362799"/>
-      <w:r>
-        <w:t>Назначение</w:t>
-      </w:r>
-      <w:bookmarkEnd w:id="4"/>
-    </w:p>
-    <w:p>
-      <w:r>
-        <w:t xml:space="preserve">Представляет собой набор </w:t>
-      </w:r>
-      <w:proofErr w:type="gramStart"/>
-      <w:r>
-        <w:t>данных ,</w:t>
-      </w:r>
-      <w:proofErr w:type="gramEnd"/>
-      <w:r>
-        <w:t xml:space="preserve"> описывающих элемент спецификации. Служит для отображения данных электронной структуры изделия из системы </w:t>
-      </w:r>
-      <w:r>
-        <w:rPr>
+          <w:rFonts w:ascii="Consolas" w:hAnsi="Consolas" w:cs="Consolas"/>
+          <w:color w:val="000000"/>
+          <w:sz w:val="19"/>
+          <w:szCs w:val="19"/>
+          <w:highlight w:val="white"/>
           <w:lang w:val="en-US"/>
         </w:rPr>
         <w:t>IPS</w:t>
       </w:r>
-    </w:p>
-    <w:p>
-      <w:pPr>
-        <w:pStyle w:val="4"/>
-      </w:pPr>
-      <w:bookmarkStart w:id="5" w:name="_Toc26362800"/>
-      <w:r>
-        <w:t>Описание полей</w:t>
-      </w:r>
-      <w:bookmarkEnd w:id="5"/>
-    </w:p>
-    <w:p>
-      <w:pPr>
-        <w:rPr>
-          <w:rFonts w:ascii="Consolas" w:hAnsi="Consolas" w:cs="Consolas"/>
-          <w:color w:val="000000"/>
-          <w:sz w:val="19"/>
-          <w:szCs w:val="19"/>
-          <w:highlight w:val="white"/>
-        </w:rPr>
-      </w:pPr>
-      <w:r>
-        <w:rPr>
-          <w:rFonts w:ascii="Consolas" w:hAnsi="Consolas" w:cs="Consolas"/>
-          <w:color w:val="000000"/>
-          <w:sz w:val="19"/>
-          <w:szCs w:val="19"/>
-          <w:highlight w:val="white"/>
-        </w:rPr>
-        <w:t xml:space="preserve">Все поля, передаваемые </w:t>
-      </w:r>
-      <w:r>
-        <w:rPr>
-          <w:rFonts w:ascii="Consolas" w:hAnsi="Consolas" w:cs="Consolas"/>
-          <w:color w:val="000000"/>
-          <w:sz w:val="19"/>
-          <w:szCs w:val="19"/>
-          <w:highlight w:val="white"/>
-        </w:rPr>
-        <w:t>с</w:t>
-      </w:r>
-      <w:r>
-        <w:rPr>
-          <w:rFonts w:ascii="Consolas" w:hAnsi="Consolas" w:cs="Consolas"/>
-          <w:color w:val="000000"/>
-          <w:sz w:val="19"/>
-          <w:szCs w:val="19"/>
-          <w:highlight w:val="white"/>
-        </w:rPr>
-        <w:t>ервис</w:t>
-      </w:r>
-      <w:r>
-        <w:rPr>
-          <w:rFonts w:ascii="Consolas" w:hAnsi="Consolas" w:cs="Consolas"/>
-          <w:color w:val="000000"/>
-          <w:sz w:val="19"/>
-          <w:szCs w:val="19"/>
-          <w:highlight w:val="white"/>
-        </w:rPr>
-        <w:t>ом</w:t>
-      </w:r>
-      <w:r>
-        <w:rPr>
-          <w:rFonts w:ascii="Consolas" w:hAnsi="Consolas" w:cs="Consolas"/>
-          <w:color w:val="000000"/>
-          <w:sz w:val="19"/>
-          <w:szCs w:val="19"/>
-          <w:highlight w:val="white"/>
-        </w:rPr>
-        <w:t>, являются строками</w:t>
-      </w:r>
-    </w:p>
-    <w:p>
-      <w:pPr>
-        <w:rPr>
-          <w:rFonts w:ascii="Consolas" w:hAnsi="Consolas" w:cs="Consolas"/>
-          <w:color w:val="000000"/>
-          <w:sz w:val="19"/>
-          <w:szCs w:val="19"/>
-          <w:highlight w:val="white"/>
-        </w:rPr>
-      </w:pPr>
-      <w:r>
-        <w:rPr>
-          <w:rFonts w:ascii="Consolas" w:hAnsi="Consolas" w:cs="Consolas"/>
-          <w:b/>
-          <w:color w:val="000000"/>
-          <w:sz w:val="19"/>
-          <w:szCs w:val="19"/>
-          <w:highlight w:val="white"/>
-          <w:lang w:val="en-US"/>
-        </w:rPr>
-        <w:t>Id</w:t>
-      </w:r>
-      <w:r>
-        <w:rPr>
-          <w:rFonts w:ascii="Consolas" w:hAnsi="Consolas" w:cs="Consolas"/>
-          <w:color w:val="000000"/>
-          <w:sz w:val="19"/>
-          <w:szCs w:val="19"/>
-          <w:highlight w:val="white"/>
-        </w:rPr>
-        <w:t xml:space="preserve"> </w:t>
-      </w:r>
-      <w:r>
-        <w:rPr>
-          <w:rFonts w:ascii="Consolas" w:hAnsi="Consolas" w:cs="Consolas"/>
-          <w:color w:val="000000"/>
-          <w:sz w:val="19"/>
-          <w:szCs w:val="19"/>
-          <w:highlight w:val="white"/>
-        </w:rPr>
-        <w:t>– идентификационный номер</w:t>
-      </w:r>
-      <w:r>
-        <w:rPr>
-          <w:rFonts w:ascii="Consolas" w:hAnsi="Consolas" w:cs="Consolas"/>
-          <w:color w:val="000000"/>
-          <w:sz w:val="19"/>
-          <w:szCs w:val="19"/>
-          <w:highlight w:val="white"/>
-        </w:rPr>
-        <w:t xml:space="preserve"> </w:t>
-      </w:r>
-      <w:r>
-        <w:rPr>
-          <w:rFonts w:ascii="Consolas" w:hAnsi="Consolas" w:cs="Consolas"/>
-          <w:b/>
-          <w:color w:val="000000"/>
-          <w:sz w:val="19"/>
-          <w:szCs w:val="19"/>
-          <w:highlight w:val="white"/>
-        </w:rPr>
-        <w:t>версии</w:t>
-      </w:r>
-      <w:r>
-        <w:rPr>
-          <w:rFonts w:ascii="Consolas" w:hAnsi="Consolas" w:cs="Consolas"/>
-          <w:color w:val="000000"/>
-          <w:sz w:val="19"/>
-          <w:szCs w:val="19"/>
-          <w:highlight w:val="white"/>
-        </w:rPr>
-        <w:t xml:space="preserve"> элемента из</w:t>
-      </w:r>
-      <w:r>
-        <w:rPr>
-          <w:rFonts w:ascii="Consolas" w:hAnsi="Consolas" w:cs="Consolas"/>
-          <w:color w:val="000000"/>
-          <w:sz w:val="19"/>
-          <w:szCs w:val="19"/>
-          <w:highlight w:val="white"/>
-        </w:rPr>
-        <w:t xml:space="preserve"> </w:t>
-      </w:r>
-      <w:r>
-        <w:rPr>
-          <w:rFonts w:ascii="Consolas" w:hAnsi="Consolas" w:cs="Consolas"/>
-          <w:color w:val="000000"/>
-          <w:sz w:val="19"/>
-          <w:szCs w:val="19"/>
-          <w:highlight w:val="white"/>
-          <w:lang w:val="en-US"/>
-        </w:rPr>
-        <w:t>IPS</w:t>
-      </w:r>
-    </w:p>
-    <w:p>
-      <w:pPr>
-        <w:rPr>
-          <w:rFonts w:ascii="Consolas" w:hAnsi="Consolas" w:cs="Consolas"/>
-          <w:color w:val="000000"/>
-          <w:sz w:val="19"/>
-          <w:szCs w:val="19"/>
-          <w:highlight w:val="white"/>
-        </w:rPr>
-      </w:pPr>
-      <w:proofErr w:type="spellStart"/>
-      <w:r>
-        <w:rPr>
-          <w:rFonts w:ascii="Consolas" w:hAnsi="Consolas" w:cs="Consolas"/>
-          <w:b/>
-          <w:color w:val="000000"/>
-          <w:sz w:val="19"/>
-          <w:szCs w:val="19"/>
-          <w:highlight w:val="white"/>
-          <w:lang w:val="en-US"/>
-        </w:rPr>
-        <w:t>ObjectId</w:t>
-      </w:r>
-      <w:proofErr w:type="spellEnd"/>
-      <w:r>
-        <w:rPr>
-          <w:rFonts w:ascii="Consolas" w:hAnsi="Consolas" w:cs="Consolas"/>
-          <w:color w:val="000000"/>
-          <w:sz w:val="19"/>
-          <w:szCs w:val="19"/>
-          <w:highlight w:val="white"/>
-        </w:rPr>
-        <w:t xml:space="preserve"> </w:t>
-      </w:r>
-      <w:r>
-        <w:rPr>
-          <w:rFonts w:ascii="Consolas" w:hAnsi="Consolas" w:cs="Consolas"/>
-          <w:color w:val="000000"/>
-          <w:sz w:val="19"/>
-          <w:szCs w:val="19"/>
-          <w:highlight w:val="white"/>
-        </w:rPr>
-        <w:t>– идентификационный номер</w:t>
-      </w:r>
-      <w:r>
-        <w:rPr>
-          <w:rFonts w:ascii="Consolas" w:hAnsi="Consolas" w:cs="Consolas"/>
-          <w:color w:val="000000"/>
-          <w:sz w:val="19"/>
-          <w:szCs w:val="19"/>
-          <w:highlight w:val="white"/>
-        </w:rPr>
-        <w:t xml:space="preserve"> </w:t>
-      </w:r>
-      <w:r>
-        <w:rPr>
-          <w:rFonts w:ascii="Consolas" w:hAnsi="Consolas" w:cs="Consolas"/>
-          <w:color w:val="000000"/>
-          <w:sz w:val="19"/>
-          <w:szCs w:val="19"/>
-          <w:highlight w:val="white"/>
-        </w:rPr>
-        <w:t>элемента из</w:t>
-      </w:r>
-      <w:r>
-        <w:rPr>
-          <w:rFonts w:ascii="Consolas" w:hAnsi="Consolas" w:cs="Consolas"/>
-          <w:color w:val="000000"/>
-          <w:sz w:val="19"/>
-          <w:szCs w:val="19"/>
-          <w:highlight w:val="white"/>
-        </w:rPr>
-        <w:t xml:space="preserve"> </w:t>
-      </w:r>
-      <w:r>
-        <w:rPr>
-          <w:rFonts w:ascii="Consolas" w:hAnsi="Consolas" w:cs="Consolas"/>
-          <w:color w:val="000000"/>
-          <w:sz w:val="19"/>
-          <w:szCs w:val="19"/>
-          <w:highlight w:val="white"/>
-          <w:lang w:val="en-US"/>
-        </w:rPr>
-        <w:t>IPS</w:t>
-      </w:r>
       <w:r>
         <w:rPr>
           <w:rFonts w:ascii="Consolas" w:hAnsi="Consolas" w:cs="Consolas"/>
@@ -2253,6 +2162,7 @@
     </w:p>
     <w:p>
       <w:pPr>
+        <w:jc w:val="both"/>
         <w:rPr>
           <w:rFonts w:ascii="Consolas" w:hAnsi="Consolas" w:cs="Consolas"/>
           <w:color w:val="000000"/>
@@ -2627,6 +2537,7 @@
                 <w:sz w:val="19"/>
                 <w:szCs w:val="19"/>
               </w:rPr>
+              <w:lastRenderedPageBreak/>
               <w:t>1052</w:t>
             </w:r>
             <w:r>
@@ -3040,7 +2951,6 @@
           <w:highlight w:val="white"/>
           <w:lang w:val="en-US"/>
         </w:rPr>
-        <w:lastRenderedPageBreak/>
         <w:t>Name</w:t>
       </w:r>
       <w:r>
@@ -3850,8 +3760,6 @@
         </w:rPr>
         <w:t>примечание</w:t>
       </w:r>
-      <w:bookmarkStart w:id="6" w:name="_GoBack"/>
-      <w:bookmarkEnd w:id="6"/>
     </w:p>
     <w:p>
       <w:pPr>
@@ -4427,6 +4335,7 @@
           <w:highlight w:val="white"/>
           <w:lang w:val="en-US"/>
         </w:rPr>
+        <w:lastRenderedPageBreak/>
         <w:t>ProduseSign</w:t>
       </w:r>
       <w:proofErr w:type="spellEnd"/>
@@ -4612,7 +4521,6 @@
           <w:highlight w:val="white"/>
           <w:lang w:val="en-US"/>
         </w:rPr>
-        <w:lastRenderedPageBreak/>
         <w:t>ChangeDocumentName</w:t>
       </w:r>
       <w:proofErr w:type="spellEnd"/>
@@ -4639,19 +4547,9 @@
     </w:p>
     <w:p>
       <w:pPr>
-        <w:rPr>
-          <w:rFonts w:ascii="Consolas" w:hAnsi="Consolas" w:cs="Consolas"/>
-          <w:sz w:val="19"/>
-          <w:szCs w:val="19"/>
-          <w:highlight w:val="white"/>
-        </w:rPr>
-      </w:pPr>
-    </w:p>
-    <w:p>
-      <w:pPr>
         <w:pStyle w:val="4"/>
       </w:pPr>
-      <w:bookmarkStart w:id="7" w:name="_Toc26362801"/>
+      <w:bookmarkStart w:id="7" w:name="_Toc32593906"/>
       <w:proofErr w:type="spellStart"/>
       <w:r>
         <w:rPr>
@@ -4666,7 +4564,7 @@
       <w:pPr>
         <w:pStyle w:val="4"/>
       </w:pPr>
-      <w:bookmarkStart w:id="8" w:name="_Toc26362802"/>
+      <w:bookmarkStart w:id="8" w:name="_Toc32593907"/>
       <w:r>
         <w:t>Назначение</w:t>
       </w:r>
@@ -4681,7 +4579,7 @@
       <w:pPr>
         <w:pStyle w:val="4"/>
       </w:pPr>
-      <w:bookmarkStart w:id="9" w:name="_Toc26362803"/>
+      <w:bookmarkStart w:id="9" w:name="_Toc32593908"/>
       <w:r>
         <w:t xml:space="preserve">Описание </w:t>
       </w:r>
@@ -4736,7 +4634,17 @@
           <w:sz w:val="19"/>
           <w:szCs w:val="19"/>
         </w:rPr>
-        <w:t xml:space="preserve">  -</w:t>
+        <w:t xml:space="preserve"> </w:t>
+      </w:r>
+      <w:bookmarkStart w:id="10" w:name="_GoBack"/>
+      <w:bookmarkEnd w:id="10"/>
+      <w:r>
+        <w:rPr>
+          <w:rFonts w:ascii="Consolas" w:hAnsi="Consolas" w:cs="Consolas"/>
+          <w:sz w:val="19"/>
+          <w:szCs w:val="19"/>
+        </w:rPr>
+        <w:t xml:space="preserve"> -</w:t>
       </w:r>
       <w:proofErr w:type="gramEnd"/>
       <w:r>
@@ -4984,21 +4892,21 @@
       <w:pPr>
         <w:pStyle w:val="2"/>
       </w:pPr>
-      <w:bookmarkStart w:id="10" w:name="_Toc26362804"/>
+      <w:bookmarkStart w:id="11" w:name="_Toc32593909"/>
       <w:r>
         <w:t>Приложение</w:t>
       </w:r>
-      <w:bookmarkEnd w:id="10"/>
+      <w:bookmarkEnd w:id="11"/>
     </w:p>
     <w:p>
       <w:pPr>
         <w:pStyle w:val="3"/>
       </w:pPr>
-      <w:bookmarkStart w:id="11" w:name="_Toc26362805"/>
+      <w:bookmarkStart w:id="12" w:name="_Toc32593910"/>
       <w:r>
         <w:t>Работа с допустимыми заменами</w:t>
       </w:r>
-      <w:bookmarkEnd w:id="11"/>
+      <w:bookmarkEnd w:id="12"/>
     </w:p>
     <w:p/>
     <w:p>
@@ -5038,7 +4946,7 @@
                     </pic:cNvPicPr>
                   </pic:nvPicPr>
                   <pic:blipFill>
-                    <a:blip r:embed="rId5" cstate="print"/>
+                    <a:blip r:embed="rId6" cstate="print"/>
                     <a:srcRect/>
                     <a:stretch>
                       <a:fillRect/>
@@ -5180,6 +5088,7 @@
           <w:szCs w:val="19"/>
           <w:highlight w:val="white"/>
         </w:rPr>
+        <w:lastRenderedPageBreak/>
         <w:t>Актуальный и допустимые заменители могут быть состав</w:t>
       </w:r>
       <w:r>
@@ -5356,6 +5265,17 @@
         </w:rPr>
         <w:t xml:space="preserve"> </w:t>
       </w:r>
+    </w:p>
+    <w:p>
+      <w:pPr>
+        <w:rPr>
+          <w:rFonts w:ascii="Consolas" w:hAnsi="Consolas" w:cs="Consolas"/>
+          <w:color w:val="000000"/>
+          <w:sz w:val="19"/>
+          <w:szCs w:val="19"/>
+          <w:highlight w:val="white"/>
+        </w:rPr>
+      </w:pPr>
     </w:p>
     <w:sectPr>
       <w:pgSz w:w="11906" w:h="16838"/>
@@ -6103,6 +6023,18 @@
       <w:ind w:left="660"/>
     </w:pPr>
   </w:style>
+  <w:style w:type="character" w:styleId="aa">
+    <w:name w:val="FollowedHyperlink"/>
+    <w:basedOn w:val="a0"/>
+    <w:uiPriority w:val="99"/>
+    <w:semiHidden/>
+    <w:unhideWhenUsed/>
+    <w:rsid w:val="00E80569"/>
+    <w:rPr>
+      <w:color w:val="800080" w:themeColor="followedHyperlink"/>
+      <w:u w:val="single"/>
+    </w:rPr>
+  </w:style>
 </w:styles>
 </file>
 
@@ -6394,7 +6326,7 @@
 </file>
 
 <file path=customXml/itemProps1.xml><?xml version="1.0" encoding="utf-8"?>
-<ds:datastoreItem xmlns:ds="http://schemas.openxmlformats.org/officeDocument/2006/customXml" ds:itemID="{0A878CA0-E4B9-4952-A55C-A3445EF484FC}">
+<ds:datastoreItem xmlns:ds="http://schemas.openxmlformats.org/officeDocument/2006/customXml" ds:itemID="{707C1E47-87CE-4FB1-8090-7BD86484025E}">
   <ds:schemaRefs>
     <ds:schemaRef ds:uri="http://schemas.openxmlformats.org/officeDocument/2006/bibliography"/>
   </ds:schemaRefs>
